--- a/Rad-RecordRoad.docx
+++ b/Rad-RecordRoad.docx
@@ -201,8 +201,8 @@
           <w:noProof/>
         </w:rPr>
         <w:drawing>
-          <wp:inline distT="0" distB="0" distL="0" distR="0" wp14:anchorId="33C8F826" wp14:editId="33A78781">
-            <wp:extent cx="5204460" cy="4008120"/>
+          <wp:inline distT="0" distB="0" distL="0" distR="0" wp14:anchorId="33C8F826" wp14:editId="7E0C9540">
+            <wp:extent cx="5210175" cy="4010025"/>
             <wp:effectExtent l="0" t="0" r="0" b="0"/>
             <wp:docPr id="1" name="Immagine 4"/>
             <wp:cNvGraphicFramePr>
@@ -233,7 +233,7 @@
                   <pic:spPr bwMode="auto">
                     <a:xfrm>
                       <a:off x="0" y="0"/>
-                      <a:ext cx="5204460" cy="4008120"/>
+                      <a:ext cx="5210175" cy="4010025"/>
                     </a:xfrm>
                     <a:prstGeom prst="rect">
                       <a:avLst/>
@@ -3143,7 +3143,6 @@
           <w:bCs/>
           <w:color w:val="FF0000"/>
         </w:rPr>
-        <w:lastRenderedPageBreak/>
         <w:t>RF3.</w:t>
       </w:r>
       <w:r>
@@ -4240,7 +4239,6 @@
           <w:bCs/>
           <w:color w:val="FF0000"/>
         </w:rPr>
-        <w:lastRenderedPageBreak/>
         <w:t>RF3.</w:t>
       </w:r>
       <w:r>
@@ -4415,6 +4413,7 @@
           <w:bCs/>
           <w:color w:val="FF0000"/>
         </w:rPr>
+        <w:lastRenderedPageBreak/>
         <w:t>Priorità</w:t>
       </w:r>
       <w:r>
@@ -5107,6 +5106,7 @@
           <w:sz w:val="32"/>
           <w:szCs w:val="32"/>
         </w:rPr>
+        <w:lastRenderedPageBreak/>
         <w:t>System Model</w:t>
       </w:r>
       <w:bookmarkEnd w:id="46"/>
@@ -5168,7 +5168,7 @@
             <w:noProof/>
           </w:rPr>
           <w:drawing>
-            <wp:anchor distT="0" distB="0" distL="114300" distR="114300" simplePos="0" relativeHeight="251654656" behindDoc="1" locked="0" layoutInCell="1" allowOverlap="1" wp14:anchorId="2FFD2D1E" wp14:editId="6870ABF6">
+            <wp:anchor distT="0" distB="0" distL="114300" distR="114300" simplePos="0" relativeHeight="251654656" behindDoc="1" locked="0" layoutInCell="1" allowOverlap="1" wp14:anchorId="2FFD2D1E" wp14:editId="2C5AE418">
               <wp:simplePos x="0" y="0"/>
               <wp:positionH relativeFrom="column">
                 <wp:posOffset>252095</wp:posOffset>
@@ -5455,9 +5455,8 @@
         <w:rPr>
           <w:noProof/>
         </w:rPr>
-        <w:lastRenderedPageBreak/>
         <w:drawing>
-          <wp:anchor distT="0" distB="0" distL="114300" distR="114300" simplePos="0" relativeHeight="251660800" behindDoc="1" locked="0" layoutInCell="1" allowOverlap="1" wp14:anchorId="3CEA7A57" wp14:editId="03D8BEAA">
+          <wp:anchor distT="0" distB="0" distL="114300" distR="114300" simplePos="0" relativeHeight="251660800" behindDoc="1" locked="0" layoutInCell="1" allowOverlap="1" wp14:anchorId="3CEA7A57" wp14:editId="7BA95638">
             <wp:simplePos x="0" y="0"/>
             <wp:positionH relativeFrom="character">
               <wp:posOffset>12700</wp:posOffset>
@@ -5599,8 +5598,9 @@
         <w:rPr>
           <w:noProof/>
         </w:rPr>
+        <w:lastRenderedPageBreak/>
         <w:drawing>
-          <wp:anchor distT="0" distB="0" distL="114300" distR="114300" simplePos="0" relativeHeight="251659776" behindDoc="1" locked="0" layoutInCell="1" allowOverlap="1" wp14:anchorId="28C8AE33" wp14:editId="3352AD73">
+          <wp:anchor distT="0" distB="0" distL="114300" distR="114300" simplePos="0" relativeHeight="251659776" behindDoc="1" locked="0" layoutInCell="1" allowOverlap="1" wp14:anchorId="28C8AE33" wp14:editId="0C679B02">
             <wp:simplePos x="0" y="0"/>
             <wp:positionH relativeFrom="character">
               <wp:posOffset>-6350</wp:posOffset>
@@ -5759,7 +5759,7 @@
           <w:noProof/>
         </w:rPr>
         <w:drawing>
-          <wp:anchor distT="0" distB="0" distL="114300" distR="114300" simplePos="0" relativeHeight="251655680" behindDoc="1" locked="0" layoutInCell="1" allowOverlap="1" wp14:anchorId="6743317E" wp14:editId="74A0FD4D">
+          <wp:anchor distT="0" distB="0" distL="114300" distR="114300" simplePos="0" relativeHeight="251655680" behindDoc="1" locked="0" layoutInCell="1" allowOverlap="1" wp14:anchorId="6743317E" wp14:editId="65DA32C9">
             <wp:simplePos x="0" y="0"/>
             <wp:positionH relativeFrom="character">
               <wp:posOffset>-1905</wp:posOffset>
@@ -5937,9 +5937,8 @@
         <w:rPr>
           <w:noProof/>
         </w:rPr>
-        <w:lastRenderedPageBreak/>
         <w:drawing>
-          <wp:anchor distT="0" distB="0" distL="114300" distR="114300" simplePos="0" relativeHeight="251656704" behindDoc="1" locked="0" layoutInCell="1" allowOverlap="1" wp14:anchorId="524B2DAC" wp14:editId="24DB21C6">
+          <wp:anchor distT="0" distB="0" distL="114300" distR="114300" simplePos="0" relativeHeight="251656704" behindDoc="1" locked="0" layoutInCell="1" allowOverlap="1" wp14:anchorId="524B2DAC" wp14:editId="4521F6C5">
             <wp:simplePos x="0" y="0"/>
             <wp:positionH relativeFrom="character">
               <wp:posOffset>-1905</wp:posOffset>
@@ -6046,6 +6045,7 @@
         <w:rPr>
           <w:u w:val="single"/>
         </w:rPr>
+        <w:lastRenderedPageBreak/>
         <w:t>– Aggiunta e rim</w:t>
       </w:r>
       <w:r>
@@ -6075,7 +6075,7 @@
           <w:noProof/>
         </w:rPr>
         <w:drawing>
-          <wp:anchor distT="0" distB="0" distL="114300" distR="114300" simplePos="0" relativeHeight="251657728" behindDoc="1" locked="0" layoutInCell="1" allowOverlap="1" wp14:anchorId="2AD73DFF" wp14:editId="66C240B6">
+          <wp:anchor distT="0" distB="0" distL="114300" distR="114300" simplePos="0" relativeHeight="251657728" behindDoc="1" locked="0" layoutInCell="1" allowOverlap="1" wp14:anchorId="2AD73DFF" wp14:editId="6114FC96">
             <wp:simplePos x="0" y="0"/>
             <wp:positionH relativeFrom="character">
               <wp:posOffset>-10160</wp:posOffset>
@@ -6227,9 +6227,8 @@
         <w:rPr>
           <w:noProof/>
         </w:rPr>
-        <w:lastRenderedPageBreak/>
         <w:drawing>
-          <wp:anchor distT="0" distB="0" distL="114300" distR="114300" simplePos="0" relativeHeight="251658752" behindDoc="1" locked="0" layoutInCell="1" allowOverlap="1" wp14:anchorId="38942C19" wp14:editId="4267E162">
+          <wp:anchor distT="0" distB="0" distL="114300" distR="114300" simplePos="0" relativeHeight="251658752" behindDoc="1" locked="0" layoutInCell="1" allowOverlap="1" wp14:anchorId="38942C19" wp14:editId="789D93D6">
             <wp:simplePos x="0" y="0"/>
             <wp:positionH relativeFrom="character">
               <wp:posOffset>-10160</wp:posOffset>
@@ -6502,6 +6501,7 @@
         </w:numPr>
       </w:pPr>
       <w:r>
+        <w:lastRenderedPageBreak/>
         <w:t>– Use case Model</w:t>
       </w:r>
     </w:p>
@@ -6529,10 +6529,9 @@
         <w:rPr>
           <w:noProof/>
         </w:rPr>
-        <w:lastRenderedPageBreak/>
         <w:drawing>
-          <wp:inline distT="0" distB="0" distL="0" distR="0" wp14:anchorId="3FE86907" wp14:editId="2A98AEB0">
-            <wp:extent cx="6111240" cy="4564380"/>
+          <wp:inline distT="0" distB="0" distL="0" distR="0" wp14:anchorId="3FE86907" wp14:editId="511A8478">
+            <wp:extent cx="6115050" cy="4562475"/>
             <wp:effectExtent l="0" t="0" r="0" b="0"/>
             <wp:docPr id="2" name="Immagine 3"/>
             <wp:cNvGraphicFramePr>
@@ -6563,7 +6562,7 @@
                   <pic:spPr bwMode="auto">
                     <a:xfrm>
                       <a:off x="0" y="0"/>
-                      <a:ext cx="6111240" cy="4564380"/>
+                      <a:ext cx="6115050" cy="4562475"/>
                     </a:xfrm>
                     <a:prstGeom prst="rect">
                       <a:avLst/>
@@ -6666,7 +6665,13 @@
               <w:rPr>
                 <w:rFonts w:ascii="Calibri" w:hAnsi="Calibri" w:cs="Calibri"/>
               </w:rPr>
-              <w:t>Visualizza home</w:t>
+              <w:t xml:space="preserve">Visualizza </w:t>
+            </w:r>
+            <w:r>
+              <w:rPr>
+                <w:rFonts w:ascii="Calibri" w:hAnsi="Calibri" w:cs="Calibri"/>
+              </w:rPr>
+              <w:t>catalogo</w:t>
             </w:r>
           </w:p>
         </w:tc>
@@ -6931,7 +6936,13 @@
               <w:rPr>
                 <w:rFonts w:ascii="Calibri" w:hAnsi="Calibri" w:cs="Calibri"/>
               </w:rPr>
-              <w:t>L’utente visualizza una lista di prodotti randomici</w:t>
+              <w:t xml:space="preserve">L’utente </w:t>
+            </w:r>
+            <w:r>
+              <w:rPr>
+                <w:rFonts w:ascii="Calibri" w:hAnsi="Calibri" w:cs="Calibri"/>
+              </w:rPr>
+              <w:t>apre la Home Page</w:t>
             </w:r>
           </w:p>
         </w:tc>
@@ -7030,7 +7041,19 @@
               <w:rPr>
                 <w:rFonts w:ascii="Calibri" w:hAnsi="Calibri" w:cs="Calibri"/>
               </w:rPr>
-              <w:t xml:space="preserve"> Il sistema elabora la lista randomica di vinili</w:t>
+              <w:t xml:space="preserve"> Il sistema </w:t>
+            </w:r>
+            <w:r>
+              <w:rPr>
+                <w:rFonts w:ascii="Calibri" w:hAnsi="Calibri" w:cs="Calibri"/>
+              </w:rPr>
+              <w:t>genera una</w:t>
+            </w:r>
+            <w:r>
+              <w:rPr>
+                <w:rFonts w:ascii="Calibri" w:hAnsi="Calibri" w:cs="Calibri"/>
+              </w:rPr>
+              <w:t xml:space="preserve"> lista randomica di vinili</w:t>
             </w:r>
           </w:p>
           <w:p>
@@ -7045,7 +7068,25 @@
               <w:rPr>
                 <w:rFonts w:ascii="Calibri" w:hAnsi="Calibri" w:cs="Calibri"/>
               </w:rPr>
-              <w:t>3. Il sistema aggiorna la pagina in base alla lista elaborata</w:t>
+              <w:t xml:space="preserve">3. Il sistema </w:t>
+            </w:r>
+            <w:r>
+              <w:rPr>
+                <w:rFonts w:ascii="Calibri" w:hAnsi="Calibri" w:cs="Calibri"/>
+              </w:rPr>
+              <w:t>invia</w:t>
+            </w:r>
+            <w:r>
+              <w:rPr>
+                <w:rFonts w:ascii="Calibri" w:hAnsi="Calibri" w:cs="Calibri"/>
+              </w:rPr>
+              <w:t xml:space="preserve"> la pagina </w:t>
+            </w:r>
+            <w:r>
+              <w:rPr>
+                <w:rFonts w:ascii="Calibri" w:hAnsi="Calibri" w:cs="Calibri"/>
+              </w:rPr>
+              <w:t>con i prodotti elaborati</w:t>
             </w:r>
           </w:p>
         </w:tc>
@@ -7170,11 +7211,6 @@
     </w:tbl>
     <w:p>
       <w:pPr>
-        <w:ind w:left="360"/>
-      </w:pPr>
-    </w:p>
-    <w:p>
-      <w:pPr>
         <w:rPr>
           <w:rFonts w:ascii="Calibri" w:hAnsi="Calibri" w:cs="Calibri"/>
         </w:rPr>
@@ -7186,17 +7222,11 @@
           <w:rFonts w:ascii="Calibri" w:hAnsi="Calibri" w:cs="Calibri"/>
         </w:rPr>
       </w:pPr>
-    </w:p>
-    <w:p>
-      <w:pPr>
+      <w:r>
         <w:rPr>
           <w:rFonts w:ascii="Calibri" w:hAnsi="Calibri" w:cs="Calibri"/>
         </w:rPr>
-      </w:pPr>
-      <w:r>
-        <w:rPr>
-          <w:rFonts w:ascii="Calibri" w:hAnsi="Calibri" w:cs="Calibri"/>
-        </w:rPr>
+        <w:lastRenderedPageBreak/>
         <w:t xml:space="preserve">Caso d’Uso </w:t>
       </w:r>
       <w:r>
@@ -10075,38 +10105,38 @@
               <w:rPr>
                 <w:rFonts w:ascii="Calibri" w:hAnsi="Calibri" w:cs="Calibri"/>
               </w:rPr>
-              <w:t xml:space="preserve">sulla </w:t>
+              <w:t xml:space="preserve">sulla scritta </w:t>
+            </w:r>
+            <w:r>
+              <w:rPr>
+                <w:rFonts w:ascii="Calibri" w:hAnsi="Calibri" w:cs="Calibri"/>
+              </w:rPr>
+              <w:t>“C</w:t>
+            </w:r>
+            <w:r>
+              <w:rPr>
+                <w:rFonts w:ascii="Calibri" w:hAnsi="Calibri" w:cs="Calibri"/>
+              </w:rPr>
+              <w:t>arrello</w:t>
+            </w:r>
+            <w:r>
+              <w:rPr>
+                <w:rFonts w:ascii="Calibri" w:hAnsi="Calibri" w:cs="Calibri"/>
+              </w:rPr>
+              <w:t>”</w:t>
+            </w:r>
+            <w:r>
+              <w:rPr>
+                <w:rFonts w:ascii="Calibri" w:hAnsi="Calibri" w:cs="Calibri"/>
+              </w:rPr>
+              <w:t xml:space="preserve"> nella </w:t>
             </w:r>
             <w:r>
               <w:rPr>
                 <w:rFonts w:ascii="Calibri" w:hAnsi="Calibri" w:cs="Calibri"/>
               </w:rPr>
               <w:lastRenderedPageBreak/>
-              <w:t xml:space="preserve">scritta </w:t>
-            </w:r>
-            <w:r>
-              <w:rPr>
-                <w:rFonts w:ascii="Calibri" w:hAnsi="Calibri" w:cs="Calibri"/>
-              </w:rPr>
-              <w:t>“C</w:t>
-            </w:r>
-            <w:r>
-              <w:rPr>
-                <w:rFonts w:ascii="Calibri" w:hAnsi="Calibri" w:cs="Calibri"/>
-              </w:rPr>
-              <w:t>arrello</w:t>
-            </w:r>
-            <w:r>
-              <w:rPr>
-                <w:rFonts w:ascii="Calibri" w:hAnsi="Calibri" w:cs="Calibri"/>
-              </w:rPr>
-              <w:t>”</w:t>
-            </w:r>
-            <w:r>
-              <w:rPr>
-                <w:rFonts w:ascii="Calibri" w:hAnsi="Calibri" w:cs="Calibri"/>
-              </w:rPr>
-              <w:t xml:space="preserve"> nella barra di navigazione</w:t>
+              <w:t>barra di navigazione</w:t>
             </w:r>
           </w:p>
         </w:tc>
@@ -11108,6 +11138,7 @@
               <w:rPr>
                 <w:rFonts w:ascii="Calibri" w:hAnsi="Calibri" w:cs="Calibri"/>
               </w:rPr>
+              <w:lastRenderedPageBreak/>
               <w:t>Il sistema aggiorna la quantità di prodotto nel magazzino</w:t>
             </w:r>
           </w:p>
@@ -11197,6 +11228,7 @@
               <w:rPr>
                 <w:rFonts w:ascii="Calibri" w:hAnsi="Calibri" w:cs="Calibri"/>
               </w:rPr>
+              <w:lastRenderedPageBreak/>
               <w:t>Eccezioni/Flusso Alternativo</w:t>
             </w:r>
           </w:p>
@@ -11978,7 +12010,6 @@
               <w:rPr>
                 <w:rFonts w:ascii="Calibri" w:hAnsi="Calibri" w:cs="Calibri"/>
               </w:rPr>
-              <w:lastRenderedPageBreak/>
               <w:t>Sesso</w:t>
             </w:r>
           </w:p>
@@ -12110,6 +12141,7 @@
               <w:rPr>
                 <w:rFonts w:ascii="Calibri" w:hAnsi="Calibri" w:cs="Calibri"/>
               </w:rPr>
+              <w:lastRenderedPageBreak/>
               <w:t>Il sistema controlla se l’e-mail è già stata utilizzata</w:t>
             </w:r>
           </w:p>
@@ -12157,6 +12189,7 @@
               <w:rPr>
                 <w:rFonts w:ascii="Calibri" w:hAnsi="Calibri" w:cs="Calibri"/>
               </w:rPr>
+              <w:lastRenderedPageBreak/>
               <w:t>Eccezioni/Flusso Alternativo</w:t>
             </w:r>
           </w:p>
@@ -12885,6 +12918,22 @@
         </w:tc>
       </w:tr>
     </w:tbl>
+    <w:p>
+      <w:pPr>
+        <w:rPr>
+          <w:sz w:val="32"/>
+          <w:szCs w:val="32"/>
+        </w:rPr>
+      </w:pPr>
+    </w:p>
+    <w:p>
+      <w:pPr>
+        <w:rPr>
+          <w:sz w:val="32"/>
+          <w:szCs w:val="32"/>
+        </w:rPr>
+      </w:pPr>
+    </w:p>
     <w:p>
       <w:pPr>
         <w:rPr>
@@ -13118,7 +13167,14 @@
               <w:rPr>
                 <w:rFonts w:ascii="Calibri" w:hAnsi="Calibri" w:cs="Calibri"/>
               </w:rPr>
-              <w:t>E-mail non formattata correttamente</w:t>
+              <w:t xml:space="preserve">E-mail non formattata </w:t>
+            </w:r>
+            <w:r>
+              <w:rPr>
+                <w:rFonts w:ascii="Calibri" w:hAnsi="Calibri" w:cs="Calibri"/>
+              </w:rPr>
+              <w:lastRenderedPageBreak/>
+              <w:t>correttamente</w:t>
             </w:r>
           </w:p>
         </w:tc>
@@ -13146,6 +13202,7 @@
               <w:rPr>
                 <w:rFonts w:ascii="Calibri" w:hAnsi="Calibri" w:cs="Calibri"/>
               </w:rPr>
+              <w:lastRenderedPageBreak/>
               <w:t>Password</w:t>
             </w:r>
           </w:p>
@@ -14559,7 +14616,6 @@
               <w:rPr>
                 <w:rFonts w:cs="Calibri"/>
               </w:rPr>
-              <w:lastRenderedPageBreak/>
               <w:t>Password</w:t>
             </w:r>
           </w:p>
@@ -14676,7 +14732,14 @@
               <w:rPr>
                 <w:rFonts w:ascii="Calibri" w:hAnsi="Calibri" w:cs="Calibri"/>
               </w:rPr>
-              <w:t>combaciano con uno degli account disponibili nel server</w:t>
+              <w:t xml:space="preserve">combaciano con uno </w:t>
+            </w:r>
+            <w:r>
+              <w:rPr>
+                <w:rFonts w:ascii="Calibri" w:hAnsi="Calibri" w:cs="Calibri"/>
+              </w:rPr>
+              <w:lastRenderedPageBreak/>
+              <w:t>degli account disponibili nel server</w:t>
             </w:r>
           </w:p>
           <w:p>
@@ -14723,6 +14786,7 @@
               <w:rPr>
                 <w:rFonts w:ascii="Calibri" w:hAnsi="Calibri" w:cs="Calibri"/>
               </w:rPr>
+              <w:lastRenderedPageBreak/>
               <w:t>Eccezioni/Flusso Alternativo</w:t>
             </w:r>
           </w:p>
@@ -16103,7 +16167,6 @@
               <w:rPr>
                 <w:rFonts w:ascii="Calibri" w:hAnsi="Calibri" w:cs="Calibri"/>
               </w:rPr>
-              <w:lastRenderedPageBreak/>
               <w:t>Nome Caso d’Uso</w:t>
             </w:r>
           </w:p>
@@ -18037,6 +18100,7 @@
               <w:rPr>
                 <w:rFonts w:ascii="Calibri" w:hAnsi="Calibri" w:cs="Calibri"/>
               </w:rPr>
+              <w:lastRenderedPageBreak/>
               <w:t>Entry Condition</w:t>
             </w:r>
           </w:p>
@@ -18698,7 +18762,6 @@
               <w:rPr>
                 <w:rFonts w:ascii="Calibri" w:hAnsi="Calibri" w:cs="Calibri"/>
               </w:rPr>
-              <w:lastRenderedPageBreak/>
               <w:t xml:space="preserve">Il sistema aggiorna le informazioni </w:t>
             </w:r>
           </w:p>
@@ -19767,14 +19830,7 @@
               <w:rPr>
                 <w:rFonts w:ascii="Calibri" w:hAnsi="Calibri" w:cs="Calibri"/>
               </w:rPr>
-              <w:t xml:space="preserve">Il sistema mostra un messaggio d’errore che aiuti l’utente nella corretta compilazione del form. </w:t>
-            </w:r>
-            <w:r>
-              <w:rPr>
-                <w:rFonts w:ascii="Calibri" w:hAnsi="Calibri" w:cs="Calibri"/>
-              </w:rPr>
-              <w:lastRenderedPageBreak/>
-              <w:t>(Vedi tabella 1</w:t>
+              <w:t>Il sistema mostra un messaggio d’errore che aiuti l’utente nella corretta compilazione del form. (Vedi tabella 1</w:t>
             </w:r>
             <w:r>
               <w:rPr>
@@ -19814,7 +19870,6 @@
               <w:rPr>
                 <w:rFonts w:ascii="Calibri" w:hAnsi="Calibri" w:cs="Calibri"/>
               </w:rPr>
-              <w:lastRenderedPageBreak/>
               <w:t>Eccezioni/Flusso Alternativo</w:t>
             </w:r>
           </w:p>
@@ -19862,6 +19917,7 @@
               <w:rPr>
                 <w:rFonts w:ascii="Calibri" w:hAnsi="Calibri" w:cs="Calibri"/>
               </w:rPr>
+              <w:lastRenderedPageBreak/>
               <w:t>Exit Condition</w:t>
             </w:r>
           </w:p>
@@ -20889,8 +20945,8 @@
           <w:szCs w:val="32"/>
         </w:rPr>
         <w:drawing>
-          <wp:inline distT="0" distB="0" distL="0" distR="0" wp14:anchorId="3BC6565B" wp14:editId="7F8AC1B6">
-            <wp:extent cx="6118860" cy="4023360"/>
+          <wp:inline distT="0" distB="0" distL="0" distR="0" wp14:anchorId="3BC6565B" wp14:editId="579EBBA9">
+            <wp:extent cx="6115050" cy="4019550"/>
             <wp:effectExtent l="0" t="0" r="0" b="0"/>
             <wp:docPr id="3" name="Immagine 2"/>
             <wp:cNvGraphicFramePr>
@@ -20921,7 +20977,7 @@
                   <pic:spPr bwMode="auto">
                     <a:xfrm>
                       <a:off x="0" y="0"/>
-                      <a:ext cx="6118860" cy="4023360"/>
+                      <a:ext cx="6115050" cy="4019550"/>
                     </a:xfrm>
                     <a:prstGeom prst="rect">
                       <a:avLst/>
@@ -22839,8 +22895,8 @@
           <w:szCs w:val="32"/>
         </w:rPr>
         <w:drawing>
-          <wp:inline distT="0" distB="0" distL="0" distR="0" wp14:anchorId="101B48A0" wp14:editId="46C0E478">
-            <wp:extent cx="6027420" cy="4023360"/>
+          <wp:inline distT="0" distB="0" distL="0" distR="0" wp14:anchorId="101B48A0" wp14:editId="6DA18D73">
+            <wp:extent cx="6029325" cy="4019550"/>
             <wp:effectExtent l="0" t="0" r="0" b="0"/>
             <wp:docPr id="4" name="Immagine 1"/>
             <wp:cNvGraphicFramePr>
@@ -22871,7 +22927,7 @@
                   <pic:spPr bwMode="auto">
                     <a:xfrm>
                       <a:off x="0" y="0"/>
-                      <a:ext cx="6027420" cy="4023360"/>
+                      <a:ext cx="6029325" cy="4019550"/>
                     </a:xfrm>
                     <a:prstGeom prst="rect">
                       <a:avLst/>

--- a/Rad-RecordRoad.docx
+++ b/Rad-RecordRoad.docx
@@ -7592,7 +7592,43 @@
               <w:rPr>
                 <w:rFonts w:ascii="Calibri" w:hAnsi="Calibri" w:cs="Calibri"/>
               </w:rPr>
-              <w:t>L’utente clicca il bottone Aggiungi al Carrello per effettuare l’operazione</w:t>
+              <w:t xml:space="preserve">L’utente clicca il </w:t>
+            </w:r>
+            <w:r>
+              <w:rPr>
+                <w:rFonts w:ascii="Calibri" w:hAnsi="Calibri" w:cs="Calibri"/>
+              </w:rPr>
+              <w:t>pulsante</w:t>
+            </w:r>
+            <w:r>
+              <w:rPr>
+                <w:rFonts w:ascii="Calibri" w:hAnsi="Calibri" w:cs="Calibri"/>
+              </w:rPr>
+              <w:t xml:space="preserve"> </w:t>
+            </w:r>
+            <w:r>
+              <w:rPr>
+                <w:rFonts w:ascii="Calibri" w:hAnsi="Calibri" w:cs="Calibri"/>
+              </w:rPr>
+              <w:t>“</w:t>
+            </w:r>
+            <w:r>
+              <w:rPr>
+                <w:rFonts w:ascii="Calibri" w:hAnsi="Calibri" w:cs="Calibri"/>
+              </w:rPr>
+              <w:t>Aggiungi al Carrello</w:t>
+            </w:r>
+            <w:r>
+              <w:rPr>
+                <w:rFonts w:ascii="Calibri" w:hAnsi="Calibri" w:cs="Calibri"/>
+              </w:rPr>
+              <w:t>”</w:t>
+            </w:r>
+            <w:r>
+              <w:rPr>
+                <w:rFonts w:ascii="Calibri" w:hAnsi="Calibri" w:cs="Calibri"/>
+              </w:rPr>
+              <w:t xml:space="preserve"> per effettuare l’operazione</w:t>
             </w:r>
           </w:p>
         </w:tc>
@@ -7688,7 +7724,37 @@
               <w:rPr>
                 <w:rFonts w:ascii="Calibri" w:hAnsi="Calibri" w:cs="Calibri"/>
               </w:rPr>
-              <w:t>Il sistema aggiunge il prodotto al carrello</w:t>
+              <w:t xml:space="preserve">Il sistema aggiunge il prodotto al </w:t>
+            </w:r>
+            <w:r>
+              <w:rPr>
+                <w:rFonts w:ascii="Calibri" w:hAnsi="Calibri" w:cs="Calibri"/>
+              </w:rPr>
+              <w:t>C</w:t>
+            </w:r>
+            <w:r>
+              <w:rPr>
+                <w:rFonts w:ascii="Calibri" w:hAnsi="Calibri" w:cs="Calibri"/>
+              </w:rPr>
+              <w:t>arrello</w:t>
+            </w:r>
+          </w:p>
+          <w:p>
+            <w:pPr>
+              <w:numPr>
+                <w:ilvl w:val="0"/>
+                <w:numId w:val="22"/>
+              </w:numPr>
+              <w:spacing w:line="256" w:lineRule="auto"/>
+              <w:rPr>
+                <w:rFonts w:ascii="Calibri" w:hAnsi="Calibri" w:cs="Calibri"/>
+              </w:rPr>
+            </w:pPr>
+            <w:r>
+              <w:rPr>
+                <w:rFonts w:ascii="Calibri" w:hAnsi="Calibri" w:cs="Calibri"/>
+              </w:rPr>
+              <w:t>Nel Carrello sarà visualizzabile il prodotto appena aggiunto</w:t>
             </w:r>
           </w:p>
         </w:tc>
@@ -7799,42 +7865,6 @@
         </w:tc>
       </w:tr>
     </w:tbl>
-    <w:p>
-      <w:pPr>
-        <w:ind w:left="360"/>
-      </w:pPr>
-    </w:p>
-    <w:p>
-      <w:pPr>
-        <w:ind w:left="360"/>
-      </w:pPr>
-    </w:p>
-    <w:p>
-      <w:pPr>
-        <w:ind w:left="360"/>
-      </w:pPr>
-    </w:p>
-    <w:p>
-      <w:pPr>
-        <w:ind w:left="360"/>
-      </w:pPr>
-    </w:p>
-    <w:p>
-      <w:pPr>
-        <w:ind w:left="360"/>
-      </w:pPr>
-    </w:p>
-    <w:p>
-      <w:pPr>
-        <w:ind w:left="360"/>
-      </w:pPr>
-    </w:p>
-    <w:p>
-      <w:pPr>
-        <w:ind w:left="360"/>
-      </w:pPr>
-    </w:p>
-    <w:p/>
     <w:p>
       <w:pPr>
         <w:rPr>
@@ -8213,7 +8243,7 @@
             <w:pPr>
               <w:numPr>
                 <w:ilvl w:val="0"/>
-                <w:numId w:val="22"/>
+                <w:numId w:val="48"/>
               </w:numPr>
               <w:spacing w:line="256" w:lineRule="auto"/>
               <w:rPr>
@@ -8225,6 +8255,12 @@
                 <w:rFonts w:ascii="Calibri" w:hAnsi="Calibri" w:cs="Calibri"/>
               </w:rPr>
               <w:t>L’utente inserisce la stringa di ricerca</w:t>
+            </w:r>
+            <w:r>
+              <w:rPr>
+                <w:rFonts w:ascii="Calibri" w:hAnsi="Calibri" w:cs="Calibri"/>
+              </w:rPr>
+              <w:t>, e preme invio</w:t>
             </w:r>
           </w:p>
         </w:tc>
@@ -8309,7 +8345,7 @@
             <w:pPr>
               <w:numPr>
                 <w:ilvl w:val="0"/>
-                <w:numId w:val="22"/>
+                <w:numId w:val="48"/>
               </w:numPr>
               <w:spacing w:line="256" w:lineRule="auto"/>
               <w:rPr>
@@ -8327,7 +8363,7 @@
             <w:pPr>
               <w:numPr>
                 <w:ilvl w:val="0"/>
-                <w:numId w:val="22"/>
+                <w:numId w:val="48"/>
               </w:numPr>
               <w:spacing w:line="256" w:lineRule="auto"/>
               <w:rPr>
@@ -8338,7 +8374,19 @@
               <w:rPr>
                 <w:rFonts w:ascii="Calibri" w:hAnsi="Calibri" w:cs="Calibri"/>
               </w:rPr>
-              <w:t xml:space="preserve">Il sistema aggiorna la pagina del catalogo in base </w:t>
+              <w:t>Il sistema aggiorna la pagina del catalogo</w:t>
+            </w:r>
+            <w:r>
+              <w:rPr>
+                <w:rFonts w:ascii="Calibri" w:hAnsi="Calibri" w:cs="Calibri"/>
+              </w:rPr>
+              <w:t xml:space="preserve"> (la Home Page)</w:t>
+            </w:r>
+            <w:r>
+              <w:rPr>
+                <w:rFonts w:ascii="Calibri" w:hAnsi="Calibri" w:cs="Calibri"/>
+              </w:rPr>
+              <w:t xml:space="preserve"> in base </w:t>
             </w:r>
             <w:r>
               <w:rPr>
@@ -8449,31 +8497,7 @@
               <w:rPr>
                 <w:rFonts w:ascii="Calibri" w:hAnsi="Calibri" w:cs="Calibri"/>
               </w:rPr>
-              <w:t>La pagina del catalogo viene aggi</w:t>
-            </w:r>
-            <w:r>
-              <w:rPr>
-                <w:rFonts w:ascii="Calibri" w:hAnsi="Calibri" w:cs="Calibri"/>
-              </w:rPr>
-              <w:t>ornata</w:t>
-            </w:r>
-            <w:r>
-              <w:rPr>
-                <w:rFonts w:ascii="Calibri" w:hAnsi="Calibri" w:cs="Calibri"/>
-              </w:rPr>
-              <w:t xml:space="preserve"> in base </w:t>
-            </w:r>
-            <w:r>
-              <w:rPr>
-                <w:rFonts w:ascii="Calibri" w:hAnsi="Calibri" w:cs="Calibri"/>
-              </w:rPr>
-              <w:t>ai parametri</w:t>
-            </w:r>
-            <w:r>
-              <w:rPr>
-                <w:rFonts w:ascii="Calibri" w:hAnsi="Calibri" w:cs="Calibri"/>
-              </w:rPr>
-              <w:t xml:space="preserve"> di ricerca</w:t>
+              <w:t>La pagina dei risultati di ricerca viene presentata all’utente</w:t>
             </w:r>
           </w:p>
         </w:tc>
@@ -8498,15 +8522,18 @@
     <w:p>
       <w:pPr>
         <w:rPr>
-          <w:rFonts w:ascii="Calibri" w:hAnsi="Calibri" w:cs="Calibri"/>
-        </w:rPr>
-      </w:pPr>
-      <w:r>
-        <w:rPr>
-          <w:rFonts w:ascii="Calibri" w:hAnsi="Calibri" w:cs="Calibri"/>
-        </w:rPr>
-        <w:t>DA VERIFICARE!!!!!!!!!!!</w:t>
-      </w:r>
+          <w:sz w:val="32"/>
+          <w:szCs w:val="32"/>
+        </w:rPr>
+      </w:pPr>
+    </w:p>
+    <w:p>
+      <w:pPr>
+        <w:rPr>
+          <w:sz w:val="32"/>
+          <w:szCs w:val="32"/>
+        </w:rPr>
+      </w:pPr>
     </w:p>
     <w:p>
       <w:pPr>
@@ -8997,13 +9024,7 @@
               <w:rPr>
                 <w:rFonts w:ascii="Calibri" w:hAnsi="Calibri" w:cs="Calibri"/>
               </w:rPr>
-              <w:t xml:space="preserve">Il sistema aggiorna la pagina del catalogo in base alla lista di prodotti </w:t>
-            </w:r>
-            <w:r>
-              <w:rPr>
-                <w:rFonts w:ascii="Calibri" w:hAnsi="Calibri" w:cs="Calibri"/>
-              </w:rPr>
-              <w:t>elaborata</w:t>
+              <w:t>Il sistema aggiorna la pagina del catalogo (la Home Page) in base alla lista di prodotti elaborata</w:t>
             </w:r>
           </w:p>
         </w:tc>
@@ -9733,6 +9754,54 @@
     <w:p>
       <w:pPr>
         <w:rPr>
+          <w:sz w:val="32"/>
+          <w:szCs w:val="32"/>
+        </w:rPr>
+      </w:pPr>
+    </w:p>
+    <w:p>
+      <w:pPr>
+        <w:rPr>
+          <w:sz w:val="32"/>
+          <w:szCs w:val="32"/>
+        </w:rPr>
+      </w:pPr>
+    </w:p>
+    <w:p>
+      <w:pPr>
+        <w:rPr>
+          <w:sz w:val="32"/>
+          <w:szCs w:val="32"/>
+        </w:rPr>
+      </w:pPr>
+    </w:p>
+    <w:p>
+      <w:pPr>
+        <w:rPr>
+          <w:sz w:val="32"/>
+          <w:szCs w:val="32"/>
+        </w:rPr>
+      </w:pPr>
+    </w:p>
+    <w:p>
+      <w:pPr>
+        <w:rPr>
+          <w:sz w:val="32"/>
+          <w:szCs w:val="32"/>
+        </w:rPr>
+      </w:pPr>
+    </w:p>
+    <w:p>
+      <w:pPr>
+        <w:rPr>
+          <w:sz w:val="32"/>
+          <w:szCs w:val="32"/>
+        </w:rPr>
+      </w:pPr>
+    </w:p>
+    <w:p>
+      <w:pPr>
+        <w:rPr>
           <w:rFonts w:ascii="Calibri" w:hAnsi="Calibri" w:cs="Calibri"/>
         </w:rPr>
       </w:pPr>
@@ -9740,6 +9809,7 @@
         <w:rPr>
           <w:rFonts w:ascii="Calibri" w:hAnsi="Calibri" w:cs="Calibri"/>
         </w:rPr>
+        <w:lastRenderedPageBreak/>
         <w:t>Caso d’Uso</w:t>
       </w:r>
       <w:r>
@@ -10129,14 +10199,7 @@
               <w:rPr>
                 <w:rFonts w:ascii="Calibri" w:hAnsi="Calibri" w:cs="Calibri"/>
               </w:rPr>
-              <w:t xml:space="preserve"> nella </w:t>
-            </w:r>
-            <w:r>
-              <w:rPr>
-                <w:rFonts w:ascii="Calibri" w:hAnsi="Calibri" w:cs="Calibri"/>
-              </w:rPr>
-              <w:lastRenderedPageBreak/>
-              <w:t>barra di navigazione</w:t>
+              <w:t xml:space="preserve"> nella barra di navigazione</w:t>
             </w:r>
           </w:p>
         </w:tc>
@@ -10250,7 +10313,19 @@
               <w:rPr>
                 <w:rFonts w:ascii="Calibri" w:hAnsi="Calibri" w:cs="Calibri"/>
               </w:rPr>
-              <w:t>Il sistema reindirizza nella pagina del carrello</w:t>
+              <w:t xml:space="preserve">Il sistema reindirizza nella pagina del </w:t>
+            </w:r>
+            <w:r>
+              <w:rPr>
+                <w:rFonts w:ascii="Calibri" w:hAnsi="Calibri" w:cs="Calibri"/>
+              </w:rPr>
+              <w:t>C</w:t>
+            </w:r>
+            <w:r>
+              <w:rPr>
+                <w:rFonts w:ascii="Calibri" w:hAnsi="Calibri" w:cs="Calibri"/>
+              </w:rPr>
+              <w:t>arrello</w:t>
             </w:r>
           </w:p>
           <w:p>
@@ -10286,7 +10361,19 @@
               <w:rPr>
                 <w:rFonts w:ascii="Calibri" w:hAnsi="Calibri" w:cs="Calibri"/>
               </w:rPr>
-              <w:t>nel carrello</w:t>
+              <w:t xml:space="preserve">nel </w:t>
+            </w:r>
+            <w:r>
+              <w:rPr>
+                <w:rFonts w:ascii="Calibri" w:hAnsi="Calibri" w:cs="Calibri"/>
+              </w:rPr>
+              <w:t>C</w:t>
+            </w:r>
+            <w:r>
+              <w:rPr>
+                <w:rFonts w:ascii="Calibri" w:hAnsi="Calibri" w:cs="Calibri"/>
+              </w:rPr>
+              <w:t>arrello</w:t>
             </w:r>
             <w:r>
               <w:rPr>
@@ -10298,7 +10385,19 @@
               <w:rPr>
                 <w:rFonts w:ascii="Calibri" w:hAnsi="Calibri" w:cs="Calibri"/>
               </w:rPr>
-              <w:t>; altrimenti, comparirà la scritta “Il carrello è vuoto”</w:t>
+              <w:t xml:space="preserve">; altrimenti, comparirà la scritta “Il </w:t>
+            </w:r>
+            <w:r>
+              <w:rPr>
+                <w:rFonts w:ascii="Calibri" w:hAnsi="Calibri" w:cs="Calibri"/>
+              </w:rPr>
+              <w:t>C</w:t>
+            </w:r>
+            <w:r>
+              <w:rPr>
+                <w:rFonts w:ascii="Calibri" w:hAnsi="Calibri" w:cs="Calibri"/>
+              </w:rPr>
+              <w:t>arrello è vuoto”</w:t>
             </w:r>
           </w:p>
         </w:tc>
@@ -10421,7 +10520,13 @@
               <w:rPr>
                 <w:rFonts w:ascii="Calibri" w:hAnsi="Calibri" w:cs="Calibri"/>
               </w:rPr>
-              <w:t>carrello</w:t>
+              <w:t>C</w:t>
+            </w:r>
+            <w:r>
+              <w:rPr>
+                <w:rFonts w:ascii="Calibri" w:hAnsi="Calibri" w:cs="Calibri"/>
+              </w:rPr>
+              <w:t>arrello</w:t>
             </w:r>
           </w:p>
         </w:tc>
@@ -10454,6 +10559,110 @@
     <w:p>
       <w:pPr>
         <w:rPr>
+          <w:sz w:val="32"/>
+          <w:szCs w:val="32"/>
+        </w:rPr>
+      </w:pPr>
+    </w:p>
+    <w:p>
+      <w:pPr>
+        <w:rPr>
+          <w:sz w:val="32"/>
+          <w:szCs w:val="32"/>
+        </w:rPr>
+      </w:pPr>
+    </w:p>
+    <w:p>
+      <w:pPr>
+        <w:rPr>
+          <w:sz w:val="32"/>
+          <w:szCs w:val="32"/>
+        </w:rPr>
+      </w:pPr>
+    </w:p>
+    <w:p>
+      <w:pPr>
+        <w:rPr>
+          <w:sz w:val="32"/>
+          <w:szCs w:val="32"/>
+        </w:rPr>
+      </w:pPr>
+    </w:p>
+    <w:p>
+      <w:pPr>
+        <w:rPr>
+          <w:sz w:val="32"/>
+          <w:szCs w:val="32"/>
+        </w:rPr>
+      </w:pPr>
+    </w:p>
+    <w:p>
+      <w:pPr>
+        <w:rPr>
+          <w:sz w:val="32"/>
+          <w:szCs w:val="32"/>
+        </w:rPr>
+      </w:pPr>
+    </w:p>
+    <w:p>
+      <w:pPr>
+        <w:rPr>
+          <w:sz w:val="32"/>
+          <w:szCs w:val="32"/>
+        </w:rPr>
+      </w:pPr>
+    </w:p>
+    <w:p>
+      <w:pPr>
+        <w:rPr>
+          <w:sz w:val="32"/>
+          <w:szCs w:val="32"/>
+        </w:rPr>
+      </w:pPr>
+    </w:p>
+    <w:p>
+      <w:pPr>
+        <w:rPr>
+          <w:sz w:val="32"/>
+          <w:szCs w:val="32"/>
+        </w:rPr>
+      </w:pPr>
+    </w:p>
+    <w:p>
+      <w:pPr>
+        <w:rPr>
+          <w:sz w:val="32"/>
+          <w:szCs w:val="32"/>
+        </w:rPr>
+      </w:pPr>
+    </w:p>
+    <w:p>
+      <w:pPr>
+        <w:rPr>
+          <w:sz w:val="32"/>
+          <w:szCs w:val="32"/>
+        </w:rPr>
+      </w:pPr>
+    </w:p>
+    <w:p>
+      <w:pPr>
+        <w:rPr>
+          <w:sz w:val="32"/>
+          <w:szCs w:val="32"/>
+        </w:rPr>
+      </w:pPr>
+    </w:p>
+    <w:p>
+      <w:pPr>
+        <w:rPr>
+          <w:sz w:val="32"/>
+          <w:szCs w:val="32"/>
+        </w:rPr>
+      </w:pPr>
+    </w:p>
+    <w:p>
+      <w:pPr>
+        <w:rPr>
           <w:rFonts w:ascii="Calibri" w:hAnsi="Calibri" w:cs="Calibri"/>
         </w:rPr>
       </w:pPr>
@@ -10461,6 +10670,7 @@
         <w:rPr>
           <w:rFonts w:ascii="Calibri" w:hAnsi="Calibri" w:cs="Calibri"/>
         </w:rPr>
+        <w:lastRenderedPageBreak/>
         <w:t>Caso d’Uso</w:t>
       </w:r>
       <w:r>
@@ -10675,6 +10885,12 @@
               </w:rPr>
               <w:t>nella pagina del carrello</w:t>
             </w:r>
+            <w:r>
+              <w:rPr>
+                <w:rFonts w:ascii="Calibri" w:hAnsi="Calibri" w:cs="Calibri"/>
+              </w:rPr>
+              <w:t>, con uno o più prodotti inseriti</w:t>
+            </w:r>
           </w:p>
         </w:tc>
       </w:tr>
@@ -10817,7 +11033,25 @@
               <w:rPr>
                 <w:rFonts w:ascii="Calibri" w:hAnsi="Calibri" w:cs="Calibri"/>
               </w:rPr>
-              <w:t>L’utente clicca su prosegui al pagamento</w:t>
+              <w:t xml:space="preserve">L’utente clicca su </w:t>
+            </w:r>
+            <w:r>
+              <w:rPr>
+                <w:rFonts w:ascii="Calibri" w:hAnsi="Calibri" w:cs="Calibri"/>
+              </w:rPr>
+              <w:t>“P</w:t>
+            </w:r>
+            <w:r>
+              <w:rPr>
+                <w:rFonts w:ascii="Calibri" w:hAnsi="Calibri" w:cs="Calibri"/>
+              </w:rPr>
+              <w:t>rosegui al pagamento</w:t>
+            </w:r>
+            <w:r>
+              <w:rPr>
+                <w:rFonts w:ascii="Calibri" w:hAnsi="Calibri" w:cs="Calibri"/>
+              </w:rPr>
+              <w:t>”</w:t>
             </w:r>
           </w:p>
         </w:tc>
@@ -10935,7 +11169,37 @@
               <w:rPr>
                 <w:rFonts w:ascii="Calibri" w:hAnsi="Calibri" w:cs="Calibri"/>
               </w:rPr>
-              <w:t>Il sistema mostra una pagina di riepilogo dell’ordine e l’indirizzo dell’utente</w:t>
+              <w:t>Il sistema mostra una pagina di riepilogo dell’ordine e</w:t>
+            </w:r>
+            <w:r>
+              <w:rPr>
+                <w:rFonts w:ascii="Calibri" w:hAnsi="Calibri" w:cs="Calibri"/>
+              </w:rPr>
+              <w:t>d un form con su scritto provvisoriamente</w:t>
+            </w:r>
+            <w:r>
+              <w:rPr>
+                <w:rFonts w:ascii="Calibri" w:hAnsi="Calibri" w:cs="Calibri"/>
+              </w:rPr>
+              <w:t xml:space="preserve"> l’indirizzo</w:t>
+            </w:r>
+            <w:r>
+              <w:rPr>
+                <w:rFonts w:ascii="Calibri" w:hAnsi="Calibri" w:cs="Calibri"/>
+              </w:rPr>
+              <w:t xml:space="preserve"> di spedizione standard</w:t>
+            </w:r>
+            <w:r>
+              <w:rPr>
+                <w:rFonts w:ascii="Calibri" w:hAnsi="Calibri" w:cs="Calibri"/>
+              </w:rPr>
+              <w:t xml:space="preserve"> dell’utente</w:t>
+            </w:r>
+            <w:r>
+              <w:rPr>
+                <w:rFonts w:ascii="Calibri" w:hAnsi="Calibri" w:cs="Calibri"/>
+              </w:rPr>
+              <w:t>, liberamente modificabile</w:t>
             </w:r>
           </w:p>
           <w:p>
@@ -10953,7 +11217,13 @@
               <w:rPr>
                 <w:rFonts w:ascii="Calibri" w:hAnsi="Calibri" w:cs="Calibri"/>
               </w:rPr>
-              <w:t>Il sistema mostra un form per l’inserimento dei dati di pagamento</w:t>
+              <w:t xml:space="preserve">Il sistema mostra un </w:t>
+            </w:r>
+            <w:r>
+              <w:rPr>
+                <w:rFonts w:ascii="Calibri" w:hAnsi="Calibri" w:cs="Calibri"/>
+              </w:rPr>
+              <w:t>pulsante “Effettua il pagamento”</w:t>
             </w:r>
           </w:p>
         </w:tc>
@@ -11007,19 +11277,25 @@
               <w:rPr>
                 <w:rFonts w:ascii="Calibri" w:hAnsi="Calibri" w:cs="Calibri"/>
               </w:rPr>
-              <w:t>L’utente inserisce i dati della propria carta</w:t>
-            </w:r>
-            <w:r>
-              <w:rPr>
-                <w:rFonts w:ascii="Calibri" w:hAnsi="Calibri" w:cs="Calibri"/>
-              </w:rPr>
-              <w:t xml:space="preserve"> (o al limite il proprio account PayPal)</w:t>
-            </w:r>
-            <w:r>
-              <w:rPr>
-                <w:rFonts w:ascii="Calibri" w:hAnsi="Calibri" w:cs="Calibri"/>
-              </w:rPr>
-              <w:t xml:space="preserve"> ed effettua il pagamento</w:t>
+              <w:t xml:space="preserve">L’utente </w:t>
+            </w:r>
+            <w:r>
+              <w:rPr>
+                <w:rFonts w:ascii="Calibri" w:hAnsi="Calibri" w:cs="Calibri"/>
+              </w:rPr>
+              <w:t>clicca su “E</w:t>
+            </w:r>
+            <w:r>
+              <w:rPr>
+                <w:rFonts w:ascii="Calibri" w:hAnsi="Calibri" w:cs="Calibri"/>
+              </w:rPr>
+              <w:t>ffettua il pagamento</w:t>
+            </w:r>
+            <w:r>
+              <w:rPr>
+                <w:rFonts w:ascii="Calibri" w:hAnsi="Calibri" w:cs="Calibri"/>
+              </w:rPr>
+              <w:t>” ed inserisce i dati PayPal</w:t>
             </w:r>
           </w:p>
         </w:tc>
@@ -11138,7 +11414,6 @@
               <w:rPr>
                 <w:rFonts w:ascii="Calibri" w:hAnsi="Calibri" w:cs="Calibri"/>
               </w:rPr>
-              <w:lastRenderedPageBreak/>
               <w:t>Il sistema aggiorna la quantità di prodotto nel magazzino</w:t>
             </w:r>
           </w:p>
@@ -11175,7 +11450,19 @@
               <w:rPr>
                 <w:rFonts w:ascii="Calibri" w:hAnsi="Calibri" w:cs="Calibri"/>
               </w:rPr>
-              <w:t xml:space="preserve">Il sistema svuota il carrello </w:t>
+              <w:t xml:space="preserve">Il sistema svuota il </w:t>
+            </w:r>
+            <w:r>
+              <w:rPr>
+                <w:rFonts w:ascii="Calibri" w:hAnsi="Calibri" w:cs="Calibri"/>
+              </w:rPr>
+              <w:t>C</w:t>
+            </w:r>
+            <w:r>
+              <w:rPr>
+                <w:rFonts w:ascii="Calibri" w:hAnsi="Calibri" w:cs="Calibri"/>
+              </w:rPr>
+              <w:t xml:space="preserve">arrello </w:t>
             </w:r>
           </w:p>
           <w:p>
@@ -11228,7 +11515,6 @@
               <w:rPr>
                 <w:rFonts w:ascii="Calibri" w:hAnsi="Calibri" w:cs="Calibri"/>
               </w:rPr>
-              <w:lastRenderedPageBreak/>
               <w:t>Eccezioni/Flusso Alternativo</w:t>
             </w:r>
           </w:p>
@@ -11348,43 +11634,11 @@
           <w:szCs w:val="32"/>
         </w:rPr>
       </w:pPr>
-    </w:p>
-    <w:p>
-      <w:pPr>
-        <w:rPr>
-          <w:sz w:val="32"/>
-          <w:szCs w:val="32"/>
-        </w:rPr>
-      </w:pPr>
       <w:bookmarkStart w:id="61" w:name="Consegne"/>
     </w:p>
     <w:p>
       <w:pPr>
         <w:rPr>
-          <w:sz w:val="32"/>
-          <w:szCs w:val="32"/>
-        </w:rPr>
-      </w:pPr>
-    </w:p>
-    <w:p>
-      <w:pPr>
-        <w:rPr>
-          <w:sz w:val="32"/>
-          <w:szCs w:val="32"/>
-        </w:rPr>
-      </w:pPr>
-    </w:p>
-    <w:p>
-      <w:pPr>
-        <w:rPr>
-          <w:sz w:val="32"/>
-          <w:szCs w:val="32"/>
-        </w:rPr>
-      </w:pPr>
-    </w:p>
-    <w:p>
-      <w:pPr>
-        <w:rPr>
           <w:rFonts w:ascii="Calibri" w:hAnsi="Calibri" w:cs="Calibri"/>
         </w:rPr>
       </w:pPr>
@@ -11392,6 +11646,7 @@
         <w:rPr>
           <w:rFonts w:ascii="Calibri" w:hAnsi="Calibri" w:cs="Calibri"/>
         </w:rPr>
+        <w:lastRenderedPageBreak/>
         <w:t>Caso d’Uso</w:t>
       </w:r>
       <w:r>
@@ -11616,7 +11871,19 @@
               <w:rPr>
                 <w:rFonts w:ascii="Calibri" w:hAnsi="Calibri" w:cs="Calibri"/>
               </w:rPr>
-              <w:t>nella pagina login</w:t>
+              <w:t xml:space="preserve">nella pagina </w:t>
+            </w:r>
+            <w:r>
+              <w:rPr>
+                <w:rFonts w:ascii="Calibri" w:hAnsi="Calibri" w:cs="Calibri"/>
+              </w:rPr>
+              <w:t>L</w:t>
+            </w:r>
+            <w:r>
+              <w:rPr>
+                <w:rFonts w:ascii="Calibri" w:hAnsi="Calibri" w:cs="Calibri"/>
+              </w:rPr>
+              <w:t>ogin</w:t>
             </w:r>
           </w:p>
         </w:tc>
@@ -11974,7 +12241,7 @@
               <w:rPr>
                 <w:rFonts w:ascii="Calibri" w:hAnsi="Calibri" w:cs="Calibri"/>
               </w:rPr>
-              <w:t>Nome</w:t>
+              <w:t>Nome utente</w:t>
             </w:r>
           </w:p>
           <w:p>
@@ -11992,7 +12259,7 @@
               <w:rPr>
                 <w:rFonts w:ascii="Calibri" w:hAnsi="Calibri" w:cs="Calibri"/>
               </w:rPr>
-              <w:t xml:space="preserve">Cognome </w:t>
+              <w:t>Nome</w:t>
             </w:r>
           </w:p>
           <w:p>
@@ -12010,7 +12277,7 @@
               <w:rPr>
                 <w:rFonts w:ascii="Calibri" w:hAnsi="Calibri" w:cs="Calibri"/>
               </w:rPr>
-              <w:t>Sesso</w:t>
+              <w:t xml:space="preserve">Cognome </w:t>
             </w:r>
           </w:p>
           <w:p>
@@ -12028,6 +12295,24 @@
               <w:rPr>
                 <w:rFonts w:ascii="Calibri" w:hAnsi="Calibri" w:cs="Calibri"/>
               </w:rPr>
+              <w:t>Sesso</w:t>
+            </w:r>
+          </w:p>
+          <w:p>
+            <w:pPr>
+              <w:numPr>
+                <w:ilvl w:val="0"/>
+                <w:numId w:val="28"/>
+              </w:numPr>
+              <w:spacing w:line="256" w:lineRule="auto"/>
+              <w:rPr>
+                <w:rFonts w:ascii="Calibri" w:hAnsi="Calibri" w:cs="Calibri"/>
+              </w:rPr>
+            </w:pPr>
+            <w:r>
+              <w:rPr>
+                <w:rFonts w:ascii="Calibri" w:hAnsi="Calibri" w:cs="Calibri"/>
+              </w:rPr>
               <w:t>Nome Utente</w:t>
             </w:r>
           </w:p>
@@ -12141,7 +12426,6 @@
               <w:rPr>
                 <w:rFonts w:ascii="Calibri" w:hAnsi="Calibri" w:cs="Calibri"/>
               </w:rPr>
-              <w:lastRenderedPageBreak/>
               <w:t>Il sistema controlla se l’e-mail è già stata utilizzata</w:t>
             </w:r>
           </w:p>
@@ -12189,7 +12473,6 @@
               <w:rPr>
                 <w:rFonts w:ascii="Calibri" w:hAnsi="Calibri" w:cs="Calibri"/>
               </w:rPr>
-              <w:lastRenderedPageBreak/>
               <w:t>Eccezioni/Flusso Alternativo</w:t>
             </w:r>
           </w:p>
@@ -12369,14 +12652,6 @@
     <w:p>
       <w:pPr>
         <w:rPr>
-          <w:sz w:val="32"/>
-          <w:szCs w:val="32"/>
-        </w:rPr>
-      </w:pPr>
-    </w:p>
-    <w:p>
-      <w:pPr>
-        <w:rPr>
           <w:rFonts w:ascii="Calibri" w:hAnsi="Calibri" w:cs="Calibri"/>
         </w:rPr>
       </w:pPr>
@@ -12384,6 +12659,7 @@
         <w:rPr>
           <w:rFonts w:ascii="Calibri" w:hAnsi="Calibri" w:cs="Calibri"/>
         </w:rPr>
+        <w:lastRenderedPageBreak/>
         <w:t>Caso d’Uso</w:t>
       </w:r>
       <w:r>
@@ -12918,22 +13194,6 @@
         </w:tc>
       </w:tr>
     </w:tbl>
-    <w:p>
-      <w:pPr>
-        <w:rPr>
-          <w:sz w:val="32"/>
-          <w:szCs w:val="32"/>
-        </w:rPr>
-      </w:pPr>
-    </w:p>
-    <w:p>
-      <w:pPr>
-        <w:rPr>
-          <w:sz w:val="32"/>
-          <w:szCs w:val="32"/>
-        </w:rPr>
-      </w:pPr>
-    </w:p>
     <w:p>
       <w:pPr>
         <w:rPr>
@@ -13167,14 +13427,7 @@
               <w:rPr>
                 <w:rFonts w:ascii="Calibri" w:hAnsi="Calibri" w:cs="Calibri"/>
               </w:rPr>
-              <w:t xml:space="preserve">E-mail non formattata </w:t>
-            </w:r>
-            <w:r>
-              <w:rPr>
-                <w:rFonts w:ascii="Calibri" w:hAnsi="Calibri" w:cs="Calibri"/>
-              </w:rPr>
-              <w:lastRenderedPageBreak/>
-              <w:t>correttamente</w:t>
+              <w:t>E-mail non formattata correttamente</w:t>
             </w:r>
           </w:p>
         </w:tc>
@@ -13202,7 +13455,6 @@
               <w:rPr>
                 <w:rFonts w:ascii="Calibri" w:hAnsi="Calibri" w:cs="Calibri"/>
               </w:rPr>
-              <w:lastRenderedPageBreak/>
               <w:t>Password</w:t>
             </w:r>
           </w:p>
@@ -13527,6 +13779,86 @@
     <w:p>
       <w:pPr>
         <w:rPr>
+          <w:sz w:val="32"/>
+          <w:szCs w:val="32"/>
+        </w:rPr>
+      </w:pPr>
+    </w:p>
+    <w:p>
+      <w:pPr>
+        <w:rPr>
+          <w:sz w:val="32"/>
+          <w:szCs w:val="32"/>
+        </w:rPr>
+      </w:pPr>
+    </w:p>
+    <w:p>
+      <w:pPr>
+        <w:rPr>
+          <w:sz w:val="32"/>
+          <w:szCs w:val="32"/>
+        </w:rPr>
+      </w:pPr>
+    </w:p>
+    <w:p>
+      <w:pPr>
+        <w:rPr>
+          <w:sz w:val="32"/>
+          <w:szCs w:val="32"/>
+        </w:rPr>
+      </w:pPr>
+    </w:p>
+    <w:p>
+      <w:pPr>
+        <w:rPr>
+          <w:sz w:val="32"/>
+          <w:szCs w:val="32"/>
+        </w:rPr>
+      </w:pPr>
+    </w:p>
+    <w:p>
+      <w:pPr>
+        <w:rPr>
+          <w:sz w:val="32"/>
+          <w:szCs w:val="32"/>
+        </w:rPr>
+      </w:pPr>
+    </w:p>
+    <w:p>
+      <w:pPr>
+        <w:rPr>
+          <w:sz w:val="32"/>
+          <w:szCs w:val="32"/>
+        </w:rPr>
+      </w:pPr>
+    </w:p>
+    <w:p>
+      <w:pPr>
+        <w:rPr>
+          <w:sz w:val="32"/>
+          <w:szCs w:val="32"/>
+        </w:rPr>
+      </w:pPr>
+    </w:p>
+    <w:p>
+      <w:pPr>
+        <w:rPr>
+          <w:sz w:val="32"/>
+          <w:szCs w:val="32"/>
+        </w:rPr>
+      </w:pPr>
+    </w:p>
+    <w:p>
+      <w:pPr>
+        <w:rPr>
+          <w:sz w:val="32"/>
+          <w:szCs w:val="32"/>
+        </w:rPr>
+      </w:pPr>
+    </w:p>
+    <w:p>
+      <w:pPr>
+        <w:rPr>
           <w:rFonts w:ascii="Calibri" w:hAnsi="Calibri" w:cs="Calibri"/>
         </w:rPr>
       </w:pPr>
@@ -13534,6 +13866,7 @@
         <w:rPr>
           <w:rFonts w:ascii="Calibri" w:hAnsi="Calibri" w:cs="Calibri"/>
         </w:rPr>
+        <w:lastRenderedPageBreak/>
         <w:t xml:space="preserve">Caso d’uso </w:t>
       </w:r>
       <w:r>
@@ -13562,7 +13895,7 @@
       <w:tr>
         <w:tc>
           <w:tcPr>
-            <w:tcW w:w="2972" w:type="dxa"/>
+            <w:tcW w:w="2971" w:type="dxa"/>
             <w:tcBorders>
               <w:top w:val="single" w:sz="4" w:space="0" w:color="auto"/>
               <w:left w:val="single" w:sz="4" w:space="0" w:color="auto"/>
@@ -13630,7 +13963,7 @@
       <w:tr>
         <w:tc>
           <w:tcPr>
-            <w:tcW w:w="2972" w:type="dxa"/>
+            <w:tcW w:w="2971" w:type="dxa"/>
             <w:tcBorders>
               <w:top w:val="single" w:sz="4" w:space="0" w:color="auto"/>
               <w:left w:val="single" w:sz="4" w:space="0" w:color="auto"/>
@@ -13686,7 +14019,7 @@
       <w:tr>
         <w:tc>
           <w:tcPr>
-            <w:tcW w:w="2972" w:type="dxa"/>
+            <w:tcW w:w="2971" w:type="dxa"/>
             <w:tcBorders>
               <w:top w:val="single" w:sz="4" w:space="0" w:color="auto"/>
               <w:left w:val="single" w:sz="4" w:space="0" w:color="auto"/>
@@ -13745,7 +14078,7 @@
         </w:trPr>
         <w:tc>
           <w:tcPr>
-            <w:tcW w:w="2972" w:type="dxa"/>
+            <w:tcW w:w="2971" w:type="dxa"/>
             <w:vMerge w:val="restart"/>
             <w:tcBorders>
               <w:top w:val="single" w:sz="4" w:space="0" w:color="auto"/>
@@ -13900,7 +14233,13 @@
               <w:rPr>
                 <w:rFonts w:ascii="Calibri" w:hAnsi="Calibri" w:cs="Calibri"/>
               </w:rPr>
-              <w:t>Il sistema mostra il form di registrazione</w:t>
+              <w:t xml:space="preserve">Il sistema </w:t>
+            </w:r>
+            <w:r>
+              <w:rPr>
+                <w:rFonts w:ascii="Calibri" w:hAnsi="Calibri" w:cs="Calibri"/>
+              </w:rPr>
+              <w:t>riconosce che l’e-mail inserita è già usata per un altro accunt</w:t>
             </w:r>
           </w:p>
           <w:p>
@@ -13941,7 +14280,7 @@
       <w:tr>
         <w:tc>
           <w:tcPr>
-            <w:tcW w:w="2972" w:type="dxa"/>
+            <w:tcW w:w="2971" w:type="dxa"/>
             <w:tcBorders>
               <w:top w:val="single" w:sz="4" w:space="0" w:color="auto"/>
               <w:left w:val="single" w:sz="4" w:space="0" w:color="auto"/>
@@ -13990,7 +14329,7 @@
       <w:tr>
         <w:tc>
           <w:tcPr>
-            <w:tcW w:w="2972" w:type="dxa"/>
+            <w:tcW w:w="2971" w:type="dxa"/>
             <w:tcBorders>
               <w:top w:val="single" w:sz="4" w:space="0" w:color="auto"/>
               <w:left w:val="single" w:sz="4" w:space="0" w:color="auto"/>
@@ -14044,6 +14383,13 @@
         </w:tc>
       </w:tr>
     </w:tbl>
+    <w:p>
+      <w:pPr>
+        <w:rPr>
+          <w:rFonts w:ascii="Calibri" w:hAnsi="Calibri" w:cs="Calibri"/>
+        </w:rPr>
+      </w:pPr>
+    </w:p>
     <w:p>
       <w:pPr>
         <w:rPr>
@@ -14403,13 +14749,25 @@
               <w:rPr>
                 <w:rFonts w:cs="Calibri"/>
               </w:rPr>
-              <w:t xml:space="preserve">L’utente naviga verso la pagina di login tramite </w:t>
+              <w:t xml:space="preserve">L’utente naviga verso la pagina di </w:t>
             </w:r>
             <w:r>
               <w:rPr>
                 <w:rFonts w:cs="Calibri"/>
               </w:rPr>
-              <w:t>la scritta</w:t>
+              <w:t>L</w:t>
+            </w:r>
+            <w:r>
+              <w:rPr>
+                <w:rFonts w:cs="Calibri"/>
+              </w:rPr>
+              <w:t xml:space="preserve">ogin </w:t>
+            </w:r>
+            <w:r>
+              <w:rPr>
+                <w:rFonts w:cs="Calibri"/>
+              </w:rPr>
+              <w:t>cliccando l’omonimo pulsante</w:t>
             </w:r>
             <w:r>
               <w:rPr>
@@ -14732,14 +15090,7 @@
               <w:rPr>
                 <w:rFonts w:ascii="Calibri" w:hAnsi="Calibri" w:cs="Calibri"/>
               </w:rPr>
-              <w:t xml:space="preserve">combaciano con uno </w:t>
-            </w:r>
-            <w:r>
-              <w:rPr>
-                <w:rFonts w:ascii="Calibri" w:hAnsi="Calibri" w:cs="Calibri"/>
-              </w:rPr>
-              <w:lastRenderedPageBreak/>
-              <w:t>degli account disponibili nel server</w:t>
+              <w:t>combaciano con uno degli account disponibili nel server</w:t>
             </w:r>
           </w:p>
           <w:p>
@@ -14786,7 +15137,6 @@
               <w:rPr>
                 <w:rFonts w:ascii="Calibri" w:hAnsi="Calibri" w:cs="Calibri"/>
               </w:rPr>
-              <w:lastRenderedPageBreak/>
               <w:t>Eccezioni/Flusso Alternativo</w:t>
             </w:r>
           </w:p>
@@ -14963,7 +15313,7 @@
       <w:tr>
         <w:tc>
           <w:tcPr>
-            <w:tcW w:w="2972" w:type="dxa"/>
+            <w:tcW w:w="2971" w:type="dxa"/>
             <w:tcBorders>
               <w:top w:val="single" w:sz="4" w:space="0" w:color="auto"/>
               <w:left w:val="single" w:sz="4" w:space="0" w:color="auto"/>
@@ -15031,7 +15381,7 @@
       <w:tr>
         <w:tc>
           <w:tcPr>
-            <w:tcW w:w="2972" w:type="dxa"/>
+            <w:tcW w:w="2971" w:type="dxa"/>
             <w:tcBorders>
               <w:top w:val="single" w:sz="4" w:space="0" w:color="auto"/>
               <w:left w:val="single" w:sz="4" w:space="0" w:color="auto"/>
@@ -15087,7 +15437,7 @@
       <w:tr>
         <w:tc>
           <w:tcPr>
-            <w:tcW w:w="2972" w:type="dxa"/>
+            <w:tcW w:w="2971" w:type="dxa"/>
             <w:tcBorders>
               <w:top w:val="single" w:sz="4" w:space="0" w:color="auto"/>
               <w:left w:val="single" w:sz="4" w:space="0" w:color="auto"/>
@@ -15135,7 +15485,13 @@
               <w:rPr>
                 <w:rFonts w:ascii="Calibri" w:hAnsi="Calibri" w:cs="Calibri"/>
               </w:rPr>
-              <w:t xml:space="preserve">il sistema rileva dati non corretti nel form di login </w:t>
+              <w:t>I</w:t>
+            </w:r>
+            <w:r>
+              <w:rPr>
+                <w:rFonts w:ascii="Calibri" w:hAnsi="Calibri" w:cs="Calibri"/>
+              </w:rPr>
+              <w:t xml:space="preserve">l sistema rileva dati non corretti nel form di login </w:t>
             </w:r>
           </w:p>
         </w:tc>
@@ -15146,7 +15502,7 @@
         </w:trPr>
         <w:tc>
           <w:tcPr>
-            <w:tcW w:w="2972" w:type="dxa"/>
+            <w:tcW w:w="2971" w:type="dxa"/>
             <w:vMerge w:val="restart"/>
             <w:tcBorders>
               <w:top w:val="single" w:sz="4" w:space="0" w:color="auto"/>
@@ -15231,7 +15587,7 @@
       </w:tr>
       <w:tr>
         <w:trPr>
-          <w:trHeight w:val="135"/>
+          <w:trHeight w:val="1573"/>
         </w:trPr>
         <w:tc>
           <w:tcPr>
@@ -15264,13 +15620,14 @@
             <w:tcBorders>
               <w:top w:val="single" w:sz="4" w:space="0" w:color="auto"/>
               <w:left w:val="single" w:sz="4" w:space="0" w:color="auto"/>
-              <w:bottom w:val="single" w:sz="4" w:space="0" w:color="auto"/>
-              <w:right w:val="single" w:sz="4" w:space="0" w:color="auto"/>
-            </w:tcBorders>
-            <w:hideMark/>
-          </w:tcPr>
-          <w:p>
-            <w:pPr>
+              <w:right w:val="single" w:sz="4" w:space="0" w:color="auto"/>
+            </w:tcBorders>
+            <w:hideMark/>
+          </w:tcPr>
+          <w:p>
+            <w:pPr>
+              <w:spacing w:line="256" w:lineRule="auto"/>
+              <w:ind w:left="360"/>
               <w:rPr>
                 <w:rFonts w:ascii="Calibri" w:hAnsi="Calibri" w:cs="Calibri"/>
               </w:rPr>
@@ -15283,10 +15640,8 @@
             <w:tcBorders>
               <w:top w:val="single" w:sz="4" w:space="0" w:color="auto"/>
               <w:left w:val="single" w:sz="4" w:space="0" w:color="auto"/>
-              <w:bottom w:val="single" w:sz="4" w:space="0" w:color="auto"/>
-              <w:right w:val="single" w:sz="4" w:space="0" w:color="auto"/>
-            </w:tcBorders>
-            <w:hideMark/>
+              <w:right w:val="single" w:sz="4" w:space="0" w:color="auto"/>
+            </w:tcBorders>
           </w:tcPr>
           <w:p>
             <w:pPr>
@@ -15303,43 +15658,55 @@
               <w:rPr>
                 <w:rFonts w:ascii="Calibri" w:hAnsi="Calibri" w:cs="Calibri"/>
               </w:rPr>
-              <w:t>Il sistema mostra il form di autenticazione</w:t>
+              <w:t xml:space="preserve">Il sistema </w:t>
+            </w:r>
+            <w:r>
+              <w:rPr>
+                <w:rFonts w:ascii="Calibri" w:hAnsi="Calibri" w:cs="Calibri"/>
+              </w:rPr>
+              <w:t>mostra l’</w:t>
+            </w:r>
+            <w:r>
+              <w:rPr>
+                <w:rFonts w:ascii="Calibri" w:hAnsi="Calibri" w:cs="Calibri"/>
+              </w:rPr>
+              <w:t>errore “credenziali non valide”</w:t>
             </w:r>
           </w:p>
         </w:tc>
       </w:tr>
       <w:tr>
-        <w:trPr>
-          <w:trHeight w:val="135"/>
-        </w:trPr>
-        <w:tc>
-          <w:tcPr>
-            <w:tcW w:w="0" w:type="auto"/>
-            <w:vMerge/>
-            <w:tcBorders>
-              <w:top w:val="single" w:sz="4" w:space="0" w:color="auto"/>
-              <w:left w:val="single" w:sz="4" w:space="0" w:color="auto"/>
-              <w:bottom w:val="nil"/>
+        <w:tc>
+          <w:tcPr>
+            <w:tcW w:w="2971" w:type="dxa"/>
+            <w:tcBorders>
+              <w:top w:val="single" w:sz="4" w:space="0" w:color="auto"/>
+              <w:left w:val="single" w:sz="4" w:space="0" w:color="auto"/>
+              <w:bottom w:val="single" w:sz="4" w:space="0" w:color="auto"/>
               <w:right w:val="single" w:sz="4" w:space="0" w:color="auto"/>
             </w:tcBorders>
             <w:shd w:val="clear" w:color="auto" w:fill="FF0000"/>
-            <w:vAlign w:val="center"/>
-            <w:hideMark/>
-          </w:tcPr>
-          <w:p>
-            <w:pPr>
-              <w:widowControl/>
-              <w:suppressAutoHyphens w:val="0"/>
+            <w:hideMark/>
+          </w:tcPr>
+          <w:p>
+            <w:pPr>
               <w:spacing w:line="256" w:lineRule="auto"/>
               <w:rPr>
                 <w:rFonts w:ascii="Calibri" w:hAnsi="Calibri" w:cs="Calibri"/>
               </w:rPr>
             </w:pPr>
-          </w:p>
-        </w:tc>
-        <w:tc>
-          <w:tcPr>
-            <w:tcW w:w="3328" w:type="dxa"/>
+            <w:r>
+              <w:rPr>
+                <w:rFonts w:ascii="Calibri" w:hAnsi="Calibri" w:cs="Calibri"/>
+              </w:rPr>
+              <w:t>Eccezioni/Flusso Alternativo</w:t>
+            </w:r>
+          </w:p>
+        </w:tc>
+        <w:tc>
+          <w:tcPr>
+            <w:tcW w:w="6656" w:type="dxa"/>
+            <w:gridSpan w:val="2"/>
             <w:tcBorders>
               <w:top w:val="single" w:sz="4" w:space="0" w:color="auto"/>
               <w:left w:val="single" w:sz="4" w:space="0" w:color="auto"/>
@@ -15354,55 +15721,13 @@
                 <w:rFonts w:ascii="Calibri" w:hAnsi="Calibri" w:cs="Calibri"/>
               </w:rPr>
             </w:pPr>
-          </w:p>
-        </w:tc>
-        <w:tc>
-          <w:tcPr>
-            <w:tcW w:w="3328" w:type="dxa"/>
-            <w:tcBorders>
-              <w:top w:val="single" w:sz="4" w:space="0" w:color="auto"/>
-              <w:left w:val="single" w:sz="4" w:space="0" w:color="auto"/>
-              <w:bottom w:val="single" w:sz="4" w:space="0" w:color="auto"/>
-              <w:right w:val="single" w:sz="4" w:space="0" w:color="auto"/>
-            </w:tcBorders>
-            <w:hideMark/>
-          </w:tcPr>
-          <w:p>
-            <w:pPr>
-              <w:numPr>
-                <w:ilvl w:val="0"/>
-                <w:numId w:val="35"/>
-              </w:numPr>
-              <w:spacing w:line="256" w:lineRule="auto"/>
-              <w:rPr>
-                <w:rFonts w:ascii="Calibri" w:hAnsi="Calibri" w:cs="Calibri"/>
-              </w:rPr>
-            </w:pPr>
-            <w:r>
-              <w:rPr>
-                <w:rFonts w:ascii="Calibri" w:hAnsi="Calibri" w:cs="Calibri"/>
-              </w:rPr>
-              <w:t xml:space="preserve">Il sistema </w:t>
-            </w:r>
-            <w:r>
-              <w:rPr>
-                <w:rFonts w:ascii="Calibri" w:hAnsi="Calibri" w:cs="Calibri"/>
-              </w:rPr>
-              <w:t>reindirizza nella pagina</w:t>
-            </w:r>
-            <w:r>
-              <w:rPr>
-                <w:rFonts w:ascii="Calibri" w:hAnsi="Calibri" w:cs="Calibri"/>
-              </w:rPr>
-              <w:t xml:space="preserve"> di errore “credenziali non valide”</w:t>
-            </w:r>
           </w:p>
         </w:tc>
       </w:tr>
       <w:tr>
         <w:tc>
           <w:tcPr>
-            <w:tcW w:w="2972" w:type="dxa"/>
+            <w:tcW w:w="2971" w:type="dxa"/>
             <w:tcBorders>
               <w:top w:val="single" w:sz="4" w:space="0" w:color="auto"/>
               <w:left w:val="single" w:sz="4" w:space="0" w:color="auto"/>
@@ -15423,7 +15748,7 @@
               <w:rPr>
                 <w:rFonts w:ascii="Calibri" w:hAnsi="Calibri" w:cs="Calibri"/>
               </w:rPr>
-              <w:t>Eccezioni/Flusso Alternativo</w:t>
+              <w:t>Exit Condition</w:t>
             </w:r>
           </w:p>
         </w:tc>
@@ -15437,6 +15762,7 @@
               <w:bottom w:val="single" w:sz="4" w:space="0" w:color="auto"/>
               <w:right w:val="single" w:sz="4" w:space="0" w:color="auto"/>
             </w:tcBorders>
+            <w:hideMark/>
           </w:tcPr>
           <w:p>
             <w:pPr>
@@ -15445,61 +15771,17 @@
                 <w:rFonts w:ascii="Calibri" w:hAnsi="Calibri" w:cs="Calibri"/>
               </w:rPr>
             </w:pPr>
-          </w:p>
-        </w:tc>
-      </w:tr>
-      <w:tr>
-        <w:tc>
-          <w:tcPr>
-            <w:tcW w:w="2972" w:type="dxa"/>
-            <w:tcBorders>
-              <w:top w:val="single" w:sz="4" w:space="0" w:color="auto"/>
-              <w:left w:val="single" w:sz="4" w:space="0" w:color="auto"/>
-              <w:bottom w:val="single" w:sz="4" w:space="0" w:color="auto"/>
-              <w:right w:val="single" w:sz="4" w:space="0" w:color="auto"/>
-            </w:tcBorders>
-            <w:shd w:val="clear" w:color="auto" w:fill="FF0000"/>
-            <w:hideMark/>
-          </w:tcPr>
-          <w:p>
-            <w:pPr>
-              <w:spacing w:line="256" w:lineRule="auto"/>
-              <w:rPr>
-                <w:rFonts w:ascii="Calibri" w:hAnsi="Calibri" w:cs="Calibri"/>
-              </w:rPr>
-            </w:pPr>
-            <w:r>
-              <w:rPr>
-                <w:rFonts w:ascii="Calibri" w:hAnsi="Calibri" w:cs="Calibri"/>
-              </w:rPr>
-              <w:t>Exit Condition</w:t>
-            </w:r>
-          </w:p>
-        </w:tc>
-        <w:tc>
-          <w:tcPr>
-            <w:tcW w:w="6656" w:type="dxa"/>
-            <w:gridSpan w:val="2"/>
-            <w:tcBorders>
-              <w:top w:val="single" w:sz="4" w:space="0" w:color="auto"/>
-              <w:left w:val="single" w:sz="4" w:space="0" w:color="auto"/>
-              <w:bottom w:val="single" w:sz="4" w:space="0" w:color="auto"/>
-              <w:right w:val="single" w:sz="4" w:space="0" w:color="auto"/>
-            </w:tcBorders>
-            <w:hideMark/>
-          </w:tcPr>
-          <w:p>
-            <w:pPr>
-              <w:spacing w:line="256" w:lineRule="auto"/>
-              <w:rPr>
-                <w:rFonts w:ascii="Calibri" w:hAnsi="Calibri" w:cs="Calibri"/>
-              </w:rPr>
-            </w:pPr>
-            <w:r>
-              <w:rPr>
-                <w:rFonts w:ascii="Calibri" w:hAnsi="Calibri" w:cs="Calibri"/>
-              </w:rPr>
-              <w:t xml:space="preserve">l’utente si trova sulla </w:t>
+            <w:r>
+              <w:rPr>
+                <w:rFonts w:ascii="Calibri" w:hAnsi="Calibri" w:cs="Calibri"/>
+              </w:rPr>
+              <w:t>L</w:t>
+            </w:r>
+            <w:r>
+              <w:rPr>
+                <w:rFonts w:ascii="Calibri" w:hAnsi="Calibri" w:cs="Calibri"/>
+              </w:rPr>
+              <w:t xml:space="preserve">’utente si trova sulla </w:t>
             </w:r>
             <w:r>
               <w:rPr>
@@ -16111,6 +16393,94 @@
     <w:p>
       <w:pPr>
         <w:rPr>
+          <w:sz w:val="32"/>
+          <w:szCs w:val="32"/>
+        </w:rPr>
+      </w:pPr>
+    </w:p>
+    <w:p>
+      <w:pPr>
+        <w:rPr>
+          <w:sz w:val="32"/>
+          <w:szCs w:val="32"/>
+        </w:rPr>
+      </w:pPr>
+    </w:p>
+    <w:p>
+      <w:pPr>
+        <w:rPr>
+          <w:sz w:val="32"/>
+          <w:szCs w:val="32"/>
+        </w:rPr>
+      </w:pPr>
+    </w:p>
+    <w:p>
+      <w:pPr>
+        <w:rPr>
+          <w:sz w:val="32"/>
+          <w:szCs w:val="32"/>
+        </w:rPr>
+      </w:pPr>
+    </w:p>
+    <w:p>
+      <w:pPr>
+        <w:rPr>
+          <w:sz w:val="32"/>
+          <w:szCs w:val="32"/>
+        </w:rPr>
+      </w:pPr>
+    </w:p>
+    <w:p>
+      <w:pPr>
+        <w:rPr>
+          <w:sz w:val="32"/>
+          <w:szCs w:val="32"/>
+        </w:rPr>
+      </w:pPr>
+    </w:p>
+    <w:p>
+      <w:pPr>
+        <w:rPr>
+          <w:sz w:val="32"/>
+          <w:szCs w:val="32"/>
+        </w:rPr>
+      </w:pPr>
+    </w:p>
+    <w:p>
+      <w:pPr>
+        <w:rPr>
+          <w:sz w:val="32"/>
+          <w:szCs w:val="32"/>
+        </w:rPr>
+      </w:pPr>
+    </w:p>
+    <w:p>
+      <w:pPr>
+        <w:rPr>
+          <w:sz w:val="32"/>
+          <w:szCs w:val="32"/>
+        </w:rPr>
+      </w:pPr>
+    </w:p>
+    <w:p>
+      <w:pPr>
+        <w:rPr>
+          <w:sz w:val="32"/>
+          <w:szCs w:val="32"/>
+        </w:rPr>
+      </w:pPr>
+    </w:p>
+    <w:p>
+      <w:pPr>
+        <w:rPr>
+          <w:sz w:val="32"/>
+          <w:szCs w:val="32"/>
+        </w:rPr>
+      </w:pPr>
+    </w:p>
+    <w:p>
+      <w:pPr>
+        <w:rPr>
           <w:rFonts w:ascii="Calibri" w:hAnsi="Calibri" w:cs="Calibri"/>
         </w:rPr>
       </w:pPr>
@@ -17306,10 +17676,102 @@
           <w:rFonts w:ascii="Calibri" w:hAnsi="Calibri" w:cs="Calibri"/>
         </w:rPr>
       </w:pPr>
-      <w:r>
+    </w:p>
+    <w:p>
+      <w:pPr>
         <w:rPr>
           <w:rFonts w:ascii="Calibri" w:hAnsi="Calibri" w:cs="Calibri"/>
         </w:rPr>
+      </w:pPr>
+    </w:p>
+    <w:p>
+      <w:pPr>
+        <w:rPr>
+          <w:rFonts w:ascii="Calibri" w:hAnsi="Calibri" w:cs="Calibri"/>
+        </w:rPr>
+      </w:pPr>
+    </w:p>
+    <w:p>
+      <w:pPr>
+        <w:rPr>
+          <w:rFonts w:ascii="Calibri" w:hAnsi="Calibri" w:cs="Calibri"/>
+        </w:rPr>
+      </w:pPr>
+    </w:p>
+    <w:p>
+      <w:pPr>
+        <w:rPr>
+          <w:rFonts w:ascii="Calibri" w:hAnsi="Calibri" w:cs="Calibri"/>
+        </w:rPr>
+      </w:pPr>
+    </w:p>
+    <w:p>
+      <w:pPr>
+        <w:rPr>
+          <w:rFonts w:ascii="Calibri" w:hAnsi="Calibri" w:cs="Calibri"/>
+        </w:rPr>
+      </w:pPr>
+    </w:p>
+    <w:p>
+      <w:pPr>
+        <w:rPr>
+          <w:rFonts w:ascii="Calibri" w:hAnsi="Calibri" w:cs="Calibri"/>
+        </w:rPr>
+      </w:pPr>
+    </w:p>
+    <w:p>
+      <w:pPr>
+        <w:rPr>
+          <w:rFonts w:ascii="Calibri" w:hAnsi="Calibri" w:cs="Calibri"/>
+        </w:rPr>
+      </w:pPr>
+    </w:p>
+    <w:p>
+      <w:pPr>
+        <w:rPr>
+          <w:rFonts w:ascii="Calibri" w:hAnsi="Calibri" w:cs="Calibri"/>
+        </w:rPr>
+      </w:pPr>
+    </w:p>
+    <w:p>
+      <w:pPr>
+        <w:rPr>
+          <w:rFonts w:ascii="Calibri" w:hAnsi="Calibri" w:cs="Calibri"/>
+        </w:rPr>
+      </w:pPr>
+    </w:p>
+    <w:p>
+      <w:pPr>
+        <w:rPr>
+          <w:rFonts w:ascii="Calibri" w:hAnsi="Calibri" w:cs="Calibri"/>
+        </w:rPr>
+      </w:pPr>
+    </w:p>
+    <w:p>
+      <w:pPr>
+        <w:rPr>
+          <w:rFonts w:ascii="Calibri" w:hAnsi="Calibri" w:cs="Calibri"/>
+        </w:rPr>
+      </w:pPr>
+    </w:p>
+    <w:p>
+      <w:pPr>
+        <w:rPr>
+          <w:rFonts w:ascii="Calibri" w:hAnsi="Calibri" w:cs="Calibri"/>
+        </w:rPr>
+      </w:pPr>
+    </w:p>
+    <w:p>
+      <w:pPr>
+        <w:rPr>
+          <w:rFonts w:ascii="Calibri" w:hAnsi="Calibri" w:cs="Calibri"/>
+        </w:rPr>
+      </w:pPr>
+      <w:r>
+        <w:rPr>
+          <w:rFonts w:ascii="Calibri" w:hAnsi="Calibri" w:cs="Calibri"/>
+        </w:rPr>
+        <w:lastRenderedPageBreak/>
         <w:t>Caso d’uso 1</w:t>
       </w:r>
       <w:r>
@@ -17797,7 +18259,19 @@
               <w:rPr>
                 <w:rFonts w:ascii="Calibri" w:hAnsi="Calibri" w:cs="Calibri"/>
               </w:rPr>
-              <w:t>, ora disconesso,</w:t>
+              <w:t>, ora disco</w:t>
+            </w:r>
+            <w:r>
+              <w:rPr>
+                <w:rFonts w:ascii="Calibri" w:hAnsi="Calibri" w:cs="Calibri"/>
+              </w:rPr>
+              <w:t>n</w:t>
+            </w:r>
+            <w:r>
+              <w:rPr>
+                <w:rFonts w:ascii="Calibri" w:hAnsi="Calibri" w:cs="Calibri"/>
+              </w:rPr>
+              <w:t>nesso,</w:t>
             </w:r>
             <w:r>
               <w:rPr>
@@ -17925,6 +18399,174 @@
     <w:p>
       <w:pPr>
         <w:rPr>
+          <w:sz w:val="32"/>
+          <w:szCs w:val="32"/>
+        </w:rPr>
+      </w:pPr>
+    </w:p>
+    <w:p>
+      <w:pPr>
+        <w:rPr>
+          <w:sz w:val="32"/>
+          <w:szCs w:val="32"/>
+        </w:rPr>
+      </w:pPr>
+    </w:p>
+    <w:p>
+      <w:pPr>
+        <w:rPr>
+          <w:sz w:val="32"/>
+          <w:szCs w:val="32"/>
+        </w:rPr>
+      </w:pPr>
+    </w:p>
+    <w:p>
+      <w:pPr>
+        <w:rPr>
+          <w:sz w:val="32"/>
+          <w:szCs w:val="32"/>
+        </w:rPr>
+      </w:pPr>
+    </w:p>
+    <w:p>
+      <w:pPr>
+        <w:rPr>
+          <w:sz w:val="32"/>
+          <w:szCs w:val="32"/>
+        </w:rPr>
+      </w:pPr>
+    </w:p>
+    <w:p>
+      <w:pPr>
+        <w:rPr>
+          <w:sz w:val="32"/>
+          <w:szCs w:val="32"/>
+        </w:rPr>
+      </w:pPr>
+    </w:p>
+    <w:p>
+      <w:pPr>
+        <w:rPr>
+          <w:sz w:val="32"/>
+          <w:szCs w:val="32"/>
+        </w:rPr>
+      </w:pPr>
+    </w:p>
+    <w:p>
+      <w:pPr>
+        <w:rPr>
+          <w:sz w:val="32"/>
+          <w:szCs w:val="32"/>
+        </w:rPr>
+      </w:pPr>
+    </w:p>
+    <w:p>
+      <w:pPr>
+        <w:rPr>
+          <w:sz w:val="32"/>
+          <w:szCs w:val="32"/>
+        </w:rPr>
+      </w:pPr>
+    </w:p>
+    <w:p>
+      <w:pPr>
+        <w:rPr>
+          <w:sz w:val="32"/>
+          <w:szCs w:val="32"/>
+        </w:rPr>
+      </w:pPr>
+    </w:p>
+    <w:p>
+      <w:pPr>
+        <w:rPr>
+          <w:sz w:val="32"/>
+          <w:szCs w:val="32"/>
+        </w:rPr>
+      </w:pPr>
+    </w:p>
+    <w:p>
+      <w:pPr>
+        <w:rPr>
+          <w:sz w:val="32"/>
+          <w:szCs w:val="32"/>
+        </w:rPr>
+      </w:pPr>
+    </w:p>
+    <w:p>
+      <w:pPr>
+        <w:rPr>
+          <w:sz w:val="32"/>
+          <w:szCs w:val="32"/>
+        </w:rPr>
+      </w:pPr>
+    </w:p>
+    <w:p>
+      <w:pPr>
+        <w:rPr>
+          <w:sz w:val="32"/>
+          <w:szCs w:val="32"/>
+        </w:rPr>
+      </w:pPr>
+    </w:p>
+    <w:p>
+      <w:pPr>
+        <w:rPr>
+          <w:sz w:val="32"/>
+          <w:szCs w:val="32"/>
+        </w:rPr>
+      </w:pPr>
+    </w:p>
+    <w:p>
+      <w:pPr>
+        <w:rPr>
+          <w:sz w:val="32"/>
+          <w:szCs w:val="32"/>
+        </w:rPr>
+      </w:pPr>
+    </w:p>
+    <w:p>
+      <w:pPr>
+        <w:rPr>
+          <w:sz w:val="32"/>
+          <w:szCs w:val="32"/>
+        </w:rPr>
+      </w:pPr>
+    </w:p>
+    <w:p>
+      <w:pPr>
+        <w:rPr>
+          <w:sz w:val="32"/>
+          <w:szCs w:val="32"/>
+        </w:rPr>
+      </w:pPr>
+    </w:p>
+    <w:p>
+      <w:pPr>
+        <w:rPr>
+          <w:sz w:val="32"/>
+          <w:szCs w:val="32"/>
+        </w:rPr>
+      </w:pPr>
+    </w:p>
+    <w:p>
+      <w:pPr>
+        <w:rPr>
+          <w:sz w:val="32"/>
+          <w:szCs w:val="32"/>
+        </w:rPr>
+      </w:pPr>
+    </w:p>
+    <w:p>
+      <w:pPr>
+        <w:rPr>
+          <w:sz w:val="32"/>
+          <w:szCs w:val="32"/>
+        </w:rPr>
+      </w:pPr>
+    </w:p>
+    <w:p>
+      <w:pPr>
+        <w:rPr>
           <w:rFonts w:ascii="Calibri" w:hAnsi="Calibri" w:cs="Calibri"/>
         </w:rPr>
       </w:pPr>
@@ -17932,6 +18574,7 @@
         <w:rPr>
           <w:rFonts w:ascii="Calibri" w:hAnsi="Calibri" w:cs="Calibri"/>
         </w:rPr>
+        <w:lastRenderedPageBreak/>
         <w:t>Caso d’uso 1</w:t>
       </w:r>
       <w:r>
@@ -18100,7 +18743,6 @@
               <w:rPr>
                 <w:rFonts w:ascii="Calibri" w:hAnsi="Calibri" w:cs="Calibri"/>
               </w:rPr>
-              <w:lastRenderedPageBreak/>
               <w:t>Entry Condition</w:t>
             </w:r>
           </w:p>
@@ -18361,7 +19003,19 @@
               <w:rPr>
                 <w:rFonts w:ascii="Calibri" w:hAnsi="Calibri" w:cs="Calibri"/>
               </w:rPr>
-              <w:t>Il sistema mostra tutte le sue informazioni:</w:t>
+              <w:t>Il sistema mostra tutte le informazioni</w:t>
+            </w:r>
+            <w:r>
+              <w:rPr>
+                <w:rFonts w:ascii="Calibri" w:hAnsi="Calibri" w:cs="Calibri"/>
+              </w:rPr>
+              <w:t xml:space="preserve"> dell’utente</w:t>
+            </w:r>
+            <w:r>
+              <w:rPr>
+                <w:rFonts w:ascii="Calibri" w:hAnsi="Calibri" w:cs="Calibri"/>
+              </w:rPr>
+              <w:t>:</w:t>
             </w:r>
           </w:p>
           <w:p>
@@ -18427,7 +19081,7 @@
               <w:rPr>
                 <w:rFonts w:cs="Calibri"/>
               </w:rPr>
-              <w:t>Indirizzo</w:t>
+              <w:t>Nome utente</w:t>
             </w:r>
           </w:p>
           <w:p>
@@ -18449,7 +19103,7 @@
               <w:rPr>
                 <w:rFonts w:cs="Calibri"/>
               </w:rPr>
-              <w:t>Comune</w:t>
+              <w:t>Indirizzo</w:t>
             </w:r>
           </w:p>
           <w:p>
@@ -18471,7 +19125,7 @@
               <w:rPr>
                 <w:rFonts w:cs="Calibri"/>
               </w:rPr>
-              <w:t>Provincia</w:t>
+              <w:t>Comune</w:t>
             </w:r>
           </w:p>
           <w:p>
@@ -18493,7 +19147,7 @@
               <w:rPr>
                 <w:rFonts w:cs="Calibri"/>
               </w:rPr>
-              <w:t>CAP</w:t>
+              <w:t>Provincia</w:t>
             </w:r>
           </w:p>
           <w:p>
@@ -18515,7 +19169,7 @@
               <w:rPr>
                 <w:rFonts w:cs="Calibri"/>
               </w:rPr>
-              <w:t>Nazione</w:t>
+              <w:t>CAP</w:t>
             </w:r>
           </w:p>
           <w:p>
@@ -18537,7 +19191,7 @@
               <w:rPr>
                 <w:rFonts w:cs="Calibri"/>
               </w:rPr>
-              <w:t>E-mail</w:t>
+              <w:t>Nazione</w:t>
             </w:r>
           </w:p>
           <w:p>
@@ -18559,7 +19213,7 @@
               <w:rPr>
                 <w:rFonts w:cs="Calibri"/>
               </w:rPr>
-              <w:t>Password vecchia</w:t>
+              <w:t>E-mail</w:t>
             </w:r>
           </w:p>
           <w:p>
@@ -18581,7 +19235,35 @@
               <w:rPr>
                 <w:rFonts w:cs="Calibri"/>
               </w:rPr>
+              <w:t>Password attuale</w:t>
+            </w:r>
+          </w:p>
+          <w:p>
+            <w:pPr>
+              <w:pStyle w:val="Paragrafoelenco"/>
+              <w:widowControl/>
+              <w:numPr>
+                <w:ilvl w:val="0"/>
+                <w:numId w:val="33"/>
+              </w:numPr>
+              <w:suppressAutoHyphens w:val="0"/>
+              <w:spacing w:line="259" w:lineRule="auto"/>
+              <w:ind w:left="397"/>
+              <w:rPr>
+                <w:rFonts w:cs="Calibri"/>
+              </w:rPr>
+            </w:pPr>
+            <w:r>
+              <w:rPr>
+                <w:rFonts w:cs="Calibri"/>
+              </w:rPr>
               <w:t>Password</w:t>
+            </w:r>
+            <w:r>
+              <w:rPr>
+                <w:rFonts w:cs="Calibri"/>
+              </w:rPr>
+              <w:t xml:space="preserve"> nuova</w:t>
             </w:r>
           </w:p>
           <w:p>
@@ -19104,6 +19786,46 @@
               <w:rPr>
                 <w:rFonts w:ascii="Calibri" w:hAnsi="Calibri" w:cs="Calibri"/>
               </w:rPr>
+              <w:t>Nome utente</w:t>
+            </w:r>
+          </w:p>
+        </w:tc>
+        <w:tc>
+          <w:tcPr>
+            <w:tcW w:w="6663" w:type="dxa"/>
+            <w:shd w:val="clear" w:color="auto" w:fill="auto"/>
+          </w:tcPr>
+          <w:p>
+            <w:pPr>
+              <w:rPr>
+                <w:rFonts w:ascii="Calibri" w:hAnsi="Calibri" w:cs="Calibri"/>
+              </w:rPr>
+            </w:pPr>
+            <w:r>
+              <w:rPr>
+                <w:rFonts w:ascii="Calibri" w:hAnsi="Calibri" w:cs="Calibri"/>
+              </w:rPr>
+              <w:t>Nuovo nome utente</w:t>
+            </w:r>
+          </w:p>
+        </w:tc>
+      </w:tr>
+      <w:tr>
+        <w:tc>
+          <w:tcPr>
+            <w:tcW w:w="2977" w:type="dxa"/>
+            <w:shd w:val="clear" w:color="auto" w:fill="FF0000"/>
+          </w:tcPr>
+          <w:p>
+            <w:pPr>
+              <w:rPr>
+                <w:rFonts w:ascii="Calibri" w:hAnsi="Calibri" w:cs="Calibri"/>
+              </w:rPr>
+            </w:pPr>
+            <w:r>
+              <w:rPr>
+                <w:rFonts w:ascii="Calibri" w:hAnsi="Calibri" w:cs="Calibri"/>
+              </w:rPr>
               <w:t>E-mail</w:t>
             </w:r>
           </w:p>
@@ -19307,7 +20029,7 @@
               <w:rPr>
                 <w:rFonts w:ascii="Calibri" w:hAnsi="Calibri" w:cs="Calibri"/>
               </w:rPr>
-              <w:t>E-mail</w:t>
+              <w:t>Password</w:t>
             </w:r>
           </w:p>
         </w:tc>
@@ -19326,20 +20048,9 @@
               <w:rPr>
                 <w:rFonts w:ascii="Calibri" w:hAnsi="Calibri" w:cs="Calibri"/>
               </w:rPr>
-              <w:t>Nuova e-mail</w:t>
-            </w:r>
-          </w:p>
-        </w:tc>
-      </w:tr>
-      <w:tr>
-        <w:trPr>
-          <w:trHeight w:val="304"/>
-        </w:trPr>
-        <w:tc>
-          <w:tcPr>
-            <w:tcW w:w="2977" w:type="dxa"/>
-            <w:shd w:val="clear" w:color="auto" w:fill="FF0000"/>
-          </w:tcPr>
+              <w:t>Password attuale</w:t>
+            </w:r>
+          </w:p>
           <w:p>
             <w:pPr>
               <w:rPr>
@@ -19352,37 +20063,11 @@
               </w:rPr>
               <w:t>Password</w:t>
             </w:r>
-          </w:p>
-        </w:tc>
-        <w:tc>
-          <w:tcPr>
-            <w:tcW w:w="6663" w:type="dxa"/>
-            <w:shd w:val="clear" w:color="auto" w:fill="auto"/>
-          </w:tcPr>
-          <w:p>
-            <w:pPr>
-              <w:rPr>
-                <w:rFonts w:ascii="Calibri" w:hAnsi="Calibri" w:cs="Calibri"/>
-              </w:rPr>
-            </w:pPr>
-            <w:r>
-              <w:rPr>
-                <w:rFonts w:ascii="Calibri" w:hAnsi="Calibri" w:cs="Calibri"/>
-              </w:rPr>
-              <w:t>Password vecchia</w:t>
-            </w:r>
-          </w:p>
-          <w:p>
-            <w:pPr>
-              <w:rPr>
-                <w:rFonts w:ascii="Calibri" w:hAnsi="Calibri" w:cs="Calibri"/>
-              </w:rPr>
-            </w:pPr>
-            <w:r>
-              <w:rPr>
-                <w:rFonts w:ascii="Calibri" w:hAnsi="Calibri" w:cs="Calibri"/>
-              </w:rPr>
-              <w:t>Password</w:t>
+            <w:r>
+              <w:rPr>
+                <w:rFonts w:ascii="Calibri" w:hAnsi="Calibri" w:cs="Calibri"/>
+              </w:rPr>
+              <w:t xml:space="preserve"> nuova</w:t>
             </w:r>
           </w:p>
           <w:p>
@@ -19401,46 +20086,6 @@
         </w:tc>
       </w:tr>
     </w:tbl>
-    <w:p>
-      <w:pPr>
-        <w:rPr>
-          <w:sz w:val="32"/>
-          <w:szCs w:val="32"/>
-        </w:rPr>
-      </w:pPr>
-    </w:p>
-    <w:p>
-      <w:pPr>
-        <w:rPr>
-          <w:sz w:val="32"/>
-          <w:szCs w:val="32"/>
-        </w:rPr>
-      </w:pPr>
-    </w:p>
-    <w:p>
-      <w:pPr>
-        <w:rPr>
-          <w:sz w:val="32"/>
-          <w:szCs w:val="32"/>
-        </w:rPr>
-      </w:pPr>
-    </w:p>
-    <w:p>
-      <w:pPr>
-        <w:rPr>
-          <w:sz w:val="32"/>
-          <w:szCs w:val="32"/>
-        </w:rPr>
-      </w:pPr>
-    </w:p>
-    <w:p>
-      <w:pPr>
-        <w:rPr>
-          <w:sz w:val="32"/>
-          <w:szCs w:val="32"/>
-        </w:rPr>
-      </w:pPr>
-    </w:p>
     <w:p>
       <w:pPr>
         <w:rPr>
@@ -19917,7 +20562,6 @@
               <w:rPr>
                 <w:rFonts w:ascii="Calibri" w:hAnsi="Calibri" w:cs="Calibri"/>
               </w:rPr>
-              <w:lastRenderedPageBreak/>
               <w:t>Exit Condition</w:t>
             </w:r>
           </w:p>
@@ -19963,10 +20607,32 @@
           <w:rFonts w:ascii="Calibri" w:hAnsi="Calibri" w:cs="Calibri"/>
         </w:rPr>
       </w:pPr>
-      <w:r>
+    </w:p>
+    <w:p>
+      <w:pPr>
         <w:rPr>
           <w:rFonts w:ascii="Calibri" w:hAnsi="Calibri" w:cs="Calibri"/>
         </w:rPr>
+      </w:pPr>
+    </w:p>
+    <w:p>
+      <w:pPr>
+        <w:rPr>
+          <w:rFonts w:ascii="Calibri" w:hAnsi="Calibri" w:cs="Calibri"/>
+        </w:rPr>
+      </w:pPr>
+    </w:p>
+    <w:p>
+      <w:pPr>
+        <w:rPr>
+          <w:rFonts w:ascii="Calibri" w:hAnsi="Calibri" w:cs="Calibri"/>
+        </w:rPr>
+      </w:pPr>
+      <w:r>
+        <w:rPr>
+          <w:rFonts w:ascii="Calibri" w:hAnsi="Calibri" w:cs="Calibri"/>
+        </w:rPr>
+        <w:lastRenderedPageBreak/>
         <w:t>Tabella 1</w:t>
       </w:r>
       <w:r>
@@ -21148,7 +21814,19 @@
               <w:rPr>
                 <w:rFonts w:ascii="Calibri" w:hAnsi="Calibri" w:cs="Calibri"/>
               </w:rPr>
-              <w:t>Gestore catalogo</w:t>
+              <w:t xml:space="preserve">Gestore </w:t>
+            </w:r>
+            <w:r>
+              <w:rPr>
+                <w:rFonts w:ascii="Calibri" w:hAnsi="Calibri" w:cs="Calibri"/>
+              </w:rPr>
+              <w:t xml:space="preserve">del </w:t>
+            </w:r>
+            <w:r>
+              <w:rPr>
+                <w:rFonts w:ascii="Calibri" w:hAnsi="Calibri" w:cs="Calibri"/>
+              </w:rPr>
+              <w:t>catalogo</w:t>
             </w:r>
           </w:p>
         </w:tc>
@@ -21581,10 +22259,39 @@
           <w:rFonts w:ascii="Calibri" w:hAnsi="Calibri" w:cs="Calibri"/>
         </w:rPr>
       </w:pPr>
-      <w:r>
+    </w:p>
+    <w:p>
+      <w:pPr>
         <w:rPr>
           <w:rFonts w:ascii="Calibri" w:hAnsi="Calibri" w:cs="Calibri"/>
         </w:rPr>
+      </w:pPr>
+    </w:p>
+    <w:p>
+      <w:pPr>
+        <w:rPr>
+          <w:rFonts w:ascii="Calibri" w:hAnsi="Calibri" w:cs="Calibri"/>
+        </w:rPr>
+      </w:pPr>
+    </w:p>
+    <w:p>
+      <w:pPr>
+        <w:rPr>
+          <w:rFonts w:ascii="Calibri" w:hAnsi="Calibri" w:cs="Calibri"/>
+        </w:rPr>
+      </w:pPr>
+    </w:p>
+    <w:p>
+      <w:pPr>
+        <w:rPr>
+          <w:rFonts w:ascii="Calibri" w:hAnsi="Calibri" w:cs="Calibri"/>
+        </w:rPr>
+      </w:pPr>
+      <w:r>
+        <w:rPr>
+          <w:rFonts w:ascii="Calibri" w:hAnsi="Calibri" w:cs="Calibri"/>
+        </w:rPr>
+        <w:lastRenderedPageBreak/>
         <w:t>Caso d’Uso 1</w:t>
       </w:r>
       <w:r>
@@ -21729,7 +22436,19 @@
               <w:rPr>
                 <w:rFonts w:ascii="Calibri" w:hAnsi="Calibri" w:cs="Calibri"/>
               </w:rPr>
-              <w:t>Gestore catalogo</w:t>
+              <w:t xml:space="preserve">Gestore </w:t>
+            </w:r>
+            <w:r>
+              <w:rPr>
+                <w:rFonts w:ascii="Calibri" w:hAnsi="Calibri" w:cs="Calibri"/>
+              </w:rPr>
+              <w:t xml:space="preserve">del </w:t>
+            </w:r>
+            <w:r>
+              <w:rPr>
+                <w:rFonts w:ascii="Calibri" w:hAnsi="Calibri" w:cs="Calibri"/>
+              </w:rPr>
+              <w:t>catalogo</w:t>
             </w:r>
           </w:p>
         </w:tc>
@@ -21758,7 +22477,6 @@
               <w:rPr>
                 <w:rFonts w:ascii="Calibri" w:hAnsi="Calibri" w:cs="Calibri"/>
               </w:rPr>
-              <w:lastRenderedPageBreak/>
               <w:t>Entry Condition</w:t>
             </w:r>
           </w:p>
@@ -21786,13 +22504,19 @@
               <w:rPr>
                 <w:rFonts w:ascii="Calibri" w:hAnsi="Calibri" w:cs="Calibri"/>
               </w:rPr>
-              <w:t>Il gestore si trova nell</w:t>
-            </w:r>
-            <w:r>
-              <w:rPr>
-                <w:rFonts w:ascii="Calibri" w:hAnsi="Calibri" w:cs="Calibri"/>
-              </w:rPr>
-              <w:t>’album da modificare</w:t>
+              <w:t xml:space="preserve">Il gestore si trova </w:t>
+            </w:r>
+            <w:r>
+              <w:rPr>
+                <w:rFonts w:ascii="Calibri" w:hAnsi="Calibri" w:cs="Calibri"/>
+              </w:rPr>
+              <w:t>nella pagina in dettaglio dell’album</w:t>
+            </w:r>
+            <w:r>
+              <w:rPr>
+                <w:rFonts w:ascii="Calibri" w:hAnsi="Calibri" w:cs="Calibri"/>
+              </w:rPr>
+              <w:t xml:space="preserve"> da modificare</w:t>
             </w:r>
           </w:p>
         </w:tc>
@@ -21941,7 +22665,19 @@
               <w:rPr>
                 <w:rFonts w:ascii="Calibri" w:hAnsi="Calibri" w:cs="Calibri"/>
               </w:rPr>
-              <w:t>Il gestore clicca su “Modifica prodotti”</w:t>
+              <w:t>Il gestore clicca su “Modifica prodott</w:t>
+            </w:r>
+            <w:r>
+              <w:rPr>
+                <w:rFonts w:ascii="Calibri" w:hAnsi="Calibri" w:cs="Calibri"/>
+              </w:rPr>
+              <w:t>o</w:t>
+            </w:r>
+            <w:r>
+              <w:rPr>
+                <w:rFonts w:ascii="Calibri" w:hAnsi="Calibri" w:cs="Calibri"/>
+              </w:rPr>
+              <w:t>”</w:t>
             </w:r>
           </w:p>
         </w:tc>
@@ -22162,19 +22898,42 @@
               <w:rPr>
                 <w:rFonts w:ascii="Calibri" w:hAnsi="Calibri" w:cs="Calibri"/>
               </w:rPr>
-              <w:t>Il gestore prodotti si trova sulla pagina di modifica dei prodotti esistenti</w:t>
+              <w:t>Il gestore prodotti si trova sulla pagina di modifica de</w:t>
+            </w:r>
+            <w:r>
+              <w:rPr>
+                <w:rFonts w:ascii="Calibri" w:hAnsi="Calibri" w:cs="Calibri"/>
+              </w:rPr>
+              <w:t>l</w:t>
+            </w:r>
+            <w:r>
+              <w:rPr>
+                <w:rFonts w:ascii="Calibri" w:hAnsi="Calibri" w:cs="Calibri"/>
+              </w:rPr>
+              <w:t xml:space="preserve"> prodott</w:t>
+            </w:r>
+            <w:r>
+              <w:rPr>
+                <w:rFonts w:ascii="Calibri" w:hAnsi="Calibri" w:cs="Calibri"/>
+              </w:rPr>
+              <w:t>o</w:t>
+            </w:r>
+            <w:r>
+              <w:rPr>
+                <w:rFonts w:ascii="Calibri" w:hAnsi="Calibri" w:cs="Calibri"/>
+              </w:rPr>
+              <w:t xml:space="preserve"> </w:t>
+            </w:r>
+            <w:r>
+              <w:rPr>
+                <w:rFonts w:ascii="Calibri" w:hAnsi="Calibri" w:cs="Calibri"/>
+              </w:rPr>
+              <w:t>selezionato</w:t>
             </w:r>
           </w:p>
         </w:tc>
       </w:tr>
     </w:tbl>
-    <w:p>
-      <w:pPr>
-        <w:rPr>
-          <w:rFonts w:ascii="Calibri" w:hAnsi="Calibri" w:cs="Calibri"/>
-        </w:rPr>
-      </w:pPr>
-    </w:p>
     <w:p>
       <w:pPr>
         <w:rPr>
@@ -22343,7 +23102,13 @@
               <w:rPr>
                 <w:rFonts w:ascii="Calibri" w:hAnsi="Calibri" w:cs="Calibri"/>
               </w:rPr>
-              <w:t>Gestore Catalogo</w:t>
+              <w:t xml:space="preserve">Gestore </w:t>
+            </w:r>
+            <w:r>
+              <w:rPr>
+                <w:rFonts w:ascii="Calibri" w:hAnsi="Calibri" w:cs="Calibri"/>
+              </w:rPr>
+              <w:t>del catalogo</w:t>
             </w:r>
           </w:p>
         </w:tc>
@@ -22557,7 +23322,19 @@
               <w:rPr>
                 <w:rFonts w:cs="Calibri"/>
               </w:rPr>
-              <w:t>Il gestore clicca su “Elimina prodotti”</w:t>
+              <w:t>Il gestore clicca su “Elimina prodott</w:t>
+            </w:r>
+            <w:r>
+              <w:rPr>
+                <w:rFonts w:cs="Calibri"/>
+              </w:rPr>
+              <w:t>o</w:t>
+            </w:r>
+            <w:r>
+              <w:rPr>
+                <w:rFonts w:cs="Calibri"/>
+              </w:rPr>
+              <w:t>”</w:t>
             </w:r>
           </w:p>
         </w:tc>
@@ -22761,7 +23538,13 @@
               <w:rPr>
                 <w:rFonts w:ascii="Calibri" w:hAnsi="Calibri" w:cs="Calibri"/>
               </w:rPr>
-              <w:t>Il gestore prodotti si trova sulla pagina di rimozione dei prodotti esistenti</w:t>
+              <w:t xml:space="preserve">Il gestore prodotti si trova </w:t>
+            </w:r>
+            <w:r>
+              <w:rPr>
+                <w:rFonts w:ascii="Calibri" w:hAnsi="Calibri" w:cs="Calibri"/>
+              </w:rPr>
+              <w:t>sulla Home Page, ed il prodotto non figurerà più nel sito</w:t>
             </w:r>
           </w:p>
         </w:tc>
@@ -22771,30 +23554,6 @@
       <w:pPr>
         <w:rPr>
           <w:rFonts w:ascii="Calibri" w:hAnsi="Calibri" w:cs="Calibri"/>
-        </w:rPr>
-      </w:pPr>
-    </w:p>
-    <w:p>
-      <w:pPr>
-        <w:rPr>
-          <w:sz w:val="32"/>
-          <w:szCs w:val="32"/>
-        </w:rPr>
-      </w:pPr>
-    </w:p>
-    <w:p>
-      <w:pPr>
-        <w:rPr>
-          <w:sz w:val="32"/>
-          <w:szCs w:val="32"/>
-        </w:rPr>
-      </w:pPr>
-    </w:p>
-    <w:p>
-      <w:pPr>
-        <w:rPr>
-          <w:sz w:val="32"/>
-          <w:szCs w:val="32"/>
         </w:rPr>
       </w:pPr>
     </w:p>
@@ -23140,7 +23899,19 @@
               <w:rPr>
                 <w:rFonts w:ascii="Calibri" w:hAnsi="Calibri" w:cs="Calibri"/>
               </w:rPr>
-              <w:t>Gestore ordini</w:t>
+              <w:t xml:space="preserve">Gestore </w:t>
+            </w:r>
+            <w:r>
+              <w:rPr>
+                <w:rFonts w:ascii="Calibri" w:hAnsi="Calibri" w:cs="Calibri"/>
+              </w:rPr>
+              <w:t xml:space="preserve">degli </w:t>
+            </w:r>
+            <w:r>
+              <w:rPr>
+                <w:rFonts w:ascii="Calibri" w:hAnsi="Calibri" w:cs="Calibri"/>
+              </w:rPr>
+              <w:t>ordini</w:t>
             </w:r>
           </w:p>
         </w:tc>
@@ -23196,7 +23967,19 @@
               <w:rPr>
                 <w:rFonts w:ascii="Calibri" w:hAnsi="Calibri" w:cs="Calibri"/>
               </w:rPr>
-              <w:t xml:space="preserve">Il gestore ordini si trova </w:t>
+              <w:t xml:space="preserve">Il gestore </w:t>
+            </w:r>
+            <w:r>
+              <w:rPr>
+                <w:rFonts w:ascii="Calibri" w:hAnsi="Calibri" w:cs="Calibri"/>
+              </w:rPr>
+              <w:t xml:space="preserve">degli </w:t>
+            </w:r>
+            <w:r>
+              <w:rPr>
+                <w:rFonts w:ascii="Calibri" w:hAnsi="Calibri" w:cs="Calibri"/>
+              </w:rPr>
+              <w:t xml:space="preserve">ordini si trova </w:t>
             </w:r>
             <w:r>
               <w:rPr>
@@ -23554,7 +24337,13 @@
               <w:rPr>
                 <w:rFonts w:ascii="Calibri" w:hAnsi="Calibri" w:cs="Calibri"/>
               </w:rPr>
-              <w:t>Il gestore ordini si trova sulla pagina contenente degli ordini</w:t>
+              <w:t xml:space="preserve">Il gestore ordini si trova sulla pagina </w:t>
+            </w:r>
+            <w:r>
+              <w:rPr>
+                <w:rFonts w:ascii="Calibri" w:hAnsi="Calibri" w:cs="Calibri"/>
+              </w:rPr>
+              <w:t>contenente la lista di tutti gli ordini ricevuti, dal più recente al più datato</w:t>
             </w:r>
           </w:p>
         </w:tc>
@@ -23577,6 +24366,7 @@
         <w:rPr>
           <w:rFonts w:ascii="Calibri" w:hAnsi="Calibri" w:cs="Calibri"/>
         </w:rPr>
+        <w:lastRenderedPageBreak/>
         <w:t xml:space="preserve">Caso d’Uso </w:t>
       </w:r>
       <w:r>
@@ -23634,7 +24424,6 @@
                 <w:rFonts w:ascii="Calibri" w:hAnsi="Calibri" w:cs="Calibri"/>
                 <w:kern w:val="0"/>
               </w:rPr>
-              <w:lastRenderedPageBreak/>
               <w:t>Nome Caso d’Uso</w:t>
             </w:r>
           </w:p>
@@ -23729,7 +24518,19 @@
               <w:rPr>
                 <w:rFonts w:ascii="Calibri" w:hAnsi="Calibri" w:cs="Calibri"/>
               </w:rPr>
-              <w:t>Gestore ordini</w:t>
+              <w:t xml:space="preserve">Gestore </w:t>
+            </w:r>
+            <w:r>
+              <w:rPr>
+                <w:rFonts w:ascii="Calibri" w:hAnsi="Calibri" w:cs="Calibri"/>
+              </w:rPr>
+              <w:t xml:space="preserve">degli </w:t>
+            </w:r>
+            <w:r>
+              <w:rPr>
+                <w:rFonts w:ascii="Calibri" w:hAnsi="Calibri" w:cs="Calibri"/>
+              </w:rPr>
+              <w:t>ordini</w:t>
             </w:r>
           </w:p>
         </w:tc>
@@ -23784,7 +24585,19 @@
               <w:rPr>
                 <w:rFonts w:ascii="Calibri" w:hAnsi="Calibri" w:cs="Calibri"/>
               </w:rPr>
-              <w:t xml:space="preserve">Il gestore degli ordini si trova sulla pagina degli ordini del sito </w:t>
+              <w:t xml:space="preserve">Il gestore degli ordini si trova </w:t>
+            </w:r>
+            <w:r>
+              <w:rPr>
+                <w:rFonts w:ascii="Calibri" w:hAnsi="Calibri" w:cs="Calibri"/>
+              </w:rPr>
+              <w:t>sulla Lista ordini</w:t>
+            </w:r>
+            <w:r>
+              <w:rPr>
+                <w:rFonts w:ascii="Calibri" w:hAnsi="Calibri" w:cs="Calibri"/>
+              </w:rPr>
+              <w:t xml:space="preserve"> del sito </w:t>
             </w:r>
           </w:p>
         </w:tc>
@@ -23931,19 +24744,13 @@
               <w:rPr>
                 <w:rFonts w:cs="Calibri"/>
               </w:rPr>
-              <w:t>Il gestore clicca su “</w:t>
+              <w:t xml:space="preserve">Il gestore </w:t>
             </w:r>
             <w:r>
               <w:rPr>
                 <w:rFonts w:cs="Calibri"/>
               </w:rPr>
-              <w:t>C</w:t>
-            </w:r>
-            <w:r>
-              <w:rPr>
-                <w:rFonts w:cs="Calibri"/>
-              </w:rPr>
-              <w:t>onferma ordine”</w:t>
+              <w:t>sceglie un ordine per cui cambiare lo stato</w:t>
             </w:r>
           </w:p>
         </w:tc>
@@ -24044,9 +24851,54 @@
               <w:rPr>
                 <w:rFonts w:cs="Calibri"/>
               </w:rPr>
-              <w:t>Il sistema aggiorna lo stato dell’ordine con “Completato”</w:t>
-            </w:r>
-          </w:p>
+              <w:t xml:space="preserve">Il sistema </w:t>
+            </w:r>
+            <w:r>
+              <w:rPr>
+                <w:rFonts w:cs="Calibri"/>
+              </w:rPr>
+              <w:t>porterà l’utente all’ordine in dettaglio</w:t>
+            </w:r>
+          </w:p>
+        </w:tc>
+      </w:tr>
+      <w:tr>
+        <w:trPr>
+          <w:trHeight w:val="135"/>
+        </w:trPr>
+        <w:tc>
+          <w:tcPr>
+            <w:tcW w:w="0" w:type="auto"/>
+            <w:tcBorders>
+              <w:top w:val="single" w:sz="4" w:space="0" w:color="auto"/>
+              <w:left w:val="single" w:sz="4" w:space="0" w:color="auto"/>
+              <w:bottom w:val="single" w:sz="4" w:space="0" w:color="auto"/>
+              <w:right w:val="single" w:sz="4" w:space="0" w:color="auto"/>
+            </w:tcBorders>
+            <w:shd w:val="clear" w:color="auto" w:fill="FF0000"/>
+            <w:vAlign w:val="center"/>
+          </w:tcPr>
+          <w:p>
+            <w:pPr>
+              <w:widowControl/>
+              <w:suppressAutoHyphens w:val="0"/>
+              <w:rPr>
+                <w:rFonts w:ascii="Calibri" w:hAnsi="Calibri" w:cs="Calibri"/>
+              </w:rPr>
+            </w:pPr>
+          </w:p>
+        </w:tc>
+        <w:tc>
+          <w:tcPr>
+            <w:tcW w:w="3328" w:type="dxa"/>
+            <w:tcBorders>
+              <w:top w:val="single" w:sz="4" w:space="0" w:color="auto"/>
+              <w:left w:val="single" w:sz="4" w:space="0" w:color="auto"/>
+              <w:bottom w:val="single" w:sz="4" w:space="0" w:color="auto"/>
+              <w:right w:val="single" w:sz="4" w:space="0" w:color="auto"/>
+            </w:tcBorders>
+            <w:shd w:val="clear" w:color="auto" w:fill="auto"/>
+          </w:tcPr>
           <w:p>
             <w:pPr>
               <w:pStyle w:val="Paragrafoelenco"/>
@@ -24054,7 +24906,6 @@
                 <w:ilvl w:val="0"/>
                 <w:numId w:val="45"/>
               </w:numPr>
-              <w:spacing w:after="0" w:line="240" w:lineRule="auto"/>
               <w:rPr>
                 <w:rFonts w:cs="Calibri"/>
               </w:rPr>
@@ -24063,8 +24914,27 @@
               <w:rPr>
                 <w:rFonts w:cs="Calibri"/>
               </w:rPr>
-              <w:t xml:space="preserve">Il sistema mostra la lista aggiornata degli ordini con i relativi stati </w:t>
-            </w:r>
+              <w:t>Il gestore marcherà l’odine come “Completato”</w:t>
+            </w:r>
+          </w:p>
+        </w:tc>
+        <w:tc>
+          <w:tcPr>
+            <w:tcW w:w="3328" w:type="dxa"/>
+            <w:tcBorders>
+              <w:top w:val="single" w:sz="4" w:space="0" w:color="auto"/>
+              <w:left w:val="single" w:sz="4" w:space="0" w:color="auto"/>
+              <w:bottom w:val="single" w:sz="4" w:space="0" w:color="auto"/>
+              <w:right w:val="single" w:sz="4" w:space="0" w:color="auto"/>
+            </w:tcBorders>
+            <w:shd w:val="clear" w:color="auto" w:fill="auto"/>
+          </w:tcPr>
+          <w:p>
+            <w:pPr>
+              <w:rPr>
+                <w:rFonts w:cs="Calibri"/>
+              </w:rPr>
+            </w:pPr>
           </w:p>
         </w:tc>
       </w:tr>
@@ -27047,6 +27917,95 @@
     </w:lvl>
   </w:abstractNum>
   <w:abstractNum w:abstractNumId="15" w15:restartNumberingAfterBreak="0">
+    <w:nsid w:val="1D895362"/>
+    <w:multiLevelType w:val="hybridMultilevel"/>
+    <w:tmpl w:val="1C289E10"/>
+    <w:lvl w:ilvl="0" w:tplc="FFFFFFFF">
+      <w:start w:val="1"/>
+      <w:numFmt w:val="decimal"/>
+      <w:lvlText w:val="%1."/>
+      <w:lvlJc w:val="left"/>
+      <w:pPr>
+        <w:ind w:left="720" w:hanging="360"/>
+      </w:pPr>
+      <w:rPr>
+        <w:rFonts w:hint="default"/>
+      </w:rPr>
+    </w:lvl>
+    <w:lvl w:ilvl="1" w:tplc="FFFFFFFF" w:tentative="1">
+      <w:start w:val="1"/>
+      <w:numFmt w:val="lowerLetter"/>
+      <w:lvlText w:val="%2."/>
+      <w:lvlJc w:val="left"/>
+      <w:pPr>
+        <w:ind w:left="1440" w:hanging="360"/>
+      </w:pPr>
+    </w:lvl>
+    <w:lvl w:ilvl="2" w:tplc="FFFFFFFF" w:tentative="1">
+      <w:start w:val="1"/>
+      <w:numFmt w:val="lowerRoman"/>
+      <w:lvlText w:val="%3."/>
+      <w:lvlJc w:val="right"/>
+      <w:pPr>
+        <w:ind w:left="2160" w:hanging="180"/>
+      </w:pPr>
+    </w:lvl>
+    <w:lvl w:ilvl="3" w:tplc="FFFFFFFF" w:tentative="1">
+      <w:start w:val="1"/>
+      <w:numFmt w:val="decimal"/>
+      <w:lvlText w:val="%4."/>
+      <w:lvlJc w:val="left"/>
+      <w:pPr>
+        <w:ind w:left="2880" w:hanging="360"/>
+      </w:pPr>
+    </w:lvl>
+    <w:lvl w:ilvl="4" w:tplc="FFFFFFFF" w:tentative="1">
+      <w:start w:val="1"/>
+      <w:numFmt w:val="lowerLetter"/>
+      <w:lvlText w:val="%5."/>
+      <w:lvlJc w:val="left"/>
+      <w:pPr>
+        <w:ind w:left="3600" w:hanging="360"/>
+      </w:pPr>
+    </w:lvl>
+    <w:lvl w:ilvl="5" w:tplc="FFFFFFFF" w:tentative="1">
+      <w:start w:val="1"/>
+      <w:numFmt w:val="lowerRoman"/>
+      <w:lvlText w:val="%6."/>
+      <w:lvlJc w:val="right"/>
+      <w:pPr>
+        <w:ind w:left="4320" w:hanging="180"/>
+      </w:pPr>
+    </w:lvl>
+    <w:lvl w:ilvl="6" w:tplc="FFFFFFFF" w:tentative="1">
+      <w:start w:val="1"/>
+      <w:numFmt w:val="decimal"/>
+      <w:lvlText w:val="%7."/>
+      <w:lvlJc w:val="left"/>
+      <w:pPr>
+        <w:ind w:left="5040" w:hanging="360"/>
+      </w:pPr>
+    </w:lvl>
+    <w:lvl w:ilvl="7" w:tplc="FFFFFFFF" w:tentative="1">
+      <w:start w:val="1"/>
+      <w:numFmt w:val="lowerLetter"/>
+      <w:lvlText w:val="%8."/>
+      <w:lvlJc w:val="left"/>
+      <w:pPr>
+        <w:ind w:left="5760" w:hanging="360"/>
+      </w:pPr>
+    </w:lvl>
+    <w:lvl w:ilvl="8" w:tplc="FFFFFFFF" w:tentative="1">
+      <w:start w:val="1"/>
+      <w:numFmt w:val="lowerRoman"/>
+      <w:lvlText w:val="%9."/>
+      <w:lvlJc w:val="right"/>
+      <w:pPr>
+        <w:ind w:left="6480" w:hanging="180"/>
+      </w:pPr>
+    </w:lvl>
+  </w:abstractNum>
+  <w:abstractNum w:abstractNumId="16" w15:restartNumberingAfterBreak="0">
     <w:nsid w:val="1F8433D7"/>
     <w:multiLevelType w:val="multilevel"/>
     <w:tmpl w:val="0C2E7BA8"/>
@@ -27134,7 +28093,7 @@
       </w:pPr>
     </w:lvl>
   </w:abstractNum>
-  <w:abstractNum w:abstractNumId="16" w15:restartNumberingAfterBreak="0">
+  <w:abstractNum w:abstractNumId="17" w15:restartNumberingAfterBreak="0">
     <w:nsid w:val="20D11F1D"/>
     <w:multiLevelType w:val="hybridMultilevel"/>
     <w:tmpl w:val="1C289E10"/>
@@ -27223,7 +28182,7 @@
       </w:pPr>
     </w:lvl>
   </w:abstractNum>
-  <w:abstractNum w:abstractNumId="17" w15:restartNumberingAfterBreak="0">
+  <w:abstractNum w:abstractNumId="18" w15:restartNumberingAfterBreak="0">
     <w:nsid w:val="277F6194"/>
     <w:multiLevelType w:val="hybridMultilevel"/>
     <w:tmpl w:val="2AB027C6"/>
@@ -27309,7 +28268,7 @@
       </w:pPr>
     </w:lvl>
   </w:abstractNum>
-  <w:abstractNum w:abstractNumId="18" w15:restartNumberingAfterBreak="0">
+  <w:abstractNum w:abstractNumId="19" w15:restartNumberingAfterBreak="0">
     <w:nsid w:val="27A76013"/>
     <w:multiLevelType w:val="hybridMultilevel"/>
     <w:tmpl w:val="E54AFE7C"/>
@@ -27395,7 +28354,7 @@
       </w:pPr>
     </w:lvl>
   </w:abstractNum>
-  <w:abstractNum w:abstractNumId="19" w15:restartNumberingAfterBreak="0">
+  <w:abstractNum w:abstractNumId="20" w15:restartNumberingAfterBreak="0">
     <w:nsid w:val="3C15368F"/>
     <w:multiLevelType w:val="hybridMultilevel"/>
     <w:tmpl w:val="CE449212"/>
@@ -27484,7 +28443,7 @@
       </w:pPr>
     </w:lvl>
   </w:abstractNum>
-  <w:abstractNum w:abstractNumId="20" w15:restartNumberingAfterBreak="0">
+  <w:abstractNum w:abstractNumId="21" w15:restartNumberingAfterBreak="0">
     <w:nsid w:val="3CEB403E"/>
     <w:multiLevelType w:val="hybridMultilevel"/>
     <w:tmpl w:val="A4CE1298"/>
@@ -27570,7 +28529,7 @@
       </w:pPr>
     </w:lvl>
   </w:abstractNum>
-  <w:abstractNum w:abstractNumId="21" w15:restartNumberingAfterBreak="0">
+  <w:abstractNum w:abstractNumId="22" w15:restartNumberingAfterBreak="0">
     <w:nsid w:val="42E62E85"/>
     <w:multiLevelType w:val="hybridMultilevel"/>
     <w:tmpl w:val="1C289E10"/>
@@ -27659,7 +28618,7 @@
       </w:pPr>
     </w:lvl>
   </w:abstractNum>
-  <w:abstractNum w:abstractNumId="22" w15:restartNumberingAfterBreak="0">
+  <w:abstractNum w:abstractNumId="23" w15:restartNumberingAfterBreak="0">
     <w:nsid w:val="42F31A3D"/>
     <w:multiLevelType w:val="multilevel"/>
     <w:tmpl w:val="FADC716E"/>
@@ -27783,7 +28742,7 @@
       </w:rPr>
     </w:lvl>
   </w:abstractNum>
-  <w:abstractNum w:abstractNumId="23" w15:restartNumberingAfterBreak="0">
+  <w:abstractNum w:abstractNumId="24" w15:restartNumberingAfterBreak="0">
     <w:nsid w:val="447323A1"/>
     <w:multiLevelType w:val="hybridMultilevel"/>
     <w:tmpl w:val="A4CE1298"/>
@@ -27869,7 +28828,7 @@
       </w:pPr>
     </w:lvl>
   </w:abstractNum>
-  <w:abstractNum w:abstractNumId="24" w15:restartNumberingAfterBreak="0">
+  <w:abstractNum w:abstractNumId="25" w15:restartNumberingAfterBreak="0">
     <w:nsid w:val="4AD62B0E"/>
     <w:multiLevelType w:val="hybridMultilevel"/>
     <w:tmpl w:val="283CD8E2"/>
@@ -27958,7 +28917,7 @@
       </w:pPr>
     </w:lvl>
   </w:abstractNum>
-  <w:abstractNum w:abstractNumId="25" w15:restartNumberingAfterBreak="0">
+  <w:abstractNum w:abstractNumId="26" w15:restartNumberingAfterBreak="0">
     <w:nsid w:val="4EF1331D"/>
     <w:multiLevelType w:val="hybridMultilevel"/>
     <w:tmpl w:val="DA603EB0"/>
@@ -28071,7 +29030,7 @@
       </w:rPr>
     </w:lvl>
   </w:abstractNum>
-  <w:abstractNum w:abstractNumId="26" w15:restartNumberingAfterBreak="0">
+  <w:abstractNum w:abstractNumId="27" w15:restartNumberingAfterBreak="0">
     <w:nsid w:val="4EF84D6D"/>
     <w:multiLevelType w:val="hybridMultilevel"/>
     <w:tmpl w:val="A4CE1298"/>
@@ -28157,7 +29116,7 @@
       </w:pPr>
     </w:lvl>
   </w:abstractNum>
-  <w:abstractNum w:abstractNumId="27" w15:restartNumberingAfterBreak="0">
+  <w:abstractNum w:abstractNumId="28" w15:restartNumberingAfterBreak="0">
     <w:nsid w:val="4EFC6E13"/>
     <w:multiLevelType w:val="hybridMultilevel"/>
     <w:tmpl w:val="A4CE1298"/>
@@ -28243,7 +29202,7 @@
       </w:pPr>
     </w:lvl>
   </w:abstractNum>
-  <w:abstractNum w:abstractNumId="28" w15:restartNumberingAfterBreak="0">
+  <w:abstractNum w:abstractNumId="29" w15:restartNumberingAfterBreak="0">
     <w:nsid w:val="500E604F"/>
     <w:multiLevelType w:val="hybridMultilevel"/>
     <w:tmpl w:val="C4521084"/>
@@ -28356,7 +29315,7 @@
       </w:rPr>
     </w:lvl>
   </w:abstractNum>
-  <w:abstractNum w:abstractNumId="29" w15:restartNumberingAfterBreak="0">
+  <w:abstractNum w:abstractNumId="30" w15:restartNumberingAfterBreak="0">
     <w:nsid w:val="50367E3B"/>
     <w:multiLevelType w:val="hybridMultilevel"/>
     <w:tmpl w:val="5DD2CC2A"/>
@@ -28445,7 +29404,7 @@
       </w:pPr>
     </w:lvl>
   </w:abstractNum>
-  <w:abstractNum w:abstractNumId="30" w15:restartNumberingAfterBreak="0">
+  <w:abstractNum w:abstractNumId="31" w15:restartNumberingAfterBreak="0">
     <w:nsid w:val="51597FF3"/>
     <w:multiLevelType w:val="hybridMultilevel"/>
     <w:tmpl w:val="A4CE1298"/>
@@ -28531,7 +29490,7 @@
       </w:pPr>
     </w:lvl>
   </w:abstractNum>
-  <w:abstractNum w:abstractNumId="31" w15:restartNumberingAfterBreak="0">
+  <w:abstractNum w:abstractNumId="32" w15:restartNumberingAfterBreak="0">
     <w:nsid w:val="529A32DC"/>
     <w:multiLevelType w:val="hybridMultilevel"/>
     <w:tmpl w:val="A4CE1298"/>
@@ -28617,7 +29576,7 @@
       </w:pPr>
     </w:lvl>
   </w:abstractNum>
-  <w:abstractNum w:abstractNumId="32" w15:restartNumberingAfterBreak="0">
+  <w:abstractNum w:abstractNumId="33" w15:restartNumberingAfterBreak="0">
     <w:nsid w:val="53540D8A"/>
     <w:multiLevelType w:val="hybridMultilevel"/>
     <w:tmpl w:val="BFCEB3BE"/>
@@ -28709,7 +29668,7 @@
       </w:pPr>
     </w:lvl>
   </w:abstractNum>
-  <w:abstractNum w:abstractNumId="33" w15:restartNumberingAfterBreak="0">
+  <w:abstractNum w:abstractNumId="34" w15:restartNumberingAfterBreak="0">
     <w:nsid w:val="54CB3E44"/>
     <w:multiLevelType w:val="hybridMultilevel"/>
     <w:tmpl w:val="1C289E10"/>
@@ -28798,7 +29757,7 @@
       </w:pPr>
     </w:lvl>
   </w:abstractNum>
-  <w:abstractNum w:abstractNumId="34" w15:restartNumberingAfterBreak="0">
+  <w:abstractNum w:abstractNumId="35" w15:restartNumberingAfterBreak="0">
     <w:nsid w:val="5BF34A50"/>
     <w:multiLevelType w:val="hybridMultilevel"/>
     <w:tmpl w:val="D4E28CE2"/>
@@ -28911,7 +29870,7 @@
       </w:rPr>
     </w:lvl>
   </w:abstractNum>
-  <w:abstractNum w:abstractNumId="35" w15:restartNumberingAfterBreak="0">
+  <w:abstractNum w:abstractNumId="36" w15:restartNumberingAfterBreak="0">
     <w:nsid w:val="5DB07A12"/>
     <w:multiLevelType w:val="hybridMultilevel"/>
     <w:tmpl w:val="4C1A1146"/>
@@ -29000,7 +29959,7 @@
       </w:pPr>
     </w:lvl>
   </w:abstractNum>
-  <w:abstractNum w:abstractNumId="36" w15:restartNumberingAfterBreak="0">
+  <w:abstractNum w:abstractNumId="37" w15:restartNumberingAfterBreak="0">
     <w:nsid w:val="679206A3"/>
     <w:multiLevelType w:val="hybridMultilevel"/>
     <w:tmpl w:val="9170DC4E"/>
@@ -29086,7 +30045,7 @@
       </w:pPr>
     </w:lvl>
   </w:abstractNum>
-  <w:abstractNum w:abstractNumId="37" w15:restartNumberingAfterBreak="0">
+  <w:abstractNum w:abstractNumId="38" w15:restartNumberingAfterBreak="0">
     <w:nsid w:val="67BE1F5C"/>
     <w:multiLevelType w:val="hybridMultilevel"/>
     <w:tmpl w:val="1C289E10"/>
@@ -29175,7 +30134,7 @@
       </w:pPr>
     </w:lvl>
   </w:abstractNum>
-  <w:abstractNum w:abstractNumId="38" w15:restartNumberingAfterBreak="0">
+  <w:abstractNum w:abstractNumId="39" w15:restartNumberingAfterBreak="0">
     <w:nsid w:val="687E0260"/>
     <w:multiLevelType w:val="multilevel"/>
     <w:tmpl w:val="00000001"/>
@@ -29288,7 +30247,7 @@
       </w:pPr>
     </w:lvl>
   </w:abstractNum>
-  <w:abstractNum w:abstractNumId="39" w15:restartNumberingAfterBreak="0">
+  <w:abstractNum w:abstractNumId="40" w15:restartNumberingAfterBreak="0">
     <w:nsid w:val="692B5402"/>
     <w:multiLevelType w:val="hybridMultilevel"/>
     <w:tmpl w:val="1C289E10"/>
@@ -29377,7 +30336,7 @@
       </w:pPr>
     </w:lvl>
   </w:abstractNum>
-  <w:abstractNum w:abstractNumId="40" w15:restartNumberingAfterBreak="0">
+  <w:abstractNum w:abstractNumId="41" w15:restartNumberingAfterBreak="0">
     <w:nsid w:val="697B664D"/>
     <w:multiLevelType w:val="hybridMultilevel"/>
     <w:tmpl w:val="A4CE1298"/>
@@ -29463,7 +30422,7 @@
       </w:pPr>
     </w:lvl>
   </w:abstractNum>
-  <w:abstractNum w:abstractNumId="41" w15:restartNumberingAfterBreak="0">
+  <w:abstractNum w:abstractNumId="42" w15:restartNumberingAfterBreak="0">
     <w:nsid w:val="69FE0077"/>
     <w:multiLevelType w:val="hybridMultilevel"/>
     <w:tmpl w:val="A4CE1298"/>
@@ -29549,7 +30508,7 @@
       </w:pPr>
     </w:lvl>
   </w:abstractNum>
-  <w:abstractNum w:abstractNumId="42" w15:restartNumberingAfterBreak="0">
+  <w:abstractNum w:abstractNumId="43" w15:restartNumberingAfterBreak="0">
     <w:nsid w:val="6A482BD2"/>
     <w:multiLevelType w:val="hybridMultilevel"/>
     <w:tmpl w:val="0D7003CA"/>
@@ -29638,7 +30597,7 @@
       </w:pPr>
     </w:lvl>
   </w:abstractNum>
-  <w:abstractNum w:abstractNumId="43" w15:restartNumberingAfterBreak="0">
+  <w:abstractNum w:abstractNumId="44" w15:restartNumberingAfterBreak="0">
     <w:nsid w:val="6F3A4D3B"/>
     <w:multiLevelType w:val="hybridMultilevel"/>
     <w:tmpl w:val="6FE665EC"/>
@@ -29730,7 +30689,7 @@
       </w:pPr>
     </w:lvl>
   </w:abstractNum>
-  <w:abstractNum w:abstractNumId="44" w15:restartNumberingAfterBreak="0">
+  <w:abstractNum w:abstractNumId="45" w15:restartNumberingAfterBreak="0">
     <w:nsid w:val="783A1874"/>
     <w:multiLevelType w:val="hybridMultilevel"/>
     <w:tmpl w:val="C3C043D0"/>
@@ -29816,7 +30775,7 @@
       </w:pPr>
     </w:lvl>
   </w:abstractNum>
-  <w:abstractNum w:abstractNumId="45" w15:restartNumberingAfterBreak="0">
+  <w:abstractNum w:abstractNumId="46" w15:restartNumberingAfterBreak="0">
     <w:nsid w:val="7C297CE9"/>
     <w:multiLevelType w:val="hybridMultilevel"/>
     <w:tmpl w:val="924E3E70"/>
@@ -29921,25 +30880,25 @@
     <w:abstractNumId w:val="4"/>
   </w:num>
   <w:num w:numId="6" w16cid:durableId="1278947792">
-    <w:abstractNumId w:val="22"/>
+    <w:abstractNumId w:val="23"/>
   </w:num>
   <w:num w:numId="7" w16cid:durableId="789278703">
-    <w:abstractNumId w:val="38"/>
+    <w:abstractNumId w:val="39"/>
   </w:num>
   <w:num w:numId="8" w16cid:durableId="1887600584">
-    <w:abstractNumId w:val="15"/>
+    <w:abstractNumId w:val="16"/>
   </w:num>
   <w:num w:numId="9" w16cid:durableId="1660890767">
-    <w:abstractNumId w:val="15"/>
+    <w:abstractNumId w:val="16"/>
   </w:num>
   <w:num w:numId="10" w16cid:durableId="1350720331">
-    <w:abstractNumId w:val="42"/>
+    <w:abstractNumId w:val="43"/>
   </w:num>
   <w:num w:numId="11" w16cid:durableId="1233858090">
-    <w:abstractNumId w:val="19"/>
+    <w:abstractNumId w:val="20"/>
   </w:num>
   <w:num w:numId="12" w16cid:durableId="1167869480">
-    <w:abstractNumId w:val="24"/>
+    <w:abstractNumId w:val="25"/>
   </w:num>
   <w:num w:numId="13" w16cid:durableId="324742703">
     <w:abstractNumId w:val="6"/>
@@ -29951,19 +30910,19 @@
     <w:abstractNumId w:val="13"/>
   </w:num>
   <w:num w:numId="16" w16cid:durableId="24211424">
-    <w:abstractNumId w:val="29"/>
+    <w:abstractNumId w:val="30"/>
   </w:num>
   <w:num w:numId="17" w16cid:durableId="718627523">
-    <w:abstractNumId w:val="32"/>
+    <w:abstractNumId w:val="33"/>
   </w:num>
   <w:num w:numId="18" w16cid:durableId="607198388">
-    <w:abstractNumId w:val="34"/>
+    <w:abstractNumId w:val="35"/>
   </w:num>
   <w:num w:numId="19" w16cid:durableId="645936791">
-    <w:abstractNumId w:val="43"/>
+    <w:abstractNumId w:val="44"/>
   </w:num>
   <w:num w:numId="20" w16cid:durableId="1780905463">
-    <w:abstractNumId w:val="23"/>
+    <w:abstractNumId w:val="24"/>
     <w:lvlOverride w:ilvl="0">
       <w:startOverride w:val="1"/>
     </w:lvlOverride>
@@ -29993,13 +30952,13 @@
     </w:lvlOverride>
   </w:num>
   <w:num w:numId="21" w16cid:durableId="1139222690">
-    <w:abstractNumId w:val="21"/>
+    <w:abstractNumId w:val="22"/>
   </w:num>
   <w:num w:numId="22" w16cid:durableId="2069762344">
-    <w:abstractNumId w:val="33"/>
+    <w:abstractNumId w:val="34"/>
   </w:num>
   <w:num w:numId="23" w16cid:durableId="835877835">
-    <w:abstractNumId w:val="37"/>
+    <w:abstractNumId w:val="38"/>
   </w:num>
   <w:num w:numId="24" w16cid:durableId="788814780">
     <w:abstractNumId w:val="8"/>
@@ -30008,19 +30967,19 @@
     <w:abstractNumId w:val="5"/>
   </w:num>
   <w:num w:numId="26" w16cid:durableId="1138231528">
-    <w:abstractNumId w:val="16"/>
+    <w:abstractNumId w:val="17"/>
   </w:num>
   <w:num w:numId="27" w16cid:durableId="1714846468">
     <w:abstractNumId w:val="14"/>
   </w:num>
   <w:num w:numId="28" w16cid:durableId="2028948867">
-    <w:abstractNumId w:val="28"/>
+    <w:abstractNumId w:val="29"/>
   </w:num>
   <w:num w:numId="29" w16cid:durableId="606084931">
-    <w:abstractNumId w:val="39"/>
+    <w:abstractNumId w:val="40"/>
   </w:num>
   <w:num w:numId="30" w16cid:durableId="601449095">
-    <w:abstractNumId w:val="18"/>
+    <w:abstractNumId w:val="19"/>
     <w:lvlOverride w:ilvl="0">
       <w:startOverride w:val="1"/>
     </w:lvlOverride>
@@ -30083,34 +31042,34 @@
     </w:lvlOverride>
   </w:num>
   <w:num w:numId="33" w16cid:durableId="1660965899">
-    <w:abstractNumId w:val="25"/>
+    <w:abstractNumId w:val="26"/>
   </w:num>
   <w:num w:numId="34" w16cid:durableId="368147218">
-    <w:abstractNumId w:val="35"/>
+    <w:abstractNumId w:val="36"/>
   </w:num>
   <w:num w:numId="35" w16cid:durableId="892084822">
-    <w:abstractNumId w:val="45"/>
+    <w:abstractNumId w:val="46"/>
   </w:num>
   <w:num w:numId="36" w16cid:durableId="1628969533">
-    <w:abstractNumId w:val="30"/>
+    <w:abstractNumId w:val="31"/>
   </w:num>
   <w:num w:numId="37" w16cid:durableId="257254227">
-    <w:abstractNumId w:val="27"/>
+    <w:abstractNumId w:val="28"/>
   </w:num>
   <w:num w:numId="38" w16cid:durableId="1898776873">
-    <w:abstractNumId w:val="41"/>
+    <w:abstractNumId w:val="42"/>
   </w:num>
   <w:num w:numId="39" w16cid:durableId="1219363089">
-    <w:abstractNumId w:val="20"/>
+    <w:abstractNumId w:val="21"/>
   </w:num>
   <w:num w:numId="40" w16cid:durableId="453718481">
-    <w:abstractNumId w:val="17"/>
+    <w:abstractNumId w:val="18"/>
   </w:num>
   <w:num w:numId="41" w16cid:durableId="924847878">
     <w:abstractNumId w:val="9"/>
   </w:num>
   <w:num w:numId="42" w16cid:durableId="812214591">
-    <w:abstractNumId w:val="31"/>
+    <w:abstractNumId w:val="32"/>
     <w:lvlOverride w:ilvl="0">
       <w:startOverride w:val="1"/>
     </w:lvlOverride>
@@ -30143,10 +31102,10 @@
     <w:abstractNumId w:val="7"/>
   </w:num>
   <w:num w:numId="44" w16cid:durableId="262108587">
-    <w:abstractNumId w:val="26"/>
+    <w:abstractNumId w:val="27"/>
   </w:num>
   <w:num w:numId="45" w16cid:durableId="850920713">
-    <w:abstractNumId w:val="44"/>
+    <w:abstractNumId w:val="45"/>
     <w:lvlOverride w:ilvl="0">
       <w:startOverride w:val="1"/>
     </w:lvlOverride>
@@ -30176,7 +31135,7 @@
     </w:lvlOverride>
   </w:num>
   <w:num w:numId="46" w16cid:durableId="435518572">
-    <w:abstractNumId w:val="36"/>
+    <w:abstractNumId w:val="37"/>
     <w:lvlOverride w:ilvl="0">
       <w:startOverride w:val="1"/>
     </w:lvlOverride>
@@ -30206,7 +31165,10 @@
     </w:lvlOverride>
   </w:num>
   <w:num w:numId="47" w16cid:durableId="1563642135">
-    <w:abstractNumId w:val="40"/>
+    <w:abstractNumId w:val="41"/>
+  </w:num>
+  <w:num w:numId="48" w16cid:durableId="684093601">
+    <w:abstractNumId w:val="15"/>
   </w:num>
 </w:numbering>
 </file>

--- a/Rad-RecordRoad.docx
+++ b/Rad-RecordRoad.docx
@@ -144,7 +144,26 @@
           <w:lang w:val="en-GB"/>
         </w:rPr>
         <w:br/>
-        <w:t xml:space="preserve">Versione </w:t>
+      </w:r>
+      <w:proofErr w:type="spellStart"/>
+      <w:r>
+        <w:rPr>
+          <w:rFonts w:ascii="Arial" w:hAnsi="Arial"/>
+          <w:b/>
+          <w:sz w:val="36"/>
+          <w:lang w:val="en-GB"/>
+        </w:rPr>
+        <w:t>Versione</w:t>
+      </w:r>
+      <w:proofErr w:type="spellEnd"/>
+      <w:r>
+        <w:rPr>
+          <w:rFonts w:ascii="Arial" w:hAnsi="Arial"/>
+          <w:b/>
+          <w:sz w:val="36"/>
+          <w:lang w:val="en-GB"/>
+        </w:rPr>
+        <w:t xml:space="preserve"> </w:t>
       </w:r>
       <w:r>
         <w:rPr>
@@ -218,7 +237,7 @@
                     </pic:cNvPicPr>
                   </pic:nvPicPr>
                   <pic:blipFill>
-                    <a:blip r:embed="rId8">
+                    <a:blip r:embed="rId11">
                       <a:extLst>
                         <a:ext uri="{28A0092B-C50C-407E-A947-70E740481C1C}">
                           <a14:useLocalDpi xmlns:a14="http://schemas.microsoft.com/office/drawing/2010/main" val="0"/>
@@ -316,9 +335,9 @@
           <w:sz w:val="32"/>
         </w:rPr>
         <w:sectPr>
-          <w:headerReference w:type="default" r:id="rId9"/>
-          <w:footerReference w:type="even" r:id="rId10"/>
-          <w:footerReference w:type="default" r:id="rId11"/>
+          <w:headerReference w:type="default" r:id="rId12"/>
+          <w:footerReference w:type="even" r:id="rId13"/>
+          <w:footerReference w:type="default" r:id="rId14"/>
           <w:footnotePr>
             <w:pos w:val="beneathText"/>
           </w:footnotePr>
@@ -554,11 +573,19 @@
               </w:rPr>
               <w:t xml:space="preserve">Raffaele Giuseppe </w:t>
             </w:r>
+            <w:proofErr w:type="spellStart"/>
             <w:r>
               <w:rPr>
                 <w:sz w:val="20"/>
               </w:rPr>
-              <w:t>Wlodarkiewicz Setola</w:t>
+              <w:t>Wlodarkiewicz</w:t>
+            </w:r>
+            <w:proofErr w:type="spellEnd"/>
+            <w:r>
+              <w:rPr>
+                <w:sz w:val="20"/>
+              </w:rPr>
+              <w:t xml:space="preserve"> Setola</w:t>
             </w:r>
           </w:p>
         </w:tc>
@@ -820,7 +847,21 @@
               <w:rPr>
                 <w:sz w:val="20"/>
               </w:rPr>
-              <w:t>Raffaele Giuseppe Wlodarkiewicz Setola</w:t>
+              <w:t xml:space="preserve">Raffaele Giuseppe </w:t>
+            </w:r>
+            <w:proofErr w:type="spellStart"/>
+            <w:r>
+              <w:rPr>
+                <w:sz w:val="20"/>
+              </w:rPr>
+              <w:t>Wlodarkiewicz</w:t>
+            </w:r>
+            <w:proofErr w:type="spellEnd"/>
+            <w:r>
+              <w:rPr>
+                <w:sz w:val="20"/>
+              </w:rPr>
+              <w:t xml:space="preserve"> Setola</w:t>
             </w:r>
           </w:p>
         </w:tc>
@@ -970,7 +1011,21 @@
               <w:rPr>
                 <w:sz w:val="20"/>
               </w:rPr>
-              <w:t>Raffaele Giuseppe Wlodarkiewicz Setola</w:t>
+              <w:t xml:space="preserve">Raffaele Giuseppe </w:t>
+            </w:r>
+            <w:proofErr w:type="spellStart"/>
+            <w:r>
+              <w:rPr>
+                <w:sz w:val="20"/>
+              </w:rPr>
+              <w:t>Wlodarkiewicz</w:t>
+            </w:r>
+            <w:proofErr w:type="spellEnd"/>
+            <w:r>
+              <w:rPr>
+                <w:sz w:val="20"/>
+              </w:rPr>
+              <w:t xml:space="preserve"> Setola</w:t>
             </w:r>
           </w:p>
         </w:tc>
@@ -1017,13 +1072,23 @@
           <w:sz w:val="32"/>
         </w:rPr>
       </w:pPr>
+      <w:proofErr w:type="spellStart"/>
       <w:r>
         <w:rPr>
           <w:rFonts w:ascii="Arial" w:hAnsi="Arial"/>
           <w:b/>
           <w:sz w:val="32"/>
         </w:rPr>
-        <w:t>Revision History</w:t>
+        <w:t>Revision</w:t>
+      </w:r>
+      <w:proofErr w:type="spellEnd"/>
+      <w:r>
+        <w:rPr>
+          <w:rFonts w:ascii="Arial" w:hAnsi="Arial"/>
+          <w:b/>
+          <w:sz w:val="32"/>
+        </w:rPr>
+        <w:t xml:space="preserve"> History</w:t>
       </w:r>
     </w:p>
     <w:tbl>
@@ -1773,10 +1838,10 @@
           <w:sz w:val="32"/>
         </w:rPr>
         <w:sectPr>
-          <w:headerReference w:type="default" r:id="rId12"/>
-          <w:footerReference w:type="default" r:id="rId13"/>
-          <w:headerReference w:type="first" r:id="rId14"/>
-          <w:footerReference w:type="first" r:id="rId15"/>
+          <w:headerReference w:type="default" r:id="rId15"/>
+          <w:footerReference w:type="default" r:id="rId16"/>
+          <w:headerReference w:type="first" r:id="rId17"/>
+          <w:footerReference w:type="first" r:id="rId18"/>
           <w:footnotePr>
             <w:pos w:val="beneathText"/>
           </w:footnotePr>
@@ -1802,12 +1867,12 @@
       <w:pPr>
         <w:pStyle w:val="Intestazioneindice"/>
         <w:sectPr>
-          <w:headerReference w:type="even" r:id="rId16"/>
-          <w:headerReference w:type="default" r:id="rId17"/>
-          <w:footerReference w:type="even" r:id="rId18"/>
-          <w:footerReference w:type="default" r:id="rId19"/>
-          <w:headerReference w:type="first" r:id="rId20"/>
-          <w:footerReference w:type="first" r:id="rId21"/>
+          <w:headerReference w:type="even" r:id="rId19"/>
+          <w:headerReference w:type="default" r:id="rId20"/>
+          <w:footerReference w:type="even" r:id="rId21"/>
+          <w:footerReference w:type="default" r:id="rId22"/>
+          <w:headerReference w:type="first" r:id="rId23"/>
+          <w:footerReference w:type="first" r:id="rId24"/>
           <w:footnotePr>
             <w:pos w:val="beneathText"/>
           </w:footnotePr>
@@ -3839,7 +3904,7 @@
         <w:rPr>
           <w:highlight w:val="yellow"/>
         </w:rPr>
-        <w:t>sarà possibile pagare tramite o carta o PayPal</w:t>
+        <w:t>sarà possibile pagare tramite PayPal</w:t>
       </w:r>
       <w:r>
         <w:t>.</w:t>
@@ -4598,7 +4663,15 @@
         <w:t xml:space="preserve"> messaggi di errore testuali che informeranno l’utente d</w:t>
       </w:r>
       <w:r>
-        <w:t>ei possibili errori durante la compilazione dei form di registrazione o accesso</w:t>
+        <w:t xml:space="preserve">ei possibili errori durante la compilazione dei </w:t>
+      </w:r>
+      <w:proofErr w:type="spellStart"/>
+      <w:r>
+        <w:t>form</w:t>
+      </w:r>
+      <w:proofErr w:type="spellEnd"/>
+      <w:r>
+        <w:t xml:space="preserve"> di registrazione o accesso</w:t>
       </w:r>
       <w:r>
         <w:t>.</w:t>
@@ -4788,7 +4861,15 @@
         <w:t xml:space="preserve"> </w:t>
       </w:r>
       <w:r>
-        <w:t xml:space="preserve">nella compilazione del form </w:t>
+        <w:t xml:space="preserve">nella compilazione del </w:t>
+      </w:r>
+      <w:proofErr w:type="spellStart"/>
+      <w:r>
+        <w:t>form</w:t>
+      </w:r>
+      <w:proofErr w:type="spellEnd"/>
+      <w:r>
+        <w:t xml:space="preserve"> </w:t>
       </w:r>
       <w:r>
         <w:t>e la seguente impossibilità</w:t>
@@ -4844,12 +4925,14 @@
         </w:rPr>
         <w:t xml:space="preserve">Requisiti di </w:t>
       </w:r>
+      <w:proofErr w:type="spellStart"/>
       <w:r>
         <w:rPr>
           <w:u w:val="single"/>
         </w:rPr>
         <w:t>supportabilità</w:t>
       </w:r>
+      <w:proofErr w:type="spellEnd"/>
     </w:p>
     <w:p>
       <w:pPr>
@@ -4885,6 +4968,7 @@
       <w:r>
         <w:t xml:space="preserve">Il sistema sarà provvisto </w:t>
       </w:r>
+      <w:proofErr w:type="gramStart"/>
       <w:r>
         <w:t>di?</w:t>
       </w:r>
@@ -4894,6 +4978,7 @@
       <w:r>
         <w:t>.</w:t>
       </w:r>
+      <w:proofErr w:type="gramEnd"/>
     </w:p>
     <w:p>
       <w:pPr>
@@ -5201,7 +5286,7 @@
                       </pic:cNvPicPr>
                     </pic:nvPicPr>
                     <pic:blipFill>
-                      <a:blip r:embed="rId22">
+                      <a:blip r:embed="rId25">
                         <a:extLst>
                           <a:ext uri="{28A0092B-C50C-407E-A947-70E740481C1C}">
                             <a14:useLocalDpi xmlns:a14="http://schemas.microsoft.com/office/drawing/2010/main" val="0"/>
@@ -5245,9 +5330,11 @@
       <w:r>
         <w:t xml:space="preserve"> sta cercando un regalo per il compleanno dell’amico, grande appassionato di musica e vinili. Decide quindi di visitare il sito web </w:t>
       </w:r>
+      <w:proofErr w:type="spellStart"/>
       <w:r>
         <w:t>RecordRoad</w:t>
       </w:r>
+      <w:proofErr w:type="spellEnd"/>
       <w:r>
         <w:t xml:space="preserve"> alla ricerca di qualche vinile che possa piacere.</w:t>
       </w:r>
@@ -5257,7 +5344,15 @@
         <w:ind w:left="360"/>
       </w:pPr>
       <w:r>
-        <w:t>Arrivato sul sito, Luigi Verdi apre la home page dove gli viene mostrato una lista di alcuni articoli presenti nel sistema scelti randomicamente.</w:t>
+        <w:t>Arrivato sul sito, Luigi Verdi apre la home page dove gli viene mostrato una lista di alcuni articoli presenti nel sistema scelti </w:t>
+      </w:r>
+      <w:proofErr w:type="spellStart"/>
+      <w:r>
+        <w:t>randomicamente</w:t>
+      </w:r>
+      <w:proofErr w:type="spellEnd"/>
+      <w:r>
+        <w:t>.</w:t>
       </w:r>
       <w:r>
         <w:t> </w:t>
@@ -5322,7 +5417,15 @@
       </w:pPr>
       <w:ins w:id="56" w:author="ANGELO SPATARO" w:date="2023-11-21T08:54:00Z">
         <w:r>
-          <w:t>Arrivato sul sito, Luigi Verdi apre la home page dove gli viene mostrato una lista di alcuni articoli presenti nel sistema scelti randomicamente.</w:t>
+          <w:t>Arrivato sul sito, Luigi Verdi apre la home page dove gli viene mostrato una lista di alcuni articoli presenti nel sistema scelti </w:t>
+        </w:r>
+        <w:proofErr w:type="spellStart"/>
+        <w:r>
+          <w:t>randomicamente</w:t>
+        </w:r>
+        <w:proofErr w:type="spellEnd"/>
+        <w:r>
+          <w:t>.</w:t>
         </w:r>
       </w:ins>
     </w:p>
@@ -5489,7 +5592,7 @@
                     </pic:cNvPicPr>
                   </pic:nvPicPr>
                   <pic:blipFill>
-                    <a:blip r:embed="rId23">
+                    <a:blip r:embed="rId26">
                       <a:extLst>
                         <a:ext uri="{28A0092B-C50C-407E-A947-70E740481C1C}">
                           <a14:useLocalDpi xmlns:a14="http://schemas.microsoft.com/office/drawing/2010/main" val="0"/>
@@ -5524,10 +5627,23 @@
         </w:drawing>
       </w:r>
       <w:r>
-        <w:t>Letta la descrizione e assicuratosi che il vinile sia disponibile, decide di registrarsi. Quindi apre la pagina di SignUp.</w:t>
-      </w:r>
-      <w:r>
-        <w:t xml:space="preserve">(sostituire </w:t>
+        <w:t>Letta la descrizione e assicuratosi che il vinile sia disponibile, decide di registrarsi. Quindi apre la pagina di </w:t>
+      </w:r>
+      <w:proofErr w:type="spellStart"/>
+      <w:proofErr w:type="gramStart"/>
+      <w:r>
+        <w:t>SignUp</w:t>
+      </w:r>
+      <w:proofErr w:type="spellEnd"/>
+      <w:r>
+        <w:t>.</w:t>
+      </w:r>
+      <w:r>
+        <w:t>(</w:t>
+      </w:r>
+      <w:proofErr w:type="gramEnd"/>
+      <w:r>
+        <w:t xml:space="preserve">sostituire </w:t>
       </w:r>
       <w:r>
         <w:t>le foto con foto dettaglio</w:t>
@@ -5633,7 +5749,7 @@
                     </pic:cNvPicPr>
                   </pic:nvPicPr>
                   <pic:blipFill>
-                    <a:blip r:embed="rId24">
+                    <a:blip r:embed="rId27">
                       <a:extLst>
                         <a:ext uri="{28A0092B-C50C-407E-A947-70E740481C1C}">
                           <a14:useLocalDpi xmlns:a14="http://schemas.microsoft.com/office/drawing/2010/main" val="0"/>
@@ -5792,7 +5908,7 @@
                     </pic:cNvPicPr>
                   </pic:nvPicPr>
                   <pic:blipFill>
-                    <a:blip r:embed="rId25">
+                    <a:blip r:embed="rId28">
                       <a:extLst>
                         <a:ext uri="{28A0092B-C50C-407E-A947-70E740481C1C}">
                           <a14:useLocalDpi xmlns:a14="http://schemas.microsoft.com/office/drawing/2010/main" val="0"/>
@@ -5963,7 +6079,7 @@
                     </pic:cNvPicPr>
                   </pic:nvPicPr>
                   <pic:blipFill>
-                    <a:blip r:embed="rId26">
+                    <a:blip r:embed="rId29">
                       <a:extLst>
                         <a:ext uri="{28A0092B-C50C-407E-A947-70E740481C1C}">
                           <a14:useLocalDpi xmlns:a14="http://schemas.microsoft.com/office/drawing/2010/main" val="0"/>
@@ -6108,7 +6224,7 @@
                     </pic:cNvPicPr>
                   </pic:nvPicPr>
                   <pic:blipFill>
-                    <a:blip r:embed="rId27">
+                    <a:blip r:embed="rId30">
                       <a:extLst>
                         <a:ext uri="{28A0092B-C50C-407E-A947-70E740481C1C}">
                           <a14:useLocalDpi xmlns:a14="http://schemas.microsoft.com/office/drawing/2010/main" val="0"/>
@@ -6185,7 +6301,15 @@
         <w:t>,</w:t>
       </w:r>
       <w:r>
-        <w:t xml:space="preserve"> e da lì è in grado di accedere al form per la modifica</w:t>
+        <w:t xml:space="preserve"> e da lì è in grado di accedere al </w:t>
+      </w:r>
+      <w:proofErr w:type="spellStart"/>
+      <w:r>
+        <w:t>form</w:t>
+      </w:r>
+      <w:proofErr w:type="spellEnd"/>
+      <w:r>
+        <w:t xml:space="preserve"> per la modifica</w:t>
       </w:r>
       <w:r>
         <w:t xml:space="preserve"> dei prodotti già presenti nel sito</w:t>
@@ -6261,7 +6385,7 @@
                     </pic:cNvPicPr>
                   </pic:nvPicPr>
                   <pic:blipFill>
-                    <a:blip r:embed="rId28">
+                    <a:blip r:embed="rId31">
                       <a:extLst>
                         <a:ext uri="{28A0092B-C50C-407E-A947-70E740481C1C}">
                           <a14:useLocalDpi xmlns:a14="http://schemas.microsoft.com/office/drawing/2010/main" val="0"/>
@@ -6547,7 +6671,7 @@
                     </pic:cNvPicPr>
                   </pic:nvPicPr>
                   <pic:blipFill>
-                    <a:blip r:embed="rId29">
+                    <a:blip r:embed="rId32">
                       <a:extLst>
                         <a:ext uri="{28A0092B-C50C-407E-A947-70E740481C1C}">
                           <a14:useLocalDpi xmlns:a14="http://schemas.microsoft.com/office/drawing/2010/main" val="0"/>
@@ -6756,8 +6880,16 @@
               <w:rPr>
                 <w:rFonts w:ascii="Calibri" w:hAnsi="Calibri" w:cs="Calibri"/>
               </w:rPr>
-              <w:t>Entry Condition</w:t>
-            </w:r>
+              <w:t xml:space="preserve">Entry </w:t>
+            </w:r>
+            <w:proofErr w:type="spellStart"/>
+            <w:r>
+              <w:rPr>
+                <w:rFonts w:ascii="Calibri" w:hAnsi="Calibri" w:cs="Calibri"/>
+              </w:rPr>
+              <w:t>Condition</w:t>
+            </w:r>
+            <w:proofErr w:type="spellEnd"/>
           </w:p>
         </w:tc>
         <w:tc>
@@ -7164,8 +7296,16 @@
               <w:rPr>
                 <w:rFonts w:ascii="Calibri" w:hAnsi="Calibri" w:cs="Calibri"/>
               </w:rPr>
-              <w:t>Exit Condition</w:t>
-            </w:r>
+              <w:t xml:space="preserve">Exit </w:t>
+            </w:r>
+            <w:proofErr w:type="spellStart"/>
+            <w:r>
+              <w:rPr>
+                <w:rFonts w:ascii="Calibri" w:hAnsi="Calibri" w:cs="Calibri"/>
+              </w:rPr>
+              <w:t>Condition</w:t>
+            </w:r>
+            <w:proofErr w:type="spellEnd"/>
           </w:p>
         </w:tc>
         <w:tc>
@@ -7412,8 +7552,16 @@
               <w:rPr>
                 <w:rFonts w:ascii="Calibri" w:hAnsi="Calibri" w:cs="Calibri"/>
               </w:rPr>
-              <w:t>Entry Condition</w:t>
-            </w:r>
+              <w:t xml:space="preserve">Entry </w:t>
+            </w:r>
+            <w:proofErr w:type="spellStart"/>
+            <w:r>
+              <w:rPr>
+                <w:rFonts w:ascii="Calibri" w:hAnsi="Calibri" w:cs="Calibri"/>
+              </w:rPr>
+              <w:t>Condition</w:t>
+            </w:r>
+            <w:proofErr w:type="spellEnd"/>
           </w:p>
         </w:tc>
         <w:tc>
@@ -7832,8 +7980,16 @@
               <w:rPr>
                 <w:rFonts w:ascii="Calibri" w:hAnsi="Calibri" w:cs="Calibri"/>
               </w:rPr>
-              <w:t>Exit Condition</w:t>
-            </w:r>
+              <w:t xml:space="preserve">Exit </w:t>
+            </w:r>
+            <w:proofErr w:type="spellStart"/>
+            <w:r>
+              <w:rPr>
+                <w:rFonts w:ascii="Calibri" w:hAnsi="Calibri" w:cs="Calibri"/>
+              </w:rPr>
+              <w:t>Condition</w:t>
+            </w:r>
+            <w:proofErr w:type="spellEnd"/>
           </w:p>
         </w:tc>
         <w:tc>
@@ -8068,8 +8224,16 @@
               <w:rPr>
                 <w:rFonts w:ascii="Calibri" w:hAnsi="Calibri" w:cs="Calibri"/>
               </w:rPr>
-              <w:t>Entry Condition</w:t>
-            </w:r>
+              <w:t xml:space="preserve">Entry </w:t>
+            </w:r>
+            <w:proofErr w:type="spellStart"/>
+            <w:r>
+              <w:rPr>
+                <w:rFonts w:ascii="Calibri" w:hAnsi="Calibri" w:cs="Calibri"/>
+              </w:rPr>
+              <w:t>Condition</w:t>
+            </w:r>
+            <w:proofErr w:type="spellEnd"/>
           </w:p>
         </w:tc>
         <w:tc>
@@ -8470,8 +8634,16 @@
               <w:rPr>
                 <w:rFonts w:ascii="Calibri" w:hAnsi="Calibri" w:cs="Calibri"/>
               </w:rPr>
-              <w:t>Exit Condition</w:t>
-            </w:r>
+              <w:t xml:space="preserve">Exit </w:t>
+            </w:r>
+            <w:proofErr w:type="spellStart"/>
+            <w:r>
+              <w:rPr>
+                <w:rFonts w:ascii="Calibri" w:hAnsi="Calibri" w:cs="Calibri"/>
+              </w:rPr>
+              <w:t>Condition</w:t>
+            </w:r>
+            <w:proofErr w:type="spellEnd"/>
           </w:p>
         </w:tc>
         <w:tc>
@@ -8730,8 +8902,16 @@
               <w:rPr>
                 <w:rFonts w:ascii="Calibri" w:hAnsi="Calibri" w:cs="Calibri"/>
               </w:rPr>
-              <w:t>Entry Condition</w:t>
-            </w:r>
+              <w:t xml:space="preserve">Entry </w:t>
+            </w:r>
+            <w:proofErr w:type="spellStart"/>
+            <w:r>
+              <w:rPr>
+                <w:rFonts w:ascii="Calibri" w:hAnsi="Calibri" w:cs="Calibri"/>
+              </w:rPr>
+              <w:t>Condition</w:t>
+            </w:r>
+            <w:proofErr w:type="spellEnd"/>
           </w:p>
         </w:tc>
         <w:tc>
@@ -9102,8 +9282,16 @@
               <w:rPr>
                 <w:rFonts w:ascii="Calibri" w:hAnsi="Calibri" w:cs="Calibri"/>
               </w:rPr>
-              <w:t>Exit Condition</w:t>
-            </w:r>
+              <w:t xml:space="preserve">Exit </w:t>
+            </w:r>
+            <w:proofErr w:type="spellStart"/>
+            <w:r>
+              <w:rPr>
+                <w:rFonts w:ascii="Calibri" w:hAnsi="Calibri" w:cs="Calibri"/>
+              </w:rPr>
+              <w:t>Condition</w:t>
+            </w:r>
+            <w:proofErr w:type="spellEnd"/>
           </w:p>
         </w:tc>
         <w:tc>
@@ -9344,8 +9532,16 @@
               <w:rPr>
                 <w:rFonts w:ascii="Calibri" w:hAnsi="Calibri" w:cs="Calibri"/>
               </w:rPr>
-              <w:t>Entry Condition</w:t>
-            </w:r>
+              <w:t xml:space="preserve">Entry </w:t>
+            </w:r>
+            <w:proofErr w:type="spellStart"/>
+            <w:r>
+              <w:rPr>
+                <w:rFonts w:ascii="Calibri" w:hAnsi="Calibri" w:cs="Calibri"/>
+              </w:rPr>
+              <w:t>Condition</w:t>
+            </w:r>
+            <w:proofErr w:type="spellEnd"/>
           </w:p>
         </w:tc>
         <w:tc>
@@ -9704,8 +9900,16 @@
               <w:rPr>
                 <w:rFonts w:ascii="Calibri" w:hAnsi="Calibri" w:cs="Calibri"/>
               </w:rPr>
-              <w:t>Exit Condition</w:t>
-            </w:r>
+              <w:t xml:space="preserve">Exit </w:t>
+            </w:r>
+            <w:proofErr w:type="spellStart"/>
+            <w:r>
+              <w:rPr>
+                <w:rFonts w:ascii="Calibri" w:hAnsi="Calibri" w:cs="Calibri"/>
+              </w:rPr>
+              <w:t>Condition</w:t>
+            </w:r>
+            <w:proofErr w:type="spellEnd"/>
           </w:p>
         </w:tc>
         <w:tc>
@@ -9995,8 +10199,16 @@
               <w:rPr>
                 <w:rFonts w:ascii="Calibri" w:hAnsi="Calibri" w:cs="Calibri"/>
               </w:rPr>
-              <w:t>Entry Condition</w:t>
-            </w:r>
+              <w:t xml:space="preserve">Entry </w:t>
+            </w:r>
+            <w:proofErr w:type="spellStart"/>
+            <w:r>
+              <w:rPr>
+                <w:rFonts w:ascii="Calibri" w:hAnsi="Calibri" w:cs="Calibri"/>
+              </w:rPr>
+              <w:t>Condition</w:t>
+            </w:r>
+            <w:proofErr w:type="spellEnd"/>
           </w:p>
         </w:tc>
         <w:tc>
@@ -10487,8 +10699,16 @@
               <w:rPr>
                 <w:rFonts w:ascii="Calibri" w:hAnsi="Calibri" w:cs="Calibri"/>
               </w:rPr>
-              <w:t>Exit Condition</w:t>
-            </w:r>
+              <w:t xml:space="preserve">Exit </w:t>
+            </w:r>
+            <w:proofErr w:type="spellStart"/>
+            <w:r>
+              <w:rPr>
+                <w:rFonts w:ascii="Calibri" w:hAnsi="Calibri" w:cs="Calibri"/>
+              </w:rPr>
+              <w:t>Condition</w:t>
+            </w:r>
+            <w:proofErr w:type="spellEnd"/>
           </w:p>
         </w:tc>
         <w:tc>
@@ -10850,8 +11070,16 @@
               <w:rPr>
                 <w:rFonts w:ascii="Calibri" w:hAnsi="Calibri" w:cs="Calibri"/>
               </w:rPr>
-              <w:t>Entry Condition</w:t>
-            </w:r>
+              <w:t xml:space="preserve">Entry </w:t>
+            </w:r>
+            <w:proofErr w:type="spellStart"/>
+            <w:r>
+              <w:rPr>
+                <w:rFonts w:ascii="Calibri" w:hAnsi="Calibri" w:cs="Calibri"/>
+              </w:rPr>
+              <w:t>Condition</w:t>
+            </w:r>
+            <w:proofErr w:type="spellEnd"/>
           </w:p>
         </w:tc>
         <w:tc>
@@ -11175,7 +11403,21 @@
               <w:rPr>
                 <w:rFonts w:ascii="Calibri" w:hAnsi="Calibri" w:cs="Calibri"/>
               </w:rPr>
-              <w:t>d un form con su scritto provvisoriamente</w:t>
+              <w:t xml:space="preserve">d un </w:t>
+            </w:r>
+            <w:proofErr w:type="spellStart"/>
+            <w:r>
+              <w:rPr>
+                <w:rFonts w:ascii="Calibri" w:hAnsi="Calibri" w:cs="Calibri"/>
+              </w:rPr>
+              <w:t>form</w:t>
+            </w:r>
+            <w:proofErr w:type="spellEnd"/>
+            <w:r>
+              <w:rPr>
+                <w:rFonts w:ascii="Calibri" w:hAnsi="Calibri" w:cs="Calibri"/>
+              </w:rPr>
+              <w:t xml:space="preserve"> con su scritto provvisoriamente</w:t>
             </w:r>
             <w:r>
               <w:rPr>
@@ -11553,7 +11795,21 @@
               <w:rPr>
                 <w:rFonts w:ascii="Calibri" w:hAnsi="Calibri" w:cs="Calibri"/>
               </w:rPr>
-              <w:t xml:space="preserve"> 5 rileva dei dati errati mostra </w:t>
+              <w:t xml:space="preserve"> </w:t>
+            </w:r>
+            <w:proofErr w:type="gramStart"/>
+            <w:r>
+              <w:rPr>
+                <w:rFonts w:ascii="Calibri" w:hAnsi="Calibri" w:cs="Calibri"/>
+              </w:rPr>
+              <w:t>5</w:t>
+            </w:r>
+            <w:proofErr w:type="gramEnd"/>
+            <w:r>
+              <w:rPr>
+                <w:rFonts w:ascii="Calibri" w:hAnsi="Calibri" w:cs="Calibri"/>
+              </w:rPr>
+              <w:t xml:space="preserve"> rileva dei dati errati mostra </w:t>
             </w:r>
             <w:r>
               <w:rPr>
@@ -11588,8 +11844,16 @@
               <w:rPr>
                 <w:rFonts w:ascii="Calibri" w:hAnsi="Calibri" w:cs="Calibri"/>
               </w:rPr>
-              <w:t>Exit Condition</w:t>
-            </w:r>
+              <w:t xml:space="preserve">Exit </w:t>
+            </w:r>
+            <w:proofErr w:type="spellStart"/>
+            <w:r>
+              <w:rPr>
+                <w:rFonts w:ascii="Calibri" w:hAnsi="Calibri" w:cs="Calibri"/>
+              </w:rPr>
+              <w:t>Condition</w:t>
+            </w:r>
+            <w:proofErr w:type="spellEnd"/>
           </w:p>
         </w:tc>
         <w:tc>
@@ -11838,8 +12102,16 @@
               <w:rPr>
                 <w:rFonts w:ascii="Calibri" w:hAnsi="Calibri" w:cs="Calibri"/>
               </w:rPr>
-              <w:t>Entry Condition</w:t>
-            </w:r>
+              <w:t xml:space="preserve">Entry </w:t>
+            </w:r>
+            <w:proofErr w:type="spellStart"/>
+            <w:r>
+              <w:rPr>
+                <w:rFonts w:ascii="Calibri" w:hAnsi="Calibri" w:cs="Calibri"/>
+              </w:rPr>
+              <w:t>Condition</w:t>
+            </w:r>
+            <w:proofErr w:type="spellEnd"/>
           </w:p>
         </w:tc>
         <w:tc>
@@ -12578,8 +12850,16 @@
               <w:rPr>
                 <w:rFonts w:ascii="Calibri" w:hAnsi="Calibri" w:cs="Calibri"/>
               </w:rPr>
-              <w:t>Exit Condition</w:t>
-            </w:r>
+              <w:t xml:space="preserve">Exit </w:t>
+            </w:r>
+            <w:proofErr w:type="spellStart"/>
+            <w:r>
+              <w:rPr>
+                <w:rFonts w:ascii="Calibri" w:hAnsi="Calibri" w:cs="Calibri"/>
+              </w:rPr>
+              <w:t>Condition</w:t>
+            </w:r>
+            <w:proofErr w:type="spellEnd"/>
           </w:p>
         </w:tc>
         <w:tc>
@@ -12857,8 +13137,16 @@
               <w:rPr>
                 <w:rFonts w:ascii="Calibri" w:hAnsi="Calibri" w:cs="Calibri"/>
               </w:rPr>
-              <w:t>Entry Condition</w:t>
-            </w:r>
+              <w:t xml:space="preserve">Entry </w:t>
+            </w:r>
+            <w:proofErr w:type="spellStart"/>
+            <w:r>
+              <w:rPr>
+                <w:rFonts w:ascii="Calibri" w:hAnsi="Calibri" w:cs="Calibri"/>
+              </w:rPr>
+              <w:t>Condition</w:t>
+            </w:r>
+            <w:proofErr w:type="spellEnd"/>
           </w:p>
         </w:tc>
         <w:tc>
@@ -13051,7 +13339,21 @@
               <w:rPr>
                 <w:rFonts w:ascii="Calibri" w:hAnsi="Calibri" w:cs="Calibri"/>
               </w:rPr>
-              <w:t>Il sistema mostra il form di registrazione</w:t>
+              <w:t xml:space="preserve">Il sistema mostra il </w:t>
+            </w:r>
+            <w:proofErr w:type="spellStart"/>
+            <w:r>
+              <w:rPr>
+                <w:rFonts w:ascii="Calibri" w:hAnsi="Calibri" w:cs="Calibri"/>
+              </w:rPr>
+              <w:t>form</w:t>
+            </w:r>
+            <w:proofErr w:type="spellEnd"/>
+            <w:r>
+              <w:rPr>
+                <w:rFonts w:ascii="Calibri" w:hAnsi="Calibri" w:cs="Calibri"/>
+              </w:rPr>
+              <w:t xml:space="preserve"> di registrazione</w:t>
             </w:r>
           </w:p>
           <w:p>
@@ -13155,8 +13457,16 @@
               <w:rPr>
                 <w:rFonts w:ascii="Calibri" w:hAnsi="Calibri" w:cs="Calibri"/>
               </w:rPr>
-              <w:t>Exit Condition</w:t>
-            </w:r>
+              <w:t xml:space="preserve">Exit </w:t>
+            </w:r>
+            <w:proofErr w:type="spellStart"/>
+            <w:r>
+              <w:rPr>
+                <w:rFonts w:ascii="Calibri" w:hAnsi="Calibri" w:cs="Calibri"/>
+              </w:rPr>
+              <w:t>Condition</w:t>
+            </w:r>
+            <w:proofErr w:type="spellEnd"/>
           </w:p>
         </w:tc>
         <w:tc>
@@ -13376,7 +13686,7 @@
                 <w:rFonts w:ascii="Calibri" w:hAnsi="Calibri" w:cs="Calibri"/>
               </w:rPr>
             </w:pPr>
-            <w:hyperlink r:id="rId30" w:history="1">
+            <w:hyperlink r:id="rId33" w:history="1">
               <w:r>
                 <w:rPr>
                   <w:rStyle w:val="Collegamentoipertestuale"/>
@@ -14040,8 +14350,16 @@
               <w:rPr>
                 <w:rFonts w:ascii="Calibri" w:hAnsi="Calibri" w:cs="Calibri"/>
               </w:rPr>
-              <w:t>Entry Condition</w:t>
-            </w:r>
+              <w:t xml:space="preserve">Entry </w:t>
+            </w:r>
+            <w:proofErr w:type="spellStart"/>
+            <w:r>
+              <w:rPr>
+                <w:rFonts w:ascii="Calibri" w:hAnsi="Calibri" w:cs="Calibri"/>
+              </w:rPr>
+              <w:t>Condition</w:t>
+            </w:r>
+            <w:proofErr w:type="spellEnd"/>
           </w:p>
         </w:tc>
         <w:tc>
@@ -14239,8 +14557,16 @@
               <w:rPr>
                 <w:rFonts w:ascii="Calibri" w:hAnsi="Calibri" w:cs="Calibri"/>
               </w:rPr>
-              <w:t>riconosce che l’e-mail inserita è già usata per un altro accunt</w:t>
-            </w:r>
+              <w:t xml:space="preserve">riconosce che l’e-mail inserita è già usata per un altro </w:t>
+            </w:r>
+            <w:proofErr w:type="spellStart"/>
+            <w:r>
+              <w:rPr>
+                <w:rFonts w:ascii="Calibri" w:hAnsi="Calibri" w:cs="Calibri"/>
+              </w:rPr>
+              <w:t>accunt</w:t>
+            </w:r>
+            <w:proofErr w:type="spellEnd"/>
           </w:p>
           <w:p>
             <w:pPr>
@@ -14350,8 +14676,16 @@
               <w:rPr>
                 <w:rFonts w:ascii="Calibri" w:hAnsi="Calibri" w:cs="Calibri"/>
               </w:rPr>
-              <w:t>Exit Condition</w:t>
-            </w:r>
+              <w:t xml:space="preserve">Exit </w:t>
+            </w:r>
+            <w:proofErr w:type="spellStart"/>
+            <w:r>
+              <w:rPr>
+                <w:rFonts w:ascii="Calibri" w:hAnsi="Calibri" w:cs="Calibri"/>
+              </w:rPr>
+              <w:t>Condition</w:t>
+            </w:r>
+            <w:proofErr w:type="spellEnd"/>
           </w:p>
         </w:tc>
         <w:tc>
@@ -14573,8 +14907,16 @@
               <w:rPr>
                 <w:rFonts w:ascii="Calibri" w:hAnsi="Calibri" w:cs="Calibri"/>
               </w:rPr>
-              <w:t>Entry Condition</w:t>
-            </w:r>
+              <w:t xml:space="preserve">Entry </w:t>
+            </w:r>
+            <w:proofErr w:type="spellStart"/>
+            <w:r>
+              <w:rPr>
+                <w:rFonts w:ascii="Calibri" w:hAnsi="Calibri" w:cs="Calibri"/>
+              </w:rPr>
+              <w:t>Condition</w:t>
+            </w:r>
+            <w:proofErr w:type="spellEnd"/>
           </w:p>
         </w:tc>
         <w:tc>
@@ -14872,7 +15214,21 @@
               <w:rPr>
                 <w:rFonts w:ascii="Calibri" w:hAnsi="Calibri" w:cs="Calibri"/>
               </w:rPr>
-              <w:t>Il sistema mostra il form di autenticazione</w:t>
+              <w:t xml:space="preserve">Il sistema mostra il </w:t>
+            </w:r>
+            <w:proofErr w:type="spellStart"/>
+            <w:r>
+              <w:rPr>
+                <w:rFonts w:ascii="Calibri" w:hAnsi="Calibri" w:cs="Calibri"/>
+              </w:rPr>
+              <w:t>form</w:t>
+            </w:r>
+            <w:proofErr w:type="spellEnd"/>
+            <w:r>
+              <w:rPr>
+                <w:rFonts w:ascii="Calibri" w:hAnsi="Calibri" w:cs="Calibri"/>
+              </w:rPr>
+              <w:t xml:space="preserve"> di autenticazione</w:t>
             </w:r>
           </w:p>
         </w:tc>
@@ -15228,8 +15584,16 @@
               <w:rPr>
                 <w:rFonts w:ascii="Calibri" w:hAnsi="Calibri" w:cs="Calibri"/>
               </w:rPr>
-              <w:t>Exit Condition</w:t>
-            </w:r>
+              <w:t xml:space="preserve">Exit </w:t>
+            </w:r>
+            <w:proofErr w:type="spellStart"/>
+            <w:r>
+              <w:rPr>
+                <w:rFonts w:ascii="Calibri" w:hAnsi="Calibri" w:cs="Calibri"/>
+              </w:rPr>
+              <w:t>Condition</w:t>
+            </w:r>
+            <w:proofErr w:type="spellEnd"/>
           </w:p>
         </w:tc>
         <w:tc>
@@ -15458,8 +15822,16 @@
               <w:rPr>
                 <w:rFonts w:ascii="Calibri" w:hAnsi="Calibri" w:cs="Calibri"/>
               </w:rPr>
-              <w:t>Entry Condition</w:t>
-            </w:r>
+              <w:t xml:space="preserve">Entry </w:t>
+            </w:r>
+            <w:proofErr w:type="spellStart"/>
+            <w:r>
+              <w:rPr>
+                <w:rFonts w:ascii="Calibri" w:hAnsi="Calibri" w:cs="Calibri"/>
+              </w:rPr>
+              <w:t>Condition</w:t>
+            </w:r>
+            <w:proofErr w:type="spellEnd"/>
           </w:p>
         </w:tc>
         <w:tc>
@@ -15491,7 +15863,21 @@
               <w:rPr>
                 <w:rFonts w:ascii="Calibri" w:hAnsi="Calibri" w:cs="Calibri"/>
               </w:rPr>
-              <w:t xml:space="preserve">l sistema rileva dati non corretti nel form di login </w:t>
+              <w:t xml:space="preserve">l sistema rileva dati non corretti nel </w:t>
+            </w:r>
+            <w:proofErr w:type="spellStart"/>
+            <w:r>
+              <w:rPr>
+                <w:rFonts w:ascii="Calibri" w:hAnsi="Calibri" w:cs="Calibri"/>
+              </w:rPr>
+              <w:t>form</w:t>
+            </w:r>
+            <w:proofErr w:type="spellEnd"/>
+            <w:r>
+              <w:rPr>
+                <w:rFonts w:ascii="Calibri" w:hAnsi="Calibri" w:cs="Calibri"/>
+              </w:rPr>
+              <w:t xml:space="preserve"> di login </w:t>
             </w:r>
           </w:p>
         </w:tc>
@@ -15748,8 +16134,16 @@
               <w:rPr>
                 <w:rFonts w:ascii="Calibri" w:hAnsi="Calibri" w:cs="Calibri"/>
               </w:rPr>
-              <w:t>Exit Condition</w:t>
-            </w:r>
+              <w:t xml:space="preserve">Exit </w:t>
+            </w:r>
+            <w:proofErr w:type="spellStart"/>
+            <w:r>
+              <w:rPr>
+                <w:rFonts w:ascii="Calibri" w:hAnsi="Calibri" w:cs="Calibri"/>
+              </w:rPr>
+              <w:t>Condition</w:t>
+            </w:r>
+            <w:proofErr w:type="spellEnd"/>
           </w:p>
         </w:tc>
         <w:tc>
@@ -15983,8 +16377,16 @@
               <w:rPr>
                 <w:rFonts w:ascii="Calibri" w:hAnsi="Calibri" w:cs="Calibri"/>
               </w:rPr>
-              <w:t>Entry Condition</w:t>
-            </w:r>
+              <w:t xml:space="preserve">Entry </w:t>
+            </w:r>
+            <w:proofErr w:type="spellStart"/>
+            <w:r>
+              <w:rPr>
+                <w:rFonts w:ascii="Calibri" w:hAnsi="Calibri" w:cs="Calibri"/>
+              </w:rPr>
+              <w:t>Condition</w:t>
+            </w:r>
+            <w:proofErr w:type="spellEnd"/>
           </w:p>
         </w:tc>
         <w:tc>
@@ -16349,8 +16751,16 @@
               <w:rPr>
                 <w:rFonts w:ascii="Calibri" w:hAnsi="Calibri" w:cs="Calibri"/>
               </w:rPr>
-              <w:t>Exit Condition</w:t>
-            </w:r>
+              <w:t xml:space="preserve">Exit </w:t>
+            </w:r>
+            <w:proofErr w:type="spellStart"/>
+            <w:r>
+              <w:rPr>
+                <w:rFonts w:ascii="Calibri" w:hAnsi="Calibri" w:cs="Calibri"/>
+              </w:rPr>
+              <w:t>Condition</w:t>
+            </w:r>
+            <w:proofErr w:type="spellEnd"/>
           </w:p>
         </w:tc>
         <w:tc>
@@ -16661,8 +17071,16 @@
               <w:rPr>
                 <w:rFonts w:ascii="Calibri" w:hAnsi="Calibri" w:cs="Calibri"/>
               </w:rPr>
-              <w:t>Entry Condition</w:t>
-            </w:r>
+              <w:t xml:space="preserve">Entry </w:t>
+            </w:r>
+            <w:proofErr w:type="spellStart"/>
+            <w:r>
+              <w:rPr>
+                <w:rFonts w:ascii="Calibri" w:hAnsi="Calibri" w:cs="Calibri"/>
+              </w:rPr>
+              <w:t>Condition</w:t>
+            </w:r>
+            <w:proofErr w:type="spellEnd"/>
           </w:p>
         </w:tc>
         <w:tc>
@@ -16837,11 +17255,19 @@
               </w:rPr>
               <w:t xml:space="preserve">L’utente clicca </w:t>
             </w:r>
-            <w:r>
-              <w:rPr>
-                <w:rFonts w:ascii="Calibri" w:hAnsi="Calibri" w:cs="Calibri"/>
-              </w:rPr>
-              <w:t xml:space="preserve">sullla scritta </w:t>
+            <w:proofErr w:type="spellStart"/>
+            <w:r>
+              <w:rPr>
+                <w:rFonts w:ascii="Calibri" w:hAnsi="Calibri" w:cs="Calibri"/>
+              </w:rPr>
+              <w:t>sullla</w:t>
+            </w:r>
+            <w:proofErr w:type="spellEnd"/>
+            <w:r>
+              <w:rPr>
+                <w:rFonts w:ascii="Calibri" w:hAnsi="Calibri" w:cs="Calibri"/>
+              </w:rPr>
+              <w:t xml:space="preserve"> scritta </w:t>
             </w:r>
             <w:r>
               <w:rPr>
@@ -17029,8 +17455,16 @@
               <w:rPr>
                 <w:rFonts w:ascii="Calibri" w:hAnsi="Calibri" w:cs="Calibri"/>
               </w:rPr>
-              <w:t>Exit Condition</w:t>
-            </w:r>
+              <w:t xml:space="preserve">Exit </w:t>
+            </w:r>
+            <w:proofErr w:type="spellStart"/>
+            <w:r>
+              <w:rPr>
+                <w:rFonts w:ascii="Calibri" w:hAnsi="Calibri" w:cs="Calibri"/>
+              </w:rPr>
+              <w:t>Condition</w:t>
+            </w:r>
+            <w:proofErr w:type="spellEnd"/>
           </w:p>
         </w:tc>
         <w:tc>
@@ -17253,8 +17687,16 @@
               <w:rPr>
                 <w:rFonts w:ascii="Calibri" w:hAnsi="Calibri" w:cs="Calibri"/>
               </w:rPr>
-              <w:t>Entry Condition</w:t>
-            </w:r>
+              <w:t xml:space="preserve">Entry </w:t>
+            </w:r>
+            <w:proofErr w:type="spellStart"/>
+            <w:r>
+              <w:rPr>
+                <w:rFonts w:ascii="Calibri" w:hAnsi="Calibri" w:cs="Calibri"/>
+              </w:rPr>
+              <w:t>Condition</w:t>
+            </w:r>
+            <w:proofErr w:type="spellEnd"/>
           </w:p>
         </w:tc>
         <w:tc>
@@ -17637,8 +18079,16 @@
               <w:rPr>
                 <w:rFonts w:ascii="Calibri" w:hAnsi="Calibri" w:cs="Calibri"/>
               </w:rPr>
-              <w:t>Exit Condition</w:t>
-            </w:r>
+              <w:t xml:space="preserve">Exit </w:t>
+            </w:r>
+            <w:proofErr w:type="spellStart"/>
+            <w:r>
+              <w:rPr>
+                <w:rFonts w:ascii="Calibri" w:hAnsi="Calibri" w:cs="Calibri"/>
+              </w:rPr>
+              <w:t>Condition</w:t>
+            </w:r>
+            <w:proofErr w:type="spellEnd"/>
           </w:p>
         </w:tc>
         <w:tc>
@@ -17945,8 +18395,16 @@
               <w:rPr>
                 <w:rFonts w:ascii="Calibri" w:hAnsi="Calibri" w:cs="Calibri"/>
               </w:rPr>
-              <w:t>Entry Condition</w:t>
-            </w:r>
+              <w:t xml:space="preserve">Entry </w:t>
+            </w:r>
+            <w:proofErr w:type="spellStart"/>
+            <w:r>
+              <w:rPr>
+                <w:rFonts w:ascii="Calibri" w:hAnsi="Calibri" w:cs="Calibri"/>
+              </w:rPr>
+              <w:t>Condition</w:t>
+            </w:r>
+            <w:proofErr w:type="spellEnd"/>
           </w:p>
         </w:tc>
         <w:tc>
@@ -18355,8 +18813,16 @@
               <w:rPr>
                 <w:rFonts w:ascii="Calibri" w:hAnsi="Calibri" w:cs="Calibri"/>
               </w:rPr>
-              <w:t>Exit Condition</w:t>
-            </w:r>
+              <w:t xml:space="preserve">Exit </w:t>
+            </w:r>
+            <w:proofErr w:type="spellStart"/>
+            <w:r>
+              <w:rPr>
+                <w:rFonts w:ascii="Calibri" w:hAnsi="Calibri" w:cs="Calibri"/>
+              </w:rPr>
+              <w:t>Condition</w:t>
+            </w:r>
+            <w:proofErr w:type="spellEnd"/>
           </w:p>
         </w:tc>
         <w:tc>
@@ -18743,8 +19209,16 @@
               <w:rPr>
                 <w:rFonts w:ascii="Calibri" w:hAnsi="Calibri" w:cs="Calibri"/>
               </w:rPr>
-              <w:t>Entry Condition</w:t>
-            </w:r>
+              <w:t xml:space="preserve">Entry </w:t>
+            </w:r>
+            <w:proofErr w:type="spellStart"/>
+            <w:r>
+              <w:rPr>
+                <w:rFonts w:ascii="Calibri" w:hAnsi="Calibri" w:cs="Calibri"/>
+              </w:rPr>
+              <w:t>Condition</w:t>
+            </w:r>
+            <w:proofErr w:type="spellEnd"/>
           </w:p>
         </w:tc>
         <w:tc>
@@ -19338,7 +19812,21 @@
               <w:rPr>
                 <w:rFonts w:ascii="Calibri" w:hAnsi="Calibri" w:cs="Calibri"/>
               </w:rPr>
-              <w:t>L’utente, attraverso l’apposito form, inserisce una nuova stringa al posto di quella che intende modificare (le informazioni che non presenteranno una nuova stringa non saranno modificate)</w:t>
+              <w:t xml:space="preserve">L’utente, attraverso l’apposito </w:t>
+            </w:r>
+            <w:proofErr w:type="spellStart"/>
+            <w:r>
+              <w:rPr>
+                <w:rFonts w:ascii="Calibri" w:hAnsi="Calibri" w:cs="Calibri"/>
+              </w:rPr>
+              <w:t>form</w:t>
+            </w:r>
+            <w:proofErr w:type="spellEnd"/>
+            <w:r>
+              <w:rPr>
+                <w:rFonts w:ascii="Calibri" w:hAnsi="Calibri" w:cs="Calibri"/>
+              </w:rPr>
+              <w:t>, inserisce una nuova stringa al posto di quella che intende modificare (le informazioni che non presenteranno una nuova stringa non saranno modificate)</w:t>
             </w:r>
           </w:p>
         </w:tc>
@@ -19527,7 +20015,21 @@
               <w:rPr>
                 <w:rFonts w:ascii="Calibri" w:hAnsi="Calibri" w:cs="Calibri"/>
               </w:rPr>
-              <w:t>allora il sistema mostra nuovamente il form con un messaggio d’errore che aiuti l’utente ad inserire correttamente i dati (UC 1</w:t>
+              <w:t xml:space="preserve">allora il sistema mostra nuovamente il </w:t>
+            </w:r>
+            <w:proofErr w:type="spellStart"/>
+            <w:r>
+              <w:rPr>
+                <w:rFonts w:ascii="Calibri" w:hAnsi="Calibri" w:cs="Calibri"/>
+              </w:rPr>
+              <w:t>form</w:t>
+            </w:r>
+            <w:proofErr w:type="spellEnd"/>
+            <w:r>
+              <w:rPr>
+                <w:rFonts w:ascii="Calibri" w:hAnsi="Calibri" w:cs="Calibri"/>
+              </w:rPr>
+              <w:t xml:space="preserve"> con un messaggio d’errore che aiuti l’utente ad inserire correttamente i dati (UC 1</w:t>
             </w:r>
             <w:r>
               <w:rPr>
@@ -19567,8 +20069,16 @@
               <w:rPr>
                 <w:rFonts w:ascii="Calibri" w:hAnsi="Calibri" w:cs="Calibri"/>
               </w:rPr>
-              <w:t>Exit Condition</w:t>
-            </w:r>
+              <w:t xml:space="preserve">Exit </w:t>
+            </w:r>
+            <w:proofErr w:type="spellStart"/>
+            <w:r>
+              <w:rPr>
+                <w:rFonts w:ascii="Calibri" w:hAnsi="Calibri" w:cs="Calibri"/>
+              </w:rPr>
+              <w:t>Condition</w:t>
+            </w:r>
+            <w:proofErr w:type="spellEnd"/>
           </w:p>
         </w:tc>
         <w:tc>
@@ -20272,8 +20782,16 @@
               <w:rPr>
                 <w:rFonts w:ascii="Calibri" w:hAnsi="Calibri" w:cs="Calibri"/>
               </w:rPr>
-              <w:t>Entry Condition</w:t>
-            </w:r>
+              <w:t xml:space="preserve">Entry </w:t>
+            </w:r>
+            <w:proofErr w:type="spellStart"/>
+            <w:r>
+              <w:rPr>
+                <w:rFonts w:ascii="Calibri" w:hAnsi="Calibri" w:cs="Calibri"/>
+              </w:rPr>
+              <w:t>Condition</w:t>
+            </w:r>
+            <w:proofErr w:type="spellEnd"/>
           </w:p>
         </w:tc>
         <w:tc>
@@ -20458,7 +20976,21 @@
               <w:rPr>
                 <w:rFonts w:ascii="Calibri" w:hAnsi="Calibri" w:cs="Calibri"/>
               </w:rPr>
-              <w:t>Il sistema mostra il form di modifica dell’informazione</w:t>
+              <w:t xml:space="preserve">Il sistema mostra il </w:t>
+            </w:r>
+            <w:proofErr w:type="spellStart"/>
+            <w:r>
+              <w:rPr>
+                <w:rFonts w:ascii="Calibri" w:hAnsi="Calibri" w:cs="Calibri"/>
+              </w:rPr>
+              <w:t>form</w:t>
+            </w:r>
+            <w:proofErr w:type="spellEnd"/>
+            <w:r>
+              <w:rPr>
+                <w:rFonts w:ascii="Calibri" w:hAnsi="Calibri" w:cs="Calibri"/>
+              </w:rPr>
+              <w:t xml:space="preserve"> di modifica dell’informazione</w:t>
             </w:r>
           </w:p>
           <w:p>
@@ -20475,7 +21007,21 @@
               <w:rPr>
                 <w:rFonts w:ascii="Calibri" w:hAnsi="Calibri" w:cs="Calibri"/>
               </w:rPr>
-              <w:t>Il sistema mostra un messaggio d’errore che aiuti l’utente nella corretta compilazione del form. (Vedi tabella 1</w:t>
+              <w:t xml:space="preserve">Il sistema mostra un messaggio d’errore che aiuti l’utente nella corretta compilazione del </w:t>
+            </w:r>
+            <w:proofErr w:type="spellStart"/>
+            <w:r>
+              <w:rPr>
+                <w:rFonts w:ascii="Calibri" w:hAnsi="Calibri" w:cs="Calibri"/>
+              </w:rPr>
+              <w:t>form</w:t>
+            </w:r>
+            <w:proofErr w:type="spellEnd"/>
+            <w:r>
+              <w:rPr>
+                <w:rFonts w:ascii="Calibri" w:hAnsi="Calibri" w:cs="Calibri"/>
+              </w:rPr>
+              <w:t>. (Vedi tabella 1</w:t>
             </w:r>
             <w:r>
               <w:rPr>
@@ -20562,8 +21108,16 @@
               <w:rPr>
                 <w:rFonts w:ascii="Calibri" w:hAnsi="Calibri" w:cs="Calibri"/>
               </w:rPr>
-              <w:t>Exit Condition</w:t>
-            </w:r>
+              <w:t xml:space="preserve">Exit </w:t>
+            </w:r>
+            <w:proofErr w:type="spellStart"/>
+            <w:r>
+              <w:rPr>
+                <w:rFonts w:ascii="Calibri" w:hAnsi="Calibri" w:cs="Calibri"/>
+              </w:rPr>
+              <w:t>Condition</w:t>
+            </w:r>
+            <w:proofErr w:type="spellEnd"/>
           </w:p>
         </w:tc>
         <w:tc>
@@ -20794,7 +21348,7 @@
                 <w:rFonts w:ascii="Calibri" w:hAnsi="Calibri" w:cs="Calibri"/>
               </w:rPr>
             </w:pPr>
-            <w:hyperlink r:id="rId31" w:history="1">
+            <w:hyperlink r:id="rId34" w:history="1">
               <w:r>
                 <w:rPr>
                   <w:rStyle w:val="Collegamentoipertestuale"/>
@@ -21628,7 +22182,7 @@
                     </pic:cNvPicPr>
                   </pic:nvPicPr>
                   <pic:blipFill>
-                    <a:blip r:embed="rId32">
+                    <a:blip r:embed="rId35">
                       <a:extLst>
                         <a:ext uri="{28A0092B-C50C-407E-A947-70E740481C1C}">
                           <a14:useLocalDpi xmlns:a14="http://schemas.microsoft.com/office/drawing/2010/main" val="0"/>
@@ -21855,8 +22409,16 @@
               <w:rPr>
                 <w:rFonts w:ascii="Calibri" w:hAnsi="Calibri" w:cs="Calibri"/>
               </w:rPr>
-              <w:t>Entry Condition</w:t>
-            </w:r>
+              <w:t xml:space="preserve">Entry </w:t>
+            </w:r>
+            <w:proofErr w:type="spellStart"/>
+            <w:r>
+              <w:rPr>
+                <w:rFonts w:ascii="Calibri" w:hAnsi="Calibri" w:cs="Calibri"/>
+              </w:rPr>
+              <w:t>Condition</w:t>
+            </w:r>
+            <w:proofErr w:type="spellEnd"/>
           </w:p>
         </w:tc>
         <w:tc>
@@ -22213,8 +22775,16 @@
               <w:rPr>
                 <w:rFonts w:ascii="Calibri" w:hAnsi="Calibri" w:cs="Calibri"/>
               </w:rPr>
-              <w:t>Exit Condition</w:t>
-            </w:r>
+              <w:t xml:space="preserve">Exit </w:t>
+            </w:r>
+            <w:proofErr w:type="spellStart"/>
+            <w:r>
+              <w:rPr>
+                <w:rFonts w:ascii="Calibri" w:hAnsi="Calibri" w:cs="Calibri"/>
+              </w:rPr>
+              <w:t>Condition</w:t>
+            </w:r>
+            <w:proofErr w:type="spellEnd"/>
           </w:p>
         </w:tc>
         <w:tc>
@@ -22477,8 +23047,16 @@
               <w:rPr>
                 <w:rFonts w:ascii="Calibri" w:hAnsi="Calibri" w:cs="Calibri"/>
               </w:rPr>
-              <w:t>Entry Condition</w:t>
-            </w:r>
+              <w:t xml:space="preserve">Entry </w:t>
+            </w:r>
+            <w:proofErr w:type="spellStart"/>
+            <w:r>
+              <w:rPr>
+                <w:rFonts w:ascii="Calibri" w:hAnsi="Calibri" w:cs="Calibri"/>
+              </w:rPr>
+              <w:t>Condition</w:t>
+            </w:r>
+            <w:proofErr w:type="spellEnd"/>
           </w:p>
         </w:tc>
         <w:tc>
@@ -22871,8 +23449,16 @@
               <w:rPr>
                 <w:rFonts w:ascii="Calibri" w:hAnsi="Calibri" w:cs="Calibri"/>
               </w:rPr>
-              <w:t>Exit Condition</w:t>
-            </w:r>
+              <w:t xml:space="preserve">Exit </w:t>
+            </w:r>
+            <w:proofErr w:type="spellStart"/>
+            <w:r>
+              <w:rPr>
+                <w:rFonts w:ascii="Calibri" w:hAnsi="Calibri" w:cs="Calibri"/>
+              </w:rPr>
+              <w:t>Condition</w:t>
+            </w:r>
+            <w:proofErr w:type="spellEnd"/>
           </w:p>
         </w:tc>
         <w:tc>
@@ -23136,8 +23722,16 @@
               <w:rPr>
                 <w:rFonts w:ascii="Calibri" w:hAnsi="Calibri" w:cs="Calibri"/>
               </w:rPr>
-              <w:t>Entry Condition</w:t>
-            </w:r>
+              <w:t xml:space="preserve">Entry </w:t>
+            </w:r>
+            <w:proofErr w:type="spellStart"/>
+            <w:r>
+              <w:rPr>
+                <w:rFonts w:ascii="Calibri" w:hAnsi="Calibri" w:cs="Calibri"/>
+              </w:rPr>
+              <w:t>Condition</w:t>
+            </w:r>
+            <w:proofErr w:type="spellEnd"/>
           </w:p>
         </w:tc>
         <w:tc>
@@ -23511,8 +24105,16 @@
               <w:rPr>
                 <w:rFonts w:ascii="Calibri" w:hAnsi="Calibri" w:cs="Calibri"/>
               </w:rPr>
-              <w:t>Exit Condition</w:t>
-            </w:r>
+              <w:t xml:space="preserve">Exit </w:t>
+            </w:r>
+            <w:proofErr w:type="spellStart"/>
+            <w:r>
+              <w:rPr>
+                <w:rFonts w:ascii="Calibri" w:hAnsi="Calibri" w:cs="Calibri"/>
+              </w:rPr>
+              <w:t>Condition</w:t>
+            </w:r>
+            <w:proofErr w:type="spellEnd"/>
           </w:p>
         </w:tc>
         <w:tc>
@@ -23671,7 +24273,7 @@
                     </pic:cNvPicPr>
                   </pic:nvPicPr>
                   <pic:blipFill>
-                    <a:blip r:embed="rId33">
+                    <a:blip r:embed="rId36">
                       <a:extLst>
                         <a:ext uri="{28A0092B-C50C-407E-A947-70E740481C1C}">
                           <a14:useLocalDpi xmlns:a14="http://schemas.microsoft.com/office/drawing/2010/main" val="0"/>
@@ -23940,8 +24542,16 @@
               <w:rPr>
                 <w:rFonts w:ascii="Calibri" w:hAnsi="Calibri" w:cs="Calibri"/>
               </w:rPr>
-              <w:t>Entry Condition</w:t>
-            </w:r>
+              <w:t xml:space="preserve">Entry </w:t>
+            </w:r>
+            <w:proofErr w:type="spellStart"/>
+            <w:r>
+              <w:rPr>
+                <w:rFonts w:ascii="Calibri" w:hAnsi="Calibri" w:cs="Calibri"/>
+              </w:rPr>
+              <w:t>Condition</w:t>
+            </w:r>
+            <w:proofErr w:type="spellEnd"/>
           </w:p>
         </w:tc>
         <w:tc>
@@ -24310,8 +24920,16 @@
               <w:rPr>
                 <w:rFonts w:ascii="Calibri" w:hAnsi="Calibri" w:cs="Calibri"/>
               </w:rPr>
-              <w:t>Exit Condition</w:t>
-            </w:r>
+              <w:t xml:space="preserve">Exit </w:t>
+            </w:r>
+            <w:proofErr w:type="spellStart"/>
+            <w:r>
+              <w:rPr>
+                <w:rFonts w:ascii="Calibri" w:hAnsi="Calibri" w:cs="Calibri"/>
+              </w:rPr>
+              <w:t>Condition</w:t>
+            </w:r>
+            <w:proofErr w:type="spellEnd"/>
           </w:p>
         </w:tc>
         <w:tc>
@@ -24403,7 +25021,7 @@
       <w:tr>
         <w:tc>
           <w:tcPr>
-            <w:tcW w:w="2972" w:type="dxa"/>
+            <w:tcW w:w="2971" w:type="dxa"/>
             <w:tcBorders>
               <w:top w:val="single" w:sz="4" w:space="0" w:color="auto"/>
               <w:left w:val="single" w:sz="4" w:space="0" w:color="auto"/>
@@ -24463,7 +25081,13 @@
               <w:rPr>
                 <w:rFonts w:ascii="Calibri" w:hAnsi="Calibri" w:cs="Calibri"/>
               </w:rPr>
-              <w:t xml:space="preserve"> – Modifica stato ordine</w:t>
+              <w:t xml:space="preserve"> – </w:t>
+            </w:r>
+            <w:r>
+              <w:rPr>
+                <w:rFonts w:ascii="Calibri" w:hAnsi="Calibri" w:cs="Calibri"/>
+              </w:rPr>
+              <w:t>Segna come spedito</w:t>
             </w:r>
           </w:p>
         </w:tc>
@@ -24471,7 +25095,7 @@
       <w:tr>
         <w:tc>
           <w:tcPr>
-            <w:tcW w:w="2972" w:type="dxa"/>
+            <w:tcW w:w="2971" w:type="dxa"/>
             <w:tcBorders>
               <w:top w:val="single" w:sz="4" w:space="0" w:color="auto"/>
               <w:left w:val="single" w:sz="4" w:space="0" w:color="auto"/>
@@ -24538,7 +25162,7 @@
       <w:tr>
         <w:tc>
           <w:tcPr>
-            <w:tcW w:w="2972" w:type="dxa"/>
+            <w:tcW w:w="2971" w:type="dxa"/>
             <w:tcBorders>
               <w:top w:val="single" w:sz="4" w:space="0" w:color="auto"/>
               <w:left w:val="single" w:sz="4" w:space="0" w:color="auto"/>
@@ -24558,8 +25182,16 @@
               <w:rPr>
                 <w:rFonts w:ascii="Calibri" w:hAnsi="Calibri" w:cs="Calibri"/>
               </w:rPr>
-              <w:t>Entry Condition</w:t>
-            </w:r>
+              <w:t xml:space="preserve">Entry </w:t>
+            </w:r>
+            <w:proofErr w:type="spellStart"/>
+            <w:r>
+              <w:rPr>
+                <w:rFonts w:ascii="Calibri" w:hAnsi="Calibri" w:cs="Calibri"/>
+              </w:rPr>
+              <w:t>Condition</w:t>
+            </w:r>
+            <w:proofErr w:type="spellEnd"/>
           </w:p>
         </w:tc>
         <w:tc>
@@ -24591,13 +25223,13 @@
               <w:rPr>
                 <w:rFonts w:ascii="Calibri" w:hAnsi="Calibri" w:cs="Calibri"/>
               </w:rPr>
-              <w:t>sulla Lista ordini</w:t>
-            </w:r>
-            <w:r>
-              <w:rPr>
-                <w:rFonts w:ascii="Calibri" w:hAnsi="Calibri" w:cs="Calibri"/>
-              </w:rPr>
-              <w:t xml:space="preserve"> del sito </w:t>
+              <w:t>nella pagina di dettaglio dell’odine che vuole aggiornare</w:t>
+            </w:r>
+            <w:r>
+              <w:rPr>
+                <w:rFonts w:ascii="Calibri" w:hAnsi="Calibri" w:cs="Calibri"/>
+              </w:rPr>
+              <w:t xml:space="preserve"> </w:t>
             </w:r>
           </w:p>
         </w:tc>
@@ -24608,7 +25240,7 @@
         </w:trPr>
         <w:tc>
           <w:tcPr>
-            <w:tcW w:w="2972" w:type="dxa"/>
+            <w:tcW w:w="2971" w:type="dxa"/>
             <w:vMerge w:val="restart"/>
             <w:tcBorders>
               <w:top w:val="single" w:sz="4" w:space="0" w:color="auto"/>
@@ -24744,13 +25376,19 @@
               <w:rPr>
                 <w:rFonts w:cs="Calibri"/>
               </w:rPr>
-              <w:t xml:space="preserve">Il gestore </w:t>
+              <w:t xml:space="preserve">Il </w:t>
             </w:r>
             <w:r>
               <w:rPr>
                 <w:rFonts w:cs="Calibri"/>
               </w:rPr>
-              <w:t>sceglie un ordine per cui cambiare lo stato</w:t>
+              <w:t xml:space="preserve">gestore marcherà l’odine come </w:t>
+            </w:r>
+            <w:r>
+              <w:rPr>
+                <w:rFonts w:cs="Calibri"/>
+              </w:rPr>
+              <w:t>“Spedito”</w:t>
             </w:r>
           </w:p>
         </w:tc>
@@ -24857,18 +25495,21 @@
               <w:rPr>
                 <w:rFonts w:cs="Calibri"/>
               </w:rPr>
-              <w:t>porterà l’utente all’ordine in dettaglio</w:t>
+              <w:t>aggiornerà l’ordine</w:t>
+            </w:r>
+            <w:r>
+              <w:rPr>
+                <w:rFonts w:cs="Calibri"/>
+              </w:rPr>
+              <w:t xml:space="preserve"> come “Spedito</w:t>
             </w:r>
           </w:p>
         </w:tc>
       </w:tr>
       <w:tr>
-        <w:trPr>
-          <w:trHeight w:val="135"/>
-        </w:trPr>
-        <w:tc>
-          <w:tcPr>
-            <w:tcW w:w="0" w:type="auto"/>
+        <w:tc>
+          <w:tcPr>
+            <w:tcW w:w="2971" w:type="dxa"/>
             <w:tcBorders>
               <w:top w:val="single" w:sz="4" w:space="0" w:color="auto"/>
               <w:left w:val="single" w:sz="4" w:space="0" w:color="auto"/>
@@ -24876,21 +25517,26 @@
               <w:right w:val="single" w:sz="4" w:space="0" w:color="auto"/>
             </w:tcBorders>
             <w:shd w:val="clear" w:color="auto" w:fill="FF0000"/>
-            <w:vAlign w:val="center"/>
-          </w:tcPr>
-          <w:p>
-            <w:pPr>
-              <w:widowControl/>
-              <w:suppressAutoHyphens w:val="0"/>
-              <w:rPr>
-                <w:rFonts w:ascii="Calibri" w:hAnsi="Calibri" w:cs="Calibri"/>
-              </w:rPr>
-            </w:pPr>
-          </w:p>
-        </w:tc>
-        <w:tc>
-          <w:tcPr>
-            <w:tcW w:w="3328" w:type="dxa"/>
+            <w:hideMark/>
+          </w:tcPr>
+          <w:p>
+            <w:pPr>
+              <w:rPr>
+                <w:rFonts w:ascii="Calibri" w:hAnsi="Calibri" w:cs="Calibri"/>
+              </w:rPr>
+            </w:pPr>
+            <w:r>
+              <w:rPr>
+                <w:rFonts w:ascii="Calibri" w:hAnsi="Calibri" w:cs="Calibri"/>
+              </w:rPr>
+              <w:t>Eccezioni/Flusso Alternativo</w:t>
+            </w:r>
+          </w:p>
+        </w:tc>
+        <w:tc>
+          <w:tcPr>
+            <w:tcW w:w="6656" w:type="dxa"/>
+            <w:gridSpan w:val="2"/>
             <w:tcBorders>
               <w:top w:val="single" w:sz="4" w:space="0" w:color="auto"/>
               <w:left w:val="single" w:sz="4" w:space="0" w:color="auto"/>
@@ -24901,38 +25547,8 @@
           </w:tcPr>
           <w:p>
             <w:pPr>
-              <w:pStyle w:val="Paragrafoelenco"/>
-              <w:numPr>
-                <w:ilvl w:val="0"/>
-                <w:numId w:val="45"/>
-              </w:numPr>
-              <w:rPr>
-                <w:rFonts w:cs="Calibri"/>
-              </w:rPr>
-            </w:pPr>
-            <w:r>
-              <w:rPr>
-                <w:rFonts w:cs="Calibri"/>
-              </w:rPr>
-              <w:t>Il gestore marcherà l’odine come “Completato”</w:t>
-            </w:r>
-          </w:p>
-        </w:tc>
-        <w:tc>
-          <w:tcPr>
-            <w:tcW w:w="3328" w:type="dxa"/>
-            <w:tcBorders>
-              <w:top w:val="single" w:sz="4" w:space="0" w:color="auto"/>
-              <w:left w:val="single" w:sz="4" w:space="0" w:color="auto"/>
-              <w:bottom w:val="single" w:sz="4" w:space="0" w:color="auto"/>
-              <w:right w:val="single" w:sz="4" w:space="0" w:color="auto"/>
-            </w:tcBorders>
-            <w:shd w:val="clear" w:color="auto" w:fill="auto"/>
-          </w:tcPr>
-          <w:p>
-            <w:pPr>
-              <w:rPr>
-                <w:rFonts w:cs="Calibri"/>
+              <w:rPr>
+                <w:rFonts w:ascii="Calibri" w:hAnsi="Calibri" w:cs="Calibri"/>
               </w:rPr>
             </w:pPr>
           </w:p>
@@ -24941,7 +25557,7 @@
       <w:tr>
         <w:tc>
           <w:tcPr>
-            <w:tcW w:w="2972" w:type="dxa"/>
+            <w:tcW w:w="2971" w:type="dxa"/>
             <w:tcBorders>
               <w:top w:val="single" w:sz="4" w:space="0" w:color="auto"/>
               <w:left w:val="single" w:sz="4" w:space="0" w:color="auto"/>
@@ -24961,56 +25577,16 @@
               <w:rPr>
                 <w:rFonts w:ascii="Calibri" w:hAnsi="Calibri" w:cs="Calibri"/>
               </w:rPr>
-              <w:t>Eccezioni/Flusso Alternativo</w:t>
-            </w:r>
-          </w:p>
-        </w:tc>
-        <w:tc>
-          <w:tcPr>
-            <w:tcW w:w="6656" w:type="dxa"/>
-            <w:gridSpan w:val="2"/>
-            <w:tcBorders>
-              <w:top w:val="single" w:sz="4" w:space="0" w:color="auto"/>
-              <w:left w:val="single" w:sz="4" w:space="0" w:color="auto"/>
-              <w:bottom w:val="single" w:sz="4" w:space="0" w:color="auto"/>
-              <w:right w:val="single" w:sz="4" w:space="0" w:color="auto"/>
-            </w:tcBorders>
-            <w:shd w:val="clear" w:color="auto" w:fill="auto"/>
-          </w:tcPr>
-          <w:p>
-            <w:pPr>
-              <w:rPr>
-                <w:rFonts w:ascii="Calibri" w:hAnsi="Calibri" w:cs="Calibri"/>
-              </w:rPr>
-            </w:pPr>
-          </w:p>
-        </w:tc>
-      </w:tr>
-      <w:tr>
-        <w:tc>
-          <w:tcPr>
-            <w:tcW w:w="2972" w:type="dxa"/>
-            <w:tcBorders>
-              <w:top w:val="single" w:sz="4" w:space="0" w:color="auto"/>
-              <w:left w:val="single" w:sz="4" w:space="0" w:color="auto"/>
-              <w:bottom w:val="single" w:sz="4" w:space="0" w:color="auto"/>
-              <w:right w:val="single" w:sz="4" w:space="0" w:color="auto"/>
-            </w:tcBorders>
-            <w:shd w:val="clear" w:color="auto" w:fill="FF0000"/>
-            <w:hideMark/>
-          </w:tcPr>
-          <w:p>
-            <w:pPr>
-              <w:rPr>
-                <w:rFonts w:ascii="Calibri" w:hAnsi="Calibri" w:cs="Calibri"/>
-              </w:rPr>
-            </w:pPr>
-            <w:r>
-              <w:rPr>
-                <w:rFonts w:ascii="Calibri" w:hAnsi="Calibri" w:cs="Calibri"/>
-              </w:rPr>
-              <w:t>Exit Condition</w:t>
-            </w:r>
+              <w:t xml:space="preserve">Exit </w:t>
+            </w:r>
+            <w:proofErr w:type="spellStart"/>
+            <w:r>
+              <w:rPr>
+                <w:rFonts w:ascii="Calibri" w:hAnsi="Calibri" w:cs="Calibri"/>
+              </w:rPr>
+              <w:t>Condition</w:t>
+            </w:r>
+            <w:proofErr w:type="spellEnd"/>
           </w:p>
         </w:tc>
         <w:tc>
@@ -25260,8 +25836,16 @@
               <w:rPr>
                 <w:rFonts w:ascii="Calibri" w:hAnsi="Calibri" w:cs="Calibri"/>
               </w:rPr>
-              <w:t>Entry Condition</w:t>
-            </w:r>
+              <w:t xml:space="preserve">Entry </w:t>
+            </w:r>
+            <w:proofErr w:type="spellStart"/>
+            <w:r>
+              <w:rPr>
+                <w:rFonts w:ascii="Calibri" w:hAnsi="Calibri" w:cs="Calibri"/>
+              </w:rPr>
+              <w:t>Condition</w:t>
+            </w:r>
+            <w:proofErr w:type="spellEnd"/>
           </w:p>
         </w:tc>
         <w:tc>
@@ -25287,7 +25871,13 @@
               <w:rPr>
                 <w:rFonts w:ascii="Calibri" w:hAnsi="Calibri" w:cs="Calibri"/>
               </w:rPr>
-              <w:t>Il gestore degli ordini si trova sulla pagina degli ordini del sito</w:t>
+              <w:t xml:space="preserve">Il gestore degli ordini si trova sulla pagina </w:t>
+            </w:r>
+            <w:r>
+              <w:rPr>
+                <w:rFonts w:ascii="Calibri" w:hAnsi="Calibri" w:cs="Calibri"/>
+              </w:rPr>
+              <w:t>di dettaglio dell’ordine selezionato</w:t>
             </w:r>
           </w:p>
         </w:tc>
@@ -25661,8 +26251,16 @@
               <w:rPr>
                 <w:rFonts w:ascii="Calibri" w:hAnsi="Calibri" w:cs="Calibri"/>
               </w:rPr>
-              <w:t>Exit Condition</w:t>
-            </w:r>
+              <w:t xml:space="preserve">Exit </w:t>
+            </w:r>
+            <w:proofErr w:type="spellStart"/>
+            <w:r>
+              <w:rPr>
+                <w:rFonts w:ascii="Calibri" w:hAnsi="Calibri" w:cs="Calibri"/>
+              </w:rPr>
+              <w:t>Condition</w:t>
+            </w:r>
+            <w:proofErr w:type="spellEnd"/>
           </w:p>
         </w:tc>
         <w:tc>
@@ -25716,11 +26314,28 @@
           <w:szCs w:val="32"/>
         </w:rPr>
       </w:pPr>
-      <w:r>
+    </w:p>
+    <w:p>
+      <w:pPr>
         <w:rPr>
           <w:sz w:val="32"/>
           <w:szCs w:val="32"/>
         </w:rPr>
+      </w:pPr>
+    </w:p>
+    <w:p>
+      <w:pPr>
+        <w:rPr>
+          <w:sz w:val="32"/>
+          <w:szCs w:val="32"/>
+        </w:rPr>
+      </w:pPr>
+      <w:r>
+        <w:rPr>
+          <w:sz w:val="32"/>
+          <w:szCs w:val="32"/>
+        </w:rPr>
+        <w:lastRenderedPageBreak/>
         <w:t>Consegna e Scadenze</w:t>
       </w:r>
     </w:p>
@@ -25765,7 +26380,6 @@
                 <w:bCs/>
                 <w:lang w:val="en-US"/>
               </w:rPr>
-              <w:lastRenderedPageBreak/>
               <w:t>Requirement Analysis Document</w:t>
             </w:r>
           </w:p>
@@ -25855,11 +26469,21 @@
             </w:pPr>
             <w:bookmarkStart w:id="68" w:name="_Toc148182137"/>
             <w:bookmarkStart w:id="69" w:name="_Toc148182220"/>
-            <w:r>
-              <w:t>Requirements Analysis Document</w:t>
+            <w:proofErr w:type="spellStart"/>
+            <w:r>
+              <w:t>Requirements</w:t>
+            </w:r>
+            <w:proofErr w:type="spellEnd"/>
+            <w:r>
+              <w:t xml:space="preserve"> Analysis </w:t>
+            </w:r>
+            <w:proofErr w:type="spellStart"/>
+            <w:r>
+              <w:t>Document</w:t>
             </w:r>
             <w:bookmarkEnd w:id="68"/>
             <w:bookmarkEnd w:id="69"/>
+            <w:proofErr w:type="spellEnd"/>
           </w:p>
         </w:tc>
         <w:tc>
@@ -25902,10 +26526,15 @@
             <w:bookmarkStart w:id="72" w:name="_Toc148182139"/>
             <w:bookmarkStart w:id="73" w:name="_Toc148182222"/>
             <w:r>
-              <w:t>System Design Document</w:t>
+              <w:t xml:space="preserve">System Design </w:t>
+            </w:r>
+            <w:proofErr w:type="spellStart"/>
+            <w:r>
+              <w:t>Document</w:t>
             </w:r>
             <w:bookmarkEnd w:id="72"/>
             <w:bookmarkEnd w:id="73"/>
+            <w:proofErr w:type="spellEnd"/>
           </w:p>
         </w:tc>
         <w:tc>
@@ -25948,7 +26577,15 @@
             <w:bookmarkStart w:id="76" w:name="_Toc148182141"/>
             <w:bookmarkStart w:id="77" w:name="_Toc148182224"/>
             <w:r>
-              <w:t>Piano di test e specifica interfaccce dei moduli del sistema</w:t>
+              <w:t xml:space="preserve">Piano di test e specifica </w:t>
+            </w:r>
+            <w:proofErr w:type="spellStart"/>
+            <w:r>
+              <w:t>interfaccce</w:t>
+            </w:r>
+            <w:proofErr w:type="spellEnd"/>
+            <w:r>
+              <w:t xml:space="preserve"> dei moduli del sistema</w:t>
             </w:r>
             <w:bookmarkEnd w:id="76"/>
             <w:bookmarkEnd w:id="77"/>
@@ -25989,7 +26626,15 @@
         <w:t>PayPal</w:t>
       </w:r>
       <w:r>
-        <w:t xml:space="preserve">, dobbiamo aggiungere nel use case model </w:t>
+        <w:t xml:space="preserve">, dobbiamo aggiungere </w:t>
+      </w:r>
+      <w:proofErr w:type="gramStart"/>
+      <w:r>
+        <w:t>nel use</w:t>
+      </w:r>
+      <w:proofErr w:type="gramEnd"/>
+      <w:r>
+        <w:t xml:space="preserve"> case model </w:t>
       </w:r>
       <w:r>
         <w:t xml:space="preserve">effettua ordine deve esserci </w:t>
@@ -26614,12 +27259,28 @@
             </w:rPr>
             <w:t xml:space="preserve">Documento: </w:t>
           </w:r>
+          <w:proofErr w:type="spellStart"/>
           <w:r>
             <w:rPr>
               <w:sz w:val="20"/>
             </w:rPr>
-            <w:t>Requirement Analysis Document</w:t>
+            <w:t>Requirement</w:t>
           </w:r>
+          <w:proofErr w:type="spellEnd"/>
+          <w:r>
+            <w:rPr>
+              <w:sz w:val="20"/>
+            </w:rPr>
+            <w:t xml:space="preserve"> Analysis </w:t>
+          </w:r>
+          <w:proofErr w:type="spellStart"/>
+          <w:r>
+            <w:rPr>
+              <w:sz w:val="20"/>
+            </w:rPr>
+            <w:t>Document</w:t>
+          </w:r>
+          <w:proofErr w:type="spellEnd"/>
         </w:p>
       </w:tc>
       <w:tc>
@@ -26784,8 +27445,30 @@
             <w:rPr>
               <w:sz w:val="20"/>
             </w:rPr>
-            <w:t>: Requirement Analysis Document</w:t>
+            <w:t xml:space="preserve">: </w:t>
           </w:r>
+          <w:proofErr w:type="spellStart"/>
+          <w:r>
+            <w:rPr>
+              <w:sz w:val="20"/>
+            </w:rPr>
+            <w:t>Requirement</w:t>
+          </w:r>
+          <w:proofErr w:type="spellEnd"/>
+          <w:r>
+            <w:rPr>
+              <w:sz w:val="20"/>
+            </w:rPr>
+            <w:t xml:space="preserve"> Analysis </w:t>
+          </w:r>
+          <w:proofErr w:type="spellStart"/>
+          <w:r>
+            <w:rPr>
+              <w:sz w:val="20"/>
+            </w:rPr>
+            <w:t>Document</w:t>
+          </w:r>
+          <w:proofErr w:type="spellEnd"/>
           <w:r>
             <w:rPr>
               <w:sz w:val="20"/>
@@ -33959,13 +34642,181 @@
 </file>
 
 <file path=customXml/item1.xml><?xml version="1.0" encoding="utf-8"?>
+<?mso-contentType ?>
+<FormTemplates xmlns="http://schemas.microsoft.com/sharepoint/v3/contenttype/forms">
+  <Display>DocumentLibraryForm</Display>
+  <Edit>DocumentLibraryForm</Edit>
+  <New>DocumentLibraryForm</New>
+</FormTemplates>
+</file>
+
+<file path=customXml/item2.xml><?xml version="1.0" encoding="utf-8"?>
+<ct:contentTypeSchema xmlns:ct="http://schemas.microsoft.com/office/2006/metadata/contentType" xmlns:ma="http://schemas.microsoft.com/office/2006/metadata/properties/metaAttributes" ct:_="" ma:_="" ma:contentTypeName="Documento" ma:contentTypeID="0x01010010ADEF3B614CF1418D1888F3A0C32F3E" ma:contentTypeVersion="0" ma:contentTypeDescription="Creare un nuovo documento." ma:contentTypeScope="" ma:versionID="9b5215dacbc039444bb23b7a21f6cde9">
+  <xsd:schema xmlns:xsd="http://www.w3.org/2001/XMLSchema" xmlns:xs="http://www.w3.org/2001/XMLSchema" xmlns:p="http://schemas.microsoft.com/office/2006/metadata/properties" targetNamespace="http://schemas.microsoft.com/office/2006/metadata/properties" ma:root="true" ma:fieldsID="e0e0e0ba685c935905a29a813ccc66b5">
+    <xsd:element name="properties">
+      <xsd:complexType>
+        <xsd:sequence>
+          <xsd:element name="documentManagement">
+            <xsd:complexType>
+              <xsd:all/>
+            </xsd:complexType>
+          </xsd:element>
+        </xsd:sequence>
+      </xsd:complexType>
+    </xsd:element>
+  </xsd:schema>
+  <xsd:schema xmlns="http://schemas.openxmlformats.org/package/2006/metadata/core-properties" xmlns:xsd="http://www.w3.org/2001/XMLSchema" xmlns:xsi="http://www.w3.org/2001/XMLSchema-instance" xmlns:dc="http://purl.org/dc/elements/1.1/" xmlns:dcterms="http://purl.org/dc/terms/" xmlns:odoc="http://schemas.microsoft.com/internal/obd" targetNamespace="http://schemas.openxmlformats.org/package/2006/metadata/core-properties" elementFormDefault="qualified" attributeFormDefault="unqualified" blockDefault="#all">
+    <xsd:import namespace="http://purl.org/dc/elements/1.1/" schemaLocation="http://dublincore.org/schemas/xmls/qdc/2003/04/02/dc.xsd"/>
+    <xsd:import namespace="http://purl.org/dc/terms/" schemaLocation="http://dublincore.org/schemas/xmls/qdc/2003/04/02/dcterms.xsd"/>
+    <xsd:element name="coreProperties" type="CT_coreProperties"/>
+    <xsd:complexType name="CT_coreProperties">
+      <xsd:all>
+        <xsd:element ref="dc:creator" minOccurs="0" maxOccurs="1"/>
+        <xsd:element ref="dcterms:created" minOccurs="0" maxOccurs="1"/>
+        <xsd:element ref="dc:identifier" minOccurs="0" maxOccurs="1"/>
+        <xsd:element name="contentType" minOccurs="0" maxOccurs="1" type="xsd:string" ma:index="0" ma:displayName="Tipo di contenuto"/>
+        <xsd:element ref="dc:title" minOccurs="0" maxOccurs="1" ma:index="4" ma:displayName="Titolo"/>
+        <xsd:element ref="dc:subject" minOccurs="0" maxOccurs="1"/>
+        <xsd:element ref="dc:description" minOccurs="0" maxOccurs="1"/>
+        <xsd:element name="keywords" minOccurs="0" maxOccurs="1" type="xsd:string"/>
+        <xsd:element ref="dc:language" minOccurs="0" maxOccurs="1"/>
+        <xsd:element name="category" minOccurs="0" maxOccurs="1" type="xsd:string"/>
+        <xsd:element name="version" minOccurs="0" maxOccurs="1" type="xsd:string"/>
+        <xsd:element name="revision" minOccurs="0" maxOccurs="1" type="xsd:string">
+          <xsd:annotation>
+            <xsd:documentation>
+                        This value indicates the number of saves or revisions. The application is responsible for updating this value after each revision.
+                    </xsd:documentation>
+          </xsd:annotation>
+        </xsd:element>
+        <xsd:element name="lastModifiedBy" minOccurs="0" maxOccurs="1" type="xsd:string"/>
+        <xsd:element ref="dcterms:modified" minOccurs="0" maxOccurs="1"/>
+        <xsd:element name="contentStatus" minOccurs="0" maxOccurs="1" type="xsd:string"/>
+      </xsd:all>
+    </xsd:complexType>
+  </xsd:schema>
+  <xs:schema xmlns:pc="http://schemas.microsoft.com/office/infopath/2007/PartnerControls" xmlns:xs="http://www.w3.org/2001/XMLSchema" targetNamespace="http://schemas.microsoft.com/office/infopath/2007/PartnerControls" elementFormDefault="qualified" attributeFormDefault="unqualified">
+    <xs:element name="Person">
+      <xs:complexType>
+        <xs:sequence>
+          <xs:element ref="pc:DisplayName" minOccurs="0"/>
+          <xs:element ref="pc:AccountId" minOccurs="0"/>
+          <xs:element ref="pc:AccountType" minOccurs="0"/>
+        </xs:sequence>
+      </xs:complexType>
+    </xs:element>
+    <xs:element name="DisplayName" type="xs:string"/>
+    <xs:element name="AccountId" type="xs:string"/>
+    <xs:element name="AccountType" type="xs:string"/>
+    <xs:element name="BDCAssociatedEntity">
+      <xs:complexType>
+        <xs:sequence>
+          <xs:element ref="pc:BDCEntity" minOccurs="0" maxOccurs="unbounded"/>
+        </xs:sequence>
+        <xs:attribute ref="pc:EntityNamespace"/>
+        <xs:attribute ref="pc:EntityName"/>
+        <xs:attribute ref="pc:SystemInstanceName"/>
+        <xs:attribute ref="pc:AssociationName"/>
+      </xs:complexType>
+    </xs:element>
+    <xs:attribute name="EntityNamespace" type="xs:string"/>
+    <xs:attribute name="EntityName" type="xs:string"/>
+    <xs:attribute name="SystemInstanceName" type="xs:string"/>
+    <xs:attribute name="AssociationName" type="xs:string"/>
+    <xs:element name="BDCEntity">
+      <xs:complexType>
+        <xs:sequence>
+          <xs:element ref="pc:EntityDisplayName" minOccurs="0"/>
+          <xs:element ref="pc:EntityInstanceReference" minOccurs="0"/>
+          <xs:element ref="pc:EntityId1" minOccurs="0"/>
+          <xs:element ref="pc:EntityId2" minOccurs="0"/>
+          <xs:element ref="pc:EntityId3" minOccurs="0"/>
+          <xs:element ref="pc:EntityId4" minOccurs="0"/>
+          <xs:element ref="pc:EntityId5" minOccurs="0"/>
+        </xs:sequence>
+      </xs:complexType>
+    </xs:element>
+    <xs:element name="EntityDisplayName" type="xs:string"/>
+    <xs:element name="EntityInstanceReference" type="xs:string"/>
+    <xs:element name="EntityId1" type="xs:string"/>
+    <xs:element name="EntityId2" type="xs:string"/>
+    <xs:element name="EntityId3" type="xs:string"/>
+    <xs:element name="EntityId4" type="xs:string"/>
+    <xs:element name="EntityId5" type="xs:string"/>
+    <xs:element name="Terms">
+      <xs:complexType>
+        <xs:sequence>
+          <xs:element ref="pc:TermInfo" minOccurs="0" maxOccurs="unbounded"/>
+        </xs:sequence>
+      </xs:complexType>
+    </xs:element>
+    <xs:element name="TermInfo">
+      <xs:complexType>
+        <xs:sequence>
+          <xs:element ref="pc:TermName" minOccurs="0"/>
+          <xs:element ref="pc:TermId" minOccurs="0"/>
+        </xs:sequence>
+      </xs:complexType>
+    </xs:element>
+    <xs:element name="TermName" type="xs:string"/>
+    <xs:element name="TermId" type="xs:string"/>
+  </xs:schema>
+</ct:contentTypeSchema>
+</file>
+
+<file path=customXml/item3.xml><?xml version="1.0" encoding="utf-8"?>
 <b:Sources xmlns:b="http://schemas.openxmlformats.org/officeDocument/2006/bibliography" xmlns="http://schemas.openxmlformats.org/officeDocument/2006/bibliography" SelectedStyle="\APASixthEditionOfficeOnline.xsl" StyleName="APA" Version="6"/>
 </file>
 
+<file path=customXml/item4.xml><?xml version="1.0" encoding="utf-8"?>
+<p:properties xmlns:p="http://schemas.microsoft.com/office/2006/metadata/properties" xmlns:xsi="http://www.w3.org/2001/XMLSchema-instance" xmlns:pc="http://schemas.microsoft.com/office/infopath/2007/PartnerControls">
+  <documentManagement/>
+</p:properties>
+</file>
+
 <file path=customXml/itemProps1.xml><?xml version="1.0" encoding="utf-8"?>
+<ds:datastoreItem xmlns:ds="http://schemas.openxmlformats.org/officeDocument/2006/customXml" ds:itemID="{ACA55C85-17E6-415D-97DD-E01FDE40F5A2}">
+  <ds:schemaRefs>
+    <ds:schemaRef ds:uri="http://schemas.microsoft.com/sharepoint/v3/contenttype/forms"/>
+  </ds:schemaRefs>
+</ds:datastoreItem>
+</file>
+
+<file path=customXml/itemProps2.xml><?xml version="1.0" encoding="utf-8"?>
+<ds:datastoreItem xmlns:ds="http://schemas.openxmlformats.org/officeDocument/2006/customXml" ds:itemID="{DD34A88E-D19A-4FF9-BA65-7D5F73644657}">
+  <ds:schemaRefs>
+    <ds:schemaRef ds:uri="http://schemas.microsoft.com/office/2006/metadata/contentType"/>
+    <ds:schemaRef ds:uri="http://schemas.microsoft.com/office/2006/metadata/properties/metaAttributes"/>
+    <ds:schemaRef ds:uri="http://www.w3.org/2001/XMLSchema"/>
+    <ds:schemaRef ds:uri="http://schemas.microsoft.com/office/2006/metadata/properties"/>
+    <ds:schemaRef ds:uri="http://schemas.openxmlformats.org/package/2006/metadata/core-properties"/>
+    <ds:schemaRef ds:uri="http://purl.org/dc/elements/1.1/"/>
+    <ds:schemaRef ds:uri="http://purl.org/dc/terms/"/>
+    <ds:schemaRef ds:uri="http://schemas.microsoft.com/internal/obd"/>
+    <ds:schemaRef ds:uri="http://schemas.microsoft.com/office/infopath/2007/PartnerControls"/>
+  </ds:schemaRefs>
+</ds:datastoreItem>
+</file>
+
+<file path=customXml/itemProps3.xml><?xml version="1.0" encoding="utf-8"?>
 <ds:datastoreItem xmlns:ds="http://schemas.openxmlformats.org/officeDocument/2006/customXml" ds:itemID="{706E10D5-E3BD-4453-BC96-D6BA88A95724}">
   <ds:schemaRefs>
     <ds:schemaRef ds:uri="http://schemas.openxmlformats.org/officeDocument/2006/bibliography"/>
   </ds:schemaRefs>
 </ds:datastoreItem>
+</file>
+
+<file path=customXml/itemProps4.xml><?xml version="1.0" encoding="utf-8"?>
+<ds:datastoreItem xmlns:ds="http://schemas.openxmlformats.org/officeDocument/2006/customXml" ds:itemID="{8222C817-FE2C-4F76-A56E-7BB16A605C20}">
+  <ds:schemaRefs>
+    <ds:schemaRef ds:uri="http://purl.org/dc/elements/1.1/"/>
+    <ds:schemaRef ds:uri="http://schemas.microsoft.com/office/2006/metadata/properties"/>
+    <ds:schemaRef ds:uri="http://schemas.microsoft.com/office/2006/documentManagement/types"/>
+    <ds:schemaRef ds:uri="http://purl.org/dc/terms/"/>
+    <ds:schemaRef ds:uri="http://schemas.openxmlformats.org/package/2006/metadata/core-properties"/>
+    <ds:schemaRef ds:uri="http://purl.org/dc/dcmitype/"/>
+    <ds:schemaRef ds:uri="http://schemas.microsoft.com/office/infopath/2007/PartnerControls"/>
+    <ds:schemaRef ds:uri="http://www.w3.org/XML/1998/namespace"/>
+  </ds:schemaRefs>
+</ds:datastoreItem>
 </file>
--- a/Rad-RecordRoad.docx
+++ b/Rad-RecordRoad.docx
@@ -144,7 +144,26 @@
           <w:lang w:val="en-GB"/>
         </w:rPr>
         <w:br/>
-        <w:t xml:space="preserve">Versione </w:t>
+      </w:r>
+      <w:proofErr w:type="spellStart"/>
+      <w:r>
+        <w:rPr>
+          <w:rFonts w:ascii="Arial" w:hAnsi="Arial"/>
+          <w:b/>
+          <w:sz w:val="36"/>
+          <w:lang w:val="en-GB"/>
+        </w:rPr>
+        <w:t>Versione</w:t>
+      </w:r>
+      <w:proofErr w:type="spellEnd"/>
+      <w:r>
+        <w:rPr>
+          <w:rFonts w:ascii="Arial" w:hAnsi="Arial"/>
+          <w:b/>
+          <w:sz w:val="36"/>
+          <w:lang w:val="en-GB"/>
+        </w:rPr>
+        <w:t xml:space="preserve"> </w:t>
       </w:r>
       <w:r>
         <w:rPr>
@@ -554,11 +573,19 @@
               </w:rPr>
               <w:t xml:space="preserve">Raffaele Giuseppe </w:t>
             </w:r>
+            <w:proofErr w:type="spellStart"/>
             <w:r>
               <w:rPr>
                 <w:sz w:val="20"/>
               </w:rPr>
-              <w:t>Wlodarkiewicz Setola</w:t>
+              <w:t>Wlodarkiewicz</w:t>
+            </w:r>
+            <w:proofErr w:type="spellEnd"/>
+            <w:r>
+              <w:rPr>
+                <w:sz w:val="20"/>
+              </w:rPr>
+              <w:t xml:space="preserve"> Setola</w:t>
             </w:r>
           </w:p>
         </w:tc>
@@ -820,7 +847,21 @@
               <w:rPr>
                 <w:sz w:val="20"/>
               </w:rPr>
-              <w:t>Raffaele Giuseppe Wlodarkiewicz Setola</w:t>
+              <w:t xml:space="preserve">Raffaele Giuseppe </w:t>
+            </w:r>
+            <w:proofErr w:type="spellStart"/>
+            <w:r>
+              <w:rPr>
+                <w:sz w:val="20"/>
+              </w:rPr>
+              <w:t>Wlodarkiewicz</w:t>
+            </w:r>
+            <w:proofErr w:type="spellEnd"/>
+            <w:r>
+              <w:rPr>
+                <w:sz w:val="20"/>
+              </w:rPr>
+              <w:t xml:space="preserve"> Setola</w:t>
             </w:r>
           </w:p>
         </w:tc>
@@ -970,7 +1011,21 @@
               <w:rPr>
                 <w:sz w:val="20"/>
               </w:rPr>
-              <w:t>Raffaele Giuseppe Wlodarkiewicz Setola</w:t>
+              <w:t xml:space="preserve">Raffaele Giuseppe </w:t>
+            </w:r>
+            <w:proofErr w:type="spellStart"/>
+            <w:r>
+              <w:rPr>
+                <w:sz w:val="20"/>
+              </w:rPr>
+              <w:t>Wlodarkiewicz</w:t>
+            </w:r>
+            <w:proofErr w:type="spellEnd"/>
+            <w:r>
+              <w:rPr>
+                <w:sz w:val="20"/>
+              </w:rPr>
+              <w:t xml:space="preserve"> Setola</w:t>
             </w:r>
           </w:p>
         </w:tc>
@@ -1017,13 +1072,23 @@
           <w:sz w:val="32"/>
         </w:rPr>
       </w:pPr>
+      <w:proofErr w:type="spellStart"/>
       <w:r>
         <w:rPr>
           <w:rFonts w:ascii="Arial" w:hAnsi="Arial"/>
           <w:b/>
           <w:sz w:val="32"/>
         </w:rPr>
-        <w:t>Revision History</w:t>
+        <w:t>Revision</w:t>
+      </w:r>
+      <w:proofErr w:type="spellEnd"/>
+      <w:r>
+        <w:rPr>
+          <w:rFonts w:ascii="Arial" w:hAnsi="Arial"/>
+          <w:b/>
+          <w:sz w:val="32"/>
+        </w:rPr>
+        <w:t xml:space="preserve"> History</w:t>
       </w:r>
     </w:p>
     <w:tbl>
@@ -4598,7 +4663,15 @@
         <w:t xml:space="preserve"> messaggi di errore testuali che informeranno l’utente d</w:t>
       </w:r>
       <w:r>
-        <w:t>ei possibili errori durante la compilazione dei form di registrazione o accesso</w:t>
+        <w:t xml:space="preserve">ei possibili errori durante la compilazione dei </w:t>
+      </w:r>
+      <w:proofErr w:type="spellStart"/>
+      <w:r>
+        <w:t>form</w:t>
+      </w:r>
+      <w:proofErr w:type="spellEnd"/>
+      <w:r>
+        <w:t xml:space="preserve"> di registrazione o accesso</w:t>
       </w:r>
       <w:r>
         <w:t>.</w:t>
@@ -4788,7 +4861,15 @@
         <w:t xml:space="preserve"> </w:t>
       </w:r>
       <w:r>
-        <w:t xml:space="preserve">nella compilazione del form </w:t>
+        <w:t xml:space="preserve">nella compilazione del </w:t>
+      </w:r>
+      <w:proofErr w:type="spellStart"/>
+      <w:r>
+        <w:t>form</w:t>
+      </w:r>
+      <w:proofErr w:type="spellEnd"/>
+      <w:r>
+        <w:t xml:space="preserve"> </w:t>
       </w:r>
       <w:r>
         <w:t>e la seguente impossibilità</w:t>
@@ -4844,12 +4925,14 @@
         </w:rPr>
         <w:t xml:space="preserve">Requisiti di </w:t>
       </w:r>
+      <w:proofErr w:type="spellStart"/>
       <w:r>
         <w:rPr>
           <w:u w:val="single"/>
         </w:rPr>
         <w:t>supportabilità</w:t>
       </w:r>
+      <w:proofErr w:type="spellEnd"/>
     </w:p>
     <w:p>
       <w:pPr>
@@ -4885,6 +4968,7 @@
       <w:r>
         <w:t xml:space="preserve">Il sistema sarà provvisto </w:t>
       </w:r>
+      <w:proofErr w:type="gramStart"/>
       <w:r>
         <w:t>di?</w:t>
       </w:r>
@@ -4894,6 +4978,7 @@
       <w:r>
         <w:t>.</w:t>
       </w:r>
+      <w:proofErr w:type="gramEnd"/>
     </w:p>
     <w:p>
       <w:pPr>
@@ -5245,9 +5330,11 @@
       <w:r>
         <w:t xml:space="preserve"> sta cercando un regalo per il compleanno dell’amico, grande appassionato di musica e vinili. Decide quindi di visitare il sito web </w:t>
       </w:r>
+      <w:proofErr w:type="spellStart"/>
       <w:r>
         <w:t>RecordRoad</w:t>
       </w:r>
+      <w:proofErr w:type="spellEnd"/>
       <w:r>
         <w:t xml:space="preserve"> alla ricerca di qualche vinile che possa piacere.</w:t>
       </w:r>
@@ -5257,7 +5344,15 @@
         <w:ind w:left="360"/>
       </w:pPr>
       <w:r>
-        <w:t>Arrivato sul sito, Luigi Verdi apre la home page dove gli viene mostrato una lista di alcuni articoli presenti nel sistema scelti randomicamente.</w:t>
+        <w:t>Arrivato sul sito, Luigi Verdi apre la home page dove gli viene mostrato una lista di alcuni articoli presenti nel sistema scelti </w:t>
+      </w:r>
+      <w:proofErr w:type="spellStart"/>
+      <w:r>
+        <w:t>randomicamente</w:t>
+      </w:r>
+      <w:proofErr w:type="spellEnd"/>
+      <w:r>
+        <w:t>.</w:t>
       </w:r>
       <w:r>
         <w:t> </w:t>
@@ -5322,7 +5417,15 @@
       </w:pPr>
       <w:ins w:id="56" w:author="ANGELO SPATARO" w:date="2023-11-21T08:54:00Z">
         <w:r>
-          <w:t>Arrivato sul sito, Luigi Verdi apre la home page dove gli viene mostrato una lista di alcuni articoli presenti nel sistema scelti randomicamente.</w:t>
+          <w:t>Arrivato sul sito, Luigi Verdi apre la home page dove gli viene mostrato una lista di alcuni articoli presenti nel sistema scelti </w:t>
+        </w:r>
+        <w:proofErr w:type="spellStart"/>
+        <w:r>
+          <w:t>randomicamente</w:t>
+        </w:r>
+        <w:proofErr w:type="spellEnd"/>
+        <w:r>
+          <w:t>.</w:t>
         </w:r>
       </w:ins>
     </w:p>
@@ -5524,10 +5627,23 @@
         </w:drawing>
       </w:r>
       <w:r>
-        <w:t>Letta la descrizione e assicuratosi che il vinile sia disponibile, decide di registrarsi. Quindi apre la pagina di SignUp.</w:t>
-      </w:r>
-      <w:r>
-        <w:t xml:space="preserve">(sostituire </w:t>
+        <w:t>Letta la descrizione e assicuratosi che il vinile sia disponibile, decide di registrarsi. Quindi apre la pagina di </w:t>
+      </w:r>
+      <w:proofErr w:type="spellStart"/>
+      <w:proofErr w:type="gramStart"/>
+      <w:r>
+        <w:t>SignUp</w:t>
+      </w:r>
+      <w:proofErr w:type="spellEnd"/>
+      <w:r>
+        <w:t>.</w:t>
+      </w:r>
+      <w:r>
+        <w:t>(</w:t>
+      </w:r>
+      <w:proofErr w:type="gramEnd"/>
+      <w:r>
+        <w:t xml:space="preserve">sostituire </w:t>
       </w:r>
       <w:r>
         <w:t>le foto con foto dettaglio</w:t>
@@ -6185,7 +6301,15 @@
         <w:t>,</w:t>
       </w:r>
       <w:r>
-        <w:t xml:space="preserve"> e da lì è in grado di accedere al form per la modifica</w:t>
+        <w:t xml:space="preserve"> e da lì è in grado di accedere al </w:t>
+      </w:r>
+      <w:proofErr w:type="spellStart"/>
+      <w:r>
+        <w:t>form</w:t>
+      </w:r>
+      <w:proofErr w:type="spellEnd"/>
+      <w:r>
+        <w:t xml:space="preserve"> per la modifica</w:t>
       </w:r>
       <w:r>
         <w:t xml:space="preserve"> dei prodotti già presenti nel sito</w:t>
@@ -6541,7 +6665,7 @@
         <w:rPr>
           <w:u w:val="single"/>
         </w:rPr>
-        <w:t>case Utente generico / non autenticato</w:t>
+        <w:t>case Utente generico</w:t>
       </w:r>
     </w:p>
     <w:p>
@@ -6550,9 +6674,9 @@
           <w:noProof/>
         </w:rPr>
         <w:drawing>
-          <wp:inline distT="0" distB="0" distL="0" distR="0" wp14:anchorId="273526FF" wp14:editId="4D548F3B">
-            <wp:extent cx="6684626" cy="5648325"/>
-            <wp:effectExtent l="0" t="0" r="2540" b="0"/>
+          <wp:inline distT="0" distB="0" distL="0" distR="0" wp14:anchorId="273526FF" wp14:editId="5D905C85">
+            <wp:extent cx="6687179" cy="5406500"/>
+            <wp:effectExtent l="0" t="0" r="0" b="3810"/>
             <wp:docPr id="577340769" name="Immagine 2"/>
             <wp:cNvGraphicFramePr>
               <a:graphicFrameLocks xmlns:a="http://schemas.openxmlformats.org/drawingml/2006/main" noChangeAspect="1"/>
@@ -6561,7 +6685,7 @@
               <a:graphicData uri="http://schemas.openxmlformats.org/drawingml/2006/picture">
                 <pic:pic xmlns:pic="http://schemas.openxmlformats.org/drawingml/2006/picture">
                   <pic:nvPicPr>
-                    <pic:cNvPr id="577340769" name="Immagine 577340769"/>
+                    <pic:cNvPr id="577340769" name="Immagine 2"/>
                     <pic:cNvPicPr/>
                   </pic:nvPicPr>
                   <pic:blipFill>
@@ -6573,7 +6697,7 @@
                   <pic:spPr>
                     <a:xfrm>
                       <a:off x="0" y="0"/>
-                      <a:ext cx="6687179" cy="5650482"/>
+                      <a:ext cx="6687179" cy="5406500"/>
                     </a:xfrm>
                     <a:prstGeom prst="rect">
                       <a:avLst/>
@@ -6587,6 +6711,13 @@
       </w:r>
     </w:p>
     <w:p/>
+    <w:p>
+      <w:pPr>
+        <w:rPr>
+          <w:rFonts w:ascii="Calibri" w:hAnsi="Calibri" w:cs="Calibri"/>
+        </w:rPr>
+      </w:pPr>
+    </w:p>
     <w:p>
       <w:pPr>
         <w:rPr>
@@ -6808,8 +6939,16 @@
               <w:rPr>
                 <w:rFonts w:ascii="Calibri" w:hAnsi="Calibri" w:cs="Calibri"/>
               </w:rPr>
-              <w:t>Entry Condition</w:t>
-            </w:r>
+              <w:t xml:space="preserve">Entry </w:t>
+            </w:r>
+            <w:proofErr w:type="spellStart"/>
+            <w:r>
+              <w:rPr>
+                <w:rFonts w:ascii="Calibri" w:hAnsi="Calibri" w:cs="Calibri"/>
+              </w:rPr>
+              <w:t>Condition</w:t>
+            </w:r>
+            <w:proofErr w:type="spellEnd"/>
           </w:p>
         </w:tc>
         <w:tc>
@@ -7216,8 +7355,16 @@
               <w:rPr>
                 <w:rFonts w:ascii="Calibri" w:hAnsi="Calibri" w:cs="Calibri"/>
               </w:rPr>
-              <w:t>Exit Condition</w:t>
-            </w:r>
+              <w:t xml:space="preserve">Exit </w:t>
+            </w:r>
+            <w:proofErr w:type="spellStart"/>
+            <w:r>
+              <w:rPr>
+                <w:rFonts w:ascii="Calibri" w:hAnsi="Calibri" w:cs="Calibri"/>
+              </w:rPr>
+              <w:t>Condition</w:t>
+            </w:r>
+            <w:proofErr w:type="spellEnd"/>
           </w:p>
         </w:tc>
         <w:tc>
@@ -7447,8 +7594,16 @@
               <w:rPr>
                 <w:rFonts w:ascii="Calibri" w:hAnsi="Calibri" w:cs="Calibri"/>
               </w:rPr>
-              <w:t>Entry Condition</w:t>
-            </w:r>
+              <w:t xml:space="preserve">Entry </w:t>
+            </w:r>
+            <w:proofErr w:type="spellStart"/>
+            <w:r>
+              <w:rPr>
+                <w:rFonts w:ascii="Calibri" w:hAnsi="Calibri" w:cs="Calibri"/>
+              </w:rPr>
+              <w:t>Condition</w:t>
+            </w:r>
+            <w:proofErr w:type="spellEnd"/>
           </w:p>
         </w:tc>
         <w:tc>
@@ -7795,8 +7950,16 @@
               <w:rPr>
                 <w:rFonts w:ascii="Calibri" w:hAnsi="Calibri" w:cs="Calibri"/>
               </w:rPr>
-              <w:t>Exit Condition</w:t>
-            </w:r>
+              <w:t xml:space="preserve">Exit </w:t>
+            </w:r>
+            <w:proofErr w:type="spellStart"/>
+            <w:r>
+              <w:rPr>
+                <w:rFonts w:ascii="Calibri" w:hAnsi="Calibri" w:cs="Calibri"/>
+              </w:rPr>
+              <w:t>Condition</w:t>
+            </w:r>
+            <w:proofErr w:type="spellEnd"/>
           </w:p>
         </w:tc>
         <w:tc>
@@ -8098,8 +8261,16 @@
               <w:rPr>
                 <w:rFonts w:ascii="Calibri" w:hAnsi="Calibri" w:cs="Calibri"/>
               </w:rPr>
-              <w:t>Entry Condition</w:t>
-            </w:r>
+              <w:t xml:space="preserve">Entry </w:t>
+            </w:r>
+            <w:proofErr w:type="spellStart"/>
+            <w:r>
+              <w:rPr>
+                <w:rFonts w:ascii="Calibri" w:hAnsi="Calibri" w:cs="Calibri"/>
+              </w:rPr>
+              <w:t>Condition</w:t>
+            </w:r>
+            <w:proofErr w:type="spellEnd"/>
           </w:p>
         </w:tc>
         <w:tc>
@@ -8500,8 +8671,16 @@
               <w:rPr>
                 <w:rFonts w:ascii="Calibri" w:hAnsi="Calibri" w:cs="Calibri"/>
               </w:rPr>
-              <w:t>Exit Condition</w:t>
-            </w:r>
+              <w:t xml:space="preserve">Exit </w:t>
+            </w:r>
+            <w:proofErr w:type="spellStart"/>
+            <w:r>
+              <w:rPr>
+                <w:rFonts w:ascii="Calibri" w:hAnsi="Calibri" w:cs="Calibri"/>
+              </w:rPr>
+              <w:t>Condition</w:t>
+            </w:r>
+            <w:proofErr w:type="spellEnd"/>
           </w:p>
         </w:tc>
         <w:tc>
@@ -8712,8 +8891,16 @@
               <w:rPr>
                 <w:rFonts w:ascii="Calibri" w:hAnsi="Calibri" w:cs="Calibri"/>
               </w:rPr>
-              <w:t>Entry Condition</w:t>
-            </w:r>
+              <w:t xml:space="preserve">Entry </w:t>
+            </w:r>
+            <w:proofErr w:type="spellStart"/>
+            <w:r>
+              <w:rPr>
+                <w:rFonts w:ascii="Calibri" w:hAnsi="Calibri" w:cs="Calibri"/>
+              </w:rPr>
+              <w:t>Condition</w:t>
+            </w:r>
+            <w:proofErr w:type="spellEnd"/>
           </w:p>
         </w:tc>
         <w:tc>
@@ -9084,8 +9271,16 @@
               <w:rPr>
                 <w:rFonts w:ascii="Calibri" w:hAnsi="Calibri" w:cs="Calibri"/>
               </w:rPr>
-              <w:t>Exit Condition</w:t>
-            </w:r>
+              <w:t xml:space="preserve">Exit </w:t>
+            </w:r>
+            <w:proofErr w:type="spellStart"/>
+            <w:r>
+              <w:rPr>
+                <w:rFonts w:ascii="Calibri" w:hAnsi="Calibri" w:cs="Calibri"/>
+              </w:rPr>
+              <w:t>Condition</w:t>
+            </w:r>
+            <w:proofErr w:type="spellEnd"/>
           </w:p>
         </w:tc>
         <w:tc>
@@ -9144,6 +9339,350 @@
           <w:rFonts w:ascii="Calibri" w:hAnsi="Calibri" w:cs="Calibri"/>
         </w:rPr>
       </w:pPr>
+    </w:p>
+    <w:p>
+      <w:pPr>
+        <w:rPr>
+          <w:rFonts w:ascii="Calibri" w:hAnsi="Calibri" w:cs="Calibri"/>
+        </w:rPr>
+      </w:pPr>
+    </w:p>
+    <w:p>
+      <w:pPr>
+        <w:ind w:left="360"/>
+      </w:pPr>
+      <w:r>
+        <w:lastRenderedPageBreak/>
+        <w:t>3.2.</w:t>
+      </w:r>
+      <w:r>
+        <w:t>2</w:t>
+      </w:r>
+      <w:r>
+        <w:t xml:space="preserve"> </w:t>
+      </w:r>
+    </w:p>
+    <w:p>
+      <w:pPr>
+        <w:ind w:left="360"/>
+        <w:rPr>
+          <w:u w:val="single"/>
+        </w:rPr>
+      </w:pPr>
+      <w:r>
+        <w:rPr>
+          <w:u w:val="single"/>
+        </w:rPr>
+        <w:t>Use</w:t>
+      </w:r>
+      <w:r>
+        <w:rPr>
+          <w:u w:val="single"/>
+        </w:rPr>
+        <w:t xml:space="preserve"> </w:t>
+      </w:r>
+      <w:r>
+        <w:rPr>
+          <w:u w:val="single"/>
+        </w:rPr>
+        <w:t xml:space="preserve">case Utente </w:t>
+      </w:r>
+      <w:r>
+        <w:rPr>
+          <w:u w:val="single"/>
+        </w:rPr>
+        <w:t>non autenticato</w:t>
+      </w:r>
+    </w:p>
+    <w:p>
+      <w:pPr>
+        <w:rPr>
+          <w:rFonts w:ascii="Calibri" w:hAnsi="Calibri" w:cs="Calibri"/>
+        </w:rPr>
+      </w:pPr>
+      <w:r>
+        <w:rPr>
+          <w:rFonts w:ascii="Calibri" w:hAnsi="Calibri" w:cs="Calibri"/>
+          <w:noProof/>
+        </w:rPr>
+        <w:drawing>
+          <wp:inline distT="0" distB="0" distL="0" distR="0" wp14:anchorId="01FEDE6C" wp14:editId="513ACF78">
+            <wp:extent cx="6119495" cy="3657600"/>
+            <wp:effectExtent l="0" t="0" r="0" b="0"/>
+            <wp:docPr id="1571846477" name="Immagine 1" descr="Immagine che contiene testo, diagramma, schizzo, disegno&#10;&#10;Descrizione generata automaticamente"/>
+            <wp:cNvGraphicFramePr>
+              <a:graphicFrameLocks xmlns:a="http://schemas.openxmlformats.org/drawingml/2006/main" noChangeAspect="1"/>
+            </wp:cNvGraphicFramePr>
+            <a:graphic xmlns:a="http://schemas.openxmlformats.org/drawingml/2006/main">
+              <a:graphicData uri="http://schemas.openxmlformats.org/drawingml/2006/picture">
+                <pic:pic xmlns:pic="http://schemas.openxmlformats.org/drawingml/2006/picture">
+                  <pic:nvPicPr>
+                    <pic:cNvPr id="1571846477" name="Immagine 1" descr="Immagine che contiene testo, diagramma, schizzo, disegno&#10;&#10;Descrizione generata automaticamente"/>
+                    <pic:cNvPicPr/>
+                  </pic:nvPicPr>
+                  <pic:blipFill>
+                    <a:blip r:embed="rId33"/>
+                    <a:stretch>
+                      <a:fillRect/>
+                    </a:stretch>
+                  </pic:blipFill>
+                  <pic:spPr>
+                    <a:xfrm>
+                      <a:off x="0" y="0"/>
+                      <a:ext cx="6119495" cy="3657600"/>
+                    </a:xfrm>
+                    <a:prstGeom prst="rect">
+                      <a:avLst/>
+                    </a:prstGeom>
+                  </pic:spPr>
+                </pic:pic>
+              </a:graphicData>
+            </a:graphic>
+          </wp:inline>
+        </w:drawing>
+      </w:r>
+    </w:p>
+    <w:p>
+      <w:pPr>
+        <w:rPr>
+          <w:rFonts w:ascii="Calibri" w:hAnsi="Calibri" w:cs="Calibri"/>
+        </w:rPr>
+      </w:pPr>
+    </w:p>
+    <w:p>
+      <w:pPr>
+        <w:rPr>
+          <w:rFonts w:ascii="Calibri" w:hAnsi="Calibri" w:cs="Calibri"/>
+        </w:rPr>
+      </w:pPr>
+    </w:p>
+    <w:p>
+      <w:pPr>
+        <w:rPr>
+          <w:rFonts w:ascii="Calibri" w:hAnsi="Calibri" w:cs="Calibri"/>
+        </w:rPr>
+      </w:pPr>
+    </w:p>
+    <w:p>
+      <w:pPr>
+        <w:rPr>
+          <w:rFonts w:ascii="Calibri" w:hAnsi="Calibri" w:cs="Calibri"/>
+        </w:rPr>
+      </w:pPr>
+    </w:p>
+    <w:p>
+      <w:pPr>
+        <w:rPr>
+          <w:rFonts w:ascii="Calibri" w:hAnsi="Calibri" w:cs="Calibri"/>
+        </w:rPr>
+      </w:pPr>
+    </w:p>
+    <w:p>
+      <w:pPr>
+        <w:rPr>
+          <w:rFonts w:ascii="Calibri" w:hAnsi="Calibri" w:cs="Calibri"/>
+        </w:rPr>
+      </w:pPr>
+    </w:p>
+    <w:p>
+      <w:pPr>
+        <w:rPr>
+          <w:rFonts w:ascii="Calibri" w:hAnsi="Calibri" w:cs="Calibri"/>
+        </w:rPr>
+      </w:pPr>
+    </w:p>
+    <w:p>
+      <w:pPr>
+        <w:rPr>
+          <w:rFonts w:ascii="Calibri" w:hAnsi="Calibri" w:cs="Calibri"/>
+        </w:rPr>
+      </w:pPr>
+    </w:p>
+    <w:p>
+      <w:pPr>
+        <w:rPr>
+          <w:rFonts w:ascii="Calibri" w:hAnsi="Calibri" w:cs="Calibri"/>
+        </w:rPr>
+      </w:pPr>
+    </w:p>
+    <w:p>
+      <w:pPr>
+        <w:rPr>
+          <w:rFonts w:ascii="Calibri" w:hAnsi="Calibri" w:cs="Calibri"/>
+        </w:rPr>
+      </w:pPr>
+    </w:p>
+    <w:p>
+      <w:pPr>
+        <w:rPr>
+          <w:rFonts w:ascii="Calibri" w:hAnsi="Calibri" w:cs="Calibri"/>
+        </w:rPr>
+      </w:pPr>
+    </w:p>
+    <w:p>
+      <w:pPr>
+        <w:rPr>
+          <w:rFonts w:ascii="Calibri" w:hAnsi="Calibri" w:cs="Calibri"/>
+        </w:rPr>
+      </w:pPr>
+    </w:p>
+    <w:p>
+      <w:pPr>
+        <w:rPr>
+          <w:rFonts w:ascii="Calibri" w:hAnsi="Calibri" w:cs="Calibri"/>
+        </w:rPr>
+      </w:pPr>
+    </w:p>
+    <w:p>
+      <w:pPr>
+        <w:rPr>
+          <w:rFonts w:ascii="Calibri" w:hAnsi="Calibri" w:cs="Calibri"/>
+        </w:rPr>
+      </w:pPr>
+    </w:p>
+    <w:p>
+      <w:pPr>
+        <w:rPr>
+          <w:rFonts w:ascii="Calibri" w:hAnsi="Calibri" w:cs="Calibri"/>
+        </w:rPr>
+      </w:pPr>
+    </w:p>
+    <w:p>
+      <w:pPr>
+        <w:rPr>
+          <w:rFonts w:ascii="Calibri" w:hAnsi="Calibri" w:cs="Calibri"/>
+        </w:rPr>
+      </w:pPr>
+    </w:p>
+    <w:p>
+      <w:pPr>
+        <w:rPr>
+          <w:rFonts w:ascii="Calibri" w:hAnsi="Calibri" w:cs="Calibri"/>
+        </w:rPr>
+      </w:pPr>
+    </w:p>
+    <w:p>
+      <w:pPr>
+        <w:rPr>
+          <w:rFonts w:ascii="Calibri" w:hAnsi="Calibri" w:cs="Calibri"/>
+        </w:rPr>
+      </w:pPr>
+    </w:p>
+    <w:p>
+      <w:pPr>
+        <w:rPr>
+          <w:rFonts w:ascii="Calibri" w:hAnsi="Calibri" w:cs="Calibri"/>
+        </w:rPr>
+      </w:pPr>
+    </w:p>
+    <w:p>
+      <w:pPr>
+        <w:rPr>
+          <w:rFonts w:ascii="Calibri" w:hAnsi="Calibri" w:cs="Calibri"/>
+        </w:rPr>
+      </w:pPr>
+    </w:p>
+    <w:p>
+      <w:pPr>
+        <w:rPr>
+          <w:rFonts w:ascii="Calibri" w:hAnsi="Calibri" w:cs="Calibri"/>
+        </w:rPr>
+      </w:pPr>
+    </w:p>
+    <w:p>
+      <w:pPr>
+        <w:ind w:left="360"/>
+      </w:pPr>
+      <w:r>
+        <w:lastRenderedPageBreak/>
+        <w:t>3.2.</w:t>
+      </w:r>
+      <w:r>
+        <w:t>3</w:t>
+      </w:r>
+      <w:r>
+        <w:t xml:space="preserve"> </w:t>
+      </w:r>
+    </w:p>
+    <w:p>
+      <w:pPr>
+        <w:ind w:left="360"/>
+        <w:rPr>
+          <w:u w:val="single"/>
+        </w:rPr>
+      </w:pPr>
+      <w:r>
+        <w:rPr>
+          <w:u w:val="single"/>
+        </w:rPr>
+        <w:t>Use</w:t>
+      </w:r>
+      <w:r>
+        <w:rPr>
+          <w:u w:val="single"/>
+        </w:rPr>
+        <w:t xml:space="preserve"> </w:t>
+      </w:r>
+      <w:r>
+        <w:rPr>
+          <w:u w:val="single"/>
+        </w:rPr>
+        <w:t xml:space="preserve">case </w:t>
+      </w:r>
+      <w:r>
+        <w:rPr>
+          <w:u w:val="single"/>
+        </w:rPr>
+        <w:t>cliente</w:t>
+      </w:r>
+    </w:p>
+    <w:p>
+      <w:pPr>
+        <w:rPr>
+          <w:rFonts w:ascii="Calibri" w:hAnsi="Calibri" w:cs="Calibri"/>
+        </w:rPr>
+      </w:pPr>
+      <w:r>
+        <w:rPr>
+          <w:rFonts w:ascii="Calibri" w:hAnsi="Calibri" w:cs="Calibri"/>
+          <w:noProof/>
+        </w:rPr>
+        <w:drawing>
+          <wp:inline distT="0" distB="0" distL="0" distR="0" wp14:anchorId="1C4DBF42" wp14:editId="2372795A">
+            <wp:extent cx="6119495" cy="7293610"/>
+            <wp:effectExtent l="0" t="0" r="0" b="2540"/>
+            <wp:docPr id="923896962" name="Immagine 2" descr="Immagine che contiene testo, diagramma, disegno, linea&#10;&#10;Descrizione generata automaticamente"/>
+            <wp:cNvGraphicFramePr>
+              <a:graphicFrameLocks xmlns:a="http://schemas.openxmlformats.org/drawingml/2006/main" noChangeAspect="1"/>
+            </wp:cNvGraphicFramePr>
+            <a:graphic xmlns:a="http://schemas.openxmlformats.org/drawingml/2006/main">
+              <a:graphicData uri="http://schemas.openxmlformats.org/drawingml/2006/picture">
+                <pic:pic xmlns:pic="http://schemas.openxmlformats.org/drawingml/2006/picture">
+                  <pic:nvPicPr>
+                    <pic:cNvPr id="923896962" name="Immagine 2" descr="Immagine che contiene testo, diagramma, disegno, linea&#10;&#10;Descrizione generata automaticamente"/>
+                    <pic:cNvPicPr/>
+                  </pic:nvPicPr>
+                  <pic:blipFill>
+                    <a:blip r:embed="rId34"/>
+                    <a:stretch>
+                      <a:fillRect/>
+                    </a:stretch>
+                  </pic:blipFill>
+                  <pic:spPr>
+                    <a:xfrm>
+                      <a:off x="0" y="0"/>
+                      <a:ext cx="6119495" cy="7293610"/>
+                    </a:xfrm>
+                    <a:prstGeom prst="rect">
+                      <a:avLst/>
+                    </a:prstGeom>
+                  </pic:spPr>
+                </pic:pic>
+              </a:graphicData>
+            </a:graphic>
+          </wp:inline>
+        </w:drawing>
+      </w:r>
     </w:p>
     <w:p>
       <w:pPr>
@@ -9318,8 +9857,16 @@
               <w:rPr>
                 <w:rFonts w:ascii="Calibri" w:hAnsi="Calibri" w:cs="Calibri"/>
               </w:rPr>
-              <w:t>Entry Condition</w:t>
-            </w:r>
+              <w:t xml:space="preserve">Entry </w:t>
+            </w:r>
+            <w:proofErr w:type="spellStart"/>
+            <w:r>
+              <w:rPr>
+                <w:rFonts w:ascii="Calibri" w:hAnsi="Calibri" w:cs="Calibri"/>
+              </w:rPr>
+              <w:t>Condition</w:t>
+            </w:r>
+            <w:proofErr w:type="spellEnd"/>
           </w:p>
         </w:tc>
         <w:tc>
@@ -9992,8 +10539,16 @@
               <w:rPr>
                 <w:rFonts w:ascii="Calibri" w:hAnsi="Calibri" w:cs="Calibri"/>
               </w:rPr>
-              <w:t>Exit Condition</w:t>
-            </w:r>
+              <w:t xml:space="preserve">Exit </w:t>
+            </w:r>
+            <w:proofErr w:type="spellStart"/>
+            <w:r>
+              <w:rPr>
+                <w:rFonts w:ascii="Calibri" w:hAnsi="Calibri" w:cs="Calibri"/>
+              </w:rPr>
+              <w:t>Condition</w:t>
+            </w:r>
+            <w:proofErr w:type="spellEnd"/>
           </w:p>
         </w:tc>
         <w:tc>
@@ -10071,234 +10626,9 @@
     <w:p>
       <w:pPr>
         <w:rPr>
-          <w:sz w:val="32"/>
-          <w:szCs w:val="32"/>
-        </w:rPr>
-      </w:pPr>
-    </w:p>
-    <w:p>
-      <w:pPr>
-        <w:rPr>
-          <w:sz w:val="32"/>
-          <w:szCs w:val="32"/>
-        </w:rPr>
-      </w:pPr>
-    </w:p>
-    <w:p>
-      <w:pPr>
-        <w:rPr>
-          <w:sz w:val="32"/>
-          <w:szCs w:val="32"/>
-        </w:rPr>
-      </w:pPr>
-    </w:p>
-    <w:p>
-      <w:pPr>
-        <w:rPr>
-          <w:sz w:val="32"/>
-          <w:szCs w:val="32"/>
-        </w:rPr>
-      </w:pPr>
-    </w:p>
-    <w:p>
-      <w:pPr>
-        <w:rPr>
-          <w:sz w:val="32"/>
-          <w:szCs w:val="32"/>
-        </w:rPr>
-      </w:pPr>
-    </w:p>
-    <w:p>
-      <w:pPr>
-        <w:rPr>
-          <w:sz w:val="32"/>
-          <w:szCs w:val="32"/>
-        </w:rPr>
-      </w:pPr>
-    </w:p>
-    <w:p>
-      <w:pPr>
-        <w:rPr>
           <w:rFonts w:ascii="Calibri" w:hAnsi="Calibri" w:cs="Calibri"/>
         </w:rPr>
       </w:pPr>
-      <w:r>
-        <w:rPr>
-          <w:rFonts w:ascii="Calibri" w:hAnsi="Calibri" w:cs="Calibri"/>
-        </w:rPr>
-        <w:t>Caso d’Uso</w:t>
-      </w:r>
-      <w:r>
-        <w:rPr>
-          <w:rFonts w:ascii="Calibri" w:hAnsi="Calibri" w:cs="Calibri"/>
-        </w:rPr>
-        <w:t xml:space="preserve"> 6</w:t>
-      </w:r>
-      <w:r>
-        <w:rPr>
-          <w:rFonts w:ascii="Calibri" w:hAnsi="Calibri" w:cs="Calibri"/>
-        </w:rPr>
-        <w:t xml:space="preserve">: </w:t>
-      </w:r>
-      <w:r>
-        <w:rPr>
-          <w:rFonts w:ascii="Calibri" w:hAnsi="Calibri" w:cs="Calibri"/>
-        </w:rPr>
-        <w:t>Visualizza il carrello</w:t>
-      </w:r>
-    </w:p>
-    <w:p>
-      <w:pPr>
-        <w:rPr>
-          <w:sz w:val="32"/>
-          <w:szCs w:val="32"/>
-        </w:rPr>
-      </w:pPr>
-    </w:p>
-    <w:p>
-      <w:pPr>
-        <w:rPr>
-          <w:sz w:val="32"/>
-          <w:szCs w:val="32"/>
-        </w:rPr>
-      </w:pPr>
-    </w:p>
-    <w:p>
-      <w:pPr>
-        <w:rPr>
-          <w:sz w:val="32"/>
-          <w:szCs w:val="32"/>
-        </w:rPr>
-      </w:pPr>
-    </w:p>
-    <w:p>
-      <w:pPr>
-        <w:rPr>
-          <w:sz w:val="32"/>
-          <w:szCs w:val="32"/>
-        </w:rPr>
-      </w:pPr>
-    </w:p>
-    <w:p>
-      <w:pPr>
-        <w:rPr>
-          <w:sz w:val="32"/>
-          <w:szCs w:val="32"/>
-        </w:rPr>
-      </w:pPr>
-    </w:p>
-    <w:p>
-      <w:pPr>
-        <w:rPr>
-          <w:sz w:val="32"/>
-          <w:szCs w:val="32"/>
-        </w:rPr>
-      </w:pPr>
-    </w:p>
-    <w:p>
-      <w:pPr>
-        <w:rPr>
-          <w:sz w:val="32"/>
-          <w:szCs w:val="32"/>
-        </w:rPr>
-      </w:pPr>
-    </w:p>
-    <w:p>
-      <w:pPr>
-        <w:rPr>
-          <w:sz w:val="32"/>
-          <w:szCs w:val="32"/>
-        </w:rPr>
-      </w:pPr>
-    </w:p>
-    <w:p>
-      <w:pPr>
-        <w:rPr>
-          <w:sz w:val="32"/>
-          <w:szCs w:val="32"/>
-        </w:rPr>
-      </w:pPr>
-    </w:p>
-    <w:p>
-      <w:pPr>
-        <w:rPr>
-          <w:sz w:val="32"/>
-          <w:szCs w:val="32"/>
-        </w:rPr>
-      </w:pPr>
-    </w:p>
-    <w:p>
-      <w:pPr>
-        <w:rPr>
-          <w:sz w:val="32"/>
-          <w:szCs w:val="32"/>
-        </w:rPr>
-      </w:pPr>
-    </w:p>
-    <w:p>
-      <w:pPr>
-        <w:rPr>
-          <w:sz w:val="32"/>
-          <w:szCs w:val="32"/>
-        </w:rPr>
-      </w:pPr>
-    </w:p>
-    <w:p>
-      <w:pPr>
-        <w:rPr>
-          <w:sz w:val="32"/>
-          <w:szCs w:val="32"/>
-        </w:rPr>
-      </w:pPr>
-    </w:p>
-    <w:p>
-      <w:pPr>
-        <w:rPr>
-          <w:sz w:val="32"/>
-          <w:szCs w:val="32"/>
-        </w:rPr>
-      </w:pPr>
-    </w:p>
-    <w:p>
-      <w:pPr>
-        <w:rPr>
-          <w:sz w:val="32"/>
-          <w:szCs w:val="32"/>
-        </w:rPr>
-      </w:pPr>
-    </w:p>
-    <w:p>
-      <w:pPr>
-        <w:rPr>
-          <w:sz w:val="32"/>
-          <w:szCs w:val="32"/>
-        </w:rPr>
-      </w:pPr>
-    </w:p>
-    <w:p>
-      <w:pPr>
-        <w:rPr>
-          <w:rFonts w:ascii="Calibri" w:hAnsi="Calibri" w:cs="Calibri"/>
-        </w:rPr>
-      </w:pPr>
-      <w:r>
-        <w:rPr>
-          <w:rFonts w:ascii="Calibri" w:hAnsi="Calibri" w:cs="Calibri"/>
-        </w:rPr>
-        <w:t>Caso d’Uso</w:t>
-      </w:r>
-      <w:r>
-        <w:rPr>
-          <w:rFonts w:ascii="Calibri" w:hAnsi="Calibri" w:cs="Calibri"/>
-        </w:rPr>
-        <w:t xml:space="preserve"> 7: Effettua Ordine</w:t>
-      </w:r>
-      <w:r>
-        <w:rPr>
-          <w:rFonts w:ascii="Calibri" w:hAnsi="Calibri" w:cs="Calibri"/>
-        </w:rPr>
-        <w:t xml:space="preserve"> (da rivedere)</w:t>
-      </w:r>
     </w:p>
     <w:tbl>
       <w:tblPr>
@@ -10464,8 +10794,16 @@
               <w:rPr>
                 <w:rFonts w:ascii="Calibri" w:hAnsi="Calibri" w:cs="Calibri"/>
               </w:rPr>
-              <w:t>Entry Condition</w:t>
-            </w:r>
+              <w:t xml:space="preserve">Entry </w:t>
+            </w:r>
+            <w:proofErr w:type="spellStart"/>
+            <w:r>
+              <w:rPr>
+                <w:rFonts w:ascii="Calibri" w:hAnsi="Calibri" w:cs="Calibri"/>
+              </w:rPr>
+              <w:t>Condition</w:t>
+            </w:r>
+            <w:proofErr w:type="spellEnd"/>
           </w:p>
         </w:tc>
         <w:tc>
@@ -10789,14 +11127,21 @@
               <w:rPr>
                 <w:rFonts w:ascii="Calibri" w:hAnsi="Calibri" w:cs="Calibri"/>
               </w:rPr>
-              <w:t xml:space="preserve">d un form con su scritto </w:t>
-            </w:r>
-            <w:r>
-              <w:rPr>
-                <w:rFonts w:ascii="Calibri" w:hAnsi="Calibri" w:cs="Calibri"/>
-              </w:rPr>
-              <w:lastRenderedPageBreak/>
-              <w:t>provvisoriamente</w:t>
+              <w:t xml:space="preserve">d un </w:t>
+            </w:r>
+            <w:proofErr w:type="spellStart"/>
+            <w:r>
+              <w:rPr>
+                <w:rFonts w:ascii="Calibri" w:hAnsi="Calibri" w:cs="Calibri"/>
+              </w:rPr>
+              <w:t>form</w:t>
+            </w:r>
+            <w:proofErr w:type="spellEnd"/>
+            <w:r>
+              <w:rPr>
+                <w:rFonts w:ascii="Calibri" w:hAnsi="Calibri" w:cs="Calibri"/>
+              </w:rPr>
+              <w:t xml:space="preserve"> con su scritto provvisoriamente</w:t>
             </w:r>
             <w:r>
               <w:rPr>
@@ -11174,7 +11519,21 @@
               <w:rPr>
                 <w:rFonts w:ascii="Calibri" w:hAnsi="Calibri" w:cs="Calibri"/>
               </w:rPr>
-              <w:t xml:space="preserve"> 5 rileva dei dati errati mostra </w:t>
+              <w:t xml:space="preserve"> </w:t>
+            </w:r>
+            <w:proofErr w:type="gramStart"/>
+            <w:r>
+              <w:rPr>
+                <w:rFonts w:ascii="Calibri" w:hAnsi="Calibri" w:cs="Calibri"/>
+              </w:rPr>
+              <w:t>5</w:t>
+            </w:r>
+            <w:proofErr w:type="gramEnd"/>
+            <w:r>
+              <w:rPr>
+                <w:rFonts w:ascii="Calibri" w:hAnsi="Calibri" w:cs="Calibri"/>
+              </w:rPr>
+              <w:t xml:space="preserve"> rileva dei dati errati mostra </w:t>
             </w:r>
             <w:r>
               <w:rPr>
@@ -11209,8 +11568,16 @@
               <w:rPr>
                 <w:rFonts w:ascii="Calibri" w:hAnsi="Calibri" w:cs="Calibri"/>
               </w:rPr>
-              <w:t>Exit Condition</w:t>
-            </w:r>
+              <w:t xml:space="preserve">Exit </w:t>
+            </w:r>
+            <w:proofErr w:type="spellStart"/>
+            <w:r>
+              <w:rPr>
+                <w:rFonts w:ascii="Calibri" w:hAnsi="Calibri" w:cs="Calibri"/>
+              </w:rPr>
+              <w:t>Condition</w:t>
+            </w:r>
+            <w:proofErr w:type="spellEnd"/>
           </w:p>
         </w:tc>
         <w:tc>
@@ -11256,51 +11623,6 @@
         </w:rPr>
       </w:pPr>
       <w:bookmarkStart w:id="61" w:name="Consegne"/>
-    </w:p>
-    <w:p>
-      <w:pPr>
-        <w:rPr>
-          <w:rFonts w:ascii="Calibri" w:hAnsi="Calibri" w:cs="Calibri"/>
-        </w:rPr>
-      </w:pPr>
-      <w:r>
-        <w:rPr>
-          <w:rFonts w:ascii="Calibri" w:hAnsi="Calibri" w:cs="Calibri"/>
-        </w:rPr>
-        <w:t>Caso d’Uso</w:t>
-      </w:r>
-      <w:r>
-        <w:rPr>
-          <w:rFonts w:ascii="Calibri" w:hAnsi="Calibri" w:cs="Calibri"/>
-        </w:rPr>
-        <w:t xml:space="preserve"> 8</w:t>
-      </w:r>
-      <w:r>
-        <w:rPr>
-          <w:rFonts w:ascii="Calibri" w:hAnsi="Calibri" w:cs="Calibri"/>
-        </w:rPr>
-        <w:t xml:space="preserve">: </w:t>
-      </w:r>
-      <w:r>
-        <w:rPr>
-          <w:rFonts w:ascii="Calibri" w:hAnsi="Calibri" w:cs="Calibri"/>
-        </w:rPr>
-        <w:t>Registrazio</w:t>
-      </w:r>
-      <w:r>
-        <w:rPr>
-          <w:rFonts w:ascii="Calibri" w:hAnsi="Calibri" w:cs="Calibri"/>
-        </w:rPr>
-        <w:t>ne</w:t>
-      </w:r>
-    </w:p>
-    <w:p>
-      <w:pPr>
-        <w:rPr>
-          <w:sz w:val="32"/>
-          <w:szCs w:val="32"/>
-        </w:rPr>
-      </w:pPr>
     </w:p>
     <w:p>
       <w:pPr>
@@ -11533,8 +11855,16 @@
               <w:rPr>
                 <w:rFonts w:ascii="Calibri" w:hAnsi="Calibri" w:cs="Calibri"/>
               </w:rPr>
-              <w:t>Entry Condition</w:t>
-            </w:r>
+              <w:t xml:space="preserve">Entry </w:t>
+            </w:r>
+            <w:proofErr w:type="spellStart"/>
+            <w:r>
+              <w:rPr>
+                <w:rFonts w:ascii="Calibri" w:hAnsi="Calibri" w:cs="Calibri"/>
+              </w:rPr>
+              <w:t>Condition</w:t>
+            </w:r>
+            <w:proofErr w:type="spellEnd"/>
           </w:p>
         </w:tc>
         <w:tc>
@@ -11727,14 +12057,21 @@
               <w:rPr>
                 <w:rFonts w:ascii="Calibri" w:hAnsi="Calibri" w:cs="Calibri"/>
               </w:rPr>
-              <w:t xml:space="preserve">Il sistema mostra il form di </w:t>
-            </w:r>
-            <w:r>
-              <w:rPr>
-                <w:rFonts w:ascii="Calibri" w:hAnsi="Calibri" w:cs="Calibri"/>
-              </w:rPr>
-              <w:lastRenderedPageBreak/>
-              <w:t>registrazione</w:t>
+              <w:t xml:space="preserve">Il sistema mostra il </w:t>
+            </w:r>
+            <w:proofErr w:type="spellStart"/>
+            <w:r>
+              <w:rPr>
+                <w:rFonts w:ascii="Calibri" w:hAnsi="Calibri" w:cs="Calibri"/>
+              </w:rPr>
+              <w:t>form</w:t>
+            </w:r>
+            <w:proofErr w:type="spellEnd"/>
+            <w:r>
+              <w:rPr>
+                <w:rFonts w:ascii="Calibri" w:hAnsi="Calibri" w:cs="Calibri"/>
+              </w:rPr>
+              <w:t xml:space="preserve"> di registrazione</w:t>
             </w:r>
           </w:p>
           <w:p>
@@ -11789,7 +12126,6 @@
               <w:rPr>
                 <w:rFonts w:ascii="Calibri" w:hAnsi="Calibri" w:cs="Calibri"/>
               </w:rPr>
-              <w:lastRenderedPageBreak/>
               <w:t>Eccezioni/Flusso Alternativo</w:t>
             </w:r>
           </w:p>
@@ -11839,8 +12175,16 @@
               <w:rPr>
                 <w:rFonts w:ascii="Calibri" w:hAnsi="Calibri" w:cs="Calibri"/>
               </w:rPr>
-              <w:t>Exit Condition</w:t>
-            </w:r>
+              <w:t xml:space="preserve">Exit </w:t>
+            </w:r>
+            <w:proofErr w:type="spellStart"/>
+            <w:r>
+              <w:rPr>
+                <w:rFonts w:ascii="Calibri" w:hAnsi="Calibri" w:cs="Calibri"/>
+              </w:rPr>
+              <w:t>Condition</w:t>
+            </w:r>
+            <w:proofErr w:type="spellEnd"/>
           </w:p>
         </w:tc>
         <w:tc>
@@ -12060,7 +12404,7 @@
                 <w:rFonts w:ascii="Calibri" w:hAnsi="Calibri" w:cs="Calibri"/>
               </w:rPr>
             </w:pPr>
-            <w:hyperlink r:id="rId33" w:history="1">
+            <w:hyperlink r:id="rId35" w:history="1">
               <w:r>
                 <w:rPr>
                   <w:rStyle w:val="Collegamentoipertestuale"/>
@@ -12723,8 +13067,16 @@
               <w:rPr>
                 <w:rFonts w:ascii="Calibri" w:hAnsi="Calibri" w:cs="Calibri"/>
               </w:rPr>
-              <w:t>Entry Condition</w:t>
-            </w:r>
+              <w:t xml:space="preserve">Entry </w:t>
+            </w:r>
+            <w:proofErr w:type="spellStart"/>
+            <w:r>
+              <w:rPr>
+                <w:rFonts w:ascii="Calibri" w:hAnsi="Calibri" w:cs="Calibri"/>
+              </w:rPr>
+              <w:t>Condition</w:t>
+            </w:r>
+            <w:proofErr w:type="spellEnd"/>
           </w:p>
         </w:tc>
         <w:tc>
@@ -12922,15 +13274,16 @@
               <w:rPr>
                 <w:rFonts w:ascii="Calibri" w:hAnsi="Calibri" w:cs="Calibri"/>
               </w:rPr>
-              <w:t>riconosce che l’e-</w:t>
-            </w:r>
-            <w:r>
-              <w:rPr>
-                <w:rFonts w:ascii="Calibri" w:hAnsi="Calibri" w:cs="Calibri"/>
-              </w:rPr>
-              <w:lastRenderedPageBreak/>
-              <w:t>mail inserita è già usata per un altro accunt</w:t>
-            </w:r>
+              <w:t xml:space="preserve">riconosce che l’e-mail inserita è già usata per un altro </w:t>
+            </w:r>
+            <w:proofErr w:type="spellStart"/>
+            <w:r>
+              <w:rPr>
+                <w:rFonts w:ascii="Calibri" w:hAnsi="Calibri" w:cs="Calibri"/>
+              </w:rPr>
+              <w:t>accunt</w:t>
+            </w:r>
+            <w:proofErr w:type="spellEnd"/>
           </w:p>
           <w:p>
             <w:pPr>
@@ -12991,7 +13344,6 @@
               <w:rPr>
                 <w:rFonts w:ascii="Calibri" w:hAnsi="Calibri" w:cs="Calibri"/>
               </w:rPr>
-              <w:lastRenderedPageBreak/>
               <w:t>Eccezioni/Flusso Alternativo</w:t>
             </w:r>
           </w:p>
@@ -13041,8 +13393,16 @@
               <w:rPr>
                 <w:rFonts w:ascii="Calibri" w:hAnsi="Calibri" w:cs="Calibri"/>
               </w:rPr>
-              <w:t>Exit Condition</w:t>
-            </w:r>
+              <w:t xml:space="preserve">Exit </w:t>
+            </w:r>
+            <w:proofErr w:type="spellStart"/>
+            <w:r>
+              <w:rPr>
+                <w:rFonts w:ascii="Calibri" w:hAnsi="Calibri" w:cs="Calibri"/>
+              </w:rPr>
+              <w:t>Condition</w:t>
+            </w:r>
+            <w:proofErr w:type="spellEnd"/>
           </w:p>
         </w:tc>
         <w:tc>
@@ -13276,8 +13636,16 @@
               <w:rPr>
                 <w:rFonts w:ascii="Calibri" w:hAnsi="Calibri" w:cs="Calibri"/>
               </w:rPr>
-              <w:t>Entry Condition</w:t>
-            </w:r>
+              <w:t xml:space="preserve">Entry </w:t>
+            </w:r>
+            <w:proofErr w:type="spellStart"/>
+            <w:r>
+              <w:rPr>
+                <w:rFonts w:ascii="Calibri" w:hAnsi="Calibri" w:cs="Calibri"/>
+              </w:rPr>
+              <w:t>Condition</w:t>
+            </w:r>
+            <w:proofErr w:type="spellEnd"/>
           </w:p>
         </w:tc>
         <w:tc>
@@ -13575,7 +13943,21 @@
               <w:rPr>
                 <w:rFonts w:ascii="Calibri" w:hAnsi="Calibri" w:cs="Calibri"/>
               </w:rPr>
-              <w:t>Il sistema mostra il form di autenticazione</w:t>
+              <w:t xml:space="preserve">Il sistema mostra il </w:t>
+            </w:r>
+            <w:proofErr w:type="spellStart"/>
+            <w:r>
+              <w:rPr>
+                <w:rFonts w:ascii="Calibri" w:hAnsi="Calibri" w:cs="Calibri"/>
+              </w:rPr>
+              <w:t>form</w:t>
+            </w:r>
+            <w:proofErr w:type="spellEnd"/>
+            <w:r>
+              <w:rPr>
+                <w:rFonts w:ascii="Calibri" w:hAnsi="Calibri" w:cs="Calibri"/>
+              </w:rPr>
+              <w:t xml:space="preserve"> di autenticazione</w:t>
             </w:r>
           </w:p>
         </w:tc>
@@ -13811,7 +14193,14 @@
               <w:rPr>
                 <w:rFonts w:ascii="Calibri" w:hAnsi="Calibri" w:cs="Calibri"/>
               </w:rPr>
-              <w:t>Il sistema reindirizza l’utente alla home page</w:t>
+              <w:t xml:space="preserve">Il sistema reindirizza </w:t>
+            </w:r>
+            <w:r>
+              <w:rPr>
+                <w:rFonts w:ascii="Calibri" w:hAnsi="Calibri" w:cs="Calibri"/>
+              </w:rPr>
+              <w:lastRenderedPageBreak/>
+              <w:t>l’utente alla home page</w:t>
             </w:r>
           </w:p>
         </w:tc>
@@ -13840,6 +14229,7 @@
               <w:rPr>
                 <w:rFonts w:ascii="Calibri" w:hAnsi="Calibri" w:cs="Calibri"/>
               </w:rPr>
+              <w:lastRenderedPageBreak/>
               <w:t>Eccezioni/Flusso Alternativo</w:t>
             </w:r>
           </w:p>
@@ -13931,8 +14321,16 @@
               <w:rPr>
                 <w:rFonts w:ascii="Calibri" w:hAnsi="Calibri" w:cs="Calibri"/>
               </w:rPr>
-              <w:t>Exit Condition</w:t>
-            </w:r>
+              <w:t xml:space="preserve">Exit </w:t>
+            </w:r>
+            <w:proofErr w:type="spellStart"/>
+            <w:r>
+              <w:rPr>
+                <w:rFonts w:ascii="Calibri" w:hAnsi="Calibri" w:cs="Calibri"/>
+              </w:rPr>
+              <w:t>Condition</w:t>
+            </w:r>
+            <w:proofErr w:type="spellEnd"/>
           </w:p>
         </w:tc>
         <w:tc>
@@ -14161,8 +14559,16 @@
               <w:rPr>
                 <w:rFonts w:ascii="Calibri" w:hAnsi="Calibri" w:cs="Calibri"/>
               </w:rPr>
-              <w:t>Entry Condition</w:t>
-            </w:r>
+              <w:t xml:space="preserve">Entry </w:t>
+            </w:r>
+            <w:proofErr w:type="spellStart"/>
+            <w:r>
+              <w:rPr>
+                <w:rFonts w:ascii="Calibri" w:hAnsi="Calibri" w:cs="Calibri"/>
+              </w:rPr>
+              <w:t>Condition</w:t>
+            </w:r>
+            <w:proofErr w:type="spellEnd"/>
           </w:p>
         </w:tc>
         <w:tc>
@@ -14194,7 +14600,21 @@
               <w:rPr>
                 <w:rFonts w:ascii="Calibri" w:hAnsi="Calibri" w:cs="Calibri"/>
               </w:rPr>
-              <w:t xml:space="preserve">l sistema rileva dati non corretti nel form di login </w:t>
+              <w:t xml:space="preserve">l sistema rileva dati non corretti nel </w:t>
+            </w:r>
+            <w:proofErr w:type="spellStart"/>
+            <w:r>
+              <w:rPr>
+                <w:rFonts w:ascii="Calibri" w:hAnsi="Calibri" w:cs="Calibri"/>
+              </w:rPr>
+              <w:t>form</w:t>
+            </w:r>
+            <w:proofErr w:type="spellEnd"/>
+            <w:r>
+              <w:rPr>
+                <w:rFonts w:ascii="Calibri" w:hAnsi="Calibri" w:cs="Calibri"/>
+              </w:rPr>
+              <w:t xml:space="preserve"> di login </w:t>
             </w:r>
           </w:p>
         </w:tc>
@@ -14451,8 +14871,16 @@
               <w:rPr>
                 <w:rFonts w:ascii="Calibri" w:hAnsi="Calibri" w:cs="Calibri"/>
               </w:rPr>
-              <w:t>Exit Condition</w:t>
-            </w:r>
+              <w:t xml:space="preserve">Exit </w:t>
+            </w:r>
+            <w:proofErr w:type="spellStart"/>
+            <w:r>
+              <w:rPr>
+                <w:rFonts w:ascii="Calibri" w:hAnsi="Calibri" w:cs="Calibri"/>
+              </w:rPr>
+              <w:t>Condition</w:t>
+            </w:r>
+            <w:proofErr w:type="spellEnd"/>
           </w:p>
         </w:tc>
         <w:tc>
@@ -14686,8 +15114,16 @@
               <w:rPr>
                 <w:rFonts w:ascii="Calibri" w:hAnsi="Calibri" w:cs="Calibri"/>
               </w:rPr>
-              <w:t>Entry Condition</w:t>
-            </w:r>
+              <w:t xml:space="preserve">Entry </w:t>
+            </w:r>
+            <w:proofErr w:type="spellStart"/>
+            <w:r>
+              <w:rPr>
+                <w:rFonts w:ascii="Calibri" w:hAnsi="Calibri" w:cs="Calibri"/>
+              </w:rPr>
+              <w:t>Condition</w:t>
+            </w:r>
+            <w:proofErr w:type="spellEnd"/>
           </w:p>
         </w:tc>
         <w:tc>
@@ -15052,8 +15488,16 @@
               <w:rPr>
                 <w:rFonts w:ascii="Calibri" w:hAnsi="Calibri" w:cs="Calibri"/>
               </w:rPr>
-              <w:t>Exit Condition</w:t>
-            </w:r>
+              <w:t xml:space="preserve">Exit </w:t>
+            </w:r>
+            <w:proofErr w:type="spellStart"/>
+            <w:r>
+              <w:rPr>
+                <w:rFonts w:ascii="Calibri" w:hAnsi="Calibri" w:cs="Calibri"/>
+              </w:rPr>
+              <w:t>Condition</w:t>
+            </w:r>
+            <w:proofErr w:type="spellEnd"/>
           </w:p>
         </w:tc>
         <w:tc>
@@ -15364,8 +15808,16 @@
               <w:rPr>
                 <w:rFonts w:ascii="Calibri" w:hAnsi="Calibri" w:cs="Calibri"/>
               </w:rPr>
-              <w:t>Entry Condition</w:t>
-            </w:r>
+              <w:t xml:space="preserve">Entry </w:t>
+            </w:r>
+            <w:proofErr w:type="spellStart"/>
+            <w:r>
+              <w:rPr>
+                <w:rFonts w:ascii="Calibri" w:hAnsi="Calibri" w:cs="Calibri"/>
+              </w:rPr>
+              <w:t>Condition</w:t>
+            </w:r>
+            <w:proofErr w:type="spellEnd"/>
           </w:p>
         </w:tc>
         <w:tc>
@@ -15540,11 +15992,19 @@
               </w:rPr>
               <w:t xml:space="preserve">L’utente clicca </w:t>
             </w:r>
-            <w:r>
-              <w:rPr>
-                <w:rFonts w:ascii="Calibri" w:hAnsi="Calibri" w:cs="Calibri"/>
-              </w:rPr>
-              <w:t xml:space="preserve">sullla scritta </w:t>
+            <w:proofErr w:type="spellStart"/>
+            <w:r>
+              <w:rPr>
+                <w:rFonts w:ascii="Calibri" w:hAnsi="Calibri" w:cs="Calibri"/>
+              </w:rPr>
+              <w:t>sullla</w:t>
+            </w:r>
+            <w:proofErr w:type="spellEnd"/>
+            <w:r>
+              <w:rPr>
+                <w:rFonts w:ascii="Calibri" w:hAnsi="Calibri" w:cs="Calibri"/>
+              </w:rPr>
+              <w:t xml:space="preserve"> scritta </w:t>
             </w:r>
             <w:r>
               <w:rPr>
@@ -15732,8 +16192,16 @@
               <w:rPr>
                 <w:rFonts w:ascii="Calibri" w:hAnsi="Calibri" w:cs="Calibri"/>
               </w:rPr>
-              <w:t>Exit Condition</w:t>
-            </w:r>
+              <w:t xml:space="preserve">Exit </w:t>
+            </w:r>
+            <w:proofErr w:type="spellStart"/>
+            <w:r>
+              <w:rPr>
+                <w:rFonts w:ascii="Calibri" w:hAnsi="Calibri" w:cs="Calibri"/>
+              </w:rPr>
+              <w:t>Condition</w:t>
+            </w:r>
+            <w:proofErr w:type="spellEnd"/>
           </w:p>
         </w:tc>
         <w:tc>
@@ -15956,8 +16424,16 @@
               <w:rPr>
                 <w:rFonts w:ascii="Calibri" w:hAnsi="Calibri" w:cs="Calibri"/>
               </w:rPr>
-              <w:t>Entry Condition</w:t>
-            </w:r>
+              <w:t xml:space="preserve">Entry </w:t>
+            </w:r>
+            <w:proofErr w:type="spellStart"/>
+            <w:r>
+              <w:rPr>
+                <w:rFonts w:ascii="Calibri" w:hAnsi="Calibri" w:cs="Calibri"/>
+              </w:rPr>
+              <w:t>Condition</w:t>
+            </w:r>
+            <w:proofErr w:type="spellEnd"/>
           </w:p>
         </w:tc>
         <w:tc>
@@ -16340,8 +16816,16 @@
               <w:rPr>
                 <w:rFonts w:ascii="Calibri" w:hAnsi="Calibri" w:cs="Calibri"/>
               </w:rPr>
-              <w:t>Exit Condition</w:t>
-            </w:r>
+              <w:t xml:space="preserve">Exit </w:t>
+            </w:r>
+            <w:proofErr w:type="spellStart"/>
+            <w:r>
+              <w:rPr>
+                <w:rFonts w:ascii="Calibri" w:hAnsi="Calibri" w:cs="Calibri"/>
+              </w:rPr>
+              <w:t>Condition</w:t>
+            </w:r>
+            <w:proofErr w:type="spellEnd"/>
           </w:p>
         </w:tc>
         <w:tc>
@@ -16647,8 +17131,16 @@
               <w:rPr>
                 <w:rFonts w:ascii="Calibri" w:hAnsi="Calibri" w:cs="Calibri"/>
               </w:rPr>
-              <w:t>Entry Condition</w:t>
-            </w:r>
+              <w:t xml:space="preserve">Entry </w:t>
+            </w:r>
+            <w:proofErr w:type="spellStart"/>
+            <w:r>
+              <w:rPr>
+                <w:rFonts w:ascii="Calibri" w:hAnsi="Calibri" w:cs="Calibri"/>
+              </w:rPr>
+              <w:t>Condition</w:t>
+            </w:r>
+            <w:proofErr w:type="spellEnd"/>
           </w:p>
         </w:tc>
         <w:tc>
@@ -16841,7 +17333,6 @@
                 <w:i/>
                 <w:iCs/>
               </w:rPr>
-              <w:lastRenderedPageBreak/>
               <w:t>Logout</w:t>
             </w:r>
           </w:p>
@@ -17058,8 +17549,16 @@
               <w:rPr>
                 <w:rFonts w:ascii="Calibri" w:hAnsi="Calibri" w:cs="Calibri"/>
               </w:rPr>
-              <w:t>Exit Condition</w:t>
-            </w:r>
+              <w:t xml:space="preserve">Exit </w:t>
+            </w:r>
+            <w:proofErr w:type="spellStart"/>
+            <w:r>
+              <w:rPr>
+                <w:rFonts w:ascii="Calibri" w:hAnsi="Calibri" w:cs="Calibri"/>
+              </w:rPr>
+              <w:t>Condition</w:t>
+            </w:r>
+            <w:proofErr w:type="spellEnd"/>
           </w:p>
         </w:tc>
         <w:tc>
@@ -17445,8 +17944,16 @@
               <w:rPr>
                 <w:rFonts w:ascii="Calibri" w:hAnsi="Calibri" w:cs="Calibri"/>
               </w:rPr>
-              <w:t>Entry Condition</w:t>
-            </w:r>
+              <w:t xml:space="preserve">Entry </w:t>
+            </w:r>
+            <w:proofErr w:type="spellStart"/>
+            <w:r>
+              <w:rPr>
+                <w:rFonts w:ascii="Calibri" w:hAnsi="Calibri" w:cs="Calibri"/>
+              </w:rPr>
+              <w:t>Condition</w:t>
+            </w:r>
+            <w:proofErr w:type="spellEnd"/>
           </w:p>
         </w:tc>
         <w:tc>
@@ -17613,14 +18120,7 @@
               <w:rPr>
                 <w:rFonts w:ascii="Calibri" w:hAnsi="Calibri" w:cs="Calibri"/>
               </w:rPr>
-              <w:t xml:space="preserve">L’utente naviga verso la </w:t>
-            </w:r>
-            <w:r>
-              <w:rPr>
-                <w:rFonts w:ascii="Calibri" w:hAnsi="Calibri" w:cs="Calibri"/>
-              </w:rPr>
-              <w:lastRenderedPageBreak/>
-              <w:t>sezione relativa alle sue informazioni</w:t>
+              <w:t>L’utente naviga verso la sezione relativa alle sue informazioni</w:t>
             </w:r>
           </w:p>
         </w:tc>
@@ -18047,7 +18547,21 @@
               <w:rPr>
                 <w:rFonts w:ascii="Calibri" w:hAnsi="Calibri" w:cs="Calibri"/>
               </w:rPr>
-              <w:t>L’utente, attraverso l’apposito form, inserisce una nuova stringa al posto di quella che intende modificare (le informazioni che non presenteranno una nuova stringa non saranno modificate)</w:t>
+              <w:t xml:space="preserve">L’utente, attraverso l’apposito </w:t>
+            </w:r>
+            <w:proofErr w:type="spellStart"/>
+            <w:r>
+              <w:rPr>
+                <w:rFonts w:ascii="Calibri" w:hAnsi="Calibri" w:cs="Calibri"/>
+              </w:rPr>
+              <w:t>form</w:t>
+            </w:r>
+            <w:proofErr w:type="spellEnd"/>
+            <w:r>
+              <w:rPr>
+                <w:rFonts w:ascii="Calibri" w:hAnsi="Calibri" w:cs="Calibri"/>
+              </w:rPr>
+              <w:t>, inserisce una nuova stringa al posto di quella che intende modificare (le informazioni che non presenteranno una nuova stringa non saranno modificate)</w:t>
             </w:r>
           </w:p>
         </w:tc>
@@ -18183,6 +18697,7 @@
               <w:rPr>
                 <w:rFonts w:ascii="Calibri" w:hAnsi="Calibri" w:cs="Calibri"/>
               </w:rPr>
+              <w:lastRenderedPageBreak/>
               <w:t>Eccezioni/Flusso Alternativo</w:t>
             </w:r>
           </w:p>
@@ -18235,7 +18750,21 @@
               <w:rPr>
                 <w:rFonts w:ascii="Calibri" w:hAnsi="Calibri" w:cs="Calibri"/>
               </w:rPr>
-              <w:t>allora il sistema mostra nuovamente il form con un messaggio d’errore che aiuti l’utente ad inserire correttamente i dati (UC 1</w:t>
+              <w:t xml:space="preserve">allora il sistema mostra nuovamente il </w:t>
+            </w:r>
+            <w:proofErr w:type="spellStart"/>
+            <w:r>
+              <w:rPr>
+                <w:rFonts w:ascii="Calibri" w:hAnsi="Calibri" w:cs="Calibri"/>
+              </w:rPr>
+              <w:t>form</w:t>
+            </w:r>
+            <w:proofErr w:type="spellEnd"/>
+            <w:r>
+              <w:rPr>
+                <w:rFonts w:ascii="Calibri" w:hAnsi="Calibri" w:cs="Calibri"/>
+              </w:rPr>
+              <w:t xml:space="preserve"> con un messaggio d’errore che aiuti l’utente ad inserire correttamente i dati (UC 1</w:t>
             </w:r>
             <w:r>
               <w:rPr>
@@ -18275,8 +18804,16 @@
               <w:rPr>
                 <w:rFonts w:ascii="Calibri" w:hAnsi="Calibri" w:cs="Calibri"/>
               </w:rPr>
-              <w:t>Exit Condition</w:t>
-            </w:r>
+              <w:t xml:space="preserve">Exit </w:t>
+            </w:r>
+            <w:proofErr w:type="spellStart"/>
+            <w:r>
+              <w:rPr>
+                <w:rFonts w:ascii="Calibri" w:hAnsi="Calibri" w:cs="Calibri"/>
+              </w:rPr>
+              <w:t>Condition</w:t>
+            </w:r>
+            <w:proofErr w:type="spellEnd"/>
           </w:p>
         </w:tc>
         <w:tc>
@@ -18454,7 +18991,6 @@
               <w:rPr>
                 <w:rFonts w:ascii="Calibri" w:hAnsi="Calibri" w:cs="Calibri"/>
               </w:rPr>
-              <w:lastRenderedPageBreak/>
               <w:t>Cognome</w:t>
             </w:r>
           </w:p>
@@ -18981,8 +19517,16 @@
               <w:rPr>
                 <w:rFonts w:ascii="Calibri" w:hAnsi="Calibri" w:cs="Calibri"/>
               </w:rPr>
-              <w:t>Entry Condition</w:t>
-            </w:r>
+              <w:t xml:space="preserve">Entry </w:t>
+            </w:r>
+            <w:proofErr w:type="spellStart"/>
+            <w:r>
+              <w:rPr>
+                <w:rFonts w:ascii="Calibri" w:hAnsi="Calibri" w:cs="Calibri"/>
+              </w:rPr>
+              <w:t>Condition</w:t>
+            </w:r>
+            <w:proofErr w:type="spellEnd"/>
           </w:p>
         </w:tc>
         <w:tc>
@@ -19167,7 +19711,21 @@
               <w:rPr>
                 <w:rFonts w:ascii="Calibri" w:hAnsi="Calibri" w:cs="Calibri"/>
               </w:rPr>
-              <w:t>Il sistema mostra il form di modifica dell’informazione</w:t>
+              <w:t xml:space="preserve">Il sistema mostra il </w:t>
+            </w:r>
+            <w:proofErr w:type="spellStart"/>
+            <w:r>
+              <w:rPr>
+                <w:rFonts w:ascii="Calibri" w:hAnsi="Calibri" w:cs="Calibri"/>
+              </w:rPr>
+              <w:t>form</w:t>
+            </w:r>
+            <w:proofErr w:type="spellEnd"/>
+            <w:r>
+              <w:rPr>
+                <w:rFonts w:ascii="Calibri" w:hAnsi="Calibri" w:cs="Calibri"/>
+              </w:rPr>
+              <w:t xml:space="preserve"> di modifica dell’informazione</w:t>
             </w:r>
           </w:p>
           <w:p>
@@ -19184,7 +19742,21 @@
               <w:rPr>
                 <w:rFonts w:ascii="Calibri" w:hAnsi="Calibri" w:cs="Calibri"/>
               </w:rPr>
-              <w:t>Il sistema mostra un messaggio d’errore che aiuti l’utente nella corretta compilazione del form. (Vedi tabella 1</w:t>
+              <w:t xml:space="preserve">Il sistema mostra un messaggio d’errore che aiuti l’utente nella corretta compilazione del </w:t>
+            </w:r>
+            <w:proofErr w:type="spellStart"/>
+            <w:r>
+              <w:rPr>
+                <w:rFonts w:ascii="Calibri" w:hAnsi="Calibri" w:cs="Calibri"/>
+              </w:rPr>
+              <w:t>form</w:t>
+            </w:r>
+            <w:proofErr w:type="spellEnd"/>
+            <w:r>
+              <w:rPr>
+                <w:rFonts w:ascii="Calibri" w:hAnsi="Calibri" w:cs="Calibri"/>
+              </w:rPr>
+              <w:t>. (Vedi tabella 1</w:t>
             </w:r>
             <w:r>
               <w:rPr>
@@ -19271,8 +19843,16 @@
               <w:rPr>
                 <w:rFonts w:ascii="Calibri" w:hAnsi="Calibri" w:cs="Calibri"/>
               </w:rPr>
-              <w:t>Exit Condition</w:t>
-            </w:r>
+              <w:t xml:space="preserve">Exit </w:t>
+            </w:r>
+            <w:proofErr w:type="spellStart"/>
+            <w:r>
+              <w:rPr>
+                <w:rFonts w:ascii="Calibri" w:hAnsi="Calibri" w:cs="Calibri"/>
+              </w:rPr>
+              <w:t>Condition</w:t>
+            </w:r>
+            <w:proofErr w:type="spellEnd"/>
           </w:p>
         </w:tc>
         <w:tc>
@@ -19341,6 +19921,7 @@
         <w:rPr>
           <w:rFonts w:ascii="Calibri" w:hAnsi="Calibri" w:cs="Calibri"/>
         </w:rPr>
+        <w:lastRenderedPageBreak/>
         <w:t>Tabella 1</w:t>
       </w:r>
       <w:r>
@@ -19502,7 +20083,7 @@
                 <w:rFonts w:ascii="Calibri" w:hAnsi="Calibri" w:cs="Calibri"/>
               </w:rPr>
             </w:pPr>
-            <w:hyperlink r:id="rId34" w:history="1">
+            <w:hyperlink r:id="rId36" w:history="1">
               <w:r>
                 <w:rPr>
                   <w:rStyle w:val="Collegamentoipertestuale"/>
@@ -19855,14 +20436,7 @@
               <w:rPr>
                 <w:rFonts w:ascii="Calibri" w:hAnsi="Calibri" w:cs="Calibri"/>
               </w:rPr>
-              <w:t xml:space="preserve">Non deve contenere caratteri </w:t>
-            </w:r>
-            <w:r>
-              <w:rPr>
-                <w:rFonts w:ascii="Calibri" w:hAnsi="Calibri" w:cs="Calibri"/>
-              </w:rPr>
-              <w:lastRenderedPageBreak/>
-              <w:t>numerici</w:t>
+              <w:t>Non deve contenere caratteri numerici</w:t>
             </w:r>
           </w:p>
         </w:tc>
@@ -19888,15 +20462,7 @@
               <w:rPr>
                 <w:rFonts w:ascii="Calibri" w:hAnsi="Calibri" w:cs="Calibri"/>
               </w:rPr>
-              <w:lastRenderedPageBreak/>
-              <w:t xml:space="preserve">Nome non formattato </w:t>
-            </w:r>
-            <w:r>
-              <w:rPr>
-                <w:rFonts w:ascii="Calibri" w:hAnsi="Calibri" w:cs="Calibri"/>
-              </w:rPr>
-              <w:lastRenderedPageBreak/>
-              <w:t>correttamente</w:t>
+              <w:t>Nome non formattato correttamente</w:t>
             </w:r>
           </w:p>
         </w:tc>
@@ -19924,7 +20490,6 @@
               <w:rPr>
                 <w:rFonts w:ascii="Calibri" w:hAnsi="Calibri" w:cs="Calibri"/>
               </w:rPr>
-              <w:lastRenderedPageBreak/>
               <w:t>Cognome</w:t>
             </w:r>
           </w:p>
@@ -20580,11 +21145,62 @@
       <w:pPr>
         <w:ind w:left="360"/>
       </w:pPr>
-      <w:r>
+    </w:p>
+    <w:p>
+      <w:pPr>
+        <w:ind w:left="360"/>
+      </w:pPr>
+    </w:p>
+    <w:p>
+      <w:pPr>
+        <w:ind w:left="360"/>
+      </w:pPr>
+    </w:p>
+    <w:p>
+      <w:pPr>
+        <w:ind w:left="360"/>
+      </w:pPr>
+    </w:p>
+    <w:p>
+      <w:pPr>
+        <w:ind w:left="360"/>
+      </w:pPr>
+    </w:p>
+    <w:p>
+      <w:pPr>
+        <w:ind w:left="360"/>
+      </w:pPr>
+    </w:p>
+    <w:p>
+      <w:pPr>
+        <w:ind w:left="360"/>
+      </w:pPr>
+    </w:p>
+    <w:p>
+      <w:pPr>
+        <w:ind w:left="360"/>
+      </w:pPr>
+    </w:p>
+    <w:p>
+      <w:pPr>
+        <w:ind w:left="360"/>
+      </w:pPr>
+    </w:p>
+    <w:p>
+      <w:pPr>
+        <w:ind w:left="360"/>
+      </w:pPr>
+    </w:p>
+    <w:p>
+      <w:pPr>
+        <w:ind w:left="360"/>
+      </w:pPr>
+      <w:r>
+        <w:lastRenderedPageBreak/>
         <w:t>3.2.</w:t>
       </w:r>
       <w:r>
-        <w:t>2</w:t>
+        <w:t>4</w:t>
       </w:r>
       <w:r>
         <w:t xml:space="preserve"> </w:t>
@@ -20613,13 +21229,13 @@
         <w:rPr>
           <w:u w:val="single"/>
         </w:rPr>
-        <w:t xml:space="preserve">case Utente generico / </w:t>
+        <w:t xml:space="preserve">case </w:t>
       </w:r>
       <w:r>
         <w:rPr>
           <w:u w:val="single"/>
         </w:rPr>
-        <w:t>Cliente autenticato</w:t>
+        <w:t>Gestore degli ordini</w:t>
       </w:r>
     </w:p>
     <w:p>
@@ -20644,11 +21260,10 @@
           <w:sz w:val="32"/>
           <w:szCs w:val="32"/>
         </w:rPr>
-        <w:lastRenderedPageBreak/>
         <w:drawing>
-          <wp:inline distT="0" distB="0" distL="0" distR="0" wp14:anchorId="3BC6565B" wp14:editId="65AD2B12">
-            <wp:extent cx="6010275" cy="7581841"/>
-            <wp:effectExtent l="0" t="0" r="0" b="635"/>
+          <wp:inline distT="0" distB="0" distL="0" distR="0" wp14:anchorId="3BC6565B" wp14:editId="35C942ED">
+            <wp:extent cx="6014996" cy="4554435"/>
+            <wp:effectExtent l="0" t="0" r="5080" b="0"/>
             <wp:docPr id="3" name="Immagine 2"/>
             <wp:cNvGraphicFramePr>
               <a:graphicFrameLocks xmlns:a="http://schemas.openxmlformats.org/drawingml/2006/main" noChangeAspect="1"/>
@@ -20663,7 +21278,7 @@
                     </pic:cNvPicPr>
                   </pic:nvPicPr>
                   <pic:blipFill>
-                    <a:blip r:embed="rId35"/>
+                    <a:blip r:embed="rId37"/>
                     <a:stretch>
                       <a:fillRect/>
                     </a:stretch>
@@ -20671,7 +21286,7 @@
                   <pic:spPr bwMode="auto">
                     <a:xfrm>
                       <a:off x="0" y="0"/>
-                      <a:ext cx="6014996" cy="7587796"/>
+                      <a:ext cx="6014996" cy="4554435"/>
                     </a:xfrm>
                     <a:prstGeom prst="rect">
                       <a:avLst/>
@@ -20779,6 +21394,7 @@
               <w:rPr>
                 <w:rFonts w:ascii="Calibri" w:hAnsi="Calibri" w:cs="Calibri"/>
               </w:rPr>
+              <w:lastRenderedPageBreak/>
               <w:t>Nome Caso d’Uso</w:t>
             </w:r>
           </w:p>
@@ -20824,19 +21440,7 @@
               <w:rPr>
                 <w:rFonts w:ascii="Calibri" w:hAnsi="Calibri" w:cs="Calibri"/>
               </w:rPr>
-              <w:t xml:space="preserve">Aggiungi </w:t>
-            </w:r>
-            <w:r>
-              <w:rPr>
-                <w:rFonts w:ascii="Calibri" w:hAnsi="Calibri" w:cs="Calibri"/>
-              </w:rPr>
-              <w:t xml:space="preserve">prodotto </w:t>
-            </w:r>
-            <w:r>
-              <w:rPr>
-                <w:rFonts w:ascii="Calibri" w:hAnsi="Calibri" w:cs="Calibri"/>
-              </w:rPr>
-              <w:t>al Carrello</w:t>
+              <w:t>Aggiungi prodotto al Carrello</w:t>
             </w:r>
           </w:p>
         </w:tc>
@@ -20921,8 +21525,16 @@
               <w:rPr>
                 <w:rFonts w:ascii="Calibri" w:hAnsi="Calibri" w:cs="Calibri"/>
               </w:rPr>
-              <w:t>Entry Condition</w:t>
-            </w:r>
+              <w:t xml:space="preserve">Entry </w:t>
+            </w:r>
+            <w:proofErr w:type="spellStart"/>
+            <w:r>
+              <w:rPr>
+                <w:rFonts w:ascii="Calibri" w:hAnsi="Calibri" w:cs="Calibri"/>
+              </w:rPr>
+              <w:t>Condition</w:t>
+            </w:r>
+            <w:proofErr w:type="spellEnd"/>
           </w:p>
         </w:tc>
         <w:tc>
@@ -21287,8 +21899,16 @@
               <w:rPr>
                 <w:rFonts w:ascii="Calibri" w:hAnsi="Calibri" w:cs="Calibri"/>
               </w:rPr>
-              <w:t>Exit Condition</w:t>
-            </w:r>
+              <w:t xml:space="preserve">Exit </w:t>
+            </w:r>
+            <w:proofErr w:type="spellStart"/>
+            <w:r>
+              <w:rPr>
+                <w:rFonts w:ascii="Calibri" w:hAnsi="Calibri" w:cs="Calibri"/>
+              </w:rPr>
+              <w:t>Condition</w:t>
+            </w:r>
+            <w:proofErr w:type="spellEnd"/>
           </w:p>
         </w:tc>
         <w:tc>
@@ -21486,8 +22106,16 @@
               <w:rPr>
                 <w:rFonts w:ascii="Calibri" w:hAnsi="Calibri" w:cs="Calibri"/>
               </w:rPr>
-              <w:t>Entry Condition</w:t>
-            </w:r>
+              <w:t xml:space="preserve">Entry </w:t>
+            </w:r>
+            <w:proofErr w:type="spellStart"/>
+            <w:r>
+              <w:rPr>
+                <w:rFonts w:ascii="Calibri" w:hAnsi="Calibri" w:cs="Calibri"/>
+              </w:rPr>
+              <w:t>Condition</w:t>
+            </w:r>
+            <w:proofErr w:type="spellEnd"/>
           </w:p>
         </w:tc>
         <w:tc>
@@ -21792,14 +22420,7 @@
               <w:rPr>
                 <w:rFonts w:ascii="Calibri" w:hAnsi="Calibri" w:cs="Calibri"/>
               </w:rPr>
-              <w:t xml:space="preserve">Il sistema mostra i prodotti inseriti nel Carrello, se vi sono inseriti; altrimenti, </w:t>
-            </w:r>
-            <w:r>
-              <w:rPr>
-                <w:rFonts w:ascii="Calibri" w:hAnsi="Calibri" w:cs="Calibri"/>
-              </w:rPr>
-              <w:lastRenderedPageBreak/>
-              <w:t>comparirà la scritta “Il Carrello è vuoto”</w:t>
+              <w:t>Il sistema mostra i prodotti inseriti nel Carrello, se vi sono inseriti; altrimenti, comparirà la scritta “Il Carrello è vuoto”</w:t>
             </w:r>
           </w:p>
         </w:tc>
@@ -21883,8 +22504,16 @@
               <w:rPr>
                 <w:rFonts w:ascii="Calibri" w:hAnsi="Calibri" w:cs="Calibri"/>
               </w:rPr>
-              <w:t>Exit Condition</w:t>
-            </w:r>
+              <w:t xml:space="preserve">Exit </w:t>
+            </w:r>
+            <w:proofErr w:type="spellStart"/>
+            <w:r>
+              <w:rPr>
+                <w:rFonts w:ascii="Calibri" w:hAnsi="Calibri" w:cs="Calibri"/>
+              </w:rPr>
+              <w:t>Condition</w:t>
+            </w:r>
+            <w:proofErr w:type="spellEnd"/>
           </w:p>
         </w:tc>
         <w:tc>
@@ -21947,12 +22576,31 @@
     <w:p/>
     <w:p/>
     <w:p/>
-    <w:p>
-      <w:r>
+    <w:p/>
+    <w:p/>
+    <w:p/>
+    <w:p/>
+    <w:p/>
+    <w:p/>
+    <w:p/>
+    <w:p/>
+    <w:p/>
+    <w:p/>
+    <w:p/>
+    <w:p/>
+    <w:p/>
+    <w:p/>
+    <w:p/>
+    <w:p/>
+    <w:p/>
+    <w:p/>
+    <w:p>
+      <w:r>
+        <w:lastRenderedPageBreak/>
         <w:t>3.2.</w:t>
       </w:r>
       <w:r>
-        <w:t>3</w:t>
+        <w:t>5</w:t>
       </w:r>
       <w:r>
         <w:t xml:space="preserve"> </w:t>
@@ -21981,13 +22629,19 @@
         <w:rPr>
           <w:u w:val="single"/>
         </w:rPr>
-        <w:t xml:space="preserve">case Utente generico / </w:t>
+        <w:t>case</w:t>
       </w:r>
       <w:r>
         <w:rPr>
           <w:u w:val="single"/>
         </w:rPr>
-        <w:t>Gestore del catalogo / Gestore degli ordini</w:t>
+        <w:t xml:space="preserve"> Gestore </w:t>
+      </w:r>
+      <w:r>
+        <w:rPr>
+          <w:u w:val="single"/>
+        </w:rPr>
+        <w:t>del catalogo</w:t>
       </w:r>
     </w:p>
     <w:p>
@@ -22005,7 +22659,6 @@
         <w:rPr>
           <w:rStyle w:val="Rimandocommento"/>
         </w:rPr>
-        <w:lastRenderedPageBreak/>
         <w:commentReference w:id="62"/>
       </w:r>
       <w:r>
@@ -22014,8 +22667,8 @@
           <w:noProof/>
         </w:rPr>
         <w:drawing>
-          <wp:inline distT="0" distB="0" distL="0" distR="0" wp14:anchorId="3695B3A4" wp14:editId="5641121C">
-            <wp:extent cx="6119495" cy="6764020"/>
+          <wp:inline distT="0" distB="0" distL="0" distR="0" wp14:anchorId="3695B3A4" wp14:editId="197326A2">
+            <wp:extent cx="6119495" cy="4537951"/>
             <wp:effectExtent l="0" t="0" r="0" b="0"/>
             <wp:docPr id="617884622" name="Immagine 1"/>
             <wp:cNvGraphicFramePr>
@@ -22025,11 +22678,11 @@
               <a:graphicData uri="http://schemas.openxmlformats.org/drawingml/2006/picture">
                 <pic:pic xmlns:pic="http://schemas.openxmlformats.org/drawingml/2006/picture">
                   <pic:nvPicPr>
-                    <pic:cNvPr id="617884622" name="Immagine 617884622"/>
+                    <pic:cNvPr id="617884622" name="Immagine 1"/>
                     <pic:cNvPicPr/>
                   </pic:nvPicPr>
                   <pic:blipFill>
-                    <a:blip r:embed="rId40"/>
+                    <a:blip r:embed="rId42"/>
                     <a:stretch>
                       <a:fillRect/>
                     </a:stretch>
@@ -22037,7 +22690,7 @@
                   <pic:spPr>
                     <a:xfrm>
                       <a:off x="0" y="0"/>
-                      <a:ext cx="6119495" cy="6764020"/>
+                      <a:ext cx="6119495" cy="4537951"/>
                     </a:xfrm>
                     <a:prstGeom prst="rect">
                       <a:avLst/>
@@ -22252,8 +22905,16 @@
               <w:rPr>
                 <w:rFonts w:ascii="Calibri" w:hAnsi="Calibri" w:cs="Calibri"/>
               </w:rPr>
-              <w:t>Entry Condition</w:t>
-            </w:r>
+              <w:t xml:space="preserve">Entry </w:t>
+            </w:r>
+            <w:proofErr w:type="spellStart"/>
+            <w:r>
+              <w:rPr>
+                <w:rFonts w:ascii="Calibri" w:hAnsi="Calibri" w:cs="Calibri"/>
+              </w:rPr>
+              <w:t>Condition</w:t>
+            </w:r>
+            <w:proofErr w:type="spellEnd"/>
           </w:p>
         </w:tc>
         <w:tc>
@@ -22640,8 +23301,16 @@
               <w:rPr>
                 <w:rFonts w:ascii="Calibri" w:hAnsi="Calibri" w:cs="Calibri"/>
               </w:rPr>
-              <w:t>Exit Condition</w:t>
-            </w:r>
+              <w:t xml:space="preserve">Exit </w:t>
+            </w:r>
+            <w:proofErr w:type="spellStart"/>
+            <w:r>
+              <w:rPr>
+                <w:rFonts w:ascii="Calibri" w:hAnsi="Calibri" w:cs="Calibri"/>
+              </w:rPr>
+              <w:t>Condition</w:t>
+            </w:r>
+            <w:proofErr w:type="spellEnd"/>
           </w:p>
         </w:tc>
         <w:tc>
@@ -22920,8 +23589,16 @@
               <w:rPr>
                 <w:rFonts w:ascii="Calibri" w:hAnsi="Calibri" w:cs="Calibri"/>
               </w:rPr>
-              <w:t>Entry Condition</w:t>
-            </w:r>
+              <w:t xml:space="preserve">Entry </w:t>
+            </w:r>
+            <w:proofErr w:type="spellStart"/>
+            <w:r>
+              <w:rPr>
+                <w:rFonts w:ascii="Calibri" w:hAnsi="Calibri" w:cs="Calibri"/>
+              </w:rPr>
+              <w:t>Condition</w:t>
+            </w:r>
+            <w:proofErr w:type="spellEnd"/>
           </w:p>
         </w:tc>
         <w:tc>
@@ -23278,8 +23955,16 @@
               <w:rPr>
                 <w:rFonts w:ascii="Calibri" w:hAnsi="Calibri" w:cs="Calibri"/>
               </w:rPr>
-              <w:t>Exit Condition</w:t>
-            </w:r>
+              <w:t xml:space="preserve">Exit </w:t>
+            </w:r>
+            <w:proofErr w:type="spellStart"/>
+            <w:r>
+              <w:rPr>
+                <w:rFonts w:ascii="Calibri" w:hAnsi="Calibri" w:cs="Calibri"/>
+              </w:rPr>
+              <w:t>Condition</w:t>
+            </w:r>
+            <w:proofErr w:type="spellEnd"/>
           </w:p>
         </w:tc>
         <w:tc>
@@ -23503,8 +24188,16 @@
               <w:rPr>
                 <w:rFonts w:ascii="Calibri" w:hAnsi="Calibri" w:cs="Calibri"/>
               </w:rPr>
-              <w:t>Entry Condition</w:t>
-            </w:r>
+              <w:t xml:space="preserve">Entry </w:t>
+            </w:r>
+            <w:proofErr w:type="spellStart"/>
+            <w:r>
+              <w:rPr>
+                <w:rFonts w:ascii="Calibri" w:hAnsi="Calibri" w:cs="Calibri"/>
+              </w:rPr>
+              <w:t>Condition</w:t>
+            </w:r>
+            <w:proofErr w:type="spellEnd"/>
           </w:p>
         </w:tc>
         <w:tc>
@@ -23872,8 +24565,16 @@
               <w:rPr>
                 <w:rFonts w:ascii="Calibri" w:hAnsi="Calibri" w:cs="Calibri"/>
               </w:rPr>
-              <w:t>Exit Condition</w:t>
-            </w:r>
+              <w:t xml:space="preserve">Exit </w:t>
+            </w:r>
+            <w:proofErr w:type="spellStart"/>
+            <w:r>
+              <w:rPr>
+                <w:rFonts w:ascii="Calibri" w:hAnsi="Calibri" w:cs="Calibri"/>
+              </w:rPr>
+              <w:t>Condition</w:t>
+            </w:r>
+            <w:proofErr w:type="spellEnd"/>
           </w:p>
         </w:tc>
         <w:tc>
@@ -24098,8 +24799,16 @@
               <w:rPr>
                 <w:rFonts w:ascii="Calibri" w:hAnsi="Calibri" w:cs="Calibri"/>
               </w:rPr>
-              <w:t>Entry Condition</w:t>
-            </w:r>
+              <w:t xml:space="preserve">Entry </w:t>
+            </w:r>
+            <w:proofErr w:type="spellStart"/>
+            <w:r>
+              <w:rPr>
+                <w:rFonts w:ascii="Calibri" w:hAnsi="Calibri" w:cs="Calibri"/>
+              </w:rPr>
+              <w:t>Condition</w:t>
+            </w:r>
+            <w:proofErr w:type="spellEnd"/>
           </w:p>
         </w:tc>
         <w:tc>
@@ -24510,8 +25219,16 @@
               <w:rPr>
                 <w:rFonts w:ascii="Calibri" w:hAnsi="Calibri" w:cs="Calibri"/>
               </w:rPr>
-              <w:t>Exit Condition</w:t>
-            </w:r>
+              <w:t xml:space="preserve">Exit </w:t>
+            </w:r>
+            <w:proofErr w:type="spellStart"/>
+            <w:r>
+              <w:rPr>
+                <w:rFonts w:ascii="Calibri" w:hAnsi="Calibri" w:cs="Calibri"/>
+              </w:rPr>
+              <w:t>Condition</w:t>
+            </w:r>
+            <w:proofErr w:type="spellEnd"/>
           </w:p>
         </w:tc>
         <w:tc>
@@ -24757,8 +25474,16 @@
               <w:rPr>
                 <w:rFonts w:ascii="Calibri" w:hAnsi="Calibri" w:cs="Calibri"/>
               </w:rPr>
-              <w:t>Entry Condition</w:t>
-            </w:r>
+              <w:t xml:space="preserve">Entry </w:t>
+            </w:r>
+            <w:proofErr w:type="spellStart"/>
+            <w:r>
+              <w:rPr>
+                <w:rFonts w:ascii="Calibri" w:hAnsi="Calibri" w:cs="Calibri"/>
+              </w:rPr>
+              <w:t>Condition</w:t>
+            </w:r>
+            <w:proofErr w:type="spellEnd"/>
           </w:p>
         </w:tc>
         <w:tc>
@@ -25152,6 +25877,7 @@
               <w:rPr>
                 <w:rFonts w:ascii="Calibri" w:hAnsi="Calibri" w:cs="Calibri"/>
               </w:rPr>
+              <w:lastRenderedPageBreak/>
               <w:t>Eccezioni/Flusso Alternativo</w:t>
             </w:r>
           </w:p>
@@ -25200,8 +25926,16 @@
               <w:rPr>
                 <w:rFonts w:ascii="Calibri" w:hAnsi="Calibri" w:cs="Calibri"/>
               </w:rPr>
-              <w:t>Exit Condition</w:t>
-            </w:r>
+              <w:t xml:space="preserve">Exit </w:t>
+            </w:r>
+            <w:proofErr w:type="spellStart"/>
+            <w:r>
+              <w:rPr>
+                <w:rFonts w:ascii="Calibri" w:hAnsi="Calibri" w:cs="Calibri"/>
+              </w:rPr>
+              <w:t>Condition</w:t>
+            </w:r>
+            <w:proofErr w:type="spellEnd"/>
           </w:p>
         </w:tc>
         <w:tc>
@@ -25438,8 +26172,16 @@
               <w:rPr>
                 <w:rFonts w:ascii="Calibri" w:hAnsi="Calibri" w:cs="Calibri"/>
               </w:rPr>
-              <w:t>Entry Condition</w:t>
-            </w:r>
+              <w:t xml:space="preserve">Entry </w:t>
+            </w:r>
+            <w:proofErr w:type="spellStart"/>
+            <w:r>
+              <w:rPr>
+                <w:rFonts w:ascii="Calibri" w:hAnsi="Calibri" w:cs="Calibri"/>
+              </w:rPr>
+              <w:t>Condition</w:t>
+            </w:r>
+            <w:proofErr w:type="spellEnd"/>
           </w:p>
         </w:tc>
         <w:tc>
@@ -25845,8 +26587,16 @@
               <w:rPr>
                 <w:rFonts w:ascii="Calibri" w:hAnsi="Calibri" w:cs="Calibri"/>
               </w:rPr>
-              <w:t>Exit Condition</w:t>
-            </w:r>
+              <w:t xml:space="preserve">Exit </w:t>
+            </w:r>
+            <w:proofErr w:type="spellStart"/>
+            <w:r>
+              <w:rPr>
+                <w:rFonts w:ascii="Calibri" w:hAnsi="Calibri" w:cs="Calibri"/>
+              </w:rPr>
+              <w:t>Condition</w:t>
+            </w:r>
+            <w:proofErr w:type="spellEnd"/>
           </w:p>
         </w:tc>
         <w:tc>
@@ -26054,11 +26804,21 @@
             </w:pPr>
             <w:bookmarkStart w:id="69" w:name="_Toc148182137"/>
             <w:bookmarkStart w:id="70" w:name="_Toc148182220"/>
-            <w:r>
-              <w:t>Requirements Analysis Document</w:t>
+            <w:proofErr w:type="spellStart"/>
+            <w:r>
+              <w:t>Requirements</w:t>
+            </w:r>
+            <w:proofErr w:type="spellEnd"/>
+            <w:r>
+              <w:t xml:space="preserve"> Analysis </w:t>
+            </w:r>
+            <w:proofErr w:type="spellStart"/>
+            <w:r>
+              <w:t>Document</w:t>
             </w:r>
             <w:bookmarkEnd w:id="69"/>
             <w:bookmarkEnd w:id="70"/>
+            <w:proofErr w:type="spellEnd"/>
           </w:p>
         </w:tc>
         <w:tc>
@@ -26101,10 +26861,15 @@
             <w:bookmarkStart w:id="73" w:name="_Toc148182139"/>
             <w:bookmarkStart w:id="74" w:name="_Toc148182222"/>
             <w:r>
-              <w:t>System Design Document</w:t>
+              <w:t xml:space="preserve">System Design </w:t>
+            </w:r>
+            <w:proofErr w:type="spellStart"/>
+            <w:r>
+              <w:t>Document</w:t>
             </w:r>
             <w:bookmarkEnd w:id="73"/>
             <w:bookmarkEnd w:id="74"/>
+            <w:proofErr w:type="spellEnd"/>
           </w:p>
         </w:tc>
         <w:tc>
@@ -26147,7 +26912,15 @@
             <w:bookmarkStart w:id="77" w:name="_Toc148182141"/>
             <w:bookmarkStart w:id="78" w:name="_Toc148182224"/>
             <w:r>
-              <w:t>Piano di test e specifica interfaccce dei moduli del sistema</w:t>
+              <w:t xml:space="preserve">Piano di test e specifica </w:t>
+            </w:r>
+            <w:proofErr w:type="spellStart"/>
+            <w:r>
+              <w:t>interfaccce</w:t>
+            </w:r>
+            <w:proofErr w:type="spellEnd"/>
+            <w:r>
+              <w:t xml:space="preserve"> dei moduli del sistema</w:t>
             </w:r>
             <w:bookmarkEnd w:id="77"/>
             <w:bookmarkEnd w:id="78"/>
@@ -26188,7 +26961,15 @@
         <w:t>PayPal</w:t>
       </w:r>
       <w:r>
-        <w:t xml:space="preserve">, dobbiamo aggiungere nel use case model </w:t>
+        <w:t xml:space="preserve">, dobbiamo aggiungere </w:t>
+      </w:r>
+      <w:proofErr w:type="gramStart"/>
+      <w:r>
+        <w:t>nel use</w:t>
+      </w:r>
+      <w:proofErr w:type="gramEnd"/>
+      <w:r>
+        <w:t xml:space="preserve"> case model </w:t>
       </w:r>
       <w:r>
         <w:t xml:space="preserve">effettua ordine deve esserci </w:t>
@@ -26864,12 +27645,28 @@
             </w:rPr>
             <w:t xml:space="preserve">Documento: </w:t>
           </w:r>
+          <w:proofErr w:type="spellStart"/>
           <w:r>
             <w:rPr>
               <w:sz w:val="20"/>
             </w:rPr>
-            <w:t>Requirement Analysis Document</w:t>
+            <w:t>Requirement</w:t>
           </w:r>
+          <w:proofErr w:type="spellEnd"/>
+          <w:r>
+            <w:rPr>
+              <w:sz w:val="20"/>
+            </w:rPr>
+            <w:t xml:space="preserve"> Analysis </w:t>
+          </w:r>
+          <w:proofErr w:type="spellStart"/>
+          <w:r>
+            <w:rPr>
+              <w:sz w:val="20"/>
+            </w:rPr>
+            <w:t>Document</w:t>
+          </w:r>
+          <w:proofErr w:type="spellEnd"/>
         </w:p>
       </w:tc>
       <w:tc>
@@ -27034,8 +27831,30 @@
             <w:rPr>
               <w:sz w:val="20"/>
             </w:rPr>
-            <w:t>: Requirement Analysis Document</w:t>
+            <w:t xml:space="preserve">: </w:t>
           </w:r>
+          <w:proofErr w:type="spellStart"/>
+          <w:r>
+            <w:rPr>
+              <w:sz w:val="20"/>
+            </w:rPr>
+            <w:t>Requirement</w:t>
+          </w:r>
+          <w:proofErr w:type="spellEnd"/>
+          <w:r>
+            <w:rPr>
+              <w:sz w:val="20"/>
+            </w:rPr>
+            <w:t xml:space="preserve"> Analysis </w:t>
+          </w:r>
+          <w:proofErr w:type="spellStart"/>
+          <w:r>
+            <w:rPr>
+              <w:sz w:val="20"/>
+            </w:rPr>
+            <w:t>Document</w:t>
+          </w:r>
+          <w:proofErr w:type="spellEnd"/>
           <w:r>
             <w:rPr>
               <w:sz w:val="20"/>
@@ -34272,12 +35091,7 @@
 </file>
 
 <file path=customXml/item1.xml><?xml version="1.0" encoding="utf-8"?>
-<?mso-contentType ?>
-<FormTemplates xmlns="http://schemas.microsoft.com/sharepoint/v3/contenttype/forms">
-  <Display>DocumentLibraryForm</Display>
-  <Edit>DocumentLibraryForm</Edit>
-  <New>DocumentLibraryForm</New>
-</FormTemplates>
+<b:Sources xmlns:b="http://schemas.openxmlformats.org/officeDocument/2006/bibliography" xmlns="http://schemas.openxmlformats.org/officeDocument/2006/bibliography" SelectedStyle="\APASixthEditionOfficeOnline.xsl" StyleName="APA" Version="6"/>
 </file>
 
 <file path=customXml/item2.xml><?xml version="1.0" encoding="utf-8"?>
@@ -34395,7 +35209,12 @@
 </file>
 
 <file path=customXml/item3.xml><?xml version="1.0" encoding="utf-8"?>
-<b:Sources xmlns:b="http://schemas.openxmlformats.org/officeDocument/2006/bibliography" xmlns="http://schemas.openxmlformats.org/officeDocument/2006/bibliography" SelectedStyle="\APASixthEditionOfficeOnline.xsl" StyleName="APA" Version="6"/>
+<?mso-contentType ?>
+<FormTemplates xmlns="http://schemas.microsoft.com/sharepoint/v3/contenttype/forms">
+  <Display>DocumentLibraryForm</Display>
+  <Edit>DocumentLibraryForm</Edit>
+  <New>DocumentLibraryForm</New>
+</FormTemplates>
 </file>
 
 <file path=customXml/item4.xml><?xml version="1.0" encoding="utf-8"?>
@@ -34405,9 +35224,9 @@
 </file>
 
 <file path=customXml/itemProps1.xml><?xml version="1.0" encoding="utf-8"?>
-<ds:datastoreItem xmlns:ds="http://schemas.openxmlformats.org/officeDocument/2006/customXml" ds:itemID="{ACA55C85-17E6-415D-97DD-E01FDE40F5A2}">
+<ds:datastoreItem xmlns:ds="http://schemas.openxmlformats.org/officeDocument/2006/customXml" ds:itemID="{706E10D5-E3BD-4453-BC96-D6BA88A95724}">
   <ds:schemaRefs>
-    <ds:schemaRef ds:uri="http://schemas.microsoft.com/sharepoint/v3/contenttype/forms"/>
+    <ds:schemaRef ds:uri="http://schemas.openxmlformats.org/officeDocument/2006/bibliography"/>
   </ds:schemaRefs>
 </ds:datastoreItem>
 </file>
@@ -34429,9 +35248,9 @@
 </file>
 
 <file path=customXml/itemProps3.xml><?xml version="1.0" encoding="utf-8"?>
-<ds:datastoreItem xmlns:ds="http://schemas.openxmlformats.org/officeDocument/2006/customXml" ds:itemID="{706E10D5-E3BD-4453-BC96-D6BA88A95724}">
+<ds:datastoreItem xmlns:ds="http://schemas.openxmlformats.org/officeDocument/2006/customXml" ds:itemID="{ACA55C85-17E6-415D-97DD-E01FDE40F5A2}">
   <ds:schemaRefs>
-    <ds:schemaRef ds:uri="http://schemas.openxmlformats.org/officeDocument/2006/bibliography"/>
+    <ds:schemaRef ds:uri="http://schemas.microsoft.com/sharepoint/v3/contenttype/forms"/>
   </ds:schemaRefs>
 </ds:datastoreItem>
 </file>

--- a/Rad-RecordRoad.docx
+++ b/Rad-RecordRoad.docx
@@ -3306,16 +3306,13 @@
     </w:p>
     <w:p>
       <w:pPr>
-        <w:ind w:left="720"/>
-        <w:rPr>
-          <w:ins w:id="40" w:author="GIUSEPPE TOMMASO SPATARO" w:date="2023-11-20T19:31:00Z"/>
+        <w:rPr>
           <w:u w:val="single"/>
         </w:rPr>
       </w:pPr>
     </w:p>
     <w:p>
       <w:pPr>
-        <w:ind w:left="720"/>
         <w:rPr>
           <w:u w:val="single"/>
         </w:rPr>
@@ -3327,26 +3324,19 @@
           <w:u w:val="single"/>
         </w:rPr>
       </w:pPr>
-    </w:p>
-    <w:p>
-      <w:pPr>
+      <w:r>
         <w:rPr>
           <w:u w:val="single"/>
         </w:rPr>
-      </w:pPr>
+        <w:t xml:space="preserve">Un </w:t>
+      </w:r>
       <w:r>
         <w:rPr>
           <w:u w:val="single"/>
         </w:rPr>
-        <w:t xml:space="preserve">Un </w:t>
-      </w:r>
-      <w:r>
-        <w:rPr>
-          <w:u w:val="single"/>
-        </w:rPr>
         <w:t xml:space="preserve">utente </w:t>
       </w:r>
-      <w:ins w:id="41" w:author="GIUSEPPE TOMMASO SPATARO" w:date="2023-11-20T19:31:00Z">
+      <w:ins w:id="40" w:author="GIUSEPPE TOMMASO SPATARO" w:date="2023-11-20T19:31:00Z">
         <w:r>
           <w:rPr>
             <w:u w:val="single"/>
@@ -3354,7 +3344,7 @@
           <w:t>autentic</w:t>
         </w:r>
       </w:ins>
-      <w:del w:id="42" w:author="GIUSEPPE TOMMASO SPATARO" w:date="2023-11-20T19:31:00Z">
+      <w:del w:id="41" w:author="GIUSEPPE TOMMASO SPATARO" w:date="2023-11-20T19:31:00Z">
         <w:r>
           <w:rPr>
             <w:u w:val="single"/>
@@ -3420,7 +3410,7 @@
       <w:r>
         <w:t>Il sistema consentirà visualizzare le informazioni del proprio profilo</w:t>
       </w:r>
-      <w:ins w:id="43" w:author="GIUSEPPE TOMMASO SPATARO" w:date="2023-11-20T19:34:00Z">
+      <w:ins w:id="42" w:author="GIUSEPPE TOMMASO SPATARO" w:date="2023-11-20T19:34:00Z">
         <w:r>
           <w:t xml:space="preserve"> (inserite in fase di registrazione)</w:t>
         </w:r>
@@ -3518,7 +3508,7 @@
       <w:pPr>
         <w:ind w:left="720"/>
         <w:rPr>
-          <w:ins w:id="44" w:author="GIUSEPPE TOMMASO SPATARO" w:date="2023-11-20T19:32:00Z"/>
+          <w:ins w:id="43" w:author="GIUSEPPE TOMMASO SPATARO" w:date="2023-11-20T19:32:00Z"/>
           <w:u w:val="single"/>
         </w:rPr>
       </w:pPr>
@@ -4478,7 +4468,6 @@
           <w:bCs/>
           <w:color w:val="FF0000"/>
         </w:rPr>
-        <w:lastRenderedPageBreak/>
         <w:t>Priorità</w:t>
       </w:r>
       <w:r>
@@ -4510,7 +4499,7 @@
           <w:szCs w:val="32"/>
         </w:rPr>
       </w:pPr>
-      <w:bookmarkStart w:id="45" w:name="RNF"/>
+      <w:bookmarkStart w:id="44" w:name="RNF"/>
       <w:r>
         <w:rPr>
           <w:color w:val="FF0000"/>
@@ -4607,7 +4596,7 @@
         <w:t>.</w:t>
       </w:r>
     </w:p>
-    <w:bookmarkEnd w:id="45"/>
+    <w:bookmarkEnd w:id="44"/>
     <w:p>
       <w:pPr>
         <w:ind w:left="720"/>
@@ -5184,7 +5173,7 @@
           <w:numId w:val="6"/>
         </w:numPr>
       </w:pPr>
-      <w:bookmarkStart w:id="46" w:name="Scenari"/>
+      <w:bookmarkStart w:id="45" w:name="Scenari"/>
       <w:r>
         <w:rPr>
           <w:color w:val="FF0000"/>
@@ -5194,7 +5183,7 @@
         <w:lastRenderedPageBreak/>
         <w:t>System Model</w:t>
       </w:r>
-      <w:bookmarkEnd w:id="46"/>
+      <w:bookmarkEnd w:id="45"/>
     </w:p>
     <w:p>
       <w:pPr>
@@ -5247,7 +5236,7 @@
       <w:pPr>
         <w:ind w:left="360"/>
       </w:pPr>
-      <w:ins w:id="47" w:author="ANGELO SPATARO" w:date="2023-11-21T08:50:00Z">
+      <w:ins w:id="46" w:author="ANGELO SPATARO" w:date="2023-11-21T08:50:00Z">
         <w:r>
           <w:rPr>
             <w:noProof/>
@@ -5367,7 +5356,7 @@
       <w:pPr>
         <w:ind w:left="360"/>
         <w:rPr>
-          <w:rPrChange w:id="48" w:author="ANGELO SPATARO" w:date="2023-11-21T17:13:00Z">
+          <w:rPrChange w:id="47" w:author="ANGELO SPATARO" w:date="2023-11-21T17:13:00Z">
             <w:rPr>
               <w:color w:val="70AD47"/>
             </w:rPr>
@@ -5379,10 +5368,10 @@
       <w:pPr>
         <w:ind w:left="360"/>
         <w:rPr>
-          <w:ins w:id="49" w:author="ANGELO SPATARO" w:date="2023-11-21T08:50:00Z"/>
-          <w:rPrChange w:id="50" w:author="ANGELO SPATARO" w:date="2023-11-21T08:55:00Z">
+          <w:ins w:id="48" w:author="ANGELO SPATARO" w:date="2023-11-21T08:50:00Z"/>
+          <w:rPrChange w:id="49" w:author="ANGELO SPATARO" w:date="2023-11-21T08:55:00Z">
             <w:rPr>
-              <w:ins w:id="51" w:author="ANGELO SPATARO" w:date="2023-11-21T08:50:00Z"/>
+              <w:ins w:id="50" w:author="ANGELO SPATARO" w:date="2023-11-21T08:50:00Z"/>
               <w:color w:val="FF0000"/>
             </w:rPr>
           </w:rPrChange>
@@ -5398,10 +5387,10 @@
       <w:pPr>
         <w:ind w:left="360"/>
         <w:rPr>
-          <w:ins w:id="52" w:author="ANGELO SPATARO" w:date="2023-11-21T08:50:00Z"/>
-          <w:rPrChange w:id="53" w:author="ANGELO SPATARO" w:date="2023-11-21T08:55:00Z">
+          <w:ins w:id="51" w:author="ANGELO SPATARO" w:date="2023-11-21T08:50:00Z"/>
+          <w:rPrChange w:id="52" w:author="ANGELO SPATARO" w:date="2023-11-21T08:55:00Z">
             <w:rPr>
-              <w:ins w:id="54" w:author="ANGELO SPATARO" w:date="2023-11-21T08:50:00Z"/>
+              <w:ins w:id="53" w:author="ANGELO SPATARO" w:date="2023-11-21T08:50:00Z"/>
               <w:color w:val="FF0000"/>
             </w:rPr>
           </w:rPrChange>
@@ -5412,10 +5401,10 @@
       <w:pPr>
         <w:ind w:left="360"/>
         <w:rPr>
-          <w:ins w:id="55" w:author="ANGELO SPATARO" w:date="2023-11-21T08:54:00Z"/>
-        </w:rPr>
-      </w:pPr>
-      <w:ins w:id="56" w:author="ANGELO SPATARO" w:date="2023-11-21T08:54:00Z">
+          <w:ins w:id="54" w:author="ANGELO SPATARO" w:date="2023-11-21T08:54:00Z"/>
+        </w:rPr>
+      </w:pPr>
+      <w:ins w:id="55" w:author="ANGELO SPATARO" w:date="2023-11-21T08:54:00Z">
         <w:r>
           <w:t>Arrivato sul sito, Luigi Verdi apre la home page dove gli viene mostrato una lista di alcuni articoli presenti nel sistema scelti </w:t>
         </w:r>
@@ -5433,11 +5422,11 @@
       <w:pPr>
         <w:ind w:left="360"/>
         <w:rPr>
-          <w:ins w:id="57" w:author="ANGELO SPATARO" w:date="2023-11-21T08:54:00Z"/>
+          <w:ins w:id="56" w:author="ANGELO SPATARO" w:date="2023-11-21T08:54:00Z"/>
           <w:color w:val="70AD47"/>
         </w:rPr>
       </w:pPr>
-      <w:ins w:id="58" w:author="ANGELO SPATARO" w:date="2023-11-21T08:54:00Z">
+      <w:ins w:id="57" w:author="ANGELO SPATARO" w:date="2023-11-21T08:54:00Z">
         <w:r>
           <w:rPr>
             <w:color w:val="70AD47"/>
@@ -5449,10 +5438,10 @@
     <w:p>
       <w:pPr>
         <w:rPr>
-          <w:ins w:id="59" w:author="ANGELO SPATARO" w:date="2023-11-21T08:53:00Z"/>
+          <w:ins w:id="58" w:author="ANGELO SPATARO" w:date="2023-11-21T08:53:00Z"/>
           <w:color w:val="FF0000"/>
         </w:rPr>
-        <w:pPrChange w:id="60" w:author="ANGELO SPATARO" w:date="2023-11-21T08:57:00Z">
+        <w:pPrChange w:id="59" w:author="ANGELO SPATARO" w:date="2023-11-21T08:57:00Z">
           <w:pPr>
             <w:ind w:left="360"/>
           </w:pPr>
@@ -6842,13 +6831,19 @@
               <w:rPr>
                 <w:rFonts w:ascii="Calibri" w:hAnsi="Calibri" w:cs="Calibri"/>
               </w:rPr>
-              <w:t xml:space="preserve">Visualizza </w:t>
-            </w:r>
-            <w:r>
-              <w:rPr>
-                <w:rFonts w:ascii="Calibri" w:hAnsi="Calibri" w:cs="Calibri"/>
-              </w:rPr>
-              <w:t>catalogo</w:t>
+              <w:t xml:space="preserve">Ricerca </w:t>
+            </w:r>
+            <w:r>
+              <w:rPr>
+                <w:rFonts w:ascii="Calibri" w:hAnsi="Calibri" w:cs="Calibri"/>
+              </w:rPr>
+              <w:t>p</w:t>
+            </w:r>
+            <w:r>
+              <w:rPr>
+                <w:rFonts w:ascii="Calibri" w:hAnsi="Calibri" w:cs="Calibri"/>
+              </w:rPr>
+              <w:t>rodotto</w:t>
             </w:r>
           </w:p>
         </w:tc>
@@ -6974,13 +6969,7 @@
               <w:rPr>
                 <w:rFonts w:ascii="Calibri" w:hAnsi="Calibri" w:cs="Calibri"/>
               </w:rPr>
-              <w:t xml:space="preserve">L’utente </w:t>
-            </w:r>
-            <w:r>
-              <w:rPr>
-                <w:rFonts w:ascii="Calibri" w:hAnsi="Calibri" w:cs="Calibri"/>
-              </w:rPr>
-              <w:t>accede al sito</w:t>
+              <w:t>L’utente clicca sulla barra di ricerca del sito</w:t>
             </w:r>
           </w:p>
         </w:tc>
@@ -7127,13 +7116,7 @@
               <w:rPr>
                 <w:rFonts w:ascii="Calibri" w:hAnsi="Calibri" w:cs="Calibri"/>
               </w:rPr>
-              <w:t xml:space="preserve">L’utente </w:t>
-            </w:r>
-            <w:r>
-              <w:rPr>
-                <w:rFonts w:ascii="Calibri" w:hAnsi="Calibri" w:cs="Calibri"/>
-              </w:rPr>
-              <w:t>apre la Home Page</w:t>
+              <w:t>L’utente inserisce la stringa di ricerca, e preme invio</w:t>
             </w:r>
           </w:p>
         </w:tc>
@@ -7232,19 +7215,13 @@
               <w:rPr>
                 <w:rFonts w:ascii="Calibri" w:hAnsi="Calibri" w:cs="Calibri"/>
               </w:rPr>
-              <w:t xml:space="preserve"> Il sistema </w:t>
-            </w:r>
-            <w:r>
-              <w:rPr>
-                <w:rFonts w:ascii="Calibri" w:hAnsi="Calibri" w:cs="Calibri"/>
-              </w:rPr>
-              <w:t>genera una</w:t>
-            </w:r>
-            <w:r>
-              <w:rPr>
-                <w:rFonts w:ascii="Calibri" w:hAnsi="Calibri" w:cs="Calibri"/>
-              </w:rPr>
-              <w:t xml:space="preserve"> lista randomica di vinili</w:t>
+              <w:t xml:space="preserve"> </w:t>
+            </w:r>
+            <w:r>
+              <w:rPr>
+                <w:rFonts w:ascii="Calibri" w:hAnsi="Calibri" w:cs="Calibri"/>
+              </w:rPr>
+              <w:t>Il sistema riceve la stringa ed elabora una lista di prodotti</w:t>
             </w:r>
           </w:p>
           <w:p>
@@ -7259,25 +7236,13 @@
               <w:rPr>
                 <w:rFonts w:ascii="Calibri" w:hAnsi="Calibri" w:cs="Calibri"/>
               </w:rPr>
-              <w:t xml:space="preserve">3. Il sistema </w:t>
-            </w:r>
-            <w:r>
-              <w:rPr>
-                <w:rFonts w:ascii="Calibri" w:hAnsi="Calibri" w:cs="Calibri"/>
-              </w:rPr>
-              <w:t>invia</w:t>
-            </w:r>
-            <w:r>
-              <w:rPr>
-                <w:rFonts w:ascii="Calibri" w:hAnsi="Calibri" w:cs="Calibri"/>
-              </w:rPr>
-              <w:t xml:space="preserve"> la pagina </w:t>
-            </w:r>
-            <w:r>
-              <w:rPr>
-                <w:rFonts w:ascii="Calibri" w:hAnsi="Calibri" w:cs="Calibri"/>
-              </w:rPr>
-              <w:t>con i prodotti elaborati</w:t>
+              <w:t xml:space="preserve">3. </w:t>
+            </w:r>
+            <w:r>
+              <w:rPr>
+                <w:rFonts w:ascii="Calibri" w:hAnsi="Calibri" w:cs="Calibri"/>
+              </w:rPr>
+              <w:t>Il sistema aggiorna la pagina del catalogo (la Home Page) in base alla lista di prodotti elaborata</w:t>
             </w:r>
           </w:p>
         </w:tc>
@@ -7390,19 +7355,7 @@
               <w:rPr>
                 <w:rFonts w:ascii="Calibri" w:hAnsi="Calibri" w:cs="Calibri"/>
               </w:rPr>
-              <w:t xml:space="preserve">L’utente </w:t>
-            </w:r>
-            <w:r>
-              <w:rPr>
-                <w:rFonts w:ascii="Calibri" w:hAnsi="Calibri" w:cs="Calibri"/>
-              </w:rPr>
-              <w:t>si trova nella pagina</w:t>
-            </w:r>
-            <w:r>
-              <w:rPr>
-                <w:rFonts w:ascii="Calibri" w:hAnsi="Calibri" w:cs="Calibri"/>
-              </w:rPr>
-              <w:t xml:space="preserve"> home</w:t>
+              <w:t>La pagina dei risultati di ricerca viene presentata all’utente</w:t>
             </w:r>
           </w:p>
         </w:tc>
@@ -7503,7 +7456,7 @@
               <w:rPr>
                 <w:rFonts w:ascii="Calibri" w:hAnsi="Calibri" w:cs="Calibri"/>
               </w:rPr>
-              <w:t>Visualizza Prodotto</w:t>
+              <w:t>Ricerca avanzata</w:t>
             </w:r>
           </w:p>
         </w:tc>
@@ -7776,7 +7729,7 @@
               <w:rPr>
                 <w:rFonts w:ascii="Calibri" w:hAnsi="Calibri" w:cs="Calibri"/>
               </w:rPr>
-              <w:t>L’utente clicca sull’immagine di un prodotto</w:t>
+              <w:t>L’utente seleziona un determinato filtro</w:t>
             </w:r>
           </w:p>
         </w:tc>
@@ -7861,6 +7814,24 @@
             <w:pPr>
               <w:numPr>
                 <w:ilvl w:val="0"/>
+                <w:numId w:val="23"/>
+              </w:numPr>
+              <w:spacing w:line="256" w:lineRule="auto"/>
+              <w:rPr>
+                <w:rFonts w:ascii="Calibri" w:hAnsi="Calibri" w:cs="Calibri"/>
+              </w:rPr>
+            </w:pPr>
+            <w:r>
+              <w:rPr>
+                <w:rFonts w:ascii="Calibri" w:hAnsi="Calibri" w:cs="Calibri"/>
+              </w:rPr>
+              <w:t>Il sistema riceve il filtro selezionato ed elabora una lista di prodotti</w:t>
+            </w:r>
+          </w:p>
+          <w:p>
+            <w:pPr>
+              <w:numPr>
+                <w:ilvl w:val="0"/>
                 <w:numId w:val="24"/>
               </w:numPr>
               <w:spacing w:line="256" w:lineRule="auto"/>
@@ -7872,7 +7843,7 @@
               <w:rPr>
                 <w:rFonts w:ascii="Calibri" w:hAnsi="Calibri" w:cs="Calibri"/>
               </w:rPr>
-              <w:t>Il sistema reindirizza l’utente verso la pagina</w:t>
+              <w:t>Il sistema aggiorna la pagina del catalogo (la Home Page) in base alla lista di prodotti elaborata</w:t>
             </w:r>
           </w:p>
         </w:tc>
@@ -7985,68 +7956,12 @@
               <w:rPr>
                 <w:rFonts w:ascii="Calibri" w:hAnsi="Calibri" w:cs="Calibri"/>
               </w:rPr>
-              <w:t>L’utente si trova nella pagina del prodotto</w:t>
+              <w:t>La pagina dei risultati di ricerca viene presentata all’utente</w:t>
             </w:r>
           </w:p>
         </w:tc>
       </w:tr>
     </w:tbl>
-    <w:p>
-      <w:pPr>
-        <w:rPr>
-          <w:rFonts w:ascii="Calibri" w:hAnsi="Calibri" w:cs="Calibri"/>
-        </w:rPr>
-      </w:pPr>
-    </w:p>
-    <w:p>
-      <w:pPr>
-        <w:rPr>
-          <w:rFonts w:ascii="Calibri" w:hAnsi="Calibri" w:cs="Calibri"/>
-        </w:rPr>
-      </w:pPr>
-    </w:p>
-    <w:p>
-      <w:pPr>
-        <w:rPr>
-          <w:rFonts w:ascii="Calibri" w:hAnsi="Calibri" w:cs="Calibri"/>
-        </w:rPr>
-      </w:pPr>
-    </w:p>
-    <w:p>
-      <w:pPr>
-        <w:rPr>
-          <w:rFonts w:ascii="Calibri" w:hAnsi="Calibri" w:cs="Calibri"/>
-        </w:rPr>
-      </w:pPr>
-    </w:p>
-    <w:p>
-      <w:pPr>
-        <w:rPr>
-          <w:rFonts w:ascii="Calibri" w:hAnsi="Calibri" w:cs="Calibri"/>
-        </w:rPr>
-      </w:pPr>
-    </w:p>
-    <w:p>
-      <w:pPr>
-        <w:rPr>
-          <w:rFonts w:ascii="Calibri" w:hAnsi="Calibri" w:cs="Calibri"/>
-        </w:rPr>
-      </w:pPr>
-    </w:p>
-    <w:p>
-      <w:pPr>
-        <w:rPr>
-          <w:rFonts w:ascii="Calibri" w:hAnsi="Calibri" w:cs="Calibri"/>
-        </w:rPr>
-      </w:pPr>
-    </w:p>
-    <w:p>
-      <w:pPr>
-        <w:rPr>
-          <w:rFonts w:ascii="Calibri" w:hAnsi="Calibri" w:cs="Calibri"/>
-        </w:rPr>
-      </w:pPr>
-    </w:p>
     <w:p>
       <w:pPr>
         <w:rPr>
@@ -8109,7 +8024,7 @@
       <w:tr>
         <w:tc>
           <w:tcPr>
-            <w:tcW w:w="2972" w:type="dxa"/>
+            <w:tcW w:w="2971" w:type="dxa"/>
             <w:tcBorders>
               <w:top w:val="single" w:sz="4" w:space="0" w:color="auto"/>
               <w:left w:val="single" w:sz="4" w:space="0" w:color="auto"/>
@@ -8130,7 +8045,6 @@
               <w:rPr>
                 <w:rFonts w:ascii="Calibri" w:hAnsi="Calibri" w:cs="Calibri"/>
               </w:rPr>
-              <w:lastRenderedPageBreak/>
               <w:t>Nome Caso d’Uso</w:t>
             </w:r>
           </w:p>
@@ -8176,7 +8090,7 @@
               <w:rPr>
                 <w:rFonts w:ascii="Calibri" w:hAnsi="Calibri" w:cs="Calibri"/>
               </w:rPr>
-              <w:t>Ricerca Prodotto</w:t>
+              <w:t>Visualizza catalogo</w:t>
             </w:r>
           </w:p>
         </w:tc>
@@ -8184,7 +8098,7 @@
       <w:tr>
         <w:tc>
           <w:tcPr>
-            <w:tcW w:w="2972" w:type="dxa"/>
+            <w:tcW w:w="2971" w:type="dxa"/>
             <w:tcBorders>
               <w:top w:val="single" w:sz="4" w:space="0" w:color="auto"/>
               <w:left w:val="single" w:sz="4" w:space="0" w:color="auto"/>
@@ -8234,13 +8148,19 @@
               </w:rPr>
               <w:t>Utente</w:t>
             </w:r>
+            <w:r>
+              <w:rPr>
+                <w:rFonts w:ascii="Calibri" w:hAnsi="Calibri" w:cs="Calibri"/>
+              </w:rPr>
+              <w:t xml:space="preserve"> generico</w:t>
+            </w:r>
           </w:p>
         </w:tc>
       </w:tr>
       <w:tr>
         <w:tc>
           <w:tcPr>
-            <w:tcW w:w="2972" w:type="dxa"/>
+            <w:tcW w:w="2971" w:type="dxa"/>
             <w:tcBorders>
               <w:top w:val="single" w:sz="4" w:space="0" w:color="auto"/>
               <w:left w:val="single" w:sz="4" w:space="0" w:color="auto"/>
@@ -8296,19 +8216,7 @@
               <w:rPr>
                 <w:rFonts w:ascii="Calibri" w:hAnsi="Calibri" w:cs="Calibri"/>
               </w:rPr>
-              <w:t xml:space="preserve">L’utente </w:t>
-            </w:r>
-            <w:r>
-              <w:rPr>
-                <w:rFonts w:ascii="Calibri" w:hAnsi="Calibri" w:cs="Calibri"/>
-              </w:rPr>
-              <w:t>clicca sulla barra di ricerca</w:t>
-            </w:r>
-            <w:r>
-              <w:rPr>
-                <w:rFonts w:ascii="Calibri" w:hAnsi="Calibri" w:cs="Calibri"/>
-              </w:rPr>
-              <w:t xml:space="preserve"> del sito</w:t>
+              <w:t>L’utente accede al sito</w:t>
             </w:r>
           </w:p>
         </w:tc>
@@ -8319,7 +8227,7 @@
         </w:trPr>
         <w:tc>
           <w:tcPr>
-            <w:tcW w:w="2972" w:type="dxa"/>
+            <w:tcW w:w="2971" w:type="dxa"/>
             <w:vMerge w:val="restart"/>
             <w:tcBorders>
               <w:top w:val="single" w:sz="4" w:space="0" w:color="auto"/>
@@ -8370,6 +8278,12 @@
                 <w:rFonts w:ascii="Calibri" w:hAnsi="Calibri" w:cs="Calibri"/>
               </w:rPr>
               <w:t>Utente</w:t>
+            </w:r>
+            <w:r>
+              <w:rPr>
+                <w:rFonts w:ascii="Calibri" w:hAnsi="Calibri" w:cs="Calibri"/>
+              </w:rPr>
+              <w:t xml:space="preserve"> generico</w:t>
             </w:r>
           </w:p>
         </w:tc>
@@ -8455,13 +8369,7 @@
               <w:rPr>
                 <w:rFonts w:ascii="Calibri" w:hAnsi="Calibri" w:cs="Calibri"/>
               </w:rPr>
-              <w:t>L’utente inserisce la stringa di ricerca</w:t>
-            </w:r>
-            <w:r>
-              <w:rPr>
-                <w:rFonts w:ascii="Calibri" w:hAnsi="Calibri" w:cs="Calibri"/>
-              </w:rPr>
-              <w:t>, e preme invio</w:t>
+              <w:t>L’utente apre la Home Page</w:t>
             </w:r>
           </w:p>
         </w:tc>
@@ -8544,56 +8452,32 @@
           </w:tcPr>
           <w:p>
             <w:pPr>
-              <w:numPr>
-                <w:ilvl w:val="0"/>
-                <w:numId w:val="48"/>
-              </w:numPr>
               <w:spacing w:line="256" w:lineRule="auto"/>
-              <w:rPr>
-                <w:rFonts w:ascii="Calibri" w:hAnsi="Calibri" w:cs="Calibri"/>
-              </w:rPr>
-            </w:pPr>
-            <w:r>
-              <w:rPr>
-                <w:rFonts w:ascii="Calibri" w:hAnsi="Calibri" w:cs="Calibri"/>
-              </w:rPr>
-              <w:t>Il sistema riceve la stringa ed elabora una lista di prodotti</w:t>
-            </w:r>
-          </w:p>
-          <w:p>
-            <w:pPr>
-              <w:numPr>
-                <w:ilvl w:val="0"/>
-                <w:numId w:val="48"/>
-              </w:numPr>
+              <w:ind w:left="360"/>
+              <w:rPr>
+                <w:rFonts w:ascii="Calibri" w:hAnsi="Calibri" w:cs="Calibri"/>
+              </w:rPr>
+            </w:pPr>
+            <w:r>
+              <w:rPr>
+                <w:rFonts w:ascii="Calibri" w:hAnsi="Calibri" w:cs="Calibri"/>
+              </w:rPr>
+              <w:t>2. Il sistema genera una lista randomica di vinili</w:t>
+            </w:r>
+          </w:p>
+          <w:p>
+            <w:pPr>
               <w:spacing w:line="256" w:lineRule="auto"/>
-              <w:rPr>
-                <w:rFonts w:ascii="Calibri" w:hAnsi="Calibri" w:cs="Calibri"/>
-              </w:rPr>
-            </w:pPr>
-            <w:r>
-              <w:rPr>
-                <w:rFonts w:ascii="Calibri" w:hAnsi="Calibri" w:cs="Calibri"/>
-              </w:rPr>
-              <w:t>Il sistema aggiorna la pagina del catalogo</w:t>
-            </w:r>
-            <w:r>
-              <w:rPr>
-                <w:rFonts w:ascii="Calibri" w:hAnsi="Calibri" w:cs="Calibri"/>
-              </w:rPr>
-              <w:t xml:space="preserve"> (la Home Page)</w:t>
-            </w:r>
-            <w:r>
-              <w:rPr>
-                <w:rFonts w:ascii="Calibri" w:hAnsi="Calibri" w:cs="Calibri"/>
-              </w:rPr>
-              <w:t xml:space="preserve"> in base </w:t>
-            </w:r>
-            <w:r>
-              <w:rPr>
-                <w:rFonts w:ascii="Calibri" w:hAnsi="Calibri" w:cs="Calibri"/>
-              </w:rPr>
-              <w:t>alla lista di prodotti elaborata</w:t>
+              <w:ind w:left="360"/>
+              <w:rPr>
+                <w:rFonts w:ascii="Calibri" w:hAnsi="Calibri" w:cs="Calibri"/>
+              </w:rPr>
+            </w:pPr>
+            <w:r>
+              <w:rPr>
+                <w:rFonts w:ascii="Calibri" w:hAnsi="Calibri" w:cs="Calibri"/>
+              </w:rPr>
+              <w:t>3. Il sistema invia la pagina con i prodotti elaborati</w:t>
             </w:r>
           </w:p>
         </w:tc>
@@ -8601,7 +8485,7 @@
       <w:tr>
         <w:tc>
           <w:tcPr>
-            <w:tcW w:w="2972" w:type="dxa"/>
+            <w:tcW w:w="2971" w:type="dxa"/>
             <w:tcBorders>
               <w:top w:val="single" w:sz="4" w:space="0" w:color="auto"/>
               <w:left w:val="single" w:sz="4" w:space="0" w:color="auto"/>
@@ -8650,7 +8534,7 @@
       <w:tr>
         <w:tc>
           <w:tcPr>
-            <w:tcW w:w="2972" w:type="dxa"/>
+            <w:tcW w:w="2971" w:type="dxa"/>
             <w:tcBorders>
               <w:top w:val="single" w:sz="4" w:space="0" w:color="auto"/>
               <w:left w:val="single" w:sz="4" w:space="0" w:color="auto"/>
@@ -8706,7 +8590,7 @@
               <w:rPr>
                 <w:rFonts w:ascii="Calibri" w:hAnsi="Calibri" w:cs="Calibri"/>
               </w:rPr>
-              <w:t>La pagina dei risultati di ricerca viene presentata all’utente</w:t>
+              <w:t>L’utente si trova nella pagina home</w:t>
             </w:r>
           </w:p>
         </w:tc>
@@ -8806,7 +8690,19 @@
               <w:rPr>
                 <w:rFonts w:ascii="Calibri" w:hAnsi="Calibri" w:cs="Calibri"/>
               </w:rPr>
-              <w:t>Ricerca avanzata</w:t>
+              <w:t xml:space="preserve">Visualizza </w:t>
+            </w:r>
+            <w:r>
+              <w:rPr>
+                <w:rFonts w:ascii="Calibri" w:hAnsi="Calibri" w:cs="Calibri"/>
+              </w:rPr>
+              <w:t>p</w:t>
+            </w:r>
+            <w:r>
+              <w:rPr>
+                <w:rFonts w:ascii="Calibri" w:hAnsi="Calibri" w:cs="Calibri"/>
+              </w:rPr>
+              <w:t>rodotto</w:t>
             </w:r>
           </w:p>
         </w:tc>
@@ -8863,6 +8759,12 @@
                 <w:rFonts w:ascii="Calibri" w:hAnsi="Calibri" w:cs="Calibri"/>
               </w:rPr>
               <w:t>Utente</w:t>
+            </w:r>
+            <w:r>
+              <w:rPr>
+                <w:rFonts w:ascii="Calibri" w:hAnsi="Calibri" w:cs="Calibri"/>
+              </w:rPr>
+              <w:t xml:space="preserve"> generico</w:t>
             </w:r>
           </w:p>
         </w:tc>
@@ -8989,6 +8891,12 @@
               </w:rPr>
               <w:t>Utente</w:t>
             </w:r>
+            <w:r>
+              <w:rPr>
+                <w:rFonts w:ascii="Calibri" w:hAnsi="Calibri" w:cs="Calibri"/>
+              </w:rPr>
+              <w:t xml:space="preserve"> generico</w:t>
+            </w:r>
           </w:p>
         </w:tc>
         <w:tc>
@@ -9060,6 +8968,102 @@
           </w:tcPr>
           <w:p>
             <w:pPr>
+              <w:pStyle w:val="Paragrafoelenco"/>
+              <w:numPr>
+                <w:ilvl w:val="0"/>
+                <w:numId w:val="49"/>
+              </w:numPr>
+              <w:rPr>
+                <w:rFonts w:cs="Calibri"/>
+              </w:rPr>
+            </w:pPr>
+            <w:r>
+              <w:rPr>
+                <w:rFonts w:cs="Calibri"/>
+              </w:rPr>
+              <w:t>L’utente clicca sull’immagine di un prodotto</w:t>
+            </w:r>
+          </w:p>
+        </w:tc>
+        <w:tc>
+          <w:tcPr>
+            <w:tcW w:w="3328" w:type="dxa"/>
+            <w:tcBorders>
+              <w:top w:val="single" w:sz="4" w:space="0" w:color="auto"/>
+              <w:left w:val="single" w:sz="4" w:space="0" w:color="auto"/>
+              <w:bottom w:val="single" w:sz="4" w:space="0" w:color="auto"/>
+              <w:right w:val="single" w:sz="4" w:space="0" w:color="auto"/>
+            </w:tcBorders>
+          </w:tcPr>
+          <w:p>
+            <w:pPr>
+              <w:spacing w:line="256" w:lineRule="auto"/>
+              <w:rPr>
+                <w:rFonts w:ascii="Calibri" w:hAnsi="Calibri" w:cs="Calibri"/>
+              </w:rPr>
+            </w:pPr>
+          </w:p>
+        </w:tc>
+      </w:tr>
+      <w:tr>
+        <w:trPr>
+          <w:trHeight w:val="135"/>
+        </w:trPr>
+        <w:tc>
+          <w:tcPr>
+            <w:tcW w:w="0" w:type="auto"/>
+            <w:vMerge/>
+            <w:tcBorders>
+              <w:top w:val="single" w:sz="4" w:space="0" w:color="auto"/>
+              <w:left w:val="single" w:sz="4" w:space="0" w:color="auto"/>
+              <w:bottom w:val="single" w:sz="4" w:space="0" w:color="auto"/>
+              <w:right w:val="single" w:sz="4" w:space="0" w:color="auto"/>
+            </w:tcBorders>
+            <w:shd w:val="clear" w:color="auto" w:fill="FF0000"/>
+            <w:vAlign w:val="center"/>
+            <w:hideMark/>
+          </w:tcPr>
+          <w:p>
+            <w:pPr>
+              <w:spacing w:line="256" w:lineRule="auto"/>
+              <w:rPr>
+                <w:rFonts w:ascii="Calibri" w:hAnsi="Calibri" w:cs="Calibri"/>
+              </w:rPr>
+            </w:pPr>
+          </w:p>
+        </w:tc>
+        <w:tc>
+          <w:tcPr>
+            <w:tcW w:w="3328" w:type="dxa"/>
+            <w:tcBorders>
+              <w:top w:val="single" w:sz="4" w:space="0" w:color="auto"/>
+              <w:left w:val="single" w:sz="4" w:space="0" w:color="auto"/>
+              <w:bottom w:val="single" w:sz="4" w:space="0" w:color="auto"/>
+              <w:right w:val="single" w:sz="4" w:space="0" w:color="auto"/>
+            </w:tcBorders>
+          </w:tcPr>
+          <w:p>
+            <w:pPr>
+              <w:spacing w:line="256" w:lineRule="auto"/>
+              <w:rPr>
+                <w:rFonts w:ascii="Calibri" w:hAnsi="Calibri" w:cs="Calibri"/>
+              </w:rPr>
+            </w:pPr>
+          </w:p>
+        </w:tc>
+        <w:tc>
+          <w:tcPr>
+            <w:tcW w:w="3328" w:type="dxa"/>
+            <w:tcBorders>
+              <w:top w:val="single" w:sz="4" w:space="0" w:color="auto"/>
+              <w:left w:val="single" w:sz="4" w:space="0" w:color="auto"/>
+              <w:bottom w:val="single" w:sz="4" w:space="0" w:color="auto"/>
+              <w:right w:val="single" w:sz="4" w:space="0" w:color="auto"/>
+            </w:tcBorders>
+            <w:hideMark/>
+          </w:tcPr>
+          <w:p>
+            <w:pPr>
               <w:numPr>
                 <w:ilvl w:val="0"/>
                 <w:numId w:val="23"/>
@@ -9073,25 +9077,23 @@
               <w:rPr>
                 <w:rFonts w:ascii="Calibri" w:hAnsi="Calibri" w:cs="Calibri"/>
               </w:rPr>
-              <w:t xml:space="preserve">L’utente </w:t>
-            </w:r>
-            <w:r>
-              <w:rPr>
-                <w:rFonts w:ascii="Calibri" w:hAnsi="Calibri" w:cs="Calibri"/>
-              </w:rPr>
-              <w:t>seleziona un determinato filtro</w:t>
-            </w:r>
-          </w:p>
-        </w:tc>
-        <w:tc>
-          <w:tcPr>
-            <w:tcW w:w="3328" w:type="dxa"/>
-            <w:tcBorders>
-              <w:top w:val="single" w:sz="4" w:space="0" w:color="auto"/>
-              <w:left w:val="single" w:sz="4" w:space="0" w:color="auto"/>
-              <w:bottom w:val="single" w:sz="4" w:space="0" w:color="auto"/>
-              <w:right w:val="single" w:sz="4" w:space="0" w:color="auto"/>
-            </w:tcBorders>
+              <w:t>Il sistema reindirizza l’utente verso la pagina</w:t>
+            </w:r>
+          </w:p>
+        </w:tc>
+      </w:tr>
+      <w:tr>
+        <w:tc>
+          <w:tcPr>
+            <w:tcW w:w="2972" w:type="dxa"/>
+            <w:tcBorders>
+              <w:top w:val="single" w:sz="4" w:space="0" w:color="auto"/>
+              <w:left w:val="single" w:sz="4" w:space="0" w:color="auto"/>
+              <w:bottom w:val="single" w:sz="4" w:space="0" w:color="auto"/>
+              <w:right w:val="single" w:sz="4" w:space="0" w:color="auto"/>
+            </w:tcBorders>
+            <w:shd w:val="clear" w:color="auto" w:fill="FF0000"/>
+            <w:hideMark/>
           </w:tcPr>
           <w:p>
             <w:pPr>
@@ -9100,6 +9102,400 @@
                 <w:rFonts w:ascii="Calibri" w:hAnsi="Calibri" w:cs="Calibri"/>
               </w:rPr>
             </w:pPr>
+            <w:r>
+              <w:rPr>
+                <w:rFonts w:ascii="Calibri" w:hAnsi="Calibri" w:cs="Calibri"/>
+              </w:rPr>
+              <w:t>Eccezioni/Flusso Alternativo</w:t>
+            </w:r>
+          </w:p>
+        </w:tc>
+        <w:tc>
+          <w:tcPr>
+            <w:tcW w:w="6656" w:type="dxa"/>
+            <w:gridSpan w:val="2"/>
+            <w:tcBorders>
+              <w:top w:val="single" w:sz="4" w:space="0" w:color="auto"/>
+              <w:left w:val="single" w:sz="4" w:space="0" w:color="auto"/>
+              <w:bottom w:val="single" w:sz="4" w:space="0" w:color="auto"/>
+              <w:right w:val="single" w:sz="4" w:space="0" w:color="auto"/>
+            </w:tcBorders>
+          </w:tcPr>
+          <w:p>
+            <w:pPr>
+              <w:spacing w:line="256" w:lineRule="auto"/>
+              <w:rPr>
+                <w:rFonts w:ascii="Calibri" w:hAnsi="Calibri" w:cs="Calibri"/>
+              </w:rPr>
+            </w:pPr>
+          </w:p>
+        </w:tc>
+      </w:tr>
+      <w:tr>
+        <w:tc>
+          <w:tcPr>
+            <w:tcW w:w="2972" w:type="dxa"/>
+            <w:tcBorders>
+              <w:top w:val="single" w:sz="4" w:space="0" w:color="auto"/>
+              <w:left w:val="single" w:sz="4" w:space="0" w:color="auto"/>
+              <w:bottom w:val="single" w:sz="4" w:space="0" w:color="auto"/>
+              <w:right w:val="single" w:sz="4" w:space="0" w:color="auto"/>
+            </w:tcBorders>
+            <w:shd w:val="clear" w:color="auto" w:fill="FF0000"/>
+            <w:hideMark/>
+          </w:tcPr>
+          <w:p>
+            <w:pPr>
+              <w:spacing w:line="256" w:lineRule="auto"/>
+              <w:rPr>
+                <w:rFonts w:ascii="Calibri" w:hAnsi="Calibri" w:cs="Calibri"/>
+              </w:rPr>
+            </w:pPr>
+            <w:r>
+              <w:rPr>
+                <w:rFonts w:ascii="Calibri" w:hAnsi="Calibri" w:cs="Calibri"/>
+              </w:rPr>
+              <w:t xml:space="preserve">Exit </w:t>
+            </w:r>
+            <w:proofErr w:type="spellStart"/>
+            <w:r>
+              <w:rPr>
+                <w:rFonts w:ascii="Calibri" w:hAnsi="Calibri" w:cs="Calibri"/>
+              </w:rPr>
+              <w:t>Condition</w:t>
+            </w:r>
+            <w:proofErr w:type="spellEnd"/>
+          </w:p>
+        </w:tc>
+        <w:tc>
+          <w:tcPr>
+            <w:tcW w:w="6656" w:type="dxa"/>
+            <w:gridSpan w:val="2"/>
+            <w:tcBorders>
+              <w:top w:val="single" w:sz="4" w:space="0" w:color="auto"/>
+              <w:left w:val="single" w:sz="4" w:space="0" w:color="auto"/>
+              <w:bottom w:val="single" w:sz="4" w:space="0" w:color="auto"/>
+              <w:right w:val="single" w:sz="4" w:space="0" w:color="auto"/>
+            </w:tcBorders>
+            <w:hideMark/>
+          </w:tcPr>
+          <w:p>
+            <w:pPr>
+              <w:spacing w:line="256" w:lineRule="auto"/>
+              <w:rPr>
+                <w:rFonts w:ascii="Calibri" w:hAnsi="Calibri" w:cs="Calibri"/>
+              </w:rPr>
+            </w:pPr>
+            <w:r>
+              <w:rPr>
+                <w:rFonts w:ascii="Calibri" w:hAnsi="Calibri" w:cs="Calibri"/>
+              </w:rPr>
+              <w:t>L’utente si trova nella pagina del prodotto</w:t>
+            </w:r>
+          </w:p>
+        </w:tc>
+      </w:tr>
+    </w:tbl>
+    <w:p>
+      <w:pPr>
+        <w:rPr>
+          <w:sz w:val="32"/>
+          <w:szCs w:val="32"/>
+        </w:rPr>
+      </w:pPr>
+    </w:p>
+    <w:p>
+      <w:pPr>
+        <w:rPr>
+          <w:rFonts w:ascii="Calibri" w:hAnsi="Calibri" w:cs="Calibri"/>
+        </w:rPr>
+      </w:pPr>
+    </w:p>
+    <w:p>
+      <w:pPr>
+        <w:rPr>
+          <w:rFonts w:ascii="Calibri" w:hAnsi="Calibri" w:cs="Calibri"/>
+        </w:rPr>
+      </w:pPr>
+    </w:p>
+    <w:p>
+      <w:pPr>
+        <w:rPr>
+          <w:rFonts w:ascii="Calibri" w:hAnsi="Calibri" w:cs="Calibri"/>
+        </w:rPr>
+      </w:pPr>
+    </w:p>
+    <w:p>
+      <w:pPr>
+        <w:rPr>
+          <w:rFonts w:ascii="Calibri" w:hAnsi="Calibri" w:cs="Calibri"/>
+        </w:rPr>
+      </w:pPr>
+    </w:p>
+    <w:p>
+      <w:pPr>
+        <w:rPr>
+          <w:rFonts w:ascii="Calibri" w:hAnsi="Calibri" w:cs="Calibri"/>
+        </w:rPr>
+      </w:pPr>
+    </w:p>
+    <w:p>
+      <w:pPr>
+        <w:rPr>
+          <w:rFonts w:ascii="Calibri" w:hAnsi="Calibri" w:cs="Calibri"/>
+        </w:rPr>
+      </w:pPr>
+    </w:p>
+    <w:p>
+      <w:pPr>
+        <w:rPr>
+          <w:rFonts w:ascii="Calibri" w:hAnsi="Calibri" w:cs="Calibri"/>
+        </w:rPr>
+      </w:pPr>
+    </w:p>
+    <w:p>
+      <w:pPr>
+        <w:rPr>
+          <w:rFonts w:ascii="Calibri" w:hAnsi="Calibri" w:cs="Calibri"/>
+        </w:rPr>
+      </w:pPr>
+    </w:p>
+    <w:p>
+      <w:pPr>
+        <w:rPr>
+          <w:rFonts w:ascii="Calibri" w:hAnsi="Calibri" w:cs="Calibri"/>
+        </w:rPr>
+      </w:pPr>
+    </w:p>
+    <w:p>
+      <w:pPr>
+        <w:rPr>
+          <w:rFonts w:ascii="Calibri" w:hAnsi="Calibri" w:cs="Calibri"/>
+        </w:rPr>
+      </w:pPr>
+    </w:p>
+    <w:p>
+      <w:pPr>
+        <w:rPr>
+          <w:rFonts w:ascii="Calibri" w:hAnsi="Calibri" w:cs="Calibri"/>
+        </w:rPr>
+      </w:pPr>
+    </w:p>
+    <w:p>
+      <w:pPr>
+        <w:rPr>
+          <w:rFonts w:ascii="Calibri" w:hAnsi="Calibri" w:cs="Calibri"/>
+        </w:rPr>
+      </w:pPr>
+    </w:p>
+    <w:tbl>
+      <w:tblPr>
+        <w:tblW w:w="0" w:type="auto"/>
+        <w:tblLook w:val="04A0" w:firstRow="1" w:lastRow="0" w:firstColumn="1" w:lastColumn="0" w:noHBand="0" w:noVBand="1"/>
+      </w:tblPr>
+      <w:tblGrid>
+        <w:gridCol w:w="2971"/>
+        <w:gridCol w:w="3328"/>
+        <w:gridCol w:w="3328"/>
+      </w:tblGrid>
+      <w:tr>
+        <w:tc>
+          <w:tcPr>
+            <w:tcW w:w="2972" w:type="dxa"/>
+            <w:tcBorders>
+              <w:top w:val="single" w:sz="4" w:space="0" w:color="auto"/>
+              <w:left w:val="single" w:sz="4" w:space="0" w:color="auto"/>
+              <w:bottom w:val="single" w:sz="4" w:space="0" w:color="auto"/>
+              <w:right w:val="single" w:sz="4" w:space="0" w:color="auto"/>
+            </w:tcBorders>
+            <w:shd w:val="clear" w:color="auto" w:fill="FF0000"/>
+            <w:hideMark/>
+          </w:tcPr>
+          <w:p>
+            <w:pPr>
+              <w:spacing w:line="256" w:lineRule="auto"/>
+              <w:rPr>
+                <w:rFonts w:ascii="Calibri" w:hAnsi="Calibri" w:cs="Calibri"/>
+              </w:rPr>
+            </w:pPr>
+            <w:r>
+              <w:rPr>
+                <w:rFonts w:ascii="Calibri" w:hAnsi="Calibri" w:cs="Calibri"/>
+              </w:rPr>
+              <w:lastRenderedPageBreak/>
+              <w:t>Nome Caso d’Uso</w:t>
+            </w:r>
+          </w:p>
+        </w:tc>
+        <w:tc>
+          <w:tcPr>
+            <w:tcW w:w="6656" w:type="dxa"/>
+            <w:gridSpan w:val="2"/>
+            <w:tcBorders>
+              <w:top w:val="single" w:sz="4" w:space="0" w:color="auto"/>
+              <w:left w:val="single" w:sz="4" w:space="0" w:color="auto"/>
+              <w:bottom w:val="single" w:sz="4" w:space="0" w:color="auto"/>
+              <w:right w:val="single" w:sz="4" w:space="0" w:color="auto"/>
+            </w:tcBorders>
+            <w:hideMark/>
+          </w:tcPr>
+          <w:p>
+            <w:pPr>
+              <w:spacing w:line="256" w:lineRule="auto"/>
+              <w:rPr>
+                <w:rFonts w:ascii="Calibri" w:hAnsi="Calibri" w:cs="Calibri"/>
+              </w:rPr>
+            </w:pPr>
+            <w:r>
+              <w:rPr>
+                <w:rFonts w:ascii="Calibri" w:hAnsi="Calibri" w:cs="Calibri"/>
+              </w:rPr>
+              <w:t xml:space="preserve">UC </w:t>
+            </w:r>
+            <w:r>
+              <w:rPr>
+                <w:rFonts w:ascii="Calibri" w:hAnsi="Calibri" w:cs="Calibri"/>
+              </w:rPr>
+              <w:t>5</w:t>
+            </w:r>
+            <w:r>
+              <w:rPr>
+                <w:rFonts w:ascii="Calibri" w:hAnsi="Calibri" w:cs="Calibri"/>
+              </w:rPr>
+              <w:t xml:space="preserve"> – Logout</w:t>
+            </w:r>
+          </w:p>
+        </w:tc>
+      </w:tr>
+      <w:tr>
+        <w:tc>
+          <w:tcPr>
+            <w:tcW w:w="2972" w:type="dxa"/>
+            <w:tcBorders>
+              <w:top w:val="single" w:sz="4" w:space="0" w:color="auto"/>
+              <w:left w:val="single" w:sz="4" w:space="0" w:color="auto"/>
+              <w:bottom w:val="single" w:sz="4" w:space="0" w:color="auto"/>
+              <w:right w:val="single" w:sz="4" w:space="0" w:color="auto"/>
+            </w:tcBorders>
+            <w:shd w:val="clear" w:color="auto" w:fill="FF0000"/>
+            <w:hideMark/>
+          </w:tcPr>
+          <w:p>
+            <w:pPr>
+              <w:spacing w:line="256" w:lineRule="auto"/>
+              <w:rPr>
+                <w:rFonts w:ascii="Calibri" w:hAnsi="Calibri" w:cs="Calibri"/>
+              </w:rPr>
+            </w:pPr>
+            <w:r>
+              <w:rPr>
+                <w:rFonts w:ascii="Calibri" w:hAnsi="Calibri" w:cs="Calibri"/>
+              </w:rPr>
+              <w:t>Attori - Partecipanti</w:t>
+            </w:r>
+          </w:p>
+        </w:tc>
+        <w:tc>
+          <w:tcPr>
+            <w:tcW w:w="6656" w:type="dxa"/>
+            <w:gridSpan w:val="2"/>
+            <w:tcBorders>
+              <w:top w:val="single" w:sz="4" w:space="0" w:color="auto"/>
+              <w:left w:val="single" w:sz="4" w:space="0" w:color="auto"/>
+              <w:bottom w:val="single" w:sz="4" w:space="0" w:color="auto"/>
+              <w:right w:val="single" w:sz="4" w:space="0" w:color="auto"/>
+            </w:tcBorders>
+            <w:hideMark/>
+          </w:tcPr>
+          <w:p>
+            <w:pPr>
+              <w:spacing w:line="256" w:lineRule="auto"/>
+              <w:rPr>
+                <w:rFonts w:ascii="Calibri" w:hAnsi="Calibri" w:cs="Calibri"/>
+              </w:rPr>
+            </w:pPr>
+            <w:r>
+              <w:rPr>
+                <w:rFonts w:ascii="Calibri" w:hAnsi="Calibri" w:cs="Calibri"/>
+              </w:rPr>
+              <w:t>Utente</w:t>
+            </w:r>
+            <w:r>
+              <w:rPr>
+                <w:rFonts w:ascii="Calibri" w:hAnsi="Calibri" w:cs="Calibri"/>
+              </w:rPr>
+              <w:t xml:space="preserve"> autenticato</w:t>
+            </w:r>
+          </w:p>
+        </w:tc>
+      </w:tr>
+      <w:tr>
+        <w:tc>
+          <w:tcPr>
+            <w:tcW w:w="2972" w:type="dxa"/>
+            <w:tcBorders>
+              <w:top w:val="single" w:sz="4" w:space="0" w:color="auto"/>
+              <w:left w:val="single" w:sz="4" w:space="0" w:color="auto"/>
+              <w:bottom w:val="single" w:sz="4" w:space="0" w:color="auto"/>
+              <w:right w:val="single" w:sz="4" w:space="0" w:color="auto"/>
+            </w:tcBorders>
+            <w:shd w:val="clear" w:color="auto" w:fill="FF0000"/>
+            <w:hideMark/>
+          </w:tcPr>
+          <w:p>
+            <w:pPr>
+              <w:spacing w:line="256" w:lineRule="auto"/>
+              <w:rPr>
+                <w:rFonts w:ascii="Calibri" w:hAnsi="Calibri" w:cs="Calibri"/>
+              </w:rPr>
+            </w:pPr>
+            <w:r>
+              <w:rPr>
+                <w:rFonts w:ascii="Calibri" w:hAnsi="Calibri" w:cs="Calibri"/>
+              </w:rPr>
+              <w:t xml:space="preserve">Entry </w:t>
+            </w:r>
+            <w:proofErr w:type="spellStart"/>
+            <w:r>
+              <w:rPr>
+                <w:rFonts w:ascii="Calibri" w:hAnsi="Calibri" w:cs="Calibri"/>
+              </w:rPr>
+              <w:t>Condition</w:t>
+            </w:r>
+            <w:proofErr w:type="spellEnd"/>
+          </w:p>
+        </w:tc>
+        <w:tc>
+          <w:tcPr>
+            <w:tcW w:w="6656" w:type="dxa"/>
+            <w:gridSpan w:val="2"/>
+            <w:tcBorders>
+              <w:top w:val="single" w:sz="4" w:space="0" w:color="auto"/>
+              <w:left w:val="single" w:sz="4" w:space="0" w:color="auto"/>
+              <w:bottom w:val="single" w:sz="4" w:space="0" w:color="auto"/>
+              <w:right w:val="single" w:sz="4" w:space="0" w:color="auto"/>
+            </w:tcBorders>
+            <w:hideMark/>
+          </w:tcPr>
+          <w:p>
+            <w:pPr>
+              <w:spacing w:line="256" w:lineRule="auto"/>
+              <w:rPr>
+                <w:rFonts w:ascii="Calibri" w:hAnsi="Calibri" w:cs="Calibri"/>
+              </w:rPr>
+            </w:pPr>
+            <w:r>
+              <w:rPr>
+                <w:rFonts w:ascii="Calibri" w:hAnsi="Calibri" w:cs="Calibri"/>
+              </w:rPr>
+              <w:t xml:space="preserve">L’utente è autenticato e si trova </w:t>
+            </w:r>
+            <w:r>
+              <w:rPr>
+                <w:rFonts w:ascii="Calibri" w:hAnsi="Calibri" w:cs="Calibri"/>
+              </w:rPr>
+              <w:t>in qualsiasi pagina</w:t>
+            </w:r>
           </w:p>
         </w:tc>
       </w:tr>
@@ -9109,6 +9505,101 @@
         </w:trPr>
         <w:tc>
           <w:tcPr>
+            <w:tcW w:w="2972" w:type="dxa"/>
+            <w:vMerge w:val="restart"/>
+            <w:tcBorders>
+              <w:top w:val="single" w:sz="4" w:space="0" w:color="auto"/>
+              <w:left w:val="single" w:sz="4" w:space="0" w:color="auto"/>
+              <w:bottom w:val="single" w:sz="4" w:space="0" w:color="auto"/>
+              <w:right w:val="single" w:sz="4" w:space="0" w:color="auto"/>
+            </w:tcBorders>
+            <w:shd w:val="clear" w:color="auto" w:fill="FF0000"/>
+            <w:hideMark/>
+          </w:tcPr>
+          <w:p>
+            <w:pPr>
+              <w:spacing w:line="256" w:lineRule="auto"/>
+              <w:rPr>
+                <w:rFonts w:ascii="Calibri" w:hAnsi="Calibri" w:cs="Calibri"/>
+              </w:rPr>
+            </w:pPr>
+            <w:r>
+              <w:rPr>
+                <w:rFonts w:ascii="Calibri" w:hAnsi="Calibri" w:cs="Calibri"/>
+              </w:rPr>
+              <w:t>Flusso degli Eventi</w:t>
+            </w:r>
+          </w:p>
+        </w:tc>
+        <w:tc>
+          <w:tcPr>
+            <w:tcW w:w="3328" w:type="dxa"/>
+            <w:tcBorders>
+              <w:top w:val="single" w:sz="4" w:space="0" w:color="auto"/>
+              <w:left w:val="single" w:sz="4" w:space="0" w:color="auto"/>
+              <w:bottom w:val="single" w:sz="4" w:space="0" w:color="auto"/>
+              <w:right w:val="single" w:sz="4" w:space="0" w:color="auto"/>
+            </w:tcBorders>
+            <w:shd w:val="clear" w:color="auto" w:fill="FF0000"/>
+            <w:hideMark/>
+          </w:tcPr>
+          <w:p>
+            <w:pPr>
+              <w:spacing w:line="256" w:lineRule="auto"/>
+              <w:jc w:val="center"/>
+              <w:rPr>
+                <w:rFonts w:ascii="Calibri" w:hAnsi="Calibri" w:cs="Calibri"/>
+              </w:rPr>
+            </w:pPr>
+            <w:r>
+              <w:rPr>
+                <w:rFonts w:ascii="Calibri" w:hAnsi="Calibri" w:cs="Calibri"/>
+              </w:rPr>
+              <w:t>Utente</w:t>
+            </w:r>
+            <w:r>
+              <w:rPr>
+                <w:rFonts w:ascii="Calibri" w:hAnsi="Calibri" w:cs="Calibri"/>
+              </w:rPr>
+              <w:t xml:space="preserve"> autenticato</w:t>
+            </w:r>
+          </w:p>
+        </w:tc>
+        <w:tc>
+          <w:tcPr>
+            <w:tcW w:w="3328" w:type="dxa"/>
+            <w:tcBorders>
+              <w:top w:val="single" w:sz="4" w:space="0" w:color="auto"/>
+              <w:left w:val="single" w:sz="4" w:space="0" w:color="auto"/>
+              <w:bottom w:val="single" w:sz="4" w:space="0" w:color="auto"/>
+              <w:right w:val="single" w:sz="4" w:space="0" w:color="auto"/>
+            </w:tcBorders>
+            <w:shd w:val="clear" w:color="auto" w:fill="FF0000"/>
+            <w:hideMark/>
+          </w:tcPr>
+          <w:p>
+            <w:pPr>
+              <w:spacing w:line="256" w:lineRule="auto"/>
+              <w:jc w:val="center"/>
+              <w:rPr>
+                <w:rFonts w:ascii="Calibri" w:hAnsi="Calibri" w:cs="Calibri"/>
+              </w:rPr>
+            </w:pPr>
+            <w:r>
+              <w:rPr>
+                <w:rFonts w:ascii="Calibri" w:hAnsi="Calibri" w:cs="Calibri"/>
+              </w:rPr>
+              <w:t>Sistema</w:t>
+            </w:r>
+          </w:p>
+        </w:tc>
+      </w:tr>
+      <w:tr>
+        <w:trPr>
+          <w:trHeight w:val="135"/>
+        </w:trPr>
+        <w:tc>
+          <w:tcPr>
             <w:tcW w:w="0" w:type="auto"/>
             <w:vMerge/>
             <w:tcBorders>
@@ -9139,32 +9630,13 @@
               <w:bottom w:val="single" w:sz="4" w:space="0" w:color="auto"/>
               <w:right w:val="single" w:sz="4" w:space="0" w:color="auto"/>
             </w:tcBorders>
-          </w:tcPr>
-          <w:p>
-            <w:pPr>
-              <w:spacing w:line="256" w:lineRule="auto"/>
-              <w:rPr>
-                <w:rFonts w:ascii="Calibri" w:hAnsi="Calibri" w:cs="Calibri"/>
-              </w:rPr>
-            </w:pPr>
-          </w:p>
-        </w:tc>
-        <w:tc>
-          <w:tcPr>
-            <w:tcW w:w="3328" w:type="dxa"/>
-            <w:tcBorders>
-              <w:top w:val="single" w:sz="4" w:space="0" w:color="auto"/>
-              <w:left w:val="single" w:sz="4" w:space="0" w:color="auto"/>
-              <w:bottom w:val="single" w:sz="4" w:space="0" w:color="auto"/>
-              <w:right w:val="single" w:sz="4" w:space="0" w:color="auto"/>
-            </w:tcBorders>
             <w:hideMark/>
           </w:tcPr>
           <w:p>
             <w:pPr>
               <w:numPr>
                 <w:ilvl w:val="0"/>
-                <w:numId w:val="23"/>
+                <w:numId w:val="39"/>
               </w:numPr>
               <w:spacing w:line="256" w:lineRule="auto"/>
               <w:rPr>
@@ -9175,14 +9647,106 @@
               <w:rPr>
                 <w:rFonts w:ascii="Calibri" w:hAnsi="Calibri" w:cs="Calibri"/>
               </w:rPr>
-              <w:t>Il sistema riceve il filtro selezionato ed elabora una lista di prodotti</w:t>
-            </w:r>
-          </w:p>
+              <w:t>L’utente clicca s</w:t>
+            </w:r>
+            <w:r>
+              <w:rPr>
+                <w:rFonts w:ascii="Calibri" w:hAnsi="Calibri" w:cs="Calibri"/>
+              </w:rPr>
+              <w:t xml:space="preserve">ulla scritta </w:t>
+            </w:r>
+            <w:r>
+              <w:rPr>
+                <w:rFonts w:ascii="Calibri" w:hAnsi="Calibri" w:cs="Calibri"/>
+                <w:i/>
+                <w:iCs/>
+              </w:rPr>
+              <w:t>Logout</w:t>
+            </w:r>
+          </w:p>
+        </w:tc>
+        <w:tc>
+          <w:tcPr>
+            <w:tcW w:w="3328" w:type="dxa"/>
+            <w:tcBorders>
+              <w:top w:val="single" w:sz="4" w:space="0" w:color="auto"/>
+              <w:left w:val="single" w:sz="4" w:space="0" w:color="auto"/>
+              <w:bottom w:val="single" w:sz="4" w:space="0" w:color="auto"/>
+              <w:right w:val="single" w:sz="4" w:space="0" w:color="auto"/>
+            </w:tcBorders>
+          </w:tcPr>
+          <w:p>
+            <w:pPr>
+              <w:spacing w:line="256" w:lineRule="auto"/>
+              <w:rPr>
+                <w:rFonts w:ascii="Calibri" w:hAnsi="Calibri" w:cs="Calibri"/>
+              </w:rPr>
+            </w:pPr>
+          </w:p>
+        </w:tc>
+      </w:tr>
+      <w:tr>
+        <w:trPr>
+          <w:trHeight w:val="135"/>
+        </w:trPr>
+        <w:tc>
+          <w:tcPr>
+            <w:tcW w:w="0" w:type="auto"/>
+            <w:vMerge/>
+            <w:tcBorders>
+              <w:top w:val="single" w:sz="4" w:space="0" w:color="auto"/>
+              <w:left w:val="single" w:sz="4" w:space="0" w:color="auto"/>
+              <w:bottom w:val="single" w:sz="4" w:space="0" w:color="auto"/>
+              <w:right w:val="single" w:sz="4" w:space="0" w:color="auto"/>
+            </w:tcBorders>
+            <w:shd w:val="clear" w:color="auto" w:fill="FF0000"/>
+            <w:vAlign w:val="center"/>
+            <w:hideMark/>
+          </w:tcPr>
+          <w:p>
+            <w:pPr>
+              <w:spacing w:line="256" w:lineRule="auto"/>
+              <w:rPr>
+                <w:rFonts w:ascii="Calibri" w:hAnsi="Calibri" w:cs="Calibri"/>
+              </w:rPr>
+            </w:pPr>
+          </w:p>
+        </w:tc>
+        <w:tc>
+          <w:tcPr>
+            <w:tcW w:w="3328" w:type="dxa"/>
+            <w:tcBorders>
+              <w:top w:val="single" w:sz="4" w:space="0" w:color="auto"/>
+              <w:left w:val="single" w:sz="4" w:space="0" w:color="auto"/>
+              <w:bottom w:val="single" w:sz="4" w:space="0" w:color="auto"/>
+              <w:right w:val="single" w:sz="4" w:space="0" w:color="auto"/>
+            </w:tcBorders>
+          </w:tcPr>
+          <w:p>
+            <w:pPr>
+              <w:spacing w:line="256" w:lineRule="auto"/>
+              <w:rPr>
+                <w:rFonts w:ascii="Calibri" w:hAnsi="Calibri" w:cs="Calibri"/>
+              </w:rPr>
+            </w:pPr>
+          </w:p>
+        </w:tc>
+        <w:tc>
+          <w:tcPr>
+            <w:tcW w:w="3328" w:type="dxa"/>
+            <w:tcBorders>
+              <w:top w:val="single" w:sz="4" w:space="0" w:color="auto"/>
+              <w:left w:val="single" w:sz="4" w:space="0" w:color="auto"/>
+              <w:bottom w:val="single" w:sz="4" w:space="0" w:color="auto"/>
+              <w:right w:val="single" w:sz="4" w:space="0" w:color="auto"/>
+            </w:tcBorders>
+            <w:hideMark/>
+          </w:tcPr>
           <w:p>
             <w:pPr>
               <w:numPr>
                 <w:ilvl w:val="0"/>
-                <w:numId w:val="23"/>
+                <w:numId w:val="39"/>
               </w:numPr>
               <w:spacing w:line="256" w:lineRule="auto"/>
               <w:rPr>
@@ -9193,7 +9757,37 @@
               <w:rPr>
                 <w:rFonts w:ascii="Calibri" w:hAnsi="Calibri" w:cs="Calibri"/>
               </w:rPr>
-              <w:t>Il sistema aggiorna la pagina del catalogo (la Home Page) in base alla lista di prodotti elaborata</w:t>
+              <w:t>Il sistema disconnette l’utente</w:t>
+            </w:r>
+          </w:p>
+          <w:p>
+            <w:pPr>
+              <w:numPr>
+                <w:ilvl w:val="0"/>
+                <w:numId w:val="39"/>
+              </w:numPr>
+              <w:spacing w:line="256" w:lineRule="auto"/>
+              <w:rPr>
+                <w:rFonts w:ascii="Calibri" w:hAnsi="Calibri" w:cs="Calibri"/>
+              </w:rPr>
+            </w:pPr>
+            <w:r>
+              <w:rPr>
+                <w:rFonts w:ascii="Calibri" w:hAnsi="Calibri" w:cs="Calibri"/>
+              </w:rPr>
+              <w:t>Il sistema reindirizza l’utente</w:t>
+            </w:r>
+            <w:r>
+              <w:rPr>
+                <w:rFonts w:ascii="Calibri" w:hAnsi="Calibri" w:cs="Calibri"/>
+              </w:rPr>
+              <w:t>, ora disconnesso,</w:t>
+            </w:r>
+            <w:r>
+              <w:rPr>
+                <w:rFonts w:ascii="Calibri" w:hAnsi="Calibri" w:cs="Calibri"/>
+              </w:rPr>
+              <w:t xml:space="preserve"> alla Home Page</w:t>
             </w:r>
           </w:p>
         </w:tc>
@@ -9306,13 +9900,31 @@
               <w:rPr>
                 <w:rFonts w:ascii="Calibri" w:hAnsi="Calibri" w:cs="Calibri"/>
               </w:rPr>
-              <w:t xml:space="preserve">La pagina </w:t>
-            </w:r>
-            <w:r>
-              <w:rPr>
-                <w:rFonts w:ascii="Calibri" w:hAnsi="Calibri" w:cs="Calibri"/>
-              </w:rPr>
-              <w:t>dei risultati di ricerca viene presentata all’utente</w:t>
+              <w:t>L’utente</w:t>
+            </w:r>
+            <w:r>
+              <w:rPr>
+                <w:rFonts w:ascii="Calibri" w:hAnsi="Calibri" w:cs="Calibri"/>
+              </w:rPr>
+              <w:t xml:space="preserve">, ora </w:t>
+            </w:r>
+            <w:r>
+              <w:rPr>
+                <w:rFonts w:ascii="Calibri" w:hAnsi="Calibri" w:cs="Calibri"/>
+              </w:rPr>
+              <w:t xml:space="preserve">non più </w:t>
+            </w:r>
+            <w:r>
+              <w:rPr>
+                <w:rFonts w:ascii="Calibri" w:hAnsi="Calibri" w:cs="Calibri"/>
+              </w:rPr>
+              <w:t>loggato</w:t>
+            </w:r>
+            <w:r>
+              <w:rPr>
+                <w:rFonts w:ascii="Calibri" w:hAnsi="Calibri" w:cs="Calibri"/>
+              </w:rPr>
+              <w:t xml:space="preserve"> si trova nella Home Page</w:t>
             </w:r>
           </w:p>
         </w:tc>
@@ -9321,14 +9933,6 @@
     <w:p>
       <w:pPr>
         <w:rPr>
-          <w:sz w:val="32"/>
-          <w:szCs w:val="32"/>
-        </w:rPr>
-      </w:pPr>
-    </w:p>
-    <w:p>
-      <w:pPr>
-        <w:rPr>
           <w:rFonts w:ascii="Calibri" w:hAnsi="Calibri" w:cs="Calibri"/>
         </w:rPr>
       </w:pPr>
@@ -9340,26 +9944,1546 @@
         </w:rPr>
       </w:pPr>
     </w:p>
-    <w:p>
-      <w:pPr>
-        <w:rPr>
-          <w:rFonts w:ascii="Calibri" w:hAnsi="Calibri" w:cs="Calibri"/>
-        </w:rPr>
-      </w:pPr>
-    </w:p>
+    <w:tbl>
+      <w:tblPr>
+        <w:tblW w:w="0" w:type="auto"/>
+        <w:tblLook w:val="04A0" w:firstRow="1" w:lastRow="0" w:firstColumn="1" w:lastColumn="0" w:noHBand="0" w:noVBand="1"/>
+      </w:tblPr>
+      <w:tblGrid>
+        <w:gridCol w:w="2971"/>
+        <w:gridCol w:w="3328"/>
+        <w:gridCol w:w="3328"/>
+      </w:tblGrid>
+      <w:tr>
+        <w:tc>
+          <w:tcPr>
+            <w:tcW w:w="2972" w:type="dxa"/>
+            <w:tcBorders>
+              <w:top w:val="single" w:sz="4" w:space="0" w:color="auto"/>
+              <w:left w:val="single" w:sz="4" w:space="0" w:color="auto"/>
+              <w:bottom w:val="single" w:sz="4" w:space="0" w:color="auto"/>
+              <w:right w:val="single" w:sz="4" w:space="0" w:color="auto"/>
+            </w:tcBorders>
+            <w:shd w:val="clear" w:color="auto" w:fill="FF0000"/>
+            <w:hideMark/>
+          </w:tcPr>
+          <w:p>
+            <w:pPr>
+              <w:spacing w:line="256" w:lineRule="auto"/>
+              <w:rPr>
+                <w:rFonts w:ascii="Calibri" w:hAnsi="Calibri" w:cs="Calibri"/>
+              </w:rPr>
+            </w:pPr>
+            <w:r>
+              <w:rPr>
+                <w:rFonts w:ascii="Calibri" w:hAnsi="Calibri" w:cs="Calibri"/>
+              </w:rPr>
+              <w:t>Nome Caso d’Uso</w:t>
+            </w:r>
+          </w:p>
+        </w:tc>
+        <w:tc>
+          <w:tcPr>
+            <w:tcW w:w="6656" w:type="dxa"/>
+            <w:gridSpan w:val="2"/>
+            <w:tcBorders>
+              <w:top w:val="single" w:sz="4" w:space="0" w:color="auto"/>
+              <w:left w:val="single" w:sz="4" w:space="0" w:color="auto"/>
+              <w:bottom w:val="single" w:sz="4" w:space="0" w:color="auto"/>
+              <w:right w:val="single" w:sz="4" w:space="0" w:color="auto"/>
+            </w:tcBorders>
+            <w:hideMark/>
+          </w:tcPr>
+          <w:p>
+            <w:pPr>
+              <w:spacing w:line="256" w:lineRule="auto"/>
+              <w:rPr>
+                <w:rFonts w:ascii="Calibri" w:hAnsi="Calibri" w:cs="Calibri"/>
+              </w:rPr>
+            </w:pPr>
+            <w:r>
+              <w:rPr>
+                <w:rFonts w:ascii="Calibri" w:hAnsi="Calibri" w:cs="Calibri"/>
+              </w:rPr>
+              <w:t xml:space="preserve">UC </w:t>
+            </w:r>
+            <w:r>
+              <w:rPr>
+                <w:rFonts w:ascii="Calibri" w:hAnsi="Calibri" w:cs="Calibri"/>
+              </w:rPr>
+              <w:t>6</w:t>
+            </w:r>
+            <w:r>
+              <w:rPr>
+                <w:rFonts w:ascii="Calibri" w:hAnsi="Calibri" w:cs="Calibri"/>
+              </w:rPr>
+              <w:t xml:space="preserve"> – Visualizza </w:t>
+            </w:r>
+            <w:r>
+              <w:rPr>
+                <w:rFonts w:ascii="Calibri" w:hAnsi="Calibri" w:cs="Calibri"/>
+              </w:rPr>
+              <w:t>profilo</w:t>
+            </w:r>
+          </w:p>
+        </w:tc>
+      </w:tr>
+      <w:tr>
+        <w:tc>
+          <w:tcPr>
+            <w:tcW w:w="2972" w:type="dxa"/>
+            <w:tcBorders>
+              <w:top w:val="single" w:sz="4" w:space="0" w:color="auto"/>
+              <w:left w:val="single" w:sz="4" w:space="0" w:color="auto"/>
+              <w:bottom w:val="single" w:sz="4" w:space="0" w:color="auto"/>
+              <w:right w:val="single" w:sz="4" w:space="0" w:color="auto"/>
+            </w:tcBorders>
+            <w:shd w:val="clear" w:color="auto" w:fill="FF0000"/>
+            <w:hideMark/>
+          </w:tcPr>
+          <w:p>
+            <w:pPr>
+              <w:spacing w:line="256" w:lineRule="auto"/>
+              <w:rPr>
+                <w:rFonts w:ascii="Calibri" w:hAnsi="Calibri" w:cs="Calibri"/>
+              </w:rPr>
+            </w:pPr>
+            <w:r>
+              <w:rPr>
+                <w:rFonts w:ascii="Calibri" w:hAnsi="Calibri" w:cs="Calibri"/>
+              </w:rPr>
+              <w:t>Attori - Partecipanti</w:t>
+            </w:r>
+          </w:p>
+        </w:tc>
+        <w:tc>
+          <w:tcPr>
+            <w:tcW w:w="6656" w:type="dxa"/>
+            <w:gridSpan w:val="2"/>
+            <w:tcBorders>
+              <w:top w:val="single" w:sz="4" w:space="0" w:color="auto"/>
+              <w:left w:val="single" w:sz="4" w:space="0" w:color="auto"/>
+              <w:bottom w:val="single" w:sz="4" w:space="0" w:color="auto"/>
+              <w:right w:val="single" w:sz="4" w:space="0" w:color="auto"/>
+            </w:tcBorders>
+            <w:hideMark/>
+          </w:tcPr>
+          <w:p>
+            <w:pPr>
+              <w:spacing w:line="256" w:lineRule="auto"/>
+              <w:rPr>
+                <w:rFonts w:ascii="Calibri" w:hAnsi="Calibri" w:cs="Calibri"/>
+              </w:rPr>
+            </w:pPr>
+            <w:r>
+              <w:rPr>
+                <w:rFonts w:ascii="Calibri" w:hAnsi="Calibri" w:cs="Calibri"/>
+              </w:rPr>
+              <w:t>Utente</w:t>
+            </w:r>
+            <w:r>
+              <w:rPr>
+                <w:rFonts w:ascii="Calibri" w:hAnsi="Calibri" w:cs="Calibri"/>
+              </w:rPr>
+              <w:t xml:space="preserve"> autenticato</w:t>
+            </w:r>
+          </w:p>
+        </w:tc>
+      </w:tr>
+      <w:tr>
+        <w:tc>
+          <w:tcPr>
+            <w:tcW w:w="2972" w:type="dxa"/>
+            <w:tcBorders>
+              <w:top w:val="single" w:sz="4" w:space="0" w:color="auto"/>
+              <w:left w:val="single" w:sz="4" w:space="0" w:color="auto"/>
+              <w:bottom w:val="single" w:sz="4" w:space="0" w:color="auto"/>
+              <w:right w:val="single" w:sz="4" w:space="0" w:color="auto"/>
+            </w:tcBorders>
+            <w:shd w:val="clear" w:color="auto" w:fill="FF0000"/>
+            <w:hideMark/>
+          </w:tcPr>
+          <w:p>
+            <w:pPr>
+              <w:spacing w:line="256" w:lineRule="auto"/>
+              <w:rPr>
+                <w:rFonts w:ascii="Calibri" w:hAnsi="Calibri" w:cs="Calibri"/>
+              </w:rPr>
+            </w:pPr>
+            <w:r>
+              <w:rPr>
+                <w:rFonts w:ascii="Calibri" w:hAnsi="Calibri" w:cs="Calibri"/>
+              </w:rPr>
+              <w:t xml:space="preserve">Entry </w:t>
+            </w:r>
+            <w:proofErr w:type="spellStart"/>
+            <w:r>
+              <w:rPr>
+                <w:rFonts w:ascii="Calibri" w:hAnsi="Calibri" w:cs="Calibri"/>
+              </w:rPr>
+              <w:t>Condition</w:t>
+            </w:r>
+            <w:proofErr w:type="spellEnd"/>
+          </w:p>
+        </w:tc>
+        <w:tc>
+          <w:tcPr>
+            <w:tcW w:w="6656" w:type="dxa"/>
+            <w:gridSpan w:val="2"/>
+            <w:tcBorders>
+              <w:top w:val="single" w:sz="4" w:space="0" w:color="auto"/>
+              <w:left w:val="single" w:sz="4" w:space="0" w:color="auto"/>
+              <w:bottom w:val="single" w:sz="4" w:space="0" w:color="auto"/>
+              <w:right w:val="single" w:sz="4" w:space="0" w:color="auto"/>
+            </w:tcBorders>
+            <w:hideMark/>
+          </w:tcPr>
+          <w:p>
+            <w:pPr>
+              <w:spacing w:line="256" w:lineRule="auto"/>
+              <w:rPr>
+                <w:rFonts w:ascii="Calibri" w:hAnsi="Calibri" w:cs="Calibri"/>
+              </w:rPr>
+            </w:pPr>
+            <w:r>
+              <w:rPr>
+                <w:rFonts w:ascii="Calibri" w:hAnsi="Calibri" w:cs="Calibri"/>
+              </w:rPr>
+              <w:t xml:space="preserve">L’utente è autenticato e si trova su qualsiasi pagina del sito </w:t>
+            </w:r>
+          </w:p>
+        </w:tc>
+      </w:tr>
+      <w:tr>
+        <w:trPr>
+          <w:trHeight w:val="135"/>
+        </w:trPr>
+        <w:tc>
+          <w:tcPr>
+            <w:tcW w:w="2972" w:type="dxa"/>
+            <w:vMerge w:val="restart"/>
+            <w:tcBorders>
+              <w:top w:val="single" w:sz="4" w:space="0" w:color="auto"/>
+              <w:left w:val="single" w:sz="4" w:space="0" w:color="auto"/>
+              <w:bottom w:val="single" w:sz="4" w:space="0" w:color="auto"/>
+              <w:right w:val="single" w:sz="4" w:space="0" w:color="auto"/>
+            </w:tcBorders>
+            <w:shd w:val="clear" w:color="auto" w:fill="FF0000"/>
+            <w:hideMark/>
+          </w:tcPr>
+          <w:p>
+            <w:pPr>
+              <w:spacing w:line="256" w:lineRule="auto"/>
+              <w:rPr>
+                <w:rFonts w:ascii="Calibri" w:hAnsi="Calibri" w:cs="Calibri"/>
+              </w:rPr>
+            </w:pPr>
+            <w:r>
+              <w:rPr>
+                <w:rFonts w:ascii="Calibri" w:hAnsi="Calibri" w:cs="Calibri"/>
+              </w:rPr>
+              <w:t>Flusso degli Eventi</w:t>
+            </w:r>
+          </w:p>
+        </w:tc>
+        <w:tc>
+          <w:tcPr>
+            <w:tcW w:w="3328" w:type="dxa"/>
+            <w:tcBorders>
+              <w:top w:val="single" w:sz="4" w:space="0" w:color="auto"/>
+              <w:left w:val="single" w:sz="4" w:space="0" w:color="auto"/>
+              <w:bottom w:val="single" w:sz="4" w:space="0" w:color="auto"/>
+              <w:right w:val="single" w:sz="4" w:space="0" w:color="auto"/>
+            </w:tcBorders>
+            <w:shd w:val="clear" w:color="auto" w:fill="FF0000"/>
+            <w:hideMark/>
+          </w:tcPr>
+          <w:p>
+            <w:pPr>
+              <w:spacing w:line="256" w:lineRule="auto"/>
+              <w:jc w:val="center"/>
+              <w:rPr>
+                <w:rFonts w:ascii="Calibri" w:hAnsi="Calibri" w:cs="Calibri"/>
+              </w:rPr>
+            </w:pPr>
+            <w:r>
+              <w:rPr>
+                <w:rFonts w:ascii="Calibri" w:hAnsi="Calibri" w:cs="Calibri"/>
+              </w:rPr>
+              <w:t>Utente</w:t>
+            </w:r>
+            <w:r>
+              <w:rPr>
+                <w:rFonts w:ascii="Calibri" w:hAnsi="Calibri" w:cs="Calibri"/>
+              </w:rPr>
+              <w:t xml:space="preserve"> autenticato</w:t>
+            </w:r>
+          </w:p>
+        </w:tc>
+        <w:tc>
+          <w:tcPr>
+            <w:tcW w:w="3328" w:type="dxa"/>
+            <w:tcBorders>
+              <w:top w:val="single" w:sz="4" w:space="0" w:color="auto"/>
+              <w:left w:val="single" w:sz="4" w:space="0" w:color="auto"/>
+              <w:bottom w:val="single" w:sz="4" w:space="0" w:color="auto"/>
+              <w:right w:val="single" w:sz="4" w:space="0" w:color="auto"/>
+            </w:tcBorders>
+            <w:shd w:val="clear" w:color="auto" w:fill="FF0000"/>
+            <w:hideMark/>
+          </w:tcPr>
+          <w:p>
+            <w:pPr>
+              <w:spacing w:line="256" w:lineRule="auto"/>
+              <w:jc w:val="center"/>
+              <w:rPr>
+                <w:rFonts w:ascii="Calibri" w:hAnsi="Calibri" w:cs="Calibri"/>
+              </w:rPr>
+            </w:pPr>
+            <w:r>
+              <w:rPr>
+                <w:rFonts w:ascii="Calibri" w:hAnsi="Calibri" w:cs="Calibri"/>
+              </w:rPr>
+              <w:t>Sistema</w:t>
+            </w:r>
+          </w:p>
+        </w:tc>
+      </w:tr>
+      <w:tr>
+        <w:trPr>
+          <w:trHeight w:val="135"/>
+        </w:trPr>
+        <w:tc>
+          <w:tcPr>
+            <w:tcW w:w="0" w:type="auto"/>
+            <w:vMerge/>
+            <w:tcBorders>
+              <w:top w:val="single" w:sz="4" w:space="0" w:color="auto"/>
+              <w:left w:val="single" w:sz="4" w:space="0" w:color="auto"/>
+              <w:bottom w:val="single" w:sz="4" w:space="0" w:color="auto"/>
+              <w:right w:val="single" w:sz="4" w:space="0" w:color="auto"/>
+            </w:tcBorders>
+            <w:shd w:val="clear" w:color="auto" w:fill="FF0000"/>
+            <w:vAlign w:val="center"/>
+            <w:hideMark/>
+          </w:tcPr>
+          <w:p>
+            <w:pPr>
+              <w:spacing w:line="256" w:lineRule="auto"/>
+              <w:rPr>
+                <w:rFonts w:ascii="Calibri" w:hAnsi="Calibri" w:cs="Calibri"/>
+              </w:rPr>
+            </w:pPr>
+          </w:p>
+        </w:tc>
+        <w:tc>
+          <w:tcPr>
+            <w:tcW w:w="3328" w:type="dxa"/>
+            <w:tcBorders>
+              <w:top w:val="single" w:sz="4" w:space="0" w:color="auto"/>
+              <w:left w:val="single" w:sz="4" w:space="0" w:color="auto"/>
+              <w:bottom w:val="single" w:sz="4" w:space="0" w:color="auto"/>
+              <w:right w:val="single" w:sz="4" w:space="0" w:color="auto"/>
+            </w:tcBorders>
+            <w:hideMark/>
+          </w:tcPr>
+          <w:p>
+            <w:pPr>
+              <w:numPr>
+                <w:ilvl w:val="0"/>
+                <w:numId w:val="37"/>
+              </w:numPr>
+              <w:spacing w:line="256" w:lineRule="auto"/>
+              <w:rPr>
+                <w:rFonts w:ascii="Calibri" w:hAnsi="Calibri" w:cs="Calibri"/>
+              </w:rPr>
+            </w:pPr>
+            <w:r>
+              <w:rPr>
+                <w:rFonts w:ascii="Calibri" w:hAnsi="Calibri" w:cs="Calibri"/>
+              </w:rPr>
+              <w:t xml:space="preserve">L’utente clicca </w:t>
+            </w:r>
+            <w:r>
+              <w:rPr>
+                <w:rFonts w:ascii="Calibri" w:hAnsi="Calibri" w:cs="Calibri"/>
+              </w:rPr>
+              <w:t xml:space="preserve">sulla scritta </w:t>
+            </w:r>
+            <w:r>
+              <w:rPr>
+                <w:rFonts w:ascii="Calibri" w:hAnsi="Calibri" w:cs="Calibri"/>
+              </w:rPr>
+              <w:t>D</w:t>
+            </w:r>
+            <w:r>
+              <w:rPr>
+                <w:rFonts w:ascii="Calibri" w:hAnsi="Calibri" w:cs="Calibri"/>
+                <w:i/>
+                <w:iCs/>
+              </w:rPr>
+              <w:t>a</w:t>
+            </w:r>
+            <w:r>
+              <w:rPr>
+                <w:rFonts w:ascii="Calibri" w:hAnsi="Calibri" w:cs="Calibri"/>
+                <w:i/>
+                <w:iCs/>
+              </w:rPr>
+              <w:t>ti</w:t>
+            </w:r>
+            <w:r>
+              <w:rPr>
+                <w:rFonts w:ascii="Calibri" w:hAnsi="Calibri" w:cs="Calibri"/>
+                <w:i/>
+                <w:iCs/>
+              </w:rPr>
+              <w:t xml:space="preserve"> Personal</w:t>
+            </w:r>
+            <w:r>
+              <w:rPr>
+                <w:rFonts w:ascii="Calibri" w:hAnsi="Calibri" w:cs="Calibri"/>
+                <w:i/>
+                <w:iCs/>
+              </w:rPr>
+              <w:t>i</w:t>
+            </w:r>
+            <w:r>
+              <w:rPr>
+                <w:rFonts w:ascii="Calibri" w:hAnsi="Calibri" w:cs="Calibri"/>
+                <w:i/>
+                <w:iCs/>
+              </w:rPr>
+              <w:t xml:space="preserve"> </w:t>
+            </w:r>
+            <w:r>
+              <w:rPr>
+                <w:rFonts w:ascii="Calibri" w:hAnsi="Calibri" w:cs="Calibri"/>
+              </w:rPr>
+              <w:t>presente nella barra di navigazione</w:t>
+            </w:r>
+          </w:p>
+        </w:tc>
+        <w:tc>
+          <w:tcPr>
+            <w:tcW w:w="3328" w:type="dxa"/>
+            <w:tcBorders>
+              <w:top w:val="single" w:sz="4" w:space="0" w:color="auto"/>
+              <w:left w:val="single" w:sz="4" w:space="0" w:color="auto"/>
+              <w:bottom w:val="single" w:sz="4" w:space="0" w:color="auto"/>
+              <w:right w:val="single" w:sz="4" w:space="0" w:color="auto"/>
+            </w:tcBorders>
+          </w:tcPr>
+          <w:p>
+            <w:pPr>
+              <w:spacing w:line="256" w:lineRule="auto"/>
+              <w:rPr>
+                <w:rFonts w:ascii="Calibri" w:hAnsi="Calibri" w:cs="Calibri"/>
+              </w:rPr>
+            </w:pPr>
+          </w:p>
+        </w:tc>
+      </w:tr>
+      <w:tr>
+        <w:trPr>
+          <w:trHeight w:val="135"/>
+        </w:trPr>
+        <w:tc>
+          <w:tcPr>
+            <w:tcW w:w="0" w:type="auto"/>
+            <w:vMerge/>
+            <w:tcBorders>
+              <w:top w:val="single" w:sz="4" w:space="0" w:color="auto"/>
+              <w:left w:val="single" w:sz="4" w:space="0" w:color="auto"/>
+              <w:bottom w:val="single" w:sz="4" w:space="0" w:color="auto"/>
+              <w:right w:val="single" w:sz="4" w:space="0" w:color="auto"/>
+            </w:tcBorders>
+            <w:shd w:val="clear" w:color="auto" w:fill="FF0000"/>
+            <w:vAlign w:val="center"/>
+            <w:hideMark/>
+          </w:tcPr>
+          <w:p>
+            <w:pPr>
+              <w:spacing w:line="256" w:lineRule="auto"/>
+              <w:rPr>
+                <w:rFonts w:ascii="Calibri" w:hAnsi="Calibri" w:cs="Calibri"/>
+              </w:rPr>
+            </w:pPr>
+          </w:p>
+        </w:tc>
+        <w:tc>
+          <w:tcPr>
+            <w:tcW w:w="3328" w:type="dxa"/>
+            <w:tcBorders>
+              <w:top w:val="single" w:sz="4" w:space="0" w:color="auto"/>
+              <w:left w:val="single" w:sz="4" w:space="0" w:color="auto"/>
+              <w:bottom w:val="single" w:sz="4" w:space="0" w:color="auto"/>
+              <w:right w:val="single" w:sz="4" w:space="0" w:color="auto"/>
+            </w:tcBorders>
+          </w:tcPr>
+          <w:p>
+            <w:pPr>
+              <w:spacing w:line="256" w:lineRule="auto"/>
+              <w:rPr>
+                <w:rFonts w:ascii="Calibri" w:hAnsi="Calibri" w:cs="Calibri"/>
+              </w:rPr>
+            </w:pPr>
+          </w:p>
+        </w:tc>
+        <w:tc>
+          <w:tcPr>
+            <w:tcW w:w="3328" w:type="dxa"/>
+            <w:tcBorders>
+              <w:top w:val="single" w:sz="4" w:space="0" w:color="auto"/>
+              <w:left w:val="single" w:sz="4" w:space="0" w:color="auto"/>
+              <w:bottom w:val="single" w:sz="4" w:space="0" w:color="auto"/>
+              <w:right w:val="single" w:sz="4" w:space="0" w:color="auto"/>
+            </w:tcBorders>
+            <w:hideMark/>
+          </w:tcPr>
+          <w:p>
+            <w:pPr>
+              <w:numPr>
+                <w:ilvl w:val="0"/>
+                <w:numId w:val="37"/>
+              </w:numPr>
+              <w:spacing w:line="256" w:lineRule="auto"/>
+              <w:rPr>
+                <w:rFonts w:ascii="Calibri" w:hAnsi="Calibri" w:cs="Calibri"/>
+              </w:rPr>
+            </w:pPr>
+            <w:r>
+              <w:rPr>
+                <w:rFonts w:ascii="Calibri" w:hAnsi="Calibri" w:cs="Calibri"/>
+              </w:rPr>
+              <w:t>Il sistema recupera dall’archivio i seguenti dati personali dell’utente autenticato: Nome, Cognome, Numero di telefono, E-mail, Password</w:t>
+            </w:r>
+          </w:p>
+          <w:p>
+            <w:pPr>
+              <w:numPr>
+                <w:ilvl w:val="0"/>
+                <w:numId w:val="37"/>
+              </w:numPr>
+              <w:spacing w:line="256" w:lineRule="auto"/>
+              <w:rPr>
+                <w:rFonts w:ascii="Calibri" w:hAnsi="Calibri" w:cs="Calibri"/>
+              </w:rPr>
+            </w:pPr>
+            <w:r>
+              <w:rPr>
+                <w:rFonts w:ascii="Calibri" w:hAnsi="Calibri" w:cs="Calibri"/>
+              </w:rPr>
+              <w:t>Il sistema reindirizza l’utente sulla sua pagina personale</w:t>
+            </w:r>
+            <w:r>
+              <w:rPr>
+                <w:rFonts w:ascii="Calibri" w:hAnsi="Calibri" w:cs="Calibri"/>
+              </w:rPr>
+              <w:t xml:space="preserve"> con i suddetti dati</w:t>
+            </w:r>
+          </w:p>
+        </w:tc>
+      </w:tr>
+      <w:tr>
+        <w:tc>
+          <w:tcPr>
+            <w:tcW w:w="2972" w:type="dxa"/>
+            <w:tcBorders>
+              <w:top w:val="single" w:sz="4" w:space="0" w:color="auto"/>
+              <w:left w:val="single" w:sz="4" w:space="0" w:color="auto"/>
+              <w:bottom w:val="single" w:sz="4" w:space="0" w:color="auto"/>
+              <w:right w:val="single" w:sz="4" w:space="0" w:color="auto"/>
+            </w:tcBorders>
+            <w:shd w:val="clear" w:color="auto" w:fill="FF0000"/>
+            <w:hideMark/>
+          </w:tcPr>
+          <w:p>
+            <w:pPr>
+              <w:spacing w:line="256" w:lineRule="auto"/>
+              <w:rPr>
+                <w:rFonts w:ascii="Calibri" w:hAnsi="Calibri" w:cs="Calibri"/>
+              </w:rPr>
+            </w:pPr>
+            <w:r>
+              <w:rPr>
+                <w:rFonts w:ascii="Calibri" w:hAnsi="Calibri" w:cs="Calibri"/>
+              </w:rPr>
+              <w:t>Eccezioni/Flusso Alternativo</w:t>
+            </w:r>
+          </w:p>
+        </w:tc>
+        <w:tc>
+          <w:tcPr>
+            <w:tcW w:w="6656" w:type="dxa"/>
+            <w:gridSpan w:val="2"/>
+            <w:tcBorders>
+              <w:top w:val="single" w:sz="4" w:space="0" w:color="auto"/>
+              <w:left w:val="single" w:sz="4" w:space="0" w:color="auto"/>
+              <w:bottom w:val="single" w:sz="4" w:space="0" w:color="auto"/>
+              <w:right w:val="single" w:sz="4" w:space="0" w:color="auto"/>
+            </w:tcBorders>
+          </w:tcPr>
+          <w:p>
+            <w:pPr>
+              <w:spacing w:line="256" w:lineRule="auto"/>
+              <w:rPr>
+                <w:rFonts w:ascii="Calibri" w:hAnsi="Calibri" w:cs="Calibri"/>
+              </w:rPr>
+            </w:pPr>
+          </w:p>
+        </w:tc>
+      </w:tr>
+      <w:tr>
+        <w:tc>
+          <w:tcPr>
+            <w:tcW w:w="2972" w:type="dxa"/>
+            <w:tcBorders>
+              <w:top w:val="single" w:sz="4" w:space="0" w:color="auto"/>
+              <w:left w:val="single" w:sz="4" w:space="0" w:color="auto"/>
+              <w:bottom w:val="single" w:sz="4" w:space="0" w:color="auto"/>
+              <w:right w:val="single" w:sz="4" w:space="0" w:color="auto"/>
+            </w:tcBorders>
+            <w:shd w:val="clear" w:color="auto" w:fill="FF0000"/>
+            <w:hideMark/>
+          </w:tcPr>
+          <w:p>
+            <w:pPr>
+              <w:spacing w:line="256" w:lineRule="auto"/>
+              <w:rPr>
+                <w:rFonts w:ascii="Calibri" w:hAnsi="Calibri" w:cs="Calibri"/>
+              </w:rPr>
+            </w:pPr>
+            <w:r>
+              <w:rPr>
+                <w:rFonts w:ascii="Calibri" w:hAnsi="Calibri" w:cs="Calibri"/>
+              </w:rPr>
+              <w:t xml:space="preserve">Exit </w:t>
+            </w:r>
+            <w:proofErr w:type="spellStart"/>
+            <w:r>
+              <w:rPr>
+                <w:rFonts w:ascii="Calibri" w:hAnsi="Calibri" w:cs="Calibri"/>
+              </w:rPr>
+              <w:t>Condition</w:t>
+            </w:r>
+            <w:proofErr w:type="spellEnd"/>
+          </w:p>
+        </w:tc>
+        <w:tc>
+          <w:tcPr>
+            <w:tcW w:w="6656" w:type="dxa"/>
+            <w:gridSpan w:val="2"/>
+            <w:tcBorders>
+              <w:top w:val="single" w:sz="4" w:space="0" w:color="auto"/>
+              <w:left w:val="single" w:sz="4" w:space="0" w:color="auto"/>
+              <w:bottom w:val="single" w:sz="4" w:space="0" w:color="auto"/>
+              <w:right w:val="single" w:sz="4" w:space="0" w:color="auto"/>
+            </w:tcBorders>
+            <w:hideMark/>
+          </w:tcPr>
+          <w:p>
+            <w:pPr>
+              <w:spacing w:line="256" w:lineRule="auto"/>
+              <w:rPr>
+                <w:rFonts w:ascii="Calibri" w:hAnsi="Calibri" w:cs="Calibri"/>
+              </w:rPr>
+            </w:pPr>
+            <w:r>
+              <w:rPr>
+                <w:rFonts w:ascii="Calibri" w:hAnsi="Calibri" w:cs="Calibri"/>
+              </w:rPr>
+              <w:t>L’utente si trova nell</w:t>
+            </w:r>
+            <w:r>
+              <w:rPr>
+                <w:rFonts w:ascii="Calibri" w:hAnsi="Calibri" w:cs="Calibri"/>
+              </w:rPr>
+              <w:t>a pagina del proprio profilo, dove vede visualizzati i suoi dati personali</w:t>
+            </w:r>
+          </w:p>
+        </w:tc>
+      </w:tr>
+    </w:tbl>
     <w:p>
       <w:pPr>
         <w:ind w:left="360"/>
       </w:pPr>
+    </w:p>
+    <w:p>
+      <w:pPr>
+        <w:ind w:left="360"/>
+      </w:pPr>
+    </w:p>
+    <w:p>
+      <w:pPr>
+        <w:ind w:left="360"/>
+      </w:pPr>
+    </w:p>
+    <w:p/>
+    <w:p/>
+    <w:p>
+      <w:pPr>
+        <w:ind w:left="360"/>
+      </w:pPr>
+    </w:p>
+    <w:tbl>
+      <w:tblPr>
+        <w:tblW w:w="0" w:type="auto"/>
+        <w:tblLook w:val="04A0" w:firstRow="1" w:lastRow="0" w:firstColumn="1" w:lastColumn="0" w:noHBand="0" w:noVBand="1"/>
+      </w:tblPr>
+      <w:tblGrid>
+        <w:gridCol w:w="2971"/>
+        <w:gridCol w:w="3328"/>
+        <w:gridCol w:w="3328"/>
+      </w:tblGrid>
+      <w:tr>
+        <w:tc>
+          <w:tcPr>
+            <w:tcW w:w="2971" w:type="dxa"/>
+            <w:tcBorders>
+              <w:top w:val="single" w:sz="4" w:space="0" w:color="auto"/>
+              <w:left w:val="single" w:sz="4" w:space="0" w:color="auto"/>
+              <w:bottom w:val="single" w:sz="4" w:space="0" w:color="auto"/>
+              <w:right w:val="single" w:sz="4" w:space="0" w:color="auto"/>
+            </w:tcBorders>
+            <w:shd w:val="clear" w:color="auto" w:fill="FF0000"/>
+            <w:hideMark/>
+          </w:tcPr>
+          <w:p>
+            <w:pPr>
+              <w:rPr>
+                <w:rFonts w:ascii="Calibri" w:hAnsi="Calibri" w:cs="Calibri"/>
+              </w:rPr>
+            </w:pPr>
+            <w:r>
+              <w:rPr>
+                <w:rFonts w:ascii="Calibri" w:hAnsi="Calibri" w:cs="Calibri"/>
+              </w:rPr>
+              <w:t>Nome Caso d’Uso</w:t>
+            </w:r>
+          </w:p>
+        </w:tc>
+        <w:tc>
+          <w:tcPr>
+            <w:tcW w:w="6656" w:type="dxa"/>
+            <w:gridSpan w:val="2"/>
+            <w:tcBorders>
+              <w:top w:val="single" w:sz="4" w:space="0" w:color="auto"/>
+              <w:left w:val="single" w:sz="4" w:space="0" w:color="auto"/>
+              <w:bottom w:val="single" w:sz="4" w:space="0" w:color="auto"/>
+              <w:right w:val="single" w:sz="4" w:space="0" w:color="auto"/>
+            </w:tcBorders>
+            <w:hideMark/>
+          </w:tcPr>
+          <w:p>
+            <w:pPr>
+              <w:rPr>
+                <w:rFonts w:ascii="Calibri" w:hAnsi="Calibri" w:cs="Calibri"/>
+              </w:rPr>
+            </w:pPr>
+            <w:r>
+              <w:rPr>
+                <w:rFonts w:ascii="Calibri" w:hAnsi="Calibri" w:cs="Calibri"/>
+              </w:rPr>
+              <w:t xml:space="preserve">UC  </w:t>
+            </w:r>
+            <w:r>
+              <w:rPr>
+                <w:rFonts w:ascii="Calibri" w:hAnsi="Calibri" w:cs="Calibri"/>
+              </w:rPr>
+              <w:t>7</w:t>
+            </w:r>
+            <w:r>
+              <w:rPr>
+                <w:rFonts w:ascii="Calibri" w:hAnsi="Calibri" w:cs="Calibri"/>
+              </w:rPr>
+              <w:t xml:space="preserve"> –</w:t>
+            </w:r>
+            <w:r>
+              <w:rPr>
+                <w:rFonts w:ascii="Calibri" w:hAnsi="Calibri" w:cs="Calibri"/>
+              </w:rPr>
+              <w:t xml:space="preserve"> Modifica profilo</w:t>
+            </w:r>
+          </w:p>
+        </w:tc>
+      </w:tr>
+      <w:tr>
+        <w:tc>
+          <w:tcPr>
+            <w:tcW w:w="2971" w:type="dxa"/>
+            <w:tcBorders>
+              <w:top w:val="single" w:sz="4" w:space="0" w:color="auto"/>
+              <w:left w:val="single" w:sz="4" w:space="0" w:color="auto"/>
+              <w:bottom w:val="single" w:sz="4" w:space="0" w:color="auto"/>
+              <w:right w:val="single" w:sz="4" w:space="0" w:color="auto"/>
+            </w:tcBorders>
+            <w:shd w:val="clear" w:color="auto" w:fill="FF0000"/>
+            <w:hideMark/>
+          </w:tcPr>
+          <w:p>
+            <w:pPr>
+              <w:rPr>
+                <w:rFonts w:ascii="Calibri" w:hAnsi="Calibri" w:cs="Calibri"/>
+              </w:rPr>
+            </w:pPr>
+            <w:r>
+              <w:rPr>
+                <w:rFonts w:ascii="Calibri" w:hAnsi="Calibri" w:cs="Calibri"/>
+              </w:rPr>
+              <w:t>Attori - Partecipanti</w:t>
+            </w:r>
+          </w:p>
+        </w:tc>
+        <w:tc>
+          <w:tcPr>
+            <w:tcW w:w="6656" w:type="dxa"/>
+            <w:gridSpan w:val="2"/>
+            <w:tcBorders>
+              <w:top w:val="single" w:sz="4" w:space="0" w:color="auto"/>
+              <w:left w:val="single" w:sz="4" w:space="0" w:color="auto"/>
+              <w:bottom w:val="single" w:sz="4" w:space="0" w:color="auto"/>
+              <w:right w:val="single" w:sz="4" w:space="0" w:color="auto"/>
+            </w:tcBorders>
+            <w:hideMark/>
+          </w:tcPr>
+          <w:p>
+            <w:pPr>
+              <w:rPr>
+                <w:rFonts w:ascii="Calibri" w:hAnsi="Calibri" w:cs="Calibri"/>
+              </w:rPr>
+            </w:pPr>
+            <w:r>
+              <w:rPr>
+                <w:rFonts w:ascii="Calibri" w:hAnsi="Calibri" w:cs="Calibri"/>
+              </w:rPr>
+              <w:t>Utente</w:t>
+            </w:r>
+            <w:r>
+              <w:rPr>
+                <w:rFonts w:ascii="Calibri" w:hAnsi="Calibri" w:cs="Calibri"/>
+              </w:rPr>
+              <w:t xml:space="preserve"> autenticato</w:t>
+            </w:r>
+          </w:p>
+        </w:tc>
+      </w:tr>
+      <w:tr>
+        <w:tc>
+          <w:tcPr>
+            <w:tcW w:w="2971" w:type="dxa"/>
+            <w:tcBorders>
+              <w:top w:val="single" w:sz="4" w:space="0" w:color="auto"/>
+              <w:left w:val="single" w:sz="4" w:space="0" w:color="auto"/>
+              <w:bottom w:val="single" w:sz="4" w:space="0" w:color="auto"/>
+              <w:right w:val="single" w:sz="4" w:space="0" w:color="auto"/>
+            </w:tcBorders>
+            <w:shd w:val="clear" w:color="auto" w:fill="FF0000"/>
+            <w:hideMark/>
+          </w:tcPr>
+          <w:p>
+            <w:pPr>
+              <w:rPr>
+                <w:rFonts w:ascii="Calibri" w:hAnsi="Calibri" w:cs="Calibri"/>
+              </w:rPr>
+            </w:pPr>
+            <w:r>
+              <w:rPr>
+                <w:rFonts w:ascii="Calibri" w:hAnsi="Calibri" w:cs="Calibri"/>
+              </w:rPr>
+              <w:t xml:space="preserve">Entry </w:t>
+            </w:r>
+            <w:proofErr w:type="spellStart"/>
+            <w:r>
+              <w:rPr>
+                <w:rFonts w:ascii="Calibri" w:hAnsi="Calibri" w:cs="Calibri"/>
+              </w:rPr>
+              <w:t>Condition</w:t>
+            </w:r>
+            <w:proofErr w:type="spellEnd"/>
+          </w:p>
+        </w:tc>
+        <w:tc>
+          <w:tcPr>
+            <w:tcW w:w="6656" w:type="dxa"/>
+            <w:gridSpan w:val="2"/>
+            <w:tcBorders>
+              <w:top w:val="single" w:sz="4" w:space="0" w:color="auto"/>
+              <w:left w:val="single" w:sz="4" w:space="0" w:color="auto"/>
+              <w:bottom w:val="single" w:sz="4" w:space="0" w:color="auto"/>
+              <w:right w:val="single" w:sz="4" w:space="0" w:color="auto"/>
+            </w:tcBorders>
+            <w:hideMark/>
+          </w:tcPr>
+          <w:p>
+            <w:pPr>
+              <w:rPr>
+                <w:rFonts w:ascii="Calibri" w:hAnsi="Calibri" w:cs="Calibri"/>
+              </w:rPr>
+            </w:pPr>
+            <w:r>
+              <w:rPr>
+                <w:rFonts w:ascii="Calibri" w:hAnsi="Calibri" w:cs="Calibri"/>
+              </w:rPr>
+              <w:t xml:space="preserve">L’utente autenticato si trova nella sua pagina </w:t>
+            </w:r>
+            <w:r>
+              <w:rPr>
+                <w:rFonts w:ascii="Calibri" w:hAnsi="Calibri" w:cs="Calibri"/>
+              </w:rPr>
+              <w:t>che mostra i dati del profilo</w:t>
+            </w:r>
+          </w:p>
+        </w:tc>
+      </w:tr>
+      <w:tr>
+        <w:trPr>
+          <w:trHeight w:val="135"/>
+        </w:trPr>
+        <w:tc>
+          <w:tcPr>
+            <w:tcW w:w="2971" w:type="dxa"/>
+            <w:vMerge w:val="restart"/>
+            <w:tcBorders>
+              <w:top w:val="single" w:sz="4" w:space="0" w:color="auto"/>
+              <w:left w:val="single" w:sz="4" w:space="0" w:color="auto"/>
+              <w:right w:val="single" w:sz="4" w:space="0" w:color="auto"/>
+            </w:tcBorders>
+            <w:shd w:val="clear" w:color="auto" w:fill="FF0000"/>
+            <w:hideMark/>
+          </w:tcPr>
+          <w:p>
+            <w:pPr>
+              <w:rPr>
+                <w:rFonts w:ascii="Calibri" w:hAnsi="Calibri" w:cs="Calibri"/>
+              </w:rPr>
+            </w:pPr>
+            <w:r>
+              <w:rPr>
+                <w:rFonts w:ascii="Calibri" w:hAnsi="Calibri" w:cs="Calibri"/>
+              </w:rPr>
+              <w:t>Flusso degli Eventi</w:t>
+            </w:r>
+          </w:p>
+        </w:tc>
+        <w:tc>
+          <w:tcPr>
+            <w:tcW w:w="3328" w:type="dxa"/>
+            <w:tcBorders>
+              <w:top w:val="single" w:sz="4" w:space="0" w:color="auto"/>
+              <w:left w:val="single" w:sz="4" w:space="0" w:color="auto"/>
+              <w:bottom w:val="single" w:sz="4" w:space="0" w:color="auto"/>
+              <w:right w:val="single" w:sz="4" w:space="0" w:color="auto"/>
+            </w:tcBorders>
+            <w:shd w:val="clear" w:color="auto" w:fill="FF0000"/>
+            <w:hideMark/>
+          </w:tcPr>
+          <w:p>
+            <w:pPr>
+              <w:jc w:val="center"/>
+              <w:rPr>
+                <w:rFonts w:ascii="Calibri" w:hAnsi="Calibri" w:cs="Calibri"/>
+              </w:rPr>
+            </w:pPr>
+            <w:r>
+              <w:rPr>
+                <w:rFonts w:ascii="Calibri" w:hAnsi="Calibri" w:cs="Calibri"/>
+              </w:rPr>
+              <w:t>Utente</w:t>
+            </w:r>
+            <w:r>
+              <w:rPr>
+                <w:rFonts w:ascii="Calibri" w:hAnsi="Calibri" w:cs="Calibri"/>
+              </w:rPr>
+              <w:t xml:space="preserve"> autenticato</w:t>
+            </w:r>
+          </w:p>
+        </w:tc>
+        <w:tc>
+          <w:tcPr>
+            <w:tcW w:w="3328" w:type="dxa"/>
+            <w:tcBorders>
+              <w:top w:val="single" w:sz="4" w:space="0" w:color="auto"/>
+              <w:left w:val="single" w:sz="4" w:space="0" w:color="auto"/>
+              <w:bottom w:val="single" w:sz="4" w:space="0" w:color="auto"/>
+              <w:right w:val="single" w:sz="4" w:space="0" w:color="auto"/>
+            </w:tcBorders>
+            <w:shd w:val="clear" w:color="auto" w:fill="FF0000"/>
+            <w:hideMark/>
+          </w:tcPr>
+          <w:p>
+            <w:pPr>
+              <w:jc w:val="center"/>
+              <w:rPr>
+                <w:rFonts w:ascii="Calibri" w:hAnsi="Calibri" w:cs="Calibri"/>
+              </w:rPr>
+            </w:pPr>
+            <w:r>
+              <w:rPr>
+                <w:rFonts w:ascii="Calibri" w:hAnsi="Calibri" w:cs="Calibri"/>
+              </w:rPr>
+              <w:t>Sistema</w:t>
+            </w:r>
+          </w:p>
+        </w:tc>
+      </w:tr>
+      <w:tr>
+        <w:trPr>
+          <w:trHeight w:val="135"/>
+        </w:trPr>
+        <w:tc>
+          <w:tcPr>
+            <w:tcW w:w="0" w:type="auto"/>
+            <w:vMerge/>
+            <w:tcBorders>
+              <w:left w:val="single" w:sz="4" w:space="0" w:color="auto"/>
+              <w:right w:val="single" w:sz="4" w:space="0" w:color="auto"/>
+            </w:tcBorders>
+            <w:shd w:val="clear" w:color="auto" w:fill="FF0000"/>
+            <w:vAlign w:val="center"/>
+            <w:hideMark/>
+          </w:tcPr>
+          <w:p>
+            <w:pPr>
+              <w:rPr>
+                <w:rFonts w:ascii="Calibri" w:hAnsi="Calibri" w:cs="Calibri"/>
+              </w:rPr>
+            </w:pPr>
+          </w:p>
+        </w:tc>
+        <w:tc>
+          <w:tcPr>
+            <w:tcW w:w="3328" w:type="dxa"/>
+            <w:tcBorders>
+              <w:top w:val="single" w:sz="4" w:space="0" w:color="auto"/>
+              <w:left w:val="single" w:sz="4" w:space="0" w:color="auto"/>
+              <w:bottom w:val="single" w:sz="4" w:space="0" w:color="auto"/>
+              <w:right w:val="single" w:sz="4" w:space="0" w:color="auto"/>
+            </w:tcBorders>
+            <w:hideMark/>
+          </w:tcPr>
+          <w:p>
+            <w:pPr>
+              <w:numPr>
+                <w:ilvl w:val="0"/>
+                <w:numId w:val="40"/>
+              </w:numPr>
+              <w:rPr>
+                <w:rFonts w:ascii="Calibri" w:hAnsi="Calibri" w:cs="Calibri"/>
+              </w:rPr>
+            </w:pPr>
+            <w:r>
+              <w:rPr>
+                <w:rFonts w:ascii="Calibri" w:hAnsi="Calibri" w:cs="Calibri"/>
+              </w:rPr>
+              <w:t xml:space="preserve">L’utente </w:t>
+            </w:r>
+            <w:r>
+              <w:rPr>
+                <w:rFonts w:ascii="Calibri" w:hAnsi="Calibri" w:cs="Calibri"/>
+              </w:rPr>
+              <w:t xml:space="preserve">seleziona uno dei dati che desidera modificare, tramite un apposito </w:t>
+            </w:r>
+            <w:proofErr w:type="spellStart"/>
+            <w:r>
+              <w:rPr>
+                <w:rFonts w:ascii="Calibri" w:hAnsi="Calibri" w:cs="Calibri"/>
+              </w:rPr>
+              <w:t>form</w:t>
+            </w:r>
+            <w:proofErr w:type="spellEnd"/>
+          </w:p>
+          <w:p>
+            <w:pPr>
+              <w:pStyle w:val="Paragrafoelenco"/>
+              <w:numPr>
+                <w:ilvl w:val="0"/>
+                <w:numId w:val="40"/>
+              </w:numPr>
+              <w:rPr>
+                <w:rFonts w:cs="Calibri"/>
+              </w:rPr>
+            </w:pPr>
+            <w:r>
+              <w:rPr>
+                <w:rFonts w:cs="Calibri"/>
+              </w:rPr>
+              <w:t xml:space="preserve">L’utente, attraverso l’apposito </w:t>
+            </w:r>
+            <w:proofErr w:type="spellStart"/>
+            <w:r>
+              <w:rPr>
+                <w:rFonts w:cs="Calibri"/>
+              </w:rPr>
+              <w:t>form</w:t>
+            </w:r>
+            <w:proofErr w:type="spellEnd"/>
+            <w:r>
+              <w:rPr>
+                <w:rFonts w:cs="Calibri"/>
+              </w:rPr>
+              <w:t>, inserisce una nuova stringa al posto di quella che intende modificare (le informazioni che non presenteranno una nuova stringa non saranno modificate)</w:t>
+            </w:r>
+          </w:p>
+        </w:tc>
+        <w:tc>
+          <w:tcPr>
+            <w:tcW w:w="3328" w:type="dxa"/>
+            <w:tcBorders>
+              <w:top w:val="single" w:sz="4" w:space="0" w:color="auto"/>
+              <w:left w:val="single" w:sz="4" w:space="0" w:color="auto"/>
+              <w:bottom w:val="single" w:sz="4" w:space="0" w:color="auto"/>
+              <w:right w:val="single" w:sz="4" w:space="0" w:color="auto"/>
+            </w:tcBorders>
+          </w:tcPr>
+          <w:p>
+            <w:pPr>
+              <w:rPr>
+                <w:rFonts w:cs="Calibri"/>
+              </w:rPr>
+            </w:pPr>
+          </w:p>
+        </w:tc>
+      </w:tr>
+      <w:tr>
+        <w:trPr>
+          <w:trHeight w:val="135"/>
+        </w:trPr>
+        <w:tc>
+          <w:tcPr>
+            <w:tcW w:w="0" w:type="auto"/>
+            <w:vMerge/>
+            <w:tcBorders>
+              <w:left w:val="single" w:sz="4" w:space="0" w:color="auto"/>
+              <w:right w:val="single" w:sz="4" w:space="0" w:color="auto"/>
+            </w:tcBorders>
+            <w:shd w:val="clear" w:color="auto" w:fill="FF0000"/>
+            <w:vAlign w:val="center"/>
+            <w:hideMark/>
+          </w:tcPr>
+          <w:p>
+            <w:pPr>
+              <w:rPr>
+                <w:rFonts w:ascii="Calibri" w:hAnsi="Calibri" w:cs="Calibri"/>
+              </w:rPr>
+            </w:pPr>
+          </w:p>
+        </w:tc>
+        <w:tc>
+          <w:tcPr>
+            <w:tcW w:w="3328" w:type="dxa"/>
+            <w:tcBorders>
+              <w:top w:val="single" w:sz="4" w:space="0" w:color="auto"/>
+              <w:left w:val="single" w:sz="4" w:space="0" w:color="auto"/>
+              <w:bottom w:val="single" w:sz="4" w:space="0" w:color="auto"/>
+              <w:right w:val="single" w:sz="4" w:space="0" w:color="auto"/>
+            </w:tcBorders>
+          </w:tcPr>
+          <w:p>
+            <w:pPr>
+              <w:rPr>
+                <w:rFonts w:ascii="Calibri" w:hAnsi="Calibri" w:cs="Calibri"/>
+              </w:rPr>
+            </w:pPr>
+          </w:p>
+        </w:tc>
+        <w:tc>
+          <w:tcPr>
+            <w:tcW w:w="3328" w:type="dxa"/>
+            <w:tcBorders>
+              <w:top w:val="single" w:sz="4" w:space="0" w:color="auto"/>
+              <w:left w:val="single" w:sz="4" w:space="0" w:color="auto"/>
+              <w:bottom w:val="single" w:sz="4" w:space="0" w:color="auto"/>
+              <w:right w:val="single" w:sz="4" w:space="0" w:color="auto"/>
+            </w:tcBorders>
+            <w:hideMark/>
+          </w:tcPr>
+          <w:p>
+            <w:pPr>
+              <w:numPr>
+                <w:ilvl w:val="0"/>
+                <w:numId w:val="40"/>
+              </w:numPr>
+              <w:rPr>
+                <w:rFonts w:ascii="Calibri" w:hAnsi="Calibri" w:cs="Calibri"/>
+              </w:rPr>
+            </w:pPr>
+            <w:r>
+              <w:rPr>
+                <w:rFonts w:ascii="Calibri" w:hAnsi="Calibri" w:cs="Calibri"/>
+              </w:rPr>
+              <w:t>Il sistema controlla se i dati sono formattati correttamente e i dati inseriti sono in un formato valido</w:t>
+            </w:r>
+          </w:p>
+        </w:tc>
+      </w:tr>
+      <w:tr>
+        <w:trPr>
+          <w:trHeight w:val="135"/>
+        </w:trPr>
+        <w:tc>
+          <w:tcPr>
+            <w:tcW w:w="0" w:type="auto"/>
+            <w:vMerge/>
+            <w:tcBorders>
+              <w:left w:val="single" w:sz="4" w:space="0" w:color="auto"/>
+              <w:right w:val="single" w:sz="4" w:space="0" w:color="auto"/>
+            </w:tcBorders>
+            <w:shd w:val="clear" w:color="auto" w:fill="FF0000"/>
+            <w:vAlign w:val="center"/>
+          </w:tcPr>
+          <w:p>
+            <w:pPr>
+              <w:rPr>
+                <w:rFonts w:ascii="Calibri" w:hAnsi="Calibri" w:cs="Calibri"/>
+              </w:rPr>
+            </w:pPr>
+          </w:p>
+        </w:tc>
+        <w:tc>
+          <w:tcPr>
+            <w:tcW w:w="3328" w:type="dxa"/>
+            <w:tcBorders>
+              <w:top w:val="single" w:sz="4" w:space="0" w:color="auto"/>
+              <w:left w:val="single" w:sz="4" w:space="0" w:color="auto"/>
+              <w:bottom w:val="single" w:sz="4" w:space="0" w:color="auto"/>
+              <w:right w:val="single" w:sz="4" w:space="0" w:color="auto"/>
+            </w:tcBorders>
+          </w:tcPr>
+          <w:p>
+            <w:pPr>
+              <w:numPr>
+                <w:ilvl w:val="0"/>
+                <w:numId w:val="40"/>
+              </w:numPr>
+              <w:rPr>
+                <w:rFonts w:ascii="Calibri" w:hAnsi="Calibri" w:cs="Calibri"/>
+              </w:rPr>
+            </w:pPr>
+            <w:r>
+              <w:rPr>
+                <w:rFonts w:ascii="Calibri" w:hAnsi="Calibri" w:cs="Calibri"/>
+              </w:rPr>
+              <w:t>L’utente, una volta scelti i dati a lui più graditi, selezionerà il pulsante “Aggiorna”, per confermare i suddetti nuovi dati</w:t>
+            </w:r>
+          </w:p>
+        </w:tc>
+        <w:tc>
+          <w:tcPr>
+            <w:tcW w:w="3328" w:type="dxa"/>
+            <w:tcBorders>
+              <w:top w:val="single" w:sz="4" w:space="0" w:color="auto"/>
+              <w:left w:val="single" w:sz="4" w:space="0" w:color="auto"/>
+              <w:bottom w:val="single" w:sz="4" w:space="0" w:color="auto"/>
+              <w:right w:val="single" w:sz="4" w:space="0" w:color="auto"/>
+            </w:tcBorders>
+          </w:tcPr>
+          <w:p>
+            <w:pPr>
+              <w:rPr>
+                <w:rFonts w:ascii="Calibri" w:hAnsi="Calibri" w:cs="Calibri"/>
+              </w:rPr>
+            </w:pPr>
+          </w:p>
+        </w:tc>
+      </w:tr>
+      <w:tr>
+        <w:trPr>
+          <w:trHeight w:val="135"/>
+        </w:trPr>
+        <w:tc>
+          <w:tcPr>
+            <w:tcW w:w="0" w:type="auto"/>
+            <w:vMerge/>
+            <w:tcBorders>
+              <w:left w:val="single" w:sz="4" w:space="0" w:color="auto"/>
+              <w:bottom w:val="single" w:sz="4" w:space="0" w:color="auto"/>
+              <w:right w:val="single" w:sz="4" w:space="0" w:color="auto"/>
+            </w:tcBorders>
+            <w:shd w:val="clear" w:color="auto" w:fill="FF0000"/>
+            <w:vAlign w:val="center"/>
+          </w:tcPr>
+          <w:p>
+            <w:pPr>
+              <w:rPr>
+                <w:rFonts w:ascii="Calibri" w:hAnsi="Calibri" w:cs="Calibri"/>
+              </w:rPr>
+            </w:pPr>
+          </w:p>
+        </w:tc>
+        <w:tc>
+          <w:tcPr>
+            <w:tcW w:w="3328" w:type="dxa"/>
+            <w:tcBorders>
+              <w:top w:val="single" w:sz="4" w:space="0" w:color="auto"/>
+              <w:left w:val="single" w:sz="4" w:space="0" w:color="auto"/>
+              <w:bottom w:val="single" w:sz="4" w:space="0" w:color="auto"/>
+              <w:right w:val="single" w:sz="4" w:space="0" w:color="auto"/>
+            </w:tcBorders>
+          </w:tcPr>
+          <w:p>
+            <w:pPr>
+              <w:rPr>
+                <w:rFonts w:ascii="Calibri" w:hAnsi="Calibri" w:cs="Calibri"/>
+              </w:rPr>
+            </w:pPr>
+          </w:p>
+        </w:tc>
+        <w:tc>
+          <w:tcPr>
+            <w:tcW w:w="3328" w:type="dxa"/>
+            <w:tcBorders>
+              <w:top w:val="single" w:sz="4" w:space="0" w:color="auto"/>
+              <w:left w:val="single" w:sz="4" w:space="0" w:color="auto"/>
+              <w:bottom w:val="single" w:sz="4" w:space="0" w:color="auto"/>
+              <w:right w:val="single" w:sz="4" w:space="0" w:color="auto"/>
+            </w:tcBorders>
+          </w:tcPr>
+          <w:p>
+            <w:pPr>
+              <w:numPr>
+                <w:ilvl w:val="0"/>
+                <w:numId w:val="40"/>
+              </w:numPr>
+              <w:rPr>
+                <w:rFonts w:ascii="Calibri" w:hAnsi="Calibri" w:cs="Calibri"/>
+              </w:rPr>
+            </w:pPr>
+            <w:r>
+              <w:rPr>
+                <w:rFonts w:ascii="Calibri" w:hAnsi="Calibri" w:cs="Calibri"/>
+              </w:rPr>
+              <w:t xml:space="preserve">Il sistema aggiorna </w:t>
+            </w:r>
+            <w:r>
+              <w:rPr>
+                <w:rFonts w:ascii="Calibri" w:hAnsi="Calibri" w:cs="Calibri"/>
+              </w:rPr>
+              <w:t>i dati</w:t>
+            </w:r>
+            <w:r>
+              <w:rPr>
+                <w:rFonts w:ascii="Calibri" w:hAnsi="Calibri" w:cs="Calibri"/>
+              </w:rPr>
+              <w:t xml:space="preserve"> </w:t>
+            </w:r>
+          </w:p>
+        </w:tc>
+      </w:tr>
+      <w:tr>
+        <w:trPr>
+          <w:trHeight w:val="1390"/>
+        </w:trPr>
+        <w:tc>
+          <w:tcPr>
+            <w:tcW w:w="2971" w:type="dxa"/>
+            <w:tcBorders>
+              <w:top w:val="single" w:sz="4" w:space="0" w:color="auto"/>
+              <w:left w:val="single" w:sz="4" w:space="0" w:color="auto"/>
+              <w:right w:val="single" w:sz="4" w:space="0" w:color="auto"/>
+            </w:tcBorders>
+            <w:shd w:val="clear" w:color="auto" w:fill="FF0000"/>
+            <w:hideMark/>
+          </w:tcPr>
+          <w:p>
+            <w:pPr>
+              <w:rPr>
+                <w:rFonts w:ascii="Calibri" w:hAnsi="Calibri" w:cs="Calibri"/>
+              </w:rPr>
+            </w:pPr>
+            <w:r>
+              <w:rPr>
+                <w:rFonts w:ascii="Calibri" w:hAnsi="Calibri" w:cs="Calibri"/>
+              </w:rPr>
+              <w:t>Eccezioni/Flusso Alternativo</w:t>
+            </w:r>
+          </w:p>
+        </w:tc>
+        <w:tc>
+          <w:tcPr>
+            <w:tcW w:w="6656" w:type="dxa"/>
+            <w:gridSpan w:val="2"/>
+            <w:tcBorders>
+              <w:top w:val="single" w:sz="4" w:space="0" w:color="auto"/>
+              <w:left w:val="single" w:sz="4" w:space="0" w:color="auto"/>
+              <w:right w:val="single" w:sz="4" w:space="0" w:color="auto"/>
+            </w:tcBorders>
+          </w:tcPr>
+          <w:p>
+            <w:pPr>
+              <w:rPr>
+                <w:rFonts w:ascii="Calibri" w:hAnsi="Calibri" w:cs="Calibri"/>
+              </w:rPr>
+            </w:pPr>
+            <w:r>
+              <w:rPr>
+                <w:rFonts w:ascii="Calibri" w:hAnsi="Calibri" w:cs="Calibri"/>
+              </w:rPr>
+              <w:t xml:space="preserve">Se al punto 4 il sistema rileva dati con un formato non valido o se il campo </w:t>
+            </w:r>
+            <w:r>
+              <w:rPr>
+                <w:rFonts w:ascii="Calibri" w:hAnsi="Calibri" w:cs="Calibri"/>
+                <w:i/>
+                <w:iCs/>
+              </w:rPr>
+              <w:t>Password</w:t>
+            </w:r>
+            <w:r>
+              <w:rPr>
+                <w:rFonts w:ascii="Calibri" w:hAnsi="Calibri" w:cs="Calibri"/>
+              </w:rPr>
+              <w:t xml:space="preserve"> non coincide con il campo </w:t>
+            </w:r>
+            <w:r>
+              <w:rPr>
+                <w:rFonts w:ascii="Calibri" w:hAnsi="Calibri" w:cs="Calibri"/>
+                <w:i/>
+                <w:iCs/>
+              </w:rPr>
+              <w:t xml:space="preserve">Conferma Password </w:t>
+            </w:r>
+            <w:r>
+              <w:rPr>
+                <w:rFonts w:ascii="Calibri" w:hAnsi="Calibri" w:cs="Calibri"/>
+              </w:rPr>
+              <w:t xml:space="preserve">allora il sistema mostra nuovamente il </w:t>
+            </w:r>
+            <w:proofErr w:type="spellStart"/>
+            <w:r>
+              <w:rPr>
+                <w:rFonts w:ascii="Calibri" w:hAnsi="Calibri" w:cs="Calibri"/>
+              </w:rPr>
+              <w:t>form</w:t>
+            </w:r>
+            <w:proofErr w:type="spellEnd"/>
+            <w:r>
+              <w:rPr>
+                <w:rFonts w:ascii="Calibri" w:hAnsi="Calibri" w:cs="Calibri"/>
+              </w:rPr>
+              <w:t xml:space="preserve"> con un messaggio d’errore che aiuti l’utente ad inserire correttamente i dati (UC 1</w:t>
+            </w:r>
+            <w:r>
+              <w:rPr>
+                <w:rFonts w:ascii="Calibri" w:hAnsi="Calibri" w:cs="Calibri"/>
+              </w:rPr>
+              <w:t>4</w:t>
+            </w:r>
+            <w:r>
+              <w:rPr>
+                <w:rFonts w:ascii="Calibri" w:hAnsi="Calibri" w:cs="Calibri"/>
+              </w:rPr>
+              <w:t>.1 Formato non valido)</w:t>
+            </w:r>
+          </w:p>
+        </w:tc>
+      </w:tr>
+      <w:tr>
+        <w:tc>
+          <w:tcPr>
+            <w:tcW w:w="2971" w:type="dxa"/>
+            <w:tcBorders>
+              <w:top w:val="single" w:sz="4" w:space="0" w:color="auto"/>
+              <w:left w:val="single" w:sz="4" w:space="0" w:color="auto"/>
+              <w:bottom w:val="single" w:sz="4" w:space="0" w:color="auto"/>
+              <w:right w:val="single" w:sz="4" w:space="0" w:color="auto"/>
+            </w:tcBorders>
+            <w:shd w:val="clear" w:color="auto" w:fill="FF0000"/>
+            <w:hideMark/>
+          </w:tcPr>
+          <w:p>
+            <w:pPr>
+              <w:rPr>
+                <w:rFonts w:ascii="Calibri" w:hAnsi="Calibri" w:cs="Calibri"/>
+              </w:rPr>
+            </w:pPr>
+            <w:r>
+              <w:rPr>
+                <w:rFonts w:ascii="Calibri" w:hAnsi="Calibri" w:cs="Calibri"/>
+              </w:rPr>
+              <w:t xml:space="preserve">Exit </w:t>
+            </w:r>
+            <w:proofErr w:type="spellStart"/>
+            <w:r>
+              <w:rPr>
+                <w:rFonts w:ascii="Calibri" w:hAnsi="Calibri" w:cs="Calibri"/>
+              </w:rPr>
+              <w:t>Condition</w:t>
+            </w:r>
+            <w:proofErr w:type="spellEnd"/>
+          </w:p>
+        </w:tc>
+        <w:tc>
+          <w:tcPr>
+            <w:tcW w:w="6656" w:type="dxa"/>
+            <w:gridSpan w:val="2"/>
+            <w:tcBorders>
+              <w:top w:val="single" w:sz="4" w:space="0" w:color="auto"/>
+              <w:left w:val="single" w:sz="4" w:space="0" w:color="auto"/>
+              <w:bottom w:val="single" w:sz="4" w:space="0" w:color="auto"/>
+              <w:right w:val="single" w:sz="4" w:space="0" w:color="auto"/>
+            </w:tcBorders>
+            <w:hideMark/>
+          </w:tcPr>
+          <w:p>
+            <w:pPr>
+              <w:rPr>
+                <w:rFonts w:ascii="Calibri" w:hAnsi="Calibri" w:cs="Calibri"/>
+              </w:rPr>
+            </w:pPr>
+            <w:r>
+              <w:rPr>
+                <w:rFonts w:ascii="Calibri" w:hAnsi="Calibri" w:cs="Calibri"/>
+              </w:rPr>
+              <w:t>Le informazioni dell’utente sono state modificate con successo</w:t>
+            </w:r>
+          </w:p>
+        </w:tc>
+      </w:tr>
+    </w:tbl>
+    <w:p>
+      <w:pPr>
+        <w:ind w:left="360"/>
+      </w:pPr>
+    </w:p>
+    <w:p>
+      <w:pPr>
+        <w:ind w:left="360"/>
+      </w:pPr>
+    </w:p>
+    <w:p>
+      <w:pPr>
+        <w:ind w:left="360"/>
+      </w:pPr>
+    </w:p>
+    <w:p>
+      <w:pPr>
+        <w:ind w:left="360"/>
+      </w:pPr>
+    </w:p>
+    <w:p>
+      <w:pPr>
+        <w:ind w:left="360"/>
+      </w:pPr>
+    </w:p>
+    <w:p>
+      <w:pPr>
+        <w:ind w:left="360"/>
+      </w:pPr>
+    </w:p>
+    <w:p>
+      <w:pPr>
+        <w:ind w:left="360"/>
+      </w:pPr>
+    </w:p>
+    <w:p>
+      <w:pPr>
+        <w:ind w:left="360"/>
+      </w:pPr>
       <w:r>
         <w:lastRenderedPageBreak/>
-        <w:t>3.2.</w:t>
-      </w:r>
-      <w:r>
-        <w:t>2</w:t>
-      </w:r>
-      <w:r>
-        <w:t xml:space="preserve"> </w:t>
+        <w:t xml:space="preserve">3.2.2 </w:t>
       </w:r>
     </w:p>
     <w:p>
@@ -9406,8 +11530,8 @@
           <w:noProof/>
         </w:rPr>
         <w:drawing>
-          <wp:inline distT="0" distB="0" distL="0" distR="0" wp14:anchorId="01FEDE6C" wp14:editId="513ACF78">
-            <wp:extent cx="6119495" cy="3657600"/>
+          <wp:inline distT="0" distB="0" distL="0" distR="0" wp14:anchorId="01FEDE6C" wp14:editId="21EB48C5">
+            <wp:extent cx="6629453" cy="3962400"/>
             <wp:effectExtent l="0" t="0" r="0" b="0"/>
             <wp:docPr id="1571846477" name="Immagine 1" descr="Immagine che contiene testo, diagramma, schizzo, disegno&#10;&#10;Descrizione generata automaticamente"/>
             <wp:cNvGraphicFramePr>
@@ -9429,7 +11553,7 @@
                   <pic:spPr>
                     <a:xfrm>
                       <a:off x="0" y="0"/>
-                      <a:ext cx="6119495" cy="3657600"/>
+                      <a:ext cx="6638898" cy="3968045"/>
                     </a:xfrm>
                     <a:prstGeom prst="rect">
                       <a:avLst/>
@@ -9594,14 +11718,7 @@
         <w:ind w:left="360"/>
       </w:pPr>
       <w:r>
-        <w:lastRenderedPageBreak/>
-        <w:t>3.2.</w:t>
-      </w:r>
-      <w:r>
-        <w:t>3</w:t>
-      </w:r>
-      <w:r>
-        <w:t xml:space="preserve"> </w:t>
+        <w:t xml:space="preserve">3.2.3 </w:t>
       </w:r>
     </w:p>
     <w:p>
@@ -11622,7 +13739,7 @@
           <w:szCs w:val="32"/>
         </w:rPr>
       </w:pPr>
-      <w:bookmarkStart w:id="61" w:name="Consegne"/>
+      <w:bookmarkStart w:id="60" w:name="Consegne"/>
     </w:p>
     <w:p>
       <w:pPr>
@@ -14229,7 +16346,6 @@
               <w:rPr>
                 <w:rFonts w:ascii="Calibri" w:hAnsi="Calibri" w:cs="Calibri"/>
               </w:rPr>
-              <w:lastRenderedPageBreak/>
               <w:t>Eccezioni/Flusso Alternativo</w:t>
             </w:r>
           </w:p>
@@ -15650,6 +17766,39 @@
         <w:t>: Visualizza Area Personale</w:t>
       </w:r>
     </w:p>
+    <w:p>
+      <w:pPr>
+        <w:rPr>
+          <w:sz w:val="32"/>
+          <w:szCs w:val="32"/>
+        </w:rPr>
+      </w:pPr>
+    </w:p>
+    <w:p>
+      <w:pPr>
+        <w:rPr>
+          <w:rFonts w:ascii="Calibri" w:hAnsi="Calibri" w:cs="Calibri"/>
+        </w:rPr>
+      </w:pPr>
+      <w:r>
+        <w:rPr>
+          <w:rFonts w:ascii="Calibri" w:hAnsi="Calibri" w:cs="Calibri"/>
+        </w:rPr>
+        <w:t>Caso d’uso 1</w:t>
+      </w:r>
+      <w:r>
+        <w:rPr>
+          <w:rFonts w:ascii="Calibri" w:hAnsi="Calibri" w:cs="Calibri"/>
+        </w:rPr>
+        <w:t>2</w:t>
+      </w:r>
+      <w:r>
+        <w:rPr>
+          <w:rFonts w:ascii="Calibri" w:hAnsi="Calibri" w:cs="Calibri"/>
+        </w:rPr>
+        <w:t>: Visualizza Ordini</w:t>
+      </w:r>
+    </w:p>
     <w:tbl>
       <w:tblPr>
         <w:tblW w:w="0" w:type="auto"/>
@@ -15717,13 +17866,13 @@
               <w:rPr>
                 <w:rFonts w:ascii="Calibri" w:hAnsi="Calibri" w:cs="Calibri"/>
               </w:rPr>
-              <w:t>1</w:t>
-            </w:r>
-            <w:r>
-              <w:rPr>
-                <w:rFonts w:ascii="Calibri" w:hAnsi="Calibri" w:cs="Calibri"/>
-              </w:rPr>
-              <w:t xml:space="preserve"> – Visualizza Area Personale</w:t>
+              <w:t>2</w:t>
+            </w:r>
+            <w:r>
+              <w:rPr>
+                <w:rFonts w:ascii="Calibri" w:hAnsi="Calibri" w:cs="Calibri"/>
+              </w:rPr>
+              <w:t xml:space="preserve"> – Visualizza Ordini</w:t>
             </w:r>
           </w:p>
         </w:tc>
@@ -15979,7 +18128,7 @@
             <w:pPr>
               <w:numPr>
                 <w:ilvl w:val="0"/>
-                <w:numId w:val="37"/>
+                <w:numId w:val="38"/>
               </w:numPr>
               <w:spacing w:line="256" w:lineRule="auto"/>
               <w:rPr>
@@ -15992,19 +18141,11 @@
               </w:rPr>
               <w:t xml:space="preserve">L’utente clicca </w:t>
             </w:r>
-            <w:proofErr w:type="spellStart"/>
-            <w:r>
-              <w:rPr>
-                <w:rFonts w:ascii="Calibri" w:hAnsi="Calibri" w:cs="Calibri"/>
-              </w:rPr>
-              <w:t>sullla</w:t>
-            </w:r>
-            <w:proofErr w:type="spellEnd"/>
-            <w:r>
-              <w:rPr>
-                <w:rFonts w:ascii="Calibri" w:hAnsi="Calibri" w:cs="Calibri"/>
-              </w:rPr>
-              <w:t xml:space="preserve"> scritta </w:t>
+            <w:r>
+              <w:rPr>
+                <w:rFonts w:ascii="Calibri" w:hAnsi="Calibri" w:cs="Calibri"/>
+              </w:rPr>
+              <w:t>sulla scritta</w:t>
             </w:r>
             <w:r>
               <w:rPr>
@@ -16012,13 +18153,23 @@
                 <w:i/>
                 <w:iCs/>
               </w:rPr>
-              <w:t xml:space="preserve">Area Personale </w:t>
-            </w:r>
-            <w:r>
-              <w:rPr>
-                <w:rFonts w:ascii="Calibri" w:hAnsi="Calibri" w:cs="Calibri"/>
-              </w:rPr>
-              <w:t>presente nella barra di navigazione</w:t>
+              <w:t xml:space="preserve"> </w:t>
+            </w:r>
+            <w:r>
+              <w:rPr>
+                <w:rFonts w:ascii="Calibri" w:hAnsi="Calibri" w:cs="Calibri"/>
+                <w:i/>
+                <w:iCs/>
+              </w:rPr>
+              <w:t xml:space="preserve">I </w:t>
+            </w:r>
+            <w:r>
+              <w:rPr>
+                <w:rFonts w:ascii="Calibri" w:hAnsi="Calibri" w:cs="Calibri"/>
+                <w:i/>
+                <w:iCs/>
+              </w:rPr>
+              <w:t>miei Ordini</w:t>
             </w:r>
           </w:p>
         </w:tc>
@@ -16103,498 +18254,6 @@
             <w:pPr>
               <w:numPr>
                 <w:ilvl w:val="0"/>
-                <w:numId w:val="37"/>
-              </w:numPr>
-              <w:spacing w:line="256" w:lineRule="auto"/>
-              <w:rPr>
-                <w:rFonts w:ascii="Calibri" w:hAnsi="Calibri" w:cs="Calibri"/>
-              </w:rPr>
-            </w:pPr>
-            <w:r>
-              <w:rPr>
-                <w:rFonts w:ascii="Calibri" w:hAnsi="Calibri" w:cs="Calibri"/>
-              </w:rPr>
-              <w:t>Il sistema reindirizza l’utente sulla sua pagina personale</w:t>
-            </w:r>
-          </w:p>
-        </w:tc>
-      </w:tr>
-      <w:tr>
-        <w:tc>
-          <w:tcPr>
-            <w:tcW w:w="2972" w:type="dxa"/>
-            <w:tcBorders>
-              <w:top w:val="single" w:sz="4" w:space="0" w:color="auto"/>
-              <w:left w:val="single" w:sz="4" w:space="0" w:color="auto"/>
-              <w:bottom w:val="single" w:sz="4" w:space="0" w:color="auto"/>
-              <w:right w:val="single" w:sz="4" w:space="0" w:color="auto"/>
-            </w:tcBorders>
-            <w:shd w:val="clear" w:color="auto" w:fill="FF0000"/>
-            <w:hideMark/>
-          </w:tcPr>
-          <w:p>
-            <w:pPr>
-              <w:spacing w:line="256" w:lineRule="auto"/>
-              <w:rPr>
-                <w:rFonts w:ascii="Calibri" w:hAnsi="Calibri" w:cs="Calibri"/>
-              </w:rPr>
-            </w:pPr>
-            <w:r>
-              <w:rPr>
-                <w:rFonts w:ascii="Calibri" w:hAnsi="Calibri" w:cs="Calibri"/>
-              </w:rPr>
-              <w:t>Eccezioni/Flusso Alternativo</w:t>
-            </w:r>
-          </w:p>
-        </w:tc>
-        <w:tc>
-          <w:tcPr>
-            <w:tcW w:w="6656" w:type="dxa"/>
-            <w:gridSpan w:val="2"/>
-            <w:tcBorders>
-              <w:top w:val="single" w:sz="4" w:space="0" w:color="auto"/>
-              <w:left w:val="single" w:sz="4" w:space="0" w:color="auto"/>
-              <w:bottom w:val="single" w:sz="4" w:space="0" w:color="auto"/>
-              <w:right w:val="single" w:sz="4" w:space="0" w:color="auto"/>
-            </w:tcBorders>
-          </w:tcPr>
-          <w:p>
-            <w:pPr>
-              <w:spacing w:line="256" w:lineRule="auto"/>
-              <w:rPr>
-                <w:rFonts w:ascii="Calibri" w:hAnsi="Calibri" w:cs="Calibri"/>
-              </w:rPr>
-            </w:pPr>
-          </w:p>
-        </w:tc>
-      </w:tr>
-      <w:tr>
-        <w:tc>
-          <w:tcPr>
-            <w:tcW w:w="2972" w:type="dxa"/>
-            <w:tcBorders>
-              <w:top w:val="single" w:sz="4" w:space="0" w:color="auto"/>
-              <w:left w:val="single" w:sz="4" w:space="0" w:color="auto"/>
-              <w:bottom w:val="single" w:sz="4" w:space="0" w:color="auto"/>
-              <w:right w:val="single" w:sz="4" w:space="0" w:color="auto"/>
-            </w:tcBorders>
-            <w:shd w:val="clear" w:color="auto" w:fill="FF0000"/>
-            <w:hideMark/>
-          </w:tcPr>
-          <w:p>
-            <w:pPr>
-              <w:spacing w:line="256" w:lineRule="auto"/>
-              <w:rPr>
-                <w:rFonts w:ascii="Calibri" w:hAnsi="Calibri" w:cs="Calibri"/>
-              </w:rPr>
-            </w:pPr>
-            <w:r>
-              <w:rPr>
-                <w:rFonts w:ascii="Calibri" w:hAnsi="Calibri" w:cs="Calibri"/>
-              </w:rPr>
-              <w:t xml:space="preserve">Exit </w:t>
-            </w:r>
-            <w:proofErr w:type="spellStart"/>
-            <w:r>
-              <w:rPr>
-                <w:rFonts w:ascii="Calibri" w:hAnsi="Calibri" w:cs="Calibri"/>
-              </w:rPr>
-              <w:t>Condition</w:t>
-            </w:r>
-            <w:proofErr w:type="spellEnd"/>
-          </w:p>
-        </w:tc>
-        <w:tc>
-          <w:tcPr>
-            <w:tcW w:w="6656" w:type="dxa"/>
-            <w:gridSpan w:val="2"/>
-            <w:tcBorders>
-              <w:top w:val="single" w:sz="4" w:space="0" w:color="auto"/>
-              <w:left w:val="single" w:sz="4" w:space="0" w:color="auto"/>
-              <w:bottom w:val="single" w:sz="4" w:space="0" w:color="auto"/>
-              <w:right w:val="single" w:sz="4" w:space="0" w:color="auto"/>
-            </w:tcBorders>
-            <w:hideMark/>
-          </w:tcPr>
-          <w:p>
-            <w:pPr>
-              <w:spacing w:line="256" w:lineRule="auto"/>
-              <w:rPr>
-                <w:rFonts w:ascii="Calibri" w:hAnsi="Calibri" w:cs="Calibri"/>
-              </w:rPr>
-            </w:pPr>
-            <w:r>
-              <w:rPr>
-                <w:rFonts w:ascii="Calibri" w:hAnsi="Calibri" w:cs="Calibri"/>
-              </w:rPr>
-              <w:t>L’utente si trova nell’Area Personale</w:t>
-            </w:r>
-          </w:p>
-        </w:tc>
-      </w:tr>
-    </w:tbl>
-    <w:p>
-      <w:pPr>
-        <w:rPr>
-          <w:sz w:val="32"/>
-          <w:szCs w:val="32"/>
-        </w:rPr>
-      </w:pPr>
-    </w:p>
-    <w:p>
-      <w:pPr>
-        <w:rPr>
-          <w:rFonts w:ascii="Calibri" w:hAnsi="Calibri" w:cs="Calibri"/>
-        </w:rPr>
-      </w:pPr>
-      <w:r>
-        <w:rPr>
-          <w:rFonts w:ascii="Calibri" w:hAnsi="Calibri" w:cs="Calibri"/>
-        </w:rPr>
-        <w:t>Caso d’uso 1</w:t>
-      </w:r>
-      <w:r>
-        <w:rPr>
-          <w:rFonts w:ascii="Calibri" w:hAnsi="Calibri" w:cs="Calibri"/>
-        </w:rPr>
-        <w:t>2</w:t>
-      </w:r>
-      <w:r>
-        <w:rPr>
-          <w:rFonts w:ascii="Calibri" w:hAnsi="Calibri" w:cs="Calibri"/>
-        </w:rPr>
-        <w:t>: Visualizza Ordini</w:t>
-      </w:r>
-    </w:p>
-    <w:tbl>
-      <w:tblPr>
-        <w:tblW w:w="0" w:type="auto"/>
-        <w:tblLook w:val="04A0" w:firstRow="1" w:lastRow="0" w:firstColumn="1" w:lastColumn="0" w:noHBand="0" w:noVBand="1"/>
-      </w:tblPr>
-      <w:tblGrid>
-        <w:gridCol w:w="2971"/>
-        <w:gridCol w:w="3328"/>
-        <w:gridCol w:w="3328"/>
-      </w:tblGrid>
-      <w:tr>
-        <w:tc>
-          <w:tcPr>
-            <w:tcW w:w="2972" w:type="dxa"/>
-            <w:tcBorders>
-              <w:top w:val="single" w:sz="4" w:space="0" w:color="auto"/>
-              <w:left w:val="single" w:sz="4" w:space="0" w:color="auto"/>
-              <w:bottom w:val="single" w:sz="4" w:space="0" w:color="auto"/>
-              <w:right w:val="single" w:sz="4" w:space="0" w:color="auto"/>
-            </w:tcBorders>
-            <w:shd w:val="clear" w:color="auto" w:fill="FF0000"/>
-            <w:hideMark/>
-          </w:tcPr>
-          <w:p>
-            <w:pPr>
-              <w:spacing w:line="256" w:lineRule="auto"/>
-              <w:rPr>
-                <w:rFonts w:ascii="Calibri" w:hAnsi="Calibri" w:cs="Calibri"/>
-              </w:rPr>
-            </w:pPr>
-            <w:r>
-              <w:rPr>
-                <w:rFonts w:ascii="Calibri" w:hAnsi="Calibri" w:cs="Calibri"/>
-              </w:rPr>
-              <w:t>Nome Caso d’Uso</w:t>
-            </w:r>
-          </w:p>
-        </w:tc>
-        <w:tc>
-          <w:tcPr>
-            <w:tcW w:w="6656" w:type="dxa"/>
-            <w:gridSpan w:val="2"/>
-            <w:tcBorders>
-              <w:top w:val="single" w:sz="4" w:space="0" w:color="auto"/>
-              <w:left w:val="single" w:sz="4" w:space="0" w:color="auto"/>
-              <w:bottom w:val="single" w:sz="4" w:space="0" w:color="auto"/>
-              <w:right w:val="single" w:sz="4" w:space="0" w:color="auto"/>
-            </w:tcBorders>
-            <w:hideMark/>
-          </w:tcPr>
-          <w:p>
-            <w:pPr>
-              <w:spacing w:line="256" w:lineRule="auto"/>
-              <w:rPr>
-                <w:rFonts w:ascii="Calibri" w:hAnsi="Calibri" w:cs="Calibri"/>
-              </w:rPr>
-            </w:pPr>
-            <w:r>
-              <w:rPr>
-                <w:rFonts w:ascii="Calibri" w:hAnsi="Calibri" w:cs="Calibri"/>
-              </w:rPr>
-              <w:t>UC 1</w:t>
-            </w:r>
-            <w:r>
-              <w:rPr>
-                <w:rFonts w:ascii="Calibri" w:hAnsi="Calibri" w:cs="Calibri"/>
-              </w:rPr>
-              <w:t>2</w:t>
-            </w:r>
-            <w:r>
-              <w:rPr>
-                <w:rFonts w:ascii="Calibri" w:hAnsi="Calibri" w:cs="Calibri"/>
-              </w:rPr>
-              <w:t xml:space="preserve"> – Visualizza Ordini</w:t>
-            </w:r>
-          </w:p>
-        </w:tc>
-      </w:tr>
-      <w:tr>
-        <w:tc>
-          <w:tcPr>
-            <w:tcW w:w="2972" w:type="dxa"/>
-            <w:tcBorders>
-              <w:top w:val="single" w:sz="4" w:space="0" w:color="auto"/>
-              <w:left w:val="single" w:sz="4" w:space="0" w:color="auto"/>
-              <w:bottom w:val="single" w:sz="4" w:space="0" w:color="auto"/>
-              <w:right w:val="single" w:sz="4" w:space="0" w:color="auto"/>
-            </w:tcBorders>
-            <w:shd w:val="clear" w:color="auto" w:fill="FF0000"/>
-            <w:hideMark/>
-          </w:tcPr>
-          <w:p>
-            <w:pPr>
-              <w:spacing w:line="256" w:lineRule="auto"/>
-              <w:rPr>
-                <w:rFonts w:ascii="Calibri" w:hAnsi="Calibri" w:cs="Calibri"/>
-              </w:rPr>
-            </w:pPr>
-            <w:r>
-              <w:rPr>
-                <w:rFonts w:ascii="Calibri" w:hAnsi="Calibri" w:cs="Calibri"/>
-              </w:rPr>
-              <w:t>Attori - Partecipanti</w:t>
-            </w:r>
-          </w:p>
-        </w:tc>
-        <w:tc>
-          <w:tcPr>
-            <w:tcW w:w="6656" w:type="dxa"/>
-            <w:gridSpan w:val="2"/>
-            <w:tcBorders>
-              <w:top w:val="single" w:sz="4" w:space="0" w:color="auto"/>
-              <w:left w:val="single" w:sz="4" w:space="0" w:color="auto"/>
-              <w:bottom w:val="single" w:sz="4" w:space="0" w:color="auto"/>
-              <w:right w:val="single" w:sz="4" w:space="0" w:color="auto"/>
-            </w:tcBorders>
-            <w:hideMark/>
-          </w:tcPr>
-          <w:p>
-            <w:pPr>
-              <w:spacing w:line="256" w:lineRule="auto"/>
-              <w:rPr>
-                <w:rFonts w:ascii="Calibri" w:hAnsi="Calibri" w:cs="Calibri"/>
-              </w:rPr>
-            </w:pPr>
-            <w:r>
-              <w:rPr>
-                <w:rFonts w:ascii="Calibri" w:hAnsi="Calibri" w:cs="Calibri"/>
-              </w:rPr>
-              <w:t>Utente</w:t>
-            </w:r>
-          </w:p>
-        </w:tc>
-      </w:tr>
-      <w:tr>
-        <w:tc>
-          <w:tcPr>
-            <w:tcW w:w="2972" w:type="dxa"/>
-            <w:tcBorders>
-              <w:top w:val="single" w:sz="4" w:space="0" w:color="auto"/>
-              <w:left w:val="single" w:sz="4" w:space="0" w:color="auto"/>
-              <w:bottom w:val="single" w:sz="4" w:space="0" w:color="auto"/>
-              <w:right w:val="single" w:sz="4" w:space="0" w:color="auto"/>
-            </w:tcBorders>
-            <w:shd w:val="clear" w:color="auto" w:fill="FF0000"/>
-            <w:hideMark/>
-          </w:tcPr>
-          <w:p>
-            <w:pPr>
-              <w:spacing w:line="256" w:lineRule="auto"/>
-              <w:rPr>
-                <w:rFonts w:ascii="Calibri" w:hAnsi="Calibri" w:cs="Calibri"/>
-              </w:rPr>
-            </w:pPr>
-            <w:r>
-              <w:rPr>
-                <w:rFonts w:ascii="Calibri" w:hAnsi="Calibri" w:cs="Calibri"/>
-              </w:rPr>
-              <w:t xml:space="preserve">Entry </w:t>
-            </w:r>
-            <w:proofErr w:type="spellStart"/>
-            <w:r>
-              <w:rPr>
-                <w:rFonts w:ascii="Calibri" w:hAnsi="Calibri" w:cs="Calibri"/>
-              </w:rPr>
-              <w:t>Condition</w:t>
-            </w:r>
-            <w:proofErr w:type="spellEnd"/>
-          </w:p>
-        </w:tc>
-        <w:tc>
-          <w:tcPr>
-            <w:tcW w:w="6656" w:type="dxa"/>
-            <w:gridSpan w:val="2"/>
-            <w:tcBorders>
-              <w:top w:val="single" w:sz="4" w:space="0" w:color="auto"/>
-              <w:left w:val="single" w:sz="4" w:space="0" w:color="auto"/>
-              <w:bottom w:val="single" w:sz="4" w:space="0" w:color="auto"/>
-              <w:right w:val="single" w:sz="4" w:space="0" w:color="auto"/>
-            </w:tcBorders>
-            <w:hideMark/>
-          </w:tcPr>
-          <w:p>
-            <w:pPr>
-              <w:spacing w:line="256" w:lineRule="auto"/>
-              <w:rPr>
-                <w:rFonts w:ascii="Calibri" w:hAnsi="Calibri" w:cs="Calibri"/>
-              </w:rPr>
-            </w:pPr>
-            <w:r>
-              <w:rPr>
-                <w:rFonts w:ascii="Calibri" w:hAnsi="Calibri" w:cs="Calibri"/>
-              </w:rPr>
-              <w:t xml:space="preserve">L’utente è autenticato e si trova su qualsiasi pagina del sito </w:t>
-            </w:r>
-          </w:p>
-        </w:tc>
-      </w:tr>
-      <w:tr>
-        <w:trPr>
-          <w:trHeight w:val="135"/>
-        </w:trPr>
-        <w:tc>
-          <w:tcPr>
-            <w:tcW w:w="2972" w:type="dxa"/>
-            <w:vMerge w:val="restart"/>
-            <w:tcBorders>
-              <w:top w:val="single" w:sz="4" w:space="0" w:color="auto"/>
-              <w:left w:val="single" w:sz="4" w:space="0" w:color="auto"/>
-              <w:bottom w:val="single" w:sz="4" w:space="0" w:color="auto"/>
-              <w:right w:val="single" w:sz="4" w:space="0" w:color="auto"/>
-            </w:tcBorders>
-            <w:shd w:val="clear" w:color="auto" w:fill="FF0000"/>
-            <w:hideMark/>
-          </w:tcPr>
-          <w:p>
-            <w:pPr>
-              <w:spacing w:line="256" w:lineRule="auto"/>
-              <w:rPr>
-                <w:rFonts w:ascii="Calibri" w:hAnsi="Calibri" w:cs="Calibri"/>
-              </w:rPr>
-            </w:pPr>
-            <w:r>
-              <w:rPr>
-                <w:rFonts w:ascii="Calibri" w:hAnsi="Calibri" w:cs="Calibri"/>
-              </w:rPr>
-              <w:t>Flusso degli Eventi</w:t>
-            </w:r>
-          </w:p>
-        </w:tc>
-        <w:tc>
-          <w:tcPr>
-            <w:tcW w:w="3328" w:type="dxa"/>
-            <w:tcBorders>
-              <w:top w:val="single" w:sz="4" w:space="0" w:color="auto"/>
-              <w:left w:val="single" w:sz="4" w:space="0" w:color="auto"/>
-              <w:bottom w:val="single" w:sz="4" w:space="0" w:color="auto"/>
-              <w:right w:val="single" w:sz="4" w:space="0" w:color="auto"/>
-            </w:tcBorders>
-            <w:shd w:val="clear" w:color="auto" w:fill="FF0000"/>
-            <w:hideMark/>
-          </w:tcPr>
-          <w:p>
-            <w:pPr>
-              <w:spacing w:line="256" w:lineRule="auto"/>
-              <w:jc w:val="center"/>
-              <w:rPr>
-                <w:rFonts w:ascii="Calibri" w:hAnsi="Calibri" w:cs="Calibri"/>
-              </w:rPr>
-            </w:pPr>
-            <w:r>
-              <w:rPr>
-                <w:rFonts w:ascii="Calibri" w:hAnsi="Calibri" w:cs="Calibri"/>
-              </w:rPr>
-              <w:t>Utente</w:t>
-            </w:r>
-          </w:p>
-        </w:tc>
-        <w:tc>
-          <w:tcPr>
-            <w:tcW w:w="3328" w:type="dxa"/>
-            <w:tcBorders>
-              <w:top w:val="single" w:sz="4" w:space="0" w:color="auto"/>
-              <w:left w:val="single" w:sz="4" w:space="0" w:color="auto"/>
-              <w:bottom w:val="single" w:sz="4" w:space="0" w:color="auto"/>
-              <w:right w:val="single" w:sz="4" w:space="0" w:color="auto"/>
-            </w:tcBorders>
-            <w:shd w:val="clear" w:color="auto" w:fill="FF0000"/>
-            <w:hideMark/>
-          </w:tcPr>
-          <w:p>
-            <w:pPr>
-              <w:spacing w:line="256" w:lineRule="auto"/>
-              <w:jc w:val="center"/>
-              <w:rPr>
-                <w:rFonts w:ascii="Calibri" w:hAnsi="Calibri" w:cs="Calibri"/>
-              </w:rPr>
-            </w:pPr>
-            <w:r>
-              <w:rPr>
-                <w:rFonts w:ascii="Calibri" w:hAnsi="Calibri" w:cs="Calibri"/>
-              </w:rPr>
-              <w:t>Sistema</w:t>
-            </w:r>
-          </w:p>
-        </w:tc>
-      </w:tr>
-      <w:tr>
-        <w:trPr>
-          <w:trHeight w:val="135"/>
-        </w:trPr>
-        <w:tc>
-          <w:tcPr>
-            <w:tcW w:w="0" w:type="auto"/>
-            <w:vMerge/>
-            <w:tcBorders>
-              <w:top w:val="single" w:sz="4" w:space="0" w:color="auto"/>
-              <w:left w:val="single" w:sz="4" w:space="0" w:color="auto"/>
-              <w:bottom w:val="single" w:sz="4" w:space="0" w:color="auto"/>
-              <w:right w:val="single" w:sz="4" w:space="0" w:color="auto"/>
-            </w:tcBorders>
-            <w:shd w:val="clear" w:color="auto" w:fill="FF0000"/>
-            <w:vAlign w:val="center"/>
-            <w:hideMark/>
-          </w:tcPr>
-          <w:p>
-            <w:pPr>
-              <w:spacing w:line="256" w:lineRule="auto"/>
-              <w:rPr>
-                <w:rFonts w:ascii="Calibri" w:hAnsi="Calibri" w:cs="Calibri"/>
-              </w:rPr>
-            </w:pPr>
-          </w:p>
-        </w:tc>
-        <w:tc>
-          <w:tcPr>
-            <w:tcW w:w="3328" w:type="dxa"/>
-            <w:tcBorders>
-              <w:top w:val="single" w:sz="4" w:space="0" w:color="auto"/>
-              <w:left w:val="single" w:sz="4" w:space="0" w:color="auto"/>
-              <w:bottom w:val="single" w:sz="4" w:space="0" w:color="auto"/>
-              <w:right w:val="single" w:sz="4" w:space="0" w:color="auto"/>
-            </w:tcBorders>
-            <w:hideMark/>
-          </w:tcPr>
-          <w:p>
-            <w:pPr>
-              <w:numPr>
-                <w:ilvl w:val="0"/>
                 <w:numId w:val="38"/>
               </w:numPr>
               <w:spacing w:line="256" w:lineRule="auto"/>
@@ -16606,68 +18265,15 @@
               <w:rPr>
                 <w:rFonts w:ascii="Calibri" w:hAnsi="Calibri" w:cs="Calibri"/>
               </w:rPr>
-              <w:t xml:space="preserve">L’utente clicca </w:t>
-            </w:r>
-            <w:r>
-              <w:rPr>
-                <w:rFonts w:ascii="Calibri" w:hAnsi="Calibri" w:cs="Calibri"/>
-              </w:rPr>
-              <w:t>sulla scritta</w:t>
-            </w:r>
-            <w:r>
-              <w:rPr>
-                <w:rFonts w:ascii="Calibri" w:hAnsi="Calibri" w:cs="Calibri"/>
-                <w:i/>
-                <w:iCs/>
-              </w:rPr>
-              <w:t xml:space="preserve"> </w:t>
-            </w:r>
-            <w:r>
-              <w:rPr>
-                <w:rFonts w:ascii="Calibri" w:hAnsi="Calibri" w:cs="Calibri"/>
-                <w:i/>
-                <w:iCs/>
-              </w:rPr>
-              <w:t xml:space="preserve">I </w:t>
-            </w:r>
-            <w:r>
-              <w:rPr>
-                <w:rFonts w:ascii="Calibri" w:hAnsi="Calibri" w:cs="Calibri"/>
-                <w:i/>
-                <w:iCs/>
-              </w:rPr>
-              <w:t>miei Ordini</w:t>
-            </w:r>
-          </w:p>
-        </w:tc>
-        <w:tc>
-          <w:tcPr>
-            <w:tcW w:w="3328" w:type="dxa"/>
-            <w:tcBorders>
-              <w:top w:val="single" w:sz="4" w:space="0" w:color="auto"/>
-              <w:left w:val="single" w:sz="4" w:space="0" w:color="auto"/>
-              <w:bottom w:val="single" w:sz="4" w:space="0" w:color="auto"/>
-              <w:right w:val="single" w:sz="4" w:space="0" w:color="auto"/>
-            </w:tcBorders>
-          </w:tcPr>
-          <w:p>
-            <w:pPr>
-              <w:spacing w:line="256" w:lineRule="auto"/>
-              <w:rPr>
-                <w:rFonts w:ascii="Calibri" w:hAnsi="Calibri" w:cs="Calibri"/>
-              </w:rPr>
-            </w:pPr>
+              <w:t>Il sistema reindirizza l’utente sulla pagina degli Ordini</w:t>
+            </w:r>
           </w:p>
         </w:tc>
       </w:tr>
       <w:tr>
-        <w:trPr>
-          <w:trHeight w:val="135"/>
-        </w:trPr>
-        <w:tc>
-          <w:tcPr>
-            <w:tcW w:w="0" w:type="auto"/>
-            <w:vMerge/>
+        <w:tc>
+          <w:tcPr>
+            <w:tcW w:w="2972" w:type="dxa"/>
             <w:tcBorders>
               <w:top w:val="single" w:sz="4" w:space="0" w:color="auto"/>
               <w:left w:val="single" w:sz="4" w:space="0" w:color="auto"/>
@@ -16675,7 +18281,6 @@
               <w:right w:val="single" w:sz="4" w:space="0" w:color="auto"/>
             </w:tcBorders>
             <w:shd w:val="clear" w:color="auto" w:fill="FF0000"/>
-            <w:vAlign w:val="center"/>
             <w:hideMark/>
           </w:tcPr>
           <w:p>
@@ -16685,11 +18290,18 @@
                 <w:rFonts w:ascii="Calibri" w:hAnsi="Calibri" w:cs="Calibri"/>
               </w:rPr>
             </w:pPr>
-          </w:p>
-        </w:tc>
-        <w:tc>
-          <w:tcPr>
-            <w:tcW w:w="3328" w:type="dxa"/>
+            <w:r>
+              <w:rPr>
+                <w:rFonts w:ascii="Calibri" w:hAnsi="Calibri" w:cs="Calibri"/>
+              </w:rPr>
+              <w:t>Eccezioni/Flusso Alternativo</w:t>
+            </w:r>
+          </w:p>
+        </w:tc>
+        <w:tc>
+          <w:tcPr>
+            <w:tcW w:w="6656" w:type="dxa"/>
+            <w:gridSpan w:val="2"/>
             <w:tcBorders>
               <w:top w:val="single" w:sz="4" w:space="0" w:color="auto"/>
               <w:left w:val="single" w:sz="4" w:space="0" w:color="auto"/>
@@ -16704,35 +18316,11 @@
                 <w:rFonts w:ascii="Calibri" w:hAnsi="Calibri" w:cs="Calibri"/>
               </w:rPr>
             </w:pPr>
-          </w:p>
-        </w:tc>
-        <w:tc>
-          <w:tcPr>
-            <w:tcW w:w="3328" w:type="dxa"/>
-            <w:tcBorders>
-              <w:top w:val="single" w:sz="4" w:space="0" w:color="auto"/>
-              <w:left w:val="single" w:sz="4" w:space="0" w:color="auto"/>
-              <w:bottom w:val="single" w:sz="4" w:space="0" w:color="auto"/>
-              <w:right w:val="single" w:sz="4" w:space="0" w:color="auto"/>
-            </w:tcBorders>
-            <w:hideMark/>
-          </w:tcPr>
-          <w:p>
-            <w:pPr>
-              <w:numPr>
-                <w:ilvl w:val="0"/>
-                <w:numId w:val="38"/>
-              </w:numPr>
-              <w:spacing w:line="256" w:lineRule="auto"/>
-              <w:rPr>
-                <w:rFonts w:ascii="Calibri" w:hAnsi="Calibri" w:cs="Calibri"/>
-              </w:rPr>
-            </w:pPr>
-            <w:r>
-              <w:rPr>
-                <w:rFonts w:ascii="Calibri" w:hAnsi="Calibri" w:cs="Calibri"/>
-              </w:rPr>
-              <w:t>Il sistema reindirizza l’utente sulla pagina degli Ordini</w:t>
+            <w:r>
+              <w:rPr>
+                <w:rFonts w:ascii="Calibri" w:hAnsi="Calibri" w:cs="Calibri"/>
+              </w:rPr>
+              <w:t>Se l’utente non è autenticato viene reindirizzato nell’area login</w:t>
             </w:r>
           </w:p>
         </w:tc>
@@ -16761,8 +18349,16 @@
               <w:rPr>
                 <w:rFonts w:ascii="Calibri" w:hAnsi="Calibri" w:cs="Calibri"/>
               </w:rPr>
-              <w:t>Eccezioni/Flusso Alternativo</w:t>
-            </w:r>
+              <w:t xml:space="preserve">Exit </w:t>
+            </w:r>
+            <w:proofErr w:type="spellStart"/>
+            <w:r>
+              <w:rPr>
+                <w:rFonts w:ascii="Calibri" w:hAnsi="Calibri" w:cs="Calibri"/>
+              </w:rPr>
+              <w:t>Condition</w:t>
+            </w:r>
+            <w:proofErr w:type="spellEnd"/>
           </w:p>
         </w:tc>
         <w:tc>
@@ -16775,69 +18371,6 @@
               <w:bottom w:val="single" w:sz="4" w:space="0" w:color="auto"/>
               <w:right w:val="single" w:sz="4" w:space="0" w:color="auto"/>
             </w:tcBorders>
-          </w:tcPr>
-          <w:p>
-            <w:pPr>
-              <w:spacing w:line="256" w:lineRule="auto"/>
-              <w:rPr>
-                <w:rFonts w:ascii="Calibri" w:hAnsi="Calibri" w:cs="Calibri"/>
-              </w:rPr>
-            </w:pPr>
-            <w:r>
-              <w:rPr>
-                <w:rFonts w:ascii="Calibri" w:hAnsi="Calibri" w:cs="Calibri"/>
-              </w:rPr>
-              <w:t>Se l’utente non è autenticato viene reindirizzato nell’area login</w:t>
-            </w:r>
-          </w:p>
-        </w:tc>
-      </w:tr>
-      <w:tr>
-        <w:tc>
-          <w:tcPr>
-            <w:tcW w:w="2972" w:type="dxa"/>
-            <w:tcBorders>
-              <w:top w:val="single" w:sz="4" w:space="0" w:color="auto"/>
-              <w:left w:val="single" w:sz="4" w:space="0" w:color="auto"/>
-              <w:bottom w:val="single" w:sz="4" w:space="0" w:color="auto"/>
-              <w:right w:val="single" w:sz="4" w:space="0" w:color="auto"/>
-            </w:tcBorders>
-            <w:shd w:val="clear" w:color="auto" w:fill="FF0000"/>
-            <w:hideMark/>
-          </w:tcPr>
-          <w:p>
-            <w:pPr>
-              <w:spacing w:line="256" w:lineRule="auto"/>
-              <w:rPr>
-                <w:rFonts w:ascii="Calibri" w:hAnsi="Calibri" w:cs="Calibri"/>
-              </w:rPr>
-            </w:pPr>
-            <w:r>
-              <w:rPr>
-                <w:rFonts w:ascii="Calibri" w:hAnsi="Calibri" w:cs="Calibri"/>
-              </w:rPr>
-              <w:t xml:space="preserve">Exit </w:t>
-            </w:r>
-            <w:proofErr w:type="spellStart"/>
-            <w:r>
-              <w:rPr>
-                <w:rFonts w:ascii="Calibri" w:hAnsi="Calibri" w:cs="Calibri"/>
-              </w:rPr>
-              <w:t>Condition</w:t>
-            </w:r>
-            <w:proofErr w:type="spellEnd"/>
-          </w:p>
-        </w:tc>
-        <w:tc>
-          <w:tcPr>
-            <w:tcW w:w="6656" w:type="dxa"/>
-            <w:gridSpan w:val="2"/>
-            <w:tcBorders>
-              <w:top w:val="single" w:sz="4" w:space="0" w:color="auto"/>
-              <w:left w:val="single" w:sz="4" w:space="0" w:color="auto"/>
-              <w:bottom w:val="single" w:sz="4" w:space="0" w:color="auto"/>
-              <w:right w:val="single" w:sz="4" w:space="0" w:color="auto"/>
-            </w:tcBorders>
             <w:hideMark/>
           </w:tcPr>
           <w:p>
@@ -16954,642 +18487,7 @@
           <w:rFonts w:ascii="Calibri" w:hAnsi="Calibri" w:cs="Calibri"/>
         </w:rPr>
       </w:pPr>
-      <w:r>
-        <w:rPr>
-          <w:rFonts w:ascii="Calibri" w:hAnsi="Calibri" w:cs="Calibri"/>
-        </w:rPr>
-        <w:t>Caso d’uso 1</w:t>
-      </w:r>
-      <w:r>
-        <w:rPr>
-          <w:rFonts w:ascii="Calibri" w:hAnsi="Calibri" w:cs="Calibri"/>
-        </w:rPr>
-        <w:t>3</w:t>
-      </w:r>
-      <w:r>
-        <w:rPr>
-          <w:rFonts w:ascii="Calibri" w:hAnsi="Calibri" w:cs="Calibri"/>
-        </w:rPr>
-        <w:t>: Logout</w:t>
-      </w:r>
-    </w:p>
-    <w:tbl>
-      <w:tblPr>
-        <w:tblW w:w="0" w:type="auto"/>
-        <w:tblLook w:val="04A0" w:firstRow="1" w:lastRow="0" w:firstColumn="1" w:lastColumn="0" w:noHBand="0" w:noVBand="1"/>
-      </w:tblPr>
-      <w:tblGrid>
-        <w:gridCol w:w="2971"/>
-        <w:gridCol w:w="3328"/>
-        <w:gridCol w:w="3328"/>
-      </w:tblGrid>
-      <w:tr>
-        <w:tc>
-          <w:tcPr>
-            <w:tcW w:w="2972" w:type="dxa"/>
-            <w:tcBorders>
-              <w:top w:val="single" w:sz="4" w:space="0" w:color="auto"/>
-              <w:left w:val="single" w:sz="4" w:space="0" w:color="auto"/>
-              <w:bottom w:val="single" w:sz="4" w:space="0" w:color="auto"/>
-              <w:right w:val="single" w:sz="4" w:space="0" w:color="auto"/>
-            </w:tcBorders>
-            <w:shd w:val="clear" w:color="auto" w:fill="FF0000"/>
-            <w:hideMark/>
-          </w:tcPr>
-          <w:p>
-            <w:pPr>
-              <w:spacing w:line="256" w:lineRule="auto"/>
-              <w:rPr>
-                <w:rFonts w:ascii="Calibri" w:hAnsi="Calibri" w:cs="Calibri"/>
-              </w:rPr>
-            </w:pPr>
-            <w:r>
-              <w:rPr>
-                <w:rFonts w:ascii="Calibri" w:hAnsi="Calibri" w:cs="Calibri"/>
-              </w:rPr>
-              <w:t>Nome Caso d’Uso</w:t>
-            </w:r>
-          </w:p>
-        </w:tc>
-        <w:tc>
-          <w:tcPr>
-            <w:tcW w:w="6656" w:type="dxa"/>
-            <w:gridSpan w:val="2"/>
-            <w:tcBorders>
-              <w:top w:val="single" w:sz="4" w:space="0" w:color="auto"/>
-              <w:left w:val="single" w:sz="4" w:space="0" w:color="auto"/>
-              <w:bottom w:val="single" w:sz="4" w:space="0" w:color="auto"/>
-              <w:right w:val="single" w:sz="4" w:space="0" w:color="auto"/>
-            </w:tcBorders>
-            <w:hideMark/>
-          </w:tcPr>
-          <w:p>
-            <w:pPr>
-              <w:spacing w:line="256" w:lineRule="auto"/>
-              <w:rPr>
-                <w:rFonts w:ascii="Calibri" w:hAnsi="Calibri" w:cs="Calibri"/>
-              </w:rPr>
-            </w:pPr>
-            <w:r>
-              <w:rPr>
-                <w:rFonts w:ascii="Calibri" w:hAnsi="Calibri" w:cs="Calibri"/>
-              </w:rPr>
-              <w:t>UC 1</w:t>
-            </w:r>
-            <w:r>
-              <w:rPr>
-                <w:rFonts w:ascii="Calibri" w:hAnsi="Calibri" w:cs="Calibri"/>
-              </w:rPr>
-              <w:t>3</w:t>
-            </w:r>
-            <w:r>
-              <w:rPr>
-                <w:rFonts w:ascii="Calibri" w:hAnsi="Calibri" w:cs="Calibri"/>
-              </w:rPr>
-              <w:t xml:space="preserve"> – Logout</w:t>
-            </w:r>
-          </w:p>
-        </w:tc>
-      </w:tr>
-      <w:tr>
-        <w:tc>
-          <w:tcPr>
-            <w:tcW w:w="2972" w:type="dxa"/>
-            <w:tcBorders>
-              <w:top w:val="single" w:sz="4" w:space="0" w:color="auto"/>
-              <w:left w:val="single" w:sz="4" w:space="0" w:color="auto"/>
-              <w:bottom w:val="single" w:sz="4" w:space="0" w:color="auto"/>
-              <w:right w:val="single" w:sz="4" w:space="0" w:color="auto"/>
-            </w:tcBorders>
-            <w:shd w:val="clear" w:color="auto" w:fill="FF0000"/>
-            <w:hideMark/>
-          </w:tcPr>
-          <w:p>
-            <w:pPr>
-              <w:spacing w:line="256" w:lineRule="auto"/>
-              <w:rPr>
-                <w:rFonts w:ascii="Calibri" w:hAnsi="Calibri" w:cs="Calibri"/>
-              </w:rPr>
-            </w:pPr>
-            <w:r>
-              <w:rPr>
-                <w:rFonts w:ascii="Calibri" w:hAnsi="Calibri" w:cs="Calibri"/>
-              </w:rPr>
-              <w:t>Attori - Partecipanti</w:t>
-            </w:r>
-          </w:p>
-        </w:tc>
-        <w:tc>
-          <w:tcPr>
-            <w:tcW w:w="6656" w:type="dxa"/>
-            <w:gridSpan w:val="2"/>
-            <w:tcBorders>
-              <w:top w:val="single" w:sz="4" w:space="0" w:color="auto"/>
-              <w:left w:val="single" w:sz="4" w:space="0" w:color="auto"/>
-              <w:bottom w:val="single" w:sz="4" w:space="0" w:color="auto"/>
-              <w:right w:val="single" w:sz="4" w:space="0" w:color="auto"/>
-            </w:tcBorders>
-            <w:hideMark/>
-          </w:tcPr>
-          <w:p>
-            <w:pPr>
-              <w:spacing w:line="256" w:lineRule="auto"/>
-              <w:rPr>
-                <w:rFonts w:ascii="Calibri" w:hAnsi="Calibri" w:cs="Calibri"/>
-              </w:rPr>
-            </w:pPr>
-            <w:r>
-              <w:rPr>
-                <w:rFonts w:ascii="Calibri" w:hAnsi="Calibri" w:cs="Calibri"/>
-              </w:rPr>
-              <w:t>Utente</w:t>
-            </w:r>
-          </w:p>
-        </w:tc>
-      </w:tr>
-      <w:tr>
-        <w:tc>
-          <w:tcPr>
-            <w:tcW w:w="2972" w:type="dxa"/>
-            <w:tcBorders>
-              <w:top w:val="single" w:sz="4" w:space="0" w:color="auto"/>
-              <w:left w:val="single" w:sz="4" w:space="0" w:color="auto"/>
-              <w:bottom w:val="single" w:sz="4" w:space="0" w:color="auto"/>
-              <w:right w:val="single" w:sz="4" w:space="0" w:color="auto"/>
-            </w:tcBorders>
-            <w:shd w:val="clear" w:color="auto" w:fill="FF0000"/>
-            <w:hideMark/>
-          </w:tcPr>
-          <w:p>
-            <w:pPr>
-              <w:spacing w:line="256" w:lineRule="auto"/>
-              <w:rPr>
-                <w:rFonts w:ascii="Calibri" w:hAnsi="Calibri" w:cs="Calibri"/>
-              </w:rPr>
-            </w:pPr>
-            <w:r>
-              <w:rPr>
-                <w:rFonts w:ascii="Calibri" w:hAnsi="Calibri" w:cs="Calibri"/>
-              </w:rPr>
-              <w:t xml:space="preserve">Entry </w:t>
-            </w:r>
-            <w:proofErr w:type="spellStart"/>
-            <w:r>
-              <w:rPr>
-                <w:rFonts w:ascii="Calibri" w:hAnsi="Calibri" w:cs="Calibri"/>
-              </w:rPr>
-              <w:t>Condition</w:t>
-            </w:r>
-            <w:proofErr w:type="spellEnd"/>
-          </w:p>
-        </w:tc>
-        <w:tc>
-          <w:tcPr>
-            <w:tcW w:w="6656" w:type="dxa"/>
-            <w:gridSpan w:val="2"/>
-            <w:tcBorders>
-              <w:top w:val="single" w:sz="4" w:space="0" w:color="auto"/>
-              <w:left w:val="single" w:sz="4" w:space="0" w:color="auto"/>
-              <w:bottom w:val="single" w:sz="4" w:space="0" w:color="auto"/>
-              <w:right w:val="single" w:sz="4" w:space="0" w:color="auto"/>
-            </w:tcBorders>
-            <w:hideMark/>
-          </w:tcPr>
-          <w:p>
-            <w:pPr>
-              <w:spacing w:line="256" w:lineRule="auto"/>
-              <w:rPr>
-                <w:rFonts w:ascii="Calibri" w:hAnsi="Calibri" w:cs="Calibri"/>
-              </w:rPr>
-            </w:pPr>
-            <w:r>
-              <w:rPr>
-                <w:rFonts w:ascii="Calibri" w:hAnsi="Calibri" w:cs="Calibri"/>
-              </w:rPr>
-              <w:t xml:space="preserve">L’utente è autenticato e si trova </w:t>
-            </w:r>
-            <w:r>
-              <w:rPr>
-                <w:rFonts w:ascii="Calibri" w:hAnsi="Calibri" w:cs="Calibri"/>
-              </w:rPr>
-              <w:t>in qualsiasi pagina</w:t>
-            </w:r>
-          </w:p>
-        </w:tc>
-      </w:tr>
-      <w:tr>
-        <w:trPr>
-          <w:trHeight w:val="135"/>
-        </w:trPr>
-        <w:tc>
-          <w:tcPr>
-            <w:tcW w:w="2972" w:type="dxa"/>
-            <w:vMerge w:val="restart"/>
-            <w:tcBorders>
-              <w:top w:val="single" w:sz="4" w:space="0" w:color="auto"/>
-              <w:left w:val="single" w:sz="4" w:space="0" w:color="auto"/>
-              <w:bottom w:val="single" w:sz="4" w:space="0" w:color="auto"/>
-              <w:right w:val="single" w:sz="4" w:space="0" w:color="auto"/>
-            </w:tcBorders>
-            <w:shd w:val="clear" w:color="auto" w:fill="FF0000"/>
-            <w:hideMark/>
-          </w:tcPr>
-          <w:p>
-            <w:pPr>
-              <w:spacing w:line="256" w:lineRule="auto"/>
-              <w:rPr>
-                <w:rFonts w:ascii="Calibri" w:hAnsi="Calibri" w:cs="Calibri"/>
-              </w:rPr>
-            </w:pPr>
-            <w:r>
-              <w:rPr>
-                <w:rFonts w:ascii="Calibri" w:hAnsi="Calibri" w:cs="Calibri"/>
-              </w:rPr>
-              <w:t>Flusso degli Eventi</w:t>
-            </w:r>
-          </w:p>
-        </w:tc>
-        <w:tc>
-          <w:tcPr>
-            <w:tcW w:w="3328" w:type="dxa"/>
-            <w:tcBorders>
-              <w:top w:val="single" w:sz="4" w:space="0" w:color="auto"/>
-              <w:left w:val="single" w:sz="4" w:space="0" w:color="auto"/>
-              <w:bottom w:val="single" w:sz="4" w:space="0" w:color="auto"/>
-              <w:right w:val="single" w:sz="4" w:space="0" w:color="auto"/>
-            </w:tcBorders>
-            <w:shd w:val="clear" w:color="auto" w:fill="FF0000"/>
-            <w:hideMark/>
-          </w:tcPr>
-          <w:p>
-            <w:pPr>
-              <w:spacing w:line="256" w:lineRule="auto"/>
-              <w:jc w:val="center"/>
-              <w:rPr>
-                <w:rFonts w:ascii="Calibri" w:hAnsi="Calibri" w:cs="Calibri"/>
-              </w:rPr>
-            </w:pPr>
-            <w:r>
-              <w:rPr>
-                <w:rFonts w:ascii="Calibri" w:hAnsi="Calibri" w:cs="Calibri"/>
-              </w:rPr>
-              <w:t>Utente</w:t>
-            </w:r>
-          </w:p>
-        </w:tc>
-        <w:tc>
-          <w:tcPr>
-            <w:tcW w:w="3328" w:type="dxa"/>
-            <w:tcBorders>
-              <w:top w:val="single" w:sz="4" w:space="0" w:color="auto"/>
-              <w:left w:val="single" w:sz="4" w:space="0" w:color="auto"/>
-              <w:bottom w:val="single" w:sz="4" w:space="0" w:color="auto"/>
-              <w:right w:val="single" w:sz="4" w:space="0" w:color="auto"/>
-            </w:tcBorders>
-            <w:shd w:val="clear" w:color="auto" w:fill="FF0000"/>
-            <w:hideMark/>
-          </w:tcPr>
-          <w:p>
-            <w:pPr>
-              <w:spacing w:line="256" w:lineRule="auto"/>
-              <w:jc w:val="center"/>
-              <w:rPr>
-                <w:rFonts w:ascii="Calibri" w:hAnsi="Calibri" w:cs="Calibri"/>
-              </w:rPr>
-            </w:pPr>
-            <w:r>
-              <w:rPr>
-                <w:rFonts w:ascii="Calibri" w:hAnsi="Calibri" w:cs="Calibri"/>
-              </w:rPr>
-              <w:t>Sistema</w:t>
-            </w:r>
-          </w:p>
-        </w:tc>
-      </w:tr>
-      <w:tr>
-        <w:trPr>
-          <w:trHeight w:val="135"/>
-        </w:trPr>
-        <w:tc>
-          <w:tcPr>
-            <w:tcW w:w="0" w:type="auto"/>
-            <w:vMerge/>
-            <w:tcBorders>
-              <w:top w:val="single" w:sz="4" w:space="0" w:color="auto"/>
-              <w:left w:val="single" w:sz="4" w:space="0" w:color="auto"/>
-              <w:bottom w:val="single" w:sz="4" w:space="0" w:color="auto"/>
-              <w:right w:val="single" w:sz="4" w:space="0" w:color="auto"/>
-            </w:tcBorders>
-            <w:shd w:val="clear" w:color="auto" w:fill="FF0000"/>
-            <w:vAlign w:val="center"/>
-            <w:hideMark/>
-          </w:tcPr>
-          <w:p>
-            <w:pPr>
-              <w:spacing w:line="256" w:lineRule="auto"/>
-              <w:rPr>
-                <w:rFonts w:ascii="Calibri" w:hAnsi="Calibri" w:cs="Calibri"/>
-              </w:rPr>
-            </w:pPr>
-          </w:p>
-        </w:tc>
-        <w:tc>
-          <w:tcPr>
-            <w:tcW w:w="3328" w:type="dxa"/>
-            <w:tcBorders>
-              <w:top w:val="single" w:sz="4" w:space="0" w:color="auto"/>
-              <w:left w:val="single" w:sz="4" w:space="0" w:color="auto"/>
-              <w:bottom w:val="single" w:sz="4" w:space="0" w:color="auto"/>
-              <w:right w:val="single" w:sz="4" w:space="0" w:color="auto"/>
-            </w:tcBorders>
-            <w:hideMark/>
-          </w:tcPr>
-          <w:p>
-            <w:pPr>
-              <w:numPr>
-                <w:ilvl w:val="0"/>
-                <w:numId w:val="39"/>
-              </w:numPr>
-              <w:spacing w:line="256" w:lineRule="auto"/>
-              <w:rPr>
-                <w:rFonts w:ascii="Calibri" w:hAnsi="Calibri" w:cs="Calibri"/>
-              </w:rPr>
-            </w:pPr>
-            <w:r>
-              <w:rPr>
-                <w:rFonts w:ascii="Calibri" w:hAnsi="Calibri" w:cs="Calibri"/>
-              </w:rPr>
-              <w:t>L’utente clicca s</w:t>
-            </w:r>
-            <w:r>
-              <w:rPr>
-                <w:rFonts w:ascii="Calibri" w:hAnsi="Calibri" w:cs="Calibri"/>
-              </w:rPr>
-              <w:t xml:space="preserve">ulla scritta </w:t>
-            </w:r>
-            <w:r>
-              <w:rPr>
-                <w:rFonts w:ascii="Calibri" w:hAnsi="Calibri" w:cs="Calibri"/>
-                <w:i/>
-                <w:iCs/>
-              </w:rPr>
-              <w:t>Logout</w:t>
-            </w:r>
-          </w:p>
-        </w:tc>
-        <w:tc>
-          <w:tcPr>
-            <w:tcW w:w="3328" w:type="dxa"/>
-            <w:tcBorders>
-              <w:top w:val="single" w:sz="4" w:space="0" w:color="auto"/>
-              <w:left w:val="single" w:sz="4" w:space="0" w:color="auto"/>
-              <w:bottom w:val="single" w:sz="4" w:space="0" w:color="auto"/>
-              <w:right w:val="single" w:sz="4" w:space="0" w:color="auto"/>
-            </w:tcBorders>
-          </w:tcPr>
-          <w:p>
-            <w:pPr>
-              <w:spacing w:line="256" w:lineRule="auto"/>
-              <w:rPr>
-                <w:rFonts w:ascii="Calibri" w:hAnsi="Calibri" w:cs="Calibri"/>
-              </w:rPr>
-            </w:pPr>
-          </w:p>
-        </w:tc>
-      </w:tr>
-      <w:tr>
-        <w:trPr>
-          <w:trHeight w:val="135"/>
-        </w:trPr>
-        <w:tc>
-          <w:tcPr>
-            <w:tcW w:w="0" w:type="auto"/>
-            <w:vMerge/>
-            <w:tcBorders>
-              <w:top w:val="single" w:sz="4" w:space="0" w:color="auto"/>
-              <w:left w:val="single" w:sz="4" w:space="0" w:color="auto"/>
-              <w:bottom w:val="single" w:sz="4" w:space="0" w:color="auto"/>
-              <w:right w:val="single" w:sz="4" w:space="0" w:color="auto"/>
-            </w:tcBorders>
-            <w:shd w:val="clear" w:color="auto" w:fill="FF0000"/>
-            <w:vAlign w:val="center"/>
-            <w:hideMark/>
-          </w:tcPr>
-          <w:p>
-            <w:pPr>
-              <w:spacing w:line="256" w:lineRule="auto"/>
-              <w:rPr>
-                <w:rFonts w:ascii="Calibri" w:hAnsi="Calibri" w:cs="Calibri"/>
-              </w:rPr>
-            </w:pPr>
-          </w:p>
-        </w:tc>
-        <w:tc>
-          <w:tcPr>
-            <w:tcW w:w="3328" w:type="dxa"/>
-            <w:tcBorders>
-              <w:top w:val="single" w:sz="4" w:space="0" w:color="auto"/>
-              <w:left w:val="single" w:sz="4" w:space="0" w:color="auto"/>
-              <w:bottom w:val="single" w:sz="4" w:space="0" w:color="auto"/>
-              <w:right w:val="single" w:sz="4" w:space="0" w:color="auto"/>
-            </w:tcBorders>
-          </w:tcPr>
-          <w:p>
-            <w:pPr>
-              <w:spacing w:line="256" w:lineRule="auto"/>
-              <w:rPr>
-                <w:rFonts w:ascii="Calibri" w:hAnsi="Calibri" w:cs="Calibri"/>
-              </w:rPr>
-            </w:pPr>
-          </w:p>
-        </w:tc>
-        <w:tc>
-          <w:tcPr>
-            <w:tcW w:w="3328" w:type="dxa"/>
-            <w:tcBorders>
-              <w:top w:val="single" w:sz="4" w:space="0" w:color="auto"/>
-              <w:left w:val="single" w:sz="4" w:space="0" w:color="auto"/>
-              <w:bottom w:val="single" w:sz="4" w:space="0" w:color="auto"/>
-              <w:right w:val="single" w:sz="4" w:space="0" w:color="auto"/>
-            </w:tcBorders>
-            <w:hideMark/>
-          </w:tcPr>
-          <w:p>
-            <w:pPr>
-              <w:numPr>
-                <w:ilvl w:val="0"/>
-                <w:numId w:val="39"/>
-              </w:numPr>
-              <w:spacing w:line="256" w:lineRule="auto"/>
-              <w:rPr>
-                <w:rFonts w:ascii="Calibri" w:hAnsi="Calibri" w:cs="Calibri"/>
-              </w:rPr>
-            </w:pPr>
-            <w:r>
-              <w:rPr>
-                <w:rFonts w:ascii="Calibri" w:hAnsi="Calibri" w:cs="Calibri"/>
-              </w:rPr>
-              <w:t>Il sistema disconnette l’utente</w:t>
-            </w:r>
-          </w:p>
-          <w:p>
-            <w:pPr>
-              <w:numPr>
-                <w:ilvl w:val="0"/>
-                <w:numId w:val="39"/>
-              </w:numPr>
-              <w:spacing w:line="256" w:lineRule="auto"/>
-              <w:rPr>
-                <w:rFonts w:ascii="Calibri" w:hAnsi="Calibri" w:cs="Calibri"/>
-              </w:rPr>
-            </w:pPr>
-            <w:r>
-              <w:rPr>
-                <w:rFonts w:ascii="Calibri" w:hAnsi="Calibri" w:cs="Calibri"/>
-              </w:rPr>
-              <w:t>Il sistema reindirizza l’utente</w:t>
-            </w:r>
-            <w:r>
-              <w:rPr>
-                <w:rFonts w:ascii="Calibri" w:hAnsi="Calibri" w:cs="Calibri"/>
-              </w:rPr>
-              <w:t>, ora disco</w:t>
-            </w:r>
-            <w:r>
-              <w:rPr>
-                <w:rFonts w:ascii="Calibri" w:hAnsi="Calibri" w:cs="Calibri"/>
-              </w:rPr>
-              <w:t>n</w:t>
-            </w:r>
-            <w:r>
-              <w:rPr>
-                <w:rFonts w:ascii="Calibri" w:hAnsi="Calibri" w:cs="Calibri"/>
-              </w:rPr>
-              <w:t>nesso,</w:t>
-            </w:r>
-            <w:r>
-              <w:rPr>
-                <w:rFonts w:ascii="Calibri" w:hAnsi="Calibri" w:cs="Calibri"/>
-              </w:rPr>
-              <w:t xml:space="preserve"> alla Home Page</w:t>
-            </w:r>
-          </w:p>
-        </w:tc>
-      </w:tr>
-      <w:tr>
-        <w:tc>
-          <w:tcPr>
-            <w:tcW w:w="2972" w:type="dxa"/>
-            <w:tcBorders>
-              <w:top w:val="single" w:sz="4" w:space="0" w:color="auto"/>
-              <w:left w:val="single" w:sz="4" w:space="0" w:color="auto"/>
-              <w:bottom w:val="single" w:sz="4" w:space="0" w:color="auto"/>
-              <w:right w:val="single" w:sz="4" w:space="0" w:color="auto"/>
-            </w:tcBorders>
-            <w:shd w:val="clear" w:color="auto" w:fill="FF0000"/>
-            <w:hideMark/>
-          </w:tcPr>
-          <w:p>
-            <w:pPr>
-              <w:spacing w:line="256" w:lineRule="auto"/>
-              <w:rPr>
-                <w:rFonts w:ascii="Calibri" w:hAnsi="Calibri" w:cs="Calibri"/>
-              </w:rPr>
-            </w:pPr>
-            <w:r>
-              <w:rPr>
-                <w:rFonts w:ascii="Calibri" w:hAnsi="Calibri" w:cs="Calibri"/>
-              </w:rPr>
-              <w:t>Eccezioni/Flusso Alternativo</w:t>
-            </w:r>
-          </w:p>
-        </w:tc>
-        <w:tc>
-          <w:tcPr>
-            <w:tcW w:w="6656" w:type="dxa"/>
-            <w:gridSpan w:val="2"/>
-            <w:tcBorders>
-              <w:top w:val="single" w:sz="4" w:space="0" w:color="auto"/>
-              <w:left w:val="single" w:sz="4" w:space="0" w:color="auto"/>
-              <w:bottom w:val="single" w:sz="4" w:space="0" w:color="auto"/>
-              <w:right w:val="single" w:sz="4" w:space="0" w:color="auto"/>
-            </w:tcBorders>
-          </w:tcPr>
-          <w:p>
-            <w:pPr>
-              <w:spacing w:line="256" w:lineRule="auto"/>
-              <w:rPr>
-                <w:rFonts w:ascii="Calibri" w:hAnsi="Calibri" w:cs="Calibri"/>
-              </w:rPr>
-            </w:pPr>
-          </w:p>
-        </w:tc>
-      </w:tr>
-      <w:tr>
-        <w:tc>
-          <w:tcPr>
-            <w:tcW w:w="2972" w:type="dxa"/>
-            <w:tcBorders>
-              <w:top w:val="single" w:sz="4" w:space="0" w:color="auto"/>
-              <w:left w:val="single" w:sz="4" w:space="0" w:color="auto"/>
-              <w:bottom w:val="single" w:sz="4" w:space="0" w:color="auto"/>
-              <w:right w:val="single" w:sz="4" w:space="0" w:color="auto"/>
-            </w:tcBorders>
-            <w:shd w:val="clear" w:color="auto" w:fill="FF0000"/>
-            <w:hideMark/>
-          </w:tcPr>
-          <w:p>
-            <w:pPr>
-              <w:spacing w:line="256" w:lineRule="auto"/>
-              <w:rPr>
-                <w:rFonts w:ascii="Calibri" w:hAnsi="Calibri" w:cs="Calibri"/>
-              </w:rPr>
-            </w:pPr>
-            <w:r>
-              <w:rPr>
-                <w:rFonts w:ascii="Calibri" w:hAnsi="Calibri" w:cs="Calibri"/>
-              </w:rPr>
-              <w:t xml:space="preserve">Exit </w:t>
-            </w:r>
-            <w:proofErr w:type="spellStart"/>
-            <w:r>
-              <w:rPr>
-                <w:rFonts w:ascii="Calibri" w:hAnsi="Calibri" w:cs="Calibri"/>
-              </w:rPr>
-              <w:t>Condition</w:t>
-            </w:r>
-            <w:proofErr w:type="spellEnd"/>
-          </w:p>
-        </w:tc>
-        <w:tc>
-          <w:tcPr>
-            <w:tcW w:w="6656" w:type="dxa"/>
-            <w:gridSpan w:val="2"/>
-            <w:tcBorders>
-              <w:top w:val="single" w:sz="4" w:space="0" w:color="auto"/>
-              <w:left w:val="single" w:sz="4" w:space="0" w:color="auto"/>
-              <w:bottom w:val="single" w:sz="4" w:space="0" w:color="auto"/>
-              <w:right w:val="single" w:sz="4" w:space="0" w:color="auto"/>
-            </w:tcBorders>
-            <w:hideMark/>
-          </w:tcPr>
-          <w:p>
-            <w:pPr>
-              <w:spacing w:line="256" w:lineRule="auto"/>
-              <w:rPr>
-                <w:rFonts w:ascii="Calibri" w:hAnsi="Calibri" w:cs="Calibri"/>
-              </w:rPr>
-            </w:pPr>
-            <w:r>
-              <w:rPr>
-                <w:rFonts w:ascii="Calibri" w:hAnsi="Calibri" w:cs="Calibri"/>
-              </w:rPr>
-              <w:t>L’utente si trova nella Home Page</w:t>
-            </w:r>
-          </w:p>
-        </w:tc>
-      </w:tr>
-    </w:tbl>
+    </w:p>
     <w:p>
       <w:pPr>
         <w:rPr>
@@ -17761,14 +18659,6 @@
     <w:p>
       <w:pPr>
         <w:rPr>
-          <w:sz w:val="32"/>
-          <w:szCs w:val="32"/>
-        </w:rPr>
-      </w:pPr>
-    </w:p>
-    <w:p>
-      <w:pPr>
-        <w:rPr>
           <w:rFonts w:ascii="Calibri" w:hAnsi="Calibri" w:cs="Calibri"/>
         </w:rPr>
       </w:pPr>
@@ -17791,1059 +18681,6 @@
         <w:t>: Aggiornamento Dati Personali</w:t>
       </w:r>
     </w:p>
-    <w:tbl>
-      <w:tblPr>
-        <w:tblW w:w="0" w:type="auto"/>
-        <w:tblLook w:val="04A0" w:firstRow="1" w:lastRow="0" w:firstColumn="1" w:lastColumn="0" w:noHBand="0" w:noVBand="1"/>
-      </w:tblPr>
-      <w:tblGrid>
-        <w:gridCol w:w="2971"/>
-        <w:gridCol w:w="3328"/>
-        <w:gridCol w:w="3328"/>
-      </w:tblGrid>
-      <w:tr>
-        <w:tc>
-          <w:tcPr>
-            <w:tcW w:w="2972" w:type="dxa"/>
-            <w:tcBorders>
-              <w:top w:val="single" w:sz="4" w:space="0" w:color="auto"/>
-              <w:left w:val="single" w:sz="4" w:space="0" w:color="auto"/>
-              <w:bottom w:val="single" w:sz="4" w:space="0" w:color="auto"/>
-              <w:right w:val="single" w:sz="4" w:space="0" w:color="auto"/>
-            </w:tcBorders>
-            <w:shd w:val="clear" w:color="auto" w:fill="FF0000"/>
-            <w:hideMark/>
-          </w:tcPr>
-          <w:p>
-            <w:pPr>
-              <w:rPr>
-                <w:rFonts w:ascii="Calibri" w:hAnsi="Calibri" w:cs="Calibri"/>
-              </w:rPr>
-            </w:pPr>
-            <w:r>
-              <w:rPr>
-                <w:rFonts w:ascii="Calibri" w:hAnsi="Calibri" w:cs="Calibri"/>
-              </w:rPr>
-              <w:t>Nome Caso d’Uso</w:t>
-            </w:r>
-          </w:p>
-        </w:tc>
-        <w:tc>
-          <w:tcPr>
-            <w:tcW w:w="6656" w:type="dxa"/>
-            <w:gridSpan w:val="2"/>
-            <w:tcBorders>
-              <w:top w:val="single" w:sz="4" w:space="0" w:color="auto"/>
-              <w:left w:val="single" w:sz="4" w:space="0" w:color="auto"/>
-              <w:bottom w:val="single" w:sz="4" w:space="0" w:color="auto"/>
-              <w:right w:val="single" w:sz="4" w:space="0" w:color="auto"/>
-            </w:tcBorders>
-            <w:hideMark/>
-          </w:tcPr>
-          <w:p>
-            <w:pPr>
-              <w:rPr>
-                <w:rFonts w:ascii="Calibri" w:hAnsi="Calibri" w:cs="Calibri"/>
-              </w:rPr>
-            </w:pPr>
-            <w:r>
-              <w:rPr>
-                <w:rFonts w:ascii="Calibri" w:hAnsi="Calibri" w:cs="Calibri"/>
-              </w:rPr>
-              <w:t>UC  1</w:t>
-            </w:r>
-            <w:r>
-              <w:rPr>
-                <w:rFonts w:ascii="Calibri" w:hAnsi="Calibri" w:cs="Calibri"/>
-              </w:rPr>
-              <w:t>4</w:t>
-            </w:r>
-            <w:r>
-              <w:rPr>
-                <w:rFonts w:ascii="Calibri" w:hAnsi="Calibri" w:cs="Calibri"/>
-              </w:rPr>
-              <w:t xml:space="preserve"> – Aggiornamento Dati Personali</w:t>
-            </w:r>
-          </w:p>
-        </w:tc>
-      </w:tr>
-      <w:tr>
-        <w:tc>
-          <w:tcPr>
-            <w:tcW w:w="2972" w:type="dxa"/>
-            <w:tcBorders>
-              <w:top w:val="single" w:sz="4" w:space="0" w:color="auto"/>
-              <w:left w:val="single" w:sz="4" w:space="0" w:color="auto"/>
-              <w:bottom w:val="single" w:sz="4" w:space="0" w:color="auto"/>
-              <w:right w:val="single" w:sz="4" w:space="0" w:color="auto"/>
-            </w:tcBorders>
-            <w:shd w:val="clear" w:color="auto" w:fill="FF0000"/>
-            <w:hideMark/>
-          </w:tcPr>
-          <w:p>
-            <w:pPr>
-              <w:rPr>
-                <w:rFonts w:ascii="Calibri" w:hAnsi="Calibri" w:cs="Calibri"/>
-              </w:rPr>
-            </w:pPr>
-            <w:r>
-              <w:rPr>
-                <w:rFonts w:ascii="Calibri" w:hAnsi="Calibri" w:cs="Calibri"/>
-              </w:rPr>
-              <w:t>Attori - Partecipanti</w:t>
-            </w:r>
-          </w:p>
-        </w:tc>
-        <w:tc>
-          <w:tcPr>
-            <w:tcW w:w="6656" w:type="dxa"/>
-            <w:gridSpan w:val="2"/>
-            <w:tcBorders>
-              <w:top w:val="single" w:sz="4" w:space="0" w:color="auto"/>
-              <w:left w:val="single" w:sz="4" w:space="0" w:color="auto"/>
-              <w:bottom w:val="single" w:sz="4" w:space="0" w:color="auto"/>
-              <w:right w:val="single" w:sz="4" w:space="0" w:color="auto"/>
-            </w:tcBorders>
-            <w:hideMark/>
-          </w:tcPr>
-          <w:p>
-            <w:pPr>
-              <w:rPr>
-                <w:rFonts w:ascii="Calibri" w:hAnsi="Calibri" w:cs="Calibri"/>
-              </w:rPr>
-            </w:pPr>
-            <w:r>
-              <w:rPr>
-                <w:rFonts w:ascii="Calibri" w:hAnsi="Calibri" w:cs="Calibri"/>
-              </w:rPr>
-              <w:t>Utente</w:t>
-            </w:r>
-          </w:p>
-        </w:tc>
-      </w:tr>
-      <w:tr>
-        <w:tc>
-          <w:tcPr>
-            <w:tcW w:w="2972" w:type="dxa"/>
-            <w:tcBorders>
-              <w:top w:val="single" w:sz="4" w:space="0" w:color="auto"/>
-              <w:left w:val="single" w:sz="4" w:space="0" w:color="auto"/>
-              <w:bottom w:val="single" w:sz="4" w:space="0" w:color="auto"/>
-              <w:right w:val="single" w:sz="4" w:space="0" w:color="auto"/>
-            </w:tcBorders>
-            <w:shd w:val="clear" w:color="auto" w:fill="FF0000"/>
-            <w:hideMark/>
-          </w:tcPr>
-          <w:p>
-            <w:pPr>
-              <w:rPr>
-                <w:rFonts w:ascii="Calibri" w:hAnsi="Calibri" w:cs="Calibri"/>
-              </w:rPr>
-            </w:pPr>
-            <w:r>
-              <w:rPr>
-                <w:rFonts w:ascii="Calibri" w:hAnsi="Calibri" w:cs="Calibri"/>
-              </w:rPr>
-              <w:t xml:space="preserve">Entry </w:t>
-            </w:r>
-            <w:proofErr w:type="spellStart"/>
-            <w:r>
-              <w:rPr>
-                <w:rFonts w:ascii="Calibri" w:hAnsi="Calibri" w:cs="Calibri"/>
-              </w:rPr>
-              <w:t>Condition</w:t>
-            </w:r>
-            <w:proofErr w:type="spellEnd"/>
-          </w:p>
-        </w:tc>
-        <w:tc>
-          <w:tcPr>
-            <w:tcW w:w="6656" w:type="dxa"/>
-            <w:gridSpan w:val="2"/>
-            <w:tcBorders>
-              <w:top w:val="single" w:sz="4" w:space="0" w:color="auto"/>
-              <w:left w:val="single" w:sz="4" w:space="0" w:color="auto"/>
-              <w:bottom w:val="single" w:sz="4" w:space="0" w:color="auto"/>
-              <w:right w:val="single" w:sz="4" w:space="0" w:color="auto"/>
-            </w:tcBorders>
-            <w:hideMark/>
-          </w:tcPr>
-          <w:p>
-            <w:pPr>
-              <w:rPr>
-                <w:rFonts w:ascii="Calibri" w:hAnsi="Calibri" w:cs="Calibri"/>
-              </w:rPr>
-            </w:pPr>
-            <w:r>
-              <w:rPr>
-                <w:rFonts w:ascii="Calibri" w:hAnsi="Calibri" w:cs="Calibri"/>
-              </w:rPr>
-              <w:t>L’utente è autenticato e si trova nella sua pagina dei Dati Personali</w:t>
-            </w:r>
-          </w:p>
-        </w:tc>
-      </w:tr>
-      <w:tr>
-        <w:trPr>
-          <w:trHeight w:val="135"/>
-        </w:trPr>
-        <w:tc>
-          <w:tcPr>
-            <w:tcW w:w="2972" w:type="dxa"/>
-            <w:vMerge w:val="restart"/>
-            <w:tcBorders>
-              <w:top w:val="single" w:sz="4" w:space="0" w:color="auto"/>
-              <w:left w:val="single" w:sz="4" w:space="0" w:color="auto"/>
-              <w:bottom w:val="single" w:sz="4" w:space="0" w:color="auto"/>
-              <w:right w:val="single" w:sz="4" w:space="0" w:color="auto"/>
-            </w:tcBorders>
-            <w:shd w:val="clear" w:color="auto" w:fill="FF0000"/>
-            <w:hideMark/>
-          </w:tcPr>
-          <w:p>
-            <w:pPr>
-              <w:rPr>
-                <w:rFonts w:ascii="Calibri" w:hAnsi="Calibri" w:cs="Calibri"/>
-              </w:rPr>
-            </w:pPr>
-            <w:r>
-              <w:rPr>
-                <w:rFonts w:ascii="Calibri" w:hAnsi="Calibri" w:cs="Calibri"/>
-              </w:rPr>
-              <w:t>Flusso degli Eventi</w:t>
-            </w:r>
-          </w:p>
-        </w:tc>
-        <w:tc>
-          <w:tcPr>
-            <w:tcW w:w="3328" w:type="dxa"/>
-            <w:tcBorders>
-              <w:top w:val="single" w:sz="4" w:space="0" w:color="auto"/>
-              <w:left w:val="single" w:sz="4" w:space="0" w:color="auto"/>
-              <w:bottom w:val="single" w:sz="4" w:space="0" w:color="auto"/>
-              <w:right w:val="single" w:sz="4" w:space="0" w:color="auto"/>
-            </w:tcBorders>
-            <w:shd w:val="clear" w:color="auto" w:fill="FF0000"/>
-            <w:hideMark/>
-          </w:tcPr>
-          <w:p>
-            <w:pPr>
-              <w:jc w:val="center"/>
-              <w:rPr>
-                <w:rFonts w:ascii="Calibri" w:hAnsi="Calibri" w:cs="Calibri"/>
-              </w:rPr>
-            </w:pPr>
-            <w:r>
-              <w:rPr>
-                <w:rFonts w:ascii="Calibri" w:hAnsi="Calibri" w:cs="Calibri"/>
-              </w:rPr>
-              <w:t>Utente</w:t>
-            </w:r>
-          </w:p>
-        </w:tc>
-        <w:tc>
-          <w:tcPr>
-            <w:tcW w:w="3328" w:type="dxa"/>
-            <w:tcBorders>
-              <w:top w:val="single" w:sz="4" w:space="0" w:color="auto"/>
-              <w:left w:val="single" w:sz="4" w:space="0" w:color="auto"/>
-              <w:bottom w:val="single" w:sz="4" w:space="0" w:color="auto"/>
-              <w:right w:val="single" w:sz="4" w:space="0" w:color="auto"/>
-            </w:tcBorders>
-            <w:shd w:val="clear" w:color="auto" w:fill="FF0000"/>
-            <w:hideMark/>
-          </w:tcPr>
-          <w:p>
-            <w:pPr>
-              <w:jc w:val="center"/>
-              <w:rPr>
-                <w:rFonts w:ascii="Calibri" w:hAnsi="Calibri" w:cs="Calibri"/>
-              </w:rPr>
-            </w:pPr>
-            <w:r>
-              <w:rPr>
-                <w:rFonts w:ascii="Calibri" w:hAnsi="Calibri" w:cs="Calibri"/>
-              </w:rPr>
-              <w:t>Sistema</w:t>
-            </w:r>
-          </w:p>
-        </w:tc>
-      </w:tr>
-      <w:tr>
-        <w:trPr>
-          <w:trHeight w:val="135"/>
-        </w:trPr>
-        <w:tc>
-          <w:tcPr>
-            <w:tcW w:w="0" w:type="auto"/>
-            <w:vMerge/>
-            <w:tcBorders>
-              <w:top w:val="single" w:sz="4" w:space="0" w:color="auto"/>
-              <w:left w:val="single" w:sz="4" w:space="0" w:color="auto"/>
-              <w:bottom w:val="single" w:sz="4" w:space="0" w:color="auto"/>
-              <w:right w:val="single" w:sz="4" w:space="0" w:color="auto"/>
-            </w:tcBorders>
-            <w:shd w:val="clear" w:color="auto" w:fill="FF0000"/>
-            <w:vAlign w:val="center"/>
-            <w:hideMark/>
-          </w:tcPr>
-          <w:p>
-            <w:pPr>
-              <w:rPr>
-                <w:rFonts w:ascii="Calibri" w:hAnsi="Calibri" w:cs="Calibri"/>
-              </w:rPr>
-            </w:pPr>
-          </w:p>
-        </w:tc>
-        <w:tc>
-          <w:tcPr>
-            <w:tcW w:w="3328" w:type="dxa"/>
-            <w:tcBorders>
-              <w:top w:val="single" w:sz="4" w:space="0" w:color="auto"/>
-              <w:left w:val="single" w:sz="4" w:space="0" w:color="auto"/>
-              <w:bottom w:val="single" w:sz="4" w:space="0" w:color="auto"/>
-              <w:right w:val="single" w:sz="4" w:space="0" w:color="auto"/>
-            </w:tcBorders>
-            <w:hideMark/>
-          </w:tcPr>
-          <w:p>
-            <w:pPr>
-              <w:numPr>
-                <w:ilvl w:val="0"/>
-                <w:numId w:val="40"/>
-              </w:numPr>
-              <w:rPr>
-                <w:rFonts w:ascii="Calibri" w:hAnsi="Calibri" w:cs="Calibri"/>
-              </w:rPr>
-            </w:pPr>
-            <w:r>
-              <w:rPr>
-                <w:rFonts w:ascii="Calibri" w:hAnsi="Calibri" w:cs="Calibri"/>
-              </w:rPr>
-              <w:t>L’utente naviga verso la sezione relativa alle sue informazioni</w:t>
-            </w:r>
-          </w:p>
-        </w:tc>
-        <w:tc>
-          <w:tcPr>
-            <w:tcW w:w="3328" w:type="dxa"/>
-            <w:tcBorders>
-              <w:top w:val="single" w:sz="4" w:space="0" w:color="auto"/>
-              <w:left w:val="single" w:sz="4" w:space="0" w:color="auto"/>
-              <w:bottom w:val="single" w:sz="4" w:space="0" w:color="auto"/>
-              <w:right w:val="single" w:sz="4" w:space="0" w:color="auto"/>
-            </w:tcBorders>
-          </w:tcPr>
-          <w:p>
-            <w:pPr>
-              <w:rPr>
-                <w:rFonts w:ascii="Calibri" w:hAnsi="Calibri" w:cs="Calibri"/>
-              </w:rPr>
-            </w:pPr>
-          </w:p>
-        </w:tc>
-      </w:tr>
-      <w:tr>
-        <w:trPr>
-          <w:trHeight w:val="135"/>
-        </w:trPr>
-        <w:tc>
-          <w:tcPr>
-            <w:tcW w:w="0" w:type="auto"/>
-            <w:vMerge/>
-            <w:tcBorders>
-              <w:top w:val="single" w:sz="4" w:space="0" w:color="auto"/>
-              <w:left w:val="single" w:sz="4" w:space="0" w:color="auto"/>
-              <w:bottom w:val="single" w:sz="4" w:space="0" w:color="auto"/>
-              <w:right w:val="single" w:sz="4" w:space="0" w:color="auto"/>
-            </w:tcBorders>
-            <w:shd w:val="clear" w:color="auto" w:fill="FF0000"/>
-            <w:vAlign w:val="center"/>
-            <w:hideMark/>
-          </w:tcPr>
-          <w:p>
-            <w:pPr>
-              <w:rPr>
-                <w:rFonts w:ascii="Calibri" w:hAnsi="Calibri" w:cs="Calibri"/>
-              </w:rPr>
-            </w:pPr>
-          </w:p>
-        </w:tc>
-        <w:tc>
-          <w:tcPr>
-            <w:tcW w:w="3328" w:type="dxa"/>
-            <w:tcBorders>
-              <w:top w:val="single" w:sz="4" w:space="0" w:color="auto"/>
-              <w:left w:val="single" w:sz="4" w:space="0" w:color="auto"/>
-              <w:bottom w:val="single" w:sz="4" w:space="0" w:color="auto"/>
-              <w:right w:val="single" w:sz="4" w:space="0" w:color="auto"/>
-            </w:tcBorders>
-          </w:tcPr>
-          <w:p>
-            <w:pPr>
-              <w:rPr>
-                <w:rFonts w:ascii="Calibri" w:hAnsi="Calibri" w:cs="Calibri"/>
-              </w:rPr>
-            </w:pPr>
-          </w:p>
-        </w:tc>
-        <w:tc>
-          <w:tcPr>
-            <w:tcW w:w="3328" w:type="dxa"/>
-            <w:tcBorders>
-              <w:top w:val="single" w:sz="4" w:space="0" w:color="auto"/>
-              <w:left w:val="single" w:sz="4" w:space="0" w:color="auto"/>
-              <w:bottom w:val="single" w:sz="4" w:space="0" w:color="auto"/>
-              <w:right w:val="single" w:sz="4" w:space="0" w:color="auto"/>
-            </w:tcBorders>
-            <w:hideMark/>
-          </w:tcPr>
-          <w:p>
-            <w:pPr>
-              <w:numPr>
-                <w:ilvl w:val="0"/>
-                <w:numId w:val="40"/>
-              </w:numPr>
-              <w:rPr>
-                <w:rFonts w:ascii="Calibri" w:hAnsi="Calibri" w:cs="Calibri"/>
-              </w:rPr>
-            </w:pPr>
-            <w:r>
-              <w:rPr>
-                <w:rFonts w:ascii="Calibri" w:hAnsi="Calibri" w:cs="Calibri"/>
-              </w:rPr>
-              <w:t>Il sistema mostra tutte le informazioni</w:t>
-            </w:r>
-            <w:r>
-              <w:rPr>
-                <w:rFonts w:ascii="Calibri" w:hAnsi="Calibri" w:cs="Calibri"/>
-              </w:rPr>
-              <w:t xml:space="preserve"> dell’utente</w:t>
-            </w:r>
-            <w:r>
-              <w:rPr>
-                <w:rFonts w:ascii="Calibri" w:hAnsi="Calibri" w:cs="Calibri"/>
-              </w:rPr>
-              <w:t>:</w:t>
-            </w:r>
-          </w:p>
-          <w:p>
-            <w:pPr>
-              <w:pStyle w:val="Paragrafoelenco"/>
-              <w:widowControl/>
-              <w:numPr>
-                <w:ilvl w:val="0"/>
-                <w:numId w:val="33"/>
-              </w:numPr>
-              <w:suppressAutoHyphens w:val="0"/>
-              <w:spacing w:line="259" w:lineRule="auto"/>
-              <w:ind w:left="397"/>
-              <w:rPr>
-                <w:rFonts w:cs="Calibri"/>
-              </w:rPr>
-            </w:pPr>
-            <w:r>
-              <w:rPr>
-                <w:rFonts w:cs="Calibri"/>
-              </w:rPr>
-              <w:t>Nome</w:t>
-            </w:r>
-          </w:p>
-          <w:p>
-            <w:pPr>
-              <w:pStyle w:val="Paragrafoelenco"/>
-              <w:widowControl/>
-              <w:numPr>
-                <w:ilvl w:val="0"/>
-                <w:numId w:val="33"/>
-              </w:numPr>
-              <w:suppressAutoHyphens w:val="0"/>
-              <w:spacing w:line="259" w:lineRule="auto"/>
-              <w:ind w:left="397"/>
-              <w:rPr>
-                <w:rFonts w:cs="Calibri"/>
-              </w:rPr>
-            </w:pPr>
-            <w:r>
-              <w:rPr>
-                <w:rFonts w:cs="Calibri"/>
-              </w:rPr>
-              <w:t>Cognome</w:t>
-            </w:r>
-          </w:p>
-          <w:p>
-            <w:pPr>
-              <w:pStyle w:val="Paragrafoelenco"/>
-              <w:widowControl/>
-              <w:numPr>
-                <w:ilvl w:val="0"/>
-                <w:numId w:val="33"/>
-              </w:numPr>
-              <w:suppressAutoHyphens w:val="0"/>
-              <w:spacing w:line="259" w:lineRule="auto"/>
-              <w:ind w:left="397"/>
-              <w:rPr>
-                <w:rFonts w:cs="Calibri"/>
-              </w:rPr>
-            </w:pPr>
-            <w:r>
-              <w:rPr>
-                <w:rFonts w:cs="Calibri"/>
-              </w:rPr>
-              <w:t>Nome utente</w:t>
-            </w:r>
-          </w:p>
-          <w:p>
-            <w:pPr>
-              <w:pStyle w:val="Paragrafoelenco"/>
-              <w:widowControl/>
-              <w:numPr>
-                <w:ilvl w:val="0"/>
-                <w:numId w:val="33"/>
-              </w:numPr>
-              <w:suppressAutoHyphens w:val="0"/>
-              <w:spacing w:line="259" w:lineRule="auto"/>
-              <w:ind w:left="397"/>
-              <w:rPr>
-                <w:rFonts w:cs="Calibri"/>
-              </w:rPr>
-            </w:pPr>
-            <w:r>
-              <w:rPr>
-                <w:rFonts w:cs="Calibri"/>
-              </w:rPr>
-              <w:t>Indirizzo</w:t>
-            </w:r>
-          </w:p>
-          <w:p>
-            <w:pPr>
-              <w:pStyle w:val="Paragrafoelenco"/>
-              <w:widowControl/>
-              <w:numPr>
-                <w:ilvl w:val="0"/>
-                <w:numId w:val="33"/>
-              </w:numPr>
-              <w:suppressAutoHyphens w:val="0"/>
-              <w:spacing w:line="259" w:lineRule="auto"/>
-              <w:ind w:left="397"/>
-              <w:rPr>
-                <w:rFonts w:cs="Calibri"/>
-              </w:rPr>
-            </w:pPr>
-            <w:r>
-              <w:rPr>
-                <w:rFonts w:cs="Calibri"/>
-              </w:rPr>
-              <w:t>Comune</w:t>
-            </w:r>
-          </w:p>
-          <w:p>
-            <w:pPr>
-              <w:pStyle w:val="Paragrafoelenco"/>
-              <w:widowControl/>
-              <w:numPr>
-                <w:ilvl w:val="0"/>
-                <w:numId w:val="33"/>
-              </w:numPr>
-              <w:suppressAutoHyphens w:val="0"/>
-              <w:spacing w:line="259" w:lineRule="auto"/>
-              <w:ind w:left="397"/>
-              <w:rPr>
-                <w:rFonts w:cs="Calibri"/>
-              </w:rPr>
-            </w:pPr>
-            <w:r>
-              <w:rPr>
-                <w:rFonts w:cs="Calibri"/>
-              </w:rPr>
-              <w:t>Provincia</w:t>
-            </w:r>
-          </w:p>
-          <w:p>
-            <w:pPr>
-              <w:pStyle w:val="Paragrafoelenco"/>
-              <w:widowControl/>
-              <w:numPr>
-                <w:ilvl w:val="0"/>
-                <w:numId w:val="33"/>
-              </w:numPr>
-              <w:suppressAutoHyphens w:val="0"/>
-              <w:spacing w:line="259" w:lineRule="auto"/>
-              <w:ind w:left="397"/>
-              <w:rPr>
-                <w:rFonts w:cs="Calibri"/>
-              </w:rPr>
-            </w:pPr>
-            <w:r>
-              <w:rPr>
-                <w:rFonts w:cs="Calibri"/>
-              </w:rPr>
-              <w:t>CAP</w:t>
-            </w:r>
-          </w:p>
-          <w:p>
-            <w:pPr>
-              <w:pStyle w:val="Paragrafoelenco"/>
-              <w:widowControl/>
-              <w:numPr>
-                <w:ilvl w:val="0"/>
-                <w:numId w:val="33"/>
-              </w:numPr>
-              <w:suppressAutoHyphens w:val="0"/>
-              <w:spacing w:line="259" w:lineRule="auto"/>
-              <w:ind w:left="397"/>
-              <w:rPr>
-                <w:rFonts w:cs="Calibri"/>
-              </w:rPr>
-            </w:pPr>
-            <w:r>
-              <w:rPr>
-                <w:rFonts w:cs="Calibri"/>
-              </w:rPr>
-              <w:t>Nazione</w:t>
-            </w:r>
-          </w:p>
-          <w:p>
-            <w:pPr>
-              <w:pStyle w:val="Paragrafoelenco"/>
-              <w:widowControl/>
-              <w:numPr>
-                <w:ilvl w:val="0"/>
-                <w:numId w:val="33"/>
-              </w:numPr>
-              <w:suppressAutoHyphens w:val="0"/>
-              <w:spacing w:line="259" w:lineRule="auto"/>
-              <w:ind w:left="397"/>
-              <w:rPr>
-                <w:rFonts w:cs="Calibri"/>
-              </w:rPr>
-            </w:pPr>
-            <w:r>
-              <w:rPr>
-                <w:rFonts w:cs="Calibri"/>
-              </w:rPr>
-              <w:t>E-mail</w:t>
-            </w:r>
-          </w:p>
-          <w:p>
-            <w:pPr>
-              <w:pStyle w:val="Paragrafoelenco"/>
-              <w:widowControl/>
-              <w:numPr>
-                <w:ilvl w:val="0"/>
-                <w:numId w:val="33"/>
-              </w:numPr>
-              <w:suppressAutoHyphens w:val="0"/>
-              <w:spacing w:line="259" w:lineRule="auto"/>
-              <w:ind w:left="397"/>
-              <w:rPr>
-                <w:rFonts w:cs="Calibri"/>
-              </w:rPr>
-            </w:pPr>
-            <w:r>
-              <w:rPr>
-                <w:rFonts w:cs="Calibri"/>
-              </w:rPr>
-              <w:t>Password attuale</w:t>
-            </w:r>
-          </w:p>
-          <w:p>
-            <w:pPr>
-              <w:pStyle w:val="Paragrafoelenco"/>
-              <w:widowControl/>
-              <w:numPr>
-                <w:ilvl w:val="0"/>
-                <w:numId w:val="33"/>
-              </w:numPr>
-              <w:suppressAutoHyphens w:val="0"/>
-              <w:spacing w:line="259" w:lineRule="auto"/>
-              <w:ind w:left="397"/>
-              <w:rPr>
-                <w:rFonts w:cs="Calibri"/>
-              </w:rPr>
-            </w:pPr>
-            <w:r>
-              <w:rPr>
-                <w:rFonts w:cs="Calibri"/>
-              </w:rPr>
-              <w:t>Password</w:t>
-            </w:r>
-            <w:r>
-              <w:rPr>
-                <w:rFonts w:cs="Calibri"/>
-              </w:rPr>
-              <w:t xml:space="preserve"> nuova</w:t>
-            </w:r>
-          </w:p>
-          <w:p>
-            <w:pPr>
-              <w:pStyle w:val="Paragrafoelenco"/>
-              <w:widowControl/>
-              <w:numPr>
-                <w:ilvl w:val="0"/>
-                <w:numId w:val="33"/>
-              </w:numPr>
-              <w:suppressAutoHyphens w:val="0"/>
-              <w:spacing w:line="259" w:lineRule="auto"/>
-              <w:ind w:left="397"/>
-              <w:rPr>
-                <w:rFonts w:cs="Calibri"/>
-              </w:rPr>
-            </w:pPr>
-            <w:r>
-              <w:rPr>
-                <w:rFonts w:cs="Calibri"/>
-              </w:rPr>
-              <w:t>Conferma Password</w:t>
-            </w:r>
-          </w:p>
-        </w:tc>
-      </w:tr>
-      <w:tr>
-        <w:trPr>
-          <w:trHeight w:val="135"/>
-        </w:trPr>
-        <w:tc>
-          <w:tcPr>
-            <w:tcW w:w="0" w:type="auto"/>
-            <w:tcBorders>
-              <w:top w:val="single" w:sz="4" w:space="0" w:color="auto"/>
-              <w:left w:val="single" w:sz="4" w:space="0" w:color="auto"/>
-              <w:bottom w:val="single" w:sz="4" w:space="0" w:color="auto"/>
-              <w:right w:val="single" w:sz="4" w:space="0" w:color="auto"/>
-            </w:tcBorders>
-            <w:shd w:val="clear" w:color="auto" w:fill="FF0000"/>
-            <w:vAlign w:val="center"/>
-          </w:tcPr>
-          <w:p>
-            <w:pPr>
-              <w:rPr>
-                <w:rFonts w:ascii="Calibri" w:hAnsi="Calibri" w:cs="Calibri"/>
-              </w:rPr>
-            </w:pPr>
-          </w:p>
-        </w:tc>
-        <w:tc>
-          <w:tcPr>
-            <w:tcW w:w="3328" w:type="dxa"/>
-            <w:tcBorders>
-              <w:top w:val="single" w:sz="4" w:space="0" w:color="auto"/>
-              <w:left w:val="single" w:sz="4" w:space="0" w:color="auto"/>
-              <w:bottom w:val="single" w:sz="4" w:space="0" w:color="auto"/>
-              <w:right w:val="single" w:sz="4" w:space="0" w:color="auto"/>
-            </w:tcBorders>
-          </w:tcPr>
-          <w:p>
-            <w:pPr>
-              <w:numPr>
-                <w:ilvl w:val="0"/>
-                <w:numId w:val="40"/>
-              </w:numPr>
-              <w:rPr>
-                <w:rFonts w:ascii="Calibri" w:hAnsi="Calibri" w:cs="Calibri"/>
-              </w:rPr>
-            </w:pPr>
-            <w:r>
-              <w:rPr>
-                <w:rFonts w:ascii="Calibri" w:hAnsi="Calibri" w:cs="Calibri"/>
-              </w:rPr>
-              <w:t xml:space="preserve">L’utente, attraverso l’apposito </w:t>
-            </w:r>
-            <w:proofErr w:type="spellStart"/>
-            <w:r>
-              <w:rPr>
-                <w:rFonts w:ascii="Calibri" w:hAnsi="Calibri" w:cs="Calibri"/>
-              </w:rPr>
-              <w:t>form</w:t>
-            </w:r>
-            <w:proofErr w:type="spellEnd"/>
-            <w:r>
-              <w:rPr>
-                <w:rFonts w:ascii="Calibri" w:hAnsi="Calibri" w:cs="Calibri"/>
-              </w:rPr>
-              <w:t>, inserisce una nuova stringa al posto di quella che intende modificare (le informazioni che non presenteranno una nuova stringa non saranno modificate)</w:t>
-            </w:r>
-          </w:p>
-        </w:tc>
-        <w:tc>
-          <w:tcPr>
-            <w:tcW w:w="3328" w:type="dxa"/>
-            <w:tcBorders>
-              <w:top w:val="single" w:sz="4" w:space="0" w:color="auto"/>
-              <w:left w:val="single" w:sz="4" w:space="0" w:color="auto"/>
-              <w:bottom w:val="single" w:sz="4" w:space="0" w:color="auto"/>
-              <w:right w:val="single" w:sz="4" w:space="0" w:color="auto"/>
-            </w:tcBorders>
-          </w:tcPr>
-          <w:p>
-            <w:pPr>
-              <w:rPr>
-                <w:rFonts w:ascii="Calibri" w:hAnsi="Calibri" w:cs="Calibri"/>
-              </w:rPr>
-            </w:pPr>
-          </w:p>
-        </w:tc>
-      </w:tr>
-      <w:tr>
-        <w:trPr>
-          <w:trHeight w:val="135"/>
-        </w:trPr>
-        <w:tc>
-          <w:tcPr>
-            <w:tcW w:w="0" w:type="auto"/>
-            <w:tcBorders>
-              <w:top w:val="single" w:sz="4" w:space="0" w:color="auto"/>
-              <w:left w:val="single" w:sz="4" w:space="0" w:color="auto"/>
-              <w:bottom w:val="single" w:sz="4" w:space="0" w:color="auto"/>
-              <w:right w:val="single" w:sz="4" w:space="0" w:color="auto"/>
-            </w:tcBorders>
-            <w:shd w:val="clear" w:color="auto" w:fill="FF0000"/>
-            <w:vAlign w:val="center"/>
-          </w:tcPr>
-          <w:p>
-            <w:pPr>
-              <w:rPr>
-                <w:rFonts w:ascii="Calibri" w:hAnsi="Calibri" w:cs="Calibri"/>
-              </w:rPr>
-            </w:pPr>
-          </w:p>
-        </w:tc>
-        <w:tc>
-          <w:tcPr>
-            <w:tcW w:w="3328" w:type="dxa"/>
-            <w:tcBorders>
-              <w:top w:val="single" w:sz="4" w:space="0" w:color="auto"/>
-              <w:left w:val="single" w:sz="4" w:space="0" w:color="auto"/>
-              <w:bottom w:val="single" w:sz="4" w:space="0" w:color="auto"/>
-              <w:right w:val="single" w:sz="4" w:space="0" w:color="auto"/>
-            </w:tcBorders>
-          </w:tcPr>
-          <w:p>
-            <w:pPr>
-              <w:rPr>
-                <w:rFonts w:ascii="Calibri" w:hAnsi="Calibri" w:cs="Calibri"/>
-              </w:rPr>
-            </w:pPr>
-          </w:p>
-        </w:tc>
-        <w:tc>
-          <w:tcPr>
-            <w:tcW w:w="3328" w:type="dxa"/>
-            <w:tcBorders>
-              <w:top w:val="single" w:sz="4" w:space="0" w:color="auto"/>
-              <w:left w:val="single" w:sz="4" w:space="0" w:color="auto"/>
-              <w:bottom w:val="single" w:sz="4" w:space="0" w:color="auto"/>
-              <w:right w:val="single" w:sz="4" w:space="0" w:color="auto"/>
-            </w:tcBorders>
-          </w:tcPr>
-          <w:p>
-            <w:pPr>
-              <w:numPr>
-                <w:ilvl w:val="0"/>
-                <w:numId w:val="40"/>
-              </w:numPr>
-              <w:rPr>
-                <w:rFonts w:ascii="Calibri" w:hAnsi="Calibri" w:cs="Calibri"/>
-              </w:rPr>
-            </w:pPr>
-            <w:r>
-              <w:rPr>
-                <w:rFonts w:ascii="Calibri" w:hAnsi="Calibri" w:cs="Calibri"/>
-              </w:rPr>
-              <w:t>Il sistema controlla se i dati sono formattati correttamente e i dati inseriti sono in un formato valido</w:t>
-            </w:r>
-          </w:p>
-          <w:p>
-            <w:pPr>
-              <w:numPr>
-                <w:ilvl w:val="0"/>
-                <w:numId w:val="40"/>
-              </w:numPr>
-              <w:rPr>
-                <w:rFonts w:ascii="Calibri" w:hAnsi="Calibri" w:cs="Calibri"/>
-              </w:rPr>
-            </w:pPr>
-            <w:r>
-              <w:rPr>
-                <w:rFonts w:ascii="Calibri" w:hAnsi="Calibri" w:cs="Calibri"/>
-              </w:rPr>
-              <w:t xml:space="preserve">Il sistema aggiorna le informazioni </w:t>
-            </w:r>
-          </w:p>
-        </w:tc>
-      </w:tr>
-      <w:tr>
-        <w:trPr>
-          <w:trHeight w:val="1390"/>
-        </w:trPr>
-        <w:tc>
-          <w:tcPr>
-            <w:tcW w:w="2972" w:type="dxa"/>
-            <w:tcBorders>
-              <w:top w:val="single" w:sz="4" w:space="0" w:color="auto"/>
-              <w:left w:val="single" w:sz="4" w:space="0" w:color="auto"/>
-              <w:right w:val="single" w:sz="4" w:space="0" w:color="auto"/>
-            </w:tcBorders>
-            <w:shd w:val="clear" w:color="auto" w:fill="FF0000"/>
-            <w:hideMark/>
-          </w:tcPr>
-          <w:p>
-            <w:pPr>
-              <w:rPr>
-                <w:rFonts w:ascii="Calibri" w:hAnsi="Calibri" w:cs="Calibri"/>
-              </w:rPr>
-            </w:pPr>
-            <w:r>
-              <w:rPr>
-                <w:rFonts w:ascii="Calibri" w:hAnsi="Calibri" w:cs="Calibri"/>
-              </w:rPr>
-              <w:lastRenderedPageBreak/>
-              <w:t>Eccezioni/Flusso Alternativo</w:t>
-            </w:r>
-          </w:p>
-        </w:tc>
-        <w:tc>
-          <w:tcPr>
-            <w:tcW w:w="6656" w:type="dxa"/>
-            <w:gridSpan w:val="2"/>
-            <w:tcBorders>
-              <w:top w:val="single" w:sz="4" w:space="0" w:color="auto"/>
-              <w:left w:val="single" w:sz="4" w:space="0" w:color="auto"/>
-              <w:right w:val="single" w:sz="4" w:space="0" w:color="auto"/>
-            </w:tcBorders>
-          </w:tcPr>
-          <w:p>
-            <w:pPr>
-              <w:rPr>
-                <w:rFonts w:ascii="Calibri" w:hAnsi="Calibri" w:cs="Calibri"/>
-              </w:rPr>
-            </w:pPr>
-            <w:r>
-              <w:rPr>
-                <w:rFonts w:ascii="Calibri" w:hAnsi="Calibri" w:cs="Calibri"/>
-              </w:rPr>
-              <w:t xml:space="preserve">Se al punto 4 il sistema rileva dati con un formato non valido o se il campo </w:t>
-            </w:r>
-            <w:r>
-              <w:rPr>
-                <w:rFonts w:ascii="Calibri" w:hAnsi="Calibri" w:cs="Calibri"/>
-                <w:i/>
-                <w:iCs/>
-              </w:rPr>
-              <w:t>Password</w:t>
-            </w:r>
-            <w:r>
-              <w:rPr>
-                <w:rFonts w:ascii="Calibri" w:hAnsi="Calibri" w:cs="Calibri"/>
-              </w:rPr>
-              <w:t xml:space="preserve"> non coincide con il campo </w:t>
-            </w:r>
-            <w:r>
-              <w:rPr>
-                <w:rFonts w:ascii="Calibri" w:hAnsi="Calibri" w:cs="Calibri"/>
-                <w:i/>
-                <w:iCs/>
-              </w:rPr>
-              <w:t xml:space="preserve">Conferma Password </w:t>
-            </w:r>
-            <w:r>
-              <w:rPr>
-                <w:rFonts w:ascii="Calibri" w:hAnsi="Calibri" w:cs="Calibri"/>
-              </w:rPr>
-              <w:t xml:space="preserve">allora il sistema mostra nuovamente il </w:t>
-            </w:r>
-            <w:proofErr w:type="spellStart"/>
-            <w:r>
-              <w:rPr>
-                <w:rFonts w:ascii="Calibri" w:hAnsi="Calibri" w:cs="Calibri"/>
-              </w:rPr>
-              <w:t>form</w:t>
-            </w:r>
-            <w:proofErr w:type="spellEnd"/>
-            <w:r>
-              <w:rPr>
-                <w:rFonts w:ascii="Calibri" w:hAnsi="Calibri" w:cs="Calibri"/>
-              </w:rPr>
-              <w:t xml:space="preserve"> con un messaggio d’errore che aiuti l’utente ad inserire correttamente i dati (UC 1</w:t>
-            </w:r>
-            <w:r>
-              <w:rPr>
-                <w:rFonts w:ascii="Calibri" w:hAnsi="Calibri" w:cs="Calibri"/>
-              </w:rPr>
-              <w:t>4</w:t>
-            </w:r>
-            <w:r>
-              <w:rPr>
-                <w:rFonts w:ascii="Calibri" w:hAnsi="Calibri" w:cs="Calibri"/>
-              </w:rPr>
-              <w:t>.1 Formato non valido)</w:t>
-            </w:r>
-          </w:p>
-        </w:tc>
-      </w:tr>
-      <w:tr>
-        <w:tc>
-          <w:tcPr>
-            <w:tcW w:w="2972" w:type="dxa"/>
-            <w:tcBorders>
-              <w:top w:val="single" w:sz="4" w:space="0" w:color="auto"/>
-              <w:left w:val="single" w:sz="4" w:space="0" w:color="auto"/>
-              <w:bottom w:val="single" w:sz="4" w:space="0" w:color="auto"/>
-              <w:right w:val="single" w:sz="4" w:space="0" w:color="auto"/>
-            </w:tcBorders>
-            <w:shd w:val="clear" w:color="auto" w:fill="FF0000"/>
-            <w:hideMark/>
-          </w:tcPr>
-          <w:p>
-            <w:pPr>
-              <w:rPr>
-                <w:rFonts w:ascii="Calibri" w:hAnsi="Calibri" w:cs="Calibri"/>
-              </w:rPr>
-            </w:pPr>
-            <w:r>
-              <w:rPr>
-                <w:rFonts w:ascii="Calibri" w:hAnsi="Calibri" w:cs="Calibri"/>
-              </w:rPr>
-              <w:t xml:space="preserve">Exit </w:t>
-            </w:r>
-            <w:proofErr w:type="spellStart"/>
-            <w:r>
-              <w:rPr>
-                <w:rFonts w:ascii="Calibri" w:hAnsi="Calibri" w:cs="Calibri"/>
-              </w:rPr>
-              <w:t>Condition</w:t>
-            </w:r>
-            <w:proofErr w:type="spellEnd"/>
-          </w:p>
-        </w:tc>
-        <w:tc>
-          <w:tcPr>
-            <w:tcW w:w="6656" w:type="dxa"/>
-            <w:gridSpan w:val="2"/>
-            <w:tcBorders>
-              <w:top w:val="single" w:sz="4" w:space="0" w:color="auto"/>
-              <w:left w:val="single" w:sz="4" w:space="0" w:color="auto"/>
-              <w:bottom w:val="single" w:sz="4" w:space="0" w:color="auto"/>
-              <w:right w:val="single" w:sz="4" w:space="0" w:color="auto"/>
-            </w:tcBorders>
-            <w:hideMark/>
-          </w:tcPr>
-          <w:p>
-            <w:pPr>
-              <w:rPr>
-                <w:rFonts w:ascii="Calibri" w:hAnsi="Calibri" w:cs="Calibri"/>
-              </w:rPr>
-            </w:pPr>
-            <w:r>
-              <w:rPr>
-                <w:rFonts w:ascii="Calibri" w:hAnsi="Calibri" w:cs="Calibri"/>
-              </w:rPr>
-              <w:t>Le informazioni dell’utente sono state modificate con successo</w:t>
-            </w:r>
-          </w:p>
-        </w:tc>
-      </w:tr>
-    </w:tbl>
     <w:p>
       <w:pPr>
         <w:rPr>
@@ -19742,6 +19579,7 @@
               <w:rPr>
                 <w:rFonts w:ascii="Calibri" w:hAnsi="Calibri" w:cs="Calibri"/>
               </w:rPr>
+              <w:lastRenderedPageBreak/>
               <w:t xml:space="preserve">Il sistema mostra un messaggio d’errore che aiuti l’utente nella corretta compilazione del </w:t>
             </w:r>
             <w:proofErr w:type="spellStart"/>
@@ -19921,7 +19759,6 @@
         <w:rPr>
           <w:rFonts w:ascii="Calibri" w:hAnsi="Calibri" w:cs="Calibri"/>
         </w:rPr>
-        <w:lastRenderedPageBreak/>
         <w:t>Tabella 1</w:t>
       </w:r>
       <w:r>
@@ -21196,7 +21033,6 @@
         <w:ind w:left="360"/>
       </w:pPr>
       <w:r>
-        <w:lastRenderedPageBreak/>
         <w:t>3.2.</w:t>
       </w:r>
       <w:r>
@@ -21394,7 +21230,6 @@
               <w:rPr>
                 <w:rFonts w:ascii="Calibri" w:hAnsi="Calibri" w:cs="Calibri"/>
               </w:rPr>
-              <w:lastRenderedPageBreak/>
               <w:t>Nome Caso d’Uso</w:t>
             </w:r>
           </w:p>
@@ -22449,6 +22284,7 @@
               <w:rPr>
                 <w:rFonts w:ascii="Calibri" w:hAnsi="Calibri" w:cs="Calibri"/>
               </w:rPr>
+              <w:lastRenderedPageBreak/>
               <w:t>Eccezioni/Flusso Alternativo</w:t>
             </w:r>
           </w:p>
@@ -22596,7 +22432,6 @@
     <w:p/>
     <w:p>
       <w:r>
-        <w:lastRenderedPageBreak/>
         <w:t>3.2.</w:t>
       </w:r>
       <w:r>
@@ -22653,13 +22488,13 @@
           <w:rFonts w:ascii="Calibri" w:hAnsi="Calibri" w:cs="Calibri"/>
         </w:rPr>
       </w:pPr>
-      <w:commentRangeStart w:id="62"/>
-      <w:commentRangeEnd w:id="62"/>
+      <w:commentRangeStart w:id="61"/>
+      <w:commentRangeEnd w:id="61"/>
       <w:r>
         <w:rPr>
           <w:rStyle w:val="Rimandocommento"/>
         </w:rPr>
-        <w:commentReference w:id="62"/>
+        <w:commentReference w:id="61"/>
       </w:r>
       <w:r>
         <w:rPr>
@@ -25877,7 +25712,6 @@
               <w:rPr>
                 <w:rFonts w:ascii="Calibri" w:hAnsi="Calibri" w:cs="Calibri"/>
               </w:rPr>
-              <w:lastRenderedPageBreak/>
               <w:t>Eccezioni/Flusso Alternativo</w:t>
             </w:r>
           </w:p>
@@ -26698,7 +26532,7 @@
             <w:tcW w:w="6804" w:type="dxa"/>
             <w:shd w:val="clear" w:color="auto" w:fill="auto"/>
           </w:tcPr>
-          <w:bookmarkEnd w:id="61"/>
+          <w:bookmarkEnd w:id="60"/>
           <w:p>
             <w:pPr>
               <w:tabs>
@@ -26732,13 +26566,13 @@
               <w:jc w:val="both"/>
               <w:outlineLvl w:val="0"/>
             </w:pPr>
-            <w:bookmarkStart w:id="63" w:name="_Toc148182134"/>
-            <w:bookmarkStart w:id="64" w:name="_Toc148182217"/>
+            <w:bookmarkStart w:id="62" w:name="_Toc148182134"/>
+            <w:bookmarkStart w:id="63" w:name="_Toc148182217"/>
             <w:r>
               <w:t>13/10/2023</w:t>
             </w:r>
+            <w:bookmarkEnd w:id="62"/>
             <w:bookmarkEnd w:id="63"/>
-            <w:bookmarkEnd w:id="64"/>
           </w:p>
         </w:tc>
       </w:tr>
@@ -26756,13 +26590,13 @@
               <w:jc w:val="both"/>
               <w:outlineLvl w:val="0"/>
             </w:pPr>
-            <w:bookmarkStart w:id="65" w:name="_Toc148182135"/>
-            <w:bookmarkStart w:id="66" w:name="_Toc148182218"/>
+            <w:bookmarkStart w:id="64" w:name="_Toc148182135"/>
+            <w:bookmarkStart w:id="65" w:name="_Toc148182218"/>
             <w:r>
               <w:t>Requisiti e casi d’uso</w:t>
             </w:r>
+            <w:bookmarkEnd w:id="64"/>
             <w:bookmarkEnd w:id="65"/>
-            <w:bookmarkEnd w:id="66"/>
           </w:p>
         </w:tc>
         <w:tc>
@@ -26778,13 +26612,13 @@
               <w:jc w:val="both"/>
               <w:outlineLvl w:val="0"/>
             </w:pPr>
-            <w:bookmarkStart w:id="67" w:name="_Toc148182136"/>
-            <w:bookmarkStart w:id="68" w:name="_Toc148182219"/>
+            <w:bookmarkStart w:id="66" w:name="_Toc148182136"/>
+            <w:bookmarkStart w:id="67" w:name="_Toc148182219"/>
             <w:r>
               <w:t>27/10/2023</w:t>
             </w:r>
+            <w:bookmarkEnd w:id="66"/>
             <w:bookmarkEnd w:id="67"/>
-            <w:bookmarkEnd w:id="68"/>
           </w:p>
         </w:tc>
       </w:tr>
@@ -26802,8 +26636,8 @@
               <w:jc w:val="both"/>
               <w:outlineLvl w:val="0"/>
             </w:pPr>
-            <w:bookmarkStart w:id="69" w:name="_Toc148182137"/>
-            <w:bookmarkStart w:id="70" w:name="_Toc148182220"/>
+            <w:bookmarkStart w:id="68" w:name="_Toc148182137"/>
+            <w:bookmarkStart w:id="69" w:name="_Toc148182220"/>
             <w:proofErr w:type="spellStart"/>
             <w:r>
               <w:t>Requirements</w:t>
@@ -26816,8 +26650,8 @@
             <w:r>
               <w:t>Document</w:t>
             </w:r>
+            <w:bookmarkEnd w:id="68"/>
             <w:bookmarkEnd w:id="69"/>
-            <w:bookmarkEnd w:id="70"/>
             <w:proofErr w:type="spellEnd"/>
           </w:p>
         </w:tc>
@@ -26834,13 +26668,13 @@
               <w:jc w:val="both"/>
               <w:outlineLvl w:val="0"/>
             </w:pPr>
-            <w:bookmarkStart w:id="71" w:name="_Toc148182138"/>
-            <w:bookmarkStart w:id="72" w:name="_Toc148182221"/>
+            <w:bookmarkStart w:id="70" w:name="_Toc148182138"/>
+            <w:bookmarkStart w:id="71" w:name="_Toc148182221"/>
             <w:r>
               <w:t>10/11/2023</w:t>
             </w:r>
+            <w:bookmarkEnd w:id="70"/>
             <w:bookmarkEnd w:id="71"/>
-            <w:bookmarkEnd w:id="72"/>
           </w:p>
         </w:tc>
       </w:tr>
@@ -26858,8 +26692,8 @@
               <w:jc w:val="both"/>
               <w:outlineLvl w:val="0"/>
             </w:pPr>
-            <w:bookmarkStart w:id="73" w:name="_Toc148182139"/>
-            <w:bookmarkStart w:id="74" w:name="_Toc148182222"/>
+            <w:bookmarkStart w:id="72" w:name="_Toc148182139"/>
+            <w:bookmarkStart w:id="73" w:name="_Toc148182222"/>
             <w:r>
               <w:t xml:space="preserve">System Design </w:t>
             </w:r>
@@ -26867,8 +26701,8 @@
             <w:r>
               <w:t>Document</w:t>
             </w:r>
+            <w:bookmarkEnd w:id="72"/>
             <w:bookmarkEnd w:id="73"/>
-            <w:bookmarkEnd w:id="74"/>
             <w:proofErr w:type="spellEnd"/>
           </w:p>
         </w:tc>
@@ -26885,13 +26719,13 @@
               <w:jc w:val="both"/>
               <w:outlineLvl w:val="0"/>
             </w:pPr>
-            <w:bookmarkStart w:id="75" w:name="_Toc148182140"/>
-            <w:bookmarkStart w:id="76" w:name="_Toc148182223"/>
+            <w:bookmarkStart w:id="74" w:name="_Toc148182140"/>
+            <w:bookmarkStart w:id="75" w:name="_Toc148182223"/>
             <w:r>
               <w:t>24/11/2023</w:t>
             </w:r>
+            <w:bookmarkEnd w:id="74"/>
             <w:bookmarkEnd w:id="75"/>
-            <w:bookmarkEnd w:id="76"/>
           </w:p>
         </w:tc>
       </w:tr>
@@ -26909,8 +26743,8 @@
               <w:jc w:val="both"/>
               <w:outlineLvl w:val="0"/>
             </w:pPr>
-            <w:bookmarkStart w:id="77" w:name="_Toc148182141"/>
-            <w:bookmarkStart w:id="78" w:name="_Toc148182224"/>
+            <w:bookmarkStart w:id="76" w:name="_Toc148182141"/>
+            <w:bookmarkStart w:id="77" w:name="_Toc148182224"/>
             <w:r>
               <w:t xml:space="preserve">Piano di test e specifica </w:t>
             </w:r>
@@ -26922,8 +26756,8 @@
             <w:r>
               <w:t xml:space="preserve"> dei moduli del sistema</w:t>
             </w:r>
+            <w:bookmarkEnd w:id="76"/>
             <w:bookmarkEnd w:id="77"/>
-            <w:bookmarkEnd w:id="78"/>
           </w:p>
         </w:tc>
         <w:tc>
@@ -26939,13 +26773,13 @@
               <w:jc w:val="both"/>
               <w:outlineLvl w:val="0"/>
             </w:pPr>
-            <w:bookmarkStart w:id="79" w:name="_Toc148182142"/>
-            <w:bookmarkStart w:id="80" w:name="_Toc148182225"/>
+            <w:bookmarkStart w:id="78" w:name="_Toc148182142"/>
+            <w:bookmarkStart w:id="79" w:name="_Toc148182225"/>
             <w:r>
               <w:t>15/12/2023</w:t>
             </w:r>
+            <w:bookmarkEnd w:id="78"/>
             <w:bookmarkEnd w:id="79"/>
-            <w:bookmarkEnd w:id="80"/>
           </w:p>
         </w:tc>
       </w:tr>
@@ -27052,7 +26886,7 @@
 
 <file path=word/comments.xml><?xml version="1.0" encoding="utf-8"?>
 <w:comments xmlns:wpc="http://schemas.microsoft.com/office/word/2010/wordprocessingCanvas" xmlns:cx="http://schemas.microsoft.com/office/drawing/2014/chartex" xmlns:cx1="http://schemas.microsoft.com/office/drawing/2015/9/8/chartex" xmlns:cx2="http://schemas.microsoft.com/office/drawing/2015/10/21/chartex" xmlns:cx3="http://schemas.microsoft.com/office/drawing/2016/5/9/chartex" xmlns:cx4="http://schemas.microsoft.com/office/drawing/2016/5/10/chartex" xmlns:cx5="http://schemas.microsoft.com/office/drawing/2016/5/11/chartex" xmlns:cx6="http://schemas.microsoft.com/office/drawing/2016/5/12/chartex" xmlns:cx7="http://schemas.microsoft.com/office/drawing/2016/5/13/chartex" xmlns:cx8="http://schemas.microsoft.com/office/drawing/2016/5/14/chartex" xmlns:mc="http://schemas.openxmlformats.org/markup-compatibility/2006" xmlns:aink="http://schemas.microsoft.com/office/drawing/2016/ink" xmlns:am3d="http://schemas.microsoft.com/office/drawing/2017/model3d" xmlns:o="urn:schemas-microsoft-com:office:office" xmlns:oel="http://schemas.microsoft.com/office/2019/extlst" xmlns:r="http://schemas.openxmlformats.org/officeDocument/2006/relationships" xmlns:m="http://schemas.openxmlformats.org/officeDocument/2006/math" xmlns:v="urn:schemas-microsoft-com:vml" xmlns:wp14="http://schemas.microsoft.com/office/word/2010/wordprocessingDrawing" xmlns:wp="http://schemas.openxmlformats.org/drawingml/2006/wordprocessingDrawing" xmlns:w10="urn:schemas-microsoft-com:office:word" xmlns:w="http://schemas.openxmlformats.org/wordprocessingml/2006/main" xmlns:w14="http://schemas.microsoft.com/office/word/2010/wordml" xmlns:w15="http://schemas.microsoft.com/office/word/2012/wordml" xmlns:w16cex="http://schemas.microsoft.com/office/word/2018/wordml/cex" xmlns:w16cid="http://schemas.microsoft.com/office/word/2016/wordml/cid" xmlns:w16="http://schemas.microsoft.com/office/word/2018/wordml" xmlns:w16sdtdh="http://schemas.microsoft.com/office/word/2020/wordml/sdtdatahash" xmlns:w16se="http://schemas.microsoft.com/office/word/2015/wordml/symex" xmlns:wpg="http://schemas.microsoft.com/office/word/2010/wordprocessingGroup" xmlns:wpi="http://schemas.microsoft.com/office/word/2010/wordprocessingInk" xmlns:wne="http://schemas.microsoft.com/office/word/2006/wordml" xmlns:wps="http://schemas.microsoft.com/office/word/2010/wordprocessingShape" mc:Ignorable="w14 w15 w16se w16cid w16 w16cex w16sdtdh wp14">
-  <w:comment w:id="62" w:author="GIUSEPPE TOMMASO SPATARO" w:date="2023-12-09T17:18:00Z" w:initials="GS">
+  <w:comment w:id="61" w:author="GIUSEPPE TOMMASO SPATARO" w:date="2023-12-09T17:18:00Z" w:initials="GS">
     <w:p>
       <w:pPr>
         <w:pStyle w:val="Testocommento"/>
@@ -28165,6 +27999,95 @@
     </w:lvl>
   </w:abstractNum>
   <w:abstractNum w:abstractNumId="6" w15:restartNumberingAfterBreak="0">
+    <w:nsid w:val="054C574F"/>
+    <w:multiLevelType w:val="hybridMultilevel"/>
+    <w:tmpl w:val="0412887C"/>
+    <w:lvl w:ilvl="0" w:tplc="0410000F">
+      <w:start w:val="1"/>
+      <w:numFmt w:val="decimal"/>
+      <w:lvlText w:val="%1."/>
+      <w:lvlJc w:val="left"/>
+      <w:pPr>
+        <w:ind w:left="720" w:hanging="360"/>
+      </w:pPr>
+      <w:rPr>
+        <w:rFonts w:hint="default"/>
+      </w:rPr>
+    </w:lvl>
+    <w:lvl w:ilvl="1" w:tplc="04100019" w:tentative="1">
+      <w:start w:val="1"/>
+      <w:numFmt w:val="lowerLetter"/>
+      <w:lvlText w:val="%2."/>
+      <w:lvlJc w:val="left"/>
+      <w:pPr>
+        <w:ind w:left="1440" w:hanging="360"/>
+      </w:pPr>
+    </w:lvl>
+    <w:lvl w:ilvl="2" w:tplc="0410001B" w:tentative="1">
+      <w:start w:val="1"/>
+      <w:numFmt w:val="lowerRoman"/>
+      <w:lvlText w:val="%3."/>
+      <w:lvlJc w:val="right"/>
+      <w:pPr>
+        <w:ind w:left="2160" w:hanging="180"/>
+      </w:pPr>
+    </w:lvl>
+    <w:lvl w:ilvl="3" w:tplc="0410000F" w:tentative="1">
+      <w:start w:val="1"/>
+      <w:numFmt w:val="decimal"/>
+      <w:lvlText w:val="%4."/>
+      <w:lvlJc w:val="left"/>
+      <w:pPr>
+        <w:ind w:left="2880" w:hanging="360"/>
+      </w:pPr>
+    </w:lvl>
+    <w:lvl w:ilvl="4" w:tplc="04100019" w:tentative="1">
+      <w:start w:val="1"/>
+      <w:numFmt w:val="lowerLetter"/>
+      <w:lvlText w:val="%5."/>
+      <w:lvlJc w:val="left"/>
+      <w:pPr>
+        <w:ind w:left="3600" w:hanging="360"/>
+      </w:pPr>
+    </w:lvl>
+    <w:lvl w:ilvl="5" w:tplc="0410001B" w:tentative="1">
+      <w:start w:val="1"/>
+      <w:numFmt w:val="lowerRoman"/>
+      <w:lvlText w:val="%6."/>
+      <w:lvlJc w:val="right"/>
+      <w:pPr>
+        <w:ind w:left="4320" w:hanging="180"/>
+      </w:pPr>
+    </w:lvl>
+    <w:lvl w:ilvl="6" w:tplc="0410000F" w:tentative="1">
+      <w:start w:val="1"/>
+      <w:numFmt w:val="decimal"/>
+      <w:lvlText w:val="%7."/>
+      <w:lvlJc w:val="left"/>
+      <w:pPr>
+        <w:ind w:left="5040" w:hanging="360"/>
+      </w:pPr>
+    </w:lvl>
+    <w:lvl w:ilvl="7" w:tplc="04100019" w:tentative="1">
+      <w:start w:val="1"/>
+      <w:numFmt w:val="lowerLetter"/>
+      <w:lvlText w:val="%8."/>
+      <w:lvlJc w:val="left"/>
+      <w:pPr>
+        <w:ind w:left="5760" w:hanging="360"/>
+      </w:pPr>
+    </w:lvl>
+    <w:lvl w:ilvl="8" w:tplc="0410001B" w:tentative="1">
+      <w:start w:val="1"/>
+      <w:numFmt w:val="lowerRoman"/>
+      <w:lvlText w:val="%9."/>
+      <w:lvlJc w:val="right"/>
+      <w:pPr>
+        <w:ind w:left="6480" w:hanging="180"/>
+      </w:pPr>
+    </w:lvl>
+  </w:abstractNum>
+  <w:abstractNum w:abstractNumId="7" w15:restartNumberingAfterBreak="0">
     <w:nsid w:val="09400481"/>
     <w:multiLevelType w:val="hybridMultilevel"/>
     <w:tmpl w:val="1F601086"/>
@@ -28253,7 +28176,7 @@
       </w:pPr>
     </w:lvl>
   </w:abstractNum>
-  <w:abstractNum w:abstractNumId="7" w15:restartNumberingAfterBreak="0">
+  <w:abstractNum w:abstractNumId="8" w15:restartNumberingAfterBreak="0">
     <w:nsid w:val="0A976354"/>
     <w:multiLevelType w:val="hybridMultilevel"/>
     <w:tmpl w:val="A4CE1298"/>
@@ -28339,7 +28262,7 @@
       </w:pPr>
     </w:lvl>
   </w:abstractNum>
-  <w:abstractNum w:abstractNumId="8" w15:restartNumberingAfterBreak="0">
+  <w:abstractNum w:abstractNumId="9" w15:restartNumberingAfterBreak="0">
     <w:nsid w:val="114C418E"/>
     <w:multiLevelType w:val="hybridMultilevel"/>
     <w:tmpl w:val="1C289E10"/>
@@ -28428,7 +28351,7 @@
       </w:pPr>
     </w:lvl>
   </w:abstractNum>
-  <w:abstractNum w:abstractNumId="9" w15:restartNumberingAfterBreak="0">
+  <w:abstractNum w:abstractNumId="10" w15:restartNumberingAfterBreak="0">
     <w:nsid w:val="11E81DDA"/>
     <w:multiLevelType w:val="multilevel"/>
     <w:tmpl w:val="30B0512A"/>
@@ -28546,7 +28469,7 @@
       </w:rPr>
     </w:lvl>
   </w:abstractNum>
-  <w:abstractNum w:abstractNumId="10" w15:restartNumberingAfterBreak="0">
+  <w:abstractNum w:abstractNumId="11" w15:restartNumberingAfterBreak="0">
     <w:nsid w:val="141A5BC0"/>
     <w:multiLevelType w:val="hybridMultilevel"/>
     <w:tmpl w:val="1D3875E0"/>
@@ -28635,7 +28558,7 @@
       </w:pPr>
     </w:lvl>
   </w:abstractNum>
-  <w:abstractNum w:abstractNumId="11" w15:restartNumberingAfterBreak="0">
+  <w:abstractNum w:abstractNumId="12" w15:restartNumberingAfterBreak="0">
     <w:nsid w:val="163B00F1"/>
     <w:multiLevelType w:val="hybridMultilevel"/>
     <w:tmpl w:val="F2509852"/>
@@ -28721,7 +28644,7 @@
       </w:pPr>
     </w:lvl>
   </w:abstractNum>
-  <w:abstractNum w:abstractNumId="12" w15:restartNumberingAfterBreak="0">
+  <w:abstractNum w:abstractNumId="13" w15:restartNumberingAfterBreak="0">
     <w:nsid w:val="18F7785A"/>
     <w:multiLevelType w:val="hybridMultilevel"/>
     <w:tmpl w:val="A4CE1298"/>
@@ -28807,7 +28730,7 @@
       </w:pPr>
     </w:lvl>
   </w:abstractNum>
-  <w:abstractNum w:abstractNumId="13" w15:restartNumberingAfterBreak="0">
+  <w:abstractNum w:abstractNumId="14" w15:restartNumberingAfterBreak="0">
     <w:nsid w:val="199762B8"/>
     <w:multiLevelType w:val="hybridMultilevel"/>
     <w:tmpl w:val="5DD2CC2A"/>
@@ -28896,7 +28819,7 @@
       </w:pPr>
     </w:lvl>
   </w:abstractNum>
-  <w:abstractNum w:abstractNumId="14" w15:restartNumberingAfterBreak="0">
+  <w:abstractNum w:abstractNumId="15" w15:restartNumberingAfterBreak="0">
     <w:nsid w:val="1BC8008A"/>
     <w:multiLevelType w:val="hybridMultilevel"/>
     <w:tmpl w:val="1C289E10"/>
@@ -28985,7 +28908,7 @@
       </w:pPr>
     </w:lvl>
   </w:abstractNum>
-  <w:abstractNum w:abstractNumId="15" w15:restartNumberingAfterBreak="0">
+  <w:abstractNum w:abstractNumId="16" w15:restartNumberingAfterBreak="0">
     <w:nsid w:val="1D895362"/>
     <w:multiLevelType w:val="hybridMultilevel"/>
     <w:tmpl w:val="1C289E10"/>
@@ -29074,7 +28997,7 @@
       </w:pPr>
     </w:lvl>
   </w:abstractNum>
-  <w:abstractNum w:abstractNumId="16" w15:restartNumberingAfterBreak="0">
+  <w:abstractNum w:abstractNumId="17" w15:restartNumberingAfterBreak="0">
     <w:nsid w:val="1F8433D7"/>
     <w:multiLevelType w:val="multilevel"/>
     <w:tmpl w:val="0C2E7BA8"/>
@@ -29162,7 +29085,7 @@
       </w:pPr>
     </w:lvl>
   </w:abstractNum>
-  <w:abstractNum w:abstractNumId="17" w15:restartNumberingAfterBreak="0">
+  <w:abstractNum w:abstractNumId="18" w15:restartNumberingAfterBreak="0">
     <w:nsid w:val="20D11F1D"/>
     <w:multiLevelType w:val="hybridMultilevel"/>
     <w:tmpl w:val="1C289E10"/>
@@ -29251,7 +29174,7 @@
       </w:pPr>
     </w:lvl>
   </w:abstractNum>
-  <w:abstractNum w:abstractNumId="18" w15:restartNumberingAfterBreak="0">
+  <w:abstractNum w:abstractNumId="19" w15:restartNumberingAfterBreak="0">
     <w:nsid w:val="277F6194"/>
     <w:multiLevelType w:val="hybridMultilevel"/>
     <w:tmpl w:val="2AB027C6"/>
@@ -29337,7 +29260,7 @@
       </w:pPr>
     </w:lvl>
   </w:abstractNum>
-  <w:abstractNum w:abstractNumId="19" w15:restartNumberingAfterBreak="0">
+  <w:abstractNum w:abstractNumId="20" w15:restartNumberingAfterBreak="0">
     <w:nsid w:val="27A76013"/>
     <w:multiLevelType w:val="hybridMultilevel"/>
     <w:tmpl w:val="E54AFE7C"/>
@@ -29423,7 +29346,96 @@
       </w:pPr>
     </w:lvl>
   </w:abstractNum>
-  <w:abstractNum w:abstractNumId="20" w15:restartNumberingAfterBreak="0">
+  <w:abstractNum w:abstractNumId="21" w15:restartNumberingAfterBreak="0">
+    <w:nsid w:val="2D4D14AC"/>
+    <w:multiLevelType w:val="hybridMultilevel"/>
+    <w:tmpl w:val="0B8A0EF4"/>
+    <w:lvl w:ilvl="0" w:tplc="2C74A6EA">
+      <w:start w:val="1"/>
+      <w:numFmt w:val="decimal"/>
+      <w:lvlText w:val="%1."/>
+      <w:lvlJc w:val="left"/>
+      <w:pPr>
+        <w:ind w:left="1069" w:hanging="360"/>
+      </w:pPr>
+      <w:rPr>
+        <w:rFonts w:hint="default"/>
+      </w:rPr>
+    </w:lvl>
+    <w:lvl w:ilvl="1" w:tplc="04100019" w:tentative="1">
+      <w:start w:val="1"/>
+      <w:numFmt w:val="lowerLetter"/>
+      <w:lvlText w:val="%2."/>
+      <w:lvlJc w:val="left"/>
+      <w:pPr>
+        <w:ind w:left="1789" w:hanging="360"/>
+      </w:pPr>
+    </w:lvl>
+    <w:lvl w:ilvl="2" w:tplc="0410001B" w:tentative="1">
+      <w:start w:val="1"/>
+      <w:numFmt w:val="lowerRoman"/>
+      <w:lvlText w:val="%3."/>
+      <w:lvlJc w:val="right"/>
+      <w:pPr>
+        <w:ind w:left="2509" w:hanging="180"/>
+      </w:pPr>
+    </w:lvl>
+    <w:lvl w:ilvl="3" w:tplc="0410000F" w:tentative="1">
+      <w:start w:val="1"/>
+      <w:numFmt w:val="decimal"/>
+      <w:lvlText w:val="%4."/>
+      <w:lvlJc w:val="left"/>
+      <w:pPr>
+        <w:ind w:left="3229" w:hanging="360"/>
+      </w:pPr>
+    </w:lvl>
+    <w:lvl w:ilvl="4" w:tplc="04100019" w:tentative="1">
+      <w:start w:val="1"/>
+      <w:numFmt w:val="lowerLetter"/>
+      <w:lvlText w:val="%5."/>
+      <w:lvlJc w:val="left"/>
+      <w:pPr>
+        <w:ind w:left="3949" w:hanging="360"/>
+      </w:pPr>
+    </w:lvl>
+    <w:lvl w:ilvl="5" w:tplc="0410001B" w:tentative="1">
+      <w:start w:val="1"/>
+      <w:numFmt w:val="lowerRoman"/>
+      <w:lvlText w:val="%6."/>
+      <w:lvlJc w:val="right"/>
+      <w:pPr>
+        <w:ind w:left="4669" w:hanging="180"/>
+      </w:pPr>
+    </w:lvl>
+    <w:lvl w:ilvl="6" w:tplc="0410000F" w:tentative="1">
+      <w:start w:val="1"/>
+      <w:numFmt w:val="decimal"/>
+      <w:lvlText w:val="%7."/>
+      <w:lvlJc w:val="left"/>
+      <w:pPr>
+        <w:ind w:left="5389" w:hanging="360"/>
+      </w:pPr>
+    </w:lvl>
+    <w:lvl w:ilvl="7" w:tplc="04100019" w:tentative="1">
+      <w:start w:val="1"/>
+      <w:numFmt w:val="lowerLetter"/>
+      <w:lvlText w:val="%8."/>
+      <w:lvlJc w:val="left"/>
+      <w:pPr>
+        <w:ind w:left="6109" w:hanging="360"/>
+      </w:pPr>
+    </w:lvl>
+    <w:lvl w:ilvl="8" w:tplc="0410001B" w:tentative="1">
+      <w:start w:val="1"/>
+      <w:numFmt w:val="lowerRoman"/>
+      <w:lvlText w:val="%9."/>
+      <w:lvlJc w:val="right"/>
+      <w:pPr>
+        <w:ind w:left="6829" w:hanging="180"/>
+      </w:pPr>
+    </w:lvl>
+  </w:abstractNum>
+  <w:abstractNum w:abstractNumId="22" w15:restartNumberingAfterBreak="0">
     <w:nsid w:val="3C15368F"/>
     <w:multiLevelType w:val="hybridMultilevel"/>
     <w:tmpl w:val="CE449212"/>
@@ -29512,7 +29524,7 @@
       </w:pPr>
     </w:lvl>
   </w:abstractNum>
-  <w:abstractNum w:abstractNumId="21" w15:restartNumberingAfterBreak="0">
+  <w:abstractNum w:abstractNumId="23" w15:restartNumberingAfterBreak="0">
     <w:nsid w:val="3CEB403E"/>
     <w:multiLevelType w:val="hybridMultilevel"/>
     <w:tmpl w:val="A4CE1298"/>
@@ -29598,7 +29610,7 @@
       </w:pPr>
     </w:lvl>
   </w:abstractNum>
-  <w:abstractNum w:abstractNumId="22" w15:restartNumberingAfterBreak="0">
+  <w:abstractNum w:abstractNumId="24" w15:restartNumberingAfterBreak="0">
     <w:nsid w:val="42E62E85"/>
     <w:multiLevelType w:val="hybridMultilevel"/>
     <w:tmpl w:val="1C289E10"/>
@@ -29687,7 +29699,7 @@
       </w:pPr>
     </w:lvl>
   </w:abstractNum>
-  <w:abstractNum w:abstractNumId="23" w15:restartNumberingAfterBreak="0">
+  <w:abstractNum w:abstractNumId="25" w15:restartNumberingAfterBreak="0">
     <w:nsid w:val="42F31A3D"/>
     <w:multiLevelType w:val="multilevel"/>
     <w:tmpl w:val="FADC716E"/>
@@ -29811,7 +29823,7 @@
       </w:rPr>
     </w:lvl>
   </w:abstractNum>
-  <w:abstractNum w:abstractNumId="24" w15:restartNumberingAfterBreak="0">
+  <w:abstractNum w:abstractNumId="26" w15:restartNumberingAfterBreak="0">
     <w:nsid w:val="447323A1"/>
     <w:multiLevelType w:val="hybridMultilevel"/>
     <w:tmpl w:val="A4CE1298"/>
@@ -29897,7 +29909,7 @@
       </w:pPr>
     </w:lvl>
   </w:abstractNum>
-  <w:abstractNum w:abstractNumId="25" w15:restartNumberingAfterBreak="0">
+  <w:abstractNum w:abstractNumId="27" w15:restartNumberingAfterBreak="0">
     <w:nsid w:val="4AD62B0E"/>
     <w:multiLevelType w:val="hybridMultilevel"/>
     <w:tmpl w:val="283CD8E2"/>
@@ -29986,7 +29998,7 @@
       </w:pPr>
     </w:lvl>
   </w:abstractNum>
-  <w:abstractNum w:abstractNumId="26" w15:restartNumberingAfterBreak="0">
+  <w:abstractNum w:abstractNumId="28" w15:restartNumberingAfterBreak="0">
     <w:nsid w:val="4EF1331D"/>
     <w:multiLevelType w:val="hybridMultilevel"/>
     <w:tmpl w:val="DA603EB0"/>
@@ -30099,7 +30111,7 @@
       </w:rPr>
     </w:lvl>
   </w:abstractNum>
-  <w:abstractNum w:abstractNumId="27" w15:restartNumberingAfterBreak="0">
+  <w:abstractNum w:abstractNumId="29" w15:restartNumberingAfterBreak="0">
     <w:nsid w:val="4EF84D6D"/>
     <w:multiLevelType w:val="hybridMultilevel"/>
     <w:tmpl w:val="A4CE1298"/>
@@ -30185,7 +30197,7 @@
       </w:pPr>
     </w:lvl>
   </w:abstractNum>
-  <w:abstractNum w:abstractNumId="28" w15:restartNumberingAfterBreak="0">
+  <w:abstractNum w:abstractNumId="30" w15:restartNumberingAfterBreak="0">
     <w:nsid w:val="4EFC6E13"/>
     <w:multiLevelType w:val="hybridMultilevel"/>
     <w:tmpl w:val="A4CE1298"/>
@@ -30271,7 +30283,7 @@
       </w:pPr>
     </w:lvl>
   </w:abstractNum>
-  <w:abstractNum w:abstractNumId="29" w15:restartNumberingAfterBreak="0">
+  <w:abstractNum w:abstractNumId="31" w15:restartNumberingAfterBreak="0">
     <w:nsid w:val="500E604F"/>
     <w:multiLevelType w:val="hybridMultilevel"/>
     <w:tmpl w:val="C4521084"/>
@@ -30384,7 +30396,7 @@
       </w:rPr>
     </w:lvl>
   </w:abstractNum>
-  <w:abstractNum w:abstractNumId="30" w15:restartNumberingAfterBreak="0">
+  <w:abstractNum w:abstractNumId="32" w15:restartNumberingAfterBreak="0">
     <w:nsid w:val="50367E3B"/>
     <w:multiLevelType w:val="hybridMultilevel"/>
     <w:tmpl w:val="5DD2CC2A"/>
@@ -30473,7 +30485,7 @@
       </w:pPr>
     </w:lvl>
   </w:abstractNum>
-  <w:abstractNum w:abstractNumId="31" w15:restartNumberingAfterBreak="0">
+  <w:abstractNum w:abstractNumId="33" w15:restartNumberingAfterBreak="0">
     <w:nsid w:val="51597FF3"/>
     <w:multiLevelType w:val="hybridMultilevel"/>
     <w:tmpl w:val="A4CE1298"/>
@@ -30559,7 +30571,7 @@
       </w:pPr>
     </w:lvl>
   </w:abstractNum>
-  <w:abstractNum w:abstractNumId="32" w15:restartNumberingAfterBreak="0">
+  <w:abstractNum w:abstractNumId="34" w15:restartNumberingAfterBreak="0">
     <w:nsid w:val="529A32DC"/>
     <w:multiLevelType w:val="hybridMultilevel"/>
     <w:tmpl w:val="A4CE1298"/>
@@ -30645,7 +30657,7 @@
       </w:pPr>
     </w:lvl>
   </w:abstractNum>
-  <w:abstractNum w:abstractNumId="33" w15:restartNumberingAfterBreak="0">
+  <w:abstractNum w:abstractNumId="35" w15:restartNumberingAfterBreak="0">
     <w:nsid w:val="53540D8A"/>
     <w:multiLevelType w:val="hybridMultilevel"/>
     <w:tmpl w:val="BFCEB3BE"/>
@@ -30737,7 +30749,7 @@
       </w:pPr>
     </w:lvl>
   </w:abstractNum>
-  <w:abstractNum w:abstractNumId="34" w15:restartNumberingAfterBreak="0">
+  <w:abstractNum w:abstractNumId="36" w15:restartNumberingAfterBreak="0">
     <w:nsid w:val="54CB3E44"/>
     <w:multiLevelType w:val="hybridMultilevel"/>
     <w:tmpl w:val="1C289E10"/>
@@ -30826,7 +30838,7 @@
       </w:pPr>
     </w:lvl>
   </w:abstractNum>
-  <w:abstractNum w:abstractNumId="35" w15:restartNumberingAfterBreak="0">
+  <w:abstractNum w:abstractNumId="37" w15:restartNumberingAfterBreak="0">
     <w:nsid w:val="5BF34A50"/>
     <w:multiLevelType w:val="hybridMultilevel"/>
     <w:tmpl w:val="D4E28CE2"/>
@@ -30939,7 +30951,7 @@
       </w:rPr>
     </w:lvl>
   </w:abstractNum>
-  <w:abstractNum w:abstractNumId="36" w15:restartNumberingAfterBreak="0">
+  <w:abstractNum w:abstractNumId="38" w15:restartNumberingAfterBreak="0">
     <w:nsid w:val="5DB07A12"/>
     <w:multiLevelType w:val="hybridMultilevel"/>
     <w:tmpl w:val="4C1A1146"/>
@@ -31028,7 +31040,7 @@
       </w:pPr>
     </w:lvl>
   </w:abstractNum>
-  <w:abstractNum w:abstractNumId="37" w15:restartNumberingAfterBreak="0">
+  <w:abstractNum w:abstractNumId="39" w15:restartNumberingAfterBreak="0">
     <w:nsid w:val="679206A3"/>
     <w:multiLevelType w:val="hybridMultilevel"/>
     <w:tmpl w:val="9170DC4E"/>
@@ -31114,7 +31126,7 @@
       </w:pPr>
     </w:lvl>
   </w:abstractNum>
-  <w:abstractNum w:abstractNumId="38" w15:restartNumberingAfterBreak="0">
+  <w:abstractNum w:abstractNumId="40" w15:restartNumberingAfterBreak="0">
     <w:nsid w:val="67BE1F5C"/>
     <w:multiLevelType w:val="hybridMultilevel"/>
     <w:tmpl w:val="1C289E10"/>
@@ -31203,7 +31215,7 @@
       </w:pPr>
     </w:lvl>
   </w:abstractNum>
-  <w:abstractNum w:abstractNumId="39" w15:restartNumberingAfterBreak="0">
+  <w:abstractNum w:abstractNumId="41" w15:restartNumberingAfterBreak="0">
     <w:nsid w:val="687E0260"/>
     <w:multiLevelType w:val="multilevel"/>
     <w:tmpl w:val="00000001"/>
@@ -31316,7 +31328,7 @@
       </w:pPr>
     </w:lvl>
   </w:abstractNum>
-  <w:abstractNum w:abstractNumId="40" w15:restartNumberingAfterBreak="0">
+  <w:abstractNum w:abstractNumId="42" w15:restartNumberingAfterBreak="0">
     <w:nsid w:val="692B5402"/>
     <w:multiLevelType w:val="hybridMultilevel"/>
     <w:tmpl w:val="1C289E10"/>
@@ -31405,7 +31417,7 @@
       </w:pPr>
     </w:lvl>
   </w:abstractNum>
-  <w:abstractNum w:abstractNumId="41" w15:restartNumberingAfterBreak="0">
+  <w:abstractNum w:abstractNumId="43" w15:restartNumberingAfterBreak="0">
     <w:nsid w:val="697B664D"/>
     <w:multiLevelType w:val="hybridMultilevel"/>
     <w:tmpl w:val="A4CE1298"/>
@@ -31491,7 +31503,7 @@
       </w:pPr>
     </w:lvl>
   </w:abstractNum>
-  <w:abstractNum w:abstractNumId="42" w15:restartNumberingAfterBreak="0">
+  <w:abstractNum w:abstractNumId="44" w15:restartNumberingAfterBreak="0">
     <w:nsid w:val="69FE0077"/>
     <w:multiLevelType w:val="hybridMultilevel"/>
     <w:tmpl w:val="A4CE1298"/>
@@ -31577,7 +31589,7 @@
       </w:pPr>
     </w:lvl>
   </w:abstractNum>
-  <w:abstractNum w:abstractNumId="43" w15:restartNumberingAfterBreak="0">
+  <w:abstractNum w:abstractNumId="45" w15:restartNumberingAfterBreak="0">
     <w:nsid w:val="6A482BD2"/>
     <w:multiLevelType w:val="hybridMultilevel"/>
     <w:tmpl w:val="0D7003CA"/>
@@ -31666,7 +31678,7 @@
       </w:pPr>
     </w:lvl>
   </w:abstractNum>
-  <w:abstractNum w:abstractNumId="44" w15:restartNumberingAfterBreak="0">
+  <w:abstractNum w:abstractNumId="46" w15:restartNumberingAfterBreak="0">
     <w:nsid w:val="6F3A4D3B"/>
     <w:multiLevelType w:val="hybridMultilevel"/>
     <w:tmpl w:val="6FE665EC"/>
@@ -31758,7 +31770,7 @@
       </w:pPr>
     </w:lvl>
   </w:abstractNum>
-  <w:abstractNum w:abstractNumId="45" w15:restartNumberingAfterBreak="0">
+  <w:abstractNum w:abstractNumId="47" w15:restartNumberingAfterBreak="0">
     <w:nsid w:val="783A1874"/>
     <w:multiLevelType w:val="hybridMultilevel"/>
     <w:tmpl w:val="C3C043D0"/>
@@ -31844,7 +31856,7 @@
       </w:pPr>
     </w:lvl>
   </w:abstractNum>
-  <w:abstractNum w:abstractNumId="46" w15:restartNumberingAfterBreak="0">
+  <w:abstractNum w:abstractNumId="48" w15:restartNumberingAfterBreak="0">
     <w:nsid w:val="7C297CE9"/>
     <w:multiLevelType w:val="hybridMultilevel"/>
     <w:tmpl w:val="924E3E70"/>
@@ -31949,49 +31961,49 @@
     <w:abstractNumId w:val="4"/>
   </w:num>
   <w:num w:numId="6" w16cid:durableId="1278947792">
-    <w:abstractNumId w:val="23"/>
+    <w:abstractNumId w:val="25"/>
   </w:num>
   <w:num w:numId="7" w16cid:durableId="789278703">
-    <w:abstractNumId w:val="39"/>
+    <w:abstractNumId w:val="41"/>
   </w:num>
   <w:num w:numId="8" w16cid:durableId="1887600584">
-    <w:abstractNumId w:val="16"/>
+    <w:abstractNumId w:val="17"/>
   </w:num>
   <w:num w:numId="9" w16cid:durableId="1660890767">
-    <w:abstractNumId w:val="16"/>
+    <w:abstractNumId w:val="17"/>
   </w:num>
   <w:num w:numId="10" w16cid:durableId="1350720331">
-    <w:abstractNumId w:val="43"/>
+    <w:abstractNumId w:val="45"/>
   </w:num>
   <w:num w:numId="11" w16cid:durableId="1233858090">
-    <w:abstractNumId w:val="20"/>
+    <w:abstractNumId w:val="22"/>
   </w:num>
   <w:num w:numId="12" w16cid:durableId="1167869480">
-    <w:abstractNumId w:val="25"/>
+    <w:abstractNumId w:val="27"/>
   </w:num>
   <w:num w:numId="13" w16cid:durableId="324742703">
-    <w:abstractNumId w:val="6"/>
+    <w:abstractNumId w:val="7"/>
   </w:num>
   <w:num w:numId="14" w16cid:durableId="994990026">
-    <w:abstractNumId w:val="10"/>
+    <w:abstractNumId w:val="11"/>
   </w:num>
   <w:num w:numId="15" w16cid:durableId="2033845112">
-    <w:abstractNumId w:val="13"/>
+    <w:abstractNumId w:val="14"/>
   </w:num>
   <w:num w:numId="16" w16cid:durableId="24211424">
-    <w:abstractNumId w:val="30"/>
+    <w:abstractNumId w:val="32"/>
   </w:num>
   <w:num w:numId="17" w16cid:durableId="718627523">
-    <w:abstractNumId w:val="33"/>
+    <w:abstractNumId w:val="35"/>
   </w:num>
   <w:num w:numId="18" w16cid:durableId="607198388">
-    <w:abstractNumId w:val="35"/>
+    <w:abstractNumId w:val="37"/>
   </w:num>
   <w:num w:numId="19" w16cid:durableId="645936791">
-    <w:abstractNumId w:val="44"/>
+    <w:abstractNumId w:val="46"/>
   </w:num>
   <w:num w:numId="20" w16cid:durableId="1780905463">
-    <w:abstractNumId w:val="24"/>
+    <w:abstractNumId w:val="26"/>
     <w:lvlOverride w:ilvl="0">
       <w:startOverride w:val="1"/>
     </w:lvlOverride>
@@ -32021,34 +32033,34 @@
     </w:lvlOverride>
   </w:num>
   <w:num w:numId="21" w16cid:durableId="1139222690">
-    <w:abstractNumId w:val="22"/>
+    <w:abstractNumId w:val="24"/>
   </w:num>
   <w:num w:numId="22" w16cid:durableId="2069762344">
-    <w:abstractNumId w:val="34"/>
+    <w:abstractNumId w:val="36"/>
   </w:num>
   <w:num w:numId="23" w16cid:durableId="835877835">
-    <w:abstractNumId w:val="38"/>
+    <w:abstractNumId w:val="40"/>
   </w:num>
   <w:num w:numId="24" w16cid:durableId="788814780">
-    <w:abstractNumId w:val="8"/>
+    <w:abstractNumId w:val="9"/>
   </w:num>
   <w:num w:numId="25" w16cid:durableId="2109695604">
     <w:abstractNumId w:val="5"/>
   </w:num>
   <w:num w:numId="26" w16cid:durableId="1138231528">
-    <w:abstractNumId w:val="17"/>
+    <w:abstractNumId w:val="18"/>
   </w:num>
   <w:num w:numId="27" w16cid:durableId="1714846468">
-    <w:abstractNumId w:val="14"/>
+    <w:abstractNumId w:val="15"/>
   </w:num>
   <w:num w:numId="28" w16cid:durableId="2028948867">
-    <w:abstractNumId w:val="29"/>
+    <w:abstractNumId w:val="31"/>
   </w:num>
   <w:num w:numId="29" w16cid:durableId="606084931">
-    <w:abstractNumId w:val="40"/>
+    <w:abstractNumId w:val="42"/>
   </w:num>
   <w:num w:numId="30" w16cid:durableId="601449095">
-    <w:abstractNumId w:val="19"/>
+    <w:abstractNumId w:val="20"/>
     <w:lvlOverride w:ilvl="0">
       <w:startOverride w:val="1"/>
     </w:lvlOverride>
@@ -32078,10 +32090,10 @@
     </w:lvlOverride>
   </w:num>
   <w:num w:numId="31" w16cid:durableId="1799227141">
-    <w:abstractNumId w:val="12"/>
+    <w:abstractNumId w:val="13"/>
   </w:num>
   <w:num w:numId="32" w16cid:durableId="42801253">
-    <w:abstractNumId w:val="11"/>
+    <w:abstractNumId w:val="12"/>
     <w:lvlOverride w:ilvl="0">
       <w:startOverride w:val="2"/>
     </w:lvlOverride>
@@ -32111,34 +32123,34 @@
     </w:lvlOverride>
   </w:num>
   <w:num w:numId="33" w16cid:durableId="1660965899">
-    <w:abstractNumId w:val="26"/>
+    <w:abstractNumId w:val="28"/>
   </w:num>
   <w:num w:numId="34" w16cid:durableId="368147218">
-    <w:abstractNumId w:val="36"/>
+    <w:abstractNumId w:val="38"/>
   </w:num>
   <w:num w:numId="35" w16cid:durableId="892084822">
-    <w:abstractNumId w:val="46"/>
+    <w:abstractNumId w:val="48"/>
   </w:num>
   <w:num w:numId="36" w16cid:durableId="1628969533">
-    <w:abstractNumId w:val="31"/>
+    <w:abstractNumId w:val="33"/>
   </w:num>
   <w:num w:numId="37" w16cid:durableId="257254227">
-    <w:abstractNumId w:val="28"/>
+    <w:abstractNumId w:val="30"/>
   </w:num>
   <w:num w:numId="38" w16cid:durableId="1898776873">
-    <w:abstractNumId w:val="42"/>
+    <w:abstractNumId w:val="44"/>
   </w:num>
   <w:num w:numId="39" w16cid:durableId="1219363089">
-    <w:abstractNumId w:val="21"/>
+    <w:abstractNumId w:val="23"/>
   </w:num>
   <w:num w:numId="40" w16cid:durableId="453718481">
-    <w:abstractNumId w:val="18"/>
+    <w:abstractNumId w:val="19"/>
   </w:num>
   <w:num w:numId="41" w16cid:durableId="924847878">
-    <w:abstractNumId w:val="9"/>
+    <w:abstractNumId w:val="10"/>
   </w:num>
   <w:num w:numId="42" w16cid:durableId="812214591">
-    <w:abstractNumId w:val="32"/>
+    <w:abstractNumId w:val="34"/>
     <w:lvlOverride w:ilvl="0">
       <w:startOverride w:val="1"/>
     </w:lvlOverride>
@@ -32168,13 +32180,13 @@
     </w:lvlOverride>
   </w:num>
   <w:num w:numId="43" w16cid:durableId="1195845764">
-    <w:abstractNumId w:val="7"/>
+    <w:abstractNumId w:val="8"/>
   </w:num>
   <w:num w:numId="44" w16cid:durableId="262108587">
-    <w:abstractNumId w:val="27"/>
+    <w:abstractNumId w:val="29"/>
   </w:num>
   <w:num w:numId="45" w16cid:durableId="850920713">
-    <w:abstractNumId w:val="45"/>
+    <w:abstractNumId w:val="47"/>
     <w:lvlOverride w:ilvl="0">
       <w:startOverride w:val="1"/>
     </w:lvlOverride>
@@ -32204,7 +32216,7 @@
     </w:lvlOverride>
   </w:num>
   <w:num w:numId="46" w16cid:durableId="435518572">
-    <w:abstractNumId w:val="37"/>
+    <w:abstractNumId w:val="39"/>
     <w:lvlOverride w:ilvl="0">
       <w:startOverride w:val="1"/>
     </w:lvlOverride>
@@ -32234,10 +32246,16 @@
     </w:lvlOverride>
   </w:num>
   <w:num w:numId="47" w16cid:durableId="1563642135">
-    <w:abstractNumId w:val="41"/>
+    <w:abstractNumId w:val="43"/>
   </w:num>
   <w:num w:numId="48" w16cid:durableId="684093601">
-    <w:abstractNumId w:val="15"/>
+    <w:abstractNumId w:val="16"/>
+  </w:num>
+  <w:num w:numId="49" w16cid:durableId="1510289224">
+    <w:abstractNumId w:val="21"/>
+  </w:num>
+  <w:num w:numId="50" w16cid:durableId="2033021705">
+    <w:abstractNumId w:val="6"/>
   </w:num>
 </w:numbering>
 </file>
@@ -35091,7 +35109,12 @@
 </file>
 
 <file path=customXml/item1.xml><?xml version="1.0" encoding="utf-8"?>
-<b:Sources xmlns:b="http://schemas.openxmlformats.org/officeDocument/2006/bibliography" xmlns="http://schemas.openxmlformats.org/officeDocument/2006/bibliography" SelectedStyle="\APASixthEditionOfficeOnline.xsl" StyleName="APA" Version="6"/>
+<?mso-contentType ?>
+<FormTemplates xmlns="http://schemas.microsoft.com/sharepoint/v3/contenttype/forms">
+  <Display>DocumentLibraryForm</Display>
+  <Edit>DocumentLibraryForm</Edit>
+  <New>DocumentLibraryForm</New>
+</FormTemplates>
 </file>
 
 <file path=customXml/item2.xml><?xml version="1.0" encoding="utf-8"?>
@@ -35209,12 +35232,7 @@
 </file>
 
 <file path=customXml/item3.xml><?xml version="1.0" encoding="utf-8"?>
-<?mso-contentType ?>
-<FormTemplates xmlns="http://schemas.microsoft.com/sharepoint/v3/contenttype/forms">
-  <Display>DocumentLibraryForm</Display>
-  <Edit>DocumentLibraryForm</Edit>
-  <New>DocumentLibraryForm</New>
-</FormTemplates>
+<b:Sources xmlns:b="http://schemas.openxmlformats.org/officeDocument/2006/bibliography" xmlns="http://schemas.openxmlformats.org/officeDocument/2006/bibliography" SelectedStyle="\APASixthEditionOfficeOnline.xsl" StyleName="APA" Version="6"/>
 </file>
 
 <file path=customXml/item4.xml><?xml version="1.0" encoding="utf-8"?>
@@ -35224,9 +35242,9 @@
 </file>
 
 <file path=customXml/itemProps1.xml><?xml version="1.0" encoding="utf-8"?>
-<ds:datastoreItem xmlns:ds="http://schemas.openxmlformats.org/officeDocument/2006/customXml" ds:itemID="{706E10D5-E3BD-4453-BC96-D6BA88A95724}">
+<ds:datastoreItem xmlns:ds="http://schemas.openxmlformats.org/officeDocument/2006/customXml" ds:itemID="{ACA55C85-17E6-415D-97DD-E01FDE40F5A2}">
   <ds:schemaRefs>
-    <ds:schemaRef ds:uri="http://schemas.openxmlformats.org/officeDocument/2006/bibliography"/>
+    <ds:schemaRef ds:uri="http://schemas.microsoft.com/sharepoint/v3/contenttype/forms"/>
   </ds:schemaRefs>
 </ds:datastoreItem>
 </file>
@@ -35248,9 +35266,9 @@
 </file>
 
 <file path=customXml/itemProps3.xml><?xml version="1.0" encoding="utf-8"?>
-<ds:datastoreItem xmlns:ds="http://schemas.openxmlformats.org/officeDocument/2006/customXml" ds:itemID="{ACA55C85-17E6-415D-97DD-E01FDE40F5A2}">
+<ds:datastoreItem xmlns:ds="http://schemas.openxmlformats.org/officeDocument/2006/customXml" ds:itemID="{706E10D5-E3BD-4453-BC96-D6BA88A95724}">
   <ds:schemaRefs>
-    <ds:schemaRef ds:uri="http://schemas.microsoft.com/sharepoint/v3/contenttype/forms"/>
+    <ds:schemaRef ds:uri="http://schemas.openxmlformats.org/officeDocument/2006/bibliography"/>
   </ds:schemaRefs>
 </ds:datastoreItem>
 </file>

--- a/Rad-RecordRoad.docx
+++ b/Rad-RecordRoad.docx
@@ -6663,9 +6663,9 @@
           <w:noProof/>
         </w:rPr>
         <w:drawing>
-          <wp:inline distT="0" distB="0" distL="0" distR="0" wp14:anchorId="273526FF" wp14:editId="5D905C85">
-            <wp:extent cx="6687179" cy="5406500"/>
-            <wp:effectExtent l="0" t="0" r="0" b="3810"/>
+          <wp:inline distT="0" distB="0" distL="0" distR="0" wp14:anchorId="273526FF" wp14:editId="30471D6B">
+            <wp:extent cx="6666551" cy="5406500"/>
+            <wp:effectExtent l="0" t="0" r="1270" b="3810"/>
             <wp:docPr id="577340769" name="Immagine 2"/>
             <wp:cNvGraphicFramePr>
               <a:graphicFrameLocks xmlns:a="http://schemas.openxmlformats.org/drawingml/2006/main" noChangeAspect="1"/>
@@ -6686,7 +6686,7 @@
                   <pic:spPr>
                     <a:xfrm>
                       <a:off x="0" y="0"/>
-                      <a:ext cx="6687179" cy="5406500"/>
+                      <a:ext cx="6666551" cy="5406500"/>
                     </a:xfrm>
                     <a:prstGeom prst="rect">
                       <a:avLst/>
@@ -7444,7 +7444,7 @@
               <w:rPr>
                 <w:rFonts w:ascii="Calibri" w:hAnsi="Calibri" w:cs="Calibri"/>
               </w:rPr>
-              <w:t>2</w:t>
+              <w:t>1.1</w:t>
             </w:r>
             <w:r>
               <w:rPr>
@@ -7962,13 +7962,6 @@
         </w:tc>
       </w:tr>
     </w:tbl>
-    <w:p>
-      <w:pPr>
-        <w:rPr>
-          <w:rFonts w:ascii="Calibri" w:hAnsi="Calibri" w:cs="Calibri"/>
-        </w:rPr>
-      </w:pPr>
-    </w:p>
     <w:p>
       <w:pPr>
         <w:rPr>
@@ -8045,6 +8038,7 @@
               <w:rPr>
                 <w:rFonts w:ascii="Calibri" w:hAnsi="Calibri" w:cs="Calibri"/>
               </w:rPr>
+              <w:lastRenderedPageBreak/>
               <w:t>Nome Caso d’Uso</w:t>
             </w:r>
           </w:p>
@@ -8078,7 +8072,7 @@
               <w:rPr>
                 <w:rFonts w:ascii="Calibri" w:hAnsi="Calibri" w:cs="Calibri"/>
               </w:rPr>
-              <w:t>3</w:t>
+              <w:t>2</w:t>
             </w:r>
             <w:r>
               <w:rPr>
@@ -8678,7 +8672,7 @@
               <w:rPr>
                 <w:rFonts w:ascii="Calibri" w:hAnsi="Calibri" w:cs="Calibri"/>
               </w:rPr>
-              <w:t>4</w:t>
+              <w:t>3</w:t>
             </w:r>
             <w:r>
               <w:rPr>
@@ -9207,84 +9201,8 @@
     <w:p>
       <w:pPr>
         <w:rPr>
-          <w:rFonts w:ascii="Calibri" w:hAnsi="Calibri" w:cs="Calibri"/>
-        </w:rPr>
-      </w:pPr>
-    </w:p>
-    <w:p>
-      <w:pPr>
-        <w:rPr>
-          <w:rFonts w:ascii="Calibri" w:hAnsi="Calibri" w:cs="Calibri"/>
-        </w:rPr>
-      </w:pPr>
-    </w:p>
-    <w:p>
-      <w:pPr>
-        <w:rPr>
-          <w:rFonts w:ascii="Calibri" w:hAnsi="Calibri" w:cs="Calibri"/>
-        </w:rPr>
-      </w:pPr>
-    </w:p>
-    <w:p>
-      <w:pPr>
-        <w:rPr>
-          <w:rFonts w:ascii="Calibri" w:hAnsi="Calibri" w:cs="Calibri"/>
-        </w:rPr>
-      </w:pPr>
-    </w:p>
-    <w:p>
-      <w:pPr>
-        <w:rPr>
-          <w:rFonts w:ascii="Calibri" w:hAnsi="Calibri" w:cs="Calibri"/>
-        </w:rPr>
-      </w:pPr>
-    </w:p>
-    <w:p>
-      <w:pPr>
-        <w:rPr>
-          <w:rFonts w:ascii="Calibri" w:hAnsi="Calibri" w:cs="Calibri"/>
-        </w:rPr>
-      </w:pPr>
-    </w:p>
-    <w:p>
-      <w:pPr>
-        <w:rPr>
-          <w:rFonts w:ascii="Calibri" w:hAnsi="Calibri" w:cs="Calibri"/>
-        </w:rPr>
-      </w:pPr>
-    </w:p>
-    <w:p>
-      <w:pPr>
-        <w:rPr>
-          <w:rFonts w:ascii="Calibri" w:hAnsi="Calibri" w:cs="Calibri"/>
-        </w:rPr>
-      </w:pPr>
-    </w:p>
-    <w:p>
-      <w:pPr>
-        <w:rPr>
-          <w:rFonts w:ascii="Calibri" w:hAnsi="Calibri" w:cs="Calibri"/>
-        </w:rPr>
-      </w:pPr>
-    </w:p>
-    <w:p>
-      <w:pPr>
-        <w:rPr>
-          <w:rFonts w:ascii="Calibri" w:hAnsi="Calibri" w:cs="Calibri"/>
-        </w:rPr>
-      </w:pPr>
-    </w:p>
-    <w:p>
-      <w:pPr>
-        <w:rPr>
-          <w:rFonts w:ascii="Calibri" w:hAnsi="Calibri" w:cs="Calibri"/>
-        </w:rPr>
-      </w:pPr>
-    </w:p>
-    <w:p>
-      <w:pPr>
-        <w:rPr>
-          <w:rFonts w:ascii="Calibri" w:hAnsi="Calibri" w:cs="Calibri"/>
+          <w:sz w:val="32"/>
+          <w:szCs w:val="32"/>
         </w:rPr>
       </w:pPr>
     </w:p>
@@ -9322,7 +9240,6 @@
               <w:rPr>
                 <w:rFonts w:ascii="Calibri" w:hAnsi="Calibri" w:cs="Calibri"/>
               </w:rPr>
-              <w:lastRenderedPageBreak/>
               <w:t>Nome Caso d’Uso</w:t>
             </w:r>
           </w:p>
@@ -9356,13 +9273,13 @@
               <w:rPr>
                 <w:rFonts w:ascii="Calibri" w:hAnsi="Calibri" w:cs="Calibri"/>
               </w:rPr>
-              <w:t>5</w:t>
-            </w:r>
-            <w:r>
-              <w:rPr>
-                <w:rFonts w:ascii="Calibri" w:hAnsi="Calibri" w:cs="Calibri"/>
-              </w:rPr>
-              <w:t xml:space="preserve"> – Logout</w:t>
+              <w:t>4</w:t>
+            </w:r>
+            <w:r>
+              <w:rPr>
+                <w:rFonts w:ascii="Calibri" w:hAnsi="Calibri" w:cs="Calibri"/>
+              </w:rPr>
+              <w:t xml:space="preserve"> – Visualizza Home Page</w:t>
             </w:r>
           </w:p>
         </w:tc>
@@ -9424,7 +9341,7 @@
               <w:rPr>
                 <w:rFonts w:ascii="Calibri" w:hAnsi="Calibri" w:cs="Calibri"/>
               </w:rPr>
-              <w:t xml:space="preserve"> autenticato</w:t>
+              <w:t xml:space="preserve"> generico</w:t>
             </w:r>
           </w:p>
         </w:tc>
@@ -9488,13 +9405,7 @@
               <w:rPr>
                 <w:rFonts w:ascii="Calibri" w:hAnsi="Calibri" w:cs="Calibri"/>
               </w:rPr>
-              <w:t xml:space="preserve">L’utente è autenticato e si trova </w:t>
-            </w:r>
-            <w:r>
-              <w:rPr>
-                <w:rFonts w:ascii="Calibri" w:hAnsi="Calibri" w:cs="Calibri"/>
-              </w:rPr>
-              <w:t>in qualsiasi pagina</w:t>
+              <w:t>L’utente si trova su qualsiasi pagina del sito</w:t>
             </w:r>
           </w:p>
         </w:tc>
@@ -9561,7 +9472,7 @@
               <w:rPr>
                 <w:rFonts w:ascii="Calibri" w:hAnsi="Calibri" w:cs="Calibri"/>
               </w:rPr>
-              <w:t xml:space="preserve"> autenticato</w:t>
+              <w:t xml:space="preserve"> generico</w:t>
             </w:r>
           </w:p>
         </w:tc>
@@ -9636,7 +9547,7 @@
             <w:pPr>
               <w:numPr>
                 <w:ilvl w:val="0"/>
-                <w:numId w:val="39"/>
+                <w:numId w:val="36"/>
               </w:numPr>
               <w:spacing w:line="256" w:lineRule="auto"/>
               <w:rPr>
@@ -9647,21 +9558,13 @@
               <w:rPr>
                 <w:rFonts w:ascii="Calibri" w:hAnsi="Calibri" w:cs="Calibri"/>
               </w:rPr>
-              <w:t>L’utente clicca s</w:t>
-            </w:r>
-            <w:r>
-              <w:rPr>
-                <w:rFonts w:ascii="Calibri" w:hAnsi="Calibri" w:cs="Calibri"/>
-              </w:rPr>
-              <w:t xml:space="preserve">ulla scritta </w:t>
-            </w:r>
-            <w:r>
-              <w:rPr>
-                <w:rFonts w:ascii="Calibri" w:hAnsi="Calibri" w:cs="Calibri"/>
-                <w:i/>
-                <w:iCs/>
-              </w:rPr>
-              <w:t>Logout</w:t>
+              <w:t xml:space="preserve">L’utente clicca </w:t>
+            </w:r>
+            <w:r>
+              <w:rPr>
+                <w:rFonts w:ascii="Calibri" w:hAnsi="Calibri" w:cs="Calibri"/>
+              </w:rPr>
+              <w:t>sull’icona del vinile presente nella barra di navigazione</w:t>
             </w:r>
           </w:p>
         </w:tc>
@@ -9746,7 +9649,7 @@
             <w:pPr>
               <w:numPr>
                 <w:ilvl w:val="0"/>
-                <w:numId w:val="39"/>
+                <w:numId w:val="36"/>
               </w:numPr>
               <w:spacing w:line="256" w:lineRule="auto"/>
               <w:rPr>
@@ -9757,37 +9660,7 @@
               <w:rPr>
                 <w:rFonts w:ascii="Calibri" w:hAnsi="Calibri" w:cs="Calibri"/>
               </w:rPr>
-              <w:t>Il sistema disconnette l’utente</w:t>
-            </w:r>
-          </w:p>
-          <w:p>
-            <w:pPr>
-              <w:numPr>
-                <w:ilvl w:val="0"/>
-                <w:numId w:val="39"/>
-              </w:numPr>
-              <w:spacing w:line="256" w:lineRule="auto"/>
-              <w:rPr>
-                <w:rFonts w:ascii="Calibri" w:hAnsi="Calibri" w:cs="Calibri"/>
-              </w:rPr>
-            </w:pPr>
-            <w:r>
-              <w:rPr>
-                <w:rFonts w:ascii="Calibri" w:hAnsi="Calibri" w:cs="Calibri"/>
-              </w:rPr>
-              <w:t>Il sistema reindirizza l’utente</w:t>
-            </w:r>
-            <w:r>
-              <w:rPr>
-                <w:rFonts w:ascii="Calibri" w:hAnsi="Calibri" w:cs="Calibri"/>
-              </w:rPr>
-              <w:t>, ora disconnesso,</w:t>
-            </w:r>
-            <w:r>
-              <w:rPr>
-                <w:rFonts w:ascii="Calibri" w:hAnsi="Calibri" w:cs="Calibri"/>
-              </w:rPr>
-              <w:t xml:space="preserve"> alla Home Page</w:t>
+              <w:t>Il sistema reindirizza l’utente sulla home page</w:t>
             </w:r>
           </w:p>
         </w:tc>
@@ -9900,43 +9773,12 @@
               <w:rPr>
                 <w:rFonts w:ascii="Calibri" w:hAnsi="Calibri" w:cs="Calibri"/>
               </w:rPr>
-              <w:t>L’utente</w:t>
-            </w:r>
-            <w:r>
-              <w:rPr>
-                <w:rFonts w:ascii="Calibri" w:hAnsi="Calibri" w:cs="Calibri"/>
-              </w:rPr>
-              <w:t xml:space="preserve">, ora </w:t>
-            </w:r>
-            <w:r>
-              <w:rPr>
-                <w:rFonts w:ascii="Calibri" w:hAnsi="Calibri" w:cs="Calibri"/>
-              </w:rPr>
-              <w:t xml:space="preserve">non più </w:t>
-            </w:r>
-            <w:r>
-              <w:rPr>
-                <w:rFonts w:ascii="Calibri" w:hAnsi="Calibri" w:cs="Calibri"/>
-              </w:rPr>
-              <w:t>loggato</w:t>
-            </w:r>
-            <w:r>
-              <w:rPr>
-                <w:rFonts w:ascii="Calibri" w:hAnsi="Calibri" w:cs="Calibri"/>
-              </w:rPr>
-              <w:t xml:space="preserve"> si trova nella Home Page</w:t>
+              <w:t>L’utente si trova sulla home page</w:t>
             </w:r>
           </w:p>
         </w:tc>
       </w:tr>
     </w:tbl>
-    <w:p>
-      <w:pPr>
-        <w:rPr>
-          <w:rFonts w:ascii="Calibri" w:hAnsi="Calibri" w:cs="Calibri"/>
-        </w:rPr>
-      </w:pPr>
-    </w:p>
     <w:p>
       <w:pPr>
         <w:rPr>
@@ -10011,19 +9853,13 @@
               <w:rPr>
                 <w:rFonts w:ascii="Calibri" w:hAnsi="Calibri" w:cs="Calibri"/>
               </w:rPr>
-              <w:t>6</w:t>
-            </w:r>
-            <w:r>
-              <w:rPr>
-                <w:rFonts w:ascii="Calibri" w:hAnsi="Calibri" w:cs="Calibri"/>
-              </w:rPr>
-              <w:t xml:space="preserve"> – Visualizza </w:t>
-            </w:r>
-            <w:r>
-              <w:rPr>
-                <w:rFonts w:ascii="Calibri" w:hAnsi="Calibri" w:cs="Calibri"/>
-              </w:rPr>
-              <w:t>profilo</w:t>
+              <w:t>5</w:t>
+            </w:r>
+            <w:r>
+              <w:rPr>
+                <w:rFonts w:ascii="Calibri" w:hAnsi="Calibri" w:cs="Calibri"/>
+              </w:rPr>
+              <w:t xml:space="preserve"> – Logout</w:t>
             </w:r>
           </w:p>
         </w:tc>
@@ -10149,7 +9985,13 @@
               <w:rPr>
                 <w:rFonts w:ascii="Calibri" w:hAnsi="Calibri" w:cs="Calibri"/>
               </w:rPr>
-              <w:t xml:space="preserve">L’utente è autenticato e si trova su qualsiasi pagina del sito </w:t>
+              <w:t xml:space="preserve">L’utente è autenticato e si trova </w:t>
+            </w:r>
+            <w:r>
+              <w:rPr>
+                <w:rFonts w:ascii="Calibri" w:hAnsi="Calibri" w:cs="Calibri"/>
+              </w:rPr>
+              <w:t>in qualsiasi pagina</w:t>
             </w:r>
           </w:p>
         </w:tc>
@@ -10291,7 +10133,7 @@
             <w:pPr>
               <w:numPr>
                 <w:ilvl w:val="0"/>
-                <w:numId w:val="37"/>
+                <w:numId w:val="39"/>
               </w:numPr>
               <w:spacing w:line="256" w:lineRule="auto"/>
               <w:rPr>
@@ -10302,19 +10144,13 @@
               <w:rPr>
                 <w:rFonts w:ascii="Calibri" w:hAnsi="Calibri" w:cs="Calibri"/>
               </w:rPr>
-              <w:t xml:space="preserve">L’utente clicca </w:t>
-            </w:r>
-            <w:r>
-              <w:rPr>
-                <w:rFonts w:ascii="Calibri" w:hAnsi="Calibri" w:cs="Calibri"/>
-              </w:rPr>
-              <w:t xml:space="preserve">sulla scritta </w:t>
-            </w:r>
-            <w:r>
-              <w:rPr>
-                <w:rFonts w:ascii="Calibri" w:hAnsi="Calibri" w:cs="Calibri"/>
-              </w:rPr>
-              <w:t>D</w:t>
+              <w:t>L’utente clicca s</w:t>
+            </w:r>
+            <w:r>
+              <w:rPr>
+                <w:rFonts w:ascii="Calibri" w:hAnsi="Calibri" w:cs="Calibri"/>
+              </w:rPr>
+              <w:t xml:space="preserve">ulla scritta </w:t>
             </w:r>
             <w:r>
               <w:rPr>
@@ -10322,45 +10158,7 @@
                 <w:i/>
                 <w:iCs/>
               </w:rPr>
-              <w:t>a</w:t>
-            </w:r>
-            <w:r>
-              <w:rPr>
-                <w:rFonts w:ascii="Calibri" w:hAnsi="Calibri" w:cs="Calibri"/>
-                <w:i/>
-                <w:iCs/>
-              </w:rPr>
-              <w:t>ti</w:t>
-            </w:r>
-            <w:r>
-              <w:rPr>
-                <w:rFonts w:ascii="Calibri" w:hAnsi="Calibri" w:cs="Calibri"/>
-                <w:i/>
-                <w:iCs/>
-              </w:rPr>
-              <w:t xml:space="preserve"> Personal</w:t>
-            </w:r>
-            <w:r>
-              <w:rPr>
-                <w:rFonts w:ascii="Calibri" w:hAnsi="Calibri" w:cs="Calibri"/>
-                <w:i/>
-                <w:iCs/>
-              </w:rPr>
-              <w:t>i</w:t>
-            </w:r>
-            <w:r>
-              <w:rPr>
-                <w:rFonts w:ascii="Calibri" w:hAnsi="Calibri" w:cs="Calibri"/>
-                <w:i/>
-                <w:iCs/>
-              </w:rPr>
-              <w:t xml:space="preserve"> </w:t>
-            </w:r>
-            <w:r>
-              <w:rPr>
-                <w:rFonts w:ascii="Calibri" w:hAnsi="Calibri" w:cs="Calibri"/>
-              </w:rPr>
-              <w:t>presente nella barra di navigazione</w:t>
+              <w:t>Logout</w:t>
             </w:r>
           </w:p>
         </w:tc>
@@ -10445,7 +10243,7 @@
             <w:pPr>
               <w:numPr>
                 <w:ilvl w:val="0"/>
-                <w:numId w:val="37"/>
+                <w:numId w:val="39"/>
               </w:numPr>
               <w:spacing w:line="256" w:lineRule="auto"/>
               <w:rPr>
@@ -10456,14 +10254,14 @@
               <w:rPr>
                 <w:rFonts w:ascii="Calibri" w:hAnsi="Calibri" w:cs="Calibri"/>
               </w:rPr>
-              <w:t>Il sistema recupera dall’archivio i seguenti dati personali dell’utente autenticato: Nome, Cognome, Numero di telefono, E-mail, Password</w:t>
+              <w:t>Il sistema disconnette l’utente</w:t>
             </w:r>
           </w:p>
           <w:p>
             <w:pPr>
               <w:numPr>
                 <w:ilvl w:val="0"/>
-                <w:numId w:val="37"/>
+                <w:numId w:val="39"/>
               </w:numPr>
               <w:spacing w:line="256" w:lineRule="auto"/>
               <w:rPr>
@@ -10474,13 +10272,19 @@
               <w:rPr>
                 <w:rFonts w:ascii="Calibri" w:hAnsi="Calibri" w:cs="Calibri"/>
               </w:rPr>
-              <w:t>Il sistema reindirizza l’utente sulla sua pagina personale</w:t>
-            </w:r>
-            <w:r>
-              <w:rPr>
-                <w:rFonts w:ascii="Calibri" w:hAnsi="Calibri" w:cs="Calibri"/>
-              </w:rPr>
-              <w:t xml:space="preserve"> con i suddetti dati</w:t>
+              <w:t>Il sistema reindirizza l’utente</w:t>
+            </w:r>
+            <w:r>
+              <w:rPr>
+                <w:rFonts w:ascii="Calibri" w:hAnsi="Calibri" w:cs="Calibri"/>
+              </w:rPr>
+              <w:t>, ora disconnesso,</w:t>
+            </w:r>
+            <w:r>
+              <w:rPr>
+                <w:rFonts w:ascii="Calibri" w:hAnsi="Calibri" w:cs="Calibri"/>
+              </w:rPr>
+              <w:t xml:space="preserve"> alla Home Page</w:t>
             </w:r>
           </w:p>
         </w:tc>
@@ -10593,13 +10397,31 @@
               <w:rPr>
                 <w:rFonts w:ascii="Calibri" w:hAnsi="Calibri" w:cs="Calibri"/>
               </w:rPr>
-              <w:t>L’utente si trova nell</w:t>
-            </w:r>
-            <w:r>
-              <w:rPr>
-                <w:rFonts w:ascii="Calibri" w:hAnsi="Calibri" w:cs="Calibri"/>
-              </w:rPr>
-              <w:t>a pagina del proprio profilo, dove vede visualizzati i suoi dati personali</w:t>
+              <w:t>L’utente</w:t>
+            </w:r>
+            <w:r>
+              <w:rPr>
+                <w:rFonts w:ascii="Calibri" w:hAnsi="Calibri" w:cs="Calibri"/>
+              </w:rPr>
+              <w:t xml:space="preserve">, ora </w:t>
+            </w:r>
+            <w:r>
+              <w:rPr>
+                <w:rFonts w:ascii="Calibri" w:hAnsi="Calibri" w:cs="Calibri"/>
+              </w:rPr>
+              <w:t xml:space="preserve">non più </w:t>
+            </w:r>
+            <w:r>
+              <w:rPr>
+                <w:rFonts w:ascii="Calibri" w:hAnsi="Calibri" w:cs="Calibri"/>
+              </w:rPr>
+              <w:t>loggato</w:t>
+            </w:r>
+            <w:r>
+              <w:rPr>
+                <w:rFonts w:ascii="Calibri" w:hAnsi="Calibri" w:cs="Calibri"/>
+              </w:rPr>
+              <w:t xml:space="preserve"> si trova nella Home Page</w:t>
             </w:r>
           </w:p>
         </w:tc>
@@ -10607,24 +10429,16 @@
     </w:tbl>
     <w:p>
       <w:pPr>
-        <w:ind w:left="360"/>
-      </w:pPr>
-    </w:p>
-    <w:p>
-      <w:pPr>
-        <w:ind w:left="360"/>
-      </w:pPr>
-    </w:p>
-    <w:p>
-      <w:pPr>
-        <w:ind w:left="360"/>
-      </w:pPr>
-    </w:p>
-    <w:p/>
-    <w:p/>
-    <w:p>
-      <w:pPr>
-        <w:ind w:left="360"/>
+        <w:rPr>
+          <w:rFonts w:ascii="Calibri" w:hAnsi="Calibri" w:cs="Calibri"/>
+        </w:rPr>
+      </w:pPr>
+    </w:p>
+    <w:p>
+      <w:pPr>
+        <w:rPr>
+          <w:rFonts w:ascii="Calibri" w:hAnsi="Calibri" w:cs="Calibri"/>
+        </w:rPr>
       </w:pPr>
     </w:p>
     <w:tbl>
@@ -10640,7 +10454,7 @@
       <w:tr>
         <w:tc>
           <w:tcPr>
-            <w:tcW w:w="2971" w:type="dxa"/>
+            <w:tcW w:w="2972" w:type="dxa"/>
             <w:tcBorders>
               <w:top w:val="single" w:sz="4" w:space="0" w:color="auto"/>
               <w:left w:val="single" w:sz="4" w:space="0" w:color="auto"/>
@@ -10652,6 +10466,7 @@
           </w:tcPr>
           <w:p>
             <w:pPr>
+              <w:spacing w:line="256" w:lineRule="auto"/>
               <w:rPr>
                 <w:rFonts w:ascii="Calibri" w:hAnsi="Calibri" w:cs="Calibri"/>
               </w:rPr>
@@ -10678,33 +10493,34 @@
           </w:tcPr>
           <w:p>
             <w:pPr>
-              <w:rPr>
-                <w:rFonts w:ascii="Calibri" w:hAnsi="Calibri" w:cs="Calibri"/>
-              </w:rPr>
-            </w:pPr>
-            <w:r>
-              <w:rPr>
-                <w:rFonts w:ascii="Calibri" w:hAnsi="Calibri" w:cs="Calibri"/>
-              </w:rPr>
-              <w:t xml:space="preserve">UC  </w:t>
-            </w:r>
-            <w:r>
-              <w:rPr>
-                <w:rFonts w:ascii="Calibri" w:hAnsi="Calibri" w:cs="Calibri"/>
-              </w:rPr>
-              <w:t>7</w:t>
-            </w:r>
-            <w:r>
-              <w:rPr>
-                <w:rFonts w:ascii="Calibri" w:hAnsi="Calibri" w:cs="Calibri"/>
-              </w:rPr>
-              <w:t xml:space="preserve"> –</w:t>
-            </w:r>
-            <w:r>
-              <w:rPr>
-                <w:rFonts w:ascii="Calibri" w:hAnsi="Calibri" w:cs="Calibri"/>
-              </w:rPr>
-              <w:t xml:space="preserve"> Modifica profilo</w:t>
+              <w:spacing w:line="256" w:lineRule="auto"/>
+              <w:rPr>
+                <w:rFonts w:ascii="Calibri" w:hAnsi="Calibri" w:cs="Calibri"/>
+              </w:rPr>
+            </w:pPr>
+            <w:r>
+              <w:rPr>
+                <w:rFonts w:ascii="Calibri" w:hAnsi="Calibri" w:cs="Calibri"/>
+              </w:rPr>
+              <w:t xml:space="preserve">UC </w:t>
+            </w:r>
+            <w:r>
+              <w:rPr>
+                <w:rFonts w:ascii="Calibri" w:hAnsi="Calibri" w:cs="Calibri"/>
+              </w:rPr>
+              <w:t>6</w:t>
+            </w:r>
+            <w:r>
+              <w:rPr>
+                <w:rFonts w:ascii="Calibri" w:hAnsi="Calibri" w:cs="Calibri"/>
+              </w:rPr>
+              <w:t xml:space="preserve"> – Visualizza </w:t>
+            </w:r>
+            <w:r>
+              <w:rPr>
+                <w:rFonts w:ascii="Calibri" w:hAnsi="Calibri" w:cs="Calibri"/>
+              </w:rPr>
+              <w:t>profilo</w:t>
             </w:r>
           </w:p>
         </w:tc>
@@ -10712,7 +10528,7 @@
       <w:tr>
         <w:tc>
           <w:tcPr>
-            <w:tcW w:w="2971" w:type="dxa"/>
+            <w:tcW w:w="2972" w:type="dxa"/>
             <w:tcBorders>
               <w:top w:val="single" w:sz="4" w:space="0" w:color="auto"/>
               <w:left w:val="single" w:sz="4" w:space="0" w:color="auto"/>
@@ -10724,6 +10540,7 @@
           </w:tcPr>
           <w:p>
             <w:pPr>
+              <w:spacing w:line="256" w:lineRule="auto"/>
               <w:rPr>
                 <w:rFonts w:ascii="Calibri" w:hAnsi="Calibri" w:cs="Calibri"/>
               </w:rPr>
@@ -10750,6 +10567,7 @@
           </w:tcPr>
           <w:p>
             <w:pPr>
+              <w:spacing w:line="256" w:lineRule="auto"/>
               <w:rPr>
                 <w:rFonts w:ascii="Calibri" w:hAnsi="Calibri" w:cs="Calibri"/>
               </w:rPr>
@@ -10772,7 +10590,7 @@
       <w:tr>
         <w:tc>
           <w:tcPr>
-            <w:tcW w:w="2971" w:type="dxa"/>
+            <w:tcW w:w="2972" w:type="dxa"/>
             <w:tcBorders>
               <w:top w:val="single" w:sz="4" w:space="0" w:color="auto"/>
               <w:left w:val="single" w:sz="4" w:space="0" w:color="auto"/>
@@ -10784,6 +10602,7 @@
           </w:tcPr>
           <w:p>
             <w:pPr>
+              <w:spacing w:line="256" w:lineRule="auto"/>
               <w:rPr>
                 <w:rFonts w:ascii="Calibri" w:hAnsi="Calibri" w:cs="Calibri"/>
               </w:rPr>
@@ -10818,21 +10637,16 @@
           </w:tcPr>
           <w:p>
             <w:pPr>
-              <w:rPr>
-                <w:rFonts w:ascii="Calibri" w:hAnsi="Calibri" w:cs="Calibri"/>
-              </w:rPr>
-            </w:pPr>
-            <w:r>
-              <w:rPr>
-                <w:rFonts w:ascii="Calibri" w:hAnsi="Calibri" w:cs="Calibri"/>
-              </w:rPr>
-              <w:t xml:space="preserve">L’utente autenticato si trova nella sua pagina </w:t>
-            </w:r>
-            <w:r>
-              <w:rPr>
-                <w:rFonts w:ascii="Calibri" w:hAnsi="Calibri" w:cs="Calibri"/>
-              </w:rPr>
-              <w:t>che mostra i dati del profilo</w:t>
+              <w:spacing w:line="256" w:lineRule="auto"/>
+              <w:rPr>
+                <w:rFonts w:ascii="Calibri" w:hAnsi="Calibri" w:cs="Calibri"/>
+              </w:rPr>
+            </w:pPr>
+            <w:r>
+              <w:rPr>
+                <w:rFonts w:ascii="Calibri" w:hAnsi="Calibri" w:cs="Calibri"/>
+              </w:rPr>
+              <w:t xml:space="preserve">L’utente è autenticato e si trova su qualsiasi pagina del sito </w:t>
             </w:r>
           </w:p>
         </w:tc>
@@ -10843,11 +10657,12 @@
         </w:trPr>
         <w:tc>
           <w:tcPr>
-            <w:tcW w:w="2971" w:type="dxa"/>
+            <w:tcW w:w="2972" w:type="dxa"/>
             <w:vMerge w:val="restart"/>
             <w:tcBorders>
               <w:top w:val="single" w:sz="4" w:space="0" w:color="auto"/>
               <w:left w:val="single" w:sz="4" w:space="0" w:color="auto"/>
+              <w:bottom w:val="single" w:sz="4" w:space="0" w:color="auto"/>
               <w:right w:val="single" w:sz="4" w:space="0" w:color="auto"/>
             </w:tcBorders>
             <w:shd w:val="clear" w:color="auto" w:fill="FF0000"/>
@@ -10855,6 +10670,7 @@
           </w:tcPr>
           <w:p>
             <w:pPr>
+              <w:spacing w:line="256" w:lineRule="auto"/>
               <w:rPr>
                 <w:rFonts w:ascii="Calibri" w:hAnsi="Calibri" w:cs="Calibri"/>
               </w:rPr>
@@ -10881,6 +10697,7 @@
           </w:tcPr>
           <w:p>
             <w:pPr>
+              <w:spacing w:line="256" w:lineRule="auto"/>
               <w:jc w:val="center"/>
               <w:rPr>
                 <w:rFonts w:ascii="Calibri" w:hAnsi="Calibri" w:cs="Calibri"/>
@@ -10914,6 +10731,7 @@
           </w:tcPr>
           <w:p>
             <w:pPr>
+              <w:spacing w:line="256" w:lineRule="auto"/>
               <w:jc w:val="center"/>
               <w:rPr>
                 <w:rFonts w:ascii="Calibri" w:hAnsi="Calibri" w:cs="Calibri"/>
@@ -10937,6 +10755,680 @@
             <w:tcW w:w="0" w:type="auto"/>
             <w:vMerge/>
             <w:tcBorders>
+              <w:top w:val="single" w:sz="4" w:space="0" w:color="auto"/>
+              <w:left w:val="single" w:sz="4" w:space="0" w:color="auto"/>
+              <w:bottom w:val="single" w:sz="4" w:space="0" w:color="auto"/>
+              <w:right w:val="single" w:sz="4" w:space="0" w:color="auto"/>
+            </w:tcBorders>
+            <w:shd w:val="clear" w:color="auto" w:fill="FF0000"/>
+            <w:vAlign w:val="center"/>
+            <w:hideMark/>
+          </w:tcPr>
+          <w:p>
+            <w:pPr>
+              <w:spacing w:line="256" w:lineRule="auto"/>
+              <w:rPr>
+                <w:rFonts w:ascii="Calibri" w:hAnsi="Calibri" w:cs="Calibri"/>
+              </w:rPr>
+            </w:pPr>
+          </w:p>
+        </w:tc>
+        <w:tc>
+          <w:tcPr>
+            <w:tcW w:w="3328" w:type="dxa"/>
+            <w:tcBorders>
+              <w:top w:val="single" w:sz="4" w:space="0" w:color="auto"/>
+              <w:left w:val="single" w:sz="4" w:space="0" w:color="auto"/>
+              <w:bottom w:val="single" w:sz="4" w:space="0" w:color="auto"/>
+              <w:right w:val="single" w:sz="4" w:space="0" w:color="auto"/>
+            </w:tcBorders>
+            <w:hideMark/>
+          </w:tcPr>
+          <w:p>
+            <w:pPr>
+              <w:numPr>
+                <w:ilvl w:val="0"/>
+                <w:numId w:val="37"/>
+              </w:numPr>
+              <w:spacing w:line="256" w:lineRule="auto"/>
+              <w:rPr>
+                <w:rFonts w:ascii="Calibri" w:hAnsi="Calibri" w:cs="Calibri"/>
+              </w:rPr>
+            </w:pPr>
+            <w:r>
+              <w:rPr>
+                <w:rFonts w:ascii="Calibri" w:hAnsi="Calibri" w:cs="Calibri"/>
+              </w:rPr>
+              <w:t xml:space="preserve">L’utente clicca </w:t>
+            </w:r>
+            <w:r>
+              <w:rPr>
+                <w:rFonts w:ascii="Calibri" w:hAnsi="Calibri" w:cs="Calibri"/>
+              </w:rPr>
+              <w:t xml:space="preserve">sulla scritta </w:t>
+            </w:r>
+            <w:r>
+              <w:rPr>
+                <w:rFonts w:ascii="Calibri" w:hAnsi="Calibri" w:cs="Calibri"/>
+              </w:rPr>
+              <w:t>D</w:t>
+            </w:r>
+            <w:r>
+              <w:rPr>
+                <w:rFonts w:ascii="Calibri" w:hAnsi="Calibri" w:cs="Calibri"/>
+                <w:i/>
+                <w:iCs/>
+              </w:rPr>
+              <w:t>a</w:t>
+            </w:r>
+            <w:r>
+              <w:rPr>
+                <w:rFonts w:ascii="Calibri" w:hAnsi="Calibri" w:cs="Calibri"/>
+                <w:i/>
+                <w:iCs/>
+              </w:rPr>
+              <w:t>ti</w:t>
+            </w:r>
+            <w:r>
+              <w:rPr>
+                <w:rFonts w:ascii="Calibri" w:hAnsi="Calibri" w:cs="Calibri"/>
+                <w:i/>
+                <w:iCs/>
+              </w:rPr>
+              <w:t xml:space="preserve"> Personal</w:t>
+            </w:r>
+            <w:r>
+              <w:rPr>
+                <w:rFonts w:ascii="Calibri" w:hAnsi="Calibri" w:cs="Calibri"/>
+                <w:i/>
+                <w:iCs/>
+              </w:rPr>
+              <w:t>i</w:t>
+            </w:r>
+            <w:r>
+              <w:rPr>
+                <w:rFonts w:ascii="Calibri" w:hAnsi="Calibri" w:cs="Calibri"/>
+                <w:i/>
+                <w:iCs/>
+              </w:rPr>
+              <w:t xml:space="preserve"> </w:t>
+            </w:r>
+            <w:r>
+              <w:rPr>
+                <w:rFonts w:ascii="Calibri" w:hAnsi="Calibri" w:cs="Calibri"/>
+              </w:rPr>
+              <w:t>presente nella barra di navigazione</w:t>
+            </w:r>
+          </w:p>
+        </w:tc>
+        <w:tc>
+          <w:tcPr>
+            <w:tcW w:w="3328" w:type="dxa"/>
+            <w:tcBorders>
+              <w:top w:val="single" w:sz="4" w:space="0" w:color="auto"/>
+              <w:left w:val="single" w:sz="4" w:space="0" w:color="auto"/>
+              <w:bottom w:val="single" w:sz="4" w:space="0" w:color="auto"/>
+              <w:right w:val="single" w:sz="4" w:space="0" w:color="auto"/>
+            </w:tcBorders>
+          </w:tcPr>
+          <w:p>
+            <w:pPr>
+              <w:spacing w:line="256" w:lineRule="auto"/>
+              <w:rPr>
+                <w:rFonts w:ascii="Calibri" w:hAnsi="Calibri" w:cs="Calibri"/>
+              </w:rPr>
+            </w:pPr>
+          </w:p>
+        </w:tc>
+      </w:tr>
+      <w:tr>
+        <w:trPr>
+          <w:trHeight w:val="135"/>
+        </w:trPr>
+        <w:tc>
+          <w:tcPr>
+            <w:tcW w:w="0" w:type="auto"/>
+            <w:vMerge/>
+            <w:tcBorders>
+              <w:top w:val="single" w:sz="4" w:space="0" w:color="auto"/>
+              <w:left w:val="single" w:sz="4" w:space="0" w:color="auto"/>
+              <w:bottom w:val="single" w:sz="4" w:space="0" w:color="auto"/>
+              <w:right w:val="single" w:sz="4" w:space="0" w:color="auto"/>
+            </w:tcBorders>
+            <w:shd w:val="clear" w:color="auto" w:fill="FF0000"/>
+            <w:vAlign w:val="center"/>
+            <w:hideMark/>
+          </w:tcPr>
+          <w:p>
+            <w:pPr>
+              <w:spacing w:line="256" w:lineRule="auto"/>
+              <w:rPr>
+                <w:rFonts w:ascii="Calibri" w:hAnsi="Calibri" w:cs="Calibri"/>
+              </w:rPr>
+            </w:pPr>
+          </w:p>
+        </w:tc>
+        <w:tc>
+          <w:tcPr>
+            <w:tcW w:w="3328" w:type="dxa"/>
+            <w:tcBorders>
+              <w:top w:val="single" w:sz="4" w:space="0" w:color="auto"/>
+              <w:left w:val="single" w:sz="4" w:space="0" w:color="auto"/>
+              <w:bottom w:val="single" w:sz="4" w:space="0" w:color="auto"/>
+              <w:right w:val="single" w:sz="4" w:space="0" w:color="auto"/>
+            </w:tcBorders>
+          </w:tcPr>
+          <w:p>
+            <w:pPr>
+              <w:spacing w:line="256" w:lineRule="auto"/>
+              <w:rPr>
+                <w:rFonts w:ascii="Calibri" w:hAnsi="Calibri" w:cs="Calibri"/>
+              </w:rPr>
+            </w:pPr>
+          </w:p>
+        </w:tc>
+        <w:tc>
+          <w:tcPr>
+            <w:tcW w:w="3328" w:type="dxa"/>
+            <w:tcBorders>
+              <w:top w:val="single" w:sz="4" w:space="0" w:color="auto"/>
+              <w:left w:val="single" w:sz="4" w:space="0" w:color="auto"/>
+              <w:bottom w:val="single" w:sz="4" w:space="0" w:color="auto"/>
+              <w:right w:val="single" w:sz="4" w:space="0" w:color="auto"/>
+            </w:tcBorders>
+            <w:hideMark/>
+          </w:tcPr>
+          <w:p>
+            <w:pPr>
+              <w:numPr>
+                <w:ilvl w:val="0"/>
+                <w:numId w:val="37"/>
+              </w:numPr>
+              <w:spacing w:line="256" w:lineRule="auto"/>
+              <w:rPr>
+                <w:rFonts w:ascii="Calibri" w:hAnsi="Calibri" w:cs="Calibri"/>
+              </w:rPr>
+            </w:pPr>
+            <w:r>
+              <w:rPr>
+                <w:rFonts w:ascii="Calibri" w:hAnsi="Calibri" w:cs="Calibri"/>
+              </w:rPr>
+              <w:t>Il sistema recupera dall’archivio i seguenti dati personali dell’utente autenticato: Nome, Cognome, Numero di telefono, E-mail, Password</w:t>
+            </w:r>
+          </w:p>
+          <w:p>
+            <w:pPr>
+              <w:numPr>
+                <w:ilvl w:val="0"/>
+                <w:numId w:val="37"/>
+              </w:numPr>
+              <w:spacing w:line="256" w:lineRule="auto"/>
+              <w:rPr>
+                <w:rFonts w:ascii="Calibri" w:hAnsi="Calibri" w:cs="Calibri"/>
+              </w:rPr>
+            </w:pPr>
+            <w:r>
+              <w:rPr>
+                <w:rFonts w:ascii="Calibri" w:hAnsi="Calibri" w:cs="Calibri"/>
+              </w:rPr>
+              <w:t>Il sistema reindirizza l’utente sulla sua pagina personale</w:t>
+            </w:r>
+            <w:r>
+              <w:rPr>
+                <w:rFonts w:ascii="Calibri" w:hAnsi="Calibri" w:cs="Calibri"/>
+              </w:rPr>
+              <w:t xml:space="preserve"> con i suddetti dati</w:t>
+            </w:r>
+          </w:p>
+        </w:tc>
+      </w:tr>
+      <w:tr>
+        <w:tc>
+          <w:tcPr>
+            <w:tcW w:w="2972" w:type="dxa"/>
+            <w:tcBorders>
+              <w:top w:val="single" w:sz="4" w:space="0" w:color="auto"/>
+              <w:left w:val="single" w:sz="4" w:space="0" w:color="auto"/>
+              <w:bottom w:val="single" w:sz="4" w:space="0" w:color="auto"/>
+              <w:right w:val="single" w:sz="4" w:space="0" w:color="auto"/>
+            </w:tcBorders>
+            <w:shd w:val="clear" w:color="auto" w:fill="FF0000"/>
+            <w:hideMark/>
+          </w:tcPr>
+          <w:p>
+            <w:pPr>
+              <w:spacing w:line="256" w:lineRule="auto"/>
+              <w:rPr>
+                <w:rFonts w:ascii="Calibri" w:hAnsi="Calibri" w:cs="Calibri"/>
+              </w:rPr>
+            </w:pPr>
+            <w:r>
+              <w:rPr>
+                <w:rFonts w:ascii="Calibri" w:hAnsi="Calibri" w:cs="Calibri"/>
+              </w:rPr>
+              <w:t>Eccezioni/Flusso Alternativo</w:t>
+            </w:r>
+          </w:p>
+        </w:tc>
+        <w:tc>
+          <w:tcPr>
+            <w:tcW w:w="6656" w:type="dxa"/>
+            <w:gridSpan w:val="2"/>
+            <w:tcBorders>
+              <w:top w:val="single" w:sz="4" w:space="0" w:color="auto"/>
+              <w:left w:val="single" w:sz="4" w:space="0" w:color="auto"/>
+              <w:bottom w:val="single" w:sz="4" w:space="0" w:color="auto"/>
+              <w:right w:val="single" w:sz="4" w:space="0" w:color="auto"/>
+            </w:tcBorders>
+          </w:tcPr>
+          <w:p>
+            <w:pPr>
+              <w:spacing w:line="256" w:lineRule="auto"/>
+              <w:rPr>
+                <w:rFonts w:ascii="Calibri" w:hAnsi="Calibri" w:cs="Calibri"/>
+              </w:rPr>
+            </w:pPr>
+          </w:p>
+        </w:tc>
+      </w:tr>
+      <w:tr>
+        <w:tc>
+          <w:tcPr>
+            <w:tcW w:w="2972" w:type="dxa"/>
+            <w:tcBorders>
+              <w:top w:val="single" w:sz="4" w:space="0" w:color="auto"/>
+              <w:left w:val="single" w:sz="4" w:space="0" w:color="auto"/>
+              <w:bottom w:val="single" w:sz="4" w:space="0" w:color="auto"/>
+              <w:right w:val="single" w:sz="4" w:space="0" w:color="auto"/>
+            </w:tcBorders>
+            <w:shd w:val="clear" w:color="auto" w:fill="FF0000"/>
+            <w:hideMark/>
+          </w:tcPr>
+          <w:p>
+            <w:pPr>
+              <w:spacing w:line="256" w:lineRule="auto"/>
+              <w:rPr>
+                <w:rFonts w:ascii="Calibri" w:hAnsi="Calibri" w:cs="Calibri"/>
+              </w:rPr>
+            </w:pPr>
+            <w:r>
+              <w:rPr>
+                <w:rFonts w:ascii="Calibri" w:hAnsi="Calibri" w:cs="Calibri"/>
+              </w:rPr>
+              <w:t xml:space="preserve">Exit </w:t>
+            </w:r>
+            <w:proofErr w:type="spellStart"/>
+            <w:r>
+              <w:rPr>
+                <w:rFonts w:ascii="Calibri" w:hAnsi="Calibri" w:cs="Calibri"/>
+              </w:rPr>
+              <w:t>Condition</w:t>
+            </w:r>
+            <w:proofErr w:type="spellEnd"/>
+          </w:p>
+        </w:tc>
+        <w:tc>
+          <w:tcPr>
+            <w:tcW w:w="6656" w:type="dxa"/>
+            <w:gridSpan w:val="2"/>
+            <w:tcBorders>
+              <w:top w:val="single" w:sz="4" w:space="0" w:color="auto"/>
+              <w:left w:val="single" w:sz="4" w:space="0" w:color="auto"/>
+              <w:bottom w:val="single" w:sz="4" w:space="0" w:color="auto"/>
+              <w:right w:val="single" w:sz="4" w:space="0" w:color="auto"/>
+            </w:tcBorders>
+            <w:hideMark/>
+          </w:tcPr>
+          <w:p>
+            <w:pPr>
+              <w:spacing w:line="256" w:lineRule="auto"/>
+              <w:rPr>
+                <w:rFonts w:ascii="Calibri" w:hAnsi="Calibri" w:cs="Calibri"/>
+              </w:rPr>
+            </w:pPr>
+            <w:r>
+              <w:rPr>
+                <w:rFonts w:ascii="Calibri" w:hAnsi="Calibri" w:cs="Calibri"/>
+              </w:rPr>
+              <w:t>L’utente si trova nell</w:t>
+            </w:r>
+            <w:r>
+              <w:rPr>
+                <w:rFonts w:ascii="Calibri" w:hAnsi="Calibri" w:cs="Calibri"/>
+              </w:rPr>
+              <w:t>a pagina del proprio profilo, dove vede visualizzati i suoi dati personali</w:t>
+            </w:r>
+          </w:p>
+        </w:tc>
+      </w:tr>
+    </w:tbl>
+    <w:p>
+      <w:pPr>
+        <w:ind w:left="360"/>
+      </w:pPr>
+    </w:p>
+    <w:p>
+      <w:pPr>
+        <w:ind w:left="360"/>
+      </w:pPr>
+    </w:p>
+    <w:p>
+      <w:pPr>
+        <w:ind w:left="360"/>
+      </w:pPr>
+    </w:p>
+    <w:p/>
+    <w:p/>
+    <w:tbl>
+      <w:tblPr>
+        <w:tblW w:w="0" w:type="auto"/>
+        <w:tblLook w:val="04A0" w:firstRow="1" w:lastRow="0" w:firstColumn="1" w:lastColumn="0" w:noHBand="0" w:noVBand="1"/>
+      </w:tblPr>
+      <w:tblGrid>
+        <w:gridCol w:w="2971"/>
+        <w:gridCol w:w="3328"/>
+        <w:gridCol w:w="3328"/>
+      </w:tblGrid>
+      <w:tr>
+        <w:tc>
+          <w:tcPr>
+            <w:tcW w:w="2971" w:type="dxa"/>
+            <w:tcBorders>
+              <w:top w:val="single" w:sz="4" w:space="0" w:color="auto"/>
+              <w:left w:val="single" w:sz="4" w:space="0" w:color="auto"/>
+              <w:bottom w:val="single" w:sz="4" w:space="0" w:color="auto"/>
+              <w:right w:val="single" w:sz="4" w:space="0" w:color="auto"/>
+            </w:tcBorders>
+            <w:shd w:val="clear" w:color="auto" w:fill="FF0000"/>
+            <w:hideMark/>
+          </w:tcPr>
+          <w:p>
+            <w:pPr>
+              <w:rPr>
+                <w:rFonts w:ascii="Calibri" w:hAnsi="Calibri" w:cs="Calibri"/>
+              </w:rPr>
+            </w:pPr>
+            <w:r>
+              <w:rPr>
+                <w:rFonts w:ascii="Calibri" w:hAnsi="Calibri" w:cs="Calibri"/>
+              </w:rPr>
+              <w:t>Nome Caso d’Uso</w:t>
+            </w:r>
+          </w:p>
+        </w:tc>
+        <w:tc>
+          <w:tcPr>
+            <w:tcW w:w="6656" w:type="dxa"/>
+            <w:gridSpan w:val="2"/>
+            <w:tcBorders>
+              <w:top w:val="single" w:sz="4" w:space="0" w:color="auto"/>
+              <w:left w:val="single" w:sz="4" w:space="0" w:color="auto"/>
+              <w:bottom w:val="single" w:sz="4" w:space="0" w:color="auto"/>
+              <w:right w:val="single" w:sz="4" w:space="0" w:color="auto"/>
+            </w:tcBorders>
+            <w:hideMark/>
+          </w:tcPr>
+          <w:p>
+            <w:pPr>
+              <w:rPr>
+                <w:rFonts w:ascii="Calibri" w:hAnsi="Calibri" w:cs="Calibri"/>
+              </w:rPr>
+            </w:pPr>
+            <w:r>
+              <w:rPr>
+                <w:rFonts w:ascii="Calibri" w:hAnsi="Calibri" w:cs="Calibri"/>
+              </w:rPr>
+              <w:t xml:space="preserve">UC  </w:t>
+            </w:r>
+            <w:r>
+              <w:rPr>
+                <w:rFonts w:ascii="Calibri" w:hAnsi="Calibri" w:cs="Calibri"/>
+              </w:rPr>
+              <w:t>7</w:t>
+            </w:r>
+            <w:r>
+              <w:rPr>
+                <w:rFonts w:ascii="Calibri" w:hAnsi="Calibri" w:cs="Calibri"/>
+              </w:rPr>
+              <w:t xml:space="preserve"> –</w:t>
+            </w:r>
+            <w:r>
+              <w:rPr>
+                <w:rFonts w:ascii="Calibri" w:hAnsi="Calibri" w:cs="Calibri"/>
+              </w:rPr>
+              <w:t xml:space="preserve"> Modifica profilo</w:t>
+            </w:r>
+          </w:p>
+        </w:tc>
+      </w:tr>
+      <w:tr>
+        <w:tc>
+          <w:tcPr>
+            <w:tcW w:w="2971" w:type="dxa"/>
+            <w:tcBorders>
+              <w:top w:val="single" w:sz="4" w:space="0" w:color="auto"/>
+              <w:left w:val="single" w:sz="4" w:space="0" w:color="auto"/>
+              <w:bottom w:val="single" w:sz="4" w:space="0" w:color="auto"/>
+              <w:right w:val="single" w:sz="4" w:space="0" w:color="auto"/>
+            </w:tcBorders>
+            <w:shd w:val="clear" w:color="auto" w:fill="FF0000"/>
+            <w:hideMark/>
+          </w:tcPr>
+          <w:p>
+            <w:pPr>
+              <w:rPr>
+                <w:rFonts w:ascii="Calibri" w:hAnsi="Calibri" w:cs="Calibri"/>
+              </w:rPr>
+            </w:pPr>
+            <w:r>
+              <w:rPr>
+                <w:rFonts w:ascii="Calibri" w:hAnsi="Calibri" w:cs="Calibri"/>
+              </w:rPr>
+              <w:t>Attori - Partecipanti</w:t>
+            </w:r>
+          </w:p>
+        </w:tc>
+        <w:tc>
+          <w:tcPr>
+            <w:tcW w:w="6656" w:type="dxa"/>
+            <w:gridSpan w:val="2"/>
+            <w:tcBorders>
+              <w:top w:val="single" w:sz="4" w:space="0" w:color="auto"/>
+              <w:left w:val="single" w:sz="4" w:space="0" w:color="auto"/>
+              <w:bottom w:val="single" w:sz="4" w:space="0" w:color="auto"/>
+              <w:right w:val="single" w:sz="4" w:space="0" w:color="auto"/>
+            </w:tcBorders>
+            <w:hideMark/>
+          </w:tcPr>
+          <w:p>
+            <w:pPr>
+              <w:rPr>
+                <w:rFonts w:ascii="Calibri" w:hAnsi="Calibri" w:cs="Calibri"/>
+              </w:rPr>
+            </w:pPr>
+            <w:r>
+              <w:rPr>
+                <w:rFonts w:ascii="Calibri" w:hAnsi="Calibri" w:cs="Calibri"/>
+              </w:rPr>
+              <w:t>Utente</w:t>
+            </w:r>
+            <w:r>
+              <w:rPr>
+                <w:rFonts w:ascii="Calibri" w:hAnsi="Calibri" w:cs="Calibri"/>
+              </w:rPr>
+              <w:t xml:space="preserve"> autenticato</w:t>
+            </w:r>
+          </w:p>
+        </w:tc>
+      </w:tr>
+      <w:tr>
+        <w:tc>
+          <w:tcPr>
+            <w:tcW w:w="2971" w:type="dxa"/>
+            <w:tcBorders>
+              <w:top w:val="single" w:sz="4" w:space="0" w:color="auto"/>
+              <w:left w:val="single" w:sz="4" w:space="0" w:color="auto"/>
+              <w:bottom w:val="single" w:sz="4" w:space="0" w:color="auto"/>
+              <w:right w:val="single" w:sz="4" w:space="0" w:color="auto"/>
+            </w:tcBorders>
+            <w:shd w:val="clear" w:color="auto" w:fill="FF0000"/>
+            <w:hideMark/>
+          </w:tcPr>
+          <w:p>
+            <w:pPr>
+              <w:rPr>
+                <w:rFonts w:ascii="Calibri" w:hAnsi="Calibri" w:cs="Calibri"/>
+              </w:rPr>
+            </w:pPr>
+            <w:r>
+              <w:rPr>
+                <w:rFonts w:ascii="Calibri" w:hAnsi="Calibri" w:cs="Calibri"/>
+              </w:rPr>
+              <w:t xml:space="preserve">Entry </w:t>
+            </w:r>
+            <w:proofErr w:type="spellStart"/>
+            <w:r>
+              <w:rPr>
+                <w:rFonts w:ascii="Calibri" w:hAnsi="Calibri" w:cs="Calibri"/>
+              </w:rPr>
+              <w:t>Condition</w:t>
+            </w:r>
+            <w:proofErr w:type="spellEnd"/>
+          </w:p>
+        </w:tc>
+        <w:tc>
+          <w:tcPr>
+            <w:tcW w:w="6656" w:type="dxa"/>
+            <w:gridSpan w:val="2"/>
+            <w:tcBorders>
+              <w:top w:val="single" w:sz="4" w:space="0" w:color="auto"/>
+              <w:left w:val="single" w:sz="4" w:space="0" w:color="auto"/>
+              <w:bottom w:val="single" w:sz="4" w:space="0" w:color="auto"/>
+              <w:right w:val="single" w:sz="4" w:space="0" w:color="auto"/>
+            </w:tcBorders>
+            <w:hideMark/>
+          </w:tcPr>
+          <w:p>
+            <w:pPr>
+              <w:rPr>
+                <w:rFonts w:ascii="Calibri" w:hAnsi="Calibri" w:cs="Calibri"/>
+              </w:rPr>
+            </w:pPr>
+            <w:r>
+              <w:rPr>
+                <w:rFonts w:ascii="Calibri" w:hAnsi="Calibri" w:cs="Calibri"/>
+              </w:rPr>
+              <w:t xml:space="preserve">L’utente autenticato si trova nella sua pagina </w:t>
+            </w:r>
+            <w:r>
+              <w:rPr>
+                <w:rFonts w:ascii="Calibri" w:hAnsi="Calibri" w:cs="Calibri"/>
+              </w:rPr>
+              <w:t>che mostra i dati del profilo</w:t>
+            </w:r>
+          </w:p>
+        </w:tc>
+      </w:tr>
+      <w:tr>
+        <w:trPr>
+          <w:trHeight w:val="135"/>
+        </w:trPr>
+        <w:tc>
+          <w:tcPr>
+            <w:tcW w:w="2971" w:type="dxa"/>
+            <w:vMerge w:val="restart"/>
+            <w:tcBorders>
+              <w:top w:val="single" w:sz="4" w:space="0" w:color="auto"/>
+              <w:left w:val="single" w:sz="4" w:space="0" w:color="auto"/>
+              <w:right w:val="single" w:sz="4" w:space="0" w:color="auto"/>
+            </w:tcBorders>
+            <w:shd w:val="clear" w:color="auto" w:fill="FF0000"/>
+            <w:hideMark/>
+          </w:tcPr>
+          <w:p>
+            <w:pPr>
+              <w:rPr>
+                <w:rFonts w:ascii="Calibri" w:hAnsi="Calibri" w:cs="Calibri"/>
+              </w:rPr>
+            </w:pPr>
+            <w:r>
+              <w:rPr>
+                <w:rFonts w:ascii="Calibri" w:hAnsi="Calibri" w:cs="Calibri"/>
+              </w:rPr>
+              <w:t>Flusso degli Eventi</w:t>
+            </w:r>
+          </w:p>
+        </w:tc>
+        <w:tc>
+          <w:tcPr>
+            <w:tcW w:w="3328" w:type="dxa"/>
+            <w:tcBorders>
+              <w:top w:val="single" w:sz="4" w:space="0" w:color="auto"/>
+              <w:left w:val="single" w:sz="4" w:space="0" w:color="auto"/>
+              <w:bottom w:val="single" w:sz="4" w:space="0" w:color="auto"/>
+              <w:right w:val="single" w:sz="4" w:space="0" w:color="auto"/>
+            </w:tcBorders>
+            <w:shd w:val="clear" w:color="auto" w:fill="FF0000"/>
+            <w:hideMark/>
+          </w:tcPr>
+          <w:p>
+            <w:pPr>
+              <w:jc w:val="center"/>
+              <w:rPr>
+                <w:rFonts w:ascii="Calibri" w:hAnsi="Calibri" w:cs="Calibri"/>
+              </w:rPr>
+            </w:pPr>
+            <w:r>
+              <w:rPr>
+                <w:rFonts w:ascii="Calibri" w:hAnsi="Calibri" w:cs="Calibri"/>
+              </w:rPr>
+              <w:t>Utente</w:t>
+            </w:r>
+            <w:r>
+              <w:rPr>
+                <w:rFonts w:ascii="Calibri" w:hAnsi="Calibri" w:cs="Calibri"/>
+              </w:rPr>
+              <w:t xml:space="preserve"> autenticato</w:t>
+            </w:r>
+          </w:p>
+        </w:tc>
+        <w:tc>
+          <w:tcPr>
+            <w:tcW w:w="3328" w:type="dxa"/>
+            <w:tcBorders>
+              <w:top w:val="single" w:sz="4" w:space="0" w:color="auto"/>
+              <w:left w:val="single" w:sz="4" w:space="0" w:color="auto"/>
+              <w:bottom w:val="single" w:sz="4" w:space="0" w:color="auto"/>
+              <w:right w:val="single" w:sz="4" w:space="0" w:color="auto"/>
+            </w:tcBorders>
+            <w:shd w:val="clear" w:color="auto" w:fill="FF0000"/>
+            <w:hideMark/>
+          </w:tcPr>
+          <w:p>
+            <w:pPr>
+              <w:jc w:val="center"/>
+              <w:rPr>
+                <w:rFonts w:ascii="Calibri" w:hAnsi="Calibri" w:cs="Calibri"/>
+              </w:rPr>
+            </w:pPr>
+            <w:r>
+              <w:rPr>
+                <w:rFonts w:ascii="Calibri" w:hAnsi="Calibri" w:cs="Calibri"/>
+              </w:rPr>
+              <w:t>Sistema</w:t>
+            </w:r>
+          </w:p>
+        </w:tc>
+      </w:tr>
+      <w:tr>
+        <w:trPr>
+          <w:trHeight w:val="135"/>
+        </w:trPr>
+        <w:tc>
+          <w:tcPr>
+            <w:tcW w:w="0" w:type="auto"/>
+            <w:vMerge/>
+            <w:tcBorders>
               <w:left w:val="single" w:sz="4" w:space="0" w:color="auto"/>
               <w:right w:val="single" w:sz="4" w:space="0" w:color="auto"/>
             </w:tcBorders>
@@ -11462,6 +11954,8 @@
         <w:ind w:left="360"/>
       </w:pPr>
     </w:p>
+    <w:p/>
+    <w:p/>
     <w:p>
       <w:pPr>
         <w:ind w:left="360"/>
@@ -11476,13 +11970,7 @@
       <w:pPr>
         <w:ind w:left="360"/>
       </w:pPr>
-    </w:p>
-    <w:p>
-      <w:pPr>
-        <w:ind w:left="360"/>
-      </w:pPr>
-      <w:r>
-        <w:lastRenderedPageBreak/>
+      <w:r>
         <w:t xml:space="preserve">3.2.2 </w:t>
       </w:r>
     </w:p>
@@ -11706,6 +12194,2499 @@
         </w:rPr>
       </w:pPr>
     </w:p>
+    <w:tbl>
+      <w:tblPr>
+        <w:tblW w:w="0" w:type="auto"/>
+        <w:tblLook w:val="04A0" w:firstRow="1" w:lastRow="0" w:firstColumn="1" w:lastColumn="0" w:noHBand="0" w:noVBand="1"/>
+      </w:tblPr>
+      <w:tblGrid>
+        <w:gridCol w:w="2971"/>
+        <w:gridCol w:w="3328"/>
+        <w:gridCol w:w="3328"/>
+      </w:tblGrid>
+      <w:tr>
+        <w:tc>
+          <w:tcPr>
+            <w:tcW w:w="2972" w:type="dxa"/>
+            <w:tcBorders>
+              <w:top w:val="single" w:sz="4" w:space="0" w:color="auto"/>
+              <w:left w:val="single" w:sz="4" w:space="0" w:color="auto"/>
+              <w:bottom w:val="single" w:sz="4" w:space="0" w:color="auto"/>
+              <w:right w:val="single" w:sz="4" w:space="0" w:color="auto"/>
+            </w:tcBorders>
+            <w:shd w:val="clear" w:color="auto" w:fill="FF0000"/>
+            <w:hideMark/>
+          </w:tcPr>
+          <w:p>
+            <w:pPr>
+              <w:spacing w:line="256" w:lineRule="auto"/>
+              <w:rPr>
+                <w:rFonts w:ascii="Calibri" w:hAnsi="Calibri" w:cs="Calibri"/>
+              </w:rPr>
+            </w:pPr>
+            <w:r>
+              <w:rPr>
+                <w:rFonts w:ascii="Calibri" w:hAnsi="Calibri" w:cs="Calibri"/>
+              </w:rPr>
+              <w:t>Nome Caso d’Uso</w:t>
+            </w:r>
+          </w:p>
+        </w:tc>
+        <w:tc>
+          <w:tcPr>
+            <w:tcW w:w="6656" w:type="dxa"/>
+            <w:gridSpan w:val="2"/>
+            <w:tcBorders>
+              <w:top w:val="single" w:sz="4" w:space="0" w:color="auto"/>
+              <w:left w:val="single" w:sz="4" w:space="0" w:color="auto"/>
+              <w:bottom w:val="single" w:sz="4" w:space="0" w:color="auto"/>
+              <w:right w:val="single" w:sz="4" w:space="0" w:color="auto"/>
+            </w:tcBorders>
+            <w:hideMark/>
+          </w:tcPr>
+          <w:p>
+            <w:pPr>
+              <w:spacing w:line="256" w:lineRule="auto"/>
+              <w:rPr>
+                <w:rFonts w:ascii="Calibri" w:hAnsi="Calibri" w:cs="Calibri"/>
+              </w:rPr>
+            </w:pPr>
+            <w:r>
+              <w:rPr>
+                <w:rFonts w:ascii="Calibri" w:hAnsi="Calibri" w:cs="Calibri"/>
+              </w:rPr>
+              <w:t xml:space="preserve">UC </w:t>
+            </w:r>
+            <w:r>
+              <w:rPr>
+                <w:rFonts w:ascii="Calibri" w:hAnsi="Calibri" w:cs="Calibri"/>
+              </w:rPr>
+              <w:t>8</w:t>
+            </w:r>
+            <w:r>
+              <w:rPr>
+                <w:rFonts w:ascii="Calibri" w:hAnsi="Calibri" w:cs="Calibri"/>
+              </w:rPr>
+              <w:t xml:space="preserve"> – </w:t>
+            </w:r>
+            <w:r>
+              <w:rPr>
+                <w:rFonts w:ascii="Calibri" w:hAnsi="Calibri" w:cs="Calibri"/>
+              </w:rPr>
+              <w:t>Autenticarsi</w:t>
+            </w:r>
+          </w:p>
+        </w:tc>
+      </w:tr>
+      <w:tr>
+        <w:tc>
+          <w:tcPr>
+            <w:tcW w:w="2972" w:type="dxa"/>
+            <w:tcBorders>
+              <w:top w:val="single" w:sz="4" w:space="0" w:color="auto"/>
+              <w:left w:val="single" w:sz="4" w:space="0" w:color="auto"/>
+              <w:bottom w:val="single" w:sz="4" w:space="0" w:color="auto"/>
+              <w:right w:val="single" w:sz="4" w:space="0" w:color="auto"/>
+            </w:tcBorders>
+            <w:shd w:val="clear" w:color="auto" w:fill="FF0000"/>
+            <w:hideMark/>
+          </w:tcPr>
+          <w:p>
+            <w:pPr>
+              <w:spacing w:line="256" w:lineRule="auto"/>
+              <w:rPr>
+                <w:rFonts w:ascii="Calibri" w:hAnsi="Calibri" w:cs="Calibri"/>
+              </w:rPr>
+            </w:pPr>
+            <w:r>
+              <w:rPr>
+                <w:rFonts w:ascii="Calibri" w:hAnsi="Calibri" w:cs="Calibri"/>
+              </w:rPr>
+              <w:t>Attori</w:t>
+            </w:r>
+          </w:p>
+        </w:tc>
+        <w:tc>
+          <w:tcPr>
+            <w:tcW w:w="6656" w:type="dxa"/>
+            <w:gridSpan w:val="2"/>
+            <w:tcBorders>
+              <w:top w:val="single" w:sz="4" w:space="0" w:color="auto"/>
+              <w:left w:val="single" w:sz="4" w:space="0" w:color="auto"/>
+              <w:bottom w:val="single" w:sz="4" w:space="0" w:color="auto"/>
+              <w:right w:val="single" w:sz="4" w:space="0" w:color="auto"/>
+            </w:tcBorders>
+            <w:hideMark/>
+          </w:tcPr>
+          <w:p>
+            <w:pPr>
+              <w:spacing w:line="256" w:lineRule="auto"/>
+              <w:rPr>
+                <w:rFonts w:ascii="Calibri" w:hAnsi="Calibri" w:cs="Calibri"/>
+              </w:rPr>
+            </w:pPr>
+            <w:r>
+              <w:rPr>
+                <w:rFonts w:ascii="Calibri" w:hAnsi="Calibri" w:cs="Calibri"/>
+              </w:rPr>
+              <w:t>Utente</w:t>
+            </w:r>
+            <w:r>
+              <w:rPr>
+                <w:rFonts w:ascii="Calibri" w:hAnsi="Calibri" w:cs="Calibri"/>
+              </w:rPr>
+              <w:t xml:space="preserve"> non autenticato</w:t>
+            </w:r>
+          </w:p>
+        </w:tc>
+      </w:tr>
+      <w:tr>
+        <w:tc>
+          <w:tcPr>
+            <w:tcW w:w="2972" w:type="dxa"/>
+            <w:tcBorders>
+              <w:top w:val="single" w:sz="4" w:space="0" w:color="auto"/>
+              <w:left w:val="single" w:sz="4" w:space="0" w:color="auto"/>
+              <w:bottom w:val="single" w:sz="4" w:space="0" w:color="auto"/>
+              <w:right w:val="single" w:sz="4" w:space="0" w:color="auto"/>
+            </w:tcBorders>
+            <w:shd w:val="clear" w:color="auto" w:fill="FF0000"/>
+            <w:hideMark/>
+          </w:tcPr>
+          <w:p>
+            <w:pPr>
+              <w:spacing w:line="256" w:lineRule="auto"/>
+              <w:rPr>
+                <w:rFonts w:ascii="Calibri" w:hAnsi="Calibri" w:cs="Calibri"/>
+              </w:rPr>
+            </w:pPr>
+            <w:r>
+              <w:rPr>
+                <w:rFonts w:ascii="Calibri" w:hAnsi="Calibri" w:cs="Calibri"/>
+              </w:rPr>
+              <w:t xml:space="preserve">Entry </w:t>
+            </w:r>
+            <w:proofErr w:type="spellStart"/>
+            <w:r>
+              <w:rPr>
+                <w:rFonts w:ascii="Calibri" w:hAnsi="Calibri" w:cs="Calibri"/>
+              </w:rPr>
+              <w:t>Condition</w:t>
+            </w:r>
+            <w:proofErr w:type="spellEnd"/>
+          </w:p>
+        </w:tc>
+        <w:tc>
+          <w:tcPr>
+            <w:tcW w:w="6656" w:type="dxa"/>
+            <w:gridSpan w:val="2"/>
+            <w:tcBorders>
+              <w:top w:val="single" w:sz="4" w:space="0" w:color="auto"/>
+              <w:left w:val="single" w:sz="4" w:space="0" w:color="auto"/>
+              <w:bottom w:val="single" w:sz="4" w:space="0" w:color="auto"/>
+              <w:right w:val="single" w:sz="4" w:space="0" w:color="auto"/>
+            </w:tcBorders>
+            <w:hideMark/>
+          </w:tcPr>
+          <w:p>
+            <w:pPr>
+              <w:spacing w:line="256" w:lineRule="auto"/>
+              <w:rPr>
+                <w:rFonts w:ascii="Calibri" w:hAnsi="Calibri" w:cs="Calibri"/>
+              </w:rPr>
+            </w:pPr>
+            <w:r>
+              <w:rPr>
+                <w:rFonts w:ascii="Calibri" w:hAnsi="Calibri" w:cs="Calibri"/>
+              </w:rPr>
+              <w:t>L’utente si trova su qualsiasi pagina del sito</w:t>
+            </w:r>
+          </w:p>
+        </w:tc>
+      </w:tr>
+      <w:tr>
+        <w:trPr>
+          <w:trHeight w:val="135"/>
+        </w:trPr>
+        <w:tc>
+          <w:tcPr>
+            <w:tcW w:w="2972" w:type="dxa"/>
+            <w:vMerge w:val="restart"/>
+            <w:tcBorders>
+              <w:top w:val="single" w:sz="4" w:space="0" w:color="auto"/>
+              <w:left w:val="single" w:sz="4" w:space="0" w:color="auto"/>
+              <w:bottom w:val="nil"/>
+              <w:right w:val="single" w:sz="4" w:space="0" w:color="auto"/>
+            </w:tcBorders>
+            <w:shd w:val="clear" w:color="auto" w:fill="FF0000"/>
+            <w:hideMark/>
+          </w:tcPr>
+          <w:p>
+            <w:pPr>
+              <w:spacing w:line="256" w:lineRule="auto"/>
+              <w:rPr>
+                <w:rFonts w:ascii="Calibri" w:hAnsi="Calibri" w:cs="Calibri"/>
+              </w:rPr>
+            </w:pPr>
+            <w:r>
+              <w:rPr>
+                <w:rFonts w:ascii="Calibri" w:hAnsi="Calibri" w:cs="Calibri"/>
+              </w:rPr>
+              <w:t>Flusso degli Eventi</w:t>
+            </w:r>
+          </w:p>
+        </w:tc>
+        <w:tc>
+          <w:tcPr>
+            <w:tcW w:w="3328" w:type="dxa"/>
+            <w:tcBorders>
+              <w:top w:val="single" w:sz="4" w:space="0" w:color="auto"/>
+              <w:left w:val="single" w:sz="4" w:space="0" w:color="auto"/>
+              <w:bottom w:val="single" w:sz="4" w:space="0" w:color="auto"/>
+              <w:right w:val="single" w:sz="4" w:space="0" w:color="auto"/>
+            </w:tcBorders>
+            <w:shd w:val="clear" w:color="auto" w:fill="FF0000"/>
+            <w:hideMark/>
+          </w:tcPr>
+          <w:p>
+            <w:pPr>
+              <w:spacing w:line="256" w:lineRule="auto"/>
+              <w:jc w:val="center"/>
+              <w:rPr>
+                <w:rFonts w:ascii="Calibri" w:hAnsi="Calibri" w:cs="Calibri"/>
+              </w:rPr>
+            </w:pPr>
+            <w:r>
+              <w:rPr>
+                <w:rFonts w:ascii="Calibri" w:hAnsi="Calibri" w:cs="Calibri"/>
+              </w:rPr>
+              <w:t>Utente</w:t>
+            </w:r>
+            <w:r>
+              <w:rPr>
+                <w:rFonts w:ascii="Calibri" w:hAnsi="Calibri" w:cs="Calibri"/>
+              </w:rPr>
+              <w:t xml:space="preserve"> non autenticato</w:t>
+            </w:r>
+          </w:p>
+        </w:tc>
+        <w:tc>
+          <w:tcPr>
+            <w:tcW w:w="3328" w:type="dxa"/>
+            <w:tcBorders>
+              <w:top w:val="single" w:sz="4" w:space="0" w:color="auto"/>
+              <w:left w:val="single" w:sz="4" w:space="0" w:color="auto"/>
+              <w:bottom w:val="single" w:sz="4" w:space="0" w:color="auto"/>
+              <w:right w:val="single" w:sz="4" w:space="0" w:color="auto"/>
+            </w:tcBorders>
+            <w:shd w:val="clear" w:color="auto" w:fill="FF0000"/>
+            <w:hideMark/>
+          </w:tcPr>
+          <w:p>
+            <w:pPr>
+              <w:spacing w:line="256" w:lineRule="auto"/>
+              <w:jc w:val="center"/>
+              <w:rPr>
+                <w:rFonts w:ascii="Calibri" w:hAnsi="Calibri" w:cs="Calibri"/>
+              </w:rPr>
+            </w:pPr>
+            <w:r>
+              <w:rPr>
+                <w:rFonts w:ascii="Calibri" w:hAnsi="Calibri" w:cs="Calibri"/>
+              </w:rPr>
+              <w:t>Sistema</w:t>
+            </w:r>
+          </w:p>
+        </w:tc>
+      </w:tr>
+      <w:tr>
+        <w:trPr>
+          <w:trHeight w:val="135"/>
+        </w:trPr>
+        <w:tc>
+          <w:tcPr>
+            <w:tcW w:w="0" w:type="auto"/>
+            <w:vMerge/>
+            <w:tcBorders>
+              <w:top w:val="single" w:sz="4" w:space="0" w:color="auto"/>
+              <w:left w:val="single" w:sz="4" w:space="0" w:color="auto"/>
+              <w:bottom w:val="nil"/>
+              <w:right w:val="single" w:sz="4" w:space="0" w:color="auto"/>
+            </w:tcBorders>
+            <w:shd w:val="clear" w:color="auto" w:fill="FF0000"/>
+            <w:vAlign w:val="center"/>
+            <w:hideMark/>
+          </w:tcPr>
+          <w:p>
+            <w:pPr>
+              <w:widowControl/>
+              <w:suppressAutoHyphens w:val="0"/>
+              <w:spacing w:line="256" w:lineRule="auto"/>
+              <w:rPr>
+                <w:rFonts w:ascii="Calibri" w:hAnsi="Calibri" w:cs="Calibri"/>
+              </w:rPr>
+            </w:pPr>
+          </w:p>
+        </w:tc>
+        <w:tc>
+          <w:tcPr>
+            <w:tcW w:w="3328" w:type="dxa"/>
+            <w:tcBorders>
+              <w:top w:val="single" w:sz="4" w:space="0" w:color="auto"/>
+              <w:left w:val="single" w:sz="4" w:space="0" w:color="auto"/>
+              <w:bottom w:val="single" w:sz="4" w:space="0" w:color="auto"/>
+              <w:right w:val="single" w:sz="4" w:space="0" w:color="auto"/>
+            </w:tcBorders>
+            <w:hideMark/>
+          </w:tcPr>
+          <w:p>
+            <w:pPr>
+              <w:pStyle w:val="Paragrafoelenco"/>
+              <w:numPr>
+                <w:ilvl w:val="0"/>
+                <w:numId w:val="34"/>
+              </w:numPr>
+              <w:rPr>
+                <w:rFonts w:cs="Calibri"/>
+              </w:rPr>
+            </w:pPr>
+            <w:r>
+              <w:rPr>
+                <w:rFonts w:cs="Calibri"/>
+              </w:rPr>
+              <w:t xml:space="preserve">L’utente naviga verso la pagina di </w:t>
+            </w:r>
+            <w:r>
+              <w:rPr>
+                <w:rFonts w:cs="Calibri"/>
+              </w:rPr>
+              <w:t>L</w:t>
+            </w:r>
+            <w:r>
+              <w:rPr>
+                <w:rFonts w:cs="Calibri"/>
+              </w:rPr>
+              <w:t xml:space="preserve">ogin </w:t>
+            </w:r>
+            <w:r>
+              <w:rPr>
+                <w:rFonts w:cs="Calibri"/>
+              </w:rPr>
+              <w:t>cliccando l’omonimo pulsante</w:t>
+            </w:r>
+            <w:r>
+              <w:rPr>
+                <w:rFonts w:cs="Calibri"/>
+              </w:rPr>
+              <w:t xml:space="preserve"> presente sulla barra di navigazione</w:t>
+            </w:r>
+          </w:p>
+        </w:tc>
+        <w:tc>
+          <w:tcPr>
+            <w:tcW w:w="3328" w:type="dxa"/>
+            <w:tcBorders>
+              <w:top w:val="single" w:sz="4" w:space="0" w:color="auto"/>
+              <w:left w:val="single" w:sz="4" w:space="0" w:color="auto"/>
+              <w:bottom w:val="single" w:sz="4" w:space="0" w:color="auto"/>
+              <w:right w:val="single" w:sz="4" w:space="0" w:color="auto"/>
+            </w:tcBorders>
+          </w:tcPr>
+          <w:p>
+            <w:pPr>
+              <w:spacing w:line="256" w:lineRule="auto"/>
+              <w:jc w:val="center"/>
+              <w:rPr>
+                <w:rFonts w:ascii="Calibri" w:hAnsi="Calibri" w:cs="Calibri"/>
+              </w:rPr>
+            </w:pPr>
+          </w:p>
+        </w:tc>
+      </w:tr>
+      <w:tr>
+        <w:trPr>
+          <w:trHeight w:val="135"/>
+        </w:trPr>
+        <w:tc>
+          <w:tcPr>
+            <w:tcW w:w="0" w:type="auto"/>
+            <w:vMerge/>
+            <w:tcBorders>
+              <w:top w:val="single" w:sz="4" w:space="0" w:color="auto"/>
+              <w:left w:val="single" w:sz="4" w:space="0" w:color="auto"/>
+              <w:bottom w:val="nil"/>
+              <w:right w:val="single" w:sz="4" w:space="0" w:color="auto"/>
+            </w:tcBorders>
+            <w:shd w:val="clear" w:color="auto" w:fill="FF0000"/>
+            <w:vAlign w:val="center"/>
+            <w:hideMark/>
+          </w:tcPr>
+          <w:p>
+            <w:pPr>
+              <w:widowControl/>
+              <w:suppressAutoHyphens w:val="0"/>
+              <w:spacing w:line="256" w:lineRule="auto"/>
+              <w:rPr>
+                <w:rFonts w:ascii="Calibri" w:hAnsi="Calibri" w:cs="Calibri"/>
+              </w:rPr>
+            </w:pPr>
+          </w:p>
+        </w:tc>
+        <w:tc>
+          <w:tcPr>
+            <w:tcW w:w="3328" w:type="dxa"/>
+            <w:tcBorders>
+              <w:top w:val="single" w:sz="4" w:space="0" w:color="auto"/>
+              <w:left w:val="single" w:sz="4" w:space="0" w:color="auto"/>
+              <w:bottom w:val="single" w:sz="4" w:space="0" w:color="auto"/>
+              <w:right w:val="single" w:sz="4" w:space="0" w:color="auto"/>
+            </w:tcBorders>
+            <w:hideMark/>
+          </w:tcPr>
+          <w:p>
+            <w:pPr>
+              <w:rPr>
+                <w:rFonts w:ascii="Calibri" w:hAnsi="Calibri" w:cs="Calibri"/>
+              </w:rPr>
+            </w:pPr>
+          </w:p>
+        </w:tc>
+        <w:tc>
+          <w:tcPr>
+            <w:tcW w:w="3328" w:type="dxa"/>
+            <w:tcBorders>
+              <w:top w:val="single" w:sz="4" w:space="0" w:color="auto"/>
+              <w:left w:val="single" w:sz="4" w:space="0" w:color="auto"/>
+              <w:bottom w:val="single" w:sz="4" w:space="0" w:color="auto"/>
+              <w:right w:val="single" w:sz="4" w:space="0" w:color="auto"/>
+            </w:tcBorders>
+            <w:hideMark/>
+          </w:tcPr>
+          <w:p>
+            <w:pPr>
+              <w:numPr>
+                <w:ilvl w:val="0"/>
+                <w:numId w:val="32"/>
+              </w:numPr>
+              <w:spacing w:line="256" w:lineRule="auto"/>
+              <w:rPr>
+                <w:rFonts w:ascii="Calibri" w:hAnsi="Calibri" w:cs="Calibri"/>
+              </w:rPr>
+            </w:pPr>
+            <w:r>
+              <w:rPr>
+                <w:rFonts w:ascii="Calibri" w:hAnsi="Calibri" w:cs="Calibri"/>
+              </w:rPr>
+              <w:t xml:space="preserve">Il sistema mostra il </w:t>
+            </w:r>
+            <w:proofErr w:type="spellStart"/>
+            <w:r>
+              <w:rPr>
+                <w:rFonts w:ascii="Calibri" w:hAnsi="Calibri" w:cs="Calibri"/>
+              </w:rPr>
+              <w:t>form</w:t>
+            </w:r>
+            <w:proofErr w:type="spellEnd"/>
+            <w:r>
+              <w:rPr>
+                <w:rFonts w:ascii="Calibri" w:hAnsi="Calibri" w:cs="Calibri"/>
+              </w:rPr>
+              <w:t xml:space="preserve"> di autenticazione</w:t>
+            </w:r>
+          </w:p>
+        </w:tc>
+      </w:tr>
+      <w:tr>
+        <w:trPr>
+          <w:trHeight w:val="313"/>
+        </w:trPr>
+        <w:tc>
+          <w:tcPr>
+            <w:tcW w:w="0" w:type="auto"/>
+            <w:vMerge/>
+            <w:tcBorders>
+              <w:top w:val="single" w:sz="4" w:space="0" w:color="auto"/>
+              <w:left w:val="single" w:sz="4" w:space="0" w:color="auto"/>
+              <w:bottom w:val="nil"/>
+              <w:right w:val="single" w:sz="4" w:space="0" w:color="auto"/>
+            </w:tcBorders>
+            <w:shd w:val="clear" w:color="auto" w:fill="FF0000"/>
+            <w:vAlign w:val="center"/>
+            <w:hideMark/>
+          </w:tcPr>
+          <w:p>
+            <w:pPr>
+              <w:widowControl/>
+              <w:suppressAutoHyphens w:val="0"/>
+              <w:spacing w:line="256" w:lineRule="auto"/>
+              <w:rPr>
+                <w:rFonts w:ascii="Calibri" w:hAnsi="Calibri" w:cs="Calibri"/>
+              </w:rPr>
+            </w:pPr>
+          </w:p>
+        </w:tc>
+        <w:tc>
+          <w:tcPr>
+            <w:tcW w:w="3328" w:type="dxa"/>
+            <w:tcBorders>
+              <w:top w:val="single" w:sz="4" w:space="0" w:color="auto"/>
+              <w:left w:val="single" w:sz="4" w:space="0" w:color="auto"/>
+              <w:bottom w:val="single" w:sz="4" w:space="0" w:color="auto"/>
+              <w:right w:val="single" w:sz="4" w:space="0" w:color="auto"/>
+            </w:tcBorders>
+            <w:hideMark/>
+          </w:tcPr>
+          <w:p>
+            <w:pPr>
+              <w:numPr>
+                <w:ilvl w:val="0"/>
+                <w:numId w:val="32"/>
+              </w:numPr>
+              <w:spacing w:line="256" w:lineRule="auto"/>
+              <w:rPr>
+                <w:rFonts w:ascii="Calibri" w:hAnsi="Calibri" w:cs="Calibri"/>
+              </w:rPr>
+            </w:pPr>
+            <w:r>
+              <w:rPr>
+                <w:rFonts w:ascii="Calibri" w:hAnsi="Calibri" w:cs="Calibri"/>
+              </w:rPr>
+              <w:t>L’utente inserisce i dati:</w:t>
+            </w:r>
+          </w:p>
+          <w:p>
+            <w:pPr>
+              <w:pStyle w:val="Paragrafoelenco"/>
+              <w:widowControl/>
+              <w:numPr>
+                <w:ilvl w:val="0"/>
+                <w:numId w:val="33"/>
+              </w:numPr>
+              <w:suppressAutoHyphens w:val="0"/>
+              <w:ind w:left="397"/>
+              <w:rPr>
+                <w:rFonts w:cs="Calibri"/>
+              </w:rPr>
+            </w:pPr>
+            <w:r>
+              <w:rPr>
+                <w:rFonts w:cs="Calibri"/>
+              </w:rPr>
+              <w:t>Nome Utente</w:t>
+            </w:r>
+          </w:p>
+          <w:p>
+            <w:pPr>
+              <w:pStyle w:val="Paragrafoelenco"/>
+              <w:widowControl/>
+              <w:numPr>
+                <w:ilvl w:val="0"/>
+                <w:numId w:val="33"/>
+              </w:numPr>
+              <w:suppressAutoHyphens w:val="0"/>
+              <w:ind w:left="397"/>
+              <w:rPr>
+                <w:rFonts w:cs="Calibri"/>
+              </w:rPr>
+            </w:pPr>
+            <w:r>
+              <w:rPr>
+                <w:rFonts w:cs="Calibri"/>
+              </w:rPr>
+              <w:t>Password</w:t>
+            </w:r>
+          </w:p>
+        </w:tc>
+        <w:tc>
+          <w:tcPr>
+            <w:tcW w:w="3328" w:type="dxa"/>
+            <w:tcBorders>
+              <w:top w:val="single" w:sz="4" w:space="0" w:color="auto"/>
+              <w:left w:val="single" w:sz="4" w:space="0" w:color="auto"/>
+              <w:bottom w:val="single" w:sz="4" w:space="0" w:color="auto"/>
+              <w:right w:val="single" w:sz="4" w:space="0" w:color="auto"/>
+            </w:tcBorders>
+          </w:tcPr>
+          <w:p>
+            <w:pPr>
+              <w:spacing w:line="256" w:lineRule="auto"/>
+              <w:rPr>
+                <w:rFonts w:ascii="Calibri" w:hAnsi="Calibri" w:cs="Calibri"/>
+              </w:rPr>
+            </w:pPr>
+          </w:p>
+        </w:tc>
+      </w:tr>
+      <w:tr>
+        <w:trPr>
+          <w:trHeight w:val="135"/>
+        </w:trPr>
+        <w:tc>
+          <w:tcPr>
+            <w:tcW w:w="0" w:type="auto"/>
+            <w:vMerge/>
+            <w:tcBorders>
+              <w:top w:val="single" w:sz="4" w:space="0" w:color="auto"/>
+              <w:left w:val="single" w:sz="4" w:space="0" w:color="auto"/>
+              <w:bottom w:val="nil"/>
+              <w:right w:val="single" w:sz="4" w:space="0" w:color="auto"/>
+            </w:tcBorders>
+            <w:shd w:val="clear" w:color="auto" w:fill="FF0000"/>
+            <w:vAlign w:val="center"/>
+            <w:hideMark/>
+          </w:tcPr>
+          <w:p>
+            <w:pPr>
+              <w:widowControl/>
+              <w:suppressAutoHyphens w:val="0"/>
+              <w:spacing w:line="256" w:lineRule="auto"/>
+              <w:rPr>
+                <w:rFonts w:ascii="Calibri" w:hAnsi="Calibri" w:cs="Calibri"/>
+              </w:rPr>
+            </w:pPr>
+          </w:p>
+        </w:tc>
+        <w:tc>
+          <w:tcPr>
+            <w:tcW w:w="3328" w:type="dxa"/>
+            <w:tcBorders>
+              <w:top w:val="single" w:sz="4" w:space="0" w:color="auto"/>
+              <w:left w:val="single" w:sz="4" w:space="0" w:color="auto"/>
+              <w:bottom w:val="single" w:sz="4" w:space="0" w:color="auto"/>
+              <w:right w:val="single" w:sz="4" w:space="0" w:color="auto"/>
+            </w:tcBorders>
+          </w:tcPr>
+          <w:p>
+            <w:pPr>
+              <w:spacing w:line="256" w:lineRule="auto"/>
+              <w:rPr>
+                <w:rFonts w:ascii="Calibri" w:hAnsi="Calibri" w:cs="Calibri"/>
+              </w:rPr>
+            </w:pPr>
+          </w:p>
+        </w:tc>
+        <w:tc>
+          <w:tcPr>
+            <w:tcW w:w="3328" w:type="dxa"/>
+            <w:tcBorders>
+              <w:top w:val="single" w:sz="4" w:space="0" w:color="auto"/>
+              <w:left w:val="single" w:sz="4" w:space="0" w:color="auto"/>
+              <w:bottom w:val="single" w:sz="4" w:space="0" w:color="auto"/>
+              <w:right w:val="single" w:sz="4" w:space="0" w:color="auto"/>
+            </w:tcBorders>
+            <w:hideMark/>
+          </w:tcPr>
+          <w:p>
+            <w:pPr>
+              <w:numPr>
+                <w:ilvl w:val="0"/>
+                <w:numId w:val="32"/>
+              </w:numPr>
+              <w:spacing w:line="256" w:lineRule="auto"/>
+              <w:rPr>
+                <w:rFonts w:ascii="Calibri" w:hAnsi="Calibri" w:cs="Calibri"/>
+              </w:rPr>
+            </w:pPr>
+            <w:r>
+              <w:rPr>
+                <w:rFonts w:ascii="Calibri" w:hAnsi="Calibri" w:cs="Calibri"/>
+              </w:rPr>
+              <w:t>Il sistema controlla la correttezza dei dati e</w:t>
+            </w:r>
+            <w:r>
+              <w:rPr>
+                <w:rFonts w:ascii="Calibri" w:hAnsi="Calibri" w:cs="Calibri"/>
+              </w:rPr>
+              <w:t xml:space="preserve"> se</w:t>
+            </w:r>
+            <w:r>
+              <w:rPr>
+                <w:rFonts w:ascii="Calibri" w:hAnsi="Calibri" w:cs="Calibri"/>
+              </w:rPr>
+              <w:t xml:space="preserve"> i dati </w:t>
+            </w:r>
+            <w:r>
+              <w:rPr>
+                <w:rFonts w:ascii="Calibri" w:hAnsi="Calibri" w:cs="Calibri"/>
+              </w:rPr>
+              <w:t>combaciano con uno degli account disponibili nel server</w:t>
+            </w:r>
+          </w:p>
+          <w:p>
+            <w:pPr>
+              <w:numPr>
+                <w:ilvl w:val="0"/>
+                <w:numId w:val="32"/>
+              </w:numPr>
+              <w:spacing w:line="256" w:lineRule="auto"/>
+              <w:rPr>
+                <w:rFonts w:ascii="Calibri" w:hAnsi="Calibri" w:cs="Calibri"/>
+              </w:rPr>
+            </w:pPr>
+            <w:r>
+              <w:rPr>
+                <w:rFonts w:ascii="Calibri" w:hAnsi="Calibri" w:cs="Calibri"/>
+              </w:rPr>
+              <w:t>Il sistema reindirizza l’utente alla home page</w:t>
+            </w:r>
+          </w:p>
+        </w:tc>
+      </w:tr>
+      <w:tr>
+        <w:tc>
+          <w:tcPr>
+            <w:tcW w:w="2972" w:type="dxa"/>
+            <w:tcBorders>
+              <w:top w:val="single" w:sz="4" w:space="0" w:color="auto"/>
+              <w:left w:val="single" w:sz="4" w:space="0" w:color="auto"/>
+              <w:bottom w:val="single" w:sz="4" w:space="0" w:color="auto"/>
+              <w:right w:val="single" w:sz="4" w:space="0" w:color="auto"/>
+            </w:tcBorders>
+            <w:shd w:val="clear" w:color="auto" w:fill="FF0000"/>
+            <w:hideMark/>
+          </w:tcPr>
+          <w:p>
+            <w:pPr>
+              <w:spacing w:line="256" w:lineRule="auto"/>
+              <w:rPr>
+                <w:rFonts w:ascii="Calibri" w:hAnsi="Calibri" w:cs="Calibri"/>
+              </w:rPr>
+            </w:pPr>
+            <w:r>
+              <w:rPr>
+                <w:rFonts w:ascii="Calibri" w:hAnsi="Calibri" w:cs="Calibri"/>
+              </w:rPr>
+              <w:t>Eccezioni/Flusso Alternativo</w:t>
+            </w:r>
+          </w:p>
+        </w:tc>
+        <w:tc>
+          <w:tcPr>
+            <w:tcW w:w="6656" w:type="dxa"/>
+            <w:gridSpan w:val="2"/>
+            <w:tcBorders>
+              <w:top w:val="single" w:sz="4" w:space="0" w:color="auto"/>
+              <w:left w:val="single" w:sz="4" w:space="0" w:color="auto"/>
+              <w:bottom w:val="single" w:sz="4" w:space="0" w:color="auto"/>
+              <w:right w:val="single" w:sz="4" w:space="0" w:color="auto"/>
+            </w:tcBorders>
+          </w:tcPr>
+          <w:p>
+            <w:pPr>
+              <w:spacing w:line="256" w:lineRule="auto"/>
+              <w:rPr>
+                <w:rFonts w:ascii="Calibri" w:hAnsi="Calibri" w:cs="Calibri"/>
+              </w:rPr>
+            </w:pPr>
+            <w:r>
+              <w:rPr>
+                <w:rFonts w:ascii="Calibri" w:hAnsi="Calibri" w:cs="Calibri"/>
+              </w:rPr>
+              <w:t xml:space="preserve">Se il sistema rileva dati non corretti al passo 4 viene </w:t>
+            </w:r>
+            <w:r>
+              <w:rPr>
+                <w:rFonts w:ascii="Calibri" w:hAnsi="Calibri" w:cs="Calibri"/>
+              </w:rPr>
+              <w:t xml:space="preserve">reindirizzato nella pagina di </w:t>
+            </w:r>
+            <w:r>
+              <w:rPr>
+                <w:rFonts w:ascii="Calibri" w:hAnsi="Calibri" w:cs="Calibri"/>
+              </w:rPr>
+              <w:t xml:space="preserve">errore (UC </w:t>
+            </w:r>
+            <w:r>
+              <w:rPr>
+                <w:rFonts w:ascii="Calibri" w:hAnsi="Calibri" w:cs="Calibri"/>
+              </w:rPr>
+              <w:t>9</w:t>
+            </w:r>
+            <w:r>
+              <w:rPr>
+                <w:rFonts w:ascii="Calibri" w:hAnsi="Calibri" w:cs="Calibri"/>
+              </w:rPr>
+              <w:t>.1 Dati errati)</w:t>
+            </w:r>
+          </w:p>
+        </w:tc>
+      </w:tr>
+      <w:tr>
+        <w:tc>
+          <w:tcPr>
+            <w:tcW w:w="2972" w:type="dxa"/>
+            <w:tcBorders>
+              <w:top w:val="single" w:sz="4" w:space="0" w:color="auto"/>
+              <w:left w:val="single" w:sz="4" w:space="0" w:color="auto"/>
+              <w:bottom w:val="single" w:sz="4" w:space="0" w:color="auto"/>
+              <w:right w:val="single" w:sz="4" w:space="0" w:color="auto"/>
+            </w:tcBorders>
+            <w:shd w:val="clear" w:color="auto" w:fill="FF0000"/>
+            <w:hideMark/>
+          </w:tcPr>
+          <w:p>
+            <w:pPr>
+              <w:spacing w:line="256" w:lineRule="auto"/>
+              <w:rPr>
+                <w:rFonts w:ascii="Calibri" w:hAnsi="Calibri" w:cs="Calibri"/>
+              </w:rPr>
+            </w:pPr>
+            <w:r>
+              <w:rPr>
+                <w:rFonts w:ascii="Calibri" w:hAnsi="Calibri" w:cs="Calibri"/>
+              </w:rPr>
+              <w:t xml:space="preserve">Exit </w:t>
+            </w:r>
+            <w:proofErr w:type="spellStart"/>
+            <w:r>
+              <w:rPr>
+                <w:rFonts w:ascii="Calibri" w:hAnsi="Calibri" w:cs="Calibri"/>
+              </w:rPr>
+              <w:t>Condition</w:t>
+            </w:r>
+            <w:proofErr w:type="spellEnd"/>
+          </w:p>
+        </w:tc>
+        <w:tc>
+          <w:tcPr>
+            <w:tcW w:w="6656" w:type="dxa"/>
+            <w:gridSpan w:val="2"/>
+            <w:tcBorders>
+              <w:top w:val="single" w:sz="4" w:space="0" w:color="auto"/>
+              <w:left w:val="single" w:sz="4" w:space="0" w:color="auto"/>
+              <w:bottom w:val="single" w:sz="4" w:space="0" w:color="auto"/>
+              <w:right w:val="single" w:sz="4" w:space="0" w:color="auto"/>
+            </w:tcBorders>
+            <w:hideMark/>
+          </w:tcPr>
+          <w:p>
+            <w:pPr>
+              <w:spacing w:line="256" w:lineRule="auto"/>
+              <w:rPr>
+                <w:rFonts w:ascii="Calibri" w:hAnsi="Calibri" w:cs="Calibri"/>
+              </w:rPr>
+            </w:pPr>
+            <w:r>
+              <w:rPr>
+                <w:rFonts w:ascii="Calibri" w:hAnsi="Calibri" w:cs="Calibri"/>
+              </w:rPr>
+              <w:t>L’utente si trova</w:t>
+            </w:r>
+            <w:r>
+              <w:rPr>
+                <w:rFonts w:ascii="Calibri" w:hAnsi="Calibri" w:cs="Calibri"/>
+              </w:rPr>
+              <w:t xml:space="preserve"> sulla pagina dati personali</w:t>
+            </w:r>
+          </w:p>
+        </w:tc>
+      </w:tr>
+    </w:tbl>
+    <w:p>
+      <w:pPr>
+        <w:rPr>
+          <w:rFonts w:ascii="Calibri" w:hAnsi="Calibri" w:cs="Calibri"/>
+        </w:rPr>
+      </w:pPr>
+    </w:p>
+    <w:p>
+      <w:pPr>
+        <w:rPr>
+          <w:rFonts w:ascii="Calibri" w:hAnsi="Calibri" w:cs="Calibri"/>
+        </w:rPr>
+      </w:pPr>
+    </w:p>
+    <w:tbl>
+      <w:tblPr>
+        <w:tblW w:w="0" w:type="auto"/>
+        <w:tblLook w:val="04A0" w:firstRow="1" w:lastRow="0" w:firstColumn="1" w:lastColumn="0" w:noHBand="0" w:noVBand="1"/>
+      </w:tblPr>
+      <w:tblGrid>
+        <w:gridCol w:w="2971"/>
+        <w:gridCol w:w="3328"/>
+        <w:gridCol w:w="3328"/>
+      </w:tblGrid>
+      <w:tr>
+        <w:tc>
+          <w:tcPr>
+            <w:tcW w:w="2971" w:type="dxa"/>
+            <w:tcBorders>
+              <w:top w:val="single" w:sz="4" w:space="0" w:color="auto"/>
+              <w:left w:val="single" w:sz="4" w:space="0" w:color="auto"/>
+              <w:bottom w:val="single" w:sz="4" w:space="0" w:color="auto"/>
+              <w:right w:val="single" w:sz="4" w:space="0" w:color="auto"/>
+            </w:tcBorders>
+            <w:shd w:val="clear" w:color="auto" w:fill="FF0000"/>
+            <w:hideMark/>
+          </w:tcPr>
+          <w:p>
+            <w:pPr>
+              <w:spacing w:line="256" w:lineRule="auto"/>
+              <w:rPr>
+                <w:rFonts w:ascii="Calibri" w:hAnsi="Calibri" w:cs="Calibri"/>
+              </w:rPr>
+            </w:pPr>
+            <w:r>
+              <w:rPr>
+                <w:rFonts w:ascii="Calibri" w:hAnsi="Calibri" w:cs="Calibri"/>
+              </w:rPr>
+              <w:t>Nome Caso d’Uso</w:t>
+            </w:r>
+          </w:p>
+        </w:tc>
+        <w:tc>
+          <w:tcPr>
+            <w:tcW w:w="6656" w:type="dxa"/>
+            <w:gridSpan w:val="2"/>
+            <w:tcBorders>
+              <w:top w:val="single" w:sz="4" w:space="0" w:color="auto"/>
+              <w:left w:val="single" w:sz="4" w:space="0" w:color="auto"/>
+              <w:bottom w:val="single" w:sz="4" w:space="0" w:color="auto"/>
+              <w:right w:val="single" w:sz="4" w:space="0" w:color="auto"/>
+            </w:tcBorders>
+            <w:hideMark/>
+          </w:tcPr>
+          <w:p>
+            <w:pPr>
+              <w:spacing w:line="256" w:lineRule="auto"/>
+              <w:rPr>
+                <w:rFonts w:ascii="Calibri" w:hAnsi="Calibri" w:cs="Calibri"/>
+              </w:rPr>
+            </w:pPr>
+            <w:r>
+              <w:rPr>
+                <w:rFonts w:ascii="Calibri" w:hAnsi="Calibri" w:cs="Calibri"/>
+              </w:rPr>
+              <w:t xml:space="preserve">UC </w:t>
+            </w:r>
+            <w:r>
+              <w:rPr>
+                <w:rFonts w:ascii="Calibri" w:hAnsi="Calibri" w:cs="Calibri"/>
+              </w:rPr>
+              <w:t>8</w:t>
+            </w:r>
+            <w:r>
+              <w:rPr>
+                <w:rFonts w:ascii="Calibri" w:hAnsi="Calibri" w:cs="Calibri"/>
+              </w:rPr>
+              <w:t xml:space="preserve">.1 – </w:t>
+            </w:r>
+            <w:r>
+              <w:rPr>
+                <w:rFonts w:ascii="Calibri" w:hAnsi="Calibri" w:cs="Calibri"/>
+              </w:rPr>
+              <w:t>Credenziali non valide</w:t>
+            </w:r>
+          </w:p>
+        </w:tc>
+      </w:tr>
+      <w:tr>
+        <w:tc>
+          <w:tcPr>
+            <w:tcW w:w="2971" w:type="dxa"/>
+            <w:tcBorders>
+              <w:top w:val="single" w:sz="4" w:space="0" w:color="auto"/>
+              <w:left w:val="single" w:sz="4" w:space="0" w:color="auto"/>
+              <w:bottom w:val="single" w:sz="4" w:space="0" w:color="auto"/>
+              <w:right w:val="single" w:sz="4" w:space="0" w:color="auto"/>
+            </w:tcBorders>
+            <w:shd w:val="clear" w:color="auto" w:fill="FF0000"/>
+            <w:hideMark/>
+          </w:tcPr>
+          <w:p>
+            <w:pPr>
+              <w:spacing w:line="256" w:lineRule="auto"/>
+              <w:rPr>
+                <w:rFonts w:ascii="Calibri" w:hAnsi="Calibri" w:cs="Calibri"/>
+              </w:rPr>
+            </w:pPr>
+            <w:r>
+              <w:rPr>
+                <w:rFonts w:ascii="Calibri" w:hAnsi="Calibri" w:cs="Calibri"/>
+              </w:rPr>
+              <w:t>Attori</w:t>
+            </w:r>
+          </w:p>
+        </w:tc>
+        <w:tc>
+          <w:tcPr>
+            <w:tcW w:w="6656" w:type="dxa"/>
+            <w:gridSpan w:val="2"/>
+            <w:tcBorders>
+              <w:top w:val="single" w:sz="4" w:space="0" w:color="auto"/>
+              <w:left w:val="single" w:sz="4" w:space="0" w:color="auto"/>
+              <w:bottom w:val="single" w:sz="4" w:space="0" w:color="auto"/>
+              <w:right w:val="single" w:sz="4" w:space="0" w:color="auto"/>
+            </w:tcBorders>
+            <w:hideMark/>
+          </w:tcPr>
+          <w:p>
+            <w:pPr>
+              <w:spacing w:line="256" w:lineRule="auto"/>
+              <w:rPr>
+                <w:rFonts w:ascii="Calibri" w:hAnsi="Calibri" w:cs="Calibri"/>
+              </w:rPr>
+            </w:pPr>
+            <w:r>
+              <w:rPr>
+                <w:rFonts w:ascii="Calibri" w:hAnsi="Calibri" w:cs="Calibri"/>
+              </w:rPr>
+              <w:t>Utente</w:t>
+            </w:r>
+            <w:r>
+              <w:rPr>
+                <w:rFonts w:ascii="Calibri" w:hAnsi="Calibri" w:cs="Calibri"/>
+              </w:rPr>
+              <w:t xml:space="preserve"> non autenticato</w:t>
+            </w:r>
+          </w:p>
+        </w:tc>
+      </w:tr>
+      <w:tr>
+        <w:tc>
+          <w:tcPr>
+            <w:tcW w:w="2971" w:type="dxa"/>
+            <w:tcBorders>
+              <w:top w:val="single" w:sz="4" w:space="0" w:color="auto"/>
+              <w:left w:val="single" w:sz="4" w:space="0" w:color="auto"/>
+              <w:bottom w:val="single" w:sz="4" w:space="0" w:color="auto"/>
+              <w:right w:val="single" w:sz="4" w:space="0" w:color="auto"/>
+            </w:tcBorders>
+            <w:shd w:val="clear" w:color="auto" w:fill="FF0000"/>
+            <w:hideMark/>
+          </w:tcPr>
+          <w:p>
+            <w:pPr>
+              <w:spacing w:line="256" w:lineRule="auto"/>
+              <w:rPr>
+                <w:rFonts w:ascii="Calibri" w:hAnsi="Calibri" w:cs="Calibri"/>
+              </w:rPr>
+            </w:pPr>
+            <w:r>
+              <w:rPr>
+                <w:rFonts w:ascii="Calibri" w:hAnsi="Calibri" w:cs="Calibri"/>
+              </w:rPr>
+              <w:t xml:space="preserve">Entry </w:t>
+            </w:r>
+            <w:proofErr w:type="spellStart"/>
+            <w:r>
+              <w:rPr>
+                <w:rFonts w:ascii="Calibri" w:hAnsi="Calibri" w:cs="Calibri"/>
+              </w:rPr>
+              <w:t>Condition</w:t>
+            </w:r>
+            <w:proofErr w:type="spellEnd"/>
+          </w:p>
+        </w:tc>
+        <w:tc>
+          <w:tcPr>
+            <w:tcW w:w="6656" w:type="dxa"/>
+            <w:gridSpan w:val="2"/>
+            <w:tcBorders>
+              <w:top w:val="single" w:sz="4" w:space="0" w:color="auto"/>
+              <w:left w:val="single" w:sz="4" w:space="0" w:color="auto"/>
+              <w:bottom w:val="single" w:sz="4" w:space="0" w:color="auto"/>
+              <w:right w:val="single" w:sz="4" w:space="0" w:color="auto"/>
+            </w:tcBorders>
+            <w:hideMark/>
+          </w:tcPr>
+          <w:p>
+            <w:pPr>
+              <w:spacing w:line="256" w:lineRule="auto"/>
+              <w:rPr>
+                <w:rFonts w:ascii="Calibri" w:hAnsi="Calibri" w:cs="Calibri"/>
+              </w:rPr>
+            </w:pPr>
+            <w:r>
+              <w:rPr>
+                <w:rFonts w:ascii="Calibri" w:hAnsi="Calibri" w:cs="Calibri"/>
+              </w:rPr>
+              <w:t xml:space="preserve">L’utente ha provato ad accedere con delle credenziali non </w:t>
+            </w:r>
+            <w:r>
+              <w:rPr>
+                <w:rFonts w:ascii="Calibri" w:hAnsi="Calibri" w:cs="Calibri"/>
+              </w:rPr>
+              <w:t>idonee</w:t>
+            </w:r>
+          </w:p>
+        </w:tc>
+      </w:tr>
+      <w:tr>
+        <w:trPr>
+          <w:trHeight w:val="135"/>
+        </w:trPr>
+        <w:tc>
+          <w:tcPr>
+            <w:tcW w:w="2971" w:type="dxa"/>
+            <w:vMerge w:val="restart"/>
+            <w:tcBorders>
+              <w:top w:val="single" w:sz="4" w:space="0" w:color="auto"/>
+              <w:left w:val="single" w:sz="4" w:space="0" w:color="auto"/>
+              <w:bottom w:val="nil"/>
+              <w:right w:val="single" w:sz="4" w:space="0" w:color="auto"/>
+            </w:tcBorders>
+            <w:shd w:val="clear" w:color="auto" w:fill="FF0000"/>
+            <w:hideMark/>
+          </w:tcPr>
+          <w:p>
+            <w:pPr>
+              <w:spacing w:line="256" w:lineRule="auto"/>
+              <w:rPr>
+                <w:rFonts w:ascii="Calibri" w:hAnsi="Calibri" w:cs="Calibri"/>
+              </w:rPr>
+            </w:pPr>
+            <w:r>
+              <w:rPr>
+                <w:rFonts w:ascii="Calibri" w:hAnsi="Calibri" w:cs="Calibri"/>
+              </w:rPr>
+              <w:t>Flusso degli Eventi</w:t>
+            </w:r>
+          </w:p>
+        </w:tc>
+        <w:tc>
+          <w:tcPr>
+            <w:tcW w:w="3328" w:type="dxa"/>
+            <w:tcBorders>
+              <w:top w:val="single" w:sz="4" w:space="0" w:color="auto"/>
+              <w:left w:val="single" w:sz="4" w:space="0" w:color="auto"/>
+              <w:bottom w:val="single" w:sz="4" w:space="0" w:color="auto"/>
+              <w:right w:val="single" w:sz="4" w:space="0" w:color="auto"/>
+            </w:tcBorders>
+            <w:shd w:val="clear" w:color="auto" w:fill="FF0000"/>
+            <w:hideMark/>
+          </w:tcPr>
+          <w:p>
+            <w:pPr>
+              <w:spacing w:line="256" w:lineRule="auto"/>
+              <w:jc w:val="center"/>
+              <w:rPr>
+                <w:rFonts w:ascii="Calibri" w:hAnsi="Calibri" w:cs="Calibri"/>
+              </w:rPr>
+            </w:pPr>
+            <w:r>
+              <w:rPr>
+                <w:rFonts w:ascii="Calibri" w:hAnsi="Calibri" w:cs="Calibri"/>
+              </w:rPr>
+              <w:t>Utente</w:t>
+            </w:r>
+            <w:r>
+              <w:rPr>
+                <w:rFonts w:ascii="Calibri" w:hAnsi="Calibri" w:cs="Calibri"/>
+              </w:rPr>
+              <w:t xml:space="preserve"> non autenticato</w:t>
+            </w:r>
+          </w:p>
+        </w:tc>
+        <w:tc>
+          <w:tcPr>
+            <w:tcW w:w="3328" w:type="dxa"/>
+            <w:tcBorders>
+              <w:top w:val="single" w:sz="4" w:space="0" w:color="auto"/>
+              <w:left w:val="single" w:sz="4" w:space="0" w:color="auto"/>
+              <w:bottom w:val="single" w:sz="4" w:space="0" w:color="auto"/>
+              <w:right w:val="single" w:sz="4" w:space="0" w:color="auto"/>
+            </w:tcBorders>
+            <w:shd w:val="clear" w:color="auto" w:fill="FF0000"/>
+            <w:hideMark/>
+          </w:tcPr>
+          <w:p>
+            <w:pPr>
+              <w:spacing w:line="256" w:lineRule="auto"/>
+              <w:jc w:val="center"/>
+              <w:rPr>
+                <w:rFonts w:ascii="Calibri" w:hAnsi="Calibri" w:cs="Calibri"/>
+              </w:rPr>
+            </w:pPr>
+            <w:r>
+              <w:rPr>
+                <w:rFonts w:ascii="Calibri" w:hAnsi="Calibri" w:cs="Calibri"/>
+              </w:rPr>
+              <w:t>Sistema</w:t>
+            </w:r>
+          </w:p>
+        </w:tc>
+      </w:tr>
+      <w:tr>
+        <w:trPr>
+          <w:trHeight w:val="1573"/>
+        </w:trPr>
+        <w:tc>
+          <w:tcPr>
+            <w:tcW w:w="0" w:type="auto"/>
+            <w:vMerge/>
+            <w:tcBorders>
+              <w:top w:val="single" w:sz="4" w:space="0" w:color="auto"/>
+              <w:left w:val="single" w:sz="4" w:space="0" w:color="auto"/>
+              <w:bottom w:val="nil"/>
+              <w:right w:val="single" w:sz="4" w:space="0" w:color="auto"/>
+            </w:tcBorders>
+            <w:shd w:val="clear" w:color="auto" w:fill="FF0000"/>
+            <w:vAlign w:val="center"/>
+            <w:hideMark/>
+          </w:tcPr>
+          <w:p>
+            <w:pPr>
+              <w:widowControl/>
+              <w:suppressAutoHyphens w:val="0"/>
+              <w:spacing w:line="256" w:lineRule="auto"/>
+              <w:rPr>
+                <w:rFonts w:ascii="Calibri" w:hAnsi="Calibri" w:cs="Calibri"/>
+              </w:rPr>
+            </w:pPr>
+          </w:p>
+        </w:tc>
+        <w:tc>
+          <w:tcPr>
+            <w:tcW w:w="3328" w:type="dxa"/>
+            <w:tcBorders>
+              <w:top w:val="single" w:sz="4" w:space="0" w:color="auto"/>
+              <w:left w:val="single" w:sz="4" w:space="0" w:color="auto"/>
+              <w:right w:val="single" w:sz="4" w:space="0" w:color="auto"/>
+            </w:tcBorders>
+            <w:hideMark/>
+          </w:tcPr>
+          <w:p>
+            <w:pPr>
+              <w:spacing w:line="256" w:lineRule="auto"/>
+              <w:ind w:left="360"/>
+              <w:rPr>
+                <w:rFonts w:ascii="Calibri" w:hAnsi="Calibri" w:cs="Calibri"/>
+              </w:rPr>
+            </w:pPr>
+          </w:p>
+        </w:tc>
+        <w:tc>
+          <w:tcPr>
+            <w:tcW w:w="3328" w:type="dxa"/>
+            <w:tcBorders>
+              <w:top w:val="single" w:sz="4" w:space="0" w:color="auto"/>
+              <w:left w:val="single" w:sz="4" w:space="0" w:color="auto"/>
+              <w:right w:val="single" w:sz="4" w:space="0" w:color="auto"/>
+            </w:tcBorders>
+          </w:tcPr>
+          <w:p>
+            <w:pPr>
+              <w:numPr>
+                <w:ilvl w:val="0"/>
+                <w:numId w:val="35"/>
+              </w:numPr>
+              <w:spacing w:line="256" w:lineRule="auto"/>
+              <w:rPr>
+                <w:rFonts w:ascii="Calibri" w:hAnsi="Calibri" w:cs="Calibri"/>
+              </w:rPr>
+            </w:pPr>
+            <w:r>
+              <w:rPr>
+                <w:rFonts w:ascii="Calibri" w:hAnsi="Calibri" w:cs="Calibri"/>
+              </w:rPr>
+              <w:t>Il sistema</w:t>
+            </w:r>
+            <w:r>
+              <w:rPr>
+                <w:rFonts w:ascii="Calibri" w:hAnsi="Calibri" w:cs="Calibri"/>
+              </w:rPr>
+              <w:t xml:space="preserve"> </w:t>
+            </w:r>
+            <w:r>
+              <w:rPr>
+                <w:rFonts w:ascii="Calibri" w:hAnsi="Calibri" w:cs="Calibri"/>
+              </w:rPr>
+              <w:t>riconosce che le credenziali inserite non sono disponibili</w:t>
+            </w:r>
+          </w:p>
+          <w:p>
+            <w:pPr>
+              <w:numPr>
+                <w:ilvl w:val="0"/>
+                <w:numId w:val="35"/>
+              </w:numPr>
+              <w:spacing w:line="256" w:lineRule="auto"/>
+              <w:rPr>
+                <w:rFonts w:ascii="Calibri" w:hAnsi="Calibri" w:cs="Calibri"/>
+              </w:rPr>
+            </w:pPr>
+            <w:r>
+              <w:rPr>
+                <w:rFonts w:ascii="Calibri" w:hAnsi="Calibri" w:cs="Calibri"/>
+              </w:rPr>
+              <w:t xml:space="preserve">Il sistema ricarica la pagina di Login con </w:t>
+            </w:r>
+            <w:r>
+              <w:rPr>
+                <w:rFonts w:ascii="Calibri" w:hAnsi="Calibri" w:cs="Calibri"/>
+              </w:rPr>
+              <w:t>un messaggio di errore</w:t>
+            </w:r>
+          </w:p>
+        </w:tc>
+      </w:tr>
+      <w:tr>
+        <w:tc>
+          <w:tcPr>
+            <w:tcW w:w="2971" w:type="dxa"/>
+            <w:tcBorders>
+              <w:top w:val="single" w:sz="4" w:space="0" w:color="auto"/>
+              <w:left w:val="single" w:sz="4" w:space="0" w:color="auto"/>
+              <w:bottom w:val="single" w:sz="4" w:space="0" w:color="auto"/>
+              <w:right w:val="single" w:sz="4" w:space="0" w:color="auto"/>
+            </w:tcBorders>
+            <w:shd w:val="clear" w:color="auto" w:fill="FF0000"/>
+            <w:hideMark/>
+          </w:tcPr>
+          <w:p>
+            <w:pPr>
+              <w:spacing w:line="256" w:lineRule="auto"/>
+              <w:rPr>
+                <w:rFonts w:ascii="Calibri" w:hAnsi="Calibri" w:cs="Calibri"/>
+              </w:rPr>
+            </w:pPr>
+            <w:r>
+              <w:rPr>
+                <w:rFonts w:ascii="Calibri" w:hAnsi="Calibri" w:cs="Calibri"/>
+              </w:rPr>
+              <w:t>Eccezioni/Flusso Alternativo</w:t>
+            </w:r>
+          </w:p>
+        </w:tc>
+        <w:tc>
+          <w:tcPr>
+            <w:tcW w:w="6656" w:type="dxa"/>
+            <w:gridSpan w:val="2"/>
+            <w:tcBorders>
+              <w:top w:val="single" w:sz="4" w:space="0" w:color="auto"/>
+              <w:left w:val="single" w:sz="4" w:space="0" w:color="auto"/>
+              <w:bottom w:val="single" w:sz="4" w:space="0" w:color="auto"/>
+              <w:right w:val="single" w:sz="4" w:space="0" w:color="auto"/>
+            </w:tcBorders>
+          </w:tcPr>
+          <w:p>
+            <w:pPr>
+              <w:spacing w:line="256" w:lineRule="auto"/>
+              <w:rPr>
+                <w:rFonts w:ascii="Calibri" w:hAnsi="Calibri" w:cs="Calibri"/>
+              </w:rPr>
+            </w:pPr>
+          </w:p>
+        </w:tc>
+      </w:tr>
+      <w:tr>
+        <w:tc>
+          <w:tcPr>
+            <w:tcW w:w="2971" w:type="dxa"/>
+            <w:tcBorders>
+              <w:top w:val="single" w:sz="4" w:space="0" w:color="auto"/>
+              <w:left w:val="single" w:sz="4" w:space="0" w:color="auto"/>
+              <w:bottom w:val="single" w:sz="4" w:space="0" w:color="auto"/>
+              <w:right w:val="single" w:sz="4" w:space="0" w:color="auto"/>
+            </w:tcBorders>
+            <w:shd w:val="clear" w:color="auto" w:fill="FF0000"/>
+            <w:hideMark/>
+          </w:tcPr>
+          <w:p>
+            <w:pPr>
+              <w:spacing w:line="256" w:lineRule="auto"/>
+              <w:rPr>
+                <w:rFonts w:ascii="Calibri" w:hAnsi="Calibri" w:cs="Calibri"/>
+              </w:rPr>
+            </w:pPr>
+            <w:r>
+              <w:rPr>
+                <w:rFonts w:ascii="Calibri" w:hAnsi="Calibri" w:cs="Calibri"/>
+              </w:rPr>
+              <w:t xml:space="preserve">Exit </w:t>
+            </w:r>
+            <w:proofErr w:type="spellStart"/>
+            <w:r>
+              <w:rPr>
+                <w:rFonts w:ascii="Calibri" w:hAnsi="Calibri" w:cs="Calibri"/>
+              </w:rPr>
+              <w:t>Condition</w:t>
+            </w:r>
+            <w:proofErr w:type="spellEnd"/>
+          </w:p>
+        </w:tc>
+        <w:tc>
+          <w:tcPr>
+            <w:tcW w:w="6656" w:type="dxa"/>
+            <w:gridSpan w:val="2"/>
+            <w:tcBorders>
+              <w:top w:val="single" w:sz="4" w:space="0" w:color="auto"/>
+              <w:left w:val="single" w:sz="4" w:space="0" w:color="auto"/>
+              <w:bottom w:val="single" w:sz="4" w:space="0" w:color="auto"/>
+              <w:right w:val="single" w:sz="4" w:space="0" w:color="auto"/>
+            </w:tcBorders>
+            <w:hideMark/>
+          </w:tcPr>
+          <w:p>
+            <w:pPr>
+              <w:spacing w:line="256" w:lineRule="auto"/>
+              <w:rPr>
+                <w:rFonts w:ascii="Calibri" w:hAnsi="Calibri" w:cs="Calibri"/>
+              </w:rPr>
+            </w:pPr>
+            <w:r>
+              <w:rPr>
+                <w:rFonts w:ascii="Calibri" w:hAnsi="Calibri" w:cs="Calibri"/>
+              </w:rPr>
+              <w:t>L</w:t>
+            </w:r>
+            <w:r>
+              <w:rPr>
+                <w:rFonts w:ascii="Calibri" w:hAnsi="Calibri" w:cs="Calibri"/>
+              </w:rPr>
+              <w:t xml:space="preserve">’utente si trova </w:t>
+            </w:r>
+            <w:r>
+              <w:rPr>
+                <w:rFonts w:ascii="Calibri" w:hAnsi="Calibri" w:cs="Calibri"/>
+              </w:rPr>
+              <w:t xml:space="preserve">nuovamente nella pagina di Login, ma con un </w:t>
+            </w:r>
+            <w:r>
+              <w:rPr>
+                <w:rFonts w:ascii="Calibri" w:hAnsi="Calibri" w:cs="Calibri"/>
+              </w:rPr>
+              <w:lastRenderedPageBreak/>
+              <w:t>messaggio di errore</w:t>
+            </w:r>
+            <w:r>
+              <w:rPr>
+                <w:rFonts w:ascii="Calibri" w:hAnsi="Calibri" w:cs="Calibri"/>
+              </w:rPr>
+              <w:t xml:space="preserve"> riguardo i dati di Login errati</w:t>
+            </w:r>
+          </w:p>
+        </w:tc>
+      </w:tr>
+    </w:tbl>
+    <w:p>
+      <w:pPr>
+        <w:rPr>
+          <w:rFonts w:ascii="Calibri" w:hAnsi="Calibri" w:cs="Calibri"/>
+        </w:rPr>
+      </w:pPr>
+    </w:p>
+    <w:p>
+      <w:pPr>
+        <w:rPr>
+          <w:rFonts w:ascii="Calibri" w:hAnsi="Calibri" w:cs="Calibri"/>
+        </w:rPr>
+      </w:pPr>
+    </w:p>
+    <w:p>
+      <w:pPr>
+        <w:rPr>
+          <w:rFonts w:ascii="Calibri" w:hAnsi="Calibri" w:cs="Calibri"/>
+        </w:rPr>
+      </w:pPr>
+    </w:p>
+    <w:p>
+      <w:pPr>
+        <w:rPr>
+          <w:rFonts w:ascii="Calibri" w:hAnsi="Calibri" w:cs="Calibri"/>
+        </w:rPr>
+      </w:pPr>
+    </w:p>
+    <w:tbl>
+      <w:tblPr>
+        <w:tblpPr w:leftFromText="141" w:rightFromText="141" w:vertAnchor="text" w:horzAnchor="margin" w:tblpY="-133"/>
+        <w:tblW w:w="0" w:type="auto"/>
+        <w:tblLook w:val="04A0" w:firstRow="1" w:lastRow="0" w:firstColumn="1" w:lastColumn="0" w:noHBand="0" w:noVBand="1"/>
+      </w:tblPr>
+      <w:tblGrid>
+        <w:gridCol w:w="2971"/>
+        <w:gridCol w:w="3328"/>
+        <w:gridCol w:w="3328"/>
+      </w:tblGrid>
+      <w:tr>
+        <w:tc>
+          <w:tcPr>
+            <w:tcW w:w="2971" w:type="dxa"/>
+            <w:tcBorders>
+              <w:top w:val="single" w:sz="4" w:space="0" w:color="auto"/>
+              <w:left w:val="single" w:sz="4" w:space="0" w:color="auto"/>
+              <w:bottom w:val="single" w:sz="4" w:space="0" w:color="auto"/>
+              <w:right w:val="single" w:sz="4" w:space="0" w:color="auto"/>
+            </w:tcBorders>
+            <w:shd w:val="clear" w:color="auto" w:fill="FF0000"/>
+            <w:hideMark/>
+          </w:tcPr>
+          <w:p>
+            <w:pPr>
+              <w:spacing w:line="256" w:lineRule="auto"/>
+              <w:rPr>
+                <w:rFonts w:ascii="Calibri" w:hAnsi="Calibri" w:cs="Calibri"/>
+              </w:rPr>
+            </w:pPr>
+            <w:r>
+              <w:rPr>
+                <w:rFonts w:ascii="Calibri" w:hAnsi="Calibri" w:cs="Calibri"/>
+              </w:rPr>
+              <w:t>Nome Caso d’Uso</w:t>
+            </w:r>
+          </w:p>
+        </w:tc>
+        <w:tc>
+          <w:tcPr>
+            <w:tcW w:w="6656" w:type="dxa"/>
+            <w:gridSpan w:val="2"/>
+            <w:tcBorders>
+              <w:top w:val="single" w:sz="4" w:space="0" w:color="auto"/>
+              <w:left w:val="single" w:sz="4" w:space="0" w:color="auto"/>
+              <w:bottom w:val="single" w:sz="4" w:space="0" w:color="auto"/>
+              <w:right w:val="single" w:sz="4" w:space="0" w:color="auto"/>
+            </w:tcBorders>
+            <w:hideMark/>
+          </w:tcPr>
+          <w:p>
+            <w:pPr>
+              <w:spacing w:line="256" w:lineRule="auto"/>
+              <w:rPr>
+                <w:rFonts w:ascii="Calibri" w:hAnsi="Calibri" w:cs="Calibri"/>
+              </w:rPr>
+            </w:pPr>
+            <w:r>
+              <w:rPr>
+                <w:rFonts w:ascii="Calibri" w:hAnsi="Calibri" w:cs="Calibri"/>
+              </w:rPr>
+              <w:t xml:space="preserve">UC </w:t>
+            </w:r>
+            <w:r>
+              <w:rPr>
+                <w:rFonts w:ascii="Calibri" w:hAnsi="Calibri" w:cs="Calibri"/>
+              </w:rPr>
+              <w:t>8</w:t>
+            </w:r>
+            <w:r>
+              <w:rPr>
+                <w:rFonts w:ascii="Calibri" w:hAnsi="Calibri" w:cs="Calibri"/>
+              </w:rPr>
+              <w:t>.2</w:t>
+            </w:r>
+            <w:r>
+              <w:rPr>
+                <w:rFonts w:ascii="Calibri" w:hAnsi="Calibri" w:cs="Calibri"/>
+              </w:rPr>
+              <w:t xml:space="preserve"> – </w:t>
+            </w:r>
+            <w:r>
+              <w:rPr>
+                <w:rFonts w:ascii="Calibri" w:hAnsi="Calibri" w:cs="Calibri"/>
+              </w:rPr>
+              <w:t>Autenticazione via Google</w:t>
+            </w:r>
+          </w:p>
+        </w:tc>
+      </w:tr>
+      <w:tr>
+        <w:tc>
+          <w:tcPr>
+            <w:tcW w:w="2971" w:type="dxa"/>
+            <w:tcBorders>
+              <w:top w:val="single" w:sz="4" w:space="0" w:color="auto"/>
+              <w:left w:val="single" w:sz="4" w:space="0" w:color="auto"/>
+              <w:bottom w:val="single" w:sz="4" w:space="0" w:color="auto"/>
+              <w:right w:val="single" w:sz="4" w:space="0" w:color="auto"/>
+            </w:tcBorders>
+            <w:shd w:val="clear" w:color="auto" w:fill="FF0000"/>
+            <w:hideMark/>
+          </w:tcPr>
+          <w:p>
+            <w:pPr>
+              <w:spacing w:line="256" w:lineRule="auto"/>
+              <w:rPr>
+                <w:rFonts w:ascii="Calibri" w:hAnsi="Calibri" w:cs="Calibri"/>
+              </w:rPr>
+            </w:pPr>
+            <w:r>
+              <w:rPr>
+                <w:rFonts w:ascii="Calibri" w:hAnsi="Calibri" w:cs="Calibri"/>
+              </w:rPr>
+              <w:t>Attori - Partecipanti</w:t>
+            </w:r>
+          </w:p>
+        </w:tc>
+        <w:tc>
+          <w:tcPr>
+            <w:tcW w:w="6656" w:type="dxa"/>
+            <w:gridSpan w:val="2"/>
+            <w:tcBorders>
+              <w:top w:val="single" w:sz="4" w:space="0" w:color="auto"/>
+              <w:left w:val="single" w:sz="4" w:space="0" w:color="auto"/>
+              <w:bottom w:val="single" w:sz="4" w:space="0" w:color="auto"/>
+              <w:right w:val="single" w:sz="4" w:space="0" w:color="auto"/>
+            </w:tcBorders>
+            <w:hideMark/>
+          </w:tcPr>
+          <w:p>
+            <w:pPr>
+              <w:spacing w:line="256" w:lineRule="auto"/>
+              <w:rPr>
+                <w:rFonts w:ascii="Calibri" w:hAnsi="Calibri" w:cs="Calibri"/>
+              </w:rPr>
+            </w:pPr>
+            <w:r>
+              <w:rPr>
+                <w:rFonts w:ascii="Calibri" w:hAnsi="Calibri" w:cs="Calibri"/>
+              </w:rPr>
+              <w:t>Utente</w:t>
+            </w:r>
+          </w:p>
+        </w:tc>
+      </w:tr>
+      <w:tr>
+        <w:tc>
+          <w:tcPr>
+            <w:tcW w:w="2971" w:type="dxa"/>
+            <w:tcBorders>
+              <w:top w:val="single" w:sz="4" w:space="0" w:color="auto"/>
+              <w:left w:val="single" w:sz="4" w:space="0" w:color="auto"/>
+              <w:bottom w:val="single" w:sz="4" w:space="0" w:color="auto"/>
+              <w:right w:val="single" w:sz="4" w:space="0" w:color="auto"/>
+            </w:tcBorders>
+            <w:shd w:val="clear" w:color="auto" w:fill="FF0000"/>
+            <w:hideMark/>
+          </w:tcPr>
+          <w:p>
+            <w:pPr>
+              <w:spacing w:line="256" w:lineRule="auto"/>
+              <w:rPr>
+                <w:rFonts w:ascii="Calibri" w:hAnsi="Calibri" w:cs="Calibri"/>
+              </w:rPr>
+            </w:pPr>
+            <w:r>
+              <w:rPr>
+                <w:rFonts w:ascii="Calibri" w:hAnsi="Calibri" w:cs="Calibri"/>
+              </w:rPr>
+              <w:t xml:space="preserve">Entry </w:t>
+            </w:r>
+            <w:proofErr w:type="spellStart"/>
+            <w:r>
+              <w:rPr>
+                <w:rFonts w:ascii="Calibri" w:hAnsi="Calibri" w:cs="Calibri"/>
+              </w:rPr>
+              <w:t>Condition</w:t>
+            </w:r>
+            <w:proofErr w:type="spellEnd"/>
+          </w:p>
+        </w:tc>
+        <w:tc>
+          <w:tcPr>
+            <w:tcW w:w="6656" w:type="dxa"/>
+            <w:gridSpan w:val="2"/>
+            <w:tcBorders>
+              <w:top w:val="single" w:sz="4" w:space="0" w:color="auto"/>
+              <w:left w:val="single" w:sz="4" w:space="0" w:color="auto"/>
+              <w:bottom w:val="single" w:sz="4" w:space="0" w:color="auto"/>
+              <w:right w:val="single" w:sz="4" w:space="0" w:color="auto"/>
+            </w:tcBorders>
+            <w:hideMark/>
+          </w:tcPr>
+          <w:p>
+            <w:pPr>
+              <w:spacing w:line="256" w:lineRule="auto"/>
+              <w:rPr>
+                <w:rFonts w:ascii="Calibri" w:hAnsi="Calibri" w:cs="Calibri"/>
+              </w:rPr>
+            </w:pPr>
+            <w:r>
+              <w:rPr>
+                <w:rFonts w:ascii="Calibri" w:hAnsi="Calibri" w:cs="Calibri"/>
+              </w:rPr>
+              <w:t>L’utente si trova nella pagina Login</w:t>
+            </w:r>
+          </w:p>
+        </w:tc>
+      </w:tr>
+      <w:tr>
+        <w:trPr>
+          <w:trHeight w:val="135"/>
+        </w:trPr>
+        <w:tc>
+          <w:tcPr>
+            <w:tcW w:w="2971" w:type="dxa"/>
+            <w:vMerge w:val="restart"/>
+            <w:tcBorders>
+              <w:top w:val="single" w:sz="4" w:space="0" w:color="auto"/>
+              <w:left w:val="single" w:sz="4" w:space="0" w:color="auto"/>
+              <w:right w:val="single" w:sz="4" w:space="0" w:color="auto"/>
+            </w:tcBorders>
+            <w:shd w:val="clear" w:color="auto" w:fill="FF0000"/>
+            <w:hideMark/>
+          </w:tcPr>
+          <w:p>
+            <w:pPr>
+              <w:spacing w:line="256" w:lineRule="auto"/>
+              <w:rPr>
+                <w:rFonts w:ascii="Calibri" w:hAnsi="Calibri" w:cs="Calibri"/>
+              </w:rPr>
+            </w:pPr>
+            <w:r>
+              <w:rPr>
+                <w:rFonts w:ascii="Calibri" w:hAnsi="Calibri" w:cs="Calibri"/>
+              </w:rPr>
+              <w:t>Flusso degli Eventi</w:t>
+            </w:r>
+          </w:p>
+        </w:tc>
+        <w:tc>
+          <w:tcPr>
+            <w:tcW w:w="3328" w:type="dxa"/>
+            <w:tcBorders>
+              <w:top w:val="single" w:sz="4" w:space="0" w:color="auto"/>
+              <w:left w:val="single" w:sz="4" w:space="0" w:color="auto"/>
+              <w:bottom w:val="single" w:sz="4" w:space="0" w:color="auto"/>
+              <w:right w:val="single" w:sz="4" w:space="0" w:color="auto"/>
+            </w:tcBorders>
+            <w:shd w:val="clear" w:color="auto" w:fill="FF0000"/>
+            <w:hideMark/>
+          </w:tcPr>
+          <w:p>
+            <w:pPr>
+              <w:spacing w:line="256" w:lineRule="auto"/>
+              <w:jc w:val="center"/>
+              <w:rPr>
+                <w:rFonts w:ascii="Calibri" w:hAnsi="Calibri" w:cs="Calibri"/>
+              </w:rPr>
+            </w:pPr>
+            <w:r>
+              <w:rPr>
+                <w:rFonts w:ascii="Calibri" w:hAnsi="Calibri" w:cs="Calibri"/>
+              </w:rPr>
+              <w:t>Utente</w:t>
+            </w:r>
+          </w:p>
+        </w:tc>
+        <w:tc>
+          <w:tcPr>
+            <w:tcW w:w="3328" w:type="dxa"/>
+            <w:tcBorders>
+              <w:top w:val="single" w:sz="4" w:space="0" w:color="auto"/>
+              <w:left w:val="single" w:sz="4" w:space="0" w:color="auto"/>
+              <w:bottom w:val="single" w:sz="4" w:space="0" w:color="auto"/>
+              <w:right w:val="single" w:sz="4" w:space="0" w:color="auto"/>
+            </w:tcBorders>
+            <w:shd w:val="clear" w:color="auto" w:fill="FF0000"/>
+            <w:hideMark/>
+          </w:tcPr>
+          <w:p>
+            <w:pPr>
+              <w:spacing w:line="256" w:lineRule="auto"/>
+              <w:jc w:val="center"/>
+              <w:rPr>
+                <w:rFonts w:ascii="Calibri" w:hAnsi="Calibri" w:cs="Calibri"/>
+              </w:rPr>
+            </w:pPr>
+            <w:r>
+              <w:rPr>
+                <w:rFonts w:ascii="Calibri" w:hAnsi="Calibri" w:cs="Calibri"/>
+              </w:rPr>
+              <w:t>Sistema</w:t>
+            </w:r>
+          </w:p>
+        </w:tc>
+      </w:tr>
+      <w:tr>
+        <w:trPr>
+          <w:trHeight w:val="135"/>
+        </w:trPr>
+        <w:tc>
+          <w:tcPr>
+            <w:tcW w:w="0" w:type="auto"/>
+            <w:vMerge/>
+            <w:tcBorders>
+              <w:left w:val="single" w:sz="4" w:space="0" w:color="auto"/>
+              <w:right w:val="single" w:sz="4" w:space="0" w:color="auto"/>
+            </w:tcBorders>
+            <w:shd w:val="clear" w:color="auto" w:fill="FF0000"/>
+            <w:vAlign w:val="center"/>
+            <w:hideMark/>
+          </w:tcPr>
+          <w:p>
+            <w:pPr>
+              <w:spacing w:line="256" w:lineRule="auto"/>
+              <w:rPr>
+                <w:rFonts w:ascii="Calibri" w:hAnsi="Calibri" w:cs="Calibri"/>
+              </w:rPr>
+            </w:pPr>
+          </w:p>
+        </w:tc>
+        <w:tc>
+          <w:tcPr>
+            <w:tcW w:w="3328" w:type="dxa"/>
+            <w:tcBorders>
+              <w:top w:val="single" w:sz="4" w:space="0" w:color="auto"/>
+              <w:left w:val="single" w:sz="4" w:space="0" w:color="auto"/>
+              <w:bottom w:val="single" w:sz="4" w:space="0" w:color="auto"/>
+              <w:right w:val="single" w:sz="4" w:space="0" w:color="auto"/>
+            </w:tcBorders>
+            <w:hideMark/>
+          </w:tcPr>
+          <w:p>
+            <w:pPr>
+              <w:numPr>
+                <w:ilvl w:val="0"/>
+                <w:numId w:val="27"/>
+              </w:numPr>
+              <w:spacing w:line="256" w:lineRule="auto"/>
+              <w:rPr>
+                <w:rFonts w:ascii="Calibri" w:hAnsi="Calibri" w:cs="Calibri"/>
+              </w:rPr>
+            </w:pPr>
+            <w:r>
+              <w:rPr>
+                <w:rFonts w:ascii="Calibri" w:hAnsi="Calibri" w:cs="Calibri"/>
+              </w:rPr>
+              <w:t>L’utente clicca su “Registrati”</w:t>
+            </w:r>
+          </w:p>
+        </w:tc>
+        <w:tc>
+          <w:tcPr>
+            <w:tcW w:w="3328" w:type="dxa"/>
+            <w:tcBorders>
+              <w:top w:val="single" w:sz="4" w:space="0" w:color="auto"/>
+              <w:left w:val="single" w:sz="4" w:space="0" w:color="auto"/>
+              <w:bottom w:val="single" w:sz="4" w:space="0" w:color="auto"/>
+              <w:right w:val="single" w:sz="4" w:space="0" w:color="auto"/>
+            </w:tcBorders>
+          </w:tcPr>
+          <w:p>
+            <w:pPr>
+              <w:spacing w:line="256" w:lineRule="auto"/>
+              <w:rPr>
+                <w:rFonts w:ascii="Calibri" w:hAnsi="Calibri" w:cs="Calibri"/>
+              </w:rPr>
+            </w:pPr>
+          </w:p>
+        </w:tc>
+      </w:tr>
+      <w:tr>
+        <w:trPr>
+          <w:trHeight w:val="135"/>
+        </w:trPr>
+        <w:tc>
+          <w:tcPr>
+            <w:tcW w:w="0" w:type="auto"/>
+            <w:vMerge/>
+            <w:tcBorders>
+              <w:left w:val="single" w:sz="4" w:space="0" w:color="auto"/>
+              <w:right w:val="single" w:sz="4" w:space="0" w:color="auto"/>
+            </w:tcBorders>
+            <w:shd w:val="clear" w:color="auto" w:fill="FF0000"/>
+            <w:vAlign w:val="center"/>
+            <w:hideMark/>
+          </w:tcPr>
+          <w:p>
+            <w:pPr>
+              <w:spacing w:line="256" w:lineRule="auto"/>
+              <w:rPr>
+                <w:rFonts w:ascii="Calibri" w:hAnsi="Calibri" w:cs="Calibri"/>
+              </w:rPr>
+            </w:pPr>
+          </w:p>
+        </w:tc>
+        <w:tc>
+          <w:tcPr>
+            <w:tcW w:w="3328" w:type="dxa"/>
+            <w:tcBorders>
+              <w:top w:val="single" w:sz="4" w:space="0" w:color="auto"/>
+              <w:left w:val="single" w:sz="4" w:space="0" w:color="auto"/>
+              <w:bottom w:val="single" w:sz="4" w:space="0" w:color="auto"/>
+              <w:right w:val="single" w:sz="4" w:space="0" w:color="auto"/>
+            </w:tcBorders>
+          </w:tcPr>
+          <w:p>
+            <w:pPr>
+              <w:spacing w:line="256" w:lineRule="auto"/>
+              <w:rPr>
+                <w:rFonts w:ascii="Calibri" w:hAnsi="Calibri" w:cs="Calibri"/>
+              </w:rPr>
+            </w:pPr>
+          </w:p>
+        </w:tc>
+        <w:tc>
+          <w:tcPr>
+            <w:tcW w:w="3328" w:type="dxa"/>
+            <w:tcBorders>
+              <w:top w:val="single" w:sz="4" w:space="0" w:color="auto"/>
+              <w:left w:val="single" w:sz="4" w:space="0" w:color="auto"/>
+              <w:bottom w:val="single" w:sz="4" w:space="0" w:color="auto"/>
+              <w:right w:val="single" w:sz="4" w:space="0" w:color="auto"/>
+            </w:tcBorders>
+            <w:hideMark/>
+          </w:tcPr>
+          <w:p>
+            <w:pPr>
+              <w:numPr>
+                <w:ilvl w:val="0"/>
+                <w:numId w:val="27"/>
+              </w:numPr>
+              <w:spacing w:line="256" w:lineRule="auto"/>
+              <w:rPr>
+                <w:rFonts w:ascii="Calibri" w:hAnsi="Calibri" w:cs="Calibri"/>
+              </w:rPr>
+            </w:pPr>
+            <w:r>
+              <w:rPr>
+                <w:rFonts w:ascii="Calibri" w:hAnsi="Calibri" w:cs="Calibri"/>
+              </w:rPr>
+              <w:t>Il sistema reindirizza l’utente verso la pagina di registrazione</w:t>
+            </w:r>
+          </w:p>
+        </w:tc>
+      </w:tr>
+      <w:tr>
+        <w:trPr>
+          <w:trHeight w:val="135"/>
+        </w:trPr>
+        <w:tc>
+          <w:tcPr>
+            <w:tcW w:w="0" w:type="auto"/>
+            <w:vMerge/>
+            <w:tcBorders>
+              <w:left w:val="single" w:sz="4" w:space="0" w:color="auto"/>
+              <w:right w:val="single" w:sz="4" w:space="0" w:color="auto"/>
+            </w:tcBorders>
+            <w:shd w:val="clear" w:color="auto" w:fill="FF0000"/>
+            <w:vAlign w:val="center"/>
+          </w:tcPr>
+          <w:p>
+            <w:pPr>
+              <w:spacing w:line="256" w:lineRule="auto"/>
+              <w:rPr>
+                <w:rFonts w:ascii="Calibri" w:hAnsi="Calibri" w:cs="Calibri"/>
+              </w:rPr>
+            </w:pPr>
+          </w:p>
+        </w:tc>
+        <w:tc>
+          <w:tcPr>
+            <w:tcW w:w="3328" w:type="dxa"/>
+            <w:tcBorders>
+              <w:top w:val="single" w:sz="4" w:space="0" w:color="auto"/>
+              <w:left w:val="single" w:sz="4" w:space="0" w:color="auto"/>
+              <w:bottom w:val="single" w:sz="4" w:space="0" w:color="auto"/>
+              <w:right w:val="single" w:sz="4" w:space="0" w:color="auto"/>
+            </w:tcBorders>
+          </w:tcPr>
+          <w:p>
+            <w:pPr>
+              <w:numPr>
+                <w:ilvl w:val="0"/>
+                <w:numId w:val="27"/>
+              </w:numPr>
+              <w:spacing w:line="256" w:lineRule="auto"/>
+              <w:rPr>
+                <w:rFonts w:ascii="Calibri" w:hAnsi="Calibri" w:cs="Calibri"/>
+              </w:rPr>
+            </w:pPr>
+            <w:r>
+              <w:rPr>
+                <w:rFonts w:ascii="Calibri" w:hAnsi="Calibri" w:cs="Calibri"/>
+              </w:rPr>
+              <w:t>L’utente inserisci i dati:</w:t>
+            </w:r>
+          </w:p>
+          <w:p>
+            <w:pPr>
+              <w:numPr>
+                <w:ilvl w:val="0"/>
+                <w:numId w:val="28"/>
+              </w:numPr>
+              <w:spacing w:line="256" w:lineRule="auto"/>
+              <w:rPr>
+                <w:rFonts w:ascii="Calibri" w:hAnsi="Calibri" w:cs="Calibri"/>
+              </w:rPr>
+            </w:pPr>
+            <w:r>
+              <w:rPr>
+                <w:rFonts w:ascii="Calibri" w:hAnsi="Calibri" w:cs="Calibri"/>
+              </w:rPr>
+              <w:t>E-mail</w:t>
+            </w:r>
+          </w:p>
+          <w:p>
+            <w:pPr>
+              <w:numPr>
+                <w:ilvl w:val="0"/>
+                <w:numId w:val="28"/>
+              </w:numPr>
+              <w:spacing w:line="256" w:lineRule="auto"/>
+              <w:rPr>
+                <w:rFonts w:ascii="Calibri" w:hAnsi="Calibri" w:cs="Calibri"/>
+              </w:rPr>
+            </w:pPr>
+            <w:r>
+              <w:rPr>
+                <w:rFonts w:ascii="Calibri" w:hAnsi="Calibri" w:cs="Calibri"/>
+              </w:rPr>
+              <w:t>Password</w:t>
+            </w:r>
+          </w:p>
+          <w:p>
+            <w:pPr>
+              <w:numPr>
+                <w:ilvl w:val="0"/>
+                <w:numId w:val="28"/>
+              </w:numPr>
+              <w:spacing w:line="256" w:lineRule="auto"/>
+              <w:rPr>
+                <w:rFonts w:ascii="Calibri" w:hAnsi="Calibri" w:cs="Calibri"/>
+              </w:rPr>
+            </w:pPr>
+            <w:r>
+              <w:rPr>
+                <w:rFonts w:ascii="Calibri" w:hAnsi="Calibri" w:cs="Calibri"/>
+              </w:rPr>
+              <w:t>Nome utente</w:t>
+            </w:r>
+          </w:p>
+          <w:p>
+            <w:pPr>
+              <w:numPr>
+                <w:ilvl w:val="0"/>
+                <w:numId w:val="28"/>
+              </w:numPr>
+              <w:spacing w:line="256" w:lineRule="auto"/>
+              <w:rPr>
+                <w:rFonts w:ascii="Calibri" w:hAnsi="Calibri" w:cs="Calibri"/>
+              </w:rPr>
+            </w:pPr>
+            <w:r>
+              <w:rPr>
+                <w:rFonts w:ascii="Calibri" w:hAnsi="Calibri" w:cs="Calibri"/>
+              </w:rPr>
+              <w:t>Nome</w:t>
+            </w:r>
+          </w:p>
+          <w:p>
+            <w:pPr>
+              <w:numPr>
+                <w:ilvl w:val="0"/>
+                <w:numId w:val="28"/>
+              </w:numPr>
+              <w:spacing w:line="256" w:lineRule="auto"/>
+              <w:rPr>
+                <w:rFonts w:ascii="Calibri" w:hAnsi="Calibri" w:cs="Calibri"/>
+              </w:rPr>
+            </w:pPr>
+            <w:r>
+              <w:rPr>
+                <w:rFonts w:ascii="Calibri" w:hAnsi="Calibri" w:cs="Calibri"/>
+              </w:rPr>
+              <w:t xml:space="preserve">Cognome </w:t>
+            </w:r>
+          </w:p>
+          <w:p>
+            <w:pPr>
+              <w:numPr>
+                <w:ilvl w:val="0"/>
+                <w:numId w:val="28"/>
+              </w:numPr>
+              <w:spacing w:line="256" w:lineRule="auto"/>
+              <w:rPr>
+                <w:rFonts w:ascii="Calibri" w:hAnsi="Calibri" w:cs="Calibri"/>
+              </w:rPr>
+            </w:pPr>
+            <w:r>
+              <w:rPr>
+                <w:rFonts w:ascii="Calibri" w:hAnsi="Calibri" w:cs="Calibri"/>
+              </w:rPr>
+              <w:t>Sesso</w:t>
+            </w:r>
+          </w:p>
+          <w:p>
+            <w:pPr>
+              <w:numPr>
+                <w:ilvl w:val="0"/>
+                <w:numId w:val="28"/>
+              </w:numPr>
+              <w:spacing w:line="256" w:lineRule="auto"/>
+              <w:rPr>
+                <w:rFonts w:ascii="Calibri" w:hAnsi="Calibri" w:cs="Calibri"/>
+              </w:rPr>
+            </w:pPr>
+            <w:r>
+              <w:rPr>
+                <w:rFonts w:ascii="Calibri" w:hAnsi="Calibri" w:cs="Calibri"/>
+              </w:rPr>
+              <w:t>Nome Utente</w:t>
+            </w:r>
+          </w:p>
+        </w:tc>
+        <w:tc>
+          <w:tcPr>
+            <w:tcW w:w="3328" w:type="dxa"/>
+            <w:tcBorders>
+              <w:top w:val="single" w:sz="4" w:space="0" w:color="auto"/>
+              <w:left w:val="single" w:sz="4" w:space="0" w:color="auto"/>
+              <w:bottom w:val="single" w:sz="4" w:space="0" w:color="auto"/>
+              <w:right w:val="single" w:sz="4" w:space="0" w:color="auto"/>
+            </w:tcBorders>
+          </w:tcPr>
+          <w:p>
+            <w:pPr>
+              <w:spacing w:line="256" w:lineRule="auto"/>
+              <w:ind w:left="720"/>
+              <w:rPr>
+                <w:rFonts w:ascii="Calibri" w:hAnsi="Calibri" w:cs="Calibri"/>
+              </w:rPr>
+            </w:pPr>
+          </w:p>
+        </w:tc>
+      </w:tr>
+      <w:tr>
+        <w:trPr>
+          <w:trHeight w:val="135"/>
+        </w:trPr>
+        <w:tc>
+          <w:tcPr>
+            <w:tcW w:w="0" w:type="auto"/>
+            <w:vMerge/>
+            <w:tcBorders>
+              <w:left w:val="single" w:sz="4" w:space="0" w:color="auto"/>
+              <w:bottom w:val="single" w:sz="4" w:space="0" w:color="auto"/>
+              <w:right w:val="single" w:sz="4" w:space="0" w:color="auto"/>
+            </w:tcBorders>
+            <w:shd w:val="clear" w:color="auto" w:fill="FF0000"/>
+            <w:vAlign w:val="center"/>
+          </w:tcPr>
+          <w:p>
+            <w:pPr>
+              <w:spacing w:line="256" w:lineRule="auto"/>
+              <w:rPr>
+                <w:rFonts w:ascii="Calibri" w:hAnsi="Calibri" w:cs="Calibri"/>
+              </w:rPr>
+            </w:pPr>
+          </w:p>
+        </w:tc>
+        <w:tc>
+          <w:tcPr>
+            <w:tcW w:w="3328" w:type="dxa"/>
+            <w:tcBorders>
+              <w:top w:val="single" w:sz="4" w:space="0" w:color="auto"/>
+              <w:left w:val="single" w:sz="4" w:space="0" w:color="auto"/>
+              <w:bottom w:val="single" w:sz="4" w:space="0" w:color="auto"/>
+              <w:right w:val="single" w:sz="4" w:space="0" w:color="auto"/>
+            </w:tcBorders>
+          </w:tcPr>
+          <w:p>
+            <w:pPr>
+              <w:spacing w:line="256" w:lineRule="auto"/>
+              <w:ind w:left="720"/>
+              <w:rPr>
+                <w:rFonts w:ascii="Calibri" w:hAnsi="Calibri" w:cs="Calibri"/>
+              </w:rPr>
+            </w:pPr>
+          </w:p>
+        </w:tc>
+        <w:tc>
+          <w:tcPr>
+            <w:tcW w:w="3328" w:type="dxa"/>
+            <w:tcBorders>
+              <w:top w:val="single" w:sz="4" w:space="0" w:color="auto"/>
+              <w:left w:val="single" w:sz="4" w:space="0" w:color="auto"/>
+              <w:bottom w:val="single" w:sz="4" w:space="0" w:color="auto"/>
+              <w:right w:val="single" w:sz="4" w:space="0" w:color="auto"/>
+            </w:tcBorders>
+          </w:tcPr>
+          <w:p>
+            <w:pPr>
+              <w:numPr>
+                <w:ilvl w:val="0"/>
+                <w:numId w:val="27"/>
+              </w:numPr>
+              <w:spacing w:line="256" w:lineRule="auto"/>
+              <w:rPr>
+                <w:rFonts w:ascii="Calibri" w:hAnsi="Calibri" w:cs="Calibri"/>
+              </w:rPr>
+            </w:pPr>
+            <w:r>
+              <w:rPr>
+                <w:rFonts w:ascii="Calibri" w:hAnsi="Calibri" w:cs="Calibri"/>
+              </w:rPr>
+              <w:t>Il sistema controlla se i dati sono formattati correttamente e i dati inseriti sono in un formato valido</w:t>
+            </w:r>
+          </w:p>
+          <w:p>
+            <w:pPr>
+              <w:numPr>
+                <w:ilvl w:val="0"/>
+                <w:numId w:val="27"/>
+              </w:numPr>
+              <w:spacing w:line="256" w:lineRule="auto"/>
+              <w:rPr>
+                <w:rFonts w:ascii="Calibri" w:hAnsi="Calibri" w:cs="Calibri"/>
+              </w:rPr>
+            </w:pPr>
+            <w:r>
+              <w:rPr>
+                <w:rFonts w:ascii="Calibri" w:hAnsi="Calibri" w:cs="Calibri"/>
+              </w:rPr>
+              <w:t>Il sistema controlla se l’e-mail è già stata utilizzata</w:t>
+            </w:r>
+          </w:p>
+          <w:p>
+            <w:pPr>
+              <w:numPr>
+                <w:ilvl w:val="0"/>
+                <w:numId w:val="27"/>
+              </w:numPr>
+              <w:spacing w:line="256" w:lineRule="auto"/>
+              <w:rPr>
+                <w:rFonts w:ascii="Calibri" w:hAnsi="Calibri" w:cs="Calibri"/>
+              </w:rPr>
+            </w:pPr>
+            <w:r>
+              <w:rPr>
+                <w:rFonts w:ascii="Calibri" w:hAnsi="Calibri" w:cs="Calibri"/>
+              </w:rPr>
+              <w:t>Il sistema crea un nuovo utente e reindirizza l’utente alla pagina di dati personali</w:t>
+            </w:r>
+          </w:p>
+        </w:tc>
+      </w:tr>
+      <w:tr>
+        <w:tc>
+          <w:tcPr>
+            <w:tcW w:w="2971" w:type="dxa"/>
+            <w:tcBorders>
+              <w:top w:val="single" w:sz="4" w:space="0" w:color="auto"/>
+              <w:left w:val="single" w:sz="4" w:space="0" w:color="auto"/>
+              <w:bottom w:val="single" w:sz="4" w:space="0" w:color="auto"/>
+              <w:right w:val="single" w:sz="4" w:space="0" w:color="auto"/>
+            </w:tcBorders>
+            <w:shd w:val="clear" w:color="auto" w:fill="FF0000"/>
+            <w:hideMark/>
+          </w:tcPr>
+          <w:p>
+            <w:pPr>
+              <w:spacing w:line="256" w:lineRule="auto"/>
+              <w:rPr>
+                <w:rFonts w:ascii="Calibri" w:hAnsi="Calibri" w:cs="Calibri"/>
+              </w:rPr>
+            </w:pPr>
+            <w:r>
+              <w:rPr>
+                <w:rFonts w:ascii="Calibri" w:hAnsi="Calibri" w:cs="Calibri"/>
+              </w:rPr>
+              <w:t>Eccezioni/Flusso Alternativo</w:t>
+            </w:r>
+          </w:p>
+        </w:tc>
+        <w:tc>
+          <w:tcPr>
+            <w:tcW w:w="6656" w:type="dxa"/>
+            <w:gridSpan w:val="2"/>
+            <w:tcBorders>
+              <w:top w:val="single" w:sz="4" w:space="0" w:color="auto"/>
+              <w:left w:val="single" w:sz="4" w:space="0" w:color="auto"/>
+              <w:bottom w:val="single" w:sz="4" w:space="0" w:color="auto"/>
+              <w:right w:val="single" w:sz="4" w:space="0" w:color="auto"/>
+            </w:tcBorders>
+          </w:tcPr>
+          <w:p>
+            <w:pPr>
+              <w:spacing w:line="256" w:lineRule="auto"/>
+              <w:rPr>
+                <w:rFonts w:ascii="Calibri" w:hAnsi="Calibri" w:cs="Calibri"/>
+              </w:rPr>
+            </w:pPr>
+            <w:r>
+              <w:rPr>
+                <w:rFonts w:ascii="Calibri" w:hAnsi="Calibri" w:cs="Calibri"/>
+              </w:rPr>
+              <w:t>Se al punto 4 il sistema rileva dei dati in un formato non valido allora mostrerà un errore</w:t>
+            </w:r>
+          </w:p>
+          <w:p>
+            <w:pPr>
+              <w:spacing w:line="256" w:lineRule="auto"/>
+              <w:rPr>
+                <w:rFonts w:ascii="Calibri" w:hAnsi="Calibri" w:cs="Calibri"/>
+              </w:rPr>
+            </w:pPr>
+            <w:r>
+              <w:rPr>
+                <w:rFonts w:ascii="Calibri" w:hAnsi="Calibri" w:cs="Calibri"/>
+              </w:rPr>
+              <w:t>Se al punto 5 il sistema rileva una mail già utilizzata, l’utente viene reindirizzato in una pagina di errore</w:t>
+            </w:r>
+          </w:p>
+        </w:tc>
+      </w:tr>
+      <w:tr>
+        <w:tc>
+          <w:tcPr>
+            <w:tcW w:w="2971" w:type="dxa"/>
+            <w:tcBorders>
+              <w:top w:val="single" w:sz="4" w:space="0" w:color="auto"/>
+              <w:left w:val="single" w:sz="4" w:space="0" w:color="auto"/>
+              <w:bottom w:val="single" w:sz="4" w:space="0" w:color="auto"/>
+              <w:right w:val="single" w:sz="4" w:space="0" w:color="auto"/>
+            </w:tcBorders>
+            <w:shd w:val="clear" w:color="auto" w:fill="FF0000"/>
+            <w:hideMark/>
+          </w:tcPr>
+          <w:p>
+            <w:pPr>
+              <w:spacing w:line="256" w:lineRule="auto"/>
+              <w:rPr>
+                <w:rFonts w:ascii="Calibri" w:hAnsi="Calibri" w:cs="Calibri"/>
+              </w:rPr>
+            </w:pPr>
+            <w:r>
+              <w:rPr>
+                <w:rFonts w:ascii="Calibri" w:hAnsi="Calibri" w:cs="Calibri"/>
+              </w:rPr>
+              <w:t xml:space="preserve">Exit </w:t>
+            </w:r>
+            <w:proofErr w:type="spellStart"/>
+            <w:r>
+              <w:rPr>
+                <w:rFonts w:ascii="Calibri" w:hAnsi="Calibri" w:cs="Calibri"/>
+              </w:rPr>
+              <w:t>Condition</w:t>
+            </w:r>
+            <w:proofErr w:type="spellEnd"/>
+          </w:p>
+        </w:tc>
+        <w:tc>
+          <w:tcPr>
+            <w:tcW w:w="6656" w:type="dxa"/>
+            <w:gridSpan w:val="2"/>
+            <w:tcBorders>
+              <w:top w:val="single" w:sz="4" w:space="0" w:color="auto"/>
+              <w:left w:val="single" w:sz="4" w:space="0" w:color="auto"/>
+              <w:bottom w:val="single" w:sz="4" w:space="0" w:color="auto"/>
+              <w:right w:val="single" w:sz="4" w:space="0" w:color="auto"/>
+            </w:tcBorders>
+            <w:hideMark/>
+          </w:tcPr>
+          <w:p>
+            <w:pPr>
+              <w:spacing w:line="256" w:lineRule="auto"/>
+              <w:rPr>
+                <w:rFonts w:ascii="Calibri" w:hAnsi="Calibri" w:cs="Calibri"/>
+              </w:rPr>
+            </w:pPr>
+            <w:r>
+              <w:rPr>
+                <w:rFonts w:ascii="Calibri" w:hAnsi="Calibri" w:cs="Calibri"/>
+              </w:rPr>
+              <w:t>L’utente si trova nella pagina dati personali</w:t>
+            </w:r>
+          </w:p>
+        </w:tc>
+      </w:tr>
+    </w:tbl>
+    <w:p>
+      <w:pPr>
+        <w:rPr>
+          <w:rFonts w:ascii="Calibri" w:hAnsi="Calibri" w:cs="Calibri"/>
+        </w:rPr>
+      </w:pPr>
+    </w:p>
+    <w:p>
+      <w:pPr>
+        <w:rPr>
+          <w:rFonts w:ascii="Calibri" w:hAnsi="Calibri" w:cs="Calibri"/>
+        </w:rPr>
+      </w:pPr>
+    </w:p>
+    <w:p>
+      <w:pPr>
+        <w:rPr>
+          <w:rFonts w:ascii="Calibri" w:hAnsi="Calibri" w:cs="Calibri"/>
+        </w:rPr>
+      </w:pPr>
+    </w:p>
+    <w:p>
+      <w:pPr>
+        <w:rPr>
+          <w:rFonts w:ascii="Calibri" w:hAnsi="Calibri" w:cs="Calibri"/>
+        </w:rPr>
+      </w:pPr>
+    </w:p>
+    <w:p>
+      <w:pPr>
+        <w:rPr>
+          <w:rFonts w:ascii="Calibri" w:hAnsi="Calibri" w:cs="Calibri"/>
+        </w:rPr>
+      </w:pPr>
+    </w:p>
+    <w:p>
+      <w:pPr>
+        <w:rPr>
+          <w:rFonts w:ascii="Calibri" w:hAnsi="Calibri" w:cs="Calibri"/>
+        </w:rPr>
+      </w:pPr>
+    </w:p>
+    <w:p>
+      <w:pPr>
+        <w:rPr>
+          <w:rFonts w:ascii="Calibri" w:hAnsi="Calibri" w:cs="Calibri"/>
+        </w:rPr>
+      </w:pPr>
+    </w:p>
+    <w:p>
+      <w:pPr>
+        <w:rPr>
+          <w:rFonts w:ascii="Calibri" w:hAnsi="Calibri" w:cs="Calibri"/>
+        </w:rPr>
+      </w:pPr>
+    </w:p>
+    <w:p>
+      <w:pPr>
+        <w:rPr>
+          <w:rFonts w:ascii="Calibri" w:hAnsi="Calibri" w:cs="Calibri"/>
+        </w:rPr>
+      </w:pPr>
+    </w:p>
+    <w:p>
+      <w:pPr>
+        <w:rPr>
+          <w:rFonts w:ascii="Calibri" w:hAnsi="Calibri" w:cs="Calibri"/>
+        </w:rPr>
+      </w:pPr>
+    </w:p>
+    <w:p>
+      <w:pPr>
+        <w:rPr>
+          <w:rFonts w:ascii="Calibri" w:hAnsi="Calibri" w:cs="Calibri"/>
+        </w:rPr>
+      </w:pPr>
+    </w:p>
+    <w:p>
+      <w:pPr>
+        <w:rPr>
+          <w:rFonts w:ascii="Calibri" w:hAnsi="Calibri" w:cs="Calibri"/>
+        </w:rPr>
+      </w:pPr>
+    </w:p>
+    <w:p>
+      <w:pPr>
+        <w:rPr>
+          <w:rFonts w:ascii="Calibri" w:hAnsi="Calibri" w:cs="Calibri"/>
+        </w:rPr>
+      </w:pPr>
+    </w:p>
+    <w:p>
+      <w:pPr>
+        <w:rPr>
+          <w:rFonts w:ascii="Calibri" w:hAnsi="Calibri" w:cs="Calibri"/>
+        </w:rPr>
+      </w:pPr>
+    </w:p>
+    <w:p>
+      <w:pPr>
+        <w:rPr>
+          <w:rFonts w:ascii="Calibri" w:hAnsi="Calibri" w:cs="Calibri"/>
+        </w:rPr>
+      </w:pPr>
+    </w:p>
     <w:p>
       <w:pPr>
         <w:rPr>
@@ -11764,6 +14745,7 @@
           <w:rFonts w:ascii="Calibri" w:hAnsi="Calibri" w:cs="Calibri"/>
           <w:noProof/>
         </w:rPr>
+        <w:lastRenderedPageBreak/>
         <w:drawing>
           <wp:inline distT="0" distB="0" distL="0" distR="0" wp14:anchorId="1C4DBF42" wp14:editId="2372795A">
             <wp:extent cx="6119495" cy="7293610"/>
@@ -15583,6 +18565,225 @@
         <w:t>: Login</w:t>
       </w:r>
     </w:p>
+    <w:p>
+      <w:pPr>
+        <w:rPr>
+          <w:sz w:val="32"/>
+          <w:szCs w:val="32"/>
+        </w:rPr>
+      </w:pPr>
+    </w:p>
+    <w:p>
+      <w:pPr>
+        <w:rPr>
+          <w:rFonts w:ascii="Calibri" w:hAnsi="Calibri" w:cs="Calibri"/>
+        </w:rPr>
+      </w:pPr>
+      <w:r>
+        <w:rPr>
+          <w:rFonts w:ascii="Calibri" w:hAnsi="Calibri" w:cs="Calibri"/>
+        </w:rPr>
+        <w:t xml:space="preserve">Caso d’uso </w:t>
+      </w:r>
+      <w:r>
+        <w:rPr>
+          <w:rFonts w:ascii="Calibri" w:hAnsi="Calibri" w:cs="Calibri"/>
+        </w:rPr>
+        <w:t>9</w:t>
+      </w:r>
+      <w:r>
+        <w:rPr>
+          <w:rFonts w:ascii="Calibri" w:hAnsi="Calibri" w:cs="Calibri"/>
+        </w:rPr>
+        <w:t>.1: Dati errati</w:t>
+      </w:r>
+    </w:p>
+    <w:p>
+      <w:pPr>
+        <w:rPr>
+          <w:rFonts w:ascii="Calibri" w:hAnsi="Calibri" w:cs="Calibri"/>
+        </w:rPr>
+      </w:pPr>
+    </w:p>
+    <w:p>
+      <w:pPr>
+        <w:rPr>
+          <w:rFonts w:ascii="Calibri" w:hAnsi="Calibri" w:cs="Calibri"/>
+        </w:rPr>
+      </w:pPr>
+      <w:r>
+        <w:rPr>
+          <w:rFonts w:ascii="Calibri" w:hAnsi="Calibri" w:cs="Calibri"/>
+        </w:rPr>
+        <w:t>Caso d’uso 1</w:t>
+      </w:r>
+      <w:r>
+        <w:rPr>
+          <w:rFonts w:ascii="Calibri" w:hAnsi="Calibri" w:cs="Calibri"/>
+        </w:rPr>
+        <w:t>0</w:t>
+      </w:r>
+      <w:r>
+        <w:rPr>
+          <w:rFonts w:ascii="Calibri" w:hAnsi="Calibri" w:cs="Calibri"/>
+        </w:rPr>
+        <w:t>: Visualizza Home Page</w:t>
+      </w:r>
+    </w:p>
+    <w:p>
+      <w:pPr>
+        <w:rPr>
+          <w:sz w:val="32"/>
+          <w:szCs w:val="32"/>
+        </w:rPr>
+      </w:pPr>
+    </w:p>
+    <w:p>
+      <w:pPr>
+        <w:rPr>
+          <w:sz w:val="32"/>
+          <w:szCs w:val="32"/>
+        </w:rPr>
+      </w:pPr>
+    </w:p>
+    <w:p>
+      <w:pPr>
+        <w:rPr>
+          <w:sz w:val="32"/>
+          <w:szCs w:val="32"/>
+        </w:rPr>
+      </w:pPr>
+    </w:p>
+    <w:p>
+      <w:pPr>
+        <w:rPr>
+          <w:sz w:val="32"/>
+          <w:szCs w:val="32"/>
+        </w:rPr>
+      </w:pPr>
+    </w:p>
+    <w:p>
+      <w:pPr>
+        <w:rPr>
+          <w:sz w:val="32"/>
+          <w:szCs w:val="32"/>
+        </w:rPr>
+      </w:pPr>
+    </w:p>
+    <w:p>
+      <w:pPr>
+        <w:rPr>
+          <w:sz w:val="32"/>
+          <w:szCs w:val="32"/>
+        </w:rPr>
+      </w:pPr>
+    </w:p>
+    <w:p>
+      <w:pPr>
+        <w:rPr>
+          <w:sz w:val="32"/>
+          <w:szCs w:val="32"/>
+        </w:rPr>
+      </w:pPr>
+    </w:p>
+    <w:p>
+      <w:pPr>
+        <w:rPr>
+          <w:sz w:val="32"/>
+          <w:szCs w:val="32"/>
+        </w:rPr>
+      </w:pPr>
+    </w:p>
+    <w:p>
+      <w:pPr>
+        <w:rPr>
+          <w:sz w:val="32"/>
+          <w:szCs w:val="32"/>
+        </w:rPr>
+      </w:pPr>
+    </w:p>
+    <w:p>
+      <w:pPr>
+        <w:rPr>
+          <w:sz w:val="32"/>
+          <w:szCs w:val="32"/>
+        </w:rPr>
+      </w:pPr>
+    </w:p>
+    <w:p>
+      <w:pPr>
+        <w:rPr>
+          <w:sz w:val="32"/>
+          <w:szCs w:val="32"/>
+        </w:rPr>
+      </w:pPr>
+    </w:p>
+    <w:p>
+      <w:pPr>
+        <w:rPr>
+          <w:sz w:val="32"/>
+          <w:szCs w:val="32"/>
+        </w:rPr>
+      </w:pPr>
+    </w:p>
+    <w:p>
+      <w:pPr>
+        <w:rPr>
+          <w:rFonts w:ascii="Calibri" w:hAnsi="Calibri" w:cs="Calibri"/>
+        </w:rPr>
+      </w:pPr>
+      <w:r>
+        <w:rPr>
+          <w:rFonts w:ascii="Calibri" w:hAnsi="Calibri" w:cs="Calibri"/>
+        </w:rPr>
+        <w:t>Caso d’uso 1</w:t>
+      </w:r>
+      <w:r>
+        <w:rPr>
+          <w:rFonts w:ascii="Calibri" w:hAnsi="Calibri" w:cs="Calibri"/>
+        </w:rPr>
+        <w:t>1</w:t>
+      </w:r>
+      <w:r>
+        <w:rPr>
+          <w:rFonts w:ascii="Calibri" w:hAnsi="Calibri" w:cs="Calibri"/>
+        </w:rPr>
+        <w:t>: Visualizza Area Personale</w:t>
+      </w:r>
+    </w:p>
+    <w:p>
+      <w:pPr>
+        <w:rPr>
+          <w:sz w:val="32"/>
+          <w:szCs w:val="32"/>
+        </w:rPr>
+      </w:pPr>
+    </w:p>
+    <w:p>
+      <w:pPr>
+        <w:rPr>
+          <w:rFonts w:ascii="Calibri" w:hAnsi="Calibri" w:cs="Calibri"/>
+        </w:rPr>
+      </w:pPr>
+      <w:r>
+        <w:rPr>
+          <w:rFonts w:ascii="Calibri" w:hAnsi="Calibri" w:cs="Calibri"/>
+        </w:rPr>
+        <w:t>Caso d’uso 1</w:t>
+      </w:r>
+      <w:r>
+        <w:rPr>
+          <w:rFonts w:ascii="Calibri" w:hAnsi="Calibri" w:cs="Calibri"/>
+        </w:rPr>
+        <w:t>2</w:t>
+      </w:r>
+      <w:r>
+        <w:rPr>
+          <w:rFonts w:ascii="Calibri" w:hAnsi="Calibri" w:cs="Calibri"/>
+        </w:rPr>
+        <w:t>: Visualizza Ordini</w:t>
+      </w:r>
+    </w:p>
     <w:tbl>
       <w:tblPr>
         <w:tblW w:w="0" w:type="auto"/>
@@ -15617,2222 +18818,7 @@
               <w:rPr>
                 <w:rFonts w:ascii="Calibri" w:hAnsi="Calibri" w:cs="Calibri"/>
               </w:rPr>
-              <w:t>Nome Caso d’Uso</w:t>
-            </w:r>
-          </w:p>
-        </w:tc>
-        <w:tc>
-          <w:tcPr>
-            <w:tcW w:w="6656" w:type="dxa"/>
-            <w:gridSpan w:val="2"/>
-            <w:tcBorders>
-              <w:top w:val="single" w:sz="4" w:space="0" w:color="auto"/>
-              <w:left w:val="single" w:sz="4" w:space="0" w:color="auto"/>
-              <w:bottom w:val="single" w:sz="4" w:space="0" w:color="auto"/>
-              <w:right w:val="single" w:sz="4" w:space="0" w:color="auto"/>
-            </w:tcBorders>
-            <w:hideMark/>
-          </w:tcPr>
-          <w:p>
-            <w:pPr>
-              <w:spacing w:line="256" w:lineRule="auto"/>
-              <w:rPr>
-                <w:rFonts w:ascii="Calibri" w:hAnsi="Calibri" w:cs="Calibri"/>
-              </w:rPr>
-            </w:pPr>
-            <w:r>
-              <w:rPr>
-                <w:rFonts w:ascii="Calibri" w:hAnsi="Calibri" w:cs="Calibri"/>
-              </w:rPr>
-              <w:t xml:space="preserve">UC </w:t>
-            </w:r>
-            <w:r>
-              <w:rPr>
-                <w:rFonts w:ascii="Calibri" w:hAnsi="Calibri" w:cs="Calibri"/>
-              </w:rPr>
-              <w:t>9</w:t>
-            </w:r>
-            <w:r>
-              <w:rPr>
-                <w:rFonts w:ascii="Calibri" w:hAnsi="Calibri" w:cs="Calibri"/>
-              </w:rPr>
-              <w:t xml:space="preserve"> – </w:t>
-            </w:r>
-            <w:r>
-              <w:rPr>
-                <w:rFonts w:ascii="Calibri" w:hAnsi="Calibri" w:cs="Calibri"/>
-              </w:rPr>
-              <w:t>Autenticarsi</w:t>
-            </w:r>
-          </w:p>
-        </w:tc>
-      </w:tr>
-      <w:tr>
-        <w:tc>
-          <w:tcPr>
-            <w:tcW w:w="2972" w:type="dxa"/>
-            <w:tcBorders>
-              <w:top w:val="single" w:sz="4" w:space="0" w:color="auto"/>
-              <w:left w:val="single" w:sz="4" w:space="0" w:color="auto"/>
-              <w:bottom w:val="single" w:sz="4" w:space="0" w:color="auto"/>
-              <w:right w:val="single" w:sz="4" w:space="0" w:color="auto"/>
-            </w:tcBorders>
-            <w:shd w:val="clear" w:color="auto" w:fill="FF0000"/>
-            <w:hideMark/>
-          </w:tcPr>
-          <w:p>
-            <w:pPr>
-              <w:spacing w:line="256" w:lineRule="auto"/>
-              <w:rPr>
-                <w:rFonts w:ascii="Calibri" w:hAnsi="Calibri" w:cs="Calibri"/>
-              </w:rPr>
-            </w:pPr>
-            <w:r>
-              <w:rPr>
-                <w:rFonts w:ascii="Calibri" w:hAnsi="Calibri" w:cs="Calibri"/>
-              </w:rPr>
-              <w:t>Attori</w:t>
-            </w:r>
-          </w:p>
-        </w:tc>
-        <w:tc>
-          <w:tcPr>
-            <w:tcW w:w="6656" w:type="dxa"/>
-            <w:gridSpan w:val="2"/>
-            <w:tcBorders>
-              <w:top w:val="single" w:sz="4" w:space="0" w:color="auto"/>
-              <w:left w:val="single" w:sz="4" w:space="0" w:color="auto"/>
-              <w:bottom w:val="single" w:sz="4" w:space="0" w:color="auto"/>
-              <w:right w:val="single" w:sz="4" w:space="0" w:color="auto"/>
-            </w:tcBorders>
-            <w:hideMark/>
-          </w:tcPr>
-          <w:p>
-            <w:pPr>
-              <w:spacing w:line="256" w:lineRule="auto"/>
-              <w:rPr>
-                <w:rFonts w:ascii="Calibri" w:hAnsi="Calibri" w:cs="Calibri"/>
-              </w:rPr>
-            </w:pPr>
-            <w:r>
-              <w:rPr>
-                <w:rFonts w:ascii="Calibri" w:hAnsi="Calibri" w:cs="Calibri"/>
-              </w:rPr>
-              <w:t>Utente</w:t>
-            </w:r>
-            <w:r>
-              <w:rPr>
-                <w:rFonts w:ascii="Calibri" w:hAnsi="Calibri" w:cs="Calibri"/>
-              </w:rPr>
-              <w:t xml:space="preserve"> non autenticato</w:t>
-            </w:r>
-          </w:p>
-        </w:tc>
-      </w:tr>
-      <w:tr>
-        <w:tc>
-          <w:tcPr>
-            <w:tcW w:w="2972" w:type="dxa"/>
-            <w:tcBorders>
-              <w:top w:val="single" w:sz="4" w:space="0" w:color="auto"/>
-              <w:left w:val="single" w:sz="4" w:space="0" w:color="auto"/>
-              <w:bottom w:val="single" w:sz="4" w:space="0" w:color="auto"/>
-              <w:right w:val="single" w:sz="4" w:space="0" w:color="auto"/>
-            </w:tcBorders>
-            <w:shd w:val="clear" w:color="auto" w:fill="FF0000"/>
-            <w:hideMark/>
-          </w:tcPr>
-          <w:p>
-            <w:pPr>
-              <w:spacing w:line="256" w:lineRule="auto"/>
-              <w:rPr>
-                <w:rFonts w:ascii="Calibri" w:hAnsi="Calibri" w:cs="Calibri"/>
-              </w:rPr>
-            </w:pPr>
-            <w:r>
-              <w:rPr>
-                <w:rFonts w:ascii="Calibri" w:hAnsi="Calibri" w:cs="Calibri"/>
-              </w:rPr>
-              <w:t xml:space="preserve">Entry </w:t>
-            </w:r>
-            <w:proofErr w:type="spellStart"/>
-            <w:r>
-              <w:rPr>
-                <w:rFonts w:ascii="Calibri" w:hAnsi="Calibri" w:cs="Calibri"/>
-              </w:rPr>
-              <w:t>Condition</w:t>
-            </w:r>
-            <w:proofErr w:type="spellEnd"/>
-          </w:p>
-        </w:tc>
-        <w:tc>
-          <w:tcPr>
-            <w:tcW w:w="6656" w:type="dxa"/>
-            <w:gridSpan w:val="2"/>
-            <w:tcBorders>
-              <w:top w:val="single" w:sz="4" w:space="0" w:color="auto"/>
-              <w:left w:val="single" w:sz="4" w:space="0" w:color="auto"/>
-              <w:bottom w:val="single" w:sz="4" w:space="0" w:color="auto"/>
-              <w:right w:val="single" w:sz="4" w:space="0" w:color="auto"/>
-            </w:tcBorders>
-            <w:hideMark/>
-          </w:tcPr>
-          <w:p>
-            <w:pPr>
-              <w:spacing w:line="256" w:lineRule="auto"/>
-              <w:rPr>
-                <w:rFonts w:ascii="Calibri" w:hAnsi="Calibri" w:cs="Calibri"/>
-              </w:rPr>
-            </w:pPr>
-            <w:r>
-              <w:rPr>
-                <w:rFonts w:ascii="Calibri" w:hAnsi="Calibri" w:cs="Calibri"/>
-              </w:rPr>
-              <w:t>L’utente si trova su qualsiasi pagina del sito</w:t>
-            </w:r>
-          </w:p>
-        </w:tc>
-      </w:tr>
-      <w:tr>
-        <w:trPr>
-          <w:trHeight w:val="135"/>
-        </w:trPr>
-        <w:tc>
-          <w:tcPr>
-            <w:tcW w:w="2972" w:type="dxa"/>
-            <w:vMerge w:val="restart"/>
-            <w:tcBorders>
-              <w:top w:val="single" w:sz="4" w:space="0" w:color="auto"/>
-              <w:left w:val="single" w:sz="4" w:space="0" w:color="auto"/>
-              <w:bottom w:val="nil"/>
-              <w:right w:val="single" w:sz="4" w:space="0" w:color="auto"/>
-            </w:tcBorders>
-            <w:shd w:val="clear" w:color="auto" w:fill="FF0000"/>
-            <w:hideMark/>
-          </w:tcPr>
-          <w:p>
-            <w:pPr>
-              <w:spacing w:line="256" w:lineRule="auto"/>
-              <w:rPr>
-                <w:rFonts w:ascii="Calibri" w:hAnsi="Calibri" w:cs="Calibri"/>
-              </w:rPr>
-            </w:pPr>
-            <w:r>
-              <w:rPr>
-                <w:rFonts w:ascii="Calibri" w:hAnsi="Calibri" w:cs="Calibri"/>
-              </w:rPr>
-              <w:t>Flusso degli Eventi</w:t>
-            </w:r>
-          </w:p>
-        </w:tc>
-        <w:tc>
-          <w:tcPr>
-            <w:tcW w:w="3328" w:type="dxa"/>
-            <w:tcBorders>
-              <w:top w:val="single" w:sz="4" w:space="0" w:color="auto"/>
-              <w:left w:val="single" w:sz="4" w:space="0" w:color="auto"/>
-              <w:bottom w:val="single" w:sz="4" w:space="0" w:color="auto"/>
-              <w:right w:val="single" w:sz="4" w:space="0" w:color="auto"/>
-            </w:tcBorders>
-            <w:shd w:val="clear" w:color="auto" w:fill="FF0000"/>
-            <w:hideMark/>
-          </w:tcPr>
-          <w:p>
-            <w:pPr>
-              <w:spacing w:line="256" w:lineRule="auto"/>
-              <w:jc w:val="center"/>
-              <w:rPr>
-                <w:rFonts w:ascii="Calibri" w:hAnsi="Calibri" w:cs="Calibri"/>
-              </w:rPr>
-            </w:pPr>
-            <w:r>
-              <w:rPr>
-                <w:rFonts w:ascii="Calibri" w:hAnsi="Calibri" w:cs="Calibri"/>
-              </w:rPr>
-              <w:t>Utente</w:t>
-            </w:r>
-          </w:p>
-        </w:tc>
-        <w:tc>
-          <w:tcPr>
-            <w:tcW w:w="3328" w:type="dxa"/>
-            <w:tcBorders>
-              <w:top w:val="single" w:sz="4" w:space="0" w:color="auto"/>
-              <w:left w:val="single" w:sz="4" w:space="0" w:color="auto"/>
-              <w:bottom w:val="single" w:sz="4" w:space="0" w:color="auto"/>
-              <w:right w:val="single" w:sz="4" w:space="0" w:color="auto"/>
-            </w:tcBorders>
-            <w:shd w:val="clear" w:color="auto" w:fill="FF0000"/>
-            <w:hideMark/>
-          </w:tcPr>
-          <w:p>
-            <w:pPr>
-              <w:spacing w:line="256" w:lineRule="auto"/>
-              <w:jc w:val="center"/>
-              <w:rPr>
-                <w:rFonts w:ascii="Calibri" w:hAnsi="Calibri" w:cs="Calibri"/>
-              </w:rPr>
-            </w:pPr>
-            <w:r>
-              <w:rPr>
-                <w:rFonts w:ascii="Calibri" w:hAnsi="Calibri" w:cs="Calibri"/>
-              </w:rPr>
-              <w:t>Sistema</w:t>
-            </w:r>
-          </w:p>
-        </w:tc>
-      </w:tr>
-      <w:tr>
-        <w:trPr>
-          <w:trHeight w:val="135"/>
-        </w:trPr>
-        <w:tc>
-          <w:tcPr>
-            <w:tcW w:w="0" w:type="auto"/>
-            <w:vMerge/>
-            <w:tcBorders>
-              <w:top w:val="single" w:sz="4" w:space="0" w:color="auto"/>
-              <w:left w:val="single" w:sz="4" w:space="0" w:color="auto"/>
-              <w:bottom w:val="nil"/>
-              <w:right w:val="single" w:sz="4" w:space="0" w:color="auto"/>
-            </w:tcBorders>
-            <w:shd w:val="clear" w:color="auto" w:fill="FF0000"/>
-            <w:vAlign w:val="center"/>
-            <w:hideMark/>
-          </w:tcPr>
-          <w:p>
-            <w:pPr>
-              <w:widowControl/>
-              <w:suppressAutoHyphens w:val="0"/>
-              <w:spacing w:line="256" w:lineRule="auto"/>
-              <w:rPr>
-                <w:rFonts w:ascii="Calibri" w:hAnsi="Calibri" w:cs="Calibri"/>
-              </w:rPr>
-            </w:pPr>
-          </w:p>
-        </w:tc>
-        <w:tc>
-          <w:tcPr>
-            <w:tcW w:w="3328" w:type="dxa"/>
-            <w:tcBorders>
-              <w:top w:val="single" w:sz="4" w:space="0" w:color="auto"/>
-              <w:left w:val="single" w:sz="4" w:space="0" w:color="auto"/>
-              <w:bottom w:val="single" w:sz="4" w:space="0" w:color="auto"/>
-              <w:right w:val="single" w:sz="4" w:space="0" w:color="auto"/>
-            </w:tcBorders>
-            <w:hideMark/>
-          </w:tcPr>
-          <w:p>
-            <w:pPr>
-              <w:pStyle w:val="Paragrafoelenco"/>
-              <w:numPr>
-                <w:ilvl w:val="0"/>
-                <w:numId w:val="34"/>
-              </w:numPr>
-              <w:rPr>
-                <w:rFonts w:cs="Calibri"/>
-              </w:rPr>
-            </w:pPr>
-            <w:r>
-              <w:rPr>
-                <w:rFonts w:cs="Calibri"/>
-              </w:rPr>
-              <w:t xml:space="preserve">L’utente naviga verso la pagina di </w:t>
-            </w:r>
-            <w:r>
-              <w:rPr>
-                <w:rFonts w:cs="Calibri"/>
-              </w:rPr>
-              <w:t>L</w:t>
-            </w:r>
-            <w:r>
-              <w:rPr>
-                <w:rFonts w:cs="Calibri"/>
-              </w:rPr>
-              <w:t xml:space="preserve">ogin </w:t>
-            </w:r>
-            <w:r>
-              <w:rPr>
-                <w:rFonts w:cs="Calibri"/>
-              </w:rPr>
-              <w:t>cliccando l’omonimo pulsante</w:t>
-            </w:r>
-            <w:r>
-              <w:rPr>
-                <w:rFonts w:cs="Calibri"/>
-              </w:rPr>
-              <w:t xml:space="preserve"> presente sulla barra di navigazione</w:t>
-            </w:r>
-          </w:p>
-        </w:tc>
-        <w:tc>
-          <w:tcPr>
-            <w:tcW w:w="3328" w:type="dxa"/>
-            <w:tcBorders>
-              <w:top w:val="single" w:sz="4" w:space="0" w:color="auto"/>
-              <w:left w:val="single" w:sz="4" w:space="0" w:color="auto"/>
-              <w:bottom w:val="single" w:sz="4" w:space="0" w:color="auto"/>
-              <w:right w:val="single" w:sz="4" w:space="0" w:color="auto"/>
-            </w:tcBorders>
-          </w:tcPr>
-          <w:p>
-            <w:pPr>
-              <w:spacing w:line="256" w:lineRule="auto"/>
-              <w:jc w:val="center"/>
-              <w:rPr>
-                <w:rFonts w:ascii="Calibri" w:hAnsi="Calibri" w:cs="Calibri"/>
-              </w:rPr>
-            </w:pPr>
-          </w:p>
-        </w:tc>
-      </w:tr>
-      <w:tr>
-        <w:trPr>
-          <w:trHeight w:val="135"/>
-        </w:trPr>
-        <w:tc>
-          <w:tcPr>
-            <w:tcW w:w="0" w:type="auto"/>
-            <w:vMerge/>
-            <w:tcBorders>
-              <w:top w:val="single" w:sz="4" w:space="0" w:color="auto"/>
-              <w:left w:val="single" w:sz="4" w:space="0" w:color="auto"/>
-              <w:bottom w:val="nil"/>
-              <w:right w:val="single" w:sz="4" w:space="0" w:color="auto"/>
-            </w:tcBorders>
-            <w:shd w:val="clear" w:color="auto" w:fill="FF0000"/>
-            <w:vAlign w:val="center"/>
-            <w:hideMark/>
-          </w:tcPr>
-          <w:p>
-            <w:pPr>
-              <w:widowControl/>
-              <w:suppressAutoHyphens w:val="0"/>
-              <w:spacing w:line="256" w:lineRule="auto"/>
-              <w:rPr>
-                <w:rFonts w:ascii="Calibri" w:hAnsi="Calibri" w:cs="Calibri"/>
-              </w:rPr>
-            </w:pPr>
-          </w:p>
-        </w:tc>
-        <w:tc>
-          <w:tcPr>
-            <w:tcW w:w="3328" w:type="dxa"/>
-            <w:tcBorders>
-              <w:top w:val="single" w:sz="4" w:space="0" w:color="auto"/>
-              <w:left w:val="single" w:sz="4" w:space="0" w:color="auto"/>
-              <w:bottom w:val="single" w:sz="4" w:space="0" w:color="auto"/>
-              <w:right w:val="single" w:sz="4" w:space="0" w:color="auto"/>
-            </w:tcBorders>
-            <w:hideMark/>
-          </w:tcPr>
-          <w:p>
-            <w:pPr>
-              <w:rPr>
-                <w:rFonts w:ascii="Calibri" w:hAnsi="Calibri" w:cs="Calibri"/>
-              </w:rPr>
-            </w:pPr>
-          </w:p>
-        </w:tc>
-        <w:tc>
-          <w:tcPr>
-            <w:tcW w:w="3328" w:type="dxa"/>
-            <w:tcBorders>
-              <w:top w:val="single" w:sz="4" w:space="0" w:color="auto"/>
-              <w:left w:val="single" w:sz="4" w:space="0" w:color="auto"/>
-              <w:bottom w:val="single" w:sz="4" w:space="0" w:color="auto"/>
-              <w:right w:val="single" w:sz="4" w:space="0" w:color="auto"/>
-            </w:tcBorders>
-            <w:hideMark/>
-          </w:tcPr>
-          <w:p>
-            <w:pPr>
-              <w:numPr>
-                <w:ilvl w:val="0"/>
-                <w:numId w:val="32"/>
-              </w:numPr>
-              <w:spacing w:line="256" w:lineRule="auto"/>
-              <w:rPr>
-                <w:rFonts w:ascii="Calibri" w:hAnsi="Calibri" w:cs="Calibri"/>
-              </w:rPr>
-            </w:pPr>
-            <w:r>
-              <w:rPr>
-                <w:rFonts w:ascii="Calibri" w:hAnsi="Calibri" w:cs="Calibri"/>
-              </w:rPr>
-              <w:t xml:space="preserve">Il sistema mostra il </w:t>
-            </w:r>
-            <w:proofErr w:type="spellStart"/>
-            <w:r>
-              <w:rPr>
-                <w:rFonts w:ascii="Calibri" w:hAnsi="Calibri" w:cs="Calibri"/>
-              </w:rPr>
-              <w:t>form</w:t>
-            </w:r>
-            <w:proofErr w:type="spellEnd"/>
-            <w:r>
-              <w:rPr>
-                <w:rFonts w:ascii="Calibri" w:hAnsi="Calibri" w:cs="Calibri"/>
-              </w:rPr>
-              <w:t xml:space="preserve"> di autenticazione</w:t>
-            </w:r>
-          </w:p>
-        </w:tc>
-      </w:tr>
-      <w:tr>
-        <w:trPr>
-          <w:trHeight w:val="313"/>
-        </w:trPr>
-        <w:tc>
-          <w:tcPr>
-            <w:tcW w:w="0" w:type="auto"/>
-            <w:vMerge/>
-            <w:tcBorders>
-              <w:top w:val="single" w:sz="4" w:space="0" w:color="auto"/>
-              <w:left w:val="single" w:sz="4" w:space="0" w:color="auto"/>
-              <w:bottom w:val="nil"/>
-              <w:right w:val="single" w:sz="4" w:space="0" w:color="auto"/>
-            </w:tcBorders>
-            <w:shd w:val="clear" w:color="auto" w:fill="FF0000"/>
-            <w:vAlign w:val="center"/>
-            <w:hideMark/>
-          </w:tcPr>
-          <w:p>
-            <w:pPr>
-              <w:widowControl/>
-              <w:suppressAutoHyphens w:val="0"/>
-              <w:spacing w:line="256" w:lineRule="auto"/>
-              <w:rPr>
-                <w:rFonts w:ascii="Calibri" w:hAnsi="Calibri" w:cs="Calibri"/>
-              </w:rPr>
-            </w:pPr>
-          </w:p>
-        </w:tc>
-        <w:tc>
-          <w:tcPr>
-            <w:tcW w:w="3328" w:type="dxa"/>
-            <w:tcBorders>
-              <w:top w:val="single" w:sz="4" w:space="0" w:color="auto"/>
-              <w:left w:val="single" w:sz="4" w:space="0" w:color="auto"/>
-              <w:bottom w:val="single" w:sz="4" w:space="0" w:color="auto"/>
-              <w:right w:val="single" w:sz="4" w:space="0" w:color="auto"/>
-            </w:tcBorders>
-            <w:hideMark/>
-          </w:tcPr>
-          <w:p>
-            <w:pPr>
-              <w:numPr>
-                <w:ilvl w:val="0"/>
-                <w:numId w:val="32"/>
-              </w:numPr>
-              <w:spacing w:line="256" w:lineRule="auto"/>
-              <w:rPr>
-                <w:rFonts w:ascii="Calibri" w:hAnsi="Calibri" w:cs="Calibri"/>
-              </w:rPr>
-            </w:pPr>
-            <w:r>
-              <w:rPr>
-                <w:rFonts w:ascii="Calibri" w:hAnsi="Calibri" w:cs="Calibri"/>
-              </w:rPr>
-              <w:t>L’utente inserisce i dati:</w:t>
-            </w:r>
-          </w:p>
-          <w:p>
-            <w:pPr>
-              <w:pStyle w:val="Paragrafoelenco"/>
-              <w:widowControl/>
-              <w:numPr>
-                <w:ilvl w:val="0"/>
-                <w:numId w:val="33"/>
-              </w:numPr>
-              <w:suppressAutoHyphens w:val="0"/>
-              <w:ind w:left="397"/>
-              <w:rPr>
-                <w:rFonts w:cs="Calibri"/>
-              </w:rPr>
-            </w:pPr>
-            <w:r>
-              <w:rPr>
-                <w:rFonts w:cs="Calibri"/>
-              </w:rPr>
-              <w:t>Nome Utente</w:t>
-            </w:r>
-          </w:p>
-          <w:p>
-            <w:pPr>
-              <w:pStyle w:val="Paragrafoelenco"/>
-              <w:widowControl/>
-              <w:numPr>
-                <w:ilvl w:val="0"/>
-                <w:numId w:val="33"/>
-              </w:numPr>
-              <w:suppressAutoHyphens w:val="0"/>
-              <w:ind w:left="397"/>
-              <w:rPr>
-                <w:rFonts w:cs="Calibri"/>
-              </w:rPr>
-            </w:pPr>
-            <w:r>
-              <w:rPr>
-                <w:rFonts w:cs="Calibri"/>
-              </w:rPr>
-              <w:t>Password</w:t>
-            </w:r>
-          </w:p>
-        </w:tc>
-        <w:tc>
-          <w:tcPr>
-            <w:tcW w:w="3328" w:type="dxa"/>
-            <w:tcBorders>
-              <w:top w:val="single" w:sz="4" w:space="0" w:color="auto"/>
-              <w:left w:val="single" w:sz="4" w:space="0" w:color="auto"/>
-              <w:bottom w:val="single" w:sz="4" w:space="0" w:color="auto"/>
-              <w:right w:val="single" w:sz="4" w:space="0" w:color="auto"/>
-            </w:tcBorders>
-          </w:tcPr>
-          <w:p>
-            <w:pPr>
-              <w:spacing w:line="256" w:lineRule="auto"/>
-              <w:rPr>
-                <w:rFonts w:ascii="Calibri" w:hAnsi="Calibri" w:cs="Calibri"/>
-              </w:rPr>
-            </w:pPr>
-          </w:p>
-        </w:tc>
-      </w:tr>
-      <w:tr>
-        <w:trPr>
-          <w:trHeight w:val="135"/>
-        </w:trPr>
-        <w:tc>
-          <w:tcPr>
-            <w:tcW w:w="0" w:type="auto"/>
-            <w:vMerge/>
-            <w:tcBorders>
-              <w:top w:val="single" w:sz="4" w:space="0" w:color="auto"/>
-              <w:left w:val="single" w:sz="4" w:space="0" w:color="auto"/>
-              <w:bottom w:val="nil"/>
-              <w:right w:val="single" w:sz="4" w:space="0" w:color="auto"/>
-            </w:tcBorders>
-            <w:shd w:val="clear" w:color="auto" w:fill="FF0000"/>
-            <w:vAlign w:val="center"/>
-            <w:hideMark/>
-          </w:tcPr>
-          <w:p>
-            <w:pPr>
-              <w:widowControl/>
-              <w:suppressAutoHyphens w:val="0"/>
-              <w:spacing w:line="256" w:lineRule="auto"/>
-              <w:rPr>
-                <w:rFonts w:ascii="Calibri" w:hAnsi="Calibri" w:cs="Calibri"/>
-              </w:rPr>
-            </w:pPr>
-          </w:p>
-        </w:tc>
-        <w:tc>
-          <w:tcPr>
-            <w:tcW w:w="3328" w:type="dxa"/>
-            <w:tcBorders>
-              <w:top w:val="single" w:sz="4" w:space="0" w:color="auto"/>
-              <w:left w:val="single" w:sz="4" w:space="0" w:color="auto"/>
-              <w:bottom w:val="single" w:sz="4" w:space="0" w:color="auto"/>
-              <w:right w:val="single" w:sz="4" w:space="0" w:color="auto"/>
-            </w:tcBorders>
-          </w:tcPr>
-          <w:p>
-            <w:pPr>
-              <w:spacing w:line="256" w:lineRule="auto"/>
-              <w:rPr>
-                <w:rFonts w:ascii="Calibri" w:hAnsi="Calibri" w:cs="Calibri"/>
-              </w:rPr>
-            </w:pPr>
-          </w:p>
-        </w:tc>
-        <w:tc>
-          <w:tcPr>
-            <w:tcW w:w="3328" w:type="dxa"/>
-            <w:tcBorders>
-              <w:top w:val="single" w:sz="4" w:space="0" w:color="auto"/>
-              <w:left w:val="single" w:sz="4" w:space="0" w:color="auto"/>
-              <w:bottom w:val="single" w:sz="4" w:space="0" w:color="auto"/>
-              <w:right w:val="single" w:sz="4" w:space="0" w:color="auto"/>
-            </w:tcBorders>
-            <w:hideMark/>
-          </w:tcPr>
-          <w:p>
-            <w:pPr>
-              <w:numPr>
-                <w:ilvl w:val="0"/>
-                <w:numId w:val="32"/>
-              </w:numPr>
-              <w:spacing w:line="256" w:lineRule="auto"/>
-              <w:rPr>
-                <w:rFonts w:ascii="Calibri" w:hAnsi="Calibri" w:cs="Calibri"/>
-              </w:rPr>
-            </w:pPr>
-            <w:r>
-              <w:rPr>
-                <w:rFonts w:ascii="Calibri" w:hAnsi="Calibri" w:cs="Calibri"/>
-              </w:rPr>
-              <w:t>Il sistema controlla la correttezza dei dati e</w:t>
-            </w:r>
-            <w:r>
-              <w:rPr>
-                <w:rFonts w:ascii="Calibri" w:hAnsi="Calibri" w:cs="Calibri"/>
-              </w:rPr>
-              <w:t xml:space="preserve"> se</w:t>
-            </w:r>
-            <w:r>
-              <w:rPr>
-                <w:rFonts w:ascii="Calibri" w:hAnsi="Calibri" w:cs="Calibri"/>
-              </w:rPr>
-              <w:t xml:space="preserve"> i dati </w:t>
-            </w:r>
-            <w:r>
-              <w:rPr>
-                <w:rFonts w:ascii="Calibri" w:hAnsi="Calibri" w:cs="Calibri"/>
-              </w:rPr>
-              <w:t>combaciano con uno degli account disponibili nel server</w:t>
-            </w:r>
-          </w:p>
-          <w:p>
-            <w:pPr>
-              <w:numPr>
-                <w:ilvl w:val="0"/>
-                <w:numId w:val="32"/>
-              </w:numPr>
-              <w:spacing w:line="256" w:lineRule="auto"/>
-              <w:rPr>
-                <w:rFonts w:ascii="Calibri" w:hAnsi="Calibri" w:cs="Calibri"/>
-              </w:rPr>
-            </w:pPr>
-            <w:r>
-              <w:rPr>
-                <w:rFonts w:ascii="Calibri" w:hAnsi="Calibri" w:cs="Calibri"/>
-              </w:rPr>
-              <w:t xml:space="preserve">Il sistema reindirizza </w:t>
-            </w:r>
-            <w:r>
-              <w:rPr>
-                <w:rFonts w:ascii="Calibri" w:hAnsi="Calibri" w:cs="Calibri"/>
-              </w:rPr>
               <w:lastRenderedPageBreak/>
-              <w:t>l’utente alla home page</w:t>
-            </w:r>
-          </w:p>
-        </w:tc>
-      </w:tr>
-      <w:tr>
-        <w:tc>
-          <w:tcPr>
-            <w:tcW w:w="2972" w:type="dxa"/>
-            <w:tcBorders>
-              <w:top w:val="single" w:sz="4" w:space="0" w:color="auto"/>
-              <w:left w:val="single" w:sz="4" w:space="0" w:color="auto"/>
-              <w:bottom w:val="single" w:sz="4" w:space="0" w:color="auto"/>
-              <w:right w:val="single" w:sz="4" w:space="0" w:color="auto"/>
-            </w:tcBorders>
-            <w:shd w:val="clear" w:color="auto" w:fill="FF0000"/>
-            <w:hideMark/>
-          </w:tcPr>
-          <w:p>
-            <w:pPr>
-              <w:spacing w:line="256" w:lineRule="auto"/>
-              <w:rPr>
-                <w:rFonts w:ascii="Calibri" w:hAnsi="Calibri" w:cs="Calibri"/>
-              </w:rPr>
-            </w:pPr>
-            <w:r>
-              <w:rPr>
-                <w:rFonts w:ascii="Calibri" w:hAnsi="Calibri" w:cs="Calibri"/>
-              </w:rPr>
-              <w:t>Eccezioni/Flusso Alternativo</w:t>
-            </w:r>
-          </w:p>
-        </w:tc>
-        <w:tc>
-          <w:tcPr>
-            <w:tcW w:w="6656" w:type="dxa"/>
-            <w:gridSpan w:val="2"/>
-            <w:tcBorders>
-              <w:top w:val="single" w:sz="4" w:space="0" w:color="auto"/>
-              <w:left w:val="single" w:sz="4" w:space="0" w:color="auto"/>
-              <w:bottom w:val="single" w:sz="4" w:space="0" w:color="auto"/>
-              <w:right w:val="single" w:sz="4" w:space="0" w:color="auto"/>
-            </w:tcBorders>
-          </w:tcPr>
-          <w:p>
-            <w:pPr>
-              <w:spacing w:line="256" w:lineRule="auto"/>
-              <w:rPr>
-                <w:rFonts w:ascii="Calibri" w:hAnsi="Calibri" w:cs="Calibri"/>
-              </w:rPr>
-            </w:pPr>
-            <w:r>
-              <w:rPr>
-                <w:rFonts w:ascii="Calibri" w:hAnsi="Calibri" w:cs="Calibri"/>
-              </w:rPr>
-              <w:t xml:space="preserve">Se il sistema rileva dati non corretti al passo 4 viene </w:t>
-            </w:r>
-            <w:r>
-              <w:rPr>
-                <w:rFonts w:ascii="Calibri" w:hAnsi="Calibri" w:cs="Calibri"/>
-              </w:rPr>
-              <w:t xml:space="preserve">reindirizzato nella pagina </w:t>
-            </w:r>
-            <w:r>
-              <w:rPr>
-                <w:rFonts w:ascii="Calibri" w:hAnsi="Calibri" w:cs="Calibri"/>
-              </w:rPr>
-              <w:t xml:space="preserve">di </w:t>
-            </w:r>
-            <w:r>
-              <w:rPr>
-                <w:rFonts w:ascii="Calibri" w:hAnsi="Calibri" w:cs="Calibri"/>
-              </w:rPr>
-              <w:t>errore</w:t>
-            </w:r>
-            <w:r>
-              <w:rPr>
-                <w:rFonts w:ascii="Calibri" w:hAnsi="Calibri" w:cs="Calibri"/>
-              </w:rPr>
-              <w:t xml:space="preserve"> (UC </w:t>
-            </w:r>
-            <w:r>
-              <w:rPr>
-                <w:rFonts w:ascii="Calibri" w:hAnsi="Calibri" w:cs="Calibri"/>
-              </w:rPr>
-              <w:t>9</w:t>
-            </w:r>
-            <w:r>
-              <w:rPr>
-                <w:rFonts w:ascii="Calibri" w:hAnsi="Calibri" w:cs="Calibri"/>
-              </w:rPr>
-              <w:t>.1 Dati errati)</w:t>
-            </w:r>
-          </w:p>
-        </w:tc>
-      </w:tr>
-      <w:tr>
-        <w:tc>
-          <w:tcPr>
-            <w:tcW w:w="2972" w:type="dxa"/>
-            <w:tcBorders>
-              <w:top w:val="single" w:sz="4" w:space="0" w:color="auto"/>
-              <w:left w:val="single" w:sz="4" w:space="0" w:color="auto"/>
-              <w:bottom w:val="single" w:sz="4" w:space="0" w:color="auto"/>
-              <w:right w:val="single" w:sz="4" w:space="0" w:color="auto"/>
-            </w:tcBorders>
-            <w:shd w:val="clear" w:color="auto" w:fill="FF0000"/>
-            <w:hideMark/>
-          </w:tcPr>
-          <w:p>
-            <w:pPr>
-              <w:spacing w:line="256" w:lineRule="auto"/>
-              <w:rPr>
-                <w:rFonts w:ascii="Calibri" w:hAnsi="Calibri" w:cs="Calibri"/>
-              </w:rPr>
-            </w:pPr>
-            <w:r>
-              <w:rPr>
-                <w:rFonts w:ascii="Calibri" w:hAnsi="Calibri" w:cs="Calibri"/>
-              </w:rPr>
-              <w:t xml:space="preserve">Exit </w:t>
-            </w:r>
-            <w:proofErr w:type="spellStart"/>
-            <w:r>
-              <w:rPr>
-                <w:rFonts w:ascii="Calibri" w:hAnsi="Calibri" w:cs="Calibri"/>
-              </w:rPr>
-              <w:t>Condition</w:t>
-            </w:r>
-            <w:proofErr w:type="spellEnd"/>
-          </w:p>
-        </w:tc>
-        <w:tc>
-          <w:tcPr>
-            <w:tcW w:w="6656" w:type="dxa"/>
-            <w:gridSpan w:val="2"/>
-            <w:tcBorders>
-              <w:top w:val="single" w:sz="4" w:space="0" w:color="auto"/>
-              <w:left w:val="single" w:sz="4" w:space="0" w:color="auto"/>
-              <w:bottom w:val="single" w:sz="4" w:space="0" w:color="auto"/>
-              <w:right w:val="single" w:sz="4" w:space="0" w:color="auto"/>
-            </w:tcBorders>
-            <w:hideMark/>
-          </w:tcPr>
-          <w:p>
-            <w:pPr>
-              <w:spacing w:line="256" w:lineRule="auto"/>
-              <w:rPr>
-                <w:rFonts w:ascii="Calibri" w:hAnsi="Calibri" w:cs="Calibri"/>
-              </w:rPr>
-            </w:pPr>
-            <w:r>
-              <w:rPr>
-                <w:rFonts w:ascii="Calibri" w:hAnsi="Calibri" w:cs="Calibri"/>
-              </w:rPr>
-              <w:t>L’utente si trova</w:t>
-            </w:r>
-            <w:r>
-              <w:rPr>
-                <w:rFonts w:ascii="Calibri" w:hAnsi="Calibri" w:cs="Calibri"/>
-              </w:rPr>
-              <w:t xml:space="preserve"> sulla pagina dati personali</w:t>
-            </w:r>
-          </w:p>
-        </w:tc>
-      </w:tr>
-    </w:tbl>
-    <w:p>
-      <w:pPr>
-        <w:rPr>
-          <w:sz w:val="32"/>
-          <w:szCs w:val="32"/>
-        </w:rPr>
-      </w:pPr>
-    </w:p>
-    <w:p>
-      <w:pPr>
-        <w:rPr>
-          <w:rFonts w:ascii="Calibri" w:hAnsi="Calibri" w:cs="Calibri"/>
-        </w:rPr>
-      </w:pPr>
-      <w:r>
-        <w:rPr>
-          <w:rFonts w:ascii="Calibri" w:hAnsi="Calibri" w:cs="Calibri"/>
-        </w:rPr>
-        <w:t xml:space="preserve">Caso d’uso </w:t>
-      </w:r>
-      <w:r>
-        <w:rPr>
-          <w:rFonts w:ascii="Calibri" w:hAnsi="Calibri" w:cs="Calibri"/>
-        </w:rPr>
-        <w:t>9</w:t>
-      </w:r>
-      <w:r>
-        <w:rPr>
-          <w:rFonts w:ascii="Calibri" w:hAnsi="Calibri" w:cs="Calibri"/>
-        </w:rPr>
-        <w:t>.1: Dati errati</w:t>
-      </w:r>
-    </w:p>
-    <w:tbl>
-      <w:tblPr>
-        <w:tblW w:w="0" w:type="auto"/>
-        <w:tblLook w:val="04A0" w:firstRow="1" w:lastRow="0" w:firstColumn="1" w:lastColumn="0" w:noHBand="0" w:noVBand="1"/>
-      </w:tblPr>
-      <w:tblGrid>
-        <w:gridCol w:w="2971"/>
-        <w:gridCol w:w="3328"/>
-        <w:gridCol w:w="3328"/>
-      </w:tblGrid>
-      <w:tr>
-        <w:tc>
-          <w:tcPr>
-            <w:tcW w:w="2971" w:type="dxa"/>
-            <w:tcBorders>
-              <w:top w:val="single" w:sz="4" w:space="0" w:color="auto"/>
-              <w:left w:val="single" w:sz="4" w:space="0" w:color="auto"/>
-              <w:bottom w:val="single" w:sz="4" w:space="0" w:color="auto"/>
-              <w:right w:val="single" w:sz="4" w:space="0" w:color="auto"/>
-            </w:tcBorders>
-            <w:shd w:val="clear" w:color="auto" w:fill="FF0000"/>
-            <w:hideMark/>
-          </w:tcPr>
-          <w:p>
-            <w:pPr>
-              <w:spacing w:line="256" w:lineRule="auto"/>
-              <w:rPr>
-                <w:rFonts w:ascii="Calibri" w:hAnsi="Calibri" w:cs="Calibri"/>
-              </w:rPr>
-            </w:pPr>
-            <w:r>
-              <w:rPr>
-                <w:rFonts w:ascii="Calibri" w:hAnsi="Calibri" w:cs="Calibri"/>
-              </w:rPr>
-              <w:t>Nome Caso d’Uso</w:t>
-            </w:r>
-          </w:p>
-        </w:tc>
-        <w:tc>
-          <w:tcPr>
-            <w:tcW w:w="6656" w:type="dxa"/>
-            <w:gridSpan w:val="2"/>
-            <w:tcBorders>
-              <w:top w:val="single" w:sz="4" w:space="0" w:color="auto"/>
-              <w:left w:val="single" w:sz="4" w:space="0" w:color="auto"/>
-              <w:bottom w:val="single" w:sz="4" w:space="0" w:color="auto"/>
-              <w:right w:val="single" w:sz="4" w:space="0" w:color="auto"/>
-            </w:tcBorders>
-            <w:hideMark/>
-          </w:tcPr>
-          <w:p>
-            <w:pPr>
-              <w:spacing w:line="256" w:lineRule="auto"/>
-              <w:rPr>
-                <w:rFonts w:ascii="Calibri" w:hAnsi="Calibri" w:cs="Calibri"/>
-              </w:rPr>
-            </w:pPr>
-            <w:r>
-              <w:rPr>
-                <w:rFonts w:ascii="Calibri" w:hAnsi="Calibri" w:cs="Calibri"/>
-              </w:rPr>
-              <w:t xml:space="preserve">UC </w:t>
-            </w:r>
-            <w:r>
-              <w:rPr>
-                <w:rFonts w:ascii="Calibri" w:hAnsi="Calibri" w:cs="Calibri"/>
-              </w:rPr>
-              <w:t>9</w:t>
-            </w:r>
-            <w:r>
-              <w:rPr>
-                <w:rFonts w:ascii="Calibri" w:hAnsi="Calibri" w:cs="Calibri"/>
-              </w:rPr>
-              <w:t>.1 – Dati errati</w:t>
-            </w:r>
-          </w:p>
-        </w:tc>
-      </w:tr>
-      <w:tr>
-        <w:tc>
-          <w:tcPr>
-            <w:tcW w:w="2971" w:type="dxa"/>
-            <w:tcBorders>
-              <w:top w:val="single" w:sz="4" w:space="0" w:color="auto"/>
-              <w:left w:val="single" w:sz="4" w:space="0" w:color="auto"/>
-              <w:bottom w:val="single" w:sz="4" w:space="0" w:color="auto"/>
-              <w:right w:val="single" w:sz="4" w:space="0" w:color="auto"/>
-            </w:tcBorders>
-            <w:shd w:val="clear" w:color="auto" w:fill="FF0000"/>
-            <w:hideMark/>
-          </w:tcPr>
-          <w:p>
-            <w:pPr>
-              <w:spacing w:line="256" w:lineRule="auto"/>
-              <w:rPr>
-                <w:rFonts w:ascii="Calibri" w:hAnsi="Calibri" w:cs="Calibri"/>
-              </w:rPr>
-            </w:pPr>
-            <w:r>
-              <w:rPr>
-                <w:rFonts w:ascii="Calibri" w:hAnsi="Calibri" w:cs="Calibri"/>
-              </w:rPr>
-              <w:t>Attori</w:t>
-            </w:r>
-          </w:p>
-        </w:tc>
-        <w:tc>
-          <w:tcPr>
-            <w:tcW w:w="6656" w:type="dxa"/>
-            <w:gridSpan w:val="2"/>
-            <w:tcBorders>
-              <w:top w:val="single" w:sz="4" w:space="0" w:color="auto"/>
-              <w:left w:val="single" w:sz="4" w:space="0" w:color="auto"/>
-              <w:bottom w:val="single" w:sz="4" w:space="0" w:color="auto"/>
-              <w:right w:val="single" w:sz="4" w:space="0" w:color="auto"/>
-            </w:tcBorders>
-            <w:hideMark/>
-          </w:tcPr>
-          <w:p>
-            <w:pPr>
-              <w:spacing w:line="256" w:lineRule="auto"/>
-              <w:rPr>
-                <w:rFonts w:ascii="Calibri" w:hAnsi="Calibri" w:cs="Calibri"/>
-              </w:rPr>
-            </w:pPr>
-            <w:r>
-              <w:rPr>
-                <w:rFonts w:ascii="Calibri" w:hAnsi="Calibri" w:cs="Calibri"/>
-              </w:rPr>
-              <w:t>Utente</w:t>
-            </w:r>
-          </w:p>
-        </w:tc>
-      </w:tr>
-      <w:tr>
-        <w:tc>
-          <w:tcPr>
-            <w:tcW w:w="2971" w:type="dxa"/>
-            <w:tcBorders>
-              <w:top w:val="single" w:sz="4" w:space="0" w:color="auto"/>
-              <w:left w:val="single" w:sz="4" w:space="0" w:color="auto"/>
-              <w:bottom w:val="single" w:sz="4" w:space="0" w:color="auto"/>
-              <w:right w:val="single" w:sz="4" w:space="0" w:color="auto"/>
-            </w:tcBorders>
-            <w:shd w:val="clear" w:color="auto" w:fill="FF0000"/>
-            <w:hideMark/>
-          </w:tcPr>
-          <w:p>
-            <w:pPr>
-              <w:spacing w:line="256" w:lineRule="auto"/>
-              <w:rPr>
-                <w:rFonts w:ascii="Calibri" w:hAnsi="Calibri" w:cs="Calibri"/>
-              </w:rPr>
-            </w:pPr>
-            <w:r>
-              <w:rPr>
-                <w:rFonts w:ascii="Calibri" w:hAnsi="Calibri" w:cs="Calibri"/>
-              </w:rPr>
-              <w:t xml:space="preserve">Entry </w:t>
-            </w:r>
-            <w:proofErr w:type="spellStart"/>
-            <w:r>
-              <w:rPr>
-                <w:rFonts w:ascii="Calibri" w:hAnsi="Calibri" w:cs="Calibri"/>
-              </w:rPr>
-              <w:t>Condition</w:t>
-            </w:r>
-            <w:proofErr w:type="spellEnd"/>
-          </w:p>
-        </w:tc>
-        <w:tc>
-          <w:tcPr>
-            <w:tcW w:w="6656" w:type="dxa"/>
-            <w:gridSpan w:val="2"/>
-            <w:tcBorders>
-              <w:top w:val="single" w:sz="4" w:space="0" w:color="auto"/>
-              <w:left w:val="single" w:sz="4" w:space="0" w:color="auto"/>
-              <w:bottom w:val="single" w:sz="4" w:space="0" w:color="auto"/>
-              <w:right w:val="single" w:sz="4" w:space="0" w:color="auto"/>
-            </w:tcBorders>
-            <w:hideMark/>
-          </w:tcPr>
-          <w:p>
-            <w:pPr>
-              <w:spacing w:line="256" w:lineRule="auto"/>
-              <w:rPr>
-                <w:rFonts w:ascii="Calibri" w:hAnsi="Calibri" w:cs="Calibri"/>
-              </w:rPr>
-            </w:pPr>
-            <w:r>
-              <w:rPr>
-                <w:rFonts w:ascii="Calibri" w:hAnsi="Calibri" w:cs="Calibri"/>
-              </w:rPr>
-              <w:t>I</w:t>
-            </w:r>
-            <w:r>
-              <w:rPr>
-                <w:rFonts w:ascii="Calibri" w:hAnsi="Calibri" w:cs="Calibri"/>
-              </w:rPr>
-              <w:t xml:space="preserve">l sistema rileva dati non corretti nel </w:t>
-            </w:r>
-            <w:proofErr w:type="spellStart"/>
-            <w:r>
-              <w:rPr>
-                <w:rFonts w:ascii="Calibri" w:hAnsi="Calibri" w:cs="Calibri"/>
-              </w:rPr>
-              <w:t>form</w:t>
-            </w:r>
-            <w:proofErr w:type="spellEnd"/>
-            <w:r>
-              <w:rPr>
-                <w:rFonts w:ascii="Calibri" w:hAnsi="Calibri" w:cs="Calibri"/>
-              </w:rPr>
-              <w:t xml:space="preserve"> di login </w:t>
-            </w:r>
-          </w:p>
-        </w:tc>
-      </w:tr>
-      <w:tr>
-        <w:trPr>
-          <w:trHeight w:val="135"/>
-        </w:trPr>
-        <w:tc>
-          <w:tcPr>
-            <w:tcW w:w="2971" w:type="dxa"/>
-            <w:vMerge w:val="restart"/>
-            <w:tcBorders>
-              <w:top w:val="single" w:sz="4" w:space="0" w:color="auto"/>
-              <w:left w:val="single" w:sz="4" w:space="0" w:color="auto"/>
-              <w:bottom w:val="nil"/>
-              <w:right w:val="single" w:sz="4" w:space="0" w:color="auto"/>
-            </w:tcBorders>
-            <w:shd w:val="clear" w:color="auto" w:fill="FF0000"/>
-            <w:hideMark/>
-          </w:tcPr>
-          <w:p>
-            <w:pPr>
-              <w:spacing w:line="256" w:lineRule="auto"/>
-              <w:rPr>
-                <w:rFonts w:ascii="Calibri" w:hAnsi="Calibri" w:cs="Calibri"/>
-              </w:rPr>
-            </w:pPr>
-            <w:r>
-              <w:rPr>
-                <w:rFonts w:ascii="Calibri" w:hAnsi="Calibri" w:cs="Calibri"/>
-              </w:rPr>
-              <w:t>Flusso degli Eventi</w:t>
-            </w:r>
-          </w:p>
-        </w:tc>
-        <w:tc>
-          <w:tcPr>
-            <w:tcW w:w="3328" w:type="dxa"/>
-            <w:tcBorders>
-              <w:top w:val="single" w:sz="4" w:space="0" w:color="auto"/>
-              <w:left w:val="single" w:sz="4" w:space="0" w:color="auto"/>
-              <w:bottom w:val="single" w:sz="4" w:space="0" w:color="auto"/>
-              <w:right w:val="single" w:sz="4" w:space="0" w:color="auto"/>
-            </w:tcBorders>
-            <w:shd w:val="clear" w:color="auto" w:fill="FF0000"/>
-            <w:hideMark/>
-          </w:tcPr>
-          <w:p>
-            <w:pPr>
-              <w:spacing w:line="256" w:lineRule="auto"/>
-              <w:jc w:val="center"/>
-              <w:rPr>
-                <w:rFonts w:ascii="Calibri" w:hAnsi="Calibri" w:cs="Calibri"/>
-              </w:rPr>
-            </w:pPr>
-            <w:r>
-              <w:rPr>
-                <w:rFonts w:ascii="Calibri" w:hAnsi="Calibri" w:cs="Calibri"/>
-              </w:rPr>
-              <w:t>Utente</w:t>
-            </w:r>
-          </w:p>
-        </w:tc>
-        <w:tc>
-          <w:tcPr>
-            <w:tcW w:w="3328" w:type="dxa"/>
-            <w:tcBorders>
-              <w:top w:val="single" w:sz="4" w:space="0" w:color="auto"/>
-              <w:left w:val="single" w:sz="4" w:space="0" w:color="auto"/>
-              <w:bottom w:val="single" w:sz="4" w:space="0" w:color="auto"/>
-              <w:right w:val="single" w:sz="4" w:space="0" w:color="auto"/>
-            </w:tcBorders>
-            <w:shd w:val="clear" w:color="auto" w:fill="FF0000"/>
-            <w:hideMark/>
-          </w:tcPr>
-          <w:p>
-            <w:pPr>
-              <w:spacing w:line="256" w:lineRule="auto"/>
-              <w:jc w:val="center"/>
-              <w:rPr>
-                <w:rFonts w:ascii="Calibri" w:hAnsi="Calibri" w:cs="Calibri"/>
-              </w:rPr>
-            </w:pPr>
-            <w:r>
-              <w:rPr>
-                <w:rFonts w:ascii="Calibri" w:hAnsi="Calibri" w:cs="Calibri"/>
-              </w:rPr>
-              <w:t>Sistema</w:t>
-            </w:r>
-          </w:p>
-        </w:tc>
-      </w:tr>
-      <w:tr>
-        <w:trPr>
-          <w:trHeight w:val="1573"/>
-        </w:trPr>
-        <w:tc>
-          <w:tcPr>
-            <w:tcW w:w="0" w:type="auto"/>
-            <w:vMerge/>
-            <w:tcBorders>
-              <w:top w:val="single" w:sz="4" w:space="0" w:color="auto"/>
-              <w:left w:val="single" w:sz="4" w:space="0" w:color="auto"/>
-              <w:bottom w:val="nil"/>
-              <w:right w:val="single" w:sz="4" w:space="0" w:color="auto"/>
-            </w:tcBorders>
-            <w:shd w:val="clear" w:color="auto" w:fill="FF0000"/>
-            <w:vAlign w:val="center"/>
-            <w:hideMark/>
-          </w:tcPr>
-          <w:p>
-            <w:pPr>
-              <w:widowControl/>
-              <w:suppressAutoHyphens w:val="0"/>
-              <w:spacing w:line="256" w:lineRule="auto"/>
-              <w:rPr>
-                <w:rFonts w:ascii="Calibri" w:hAnsi="Calibri" w:cs="Calibri"/>
-              </w:rPr>
-            </w:pPr>
-          </w:p>
-        </w:tc>
-        <w:tc>
-          <w:tcPr>
-            <w:tcW w:w="3328" w:type="dxa"/>
-            <w:tcBorders>
-              <w:top w:val="single" w:sz="4" w:space="0" w:color="auto"/>
-              <w:left w:val="single" w:sz="4" w:space="0" w:color="auto"/>
-              <w:right w:val="single" w:sz="4" w:space="0" w:color="auto"/>
-            </w:tcBorders>
-            <w:hideMark/>
-          </w:tcPr>
-          <w:p>
-            <w:pPr>
-              <w:spacing w:line="256" w:lineRule="auto"/>
-              <w:ind w:left="360"/>
-              <w:rPr>
-                <w:rFonts w:ascii="Calibri" w:hAnsi="Calibri" w:cs="Calibri"/>
-              </w:rPr>
-            </w:pPr>
-          </w:p>
-        </w:tc>
-        <w:tc>
-          <w:tcPr>
-            <w:tcW w:w="3328" w:type="dxa"/>
-            <w:tcBorders>
-              <w:top w:val="single" w:sz="4" w:space="0" w:color="auto"/>
-              <w:left w:val="single" w:sz="4" w:space="0" w:color="auto"/>
-              <w:right w:val="single" w:sz="4" w:space="0" w:color="auto"/>
-            </w:tcBorders>
-          </w:tcPr>
-          <w:p>
-            <w:pPr>
-              <w:numPr>
-                <w:ilvl w:val="0"/>
-                <w:numId w:val="35"/>
-              </w:numPr>
-              <w:spacing w:line="256" w:lineRule="auto"/>
-              <w:rPr>
-                <w:rFonts w:ascii="Calibri" w:hAnsi="Calibri" w:cs="Calibri"/>
-              </w:rPr>
-            </w:pPr>
-            <w:r>
-              <w:rPr>
-                <w:rFonts w:ascii="Calibri" w:hAnsi="Calibri" w:cs="Calibri"/>
-              </w:rPr>
-              <w:t xml:space="preserve">Il sistema </w:t>
-            </w:r>
-            <w:r>
-              <w:rPr>
-                <w:rFonts w:ascii="Calibri" w:hAnsi="Calibri" w:cs="Calibri"/>
-              </w:rPr>
-              <w:t>mostra l’</w:t>
-            </w:r>
-            <w:r>
-              <w:rPr>
-                <w:rFonts w:ascii="Calibri" w:hAnsi="Calibri" w:cs="Calibri"/>
-              </w:rPr>
-              <w:t>errore “credenziali non valide”</w:t>
-            </w:r>
-          </w:p>
-        </w:tc>
-      </w:tr>
-      <w:tr>
-        <w:tc>
-          <w:tcPr>
-            <w:tcW w:w="2971" w:type="dxa"/>
-            <w:tcBorders>
-              <w:top w:val="single" w:sz="4" w:space="0" w:color="auto"/>
-              <w:left w:val="single" w:sz="4" w:space="0" w:color="auto"/>
-              <w:bottom w:val="single" w:sz="4" w:space="0" w:color="auto"/>
-              <w:right w:val="single" w:sz="4" w:space="0" w:color="auto"/>
-            </w:tcBorders>
-            <w:shd w:val="clear" w:color="auto" w:fill="FF0000"/>
-            <w:hideMark/>
-          </w:tcPr>
-          <w:p>
-            <w:pPr>
-              <w:spacing w:line="256" w:lineRule="auto"/>
-              <w:rPr>
-                <w:rFonts w:ascii="Calibri" w:hAnsi="Calibri" w:cs="Calibri"/>
-              </w:rPr>
-            </w:pPr>
-            <w:r>
-              <w:rPr>
-                <w:rFonts w:ascii="Calibri" w:hAnsi="Calibri" w:cs="Calibri"/>
-              </w:rPr>
-              <w:t>Eccezioni/Flusso Alternativo</w:t>
-            </w:r>
-          </w:p>
-        </w:tc>
-        <w:tc>
-          <w:tcPr>
-            <w:tcW w:w="6656" w:type="dxa"/>
-            <w:gridSpan w:val="2"/>
-            <w:tcBorders>
-              <w:top w:val="single" w:sz="4" w:space="0" w:color="auto"/>
-              <w:left w:val="single" w:sz="4" w:space="0" w:color="auto"/>
-              <w:bottom w:val="single" w:sz="4" w:space="0" w:color="auto"/>
-              <w:right w:val="single" w:sz="4" w:space="0" w:color="auto"/>
-            </w:tcBorders>
-          </w:tcPr>
-          <w:p>
-            <w:pPr>
-              <w:spacing w:line="256" w:lineRule="auto"/>
-              <w:rPr>
-                <w:rFonts w:ascii="Calibri" w:hAnsi="Calibri" w:cs="Calibri"/>
-              </w:rPr>
-            </w:pPr>
-          </w:p>
-        </w:tc>
-      </w:tr>
-      <w:tr>
-        <w:tc>
-          <w:tcPr>
-            <w:tcW w:w="2971" w:type="dxa"/>
-            <w:tcBorders>
-              <w:top w:val="single" w:sz="4" w:space="0" w:color="auto"/>
-              <w:left w:val="single" w:sz="4" w:space="0" w:color="auto"/>
-              <w:bottom w:val="single" w:sz="4" w:space="0" w:color="auto"/>
-              <w:right w:val="single" w:sz="4" w:space="0" w:color="auto"/>
-            </w:tcBorders>
-            <w:shd w:val="clear" w:color="auto" w:fill="FF0000"/>
-            <w:hideMark/>
-          </w:tcPr>
-          <w:p>
-            <w:pPr>
-              <w:spacing w:line="256" w:lineRule="auto"/>
-              <w:rPr>
-                <w:rFonts w:ascii="Calibri" w:hAnsi="Calibri" w:cs="Calibri"/>
-              </w:rPr>
-            </w:pPr>
-            <w:r>
-              <w:rPr>
-                <w:rFonts w:ascii="Calibri" w:hAnsi="Calibri" w:cs="Calibri"/>
-              </w:rPr>
-              <w:t xml:space="preserve">Exit </w:t>
-            </w:r>
-            <w:proofErr w:type="spellStart"/>
-            <w:r>
-              <w:rPr>
-                <w:rFonts w:ascii="Calibri" w:hAnsi="Calibri" w:cs="Calibri"/>
-              </w:rPr>
-              <w:t>Condition</w:t>
-            </w:r>
-            <w:proofErr w:type="spellEnd"/>
-          </w:p>
-        </w:tc>
-        <w:tc>
-          <w:tcPr>
-            <w:tcW w:w="6656" w:type="dxa"/>
-            <w:gridSpan w:val="2"/>
-            <w:tcBorders>
-              <w:top w:val="single" w:sz="4" w:space="0" w:color="auto"/>
-              <w:left w:val="single" w:sz="4" w:space="0" w:color="auto"/>
-              <w:bottom w:val="single" w:sz="4" w:space="0" w:color="auto"/>
-              <w:right w:val="single" w:sz="4" w:space="0" w:color="auto"/>
-            </w:tcBorders>
-            <w:hideMark/>
-          </w:tcPr>
-          <w:p>
-            <w:pPr>
-              <w:spacing w:line="256" w:lineRule="auto"/>
-              <w:rPr>
-                <w:rFonts w:ascii="Calibri" w:hAnsi="Calibri" w:cs="Calibri"/>
-              </w:rPr>
-            </w:pPr>
-            <w:r>
-              <w:rPr>
-                <w:rFonts w:ascii="Calibri" w:hAnsi="Calibri" w:cs="Calibri"/>
-              </w:rPr>
-              <w:t>L</w:t>
-            </w:r>
-            <w:r>
-              <w:rPr>
-                <w:rFonts w:ascii="Calibri" w:hAnsi="Calibri" w:cs="Calibri"/>
-              </w:rPr>
-              <w:t xml:space="preserve">’utente si trova sulla </w:t>
-            </w:r>
-            <w:r>
-              <w:rPr>
-                <w:rFonts w:ascii="Calibri" w:hAnsi="Calibri" w:cs="Calibri"/>
-              </w:rPr>
-              <w:t>pagina di errore</w:t>
-            </w:r>
-          </w:p>
-        </w:tc>
-      </w:tr>
-    </w:tbl>
-    <w:p>
-      <w:pPr>
-        <w:rPr>
-          <w:rFonts w:ascii="Calibri" w:hAnsi="Calibri" w:cs="Calibri"/>
-        </w:rPr>
-      </w:pPr>
-    </w:p>
-    <w:p>
-      <w:pPr>
-        <w:rPr>
-          <w:rFonts w:ascii="Calibri" w:hAnsi="Calibri" w:cs="Calibri"/>
-        </w:rPr>
-      </w:pPr>
-      <w:r>
-        <w:rPr>
-          <w:rFonts w:ascii="Calibri" w:hAnsi="Calibri" w:cs="Calibri"/>
-        </w:rPr>
-        <w:t>Caso d’uso 1</w:t>
-      </w:r>
-      <w:r>
-        <w:rPr>
-          <w:rFonts w:ascii="Calibri" w:hAnsi="Calibri" w:cs="Calibri"/>
-        </w:rPr>
-        <w:t>0</w:t>
-      </w:r>
-      <w:r>
-        <w:rPr>
-          <w:rFonts w:ascii="Calibri" w:hAnsi="Calibri" w:cs="Calibri"/>
-        </w:rPr>
-        <w:t>: Visualizza Home Page</w:t>
-      </w:r>
-    </w:p>
-    <w:tbl>
-      <w:tblPr>
-        <w:tblW w:w="0" w:type="auto"/>
-        <w:tblLook w:val="04A0" w:firstRow="1" w:lastRow="0" w:firstColumn="1" w:lastColumn="0" w:noHBand="0" w:noVBand="1"/>
-      </w:tblPr>
-      <w:tblGrid>
-        <w:gridCol w:w="2971"/>
-        <w:gridCol w:w="3328"/>
-        <w:gridCol w:w="3328"/>
-      </w:tblGrid>
-      <w:tr>
-        <w:tc>
-          <w:tcPr>
-            <w:tcW w:w="2972" w:type="dxa"/>
-            <w:tcBorders>
-              <w:top w:val="single" w:sz="4" w:space="0" w:color="auto"/>
-              <w:left w:val="single" w:sz="4" w:space="0" w:color="auto"/>
-              <w:bottom w:val="single" w:sz="4" w:space="0" w:color="auto"/>
-              <w:right w:val="single" w:sz="4" w:space="0" w:color="auto"/>
-            </w:tcBorders>
-            <w:shd w:val="clear" w:color="auto" w:fill="FF0000"/>
-            <w:hideMark/>
-          </w:tcPr>
-          <w:p>
-            <w:pPr>
-              <w:spacing w:line="256" w:lineRule="auto"/>
-              <w:rPr>
-                <w:rFonts w:ascii="Calibri" w:hAnsi="Calibri" w:cs="Calibri"/>
-              </w:rPr>
-            </w:pPr>
-            <w:r>
-              <w:rPr>
-                <w:rFonts w:ascii="Calibri" w:hAnsi="Calibri" w:cs="Calibri"/>
-              </w:rPr>
-              <w:t>Nome Caso d’Uso</w:t>
-            </w:r>
-          </w:p>
-        </w:tc>
-        <w:tc>
-          <w:tcPr>
-            <w:tcW w:w="6656" w:type="dxa"/>
-            <w:gridSpan w:val="2"/>
-            <w:tcBorders>
-              <w:top w:val="single" w:sz="4" w:space="0" w:color="auto"/>
-              <w:left w:val="single" w:sz="4" w:space="0" w:color="auto"/>
-              <w:bottom w:val="single" w:sz="4" w:space="0" w:color="auto"/>
-              <w:right w:val="single" w:sz="4" w:space="0" w:color="auto"/>
-            </w:tcBorders>
-            <w:hideMark/>
-          </w:tcPr>
-          <w:p>
-            <w:pPr>
-              <w:spacing w:line="256" w:lineRule="auto"/>
-              <w:rPr>
-                <w:rFonts w:ascii="Calibri" w:hAnsi="Calibri" w:cs="Calibri"/>
-              </w:rPr>
-            </w:pPr>
-            <w:r>
-              <w:rPr>
-                <w:rFonts w:ascii="Calibri" w:hAnsi="Calibri" w:cs="Calibri"/>
-              </w:rPr>
-              <w:t>UC 1</w:t>
-            </w:r>
-            <w:r>
-              <w:rPr>
-                <w:rFonts w:ascii="Calibri" w:hAnsi="Calibri" w:cs="Calibri"/>
-              </w:rPr>
-              <w:t>0</w:t>
-            </w:r>
-            <w:r>
-              <w:rPr>
-                <w:rFonts w:ascii="Calibri" w:hAnsi="Calibri" w:cs="Calibri"/>
-              </w:rPr>
-              <w:t xml:space="preserve"> – Visualizza Home Page</w:t>
-            </w:r>
-          </w:p>
-        </w:tc>
-      </w:tr>
-      <w:tr>
-        <w:tc>
-          <w:tcPr>
-            <w:tcW w:w="2972" w:type="dxa"/>
-            <w:tcBorders>
-              <w:top w:val="single" w:sz="4" w:space="0" w:color="auto"/>
-              <w:left w:val="single" w:sz="4" w:space="0" w:color="auto"/>
-              <w:bottom w:val="single" w:sz="4" w:space="0" w:color="auto"/>
-              <w:right w:val="single" w:sz="4" w:space="0" w:color="auto"/>
-            </w:tcBorders>
-            <w:shd w:val="clear" w:color="auto" w:fill="FF0000"/>
-            <w:hideMark/>
-          </w:tcPr>
-          <w:p>
-            <w:pPr>
-              <w:spacing w:line="256" w:lineRule="auto"/>
-              <w:rPr>
-                <w:rFonts w:ascii="Calibri" w:hAnsi="Calibri" w:cs="Calibri"/>
-              </w:rPr>
-            </w:pPr>
-            <w:r>
-              <w:rPr>
-                <w:rFonts w:ascii="Calibri" w:hAnsi="Calibri" w:cs="Calibri"/>
-              </w:rPr>
-              <w:t>Attori - Partecipanti</w:t>
-            </w:r>
-          </w:p>
-        </w:tc>
-        <w:tc>
-          <w:tcPr>
-            <w:tcW w:w="6656" w:type="dxa"/>
-            <w:gridSpan w:val="2"/>
-            <w:tcBorders>
-              <w:top w:val="single" w:sz="4" w:space="0" w:color="auto"/>
-              <w:left w:val="single" w:sz="4" w:space="0" w:color="auto"/>
-              <w:bottom w:val="single" w:sz="4" w:space="0" w:color="auto"/>
-              <w:right w:val="single" w:sz="4" w:space="0" w:color="auto"/>
-            </w:tcBorders>
-            <w:hideMark/>
-          </w:tcPr>
-          <w:p>
-            <w:pPr>
-              <w:spacing w:line="256" w:lineRule="auto"/>
-              <w:rPr>
-                <w:rFonts w:ascii="Calibri" w:hAnsi="Calibri" w:cs="Calibri"/>
-              </w:rPr>
-            </w:pPr>
-            <w:r>
-              <w:rPr>
-                <w:rFonts w:ascii="Calibri" w:hAnsi="Calibri" w:cs="Calibri"/>
-              </w:rPr>
-              <w:t>Utente</w:t>
-            </w:r>
-          </w:p>
-        </w:tc>
-      </w:tr>
-      <w:tr>
-        <w:tc>
-          <w:tcPr>
-            <w:tcW w:w="2972" w:type="dxa"/>
-            <w:tcBorders>
-              <w:top w:val="single" w:sz="4" w:space="0" w:color="auto"/>
-              <w:left w:val="single" w:sz="4" w:space="0" w:color="auto"/>
-              <w:bottom w:val="single" w:sz="4" w:space="0" w:color="auto"/>
-              <w:right w:val="single" w:sz="4" w:space="0" w:color="auto"/>
-            </w:tcBorders>
-            <w:shd w:val="clear" w:color="auto" w:fill="FF0000"/>
-            <w:hideMark/>
-          </w:tcPr>
-          <w:p>
-            <w:pPr>
-              <w:spacing w:line="256" w:lineRule="auto"/>
-              <w:rPr>
-                <w:rFonts w:ascii="Calibri" w:hAnsi="Calibri" w:cs="Calibri"/>
-              </w:rPr>
-            </w:pPr>
-            <w:r>
-              <w:rPr>
-                <w:rFonts w:ascii="Calibri" w:hAnsi="Calibri" w:cs="Calibri"/>
-              </w:rPr>
-              <w:t xml:space="preserve">Entry </w:t>
-            </w:r>
-            <w:proofErr w:type="spellStart"/>
-            <w:r>
-              <w:rPr>
-                <w:rFonts w:ascii="Calibri" w:hAnsi="Calibri" w:cs="Calibri"/>
-              </w:rPr>
-              <w:t>Condition</w:t>
-            </w:r>
-            <w:proofErr w:type="spellEnd"/>
-          </w:p>
-        </w:tc>
-        <w:tc>
-          <w:tcPr>
-            <w:tcW w:w="6656" w:type="dxa"/>
-            <w:gridSpan w:val="2"/>
-            <w:tcBorders>
-              <w:top w:val="single" w:sz="4" w:space="0" w:color="auto"/>
-              <w:left w:val="single" w:sz="4" w:space="0" w:color="auto"/>
-              <w:bottom w:val="single" w:sz="4" w:space="0" w:color="auto"/>
-              <w:right w:val="single" w:sz="4" w:space="0" w:color="auto"/>
-            </w:tcBorders>
-            <w:hideMark/>
-          </w:tcPr>
-          <w:p>
-            <w:pPr>
-              <w:spacing w:line="256" w:lineRule="auto"/>
-              <w:rPr>
-                <w:rFonts w:ascii="Calibri" w:hAnsi="Calibri" w:cs="Calibri"/>
-              </w:rPr>
-            </w:pPr>
-            <w:r>
-              <w:rPr>
-                <w:rFonts w:ascii="Calibri" w:hAnsi="Calibri" w:cs="Calibri"/>
-              </w:rPr>
-              <w:t>L’utente si trova su qualsiasi pagina del sito</w:t>
-            </w:r>
-          </w:p>
-        </w:tc>
-      </w:tr>
-      <w:tr>
-        <w:trPr>
-          <w:trHeight w:val="135"/>
-        </w:trPr>
-        <w:tc>
-          <w:tcPr>
-            <w:tcW w:w="2972" w:type="dxa"/>
-            <w:vMerge w:val="restart"/>
-            <w:tcBorders>
-              <w:top w:val="single" w:sz="4" w:space="0" w:color="auto"/>
-              <w:left w:val="single" w:sz="4" w:space="0" w:color="auto"/>
-              <w:bottom w:val="single" w:sz="4" w:space="0" w:color="auto"/>
-              <w:right w:val="single" w:sz="4" w:space="0" w:color="auto"/>
-            </w:tcBorders>
-            <w:shd w:val="clear" w:color="auto" w:fill="FF0000"/>
-            <w:hideMark/>
-          </w:tcPr>
-          <w:p>
-            <w:pPr>
-              <w:spacing w:line="256" w:lineRule="auto"/>
-              <w:rPr>
-                <w:rFonts w:ascii="Calibri" w:hAnsi="Calibri" w:cs="Calibri"/>
-              </w:rPr>
-            </w:pPr>
-            <w:r>
-              <w:rPr>
-                <w:rFonts w:ascii="Calibri" w:hAnsi="Calibri" w:cs="Calibri"/>
-              </w:rPr>
-              <w:t>Flusso degli Eventi</w:t>
-            </w:r>
-          </w:p>
-        </w:tc>
-        <w:tc>
-          <w:tcPr>
-            <w:tcW w:w="3328" w:type="dxa"/>
-            <w:tcBorders>
-              <w:top w:val="single" w:sz="4" w:space="0" w:color="auto"/>
-              <w:left w:val="single" w:sz="4" w:space="0" w:color="auto"/>
-              <w:bottom w:val="single" w:sz="4" w:space="0" w:color="auto"/>
-              <w:right w:val="single" w:sz="4" w:space="0" w:color="auto"/>
-            </w:tcBorders>
-            <w:shd w:val="clear" w:color="auto" w:fill="FF0000"/>
-            <w:hideMark/>
-          </w:tcPr>
-          <w:p>
-            <w:pPr>
-              <w:spacing w:line="256" w:lineRule="auto"/>
-              <w:jc w:val="center"/>
-              <w:rPr>
-                <w:rFonts w:ascii="Calibri" w:hAnsi="Calibri" w:cs="Calibri"/>
-              </w:rPr>
-            </w:pPr>
-            <w:r>
-              <w:rPr>
-                <w:rFonts w:ascii="Calibri" w:hAnsi="Calibri" w:cs="Calibri"/>
-              </w:rPr>
-              <w:t>Utente</w:t>
-            </w:r>
-          </w:p>
-        </w:tc>
-        <w:tc>
-          <w:tcPr>
-            <w:tcW w:w="3328" w:type="dxa"/>
-            <w:tcBorders>
-              <w:top w:val="single" w:sz="4" w:space="0" w:color="auto"/>
-              <w:left w:val="single" w:sz="4" w:space="0" w:color="auto"/>
-              <w:bottom w:val="single" w:sz="4" w:space="0" w:color="auto"/>
-              <w:right w:val="single" w:sz="4" w:space="0" w:color="auto"/>
-            </w:tcBorders>
-            <w:shd w:val="clear" w:color="auto" w:fill="FF0000"/>
-            <w:hideMark/>
-          </w:tcPr>
-          <w:p>
-            <w:pPr>
-              <w:spacing w:line="256" w:lineRule="auto"/>
-              <w:jc w:val="center"/>
-              <w:rPr>
-                <w:rFonts w:ascii="Calibri" w:hAnsi="Calibri" w:cs="Calibri"/>
-              </w:rPr>
-            </w:pPr>
-            <w:r>
-              <w:rPr>
-                <w:rFonts w:ascii="Calibri" w:hAnsi="Calibri" w:cs="Calibri"/>
-              </w:rPr>
-              <w:t>Sistema</w:t>
-            </w:r>
-          </w:p>
-        </w:tc>
-      </w:tr>
-      <w:tr>
-        <w:trPr>
-          <w:trHeight w:val="135"/>
-        </w:trPr>
-        <w:tc>
-          <w:tcPr>
-            <w:tcW w:w="0" w:type="auto"/>
-            <w:vMerge/>
-            <w:tcBorders>
-              <w:top w:val="single" w:sz="4" w:space="0" w:color="auto"/>
-              <w:left w:val="single" w:sz="4" w:space="0" w:color="auto"/>
-              <w:bottom w:val="single" w:sz="4" w:space="0" w:color="auto"/>
-              <w:right w:val="single" w:sz="4" w:space="0" w:color="auto"/>
-            </w:tcBorders>
-            <w:shd w:val="clear" w:color="auto" w:fill="FF0000"/>
-            <w:vAlign w:val="center"/>
-            <w:hideMark/>
-          </w:tcPr>
-          <w:p>
-            <w:pPr>
-              <w:spacing w:line="256" w:lineRule="auto"/>
-              <w:rPr>
-                <w:rFonts w:ascii="Calibri" w:hAnsi="Calibri" w:cs="Calibri"/>
-              </w:rPr>
-            </w:pPr>
-          </w:p>
-        </w:tc>
-        <w:tc>
-          <w:tcPr>
-            <w:tcW w:w="3328" w:type="dxa"/>
-            <w:tcBorders>
-              <w:top w:val="single" w:sz="4" w:space="0" w:color="auto"/>
-              <w:left w:val="single" w:sz="4" w:space="0" w:color="auto"/>
-              <w:bottom w:val="single" w:sz="4" w:space="0" w:color="auto"/>
-              <w:right w:val="single" w:sz="4" w:space="0" w:color="auto"/>
-            </w:tcBorders>
-            <w:hideMark/>
-          </w:tcPr>
-          <w:p>
-            <w:pPr>
-              <w:numPr>
-                <w:ilvl w:val="0"/>
-                <w:numId w:val="36"/>
-              </w:numPr>
-              <w:spacing w:line="256" w:lineRule="auto"/>
-              <w:rPr>
-                <w:rFonts w:ascii="Calibri" w:hAnsi="Calibri" w:cs="Calibri"/>
-              </w:rPr>
-            </w:pPr>
-            <w:r>
-              <w:rPr>
-                <w:rFonts w:ascii="Calibri" w:hAnsi="Calibri" w:cs="Calibri"/>
-              </w:rPr>
-              <w:t xml:space="preserve">L’utente clicca </w:t>
-            </w:r>
-            <w:r>
-              <w:rPr>
-                <w:rFonts w:ascii="Calibri" w:hAnsi="Calibri" w:cs="Calibri"/>
-              </w:rPr>
-              <w:t>sull’icona de</w:t>
-            </w:r>
-            <w:r>
-              <w:rPr>
-                <w:rFonts w:ascii="Calibri" w:hAnsi="Calibri" w:cs="Calibri"/>
-              </w:rPr>
-              <w:t xml:space="preserve">l vinile </w:t>
-            </w:r>
-            <w:r>
-              <w:rPr>
-                <w:rFonts w:ascii="Calibri" w:hAnsi="Calibri" w:cs="Calibri"/>
-              </w:rPr>
-              <w:t>presente nella barra di navigazione</w:t>
-            </w:r>
-          </w:p>
-        </w:tc>
-        <w:tc>
-          <w:tcPr>
-            <w:tcW w:w="3328" w:type="dxa"/>
-            <w:tcBorders>
-              <w:top w:val="single" w:sz="4" w:space="0" w:color="auto"/>
-              <w:left w:val="single" w:sz="4" w:space="0" w:color="auto"/>
-              <w:bottom w:val="single" w:sz="4" w:space="0" w:color="auto"/>
-              <w:right w:val="single" w:sz="4" w:space="0" w:color="auto"/>
-            </w:tcBorders>
-          </w:tcPr>
-          <w:p>
-            <w:pPr>
-              <w:spacing w:line="256" w:lineRule="auto"/>
-              <w:rPr>
-                <w:rFonts w:ascii="Calibri" w:hAnsi="Calibri" w:cs="Calibri"/>
-              </w:rPr>
-            </w:pPr>
-          </w:p>
-        </w:tc>
-      </w:tr>
-      <w:tr>
-        <w:trPr>
-          <w:trHeight w:val="135"/>
-        </w:trPr>
-        <w:tc>
-          <w:tcPr>
-            <w:tcW w:w="0" w:type="auto"/>
-            <w:vMerge/>
-            <w:tcBorders>
-              <w:top w:val="single" w:sz="4" w:space="0" w:color="auto"/>
-              <w:left w:val="single" w:sz="4" w:space="0" w:color="auto"/>
-              <w:bottom w:val="single" w:sz="4" w:space="0" w:color="auto"/>
-              <w:right w:val="single" w:sz="4" w:space="0" w:color="auto"/>
-            </w:tcBorders>
-            <w:shd w:val="clear" w:color="auto" w:fill="FF0000"/>
-            <w:vAlign w:val="center"/>
-            <w:hideMark/>
-          </w:tcPr>
-          <w:p>
-            <w:pPr>
-              <w:spacing w:line="256" w:lineRule="auto"/>
-              <w:rPr>
-                <w:rFonts w:ascii="Calibri" w:hAnsi="Calibri" w:cs="Calibri"/>
-              </w:rPr>
-            </w:pPr>
-          </w:p>
-        </w:tc>
-        <w:tc>
-          <w:tcPr>
-            <w:tcW w:w="3328" w:type="dxa"/>
-            <w:tcBorders>
-              <w:top w:val="single" w:sz="4" w:space="0" w:color="auto"/>
-              <w:left w:val="single" w:sz="4" w:space="0" w:color="auto"/>
-              <w:bottom w:val="single" w:sz="4" w:space="0" w:color="auto"/>
-              <w:right w:val="single" w:sz="4" w:space="0" w:color="auto"/>
-            </w:tcBorders>
-          </w:tcPr>
-          <w:p>
-            <w:pPr>
-              <w:spacing w:line="256" w:lineRule="auto"/>
-              <w:rPr>
-                <w:rFonts w:ascii="Calibri" w:hAnsi="Calibri" w:cs="Calibri"/>
-              </w:rPr>
-            </w:pPr>
-          </w:p>
-        </w:tc>
-        <w:tc>
-          <w:tcPr>
-            <w:tcW w:w="3328" w:type="dxa"/>
-            <w:tcBorders>
-              <w:top w:val="single" w:sz="4" w:space="0" w:color="auto"/>
-              <w:left w:val="single" w:sz="4" w:space="0" w:color="auto"/>
-              <w:bottom w:val="single" w:sz="4" w:space="0" w:color="auto"/>
-              <w:right w:val="single" w:sz="4" w:space="0" w:color="auto"/>
-            </w:tcBorders>
-            <w:hideMark/>
-          </w:tcPr>
-          <w:p>
-            <w:pPr>
-              <w:numPr>
-                <w:ilvl w:val="0"/>
-                <w:numId w:val="36"/>
-              </w:numPr>
-              <w:spacing w:line="256" w:lineRule="auto"/>
-              <w:rPr>
-                <w:rFonts w:ascii="Calibri" w:hAnsi="Calibri" w:cs="Calibri"/>
-              </w:rPr>
-            </w:pPr>
-            <w:r>
-              <w:rPr>
-                <w:rFonts w:ascii="Calibri" w:hAnsi="Calibri" w:cs="Calibri"/>
-              </w:rPr>
-              <w:t>Il sistema reindirizza l’utente sulla home page</w:t>
-            </w:r>
-          </w:p>
-        </w:tc>
-      </w:tr>
-      <w:tr>
-        <w:tc>
-          <w:tcPr>
-            <w:tcW w:w="2972" w:type="dxa"/>
-            <w:tcBorders>
-              <w:top w:val="single" w:sz="4" w:space="0" w:color="auto"/>
-              <w:left w:val="single" w:sz="4" w:space="0" w:color="auto"/>
-              <w:bottom w:val="single" w:sz="4" w:space="0" w:color="auto"/>
-              <w:right w:val="single" w:sz="4" w:space="0" w:color="auto"/>
-            </w:tcBorders>
-            <w:shd w:val="clear" w:color="auto" w:fill="FF0000"/>
-            <w:hideMark/>
-          </w:tcPr>
-          <w:p>
-            <w:pPr>
-              <w:spacing w:line="256" w:lineRule="auto"/>
-              <w:rPr>
-                <w:rFonts w:ascii="Calibri" w:hAnsi="Calibri" w:cs="Calibri"/>
-              </w:rPr>
-            </w:pPr>
-            <w:r>
-              <w:rPr>
-                <w:rFonts w:ascii="Calibri" w:hAnsi="Calibri" w:cs="Calibri"/>
-              </w:rPr>
-              <w:t>Eccezioni/Flusso Alternativo</w:t>
-            </w:r>
-          </w:p>
-        </w:tc>
-        <w:tc>
-          <w:tcPr>
-            <w:tcW w:w="6656" w:type="dxa"/>
-            <w:gridSpan w:val="2"/>
-            <w:tcBorders>
-              <w:top w:val="single" w:sz="4" w:space="0" w:color="auto"/>
-              <w:left w:val="single" w:sz="4" w:space="0" w:color="auto"/>
-              <w:bottom w:val="single" w:sz="4" w:space="0" w:color="auto"/>
-              <w:right w:val="single" w:sz="4" w:space="0" w:color="auto"/>
-            </w:tcBorders>
-          </w:tcPr>
-          <w:p>
-            <w:pPr>
-              <w:spacing w:line="256" w:lineRule="auto"/>
-              <w:rPr>
-                <w:rFonts w:ascii="Calibri" w:hAnsi="Calibri" w:cs="Calibri"/>
-              </w:rPr>
-            </w:pPr>
-          </w:p>
-        </w:tc>
-      </w:tr>
-      <w:tr>
-        <w:tc>
-          <w:tcPr>
-            <w:tcW w:w="2972" w:type="dxa"/>
-            <w:tcBorders>
-              <w:top w:val="single" w:sz="4" w:space="0" w:color="auto"/>
-              <w:left w:val="single" w:sz="4" w:space="0" w:color="auto"/>
-              <w:bottom w:val="single" w:sz="4" w:space="0" w:color="auto"/>
-              <w:right w:val="single" w:sz="4" w:space="0" w:color="auto"/>
-            </w:tcBorders>
-            <w:shd w:val="clear" w:color="auto" w:fill="FF0000"/>
-            <w:hideMark/>
-          </w:tcPr>
-          <w:p>
-            <w:pPr>
-              <w:spacing w:line="256" w:lineRule="auto"/>
-              <w:rPr>
-                <w:rFonts w:ascii="Calibri" w:hAnsi="Calibri" w:cs="Calibri"/>
-              </w:rPr>
-            </w:pPr>
-            <w:r>
-              <w:rPr>
-                <w:rFonts w:ascii="Calibri" w:hAnsi="Calibri" w:cs="Calibri"/>
-              </w:rPr>
-              <w:t xml:space="preserve">Exit </w:t>
-            </w:r>
-            <w:proofErr w:type="spellStart"/>
-            <w:r>
-              <w:rPr>
-                <w:rFonts w:ascii="Calibri" w:hAnsi="Calibri" w:cs="Calibri"/>
-              </w:rPr>
-              <w:t>Condition</w:t>
-            </w:r>
-            <w:proofErr w:type="spellEnd"/>
-          </w:p>
-        </w:tc>
-        <w:tc>
-          <w:tcPr>
-            <w:tcW w:w="6656" w:type="dxa"/>
-            <w:gridSpan w:val="2"/>
-            <w:tcBorders>
-              <w:top w:val="single" w:sz="4" w:space="0" w:color="auto"/>
-              <w:left w:val="single" w:sz="4" w:space="0" w:color="auto"/>
-              <w:bottom w:val="single" w:sz="4" w:space="0" w:color="auto"/>
-              <w:right w:val="single" w:sz="4" w:space="0" w:color="auto"/>
-            </w:tcBorders>
-            <w:hideMark/>
-          </w:tcPr>
-          <w:p>
-            <w:pPr>
-              <w:spacing w:line="256" w:lineRule="auto"/>
-              <w:rPr>
-                <w:rFonts w:ascii="Calibri" w:hAnsi="Calibri" w:cs="Calibri"/>
-              </w:rPr>
-            </w:pPr>
-            <w:r>
-              <w:rPr>
-                <w:rFonts w:ascii="Calibri" w:hAnsi="Calibri" w:cs="Calibri"/>
-              </w:rPr>
-              <w:t>L’utente si trova sulla home page</w:t>
-            </w:r>
-          </w:p>
-        </w:tc>
-      </w:tr>
-    </w:tbl>
-    <w:p>
-      <w:pPr>
-        <w:rPr>
-          <w:sz w:val="32"/>
-          <w:szCs w:val="32"/>
-        </w:rPr>
-      </w:pPr>
-    </w:p>
-    <w:p>
-      <w:pPr>
-        <w:rPr>
-          <w:sz w:val="32"/>
-          <w:szCs w:val="32"/>
-        </w:rPr>
-      </w:pPr>
-    </w:p>
-    <w:p>
-      <w:pPr>
-        <w:rPr>
-          <w:sz w:val="32"/>
-          <w:szCs w:val="32"/>
-        </w:rPr>
-      </w:pPr>
-    </w:p>
-    <w:p>
-      <w:pPr>
-        <w:rPr>
-          <w:sz w:val="32"/>
-          <w:szCs w:val="32"/>
-        </w:rPr>
-      </w:pPr>
-    </w:p>
-    <w:p>
-      <w:pPr>
-        <w:rPr>
-          <w:sz w:val="32"/>
-          <w:szCs w:val="32"/>
-        </w:rPr>
-      </w:pPr>
-    </w:p>
-    <w:p>
-      <w:pPr>
-        <w:rPr>
-          <w:sz w:val="32"/>
-          <w:szCs w:val="32"/>
-        </w:rPr>
-      </w:pPr>
-    </w:p>
-    <w:p>
-      <w:pPr>
-        <w:rPr>
-          <w:sz w:val="32"/>
-          <w:szCs w:val="32"/>
-        </w:rPr>
-      </w:pPr>
-    </w:p>
-    <w:p>
-      <w:pPr>
-        <w:rPr>
-          <w:sz w:val="32"/>
-          <w:szCs w:val="32"/>
-        </w:rPr>
-      </w:pPr>
-    </w:p>
-    <w:p>
-      <w:pPr>
-        <w:rPr>
-          <w:sz w:val="32"/>
-          <w:szCs w:val="32"/>
-        </w:rPr>
-      </w:pPr>
-    </w:p>
-    <w:p>
-      <w:pPr>
-        <w:rPr>
-          <w:sz w:val="32"/>
-          <w:szCs w:val="32"/>
-        </w:rPr>
-      </w:pPr>
-    </w:p>
-    <w:p>
-      <w:pPr>
-        <w:rPr>
-          <w:sz w:val="32"/>
-          <w:szCs w:val="32"/>
-        </w:rPr>
-      </w:pPr>
-    </w:p>
-    <w:p>
-      <w:pPr>
-        <w:rPr>
-          <w:sz w:val="32"/>
-          <w:szCs w:val="32"/>
-        </w:rPr>
-      </w:pPr>
-    </w:p>
-    <w:p>
-      <w:pPr>
-        <w:rPr>
-          <w:rFonts w:ascii="Calibri" w:hAnsi="Calibri" w:cs="Calibri"/>
-        </w:rPr>
-      </w:pPr>
-      <w:r>
-        <w:rPr>
-          <w:rFonts w:ascii="Calibri" w:hAnsi="Calibri" w:cs="Calibri"/>
-        </w:rPr>
-        <w:t>Caso d’uso 1</w:t>
-      </w:r>
-      <w:r>
-        <w:rPr>
-          <w:rFonts w:ascii="Calibri" w:hAnsi="Calibri" w:cs="Calibri"/>
-        </w:rPr>
-        <w:t>1</w:t>
-      </w:r>
-      <w:r>
-        <w:rPr>
-          <w:rFonts w:ascii="Calibri" w:hAnsi="Calibri" w:cs="Calibri"/>
-        </w:rPr>
-        <w:t>: Visualizza Area Personale</w:t>
-      </w:r>
-    </w:p>
-    <w:p>
-      <w:pPr>
-        <w:rPr>
-          <w:sz w:val="32"/>
-          <w:szCs w:val="32"/>
-        </w:rPr>
-      </w:pPr>
-    </w:p>
-    <w:p>
-      <w:pPr>
-        <w:rPr>
-          <w:rFonts w:ascii="Calibri" w:hAnsi="Calibri" w:cs="Calibri"/>
-        </w:rPr>
-      </w:pPr>
-      <w:r>
-        <w:rPr>
-          <w:rFonts w:ascii="Calibri" w:hAnsi="Calibri" w:cs="Calibri"/>
-        </w:rPr>
-        <w:t>Caso d’uso 1</w:t>
-      </w:r>
-      <w:r>
-        <w:rPr>
-          <w:rFonts w:ascii="Calibri" w:hAnsi="Calibri" w:cs="Calibri"/>
-        </w:rPr>
-        <w:t>2</w:t>
-      </w:r>
-      <w:r>
-        <w:rPr>
-          <w:rFonts w:ascii="Calibri" w:hAnsi="Calibri" w:cs="Calibri"/>
-        </w:rPr>
-        <w:t>: Visualizza Ordini</w:t>
-      </w:r>
-    </w:p>
-    <w:tbl>
-      <w:tblPr>
-        <w:tblW w:w="0" w:type="auto"/>
-        <w:tblLook w:val="04A0" w:firstRow="1" w:lastRow="0" w:firstColumn="1" w:lastColumn="0" w:noHBand="0" w:noVBand="1"/>
-      </w:tblPr>
-      <w:tblGrid>
-        <w:gridCol w:w="2971"/>
-        <w:gridCol w:w="3328"/>
-        <w:gridCol w:w="3328"/>
-      </w:tblGrid>
-      <w:tr>
-        <w:tc>
-          <w:tcPr>
-            <w:tcW w:w="2972" w:type="dxa"/>
-            <w:tcBorders>
-              <w:top w:val="single" w:sz="4" w:space="0" w:color="auto"/>
-              <w:left w:val="single" w:sz="4" w:space="0" w:color="auto"/>
-              <w:bottom w:val="single" w:sz="4" w:space="0" w:color="auto"/>
-              <w:right w:val="single" w:sz="4" w:space="0" w:color="auto"/>
-            </w:tcBorders>
-            <w:shd w:val="clear" w:color="auto" w:fill="FF0000"/>
-            <w:hideMark/>
-          </w:tcPr>
-          <w:p>
-            <w:pPr>
-              <w:spacing w:line="256" w:lineRule="auto"/>
-              <w:rPr>
-                <w:rFonts w:ascii="Calibri" w:hAnsi="Calibri" w:cs="Calibri"/>
-              </w:rPr>
-            </w:pPr>
-            <w:r>
-              <w:rPr>
-                <w:rFonts w:ascii="Calibri" w:hAnsi="Calibri" w:cs="Calibri"/>
-              </w:rPr>
               <w:t>Nome Caso d’Uso</w:t>
             </w:r>
           </w:p>
@@ -19579,7 +20565,6 @@
               <w:rPr>
                 <w:rFonts w:ascii="Calibri" w:hAnsi="Calibri" w:cs="Calibri"/>
               </w:rPr>
-              <w:lastRenderedPageBreak/>
               <w:t xml:space="preserve">Il sistema mostra un messaggio d’errore che aiuti l’utente nella corretta compilazione del </w:t>
             </w:r>
             <w:proofErr w:type="spellStart"/>
@@ -21230,6 +22215,7 @@
               <w:rPr>
                 <w:rFonts w:ascii="Calibri" w:hAnsi="Calibri" w:cs="Calibri"/>
               </w:rPr>
+              <w:lastRenderedPageBreak/>
               <w:t>Nome Caso d’Uso</w:t>
             </w:r>
           </w:p>
@@ -22284,7 +23270,6 @@
               <w:rPr>
                 <w:rFonts w:ascii="Calibri" w:hAnsi="Calibri" w:cs="Calibri"/>
               </w:rPr>
-              <w:lastRenderedPageBreak/>
               <w:t>Eccezioni/Flusso Alternativo</w:t>
             </w:r>
           </w:p>
@@ -22432,6 +23417,7 @@
     <w:p/>
     <w:p>
       <w:r>
+        <w:lastRenderedPageBreak/>
         <w:t>3.2.</w:t>
       </w:r>
       <w:r>
@@ -25712,6 +26698,7 @@
               <w:rPr>
                 <w:rFonts w:ascii="Calibri" w:hAnsi="Calibri" w:cs="Calibri"/>
               </w:rPr>
+              <w:lastRenderedPageBreak/>
               <w:t>Eccezioni/Flusso Alternativo</w:t>
             </w:r>
           </w:p>
@@ -35109,6 +36096,16 @@
 </file>
 
 <file path=customXml/item1.xml><?xml version="1.0" encoding="utf-8"?>
+<p:properties xmlns:p="http://schemas.microsoft.com/office/2006/metadata/properties" xmlns:xsi="http://www.w3.org/2001/XMLSchema-instance" xmlns:pc="http://schemas.microsoft.com/office/infopath/2007/PartnerControls">
+  <documentManagement/>
+</p:properties>
+</file>
+
+<file path=customXml/item2.xml><?xml version="1.0" encoding="utf-8"?>
+<b:Sources xmlns:b="http://schemas.openxmlformats.org/officeDocument/2006/bibliography" xmlns="http://schemas.openxmlformats.org/officeDocument/2006/bibliography" SelectedStyle="\APASixthEditionOfficeOnline.xsl" StyleName="APA" Version="6"/>
+</file>
+
+<file path=customXml/item3.xml><?xml version="1.0" encoding="utf-8"?>
 <?mso-contentType ?>
 <FormTemplates xmlns="http://schemas.microsoft.com/sharepoint/v3/contenttype/forms">
   <Display>DocumentLibraryForm</Display>
@@ -35117,19 +36114,43 @@
 </FormTemplates>
 </file>
 
-<file path=customXml/item2.xml><?xml version="1.0" encoding="utf-8"?>
-<ct:contentTypeSchema xmlns:ct="http://schemas.microsoft.com/office/2006/metadata/contentType" xmlns:ma="http://schemas.microsoft.com/office/2006/metadata/properties/metaAttributes" ct:_="" ma:_="" ma:contentTypeName="Documento" ma:contentTypeID="0x01010010ADEF3B614CF1418D1888F3A0C32F3E" ma:contentTypeVersion="0" ma:contentTypeDescription="Creare un nuovo documento." ma:contentTypeScope="" ma:versionID="9b5215dacbc039444bb23b7a21f6cde9">
-  <xsd:schema xmlns:xsd="http://www.w3.org/2001/XMLSchema" xmlns:xs="http://www.w3.org/2001/XMLSchema" xmlns:p="http://schemas.microsoft.com/office/2006/metadata/properties" targetNamespace="http://schemas.microsoft.com/office/2006/metadata/properties" ma:root="true" ma:fieldsID="e0e0e0ba685c935905a29a813ccc66b5">
+<file path=customXml/item4.xml><?xml version="1.0" encoding="utf-8"?>
+<ct:contentTypeSchema xmlns:ct="http://schemas.microsoft.com/office/2006/metadata/contentType" xmlns:ma="http://schemas.microsoft.com/office/2006/metadata/properties/metaAttributes" ct:_="" ma:_="" ma:contentTypeName="Documento" ma:contentTypeID="0x01010010ADEF3B614CF1418D1888F3A0C32F3E" ma:contentTypeVersion="3" ma:contentTypeDescription="Creare un nuovo documento." ma:contentTypeScope="" ma:versionID="fdbcebcfec9dafd8606464bec4474b01">
+  <xsd:schema xmlns:xsd="http://www.w3.org/2001/XMLSchema" xmlns:xs="http://www.w3.org/2001/XMLSchema" xmlns:p="http://schemas.microsoft.com/office/2006/metadata/properties" xmlns:ns3="35806f7a-6ca8-4577-8242-be64b14c3a65" targetNamespace="http://schemas.microsoft.com/office/2006/metadata/properties" ma:root="true" ma:fieldsID="0962ade369da2970252db94163efc89f" ns3:_="">
+    <xsd:import namespace="35806f7a-6ca8-4577-8242-be64b14c3a65"/>
     <xsd:element name="properties">
       <xsd:complexType>
         <xsd:sequence>
           <xsd:element name="documentManagement">
             <xsd:complexType>
-              <xsd:all/>
+              <xsd:all>
+                <xsd:element ref="ns3:MediaServiceMetadata" minOccurs="0"/>
+                <xsd:element ref="ns3:MediaServiceFastMetadata" minOccurs="0"/>
+                <xsd:element ref="ns3:MediaServiceObjectDetectorVersions" minOccurs="0"/>
+              </xsd:all>
             </xsd:complexType>
           </xsd:element>
         </xsd:sequence>
       </xsd:complexType>
+    </xsd:element>
+  </xsd:schema>
+  <xsd:schema xmlns:xsd="http://www.w3.org/2001/XMLSchema" xmlns:xs="http://www.w3.org/2001/XMLSchema" xmlns:dms="http://schemas.microsoft.com/office/2006/documentManagement/types" xmlns:pc="http://schemas.microsoft.com/office/infopath/2007/PartnerControls" targetNamespace="35806f7a-6ca8-4577-8242-be64b14c3a65" elementFormDefault="qualified">
+    <xsd:import namespace="http://schemas.microsoft.com/office/2006/documentManagement/types"/>
+    <xsd:import namespace="http://schemas.microsoft.com/office/infopath/2007/PartnerControls"/>
+    <xsd:element name="MediaServiceMetadata" ma:index="8" nillable="true" ma:displayName="MediaServiceMetadata" ma:hidden="true" ma:internalName="MediaServiceMetadata" ma:readOnly="true">
+      <xsd:simpleType>
+        <xsd:restriction base="dms:Note"/>
+      </xsd:simpleType>
+    </xsd:element>
+    <xsd:element name="MediaServiceFastMetadata" ma:index="9" nillable="true" ma:displayName="MediaServiceFastMetadata" ma:hidden="true" ma:internalName="MediaServiceFastMetadata" ma:readOnly="true">
+      <xsd:simpleType>
+        <xsd:restriction base="dms:Note"/>
+      </xsd:simpleType>
+    </xsd:element>
+    <xsd:element name="MediaServiceObjectDetectorVersions" ma:index="10" nillable="true" ma:displayName="MediaServiceObjectDetectorVersions" ma:hidden="true" ma:indexed="true" ma:internalName="MediaServiceObjectDetectorVersions" ma:readOnly="true">
+      <xsd:simpleType>
+        <xsd:restriction base="dms:Text"/>
+      </xsd:simpleType>
     </xsd:element>
   </xsd:schema>
   <xsd:schema xmlns="http://schemas.openxmlformats.org/package/2006/metadata/core-properties" xmlns:xsd="http://www.w3.org/2001/XMLSchema" xmlns:xsi="http://www.w3.org/2001/XMLSchema-instance" xmlns:dc="http://purl.org/dc/elements/1.1/" xmlns:dcterms="http://purl.org/dc/terms/" xmlns:odoc="http://schemas.microsoft.com/internal/obd" targetNamespace="http://schemas.openxmlformats.org/package/2006/metadata/core-properties" elementFormDefault="qualified" attributeFormDefault="unqualified" blockDefault="#all">
@@ -35231,17 +36252,31 @@
 </ct:contentTypeSchema>
 </file>
 
-<file path=customXml/item3.xml><?xml version="1.0" encoding="utf-8"?>
-<b:Sources xmlns:b="http://schemas.openxmlformats.org/officeDocument/2006/bibliography" xmlns="http://schemas.openxmlformats.org/officeDocument/2006/bibliography" SelectedStyle="\APASixthEditionOfficeOnline.xsl" StyleName="APA" Version="6"/>
+<file path=customXml/itemProps1.xml><?xml version="1.0" encoding="utf-8"?>
+<ds:datastoreItem xmlns:ds="http://schemas.openxmlformats.org/officeDocument/2006/customXml" ds:itemID="{8222C817-FE2C-4F76-A56E-7BB16A605C20}">
+  <ds:schemaRefs>
+    <ds:schemaRef ds:uri="http://purl.org/dc/dcmitype/"/>
+    <ds:schemaRef ds:uri="http://schemas.microsoft.com/office/infopath/2007/PartnerControls"/>
+    <ds:schemaRef ds:uri="http://schemas.microsoft.com/office/2006/documentManagement/types"/>
+    <ds:schemaRef ds:uri="http://schemas.microsoft.com/office/2006/metadata/properties"/>
+    <ds:schemaRef ds:uri="35806f7a-6ca8-4577-8242-be64b14c3a65"/>
+    <ds:schemaRef ds:uri="http://purl.org/dc/terms/"/>
+    <ds:schemaRef ds:uri="http://schemas.openxmlformats.org/package/2006/metadata/core-properties"/>
+    <ds:schemaRef ds:uri="http://www.w3.org/XML/1998/namespace"/>
+    <ds:schemaRef ds:uri="http://purl.org/dc/elements/1.1/"/>
+  </ds:schemaRefs>
+</ds:datastoreItem>
 </file>
 
-<file path=customXml/item4.xml><?xml version="1.0" encoding="utf-8"?>
-<p:properties xmlns:p="http://schemas.microsoft.com/office/2006/metadata/properties" xmlns:xsi="http://www.w3.org/2001/XMLSchema-instance" xmlns:pc="http://schemas.microsoft.com/office/infopath/2007/PartnerControls">
-  <documentManagement/>
-</p:properties>
+<file path=customXml/itemProps2.xml><?xml version="1.0" encoding="utf-8"?>
+<ds:datastoreItem xmlns:ds="http://schemas.openxmlformats.org/officeDocument/2006/customXml" ds:itemID="{706E10D5-E3BD-4453-BC96-D6BA88A95724}">
+  <ds:schemaRefs>
+    <ds:schemaRef ds:uri="http://schemas.openxmlformats.org/officeDocument/2006/bibliography"/>
+  </ds:schemaRefs>
+</ds:datastoreItem>
 </file>
 
-<file path=customXml/itemProps1.xml><?xml version="1.0" encoding="utf-8"?>
+<file path=customXml/itemProps3.xml><?xml version="1.0" encoding="utf-8"?>
 <ds:datastoreItem xmlns:ds="http://schemas.openxmlformats.org/officeDocument/2006/customXml" ds:itemID="{ACA55C85-17E6-415D-97DD-E01FDE40F5A2}">
   <ds:schemaRefs>
     <ds:schemaRef ds:uri="http://schemas.microsoft.com/sharepoint/v3/contenttype/forms"/>
@@ -35249,35 +36284,20 @@
 </ds:datastoreItem>
 </file>
 
-<file path=customXml/itemProps2.xml><?xml version="1.0" encoding="utf-8"?>
-<ds:datastoreItem xmlns:ds="http://schemas.openxmlformats.org/officeDocument/2006/customXml" ds:itemID="{DD34A88E-D19A-4FF9-BA65-7D5F73644657}">
+<file path=customXml/itemProps4.xml><?xml version="1.0" encoding="utf-8"?>
+<ds:datastoreItem xmlns:ds="http://schemas.openxmlformats.org/officeDocument/2006/customXml" ds:itemID="{4B5241B3-BF44-44DB-BA62-2BDBABF1078B}">
   <ds:schemaRefs>
     <ds:schemaRef ds:uri="http://schemas.microsoft.com/office/2006/metadata/contentType"/>
     <ds:schemaRef ds:uri="http://schemas.microsoft.com/office/2006/metadata/properties/metaAttributes"/>
     <ds:schemaRef ds:uri="http://www.w3.org/2001/XMLSchema"/>
     <ds:schemaRef ds:uri="http://schemas.microsoft.com/office/2006/metadata/properties"/>
+    <ds:schemaRef ds:uri="35806f7a-6ca8-4577-8242-be64b14c3a65"/>
+    <ds:schemaRef ds:uri="http://schemas.microsoft.com/office/2006/documentManagement/types"/>
+    <ds:schemaRef ds:uri="http://schemas.microsoft.com/office/infopath/2007/PartnerControls"/>
     <ds:schemaRef ds:uri="http://schemas.openxmlformats.org/package/2006/metadata/core-properties"/>
     <ds:schemaRef ds:uri="http://purl.org/dc/elements/1.1/"/>
     <ds:schemaRef ds:uri="http://purl.org/dc/terms/"/>
     <ds:schemaRef ds:uri="http://schemas.microsoft.com/internal/obd"/>
-    <ds:schemaRef ds:uri="http://schemas.microsoft.com/office/infopath/2007/PartnerControls"/>
-  </ds:schemaRefs>
-</ds:datastoreItem>
-</file>
-
-<file path=customXml/itemProps3.xml><?xml version="1.0" encoding="utf-8"?>
-<ds:datastoreItem xmlns:ds="http://schemas.openxmlformats.org/officeDocument/2006/customXml" ds:itemID="{706E10D5-E3BD-4453-BC96-D6BA88A95724}">
-  <ds:schemaRefs>
-    <ds:schemaRef ds:uri="http://schemas.openxmlformats.org/officeDocument/2006/bibliography"/>
-  </ds:schemaRefs>
-</ds:datastoreItem>
-</file>
-
-<file path=customXml/itemProps4.xml><?xml version="1.0" encoding="utf-8"?>
-<ds:datastoreItem xmlns:ds="http://schemas.openxmlformats.org/officeDocument/2006/customXml" ds:itemID="{8222C817-FE2C-4F76-A56E-7BB16A605C20}">
-  <ds:schemaRefs>
-    <ds:schemaRef ds:uri="http://schemas.microsoft.com/office/2006/metadata/properties"/>
-    <ds:schemaRef ds:uri="http://schemas.microsoft.com/office/infopath/2007/PartnerControls"/>
   </ds:schemaRefs>
 </ds:datastoreItem>
 </file>
--- a/Rad-RecordRoad.docx
+++ b/Rad-RecordRoad.docx
@@ -144,26 +144,7 @@
           <w:lang w:val="en-GB"/>
         </w:rPr>
         <w:br/>
-      </w:r>
-      <w:proofErr w:type="spellStart"/>
-      <w:r>
-        <w:rPr>
-          <w:rFonts w:ascii="Arial" w:hAnsi="Arial"/>
-          <w:b/>
-          <w:sz w:val="36"/>
-          <w:lang w:val="en-GB"/>
-        </w:rPr>
-        <w:t>Versione</w:t>
-      </w:r>
-      <w:proofErr w:type="spellEnd"/>
-      <w:r>
-        <w:rPr>
-          <w:rFonts w:ascii="Arial" w:hAnsi="Arial"/>
-          <w:b/>
-          <w:sz w:val="36"/>
-          <w:lang w:val="en-GB"/>
-        </w:rPr>
-        <w:t xml:space="preserve"> </w:t>
+        <w:t xml:space="preserve">Versione </w:t>
       </w:r>
       <w:r>
         <w:rPr>
@@ -573,19 +554,11 @@
               </w:rPr>
               <w:t xml:space="preserve">Raffaele Giuseppe </w:t>
             </w:r>
-            <w:proofErr w:type="spellStart"/>
             <w:r>
               <w:rPr>
                 <w:sz w:val="20"/>
               </w:rPr>
-              <w:t>Wlodarkiewicz</w:t>
-            </w:r>
-            <w:proofErr w:type="spellEnd"/>
-            <w:r>
-              <w:rPr>
-                <w:sz w:val="20"/>
-              </w:rPr>
-              <w:t xml:space="preserve"> Setola</w:t>
+              <w:t>Wlodarkiewicz Setola</w:t>
             </w:r>
           </w:p>
         </w:tc>
@@ -847,21 +820,7 @@
               <w:rPr>
                 <w:sz w:val="20"/>
               </w:rPr>
-              <w:t xml:space="preserve">Raffaele Giuseppe </w:t>
-            </w:r>
-            <w:proofErr w:type="spellStart"/>
-            <w:r>
-              <w:rPr>
-                <w:sz w:val="20"/>
-              </w:rPr>
-              <w:t>Wlodarkiewicz</w:t>
-            </w:r>
-            <w:proofErr w:type="spellEnd"/>
-            <w:r>
-              <w:rPr>
-                <w:sz w:val="20"/>
-              </w:rPr>
-              <w:t xml:space="preserve"> Setola</w:t>
+              <w:t>Raffaele Giuseppe Wlodarkiewicz Setola</w:t>
             </w:r>
           </w:p>
         </w:tc>
@@ -1011,21 +970,7 @@
               <w:rPr>
                 <w:sz w:val="20"/>
               </w:rPr>
-              <w:t xml:space="preserve">Raffaele Giuseppe </w:t>
-            </w:r>
-            <w:proofErr w:type="spellStart"/>
-            <w:r>
-              <w:rPr>
-                <w:sz w:val="20"/>
-              </w:rPr>
-              <w:t>Wlodarkiewicz</w:t>
-            </w:r>
-            <w:proofErr w:type="spellEnd"/>
-            <w:r>
-              <w:rPr>
-                <w:sz w:val="20"/>
-              </w:rPr>
-              <w:t xml:space="preserve"> Setola</w:t>
+              <w:t>Raffaele Giuseppe Wlodarkiewicz Setola</w:t>
             </w:r>
           </w:p>
         </w:tc>
@@ -1072,23 +1017,13 @@
           <w:sz w:val="32"/>
         </w:rPr>
       </w:pPr>
-      <w:proofErr w:type="spellStart"/>
       <w:r>
         <w:rPr>
           <w:rFonts w:ascii="Arial" w:hAnsi="Arial"/>
           <w:b/>
           <w:sz w:val="32"/>
         </w:rPr>
-        <w:t>Revision</w:t>
-      </w:r>
-      <w:proofErr w:type="spellEnd"/>
-      <w:r>
-        <w:rPr>
-          <w:rFonts w:ascii="Arial" w:hAnsi="Arial"/>
-          <w:b/>
-          <w:sz w:val="32"/>
-        </w:rPr>
-        <w:t xml:space="preserve"> History</w:t>
+        <w:t>Revision History</w:t>
       </w:r>
     </w:p>
     <w:tbl>
@@ -4652,15 +4587,7 @@
         <w:t xml:space="preserve"> messaggi di errore testuali che informeranno l’utente d</w:t>
       </w:r>
       <w:r>
-        <w:t xml:space="preserve">ei possibili errori durante la compilazione dei </w:t>
-      </w:r>
-      <w:proofErr w:type="spellStart"/>
-      <w:r>
-        <w:t>form</w:t>
-      </w:r>
-      <w:proofErr w:type="spellEnd"/>
-      <w:r>
-        <w:t xml:space="preserve"> di registrazione o accesso</w:t>
+        <w:t>ei possibili errori durante la compilazione dei form di registrazione o accesso</w:t>
       </w:r>
       <w:r>
         <w:t>.</w:t>
@@ -4850,15 +4777,7 @@
         <w:t xml:space="preserve"> </w:t>
       </w:r>
       <w:r>
-        <w:t xml:space="preserve">nella compilazione del </w:t>
-      </w:r>
-      <w:proofErr w:type="spellStart"/>
-      <w:r>
-        <w:t>form</w:t>
-      </w:r>
-      <w:proofErr w:type="spellEnd"/>
-      <w:r>
-        <w:t xml:space="preserve"> </w:t>
+        <w:t xml:space="preserve">nella compilazione del form </w:t>
       </w:r>
       <w:r>
         <w:t>e la seguente impossibilità</w:t>
@@ -4914,14 +4833,12 @@
         </w:rPr>
         <w:t xml:space="preserve">Requisiti di </w:t>
       </w:r>
-      <w:proofErr w:type="spellStart"/>
       <w:r>
         <w:rPr>
           <w:u w:val="single"/>
         </w:rPr>
         <w:t>supportabilità</w:t>
       </w:r>
-      <w:proofErr w:type="spellEnd"/>
     </w:p>
     <w:p>
       <w:pPr>
@@ -4957,7 +4874,6 @@
       <w:r>
         <w:t xml:space="preserve">Il sistema sarà provvisto </w:t>
       </w:r>
-      <w:proofErr w:type="gramStart"/>
       <w:r>
         <w:t>di?</w:t>
       </w:r>
@@ -4967,7 +4883,6 @@
       <w:r>
         <w:t>.</w:t>
       </w:r>
-      <w:proofErr w:type="gramEnd"/>
     </w:p>
     <w:p>
       <w:pPr>
@@ -5319,11 +5234,9 @@
       <w:r>
         <w:t xml:space="preserve"> sta cercando un regalo per il compleanno dell’amico, grande appassionato di musica e vinili. Decide quindi di visitare il sito web </w:t>
       </w:r>
-      <w:proofErr w:type="spellStart"/>
       <w:r>
         <w:t>RecordRoad</w:t>
       </w:r>
-      <w:proofErr w:type="spellEnd"/>
       <w:r>
         <w:t xml:space="preserve"> alla ricerca di qualche vinile che possa piacere.</w:t>
       </w:r>
@@ -5333,15 +5246,7 @@
         <w:ind w:left="360"/>
       </w:pPr>
       <w:r>
-        <w:t>Arrivato sul sito, Luigi Verdi apre la home page dove gli viene mostrato una lista di alcuni articoli presenti nel sistema scelti </w:t>
-      </w:r>
-      <w:proofErr w:type="spellStart"/>
-      <w:r>
-        <w:t>randomicamente</w:t>
-      </w:r>
-      <w:proofErr w:type="spellEnd"/>
-      <w:r>
-        <w:t>.</w:t>
+        <w:t>Arrivato sul sito, Luigi Verdi apre la home page dove gli viene mostrato una lista di alcuni articoli presenti nel sistema scelti randomicamente.</w:t>
       </w:r>
       <w:r>
         <w:t> </w:t>
@@ -5406,15 +5311,7 @@
       </w:pPr>
       <w:ins w:id="55" w:author="ANGELO SPATARO" w:date="2023-11-21T08:54:00Z">
         <w:r>
-          <w:t>Arrivato sul sito, Luigi Verdi apre la home page dove gli viene mostrato una lista di alcuni articoli presenti nel sistema scelti </w:t>
-        </w:r>
-        <w:proofErr w:type="spellStart"/>
-        <w:r>
-          <w:t>randomicamente</w:t>
-        </w:r>
-        <w:proofErr w:type="spellEnd"/>
-        <w:r>
-          <w:t>.</w:t>
+          <w:t>Arrivato sul sito, Luigi Verdi apre la home page dove gli viene mostrato una lista di alcuni articoli presenti nel sistema scelti randomicamente.</w:t>
         </w:r>
       </w:ins>
     </w:p>
@@ -5616,23 +5513,10 @@
         </w:drawing>
       </w:r>
       <w:r>
-        <w:t>Letta la descrizione e assicuratosi che il vinile sia disponibile, decide di registrarsi. Quindi apre la pagina di </w:t>
-      </w:r>
-      <w:proofErr w:type="spellStart"/>
-      <w:proofErr w:type="gramStart"/>
-      <w:r>
-        <w:t>SignUp</w:t>
-      </w:r>
-      <w:proofErr w:type="spellEnd"/>
-      <w:r>
-        <w:t>.</w:t>
-      </w:r>
-      <w:r>
-        <w:t>(</w:t>
-      </w:r>
-      <w:proofErr w:type="gramEnd"/>
-      <w:r>
-        <w:t xml:space="preserve">sostituire </w:t>
+        <w:t>Letta la descrizione e assicuratosi che il vinile sia disponibile, decide di registrarsi. Quindi apre la pagina di SignUp.</w:t>
+      </w:r>
+      <w:r>
+        <w:t xml:space="preserve">(sostituire </w:t>
       </w:r>
       <w:r>
         <w:t>le foto con foto dettaglio</w:t>
@@ -6290,15 +6174,7 @@
         <w:t>,</w:t>
       </w:r>
       <w:r>
-        <w:t xml:space="preserve"> e da lì è in grado di accedere al </w:t>
-      </w:r>
-      <w:proofErr w:type="spellStart"/>
-      <w:r>
-        <w:t>form</w:t>
-      </w:r>
-      <w:proofErr w:type="spellEnd"/>
-      <w:r>
-        <w:t xml:space="preserve"> per la modifica</w:t>
+        <w:t xml:space="preserve"> e da lì è in grado di accedere al form per la modifica</w:t>
       </w:r>
       <w:r>
         <w:t xml:space="preserve"> dei prodotti già presenti nel sito</w:t>
@@ -6934,16 +6810,8 @@
               <w:rPr>
                 <w:rFonts w:ascii="Calibri" w:hAnsi="Calibri" w:cs="Calibri"/>
               </w:rPr>
-              <w:t xml:space="preserve">Entry </w:t>
-            </w:r>
-            <w:proofErr w:type="spellStart"/>
-            <w:r>
-              <w:rPr>
-                <w:rFonts w:ascii="Calibri" w:hAnsi="Calibri" w:cs="Calibri"/>
-              </w:rPr>
-              <w:t>Condition</w:t>
-            </w:r>
-            <w:proofErr w:type="spellEnd"/>
+              <w:t>Entry Condition</w:t>
+            </w:r>
           </w:p>
         </w:tc>
         <w:tc>
@@ -7320,16 +7188,8 @@
               <w:rPr>
                 <w:rFonts w:ascii="Calibri" w:hAnsi="Calibri" w:cs="Calibri"/>
               </w:rPr>
-              <w:t xml:space="preserve">Exit </w:t>
-            </w:r>
-            <w:proofErr w:type="spellStart"/>
-            <w:r>
-              <w:rPr>
-                <w:rFonts w:ascii="Calibri" w:hAnsi="Calibri" w:cs="Calibri"/>
-              </w:rPr>
-              <w:t>Condition</w:t>
-            </w:r>
-            <w:proofErr w:type="spellEnd"/>
+              <w:t>Exit Condition</w:t>
+            </w:r>
           </w:p>
         </w:tc>
         <w:tc>
@@ -7547,16 +7407,8 @@
               <w:rPr>
                 <w:rFonts w:ascii="Calibri" w:hAnsi="Calibri" w:cs="Calibri"/>
               </w:rPr>
-              <w:t xml:space="preserve">Entry </w:t>
-            </w:r>
-            <w:proofErr w:type="spellStart"/>
-            <w:r>
-              <w:rPr>
-                <w:rFonts w:ascii="Calibri" w:hAnsi="Calibri" w:cs="Calibri"/>
-              </w:rPr>
-              <w:t>Condition</w:t>
-            </w:r>
-            <w:proofErr w:type="spellEnd"/>
+              <w:t>Entry Condition</w:t>
+            </w:r>
           </w:p>
         </w:tc>
         <w:tc>
@@ -7921,16 +7773,8 @@
               <w:rPr>
                 <w:rFonts w:ascii="Calibri" w:hAnsi="Calibri" w:cs="Calibri"/>
               </w:rPr>
-              <w:t xml:space="preserve">Exit </w:t>
-            </w:r>
-            <w:proofErr w:type="spellStart"/>
-            <w:r>
-              <w:rPr>
-                <w:rFonts w:ascii="Calibri" w:hAnsi="Calibri" w:cs="Calibri"/>
-              </w:rPr>
-              <w:t>Condition</w:t>
-            </w:r>
-            <w:proofErr w:type="spellEnd"/>
+              <w:t>Exit Condition</w:t>
+            </w:r>
           </w:p>
         </w:tc>
         <w:tc>
@@ -8175,16 +8019,8 @@
               <w:rPr>
                 <w:rFonts w:ascii="Calibri" w:hAnsi="Calibri" w:cs="Calibri"/>
               </w:rPr>
-              <w:t xml:space="preserve">Entry </w:t>
-            </w:r>
-            <w:proofErr w:type="spellStart"/>
-            <w:r>
-              <w:rPr>
-                <w:rFonts w:ascii="Calibri" w:hAnsi="Calibri" w:cs="Calibri"/>
-              </w:rPr>
-              <w:t>Condition</w:t>
-            </w:r>
-            <w:proofErr w:type="spellEnd"/>
+              <w:t>Entry Condition</w:t>
+            </w:r>
           </w:p>
         </w:tc>
         <w:tc>
@@ -8549,16 +8385,8 @@
               <w:rPr>
                 <w:rFonts w:ascii="Calibri" w:hAnsi="Calibri" w:cs="Calibri"/>
               </w:rPr>
-              <w:t xml:space="preserve">Exit </w:t>
-            </w:r>
-            <w:proofErr w:type="spellStart"/>
-            <w:r>
-              <w:rPr>
-                <w:rFonts w:ascii="Calibri" w:hAnsi="Calibri" w:cs="Calibri"/>
-              </w:rPr>
-              <w:t>Condition</w:t>
-            </w:r>
-            <w:proofErr w:type="spellEnd"/>
+              <w:t>Exit Condition</w:t>
+            </w:r>
           </w:p>
         </w:tc>
         <w:tc>
@@ -8787,16 +8615,8 @@
               <w:rPr>
                 <w:rFonts w:ascii="Calibri" w:hAnsi="Calibri" w:cs="Calibri"/>
               </w:rPr>
-              <w:t xml:space="preserve">Entry </w:t>
-            </w:r>
-            <w:proofErr w:type="spellStart"/>
-            <w:r>
-              <w:rPr>
-                <w:rFonts w:ascii="Calibri" w:hAnsi="Calibri" w:cs="Calibri"/>
-              </w:rPr>
-              <w:t>Condition</w:t>
-            </w:r>
-            <w:proofErr w:type="spellEnd"/>
+              <w:t>Entry Condition</w:t>
+            </w:r>
           </w:p>
         </w:tc>
         <w:tc>
@@ -9149,16 +8969,8 @@
               <w:rPr>
                 <w:rFonts w:ascii="Calibri" w:hAnsi="Calibri" w:cs="Calibri"/>
               </w:rPr>
-              <w:t xml:space="preserve">Exit </w:t>
-            </w:r>
-            <w:proofErr w:type="spellStart"/>
-            <w:r>
-              <w:rPr>
-                <w:rFonts w:ascii="Calibri" w:hAnsi="Calibri" w:cs="Calibri"/>
-              </w:rPr>
-              <w:t>Condition</w:t>
-            </w:r>
-            <w:proofErr w:type="spellEnd"/>
+              <w:t>Exit Condition</w:t>
+            </w:r>
           </w:p>
         </w:tc>
         <w:tc>
@@ -9370,16 +9182,8 @@
               <w:rPr>
                 <w:rFonts w:ascii="Calibri" w:hAnsi="Calibri" w:cs="Calibri"/>
               </w:rPr>
-              <w:t xml:space="preserve">Entry </w:t>
-            </w:r>
-            <w:proofErr w:type="spellStart"/>
-            <w:r>
-              <w:rPr>
-                <w:rFonts w:ascii="Calibri" w:hAnsi="Calibri" w:cs="Calibri"/>
-              </w:rPr>
-              <w:t>Condition</w:t>
-            </w:r>
-            <w:proofErr w:type="spellEnd"/>
+              <w:t>Entry Condition</w:t>
+            </w:r>
           </w:p>
         </w:tc>
         <w:tc>
@@ -9738,16 +9542,8 @@
               <w:rPr>
                 <w:rFonts w:ascii="Calibri" w:hAnsi="Calibri" w:cs="Calibri"/>
               </w:rPr>
-              <w:t xml:space="preserve">Exit </w:t>
-            </w:r>
-            <w:proofErr w:type="spellStart"/>
-            <w:r>
-              <w:rPr>
-                <w:rFonts w:ascii="Calibri" w:hAnsi="Calibri" w:cs="Calibri"/>
-              </w:rPr>
-              <w:t>Condition</w:t>
-            </w:r>
-            <w:proofErr w:type="spellEnd"/>
+              <w:t>Exit Condition</w:t>
+            </w:r>
           </w:p>
         </w:tc>
         <w:tc>
@@ -9950,16 +9746,8 @@
               <w:rPr>
                 <w:rFonts w:ascii="Calibri" w:hAnsi="Calibri" w:cs="Calibri"/>
               </w:rPr>
-              <w:t xml:space="preserve">Entry </w:t>
-            </w:r>
-            <w:proofErr w:type="spellStart"/>
-            <w:r>
-              <w:rPr>
-                <w:rFonts w:ascii="Calibri" w:hAnsi="Calibri" w:cs="Calibri"/>
-              </w:rPr>
-              <w:t>Condition</w:t>
-            </w:r>
-            <w:proofErr w:type="spellEnd"/>
+              <w:t>Entry Condition</w:t>
+            </w:r>
           </w:p>
         </w:tc>
         <w:tc>
@@ -10362,16 +10150,8 @@
               <w:rPr>
                 <w:rFonts w:ascii="Calibri" w:hAnsi="Calibri" w:cs="Calibri"/>
               </w:rPr>
-              <w:t xml:space="preserve">Exit </w:t>
-            </w:r>
-            <w:proofErr w:type="spellStart"/>
-            <w:r>
-              <w:rPr>
-                <w:rFonts w:ascii="Calibri" w:hAnsi="Calibri" w:cs="Calibri"/>
-              </w:rPr>
-              <w:t>Condition</w:t>
-            </w:r>
-            <w:proofErr w:type="spellEnd"/>
+              <w:t>Exit Condition</w:t>
+            </w:r>
           </w:p>
         </w:tc>
         <w:tc>
@@ -10611,16 +10391,8 @@
               <w:rPr>
                 <w:rFonts w:ascii="Calibri" w:hAnsi="Calibri" w:cs="Calibri"/>
               </w:rPr>
-              <w:t xml:space="preserve">Entry </w:t>
-            </w:r>
-            <w:proofErr w:type="spellStart"/>
-            <w:r>
-              <w:rPr>
-                <w:rFonts w:ascii="Calibri" w:hAnsi="Calibri" w:cs="Calibri"/>
-              </w:rPr>
-              <w:t>Condition</w:t>
-            </w:r>
-            <w:proofErr w:type="spellEnd"/>
+              <w:t>Entry Condition</w:t>
+            </w:r>
           </w:p>
         </w:tc>
         <w:tc>
@@ -11055,16 +10827,8 @@
               <w:rPr>
                 <w:rFonts w:ascii="Calibri" w:hAnsi="Calibri" w:cs="Calibri"/>
               </w:rPr>
-              <w:t xml:space="preserve">Exit </w:t>
-            </w:r>
-            <w:proofErr w:type="spellStart"/>
-            <w:r>
-              <w:rPr>
-                <w:rFonts w:ascii="Calibri" w:hAnsi="Calibri" w:cs="Calibri"/>
-              </w:rPr>
-              <w:t>Condition</w:t>
-            </w:r>
-            <w:proofErr w:type="spellEnd"/>
+              <w:t>Exit Condition</w:t>
+            </w:r>
           </w:p>
         </w:tc>
         <w:tc>
@@ -11284,16 +11048,8 @@
               <w:rPr>
                 <w:rFonts w:ascii="Calibri" w:hAnsi="Calibri" w:cs="Calibri"/>
               </w:rPr>
-              <w:t xml:space="preserve">Entry </w:t>
-            </w:r>
-            <w:proofErr w:type="spellStart"/>
-            <w:r>
-              <w:rPr>
-                <w:rFonts w:ascii="Calibri" w:hAnsi="Calibri" w:cs="Calibri"/>
-              </w:rPr>
-              <w:t>Condition</w:t>
-            </w:r>
-            <w:proofErr w:type="spellEnd"/>
+              <w:t>Entry Condition</w:t>
+            </w:r>
           </w:p>
         </w:tc>
         <w:tc>
@@ -11475,16 +11231,8 @@
               <w:rPr>
                 <w:rFonts w:ascii="Calibri" w:hAnsi="Calibri" w:cs="Calibri"/>
               </w:rPr>
-              <w:t xml:space="preserve">seleziona uno dei dati che desidera modificare, tramite un apposito </w:t>
-            </w:r>
-            <w:proofErr w:type="spellStart"/>
-            <w:r>
-              <w:rPr>
-                <w:rFonts w:ascii="Calibri" w:hAnsi="Calibri" w:cs="Calibri"/>
-              </w:rPr>
-              <w:t>form</w:t>
-            </w:r>
-            <w:proofErr w:type="spellEnd"/>
+              <w:t>seleziona uno dei dati che desidera modificare, tramite un apposito form</w:t>
+            </w:r>
           </w:p>
           <w:p>
             <w:pPr>
@@ -11501,21 +11249,7 @@
               <w:rPr>
                 <w:rFonts w:cs="Calibri"/>
               </w:rPr>
-              <w:t xml:space="preserve">L’utente, attraverso l’apposito </w:t>
-            </w:r>
-            <w:proofErr w:type="spellStart"/>
-            <w:r>
-              <w:rPr>
-                <w:rFonts w:cs="Calibri"/>
-              </w:rPr>
-              <w:t>form</w:t>
-            </w:r>
-            <w:proofErr w:type="spellEnd"/>
-            <w:r>
-              <w:rPr>
-                <w:rFonts w:cs="Calibri"/>
-              </w:rPr>
-              <w:t>, inserisce una nuova stringa al posto di quella che intende modificare (le informazioni che non presenteranno una nuova stringa non saranno modificate)</w:t>
+              <w:t>L’utente, attraverso l’apposito form, inserisce una nuova stringa al posto di quella che intende modificare (le informazioni che non presenteranno una nuova stringa non saranno modificate)</w:t>
             </w:r>
           </w:p>
         </w:tc>
@@ -11840,21 +11574,7 @@
               <w:rPr>
                 <w:rFonts w:ascii="Calibri" w:hAnsi="Calibri" w:cs="Calibri"/>
               </w:rPr>
-              <w:t xml:space="preserve">allora il sistema mostra nuovamente il </w:t>
-            </w:r>
-            <w:proofErr w:type="spellStart"/>
-            <w:r>
-              <w:rPr>
-                <w:rFonts w:ascii="Calibri" w:hAnsi="Calibri" w:cs="Calibri"/>
-              </w:rPr>
-              <w:t>form</w:t>
-            </w:r>
-            <w:proofErr w:type="spellEnd"/>
-            <w:r>
-              <w:rPr>
-                <w:rFonts w:ascii="Calibri" w:hAnsi="Calibri" w:cs="Calibri"/>
-              </w:rPr>
-              <w:t xml:space="preserve"> con un messaggio d’errore che aiuti l’utente ad inserire correttamente i dati (UC 1</w:t>
+              <w:t>allora il sistema mostra nuovamente il form con un messaggio d’errore che aiuti l’utente ad inserire correttamente i dati (UC 1</w:t>
             </w:r>
             <w:r>
               <w:rPr>
@@ -11894,16 +11614,8 @@
               <w:rPr>
                 <w:rFonts w:ascii="Calibri" w:hAnsi="Calibri" w:cs="Calibri"/>
               </w:rPr>
-              <w:t xml:space="preserve">Exit </w:t>
-            </w:r>
-            <w:proofErr w:type="spellStart"/>
-            <w:r>
-              <w:rPr>
-                <w:rFonts w:ascii="Calibri" w:hAnsi="Calibri" w:cs="Calibri"/>
-              </w:rPr>
-              <w:t>Condition</w:t>
-            </w:r>
-            <w:proofErr w:type="spellEnd"/>
+              <w:t>Exit Condition</w:t>
+            </w:r>
           </w:p>
         </w:tc>
         <w:tc>
@@ -12187,13 +11899,6 @@
         </w:rPr>
       </w:pPr>
     </w:p>
-    <w:p>
-      <w:pPr>
-        <w:rPr>
-          <w:rFonts w:ascii="Calibri" w:hAnsi="Calibri" w:cs="Calibri"/>
-        </w:rPr>
-      </w:pPr>
-    </w:p>
     <w:tbl>
       <w:tblPr>
         <w:tblW w:w="0" w:type="auto"/>
@@ -12207,7 +11912,7 @@
       <w:tr>
         <w:tc>
           <w:tcPr>
-            <w:tcW w:w="2972" w:type="dxa"/>
+            <w:tcW w:w="2971" w:type="dxa"/>
             <w:tcBorders>
               <w:top w:val="single" w:sz="4" w:space="0" w:color="auto"/>
               <w:left w:val="single" w:sz="4" w:space="0" w:color="auto"/>
@@ -12228,6 +11933,7 @@
               <w:rPr>
                 <w:rFonts w:ascii="Calibri" w:hAnsi="Calibri" w:cs="Calibri"/>
               </w:rPr>
+              <w:lastRenderedPageBreak/>
               <w:t>Nome Caso d’Uso</w:t>
             </w:r>
           </w:p>
@@ -12273,7 +11979,7 @@
               <w:rPr>
                 <w:rFonts w:ascii="Calibri" w:hAnsi="Calibri" w:cs="Calibri"/>
               </w:rPr>
-              <w:t>Autenticarsi</w:t>
+              <w:t>Recupero credenziali</w:t>
             </w:r>
           </w:p>
         </w:tc>
@@ -12281,7 +11987,7 @@
       <w:tr>
         <w:tc>
           <w:tcPr>
-            <w:tcW w:w="2972" w:type="dxa"/>
+            <w:tcW w:w="2971" w:type="dxa"/>
             <w:tcBorders>
               <w:top w:val="single" w:sz="4" w:space="0" w:color="auto"/>
               <w:left w:val="single" w:sz="4" w:space="0" w:color="auto"/>
@@ -12329,13 +12035,7 @@
               <w:rPr>
                 <w:rFonts w:ascii="Calibri" w:hAnsi="Calibri" w:cs="Calibri"/>
               </w:rPr>
-              <w:t>Utente</w:t>
-            </w:r>
-            <w:r>
-              <w:rPr>
-                <w:rFonts w:ascii="Calibri" w:hAnsi="Calibri" w:cs="Calibri"/>
-              </w:rPr>
-              <w:t xml:space="preserve"> non autenticato</w:t>
+              <w:t>Google API</w:t>
             </w:r>
           </w:p>
         </w:tc>
@@ -12343,7 +12043,7 @@
       <w:tr>
         <w:tc>
           <w:tcPr>
-            <w:tcW w:w="2972" w:type="dxa"/>
+            <w:tcW w:w="2971" w:type="dxa"/>
             <w:tcBorders>
               <w:top w:val="single" w:sz="4" w:space="0" w:color="auto"/>
               <w:left w:val="single" w:sz="4" w:space="0" w:color="auto"/>
@@ -12364,16 +12064,8 @@
               <w:rPr>
                 <w:rFonts w:ascii="Calibri" w:hAnsi="Calibri" w:cs="Calibri"/>
               </w:rPr>
-              <w:t xml:space="preserve">Entry </w:t>
-            </w:r>
-            <w:proofErr w:type="spellStart"/>
-            <w:r>
-              <w:rPr>
-                <w:rFonts w:ascii="Calibri" w:hAnsi="Calibri" w:cs="Calibri"/>
-              </w:rPr>
-              <w:t>Condition</w:t>
-            </w:r>
-            <w:proofErr w:type="spellEnd"/>
+              <w:t>Entry Condition</w:t>
+            </w:r>
           </w:p>
         </w:tc>
         <w:tc>
@@ -12399,7 +12091,19 @@
               <w:rPr>
                 <w:rFonts w:ascii="Calibri" w:hAnsi="Calibri" w:cs="Calibri"/>
               </w:rPr>
-              <w:t>L’utente si trova su qualsiasi pagina del sito</w:t>
+              <w:t xml:space="preserve">Il sistema chiede a Google </w:t>
+            </w:r>
+            <w:r>
+              <w:rPr>
+                <w:rFonts w:ascii="Calibri" w:hAnsi="Calibri" w:cs="Calibri"/>
+              </w:rPr>
+              <w:t xml:space="preserve">API </w:t>
+            </w:r>
+            <w:r>
+              <w:rPr>
+                <w:rFonts w:ascii="Calibri" w:hAnsi="Calibri" w:cs="Calibri"/>
+              </w:rPr>
+              <w:t>i dati personali per l’autenticazione</w:t>
             </w:r>
           </w:p>
         </w:tc>
@@ -12410,7 +12114,7 @@
         </w:trPr>
         <w:tc>
           <w:tcPr>
-            <w:tcW w:w="2972" w:type="dxa"/>
+            <w:tcW w:w="2971" w:type="dxa"/>
             <w:vMerge w:val="restart"/>
             <w:tcBorders>
               <w:top w:val="single" w:sz="4" w:space="0" w:color="auto"/>
@@ -12460,13 +12164,7 @@
               <w:rPr>
                 <w:rFonts w:ascii="Calibri" w:hAnsi="Calibri" w:cs="Calibri"/>
               </w:rPr>
-              <w:t>Utente</w:t>
-            </w:r>
-            <w:r>
-              <w:rPr>
-                <w:rFonts w:ascii="Calibri" w:hAnsi="Calibri" w:cs="Calibri"/>
-              </w:rPr>
-              <w:t xml:space="preserve"> non autenticato</w:t>
+              <w:t>Google API</w:t>
             </w:r>
           </w:p>
         </w:tc>
@@ -12542,9 +12240,28 @@
           <w:p>
             <w:pPr>
               <w:pStyle w:val="Paragrafoelenco"/>
+              <w:rPr>
+                <w:rFonts w:cs="Calibri"/>
+              </w:rPr>
+            </w:pPr>
+          </w:p>
+        </w:tc>
+        <w:tc>
+          <w:tcPr>
+            <w:tcW w:w="3328" w:type="dxa"/>
+            <w:tcBorders>
+              <w:top w:val="single" w:sz="4" w:space="0" w:color="auto"/>
+              <w:left w:val="single" w:sz="4" w:space="0" w:color="auto"/>
+              <w:bottom w:val="single" w:sz="4" w:space="0" w:color="auto"/>
+              <w:right w:val="single" w:sz="4" w:space="0" w:color="auto"/>
+            </w:tcBorders>
+          </w:tcPr>
+          <w:p>
+            <w:pPr>
+              <w:pStyle w:val="Paragrafoelenco"/>
               <w:numPr>
                 <w:ilvl w:val="0"/>
-                <w:numId w:val="34"/>
+                <w:numId w:val="54"/>
               </w:numPr>
               <w:rPr>
                 <w:rFonts w:cs="Calibri"/>
@@ -12554,58 +12271,20 @@
               <w:rPr>
                 <w:rFonts w:cs="Calibri"/>
               </w:rPr>
-              <w:t xml:space="preserve">L’utente naviga verso la pagina di </w:t>
+              <w:t>Il sistema chiede</w:t>
             </w:r>
             <w:r>
               <w:rPr>
                 <w:rFonts w:cs="Calibri"/>
               </w:rPr>
-              <w:t>L</w:t>
-            </w:r>
-            <w:r>
-              <w:rPr>
-                <w:rFonts w:cs="Calibri"/>
-              </w:rPr>
-              <w:t xml:space="preserve">ogin </w:t>
-            </w:r>
-            <w:r>
-              <w:rPr>
-                <w:rFonts w:cs="Calibri"/>
-              </w:rPr>
-              <w:t>cliccando l’omonimo pulsante</w:t>
-            </w:r>
-            <w:r>
-              <w:rPr>
-                <w:rFonts w:cs="Calibri"/>
-              </w:rPr>
-              <w:t xml:space="preserve"> presente sulla barra di navigazione</w:t>
-            </w:r>
-          </w:p>
-        </w:tc>
-        <w:tc>
-          <w:tcPr>
-            <w:tcW w:w="3328" w:type="dxa"/>
-            <w:tcBorders>
-              <w:top w:val="single" w:sz="4" w:space="0" w:color="auto"/>
-              <w:left w:val="single" w:sz="4" w:space="0" w:color="auto"/>
-              <w:bottom w:val="single" w:sz="4" w:space="0" w:color="auto"/>
-              <w:right w:val="single" w:sz="4" w:space="0" w:color="auto"/>
-            </w:tcBorders>
-          </w:tcPr>
-          <w:p>
-            <w:pPr>
-              <w:spacing w:line="256" w:lineRule="auto"/>
-              <w:jc w:val="center"/>
-              <w:rPr>
-                <w:rFonts w:ascii="Calibri" w:hAnsi="Calibri" w:cs="Calibri"/>
-              </w:rPr>
-            </w:pPr>
+              <w:t xml:space="preserve"> a Google API i dati personali relativi alla gmail scelta dall’utente</w:t>
+            </w:r>
           </w:p>
         </w:tc>
       </w:tr>
       <w:tr>
         <w:trPr>
-          <w:trHeight w:val="135"/>
+          <w:trHeight w:val="1723"/>
         </w:trPr>
         <w:tc>
           <w:tcPr>
@@ -12638,168 +12317,107 @@
             <w:tcBorders>
               <w:top w:val="single" w:sz="4" w:space="0" w:color="auto"/>
               <w:left w:val="single" w:sz="4" w:space="0" w:color="auto"/>
-              <w:bottom w:val="single" w:sz="4" w:space="0" w:color="auto"/>
-              <w:right w:val="single" w:sz="4" w:space="0" w:color="auto"/>
-            </w:tcBorders>
-            <w:hideMark/>
-          </w:tcPr>
-          <w:p>
-            <w:pPr>
-              <w:rPr>
-                <w:rFonts w:ascii="Calibri" w:hAnsi="Calibri" w:cs="Calibri"/>
-              </w:rPr>
-            </w:pPr>
-          </w:p>
-        </w:tc>
-        <w:tc>
-          <w:tcPr>
-            <w:tcW w:w="3328" w:type="dxa"/>
-            <w:tcBorders>
-              <w:top w:val="single" w:sz="4" w:space="0" w:color="auto"/>
-              <w:left w:val="single" w:sz="4" w:space="0" w:color="auto"/>
-              <w:bottom w:val="single" w:sz="4" w:space="0" w:color="auto"/>
-              <w:right w:val="single" w:sz="4" w:space="0" w:color="auto"/>
-            </w:tcBorders>
-            <w:hideMark/>
-          </w:tcPr>
-          <w:p>
-            <w:pPr>
+              <w:right w:val="single" w:sz="4" w:space="0" w:color="auto"/>
+            </w:tcBorders>
+            <w:hideMark/>
+          </w:tcPr>
+          <w:p>
+            <w:pPr>
+              <w:pStyle w:val="Paragrafoelenco"/>
               <w:numPr>
                 <w:ilvl w:val="0"/>
-                <w:numId w:val="32"/>
+                <w:numId w:val="54"/>
               </w:numPr>
-              <w:spacing w:line="256" w:lineRule="auto"/>
-              <w:rPr>
-                <w:rFonts w:ascii="Calibri" w:hAnsi="Calibri" w:cs="Calibri"/>
-              </w:rPr>
-            </w:pPr>
-            <w:r>
-              <w:rPr>
-                <w:rFonts w:ascii="Calibri" w:hAnsi="Calibri" w:cs="Calibri"/>
-              </w:rPr>
-              <w:t xml:space="preserve">Il sistema mostra il </w:t>
-            </w:r>
-            <w:proofErr w:type="spellStart"/>
-            <w:r>
-              <w:rPr>
-                <w:rFonts w:ascii="Calibri" w:hAnsi="Calibri" w:cs="Calibri"/>
-              </w:rPr>
-              <w:t>form</w:t>
-            </w:r>
-            <w:proofErr w:type="spellEnd"/>
-            <w:r>
-              <w:rPr>
-                <w:rFonts w:ascii="Calibri" w:hAnsi="Calibri" w:cs="Calibri"/>
-              </w:rPr>
-              <w:t xml:space="preserve"> di autenticazione</w:t>
-            </w:r>
+              <w:rPr>
+                <w:rFonts w:cs="Calibri"/>
+              </w:rPr>
+            </w:pPr>
+            <w:r>
+              <w:rPr>
+                <w:rFonts w:cs="Calibri"/>
+              </w:rPr>
+              <w:t>Google API ricerca i dati personali legati alla gmail</w:t>
+            </w:r>
+          </w:p>
+          <w:p>
+            <w:pPr>
+              <w:pStyle w:val="Paragrafoelenco"/>
+              <w:numPr>
+                <w:ilvl w:val="0"/>
+                <w:numId w:val="54"/>
+              </w:numPr>
+              <w:rPr>
+                <w:rFonts w:cs="Calibri"/>
+              </w:rPr>
+            </w:pPr>
+            <w:r>
+              <w:rPr>
+                <w:rFonts w:cs="Calibri"/>
+              </w:rPr>
+              <w:t>Una volta individuati, manderà i dati al sistema richiedente</w:t>
+            </w:r>
+          </w:p>
+          <w:p>
+            <w:pPr>
+              <w:ind w:left="397"/>
+              <w:rPr>
+                <w:rFonts w:ascii="Calibri" w:hAnsi="Calibri" w:cs="Calibri"/>
+              </w:rPr>
+            </w:pPr>
+          </w:p>
+        </w:tc>
+        <w:tc>
+          <w:tcPr>
+            <w:tcW w:w="3328" w:type="dxa"/>
+            <w:tcBorders>
+              <w:top w:val="single" w:sz="4" w:space="0" w:color="auto"/>
+              <w:left w:val="single" w:sz="4" w:space="0" w:color="auto"/>
+              <w:right w:val="single" w:sz="4" w:space="0" w:color="auto"/>
+            </w:tcBorders>
+            <w:hideMark/>
+          </w:tcPr>
+          <w:p>
+            <w:pPr>
+              <w:spacing w:line="256" w:lineRule="auto"/>
+              <w:rPr>
+                <w:rFonts w:ascii="Calibri" w:hAnsi="Calibri" w:cs="Calibri"/>
+              </w:rPr>
+            </w:pPr>
           </w:p>
         </w:tc>
       </w:tr>
       <w:tr>
-        <w:trPr>
-          <w:trHeight w:val="313"/>
-        </w:trPr>
-        <w:tc>
-          <w:tcPr>
-            <w:tcW w:w="0" w:type="auto"/>
-            <w:vMerge/>
-            <w:tcBorders>
-              <w:top w:val="single" w:sz="4" w:space="0" w:color="auto"/>
-              <w:left w:val="single" w:sz="4" w:space="0" w:color="auto"/>
-              <w:bottom w:val="nil"/>
+        <w:tc>
+          <w:tcPr>
+            <w:tcW w:w="2971" w:type="dxa"/>
+            <w:tcBorders>
+              <w:top w:val="single" w:sz="4" w:space="0" w:color="auto"/>
+              <w:left w:val="single" w:sz="4" w:space="0" w:color="auto"/>
+              <w:bottom w:val="single" w:sz="4" w:space="0" w:color="auto"/>
               <w:right w:val="single" w:sz="4" w:space="0" w:color="auto"/>
             </w:tcBorders>
             <w:shd w:val="clear" w:color="auto" w:fill="FF0000"/>
-            <w:vAlign w:val="center"/>
-            <w:hideMark/>
-          </w:tcPr>
-          <w:p>
-            <w:pPr>
-              <w:widowControl/>
-              <w:suppressAutoHyphens w:val="0"/>
-              <w:spacing w:line="256" w:lineRule="auto"/>
-              <w:rPr>
-                <w:rFonts w:ascii="Calibri" w:hAnsi="Calibri" w:cs="Calibri"/>
-              </w:rPr>
-            </w:pPr>
-          </w:p>
-        </w:tc>
-        <w:tc>
-          <w:tcPr>
-            <w:tcW w:w="3328" w:type="dxa"/>
-            <w:tcBorders>
-              <w:top w:val="single" w:sz="4" w:space="0" w:color="auto"/>
-              <w:left w:val="single" w:sz="4" w:space="0" w:color="auto"/>
-              <w:bottom w:val="single" w:sz="4" w:space="0" w:color="auto"/>
-              <w:right w:val="single" w:sz="4" w:space="0" w:color="auto"/>
-            </w:tcBorders>
-            <w:hideMark/>
-          </w:tcPr>
-          <w:p>
-            <w:pPr>
-              <w:numPr>
-                <w:ilvl w:val="0"/>
-                <w:numId w:val="32"/>
-              </w:numPr>
-              <w:spacing w:line="256" w:lineRule="auto"/>
-              <w:rPr>
-                <w:rFonts w:ascii="Calibri" w:hAnsi="Calibri" w:cs="Calibri"/>
-              </w:rPr>
-            </w:pPr>
-            <w:r>
-              <w:rPr>
-                <w:rFonts w:ascii="Calibri" w:hAnsi="Calibri" w:cs="Calibri"/>
-              </w:rPr>
-              <w:t>L’utente inserisce i dati:</w:t>
-            </w:r>
-          </w:p>
-          <w:p>
-            <w:pPr>
-              <w:pStyle w:val="Paragrafoelenco"/>
-              <w:widowControl/>
-              <w:numPr>
-                <w:ilvl w:val="0"/>
-                <w:numId w:val="33"/>
-              </w:numPr>
-              <w:suppressAutoHyphens w:val="0"/>
-              <w:ind w:left="397"/>
-              <w:rPr>
-                <w:rFonts w:cs="Calibri"/>
-              </w:rPr>
-            </w:pPr>
-            <w:r>
-              <w:rPr>
-                <w:rFonts w:cs="Calibri"/>
-              </w:rPr>
-              <w:t>Nome Utente</w:t>
-            </w:r>
-          </w:p>
-          <w:p>
-            <w:pPr>
-              <w:pStyle w:val="Paragrafoelenco"/>
-              <w:widowControl/>
-              <w:numPr>
-                <w:ilvl w:val="0"/>
-                <w:numId w:val="33"/>
-              </w:numPr>
-              <w:suppressAutoHyphens w:val="0"/>
-              <w:ind w:left="397"/>
-              <w:rPr>
-                <w:rFonts w:cs="Calibri"/>
-              </w:rPr>
-            </w:pPr>
-            <w:r>
-              <w:rPr>
-                <w:rFonts w:cs="Calibri"/>
-              </w:rPr>
-              <w:t>Password</w:t>
-            </w:r>
-          </w:p>
-        </w:tc>
-        <w:tc>
-          <w:tcPr>
-            <w:tcW w:w="3328" w:type="dxa"/>
+            <w:hideMark/>
+          </w:tcPr>
+          <w:p>
+            <w:pPr>
+              <w:spacing w:line="256" w:lineRule="auto"/>
+              <w:rPr>
+                <w:rFonts w:ascii="Calibri" w:hAnsi="Calibri" w:cs="Calibri"/>
+              </w:rPr>
+            </w:pPr>
+            <w:r>
+              <w:rPr>
+                <w:rFonts w:ascii="Calibri" w:hAnsi="Calibri" w:cs="Calibri"/>
+              </w:rPr>
+              <w:t>Eccezioni/Flusso Alternativo</w:t>
+            </w:r>
+          </w:p>
+        </w:tc>
+        <w:tc>
+          <w:tcPr>
+            <w:tcW w:w="6656" w:type="dxa"/>
+            <w:gridSpan w:val="2"/>
             <w:tcBorders>
               <w:top w:val="single" w:sz="4" w:space="0" w:color="auto"/>
               <w:left w:val="single" w:sz="4" w:space="0" w:color="auto"/>
@@ -12818,145 +12436,30 @@
         </w:tc>
       </w:tr>
       <w:tr>
-        <w:trPr>
-          <w:trHeight w:val="135"/>
-        </w:trPr>
-        <w:tc>
-          <w:tcPr>
-            <w:tcW w:w="0" w:type="auto"/>
-            <w:vMerge/>
-            <w:tcBorders>
-              <w:top w:val="single" w:sz="4" w:space="0" w:color="auto"/>
-              <w:left w:val="single" w:sz="4" w:space="0" w:color="auto"/>
-              <w:bottom w:val="nil"/>
+        <w:tc>
+          <w:tcPr>
+            <w:tcW w:w="2971" w:type="dxa"/>
+            <w:tcBorders>
+              <w:top w:val="single" w:sz="4" w:space="0" w:color="auto"/>
+              <w:left w:val="single" w:sz="4" w:space="0" w:color="auto"/>
+              <w:bottom w:val="single" w:sz="4" w:space="0" w:color="auto"/>
               <w:right w:val="single" w:sz="4" w:space="0" w:color="auto"/>
             </w:tcBorders>
             <w:shd w:val="clear" w:color="auto" w:fill="FF0000"/>
-            <w:vAlign w:val="center"/>
-            <w:hideMark/>
-          </w:tcPr>
-          <w:p>
-            <w:pPr>
-              <w:widowControl/>
-              <w:suppressAutoHyphens w:val="0"/>
-              <w:spacing w:line="256" w:lineRule="auto"/>
-              <w:rPr>
-                <w:rFonts w:ascii="Calibri" w:hAnsi="Calibri" w:cs="Calibri"/>
-              </w:rPr>
-            </w:pPr>
-          </w:p>
-        </w:tc>
-        <w:tc>
-          <w:tcPr>
-            <w:tcW w:w="3328" w:type="dxa"/>
-            <w:tcBorders>
-              <w:top w:val="single" w:sz="4" w:space="0" w:color="auto"/>
-              <w:left w:val="single" w:sz="4" w:space="0" w:color="auto"/>
-              <w:bottom w:val="single" w:sz="4" w:space="0" w:color="auto"/>
-              <w:right w:val="single" w:sz="4" w:space="0" w:color="auto"/>
-            </w:tcBorders>
-          </w:tcPr>
-          <w:p>
-            <w:pPr>
-              <w:spacing w:line="256" w:lineRule="auto"/>
-              <w:rPr>
-                <w:rFonts w:ascii="Calibri" w:hAnsi="Calibri" w:cs="Calibri"/>
-              </w:rPr>
-            </w:pPr>
-          </w:p>
-        </w:tc>
-        <w:tc>
-          <w:tcPr>
-            <w:tcW w:w="3328" w:type="dxa"/>
-            <w:tcBorders>
-              <w:top w:val="single" w:sz="4" w:space="0" w:color="auto"/>
-              <w:left w:val="single" w:sz="4" w:space="0" w:color="auto"/>
-              <w:bottom w:val="single" w:sz="4" w:space="0" w:color="auto"/>
-              <w:right w:val="single" w:sz="4" w:space="0" w:color="auto"/>
-            </w:tcBorders>
-            <w:hideMark/>
-          </w:tcPr>
-          <w:p>
-            <w:pPr>
-              <w:numPr>
-                <w:ilvl w:val="0"/>
-                <w:numId w:val="32"/>
-              </w:numPr>
-              <w:spacing w:line="256" w:lineRule="auto"/>
-              <w:rPr>
-                <w:rFonts w:ascii="Calibri" w:hAnsi="Calibri" w:cs="Calibri"/>
-              </w:rPr>
-            </w:pPr>
-            <w:r>
-              <w:rPr>
-                <w:rFonts w:ascii="Calibri" w:hAnsi="Calibri" w:cs="Calibri"/>
-              </w:rPr>
-              <w:t>Il sistema controlla la correttezza dei dati e</w:t>
-            </w:r>
-            <w:r>
-              <w:rPr>
-                <w:rFonts w:ascii="Calibri" w:hAnsi="Calibri" w:cs="Calibri"/>
-              </w:rPr>
-              <w:t xml:space="preserve"> se</w:t>
-            </w:r>
-            <w:r>
-              <w:rPr>
-                <w:rFonts w:ascii="Calibri" w:hAnsi="Calibri" w:cs="Calibri"/>
-              </w:rPr>
-              <w:t xml:space="preserve"> i dati </w:t>
-            </w:r>
-            <w:r>
-              <w:rPr>
-                <w:rFonts w:ascii="Calibri" w:hAnsi="Calibri" w:cs="Calibri"/>
-              </w:rPr>
-              <w:t>combaciano con uno degli account disponibili nel server</w:t>
-            </w:r>
-          </w:p>
-          <w:p>
-            <w:pPr>
-              <w:numPr>
-                <w:ilvl w:val="0"/>
-                <w:numId w:val="32"/>
-              </w:numPr>
-              <w:spacing w:line="256" w:lineRule="auto"/>
-              <w:rPr>
-                <w:rFonts w:ascii="Calibri" w:hAnsi="Calibri" w:cs="Calibri"/>
-              </w:rPr>
-            </w:pPr>
-            <w:r>
-              <w:rPr>
-                <w:rFonts w:ascii="Calibri" w:hAnsi="Calibri" w:cs="Calibri"/>
-              </w:rPr>
-              <w:t>Il sistema reindirizza l’utente alla home page</w:t>
-            </w:r>
-          </w:p>
-        </w:tc>
-      </w:tr>
-      <w:tr>
-        <w:tc>
-          <w:tcPr>
-            <w:tcW w:w="2972" w:type="dxa"/>
-            <w:tcBorders>
-              <w:top w:val="single" w:sz="4" w:space="0" w:color="auto"/>
-              <w:left w:val="single" w:sz="4" w:space="0" w:color="auto"/>
-              <w:bottom w:val="single" w:sz="4" w:space="0" w:color="auto"/>
-              <w:right w:val="single" w:sz="4" w:space="0" w:color="auto"/>
-            </w:tcBorders>
-            <w:shd w:val="clear" w:color="auto" w:fill="FF0000"/>
-            <w:hideMark/>
-          </w:tcPr>
-          <w:p>
-            <w:pPr>
-              <w:spacing w:line="256" w:lineRule="auto"/>
-              <w:rPr>
-                <w:rFonts w:ascii="Calibri" w:hAnsi="Calibri" w:cs="Calibri"/>
-              </w:rPr>
-            </w:pPr>
-            <w:r>
-              <w:rPr>
-                <w:rFonts w:ascii="Calibri" w:hAnsi="Calibri" w:cs="Calibri"/>
-              </w:rPr>
-              <w:t>Eccezioni/Flusso Alternativo</w:t>
+            <w:hideMark/>
+          </w:tcPr>
+          <w:p>
+            <w:pPr>
+              <w:spacing w:line="256" w:lineRule="auto"/>
+              <w:rPr>
+                <w:rFonts w:ascii="Calibri" w:hAnsi="Calibri" w:cs="Calibri"/>
+              </w:rPr>
+            </w:pPr>
+            <w:r>
+              <w:rPr>
+                <w:rFonts w:ascii="Calibri" w:hAnsi="Calibri" w:cs="Calibri"/>
+              </w:rPr>
+              <w:t>Exit Condition</w:t>
             </w:r>
           </w:p>
         </w:tc>
@@ -12970,118 +12473,186 @@
               <w:bottom w:val="single" w:sz="4" w:space="0" w:color="auto"/>
               <w:right w:val="single" w:sz="4" w:space="0" w:color="auto"/>
             </w:tcBorders>
-          </w:tcPr>
-          <w:p>
-            <w:pPr>
-              <w:spacing w:line="256" w:lineRule="auto"/>
-              <w:rPr>
-                <w:rFonts w:ascii="Calibri" w:hAnsi="Calibri" w:cs="Calibri"/>
-              </w:rPr>
-            </w:pPr>
-            <w:r>
-              <w:rPr>
-                <w:rFonts w:ascii="Calibri" w:hAnsi="Calibri" w:cs="Calibri"/>
-              </w:rPr>
-              <w:t xml:space="preserve">Se il sistema rileva dati non corretti al passo 4 viene </w:t>
-            </w:r>
-            <w:r>
-              <w:rPr>
-                <w:rFonts w:ascii="Calibri" w:hAnsi="Calibri" w:cs="Calibri"/>
-              </w:rPr>
-              <w:t xml:space="preserve">reindirizzato nella pagina di </w:t>
-            </w:r>
-            <w:r>
-              <w:rPr>
-                <w:rFonts w:ascii="Calibri" w:hAnsi="Calibri" w:cs="Calibri"/>
-              </w:rPr>
-              <w:t xml:space="preserve">errore (UC </w:t>
-            </w:r>
-            <w:r>
-              <w:rPr>
-                <w:rFonts w:ascii="Calibri" w:hAnsi="Calibri" w:cs="Calibri"/>
-              </w:rPr>
-              <w:t>9</w:t>
-            </w:r>
-            <w:r>
-              <w:rPr>
-                <w:rFonts w:ascii="Calibri" w:hAnsi="Calibri" w:cs="Calibri"/>
-              </w:rPr>
-              <w:t>.1 Dati errati)</w:t>
-            </w:r>
-          </w:p>
-        </w:tc>
-      </w:tr>
-      <w:tr>
-        <w:tc>
-          <w:tcPr>
-            <w:tcW w:w="2972" w:type="dxa"/>
-            <w:tcBorders>
-              <w:top w:val="single" w:sz="4" w:space="0" w:color="auto"/>
-              <w:left w:val="single" w:sz="4" w:space="0" w:color="auto"/>
-              <w:bottom w:val="single" w:sz="4" w:space="0" w:color="auto"/>
-              <w:right w:val="single" w:sz="4" w:space="0" w:color="auto"/>
-            </w:tcBorders>
-            <w:shd w:val="clear" w:color="auto" w:fill="FF0000"/>
-            <w:hideMark/>
-          </w:tcPr>
-          <w:p>
-            <w:pPr>
-              <w:spacing w:line="256" w:lineRule="auto"/>
-              <w:rPr>
-                <w:rFonts w:ascii="Calibri" w:hAnsi="Calibri" w:cs="Calibri"/>
-              </w:rPr>
-            </w:pPr>
-            <w:r>
-              <w:rPr>
-                <w:rFonts w:ascii="Calibri" w:hAnsi="Calibri" w:cs="Calibri"/>
-              </w:rPr>
-              <w:t xml:space="preserve">Exit </w:t>
-            </w:r>
-            <w:proofErr w:type="spellStart"/>
-            <w:r>
-              <w:rPr>
-                <w:rFonts w:ascii="Calibri" w:hAnsi="Calibri" w:cs="Calibri"/>
-              </w:rPr>
-              <w:t>Condition</w:t>
-            </w:r>
-            <w:proofErr w:type="spellEnd"/>
-          </w:p>
-        </w:tc>
-        <w:tc>
-          <w:tcPr>
-            <w:tcW w:w="6656" w:type="dxa"/>
-            <w:gridSpan w:val="2"/>
-            <w:tcBorders>
-              <w:top w:val="single" w:sz="4" w:space="0" w:color="auto"/>
-              <w:left w:val="single" w:sz="4" w:space="0" w:color="auto"/>
-              <w:bottom w:val="single" w:sz="4" w:space="0" w:color="auto"/>
-              <w:right w:val="single" w:sz="4" w:space="0" w:color="auto"/>
-            </w:tcBorders>
-            <w:hideMark/>
-          </w:tcPr>
-          <w:p>
-            <w:pPr>
-              <w:spacing w:line="256" w:lineRule="auto"/>
-              <w:rPr>
-                <w:rFonts w:ascii="Calibri" w:hAnsi="Calibri" w:cs="Calibri"/>
-              </w:rPr>
-            </w:pPr>
-            <w:r>
-              <w:rPr>
-                <w:rFonts w:ascii="Calibri" w:hAnsi="Calibri" w:cs="Calibri"/>
-              </w:rPr>
-              <w:t>L’utente si trova</w:t>
-            </w:r>
-            <w:r>
-              <w:rPr>
-                <w:rFonts w:ascii="Calibri" w:hAnsi="Calibri" w:cs="Calibri"/>
-              </w:rPr>
-              <w:t xml:space="preserve"> sulla pagina dati personali</w:t>
+            <w:hideMark/>
+          </w:tcPr>
+          <w:p>
+            <w:pPr>
+              <w:spacing w:line="256" w:lineRule="auto"/>
+              <w:rPr>
+                <w:rFonts w:ascii="Calibri" w:hAnsi="Calibri" w:cs="Calibri"/>
+              </w:rPr>
+            </w:pPr>
+            <w:r>
+              <w:rPr>
+                <w:rFonts w:ascii="Calibri" w:hAnsi="Calibri" w:cs="Calibri"/>
+              </w:rPr>
+              <w:t>Google API ha mandato al sistema i dati richiesti per la creazione di un nuovo profilo per il sito</w:t>
             </w:r>
           </w:p>
         </w:tc>
       </w:tr>
     </w:tbl>
+    <w:p>
+      <w:pPr>
+        <w:rPr>
+          <w:rFonts w:ascii="Calibri" w:hAnsi="Calibri" w:cs="Calibri"/>
+        </w:rPr>
+      </w:pPr>
+    </w:p>
+    <w:p>
+      <w:pPr>
+        <w:rPr>
+          <w:rFonts w:ascii="Calibri" w:hAnsi="Calibri" w:cs="Calibri"/>
+        </w:rPr>
+      </w:pPr>
+    </w:p>
+    <w:p>
+      <w:pPr>
+        <w:rPr>
+          <w:rFonts w:ascii="Calibri" w:hAnsi="Calibri" w:cs="Calibri"/>
+        </w:rPr>
+      </w:pPr>
+    </w:p>
+    <w:p>
+      <w:pPr>
+        <w:rPr>
+          <w:rFonts w:ascii="Calibri" w:hAnsi="Calibri" w:cs="Calibri"/>
+        </w:rPr>
+      </w:pPr>
+    </w:p>
+    <w:p>
+      <w:pPr>
+        <w:rPr>
+          <w:rFonts w:ascii="Calibri" w:hAnsi="Calibri" w:cs="Calibri"/>
+        </w:rPr>
+      </w:pPr>
+    </w:p>
+    <w:p>
+      <w:pPr>
+        <w:rPr>
+          <w:rFonts w:ascii="Calibri" w:hAnsi="Calibri" w:cs="Calibri"/>
+        </w:rPr>
+      </w:pPr>
+    </w:p>
+    <w:p>
+      <w:pPr>
+        <w:rPr>
+          <w:rFonts w:ascii="Calibri" w:hAnsi="Calibri" w:cs="Calibri"/>
+        </w:rPr>
+      </w:pPr>
+    </w:p>
+    <w:p>
+      <w:pPr>
+        <w:rPr>
+          <w:rFonts w:ascii="Calibri" w:hAnsi="Calibri" w:cs="Calibri"/>
+        </w:rPr>
+      </w:pPr>
+    </w:p>
+    <w:p>
+      <w:pPr>
+        <w:rPr>
+          <w:rFonts w:ascii="Calibri" w:hAnsi="Calibri" w:cs="Calibri"/>
+        </w:rPr>
+      </w:pPr>
+    </w:p>
+    <w:p>
+      <w:pPr>
+        <w:rPr>
+          <w:rFonts w:ascii="Calibri" w:hAnsi="Calibri" w:cs="Calibri"/>
+        </w:rPr>
+      </w:pPr>
+    </w:p>
+    <w:p>
+      <w:pPr>
+        <w:rPr>
+          <w:rFonts w:ascii="Calibri" w:hAnsi="Calibri" w:cs="Calibri"/>
+        </w:rPr>
+      </w:pPr>
+    </w:p>
+    <w:p>
+      <w:pPr>
+        <w:rPr>
+          <w:rFonts w:ascii="Calibri" w:hAnsi="Calibri" w:cs="Calibri"/>
+        </w:rPr>
+      </w:pPr>
+    </w:p>
+    <w:p>
+      <w:pPr>
+        <w:rPr>
+          <w:rFonts w:ascii="Calibri" w:hAnsi="Calibri" w:cs="Calibri"/>
+        </w:rPr>
+      </w:pPr>
+    </w:p>
+    <w:p>
+      <w:pPr>
+        <w:rPr>
+          <w:rFonts w:ascii="Calibri" w:hAnsi="Calibri" w:cs="Calibri"/>
+        </w:rPr>
+      </w:pPr>
+    </w:p>
+    <w:p>
+      <w:pPr>
+        <w:rPr>
+          <w:rFonts w:ascii="Calibri" w:hAnsi="Calibri" w:cs="Calibri"/>
+        </w:rPr>
+      </w:pPr>
+    </w:p>
+    <w:p>
+      <w:pPr>
+        <w:rPr>
+          <w:rFonts w:ascii="Calibri" w:hAnsi="Calibri" w:cs="Calibri"/>
+        </w:rPr>
+      </w:pPr>
+    </w:p>
+    <w:p>
+      <w:pPr>
+        <w:rPr>
+          <w:rFonts w:ascii="Calibri" w:hAnsi="Calibri" w:cs="Calibri"/>
+        </w:rPr>
+      </w:pPr>
+    </w:p>
+    <w:p>
+      <w:pPr>
+        <w:rPr>
+          <w:rFonts w:ascii="Calibri" w:hAnsi="Calibri" w:cs="Calibri"/>
+        </w:rPr>
+      </w:pPr>
+    </w:p>
+    <w:p>
+      <w:pPr>
+        <w:rPr>
+          <w:rFonts w:ascii="Calibri" w:hAnsi="Calibri" w:cs="Calibri"/>
+        </w:rPr>
+      </w:pPr>
+    </w:p>
+    <w:p>
+      <w:pPr>
+        <w:rPr>
+          <w:rFonts w:ascii="Calibri" w:hAnsi="Calibri" w:cs="Calibri"/>
+        </w:rPr>
+      </w:pPr>
+    </w:p>
+    <w:p>
+      <w:pPr>
+        <w:rPr>
+          <w:rFonts w:ascii="Calibri" w:hAnsi="Calibri" w:cs="Calibri"/>
+        </w:rPr>
+      </w:pPr>
+    </w:p>
+    <w:p>
+      <w:pPr>
+        <w:rPr>
+          <w:rFonts w:ascii="Calibri" w:hAnsi="Calibri" w:cs="Calibri"/>
+        </w:rPr>
+      </w:pPr>
+    </w:p>
+    <w:p>
+      <w:pPr>
+        <w:rPr>
+          <w:rFonts w:ascii="Calibri" w:hAnsi="Calibri" w:cs="Calibri"/>
+        </w:rPr>
+      </w:pPr>
+    </w:p>
     <w:p>
       <w:pPr>
         <w:rPr>
@@ -13109,7 +12680,7 @@
       <w:tr>
         <w:tc>
           <w:tcPr>
-            <w:tcW w:w="2971" w:type="dxa"/>
+            <w:tcW w:w="2972" w:type="dxa"/>
             <w:tcBorders>
               <w:top w:val="single" w:sz="4" w:space="0" w:color="auto"/>
               <w:left w:val="single" w:sz="4" w:space="0" w:color="auto"/>
@@ -13130,6 +12701,7 @@
               <w:rPr>
                 <w:rFonts w:ascii="Calibri" w:hAnsi="Calibri" w:cs="Calibri"/>
               </w:rPr>
+              <w:lastRenderedPageBreak/>
               <w:t>Nome Caso d’Uso</w:t>
             </w:r>
           </w:p>
@@ -13163,19 +12735,19 @@
               <w:rPr>
                 <w:rFonts w:ascii="Calibri" w:hAnsi="Calibri" w:cs="Calibri"/>
               </w:rPr>
-              <w:t>8</w:t>
-            </w:r>
-            <w:r>
-              <w:rPr>
-                <w:rFonts w:ascii="Calibri" w:hAnsi="Calibri" w:cs="Calibri"/>
-              </w:rPr>
-              <w:t xml:space="preserve">.1 – </w:t>
-            </w:r>
-            <w:r>
-              <w:rPr>
-                <w:rFonts w:ascii="Calibri" w:hAnsi="Calibri" w:cs="Calibri"/>
-              </w:rPr>
-              <w:t>Credenziali non valide</w:t>
+              <w:t>9</w:t>
+            </w:r>
+            <w:r>
+              <w:rPr>
+                <w:rFonts w:ascii="Calibri" w:hAnsi="Calibri" w:cs="Calibri"/>
+              </w:rPr>
+              <w:t xml:space="preserve"> – </w:t>
+            </w:r>
+            <w:r>
+              <w:rPr>
+                <w:rFonts w:ascii="Calibri" w:hAnsi="Calibri" w:cs="Calibri"/>
+              </w:rPr>
+              <w:t>Autenticarsi</w:t>
             </w:r>
           </w:p>
         </w:tc>
@@ -13183,7 +12755,7 @@
       <w:tr>
         <w:tc>
           <w:tcPr>
-            <w:tcW w:w="2971" w:type="dxa"/>
+            <w:tcW w:w="2972" w:type="dxa"/>
             <w:tcBorders>
               <w:top w:val="single" w:sz="4" w:space="0" w:color="auto"/>
               <w:left w:val="single" w:sz="4" w:space="0" w:color="auto"/>
@@ -13245,7 +12817,7 @@
       <w:tr>
         <w:tc>
           <w:tcPr>
-            <w:tcW w:w="2971" w:type="dxa"/>
+            <w:tcW w:w="2972" w:type="dxa"/>
             <w:tcBorders>
               <w:top w:val="single" w:sz="4" w:space="0" w:color="auto"/>
               <w:left w:val="single" w:sz="4" w:space="0" w:color="auto"/>
@@ -13266,16 +12838,8 @@
               <w:rPr>
                 <w:rFonts w:ascii="Calibri" w:hAnsi="Calibri" w:cs="Calibri"/>
               </w:rPr>
-              <w:t xml:space="preserve">Entry </w:t>
-            </w:r>
-            <w:proofErr w:type="spellStart"/>
-            <w:r>
-              <w:rPr>
-                <w:rFonts w:ascii="Calibri" w:hAnsi="Calibri" w:cs="Calibri"/>
-              </w:rPr>
-              <w:t>Condition</w:t>
-            </w:r>
-            <w:proofErr w:type="spellEnd"/>
+              <w:t>Entry Condition</w:t>
+            </w:r>
           </w:p>
         </w:tc>
         <w:tc>
@@ -13301,13 +12865,7 @@
               <w:rPr>
                 <w:rFonts w:ascii="Calibri" w:hAnsi="Calibri" w:cs="Calibri"/>
               </w:rPr>
-              <w:t xml:space="preserve">L’utente ha provato ad accedere con delle credenziali non </w:t>
-            </w:r>
-            <w:r>
-              <w:rPr>
-                <w:rFonts w:ascii="Calibri" w:hAnsi="Calibri" w:cs="Calibri"/>
-              </w:rPr>
-              <w:t>idonee</w:t>
+              <w:t>L’utente si trova su qualsiasi pagina del sito</w:t>
             </w:r>
           </w:p>
         </w:tc>
@@ -13318,6 +12876,935 @@
         </w:trPr>
         <w:tc>
           <w:tcPr>
+            <w:tcW w:w="2972" w:type="dxa"/>
+            <w:vMerge w:val="restart"/>
+            <w:tcBorders>
+              <w:top w:val="single" w:sz="4" w:space="0" w:color="auto"/>
+              <w:left w:val="single" w:sz="4" w:space="0" w:color="auto"/>
+              <w:bottom w:val="nil"/>
+              <w:right w:val="single" w:sz="4" w:space="0" w:color="auto"/>
+            </w:tcBorders>
+            <w:shd w:val="clear" w:color="auto" w:fill="FF0000"/>
+            <w:hideMark/>
+          </w:tcPr>
+          <w:p>
+            <w:pPr>
+              <w:spacing w:line="256" w:lineRule="auto"/>
+              <w:rPr>
+                <w:rFonts w:ascii="Calibri" w:hAnsi="Calibri" w:cs="Calibri"/>
+              </w:rPr>
+            </w:pPr>
+            <w:r>
+              <w:rPr>
+                <w:rFonts w:ascii="Calibri" w:hAnsi="Calibri" w:cs="Calibri"/>
+              </w:rPr>
+              <w:t>Flusso degli Eventi</w:t>
+            </w:r>
+          </w:p>
+        </w:tc>
+        <w:tc>
+          <w:tcPr>
+            <w:tcW w:w="3328" w:type="dxa"/>
+            <w:tcBorders>
+              <w:top w:val="single" w:sz="4" w:space="0" w:color="auto"/>
+              <w:left w:val="single" w:sz="4" w:space="0" w:color="auto"/>
+              <w:bottom w:val="single" w:sz="4" w:space="0" w:color="auto"/>
+              <w:right w:val="single" w:sz="4" w:space="0" w:color="auto"/>
+            </w:tcBorders>
+            <w:shd w:val="clear" w:color="auto" w:fill="FF0000"/>
+            <w:hideMark/>
+          </w:tcPr>
+          <w:p>
+            <w:pPr>
+              <w:spacing w:line="256" w:lineRule="auto"/>
+              <w:jc w:val="center"/>
+              <w:rPr>
+                <w:rFonts w:ascii="Calibri" w:hAnsi="Calibri" w:cs="Calibri"/>
+              </w:rPr>
+            </w:pPr>
+            <w:r>
+              <w:rPr>
+                <w:rFonts w:ascii="Calibri" w:hAnsi="Calibri" w:cs="Calibri"/>
+              </w:rPr>
+              <w:t>Utente</w:t>
+            </w:r>
+            <w:r>
+              <w:rPr>
+                <w:rFonts w:ascii="Calibri" w:hAnsi="Calibri" w:cs="Calibri"/>
+              </w:rPr>
+              <w:t xml:space="preserve"> non autenticato</w:t>
+            </w:r>
+          </w:p>
+        </w:tc>
+        <w:tc>
+          <w:tcPr>
+            <w:tcW w:w="3328" w:type="dxa"/>
+            <w:tcBorders>
+              <w:top w:val="single" w:sz="4" w:space="0" w:color="auto"/>
+              <w:left w:val="single" w:sz="4" w:space="0" w:color="auto"/>
+              <w:bottom w:val="single" w:sz="4" w:space="0" w:color="auto"/>
+              <w:right w:val="single" w:sz="4" w:space="0" w:color="auto"/>
+            </w:tcBorders>
+            <w:shd w:val="clear" w:color="auto" w:fill="FF0000"/>
+            <w:hideMark/>
+          </w:tcPr>
+          <w:p>
+            <w:pPr>
+              <w:spacing w:line="256" w:lineRule="auto"/>
+              <w:jc w:val="center"/>
+              <w:rPr>
+                <w:rFonts w:ascii="Calibri" w:hAnsi="Calibri" w:cs="Calibri"/>
+              </w:rPr>
+            </w:pPr>
+            <w:r>
+              <w:rPr>
+                <w:rFonts w:ascii="Calibri" w:hAnsi="Calibri" w:cs="Calibri"/>
+              </w:rPr>
+              <w:t>Sistema</w:t>
+            </w:r>
+          </w:p>
+        </w:tc>
+      </w:tr>
+      <w:tr>
+        <w:trPr>
+          <w:trHeight w:val="135"/>
+        </w:trPr>
+        <w:tc>
+          <w:tcPr>
+            <w:tcW w:w="0" w:type="auto"/>
+            <w:vMerge/>
+            <w:tcBorders>
+              <w:top w:val="single" w:sz="4" w:space="0" w:color="auto"/>
+              <w:left w:val="single" w:sz="4" w:space="0" w:color="auto"/>
+              <w:bottom w:val="nil"/>
+              <w:right w:val="single" w:sz="4" w:space="0" w:color="auto"/>
+            </w:tcBorders>
+            <w:shd w:val="clear" w:color="auto" w:fill="FF0000"/>
+            <w:vAlign w:val="center"/>
+            <w:hideMark/>
+          </w:tcPr>
+          <w:p>
+            <w:pPr>
+              <w:widowControl/>
+              <w:suppressAutoHyphens w:val="0"/>
+              <w:spacing w:line="256" w:lineRule="auto"/>
+              <w:rPr>
+                <w:rFonts w:ascii="Calibri" w:hAnsi="Calibri" w:cs="Calibri"/>
+              </w:rPr>
+            </w:pPr>
+          </w:p>
+        </w:tc>
+        <w:tc>
+          <w:tcPr>
+            <w:tcW w:w="3328" w:type="dxa"/>
+            <w:tcBorders>
+              <w:top w:val="single" w:sz="4" w:space="0" w:color="auto"/>
+              <w:left w:val="single" w:sz="4" w:space="0" w:color="auto"/>
+              <w:bottom w:val="single" w:sz="4" w:space="0" w:color="auto"/>
+              <w:right w:val="single" w:sz="4" w:space="0" w:color="auto"/>
+            </w:tcBorders>
+            <w:hideMark/>
+          </w:tcPr>
+          <w:p>
+            <w:pPr>
+              <w:pStyle w:val="Paragrafoelenco"/>
+              <w:numPr>
+                <w:ilvl w:val="0"/>
+                <w:numId w:val="34"/>
+              </w:numPr>
+              <w:rPr>
+                <w:rFonts w:cs="Calibri"/>
+              </w:rPr>
+            </w:pPr>
+            <w:r>
+              <w:rPr>
+                <w:rFonts w:cs="Calibri"/>
+              </w:rPr>
+              <w:t xml:space="preserve">L’utente naviga verso la pagina di </w:t>
+            </w:r>
+            <w:r>
+              <w:rPr>
+                <w:rFonts w:cs="Calibri"/>
+              </w:rPr>
+              <w:t>L</w:t>
+            </w:r>
+            <w:r>
+              <w:rPr>
+                <w:rFonts w:cs="Calibri"/>
+              </w:rPr>
+              <w:t xml:space="preserve">ogin </w:t>
+            </w:r>
+            <w:r>
+              <w:rPr>
+                <w:rFonts w:cs="Calibri"/>
+              </w:rPr>
+              <w:t>cliccando l’omonimo pulsante</w:t>
+            </w:r>
+            <w:r>
+              <w:rPr>
+                <w:rFonts w:cs="Calibri"/>
+              </w:rPr>
+              <w:t xml:space="preserve"> presente sulla barra di navigazione</w:t>
+            </w:r>
+          </w:p>
+        </w:tc>
+        <w:tc>
+          <w:tcPr>
+            <w:tcW w:w="3328" w:type="dxa"/>
+            <w:tcBorders>
+              <w:top w:val="single" w:sz="4" w:space="0" w:color="auto"/>
+              <w:left w:val="single" w:sz="4" w:space="0" w:color="auto"/>
+              <w:bottom w:val="single" w:sz="4" w:space="0" w:color="auto"/>
+              <w:right w:val="single" w:sz="4" w:space="0" w:color="auto"/>
+            </w:tcBorders>
+          </w:tcPr>
+          <w:p>
+            <w:pPr>
+              <w:spacing w:line="256" w:lineRule="auto"/>
+              <w:jc w:val="center"/>
+              <w:rPr>
+                <w:rFonts w:ascii="Calibri" w:hAnsi="Calibri" w:cs="Calibri"/>
+              </w:rPr>
+            </w:pPr>
+          </w:p>
+        </w:tc>
+      </w:tr>
+      <w:tr>
+        <w:trPr>
+          <w:trHeight w:val="135"/>
+        </w:trPr>
+        <w:tc>
+          <w:tcPr>
+            <w:tcW w:w="0" w:type="auto"/>
+            <w:vMerge/>
+            <w:tcBorders>
+              <w:top w:val="single" w:sz="4" w:space="0" w:color="auto"/>
+              <w:left w:val="single" w:sz="4" w:space="0" w:color="auto"/>
+              <w:bottom w:val="nil"/>
+              <w:right w:val="single" w:sz="4" w:space="0" w:color="auto"/>
+            </w:tcBorders>
+            <w:shd w:val="clear" w:color="auto" w:fill="FF0000"/>
+            <w:vAlign w:val="center"/>
+            <w:hideMark/>
+          </w:tcPr>
+          <w:p>
+            <w:pPr>
+              <w:widowControl/>
+              <w:suppressAutoHyphens w:val="0"/>
+              <w:spacing w:line="256" w:lineRule="auto"/>
+              <w:rPr>
+                <w:rFonts w:ascii="Calibri" w:hAnsi="Calibri" w:cs="Calibri"/>
+              </w:rPr>
+            </w:pPr>
+          </w:p>
+        </w:tc>
+        <w:tc>
+          <w:tcPr>
+            <w:tcW w:w="3328" w:type="dxa"/>
+            <w:tcBorders>
+              <w:top w:val="single" w:sz="4" w:space="0" w:color="auto"/>
+              <w:left w:val="single" w:sz="4" w:space="0" w:color="auto"/>
+              <w:bottom w:val="single" w:sz="4" w:space="0" w:color="auto"/>
+              <w:right w:val="single" w:sz="4" w:space="0" w:color="auto"/>
+            </w:tcBorders>
+            <w:hideMark/>
+          </w:tcPr>
+          <w:p>
+            <w:pPr>
+              <w:rPr>
+                <w:rFonts w:ascii="Calibri" w:hAnsi="Calibri" w:cs="Calibri"/>
+              </w:rPr>
+            </w:pPr>
+          </w:p>
+        </w:tc>
+        <w:tc>
+          <w:tcPr>
+            <w:tcW w:w="3328" w:type="dxa"/>
+            <w:tcBorders>
+              <w:top w:val="single" w:sz="4" w:space="0" w:color="auto"/>
+              <w:left w:val="single" w:sz="4" w:space="0" w:color="auto"/>
+              <w:bottom w:val="single" w:sz="4" w:space="0" w:color="auto"/>
+              <w:right w:val="single" w:sz="4" w:space="0" w:color="auto"/>
+            </w:tcBorders>
+            <w:hideMark/>
+          </w:tcPr>
+          <w:p>
+            <w:pPr>
+              <w:numPr>
+                <w:ilvl w:val="0"/>
+                <w:numId w:val="32"/>
+              </w:numPr>
+              <w:spacing w:line="256" w:lineRule="auto"/>
+              <w:rPr>
+                <w:rFonts w:ascii="Calibri" w:hAnsi="Calibri" w:cs="Calibri"/>
+              </w:rPr>
+            </w:pPr>
+            <w:r>
+              <w:rPr>
+                <w:rFonts w:ascii="Calibri" w:hAnsi="Calibri" w:cs="Calibri"/>
+              </w:rPr>
+              <w:t xml:space="preserve">Il sistema reindirizza l’utente verso la pagina di </w:t>
+            </w:r>
+            <w:r>
+              <w:rPr>
+                <w:rFonts w:ascii="Calibri" w:hAnsi="Calibri" w:cs="Calibri"/>
+              </w:rPr>
+              <w:t>autentic</w:t>
+            </w:r>
+            <w:r>
+              <w:rPr>
+                <w:rFonts w:ascii="Calibri" w:hAnsi="Calibri" w:cs="Calibri"/>
+              </w:rPr>
+              <w:t xml:space="preserve">azione, </w:t>
+            </w:r>
+            <w:r>
+              <w:rPr>
+                <w:rFonts w:ascii="Calibri" w:hAnsi="Calibri" w:cs="Calibri"/>
+              </w:rPr>
+              <w:t>in cui comparirà un form dove inserire: e-mail e password</w:t>
+            </w:r>
+          </w:p>
+        </w:tc>
+      </w:tr>
+      <w:tr>
+        <w:trPr>
+          <w:trHeight w:val="313"/>
+        </w:trPr>
+        <w:tc>
+          <w:tcPr>
+            <w:tcW w:w="0" w:type="auto"/>
+            <w:vMerge/>
+            <w:tcBorders>
+              <w:top w:val="single" w:sz="4" w:space="0" w:color="auto"/>
+              <w:left w:val="single" w:sz="4" w:space="0" w:color="auto"/>
+              <w:bottom w:val="nil"/>
+              <w:right w:val="single" w:sz="4" w:space="0" w:color="auto"/>
+            </w:tcBorders>
+            <w:shd w:val="clear" w:color="auto" w:fill="FF0000"/>
+            <w:vAlign w:val="center"/>
+            <w:hideMark/>
+          </w:tcPr>
+          <w:p>
+            <w:pPr>
+              <w:widowControl/>
+              <w:suppressAutoHyphens w:val="0"/>
+              <w:spacing w:line="256" w:lineRule="auto"/>
+              <w:rPr>
+                <w:rFonts w:ascii="Calibri" w:hAnsi="Calibri" w:cs="Calibri"/>
+              </w:rPr>
+            </w:pPr>
+          </w:p>
+        </w:tc>
+        <w:tc>
+          <w:tcPr>
+            <w:tcW w:w="3328" w:type="dxa"/>
+            <w:tcBorders>
+              <w:top w:val="single" w:sz="4" w:space="0" w:color="auto"/>
+              <w:left w:val="single" w:sz="4" w:space="0" w:color="auto"/>
+              <w:bottom w:val="single" w:sz="4" w:space="0" w:color="auto"/>
+              <w:right w:val="single" w:sz="4" w:space="0" w:color="auto"/>
+            </w:tcBorders>
+            <w:hideMark/>
+          </w:tcPr>
+          <w:p>
+            <w:pPr>
+              <w:numPr>
+                <w:ilvl w:val="0"/>
+                <w:numId w:val="32"/>
+              </w:numPr>
+              <w:spacing w:line="256" w:lineRule="auto"/>
+              <w:rPr>
+                <w:rFonts w:cs="Calibri"/>
+              </w:rPr>
+            </w:pPr>
+            <w:r>
+              <w:rPr>
+                <w:rFonts w:ascii="Calibri" w:hAnsi="Calibri" w:cs="Calibri"/>
+              </w:rPr>
+              <w:t xml:space="preserve">L’utente inserisce </w:t>
+            </w:r>
+            <w:r>
+              <w:rPr>
+                <w:rFonts w:ascii="Calibri" w:hAnsi="Calibri" w:cs="Calibri"/>
+              </w:rPr>
+              <w:t>nei campi relativi del form le informazioni richieste</w:t>
+            </w:r>
+          </w:p>
+          <w:p>
+            <w:pPr>
+              <w:numPr>
+                <w:ilvl w:val="0"/>
+                <w:numId w:val="32"/>
+              </w:numPr>
+              <w:spacing w:line="256" w:lineRule="auto"/>
+              <w:rPr>
+                <w:rFonts w:cs="Calibri"/>
+              </w:rPr>
+            </w:pPr>
+            <w:r>
+              <w:rPr>
+                <w:rFonts w:cs="Calibri"/>
+              </w:rPr>
+              <w:t>L’utente clicca il pulsante per accedere</w:t>
+            </w:r>
+          </w:p>
+        </w:tc>
+        <w:tc>
+          <w:tcPr>
+            <w:tcW w:w="3328" w:type="dxa"/>
+            <w:tcBorders>
+              <w:top w:val="single" w:sz="4" w:space="0" w:color="auto"/>
+              <w:left w:val="single" w:sz="4" w:space="0" w:color="auto"/>
+              <w:bottom w:val="single" w:sz="4" w:space="0" w:color="auto"/>
+              <w:right w:val="single" w:sz="4" w:space="0" w:color="auto"/>
+            </w:tcBorders>
+          </w:tcPr>
+          <w:p>
+            <w:pPr>
+              <w:spacing w:line="256" w:lineRule="auto"/>
+              <w:rPr>
+                <w:rFonts w:ascii="Calibri" w:hAnsi="Calibri" w:cs="Calibri"/>
+              </w:rPr>
+            </w:pPr>
+          </w:p>
+        </w:tc>
+      </w:tr>
+      <w:tr>
+        <w:trPr>
+          <w:trHeight w:val="135"/>
+        </w:trPr>
+        <w:tc>
+          <w:tcPr>
+            <w:tcW w:w="0" w:type="auto"/>
+            <w:vMerge/>
+            <w:tcBorders>
+              <w:top w:val="single" w:sz="4" w:space="0" w:color="auto"/>
+              <w:left w:val="single" w:sz="4" w:space="0" w:color="auto"/>
+              <w:bottom w:val="nil"/>
+              <w:right w:val="single" w:sz="4" w:space="0" w:color="auto"/>
+            </w:tcBorders>
+            <w:shd w:val="clear" w:color="auto" w:fill="FF0000"/>
+            <w:vAlign w:val="center"/>
+            <w:hideMark/>
+          </w:tcPr>
+          <w:p>
+            <w:pPr>
+              <w:widowControl/>
+              <w:suppressAutoHyphens w:val="0"/>
+              <w:spacing w:line="256" w:lineRule="auto"/>
+              <w:rPr>
+                <w:rFonts w:ascii="Calibri" w:hAnsi="Calibri" w:cs="Calibri"/>
+              </w:rPr>
+            </w:pPr>
+          </w:p>
+        </w:tc>
+        <w:tc>
+          <w:tcPr>
+            <w:tcW w:w="3328" w:type="dxa"/>
+            <w:tcBorders>
+              <w:top w:val="single" w:sz="4" w:space="0" w:color="auto"/>
+              <w:left w:val="single" w:sz="4" w:space="0" w:color="auto"/>
+              <w:bottom w:val="single" w:sz="4" w:space="0" w:color="auto"/>
+              <w:right w:val="single" w:sz="4" w:space="0" w:color="auto"/>
+            </w:tcBorders>
+          </w:tcPr>
+          <w:p>
+            <w:pPr>
+              <w:spacing w:line="256" w:lineRule="auto"/>
+              <w:rPr>
+                <w:rFonts w:ascii="Calibri" w:hAnsi="Calibri" w:cs="Calibri"/>
+              </w:rPr>
+            </w:pPr>
+          </w:p>
+        </w:tc>
+        <w:tc>
+          <w:tcPr>
+            <w:tcW w:w="3328" w:type="dxa"/>
+            <w:tcBorders>
+              <w:top w:val="single" w:sz="4" w:space="0" w:color="auto"/>
+              <w:left w:val="single" w:sz="4" w:space="0" w:color="auto"/>
+              <w:bottom w:val="single" w:sz="4" w:space="0" w:color="auto"/>
+              <w:right w:val="single" w:sz="4" w:space="0" w:color="auto"/>
+            </w:tcBorders>
+            <w:hideMark/>
+          </w:tcPr>
+          <w:p>
+            <w:pPr>
+              <w:numPr>
+                <w:ilvl w:val="0"/>
+                <w:numId w:val="32"/>
+              </w:numPr>
+              <w:spacing w:line="256" w:lineRule="auto"/>
+              <w:rPr>
+                <w:rFonts w:ascii="Calibri" w:hAnsi="Calibri" w:cs="Calibri"/>
+              </w:rPr>
+            </w:pPr>
+            <w:r>
+              <w:rPr>
+                <w:rFonts w:ascii="Calibri" w:hAnsi="Calibri" w:cs="Calibri"/>
+              </w:rPr>
+              <w:t>Il sistema controlla la correttezza dei dati e</w:t>
+            </w:r>
+            <w:r>
+              <w:rPr>
+                <w:rFonts w:ascii="Calibri" w:hAnsi="Calibri" w:cs="Calibri"/>
+              </w:rPr>
+              <w:t xml:space="preserve"> se</w:t>
+            </w:r>
+            <w:r>
+              <w:rPr>
+                <w:rFonts w:ascii="Calibri" w:hAnsi="Calibri" w:cs="Calibri"/>
+              </w:rPr>
+              <w:t xml:space="preserve"> i dati </w:t>
+            </w:r>
+            <w:r>
+              <w:rPr>
+                <w:rFonts w:ascii="Calibri" w:hAnsi="Calibri" w:cs="Calibri"/>
+              </w:rPr>
+              <w:t>combaciano con uno degli account disponibili nel server</w:t>
+            </w:r>
+          </w:p>
+          <w:p>
+            <w:pPr>
+              <w:numPr>
+                <w:ilvl w:val="0"/>
+                <w:numId w:val="32"/>
+              </w:numPr>
+              <w:spacing w:line="256" w:lineRule="auto"/>
+              <w:rPr>
+                <w:rFonts w:ascii="Calibri" w:hAnsi="Calibri" w:cs="Calibri"/>
+              </w:rPr>
+            </w:pPr>
+            <w:r>
+              <w:rPr>
+                <w:rFonts w:ascii="Calibri" w:hAnsi="Calibri" w:cs="Calibri"/>
+              </w:rPr>
+              <w:t>Il sistema reindirizza l’utente alla home page</w:t>
+            </w:r>
+          </w:p>
+        </w:tc>
+      </w:tr>
+      <w:tr>
+        <w:tc>
+          <w:tcPr>
+            <w:tcW w:w="2972" w:type="dxa"/>
+            <w:tcBorders>
+              <w:top w:val="single" w:sz="4" w:space="0" w:color="auto"/>
+              <w:left w:val="single" w:sz="4" w:space="0" w:color="auto"/>
+              <w:bottom w:val="single" w:sz="4" w:space="0" w:color="auto"/>
+              <w:right w:val="single" w:sz="4" w:space="0" w:color="auto"/>
+            </w:tcBorders>
+            <w:shd w:val="clear" w:color="auto" w:fill="FF0000"/>
+            <w:hideMark/>
+          </w:tcPr>
+          <w:p>
+            <w:pPr>
+              <w:spacing w:line="256" w:lineRule="auto"/>
+              <w:rPr>
+                <w:rFonts w:ascii="Calibri" w:hAnsi="Calibri" w:cs="Calibri"/>
+              </w:rPr>
+            </w:pPr>
+            <w:r>
+              <w:rPr>
+                <w:rFonts w:ascii="Calibri" w:hAnsi="Calibri" w:cs="Calibri"/>
+              </w:rPr>
+              <w:t>Eccezioni/Flusso Alternativo</w:t>
+            </w:r>
+          </w:p>
+        </w:tc>
+        <w:tc>
+          <w:tcPr>
+            <w:tcW w:w="6656" w:type="dxa"/>
+            <w:gridSpan w:val="2"/>
+            <w:tcBorders>
+              <w:top w:val="single" w:sz="4" w:space="0" w:color="auto"/>
+              <w:left w:val="single" w:sz="4" w:space="0" w:color="auto"/>
+              <w:bottom w:val="single" w:sz="4" w:space="0" w:color="auto"/>
+              <w:right w:val="single" w:sz="4" w:space="0" w:color="auto"/>
+            </w:tcBorders>
+          </w:tcPr>
+          <w:p>
+            <w:pPr>
+              <w:spacing w:line="256" w:lineRule="auto"/>
+              <w:rPr>
+                <w:rFonts w:ascii="Calibri" w:hAnsi="Calibri" w:cs="Calibri"/>
+              </w:rPr>
+            </w:pPr>
+            <w:r>
+              <w:rPr>
+                <w:rFonts w:ascii="Calibri" w:hAnsi="Calibri" w:cs="Calibri"/>
+              </w:rPr>
+              <w:t xml:space="preserve">Se il sistema rileva dati non corretti al passo </w:t>
+            </w:r>
+            <w:r>
+              <w:rPr>
+                <w:rFonts w:ascii="Calibri" w:hAnsi="Calibri" w:cs="Calibri"/>
+              </w:rPr>
+              <w:t>5,</w:t>
+            </w:r>
+            <w:r>
+              <w:rPr>
+                <w:rFonts w:ascii="Calibri" w:hAnsi="Calibri" w:cs="Calibri"/>
+              </w:rPr>
+              <w:t xml:space="preserve"> </w:t>
+            </w:r>
+            <w:r>
+              <w:rPr>
+                <w:rFonts w:ascii="Calibri" w:hAnsi="Calibri" w:cs="Calibri"/>
+              </w:rPr>
+              <w:t>verrà ricaricata la pagina di login con un messaggio di errore riguardo i dati non corretti</w:t>
+            </w:r>
+          </w:p>
+        </w:tc>
+      </w:tr>
+      <w:tr>
+        <w:tc>
+          <w:tcPr>
+            <w:tcW w:w="2972" w:type="dxa"/>
+            <w:tcBorders>
+              <w:top w:val="single" w:sz="4" w:space="0" w:color="auto"/>
+              <w:left w:val="single" w:sz="4" w:space="0" w:color="auto"/>
+              <w:bottom w:val="single" w:sz="4" w:space="0" w:color="auto"/>
+              <w:right w:val="single" w:sz="4" w:space="0" w:color="auto"/>
+            </w:tcBorders>
+            <w:shd w:val="clear" w:color="auto" w:fill="FF0000"/>
+            <w:hideMark/>
+          </w:tcPr>
+          <w:p>
+            <w:pPr>
+              <w:spacing w:line="256" w:lineRule="auto"/>
+              <w:rPr>
+                <w:rFonts w:ascii="Calibri" w:hAnsi="Calibri" w:cs="Calibri"/>
+              </w:rPr>
+            </w:pPr>
+            <w:r>
+              <w:rPr>
+                <w:rFonts w:ascii="Calibri" w:hAnsi="Calibri" w:cs="Calibri"/>
+              </w:rPr>
+              <w:t>Exit Condition</w:t>
+            </w:r>
+          </w:p>
+        </w:tc>
+        <w:tc>
+          <w:tcPr>
+            <w:tcW w:w="6656" w:type="dxa"/>
+            <w:gridSpan w:val="2"/>
+            <w:tcBorders>
+              <w:top w:val="single" w:sz="4" w:space="0" w:color="auto"/>
+              <w:left w:val="single" w:sz="4" w:space="0" w:color="auto"/>
+              <w:bottom w:val="single" w:sz="4" w:space="0" w:color="auto"/>
+              <w:right w:val="single" w:sz="4" w:space="0" w:color="auto"/>
+            </w:tcBorders>
+            <w:hideMark/>
+          </w:tcPr>
+          <w:p>
+            <w:pPr>
+              <w:spacing w:line="256" w:lineRule="auto"/>
+              <w:rPr>
+                <w:rFonts w:ascii="Calibri" w:hAnsi="Calibri" w:cs="Calibri"/>
+              </w:rPr>
+            </w:pPr>
+            <w:r>
+              <w:rPr>
+                <w:rFonts w:ascii="Calibri" w:hAnsi="Calibri" w:cs="Calibri"/>
+              </w:rPr>
+              <w:t>L’utente si trova</w:t>
+            </w:r>
+            <w:r>
+              <w:rPr>
+                <w:rFonts w:ascii="Calibri" w:hAnsi="Calibri" w:cs="Calibri"/>
+              </w:rPr>
+              <w:t xml:space="preserve"> sulla pagina dati personali</w:t>
+            </w:r>
+          </w:p>
+        </w:tc>
+      </w:tr>
+    </w:tbl>
+    <w:p>
+      <w:pPr>
+        <w:rPr>
+          <w:rFonts w:ascii="Calibri" w:hAnsi="Calibri" w:cs="Calibri"/>
+        </w:rPr>
+      </w:pPr>
+    </w:p>
+    <w:p>
+      <w:pPr>
+        <w:rPr>
+          <w:rFonts w:ascii="Calibri" w:hAnsi="Calibri" w:cs="Calibri"/>
+        </w:rPr>
+      </w:pPr>
+    </w:p>
+    <w:p>
+      <w:pPr>
+        <w:rPr>
+          <w:rFonts w:ascii="Calibri" w:hAnsi="Calibri" w:cs="Calibri"/>
+        </w:rPr>
+      </w:pPr>
+    </w:p>
+    <w:p>
+      <w:pPr>
+        <w:rPr>
+          <w:rFonts w:ascii="Calibri" w:hAnsi="Calibri" w:cs="Calibri"/>
+        </w:rPr>
+      </w:pPr>
+    </w:p>
+    <w:p>
+      <w:pPr>
+        <w:rPr>
+          <w:rFonts w:ascii="Calibri" w:hAnsi="Calibri" w:cs="Calibri"/>
+        </w:rPr>
+      </w:pPr>
+    </w:p>
+    <w:p>
+      <w:pPr>
+        <w:rPr>
+          <w:rFonts w:ascii="Calibri" w:hAnsi="Calibri" w:cs="Calibri"/>
+        </w:rPr>
+      </w:pPr>
+    </w:p>
+    <w:p>
+      <w:pPr>
+        <w:rPr>
+          <w:rFonts w:ascii="Calibri" w:hAnsi="Calibri" w:cs="Calibri"/>
+        </w:rPr>
+      </w:pPr>
+    </w:p>
+    <w:p>
+      <w:pPr>
+        <w:rPr>
+          <w:rFonts w:ascii="Calibri" w:hAnsi="Calibri" w:cs="Calibri"/>
+        </w:rPr>
+      </w:pPr>
+    </w:p>
+    <w:p>
+      <w:pPr>
+        <w:rPr>
+          <w:rFonts w:ascii="Calibri" w:hAnsi="Calibri" w:cs="Calibri"/>
+        </w:rPr>
+      </w:pPr>
+    </w:p>
+    <w:p>
+      <w:pPr>
+        <w:rPr>
+          <w:rFonts w:ascii="Calibri" w:hAnsi="Calibri" w:cs="Calibri"/>
+        </w:rPr>
+      </w:pPr>
+    </w:p>
+    <w:tbl>
+      <w:tblPr>
+        <w:tblW w:w="0" w:type="auto"/>
+        <w:tblLook w:val="04A0" w:firstRow="1" w:lastRow="0" w:firstColumn="1" w:lastColumn="0" w:noHBand="0" w:noVBand="1"/>
+      </w:tblPr>
+      <w:tblGrid>
+        <w:gridCol w:w="2971"/>
+        <w:gridCol w:w="3328"/>
+        <w:gridCol w:w="3328"/>
+      </w:tblGrid>
+      <w:tr>
+        <w:tc>
+          <w:tcPr>
+            <w:tcW w:w="2971" w:type="dxa"/>
+            <w:tcBorders>
+              <w:top w:val="single" w:sz="4" w:space="0" w:color="auto"/>
+              <w:left w:val="single" w:sz="4" w:space="0" w:color="auto"/>
+              <w:bottom w:val="single" w:sz="4" w:space="0" w:color="auto"/>
+              <w:right w:val="single" w:sz="4" w:space="0" w:color="auto"/>
+            </w:tcBorders>
+            <w:shd w:val="clear" w:color="auto" w:fill="FF0000"/>
+            <w:hideMark/>
+          </w:tcPr>
+          <w:p>
+            <w:pPr>
+              <w:spacing w:line="256" w:lineRule="auto"/>
+              <w:rPr>
+                <w:rFonts w:ascii="Calibri" w:hAnsi="Calibri" w:cs="Calibri"/>
+              </w:rPr>
+            </w:pPr>
+            <w:r>
+              <w:rPr>
+                <w:rFonts w:ascii="Calibri" w:hAnsi="Calibri" w:cs="Calibri"/>
+              </w:rPr>
+              <w:lastRenderedPageBreak/>
+              <w:t>Nome Caso d’Uso</w:t>
+            </w:r>
+          </w:p>
+        </w:tc>
+        <w:tc>
+          <w:tcPr>
+            <w:tcW w:w="6656" w:type="dxa"/>
+            <w:gridSpan w:val="2"/>
+            <w:tcBorders>
+              <w:top w:val="single" w:sz="4" w:space="0" w:color="auto"/>
+              <w:left w:val="single" w:sz="4" w:space="0" w:color="auto"/>
+              <w:bottom w:val="single" w:sz="4" w:space="0" w:color="auto"/>
+              <w:right w:val="single" w:sz="4" w:space="0" w:color="auto"/>
+            </w:tcBorders>
+            <w:hideMark/>
+          </w:tcPr>
+          <w:p>
+            <w:pPr>
+              <w:spacing w:line="256" w:lineRule="auto"/>
+              <w:rPr>
+                <w:rFonts w:ascii="Calibri" w:hAnsi="Calibri" w:cs="Calibri"/>
+              </w:rPr>
+            </w:pPr>
+            <w:r>
+              <w:rPr>
+                <w:rFonts w:ascii="Calibri" w:hAnsi="Calibri" w:cs="Calibri"/>
+              </w:rPr>
+              <w:t xml:space="preserve">UC </w:t>
+            </w:r>
+            <w:r>
+              <w:rPr>
+                <w:rFonts w:ascii="Calibri" w:hAnsi="Calibri" w:cs="Calibri"/>
+              </w:rPr>
+              <w:t>9</w:t>
+            </w:r>
+            <w:r>
+              <w:rPr>
+                <w:rFonts w:ascii="Calibri" w:hAnsi="Calibri" w:cs="Calibri"/>
+              </w:rPr>
+              <w:t xml:space="preserve">.1 – </w:t>
+            </w:r>
+            <w:r>
+              <w:rPr>
+                <w:rFonts w:ascii="Calibri" w:hAnsi="Calibri" w:cs="Calibri"/>
+              </w:rPr>
+              <w:t>Credenziali non valide</w:t>
+            </w:r>
+          </w:p>
+        </w:tc>
+      </w:tr>
+      <w:tr>
+        <w:tc>
+          <w:tcPr>
+            <w:tcW w:w="2971" w:type="dxa"/>
+            <w:tcBorders>
+              <w:top w:val="single" w:sz="4" w:space="0" w:color="auto"/>
+              <w:left w:val="single" w:sz="4" w:space="0" w:color="auto"/>
+              <w:bottom w:val="single" w:sz="4" w:space="0" w:color="auto"/>
+              <w:right w:val="single" w:sz="4" w:space="0" w:color="auto"/>
+            </w:tcBorders>
+            <w:shd w:val="clear" w:color="auto" w:fill="FF0000"/>
+            <w:hideMark/>
+          </w:tcPr>
+          <w:p>
+            <w:pPr>
+              <w:spacing w:line="256" w:lineRule="auto"/>
+              <w:rPr>
+                <w:rFonts w:ascii="Calibri" w:hAnsi="Calibri" w:cs="Calibri"/>
+              </w:rPr>
+            </w:pPr>
+            <w:r>
+              <w:rPr>
+                <w:rFonts w:ascii="Calibri" w:hAnsi="Calibri" w:cs="Calibri"/>
+              </w:rPr>
+              <w:t>Attori</w:t>
+            </w:r>
+          </w:p>
+        </w:tc>
+        <w:tc>
+          <w:tcPr>
+            <w:tcW w:w="6656" w:type="dxa"/>
+            <w:gridSpan w:val="2"/>
+            <w:tcBorders>
+              <w:top w:val="single" w:sz="4" w:space="0" w:color="auto"/>
+              <w:left w:val="single" w:sz="4" w:space="0" w:color="auto"/>
+              <w:bottom w:val="single" w:sz="4" w:space="0" w:color="auto"/>
+              <w:right w:val="single" w:sz="4" w:space="0" w:color="auto"/>
+            </w:tcBorders>
+            <w:hideMark/>
+          </w:tcPr>
+          <w:p>
+            <w:pPr>
+              <w:spacing w:line="256" w:lineRule="auto"/>
+              <w:rPr>
+                <w:rFonts w:ascii="Calibri" w:hAnsi="Calibri" w:cs="Calibri"/>
+              </w:rPr>
+            </w:pPr>
+            <w:r>
+              <w:rPr>
+                <w:rFonts w:ascii="Calibri" w:hAnsi="Calibri" w:cs="Calibri"/>
+              </w:rPr>
+              <w:t>Utente</w:t>
+            </w:r>
+            <w:r>
+              <w:rPr>
+                <w:rFonts w:ascii="Calibri" w:hAnsi="Calibri" w:cs="Calibri"/>
+              </w:rPr>
+              <w:t xml:space="preserve"> non autenticato</w:t>
+            </w:r>
+          </w:p>
+        </w:tc>
+      </w:tr>
+      <w:tr>
+        <w:tc>
+          <w:tcPr>
+            <w:tcW w:w="2971" w:type="dxa"/>
+            <w:tcBorders>
+              <w:top w:val="single" w:sz="4" w:space="0" w:color="auto"/>
+              <w:left w:val="single" w:sz="4" w:space="0" w:color="auto"/>
+              <w:bottom w:val="single" w:sz="4" w:space="0" w:color="auto"/>
+              <w:right w:val="single" w:sz="4" w:space="0" w:color="auto"/>
+            </w:tcBorders>
+            <w:shd w:val="clear" w:color="auto" w:fill="FF0000"/>
+            <w:hideMark/>
+          </w:tcPr>
+          <w:p>
+            <w:pPr>
+              <w:spacing w:line="256" w:lineRule="auto"/>
+              <w:rPr>
+                <w:rFonts w:ascii="Calibri" w:hAnsi="Calibri" w:cs="Calibri"/>
+              </w:rPr>
+            </w:pPr>
+            <w:r>
+              <w:rPr>
+                <w:rFonts w:ascii="Calibri" w:hAnsi="Calibri" w:cs="Calibri"/>
+              </w:rPr>
+              <w:t>Entry Condition</w:t>
+            </w:r>
+          </w:p>
+        </w:tc>
+        <w:tc>
+          <w:tcPr>
+            <w:tcW w:w="6656" w:type="dxa"/>
+            <w:gridSpan w:val="2"/>
+            <w:tcBorders>
+              <w:top w:val="single" w:sz="4" w:space="0" w:color="auto"/>
+              <w:left w:val="single" w:sz="4" w:space="0" w:color="auto"/>
+              <w:bottom w:val="single" w:sz="4" w:space="0" w:color="auto"/>
+              <w:right w:val="single" w:sz="4" w:space="0" w:color="auto"/>
+            </w:tcBorders>
+            <w:hideMark/>
+          </w:tcPr>
+          <w:p>
+            <w:pPr>
+              <w:spacing w:line="256" w:lineRule="auto"/>
+              <w:rPr>
+                <w:rFonts w:ascii="Calibri" w:hAnsi="Calibri" w:cs="Calibri"/>
+              </w:rPr>
+            </w:pPr>
+            <w:r>
+              <w:rPr>
+                <w:rFonts w:ascii="Calibri" w:hAnsi="Calibri" w:cs="Calibri"/>
+              </w:rPr>
+              <w:t xml:space="preserve">L’utente ha provato ad accedere con delle credenziali non </w:t>
+            </w:r>
+            <w:r>
+              <w:rPr>
+                <w:rFonts w:ascii="Calibri" w:hAnsi="Calibri" w:cs="Calibri"/>
+              </w:rPr>
+              <w:t>idonee</w:t>
+            </w:r>
+          </w:p>
+        </w:tc>
+      </w:tr>
+      <w:tr>
+        <w:trPr>
+          <w:trHeight w:val="135"/>
+        </w:trPr>
+        <w:tc>
+          <w:tcPr>
             <w:tcW w:w="2971" w:type="dxa"/>
             <w:vMerge w:val="restart"/>
             <w:tcBorders>
@@ -13594,16 +14081,8 @@
               <w:rPr>
                 <w:rFonts w:ascii="Calibri" w:hAnsi="Calibri" w:cs="Calibri"/>
               </w:rPr>
-              <w:t xml:space="preserve">Exit </w:t>
-            </w:r>
-            <w:proofErr w:type="spellStart"/>
-            <w:r>
-              <w:rPr>
-                <w:rFonts w:ascii="Calibri" w:hAnsi="Calibri" w:cs="Calibri"/>
-              </w:rPr>
-              <w:t>Condition</w:t>
-            </w:r>
-            <w:proofErr w:type="spellEnd"/>
+              <w:t>Exit Condition</w:t>
+            </w:r>
           </w:p>
         </w:tc>
         <w:tc>
@@ -13641,14 +14120,7 @@
               <w:rPr>
                 <w:rFonts w:ascii="Calibri" w:hAnsi="Calibri" w:cs="Calibri"/>
               </w:rPr>
-              <w:t xml:space="preserve">nuovamente nella pagina di Login, ma con un </w:t>
-            </w:r>
-            <w:r>
-              <w:rPr>
-                <w:rFonts w:ascii="Calibri" w:hAnsi="Calibri" w:cs="Calibri"/>
-              </w:rPr>
-              <w:lastRenderedPageBreak/>
-              <w:t>messaggio di errore</w:t>
+              <w:t>nuovamente nella pagina di Login, ma con un messaggio di errore</w:t>
             </w:r>
             <w:r>
               <w:rPr>
@@ -13660,20 +14132,6 @@
         </w:tc>
       </w:tr>
     </w:tbl>
-    <w:p>
-      <w:pPr>
-        <w:rPr>
-          <w:rFonts w:ascii="Calibri" w:hAnsi="Calibri" w:cs="Calibri"/>
-        </w:rPr>
-      </w:pPr>
-    </w:p>
-    <w:p>
-      <w:pPr>
-        <w:rPr>
-          <w:rFonts w:ascii="Calibri" w:hAnsi="Calibri" w:cs="Calibri"/>
-        </w:rPr>
-      </w:pPr>
-    </w:p>
     <w:p>
       <w:pPr>
         <w:rPr>
@@ -13756,7 +14214,7 @@
               <w:rPr>
                 <w:rFonts w:ascii="Calibri" w:hAnsi="Calibri" w:cs="Calibri"/>
               </w:rPr>
-              <w:t>8</w:t>
+              <w:t>9</w:t>
             </w:r>
             <w:r>
               <w:rPr>
@@ -13832,6 +14290,12 @@
               </w:rPr>
               <w:t>Utente</w:t>
             </w:r>
+            <w:r>
+              <w:rPr>
+                <w:rFonts w:ascii="Calibri" w:hAnsi="Calibri" w:cs="Calibri"/>
+              </w:rPr>
+              <w:t xml:space="preserve"> non autenticato</w:t>
+            </w:r>
           </w:p>
         </w:tc>
       </w:tr>
@@ -13859,16 +14323,8 @@
               <w:rPr>
                 <w:rFonts w:ascii="Calibri" w:hAnsi="Calibri" w:cs="Calibri"/>
               </w:rPr>
-              <w:t xml:space="preserve">Entry </w:t>
-            </w:r>
-            <w:proofErr w:type="spellStart"/>
-            <w:r>
-              <w:rPr>
-                <w:rFonts w:ascii="Calibri" w:hAnsi="Calibri" w:cs="Calibri"/>
-              </w:rPr>
-              <w:t>Condition</w:t>
-            </w:r>
-            <w:proofErr w:type="spellEnd"/>
+              <w:t>Entry Condition</w:t>
+            </w:r>
           </w:p>
         </w:tc>
         <w:tc>
@@ -13894,7 +14350,19 @@
               <w:rPr>
                 <w:rFonts w:ascii="Calibri" w:hAnsi="Calibri" w:cs="Calibri"/>
               </w:rPr>
-              <w:t>L’utente si trova nella pagina Login</w:t>
+              <w:t xml:space="preserve">L’utente si trova nella pagina </w:t>
+            </w:r>
+            <w:r>
+              <w:rPr>
+                <w:rFonts w:ascii="Calibri" w:hAnsi="Calibri" w:cs="Calibri"/>
+              </w:rPr>
+              <w:t xml:space="preserve">di </w:t>
+            </w:r>
+            <w:r>
+              <w:rPr>
+                <w:rFonts w:ascii="Calibri" w:hAnsi="Calibri" w:cs="Calibri"/>
+              </w:rPr>
+              <w:t>Login</w:t>
             </w:r>
           </w:p>
         </w:tc>
@@ -13956,6 +14424,12 @@
               </w:rPr>
               <w:t>Utente</w:t>
             </w:r>
+            <w:r>
+              <w:rPr>
+                <w:rFonts w:ascii="Calibri" w:hAnsi="Calibri" w:cs="Calibri"/>
+              </w:rPr>
+              <w:t xml:space="preserve"> non autenticato</w:t>
+            </w:r>
           </w:p>
         </w:tc>
         <w:tc>
@@ -14038,7 +14512,37 @@
               <w:rPr>
                 <w:rFonts w:ascii="Calibri" w:hAnsi="Calibri" w:cs="Calibri"/>
               </w:rPr>
-              <w:t>L’utente clicca su “Registrati”</w:t>
+              <w:t xml:space="preserve">L’utente clicca </w:t>
+            </w:r>
+            <w:r>
+              <w:rPr>
+                <w:rFonts w:ascii="Calibri" w:hAnsi="Calibri" w:cs="Calibri"/>
+              </w:rPr>
+              <w:t>sull’icona di Google</w:t>
+            </w:r>
+          </w:p>
+          <w:p>
+            <w:pPr>
+              <w:numPr>
+                <w:ilvl w:val="0"/>
+                <w:numId w:val="27"/>
+              </w:numPr>
+              <w:spacing w:line="256" w:lineRule="auto"/>
+              <w:rPr>
+                <w:rFonts w:ascii="Calibri" w:hAnsi="Calibri" w:cs="Calibri"/>
+              </w:rPr>
+            </w:pPr>
+            <w:r>
+              <w:rPr>
+                <w:rFonts w:ascii="Calibri" w:hAnsi="Calibri" w:cs="Calibri"/>
+              </w:rPr>
+              <w:t xml:space="preserve">L’utente sceglie con quale indirizzo gmail </w:t>
+            </w:r>
+            <w:r>
+              <w:rPr>
+                <w:rFonts w:ascii="Calibri" w:hAnsi="Calibri" w:cs="Calibri"/>
+              </w:rPr>
+              <w:t>autenticarsi</w:t>
             </w:r>
           </w:p>
         </w:tc>
@@ -14132,7 +14636,396 @@
               <w:rPr>
                 <w:rFonts w:ascii="Calibri" w:hAnsi="Calibri" w:cs="Calibri"/>
               </w:rPr>
-              <w:t>Il sistema reindirizza l’utente verso la pagina di registrazione</w:t>
+              <w:t xml:space="preserve">Il sistema </w:t>
+            </w:r>
+            <w:r>
+              <w:rPr>
+                <w:rFonts w:ascii="Calibri" w:hAnsi="Calibri" w:cs="Calibri"/>
+              </w:rPr>
+              <w:t xml:space="preserve">individuerà, se presente, </w:t>
+            </w:r>
+            <w:r>
+              <w:rPr>
+                <w:rFonts w:ascii="Calibri" w:hAnsi="Calibri" w:cs="Calibri"/>
+              </w:rPr>
+              <w:t>il profilo utente</w:t>
+            </w:r>
+            <w:r>
+              <w:rPr>
+                <w:rFonts w:ascii="Calibri" w:hAnsi="Calibri" w:cs="Calibri"/>
+              </w:rPr>
+              <w:t xml:space="preserve"> a cui è associato il relativo indirizzo gmail</w:t>
+            </w:r>
+          </w:p>
+          <w:p>
+            <w:pPr>
+              <w:numPr>
+                <w:ilvl w:val="0"/>
+                <w:numId w:val="27"/>
+              </w:numPr>
+              <w:spacing w:line="256" w:lineRule="auto"/>
+              <w:rPr>
+                <w:rFonts w:ascii="Calibri" w:hAnsi="Calibri" w:cs="Calibri"/>
+              </w:rPr>
+            </w:pPr>
+            <w:r>
+              <w:rPr>
+                <w:rFonts w:ascii="Calibri" w:hAnsi="Calibri" w:cs="Calibri"/>
+              </w:rPr>
+              <w:t>Il sistema caricherà la pagina dei dati personali dell’account selezionato</w:t>
+            </w:r>
+          </w:p>
+        </w:tc>
+      </w:tr>
+      <w:tr>
+        <w:tc>
+          <w:tcPr>
+            <w:tcW w:w="2971" w:type="dxa"/>
+            <w:tcBorders>
+              <w:top w:val="single" w:sz="4" w:space="0" w:color="auto"/>
+              <w:left w:val="single" w:sz="4" w:space="0" w:color="auto"/>
+              <w:bottom w:val="single" w:sz="4" w:space="0" w:color="auto"/>
+              <w:right w:val="single" w:sz="4" w:space="0" w:color="auto"/>
+            </w:tcBorders>
+            <w:shd w:val="clear" w:color="auto" w:fill="FF0000"/>
+            <w:hideMark/>
+          </w:tcPr>
+          <w:p>
+            <w:pPr>
+              <w:spacing w:line="256" w:lineRule="auto"/>
+              <w:rPr>
+                <w:rFonts w:ascii="Calibri" w:hAnsi="Calibri" w:cs="Calibri"/>
+              </w:rPr>
+            </w:pPr>
+            <w:r>
+              <w:rPr>
+                <w:rFonts w:ascii="Calibri" w:hAnsi="Calibri" w:cs="Calibri"/>
+              </w:rPr>
+              <w:t>Eccezioni/Flusso Alternativo</w:t>
+            </w:r>
+          </w:p>
+        </w:tc>
+        <w:tc>
+          <w:tcPr>
+            <w:tcW w:w="6656" w:type="dxa"/>
+            <w:gridSpan w:val="2"/>
+            <w:tcBorders>
+              <w:top w:val="single" w:sz="4" w:space="0" w:color="auto"/>
+              <w:left w:val="single" w:sz="4" w:space="0" w:color="auto"/>
+              <w:bottom w:val="single" w:sz="4" w:space="0" w:color="auto"/>
+              <w:right w:val="single" w:sz="4" w:space="0" w:color="auto"/>
+            </w:tcBorders>
+          </w:tcPr>
+          <w:p>
+            <w:pPr>
+              <w:spacing w:line="256" w:lineRule="auto"/>
+              <w:rPr>
+                <w:rFonts w:ascii="Calibri" w:hAnsi="Calibri" w:cs="Calibri"/>
+              </w:rPr>
+            </w:pPr>
+            <w:r>
+              <w:rPr>
+                <w:rFonts w:ascii="Calibri" w:hAnsi="Calibri" w:cs="Calibri"/>
+              </w:rPr>
+              <w:t xml:space="preserve">Se al punto </w:t>
+            </w:r>
+            <w:r>
+              <w:rPr>
+                <w:rFonts w:ascii="Calibri" w:hAnsi="Calibri" w:cs="Calibri"/>
+              </w:rPr>
+              <w:t>3 non viene individuato alcun profilo utente con tale indirizzo gmail, il sistema ne creerà in automatico uno con i dati relativi</w:t>
+            </w:r>
+          </w:p>
+        </w:tc>
+      </w:tr>
+      <w:tr>
+        <w:tc>
+          <w:tcPr>
+            <w:tcW w:w="2971" w:type="dxa"/>
+            <w:tcBorders>
+              <w:top w:val="single" w:sz="4" w:space="0" w:color="auto"/>
+              <w:left w:val="single" w:sz="4" w:space="0" w:color="auto"/>
+              <w:bottom w:val="single" w:sz="4" w:space="0" w:color="auto"/>
+              <w:right w:val="single" w:sz="4" w:space="0" w:color="auto"/>
+            </w:tcBorders>
+            <w:shd w:val="clear" w:color="auto" w:fill="FF0000"/>
+            <w:hideMark/>
+          </w:tcPr>
+          <w:p>
+            <w:pPr>
+              <w:spacing w:line="256" w:lineRule="auto"/>
+              <w:rPr>
+                <w:rFonts w:ascii="Calibri" w:hAnsi="Calibri" w:cs="Calibri"/>
+              </w:rPr>
+            </w:pPr>
+            <w:r>
+              <w:rPr>
+                <w:rFonts w:ascii="Calibri" w:hAnsi="Calibri" w:cs="Calibri"/>
+              </w:rPr>
+              <w:t>Exit Condition</w:t>
+            </w:r>
+          </w:p>
+        </w:tc>
+        <w:tc>
+          <w:tcPr>
+            <w:tcW w:w="6656" w:type="dxa"/>
+            <w:gridSpan w:val="2"/>
+            <w:tcBorders>
+              <w:top w:val="single" w:sz="4" w:space="0" w:color="auto"/>
+              <w:left w:val="single" w:sz="4" w:space="0" w:color="auto"/>
+              <w:bottom w:val="single" w:sz="4" w:space="0" w:color="auto"/>
+              <w:right w:val="single" w:sz="4" w:space="0" w:color="auto"/>
+            </w:tcBorders>
+            <w:hideMark/>
+          </w:tcPr>
+          <w:p>
+            <w:pPr>
+              <w:spacing w:line="256" w:lineRule="auto"/>
+              <w:rPr>
+                <w:rFonts w:ascii="Calibri" w:hAnsi="Calibri" w:cs="Calibri"/>
+              </w:rPr>
+            </w:pPr>
+            <w:r>
+              <w:rPr>
+                <w:rFonts w:ascii="Calibri" w:hAnsi="Calibri" w:cs="Calibri"/>
+              </w:rPr>
+              <w:t xml:space="preserve">L’utente </w:t>
+            </w:r>
+            <w:r>
+              <w:rPr>
+                <w:rFonts w:ascii="Calibri" w:hAnsi="Calibri" w:cs="Calibri"/>
+              </w:rPr>
+              <w:t xml:space="preserve">ora loggato </w:t>
+            </w:r>
+            <w:r>
+              <w:rPr>
+                <w:rFonts w:ascii="Calibri" w:hAnsi="Calibri" w:cs="Calibri"/>
+              </w:rPr>
+              <w:t>si trov</w:t>
+            </w:r>
+            <w:r>
+              <w:rPr>
+                <w:rFonts w:ascii="Calibri" w:hAnsi="Calibri" w:cs="Calibri"/>
+              </w:rPr>
+              <w:t>a</w:t>
+            </w:r>
+            <w:r>
+              <w:rPr>
+                <w:rFonts w:ascii="Calibri" w:hAnsi="Calibri" w:cs="Calibri"/>
+              </w:rPr>
+              <w:t xml:space="preserve"> nella pagina dati personali</w:t>
+            </w:r>
+          </w:p>
+        </w:tc>
+      </w:tr>
+    </w:tbl>
+    <w:p>
+      <w:pPr>
+        <w:rPr>
+          <w:rFonts w:ascii="Calibri" w:hAnsi="Calibri" w:cs="Calibri"/>
+        </w:rPr>
+      </w:pPr>
+    </w:p>
+    <w:tbl>
+      <w:tblPr>
+        <w:tblpPr w:leftFromText="141" w:rightFromText="141" w:vertAnchor="text" w:horzAnchor="margin" w:tblpY="-133"/>
+        <w:tblW w:w="0" w:type="auto"/>
+        <w:tblLook w:val="04A0" w:firstRow="1" w:lastRow="0" w:firstColumn="1" w:lastColumn="0" w:noHBand="0" w:noVBand="1"/>
+      </w:tblPr>
+      <w:tblGrid>
+        <w:gridCol w:w="2971"/>
+        <w:gridCol w:w="3328"/>
+        <w:gridCol w:w="3328"/>
+      </w:tblGrid>
+      <w:tr>
+        <w:tc>
+          <w:tcPr>
+            <w:tcW w:w="2971" w:type="dxa"/>
+            <w:tcBorders>
+              <w:top w:val="single" w:sz="4" w:space="0" w:color="auto"/>
+              <w:left w:val="single" w:sz="4" w:space="0" w:color="auto"/>
+              <w:bottom w:val="single" w:sz="4" w:space="0" w:color="auto"/>
+              <w:right w:val="single" w:sz="4" w:space="0" w:color="auto"/>
+            </w:tcBorders>
+            <w:shd w:val="clear" w:color="auto" w:fill="FF0000"/>
+            <w:hideMark/>
+          </w:tcPr>
+          <w:p>
+            <w:pPr>
+              <w:spacing w:line="256" w:lineRule="auto"/>
+              <w:rPr>
+                <w:rFonts w:ascii="Calibri" w:hAnsi="Calibri" w:cs="Calibri"/>
+              </w:rPr>
+            </w:pPr>
+            <w:r>
+              <w:rPr>
+                <w:rFonts w:ascii="Calibri" w:hAnsi="Calibri" w:cs="Calibri"/>
+              </w:rPr>
+              <w:lastRenderedPageBreak/>
+              <w:t>Nome Caso d’Uso</w:t>
+            </w:r>
+          </w:p>
+        </w:tc>
+        <w:tc>
+          <w:tcPr>
+            <w:tcW w:w="6656" w:type="dxa"/>
+            <w:gridSpan w:val="2"/>
+            <w:tcBorders>
+              <w:top w:val="single" w:sz="4" w:space="0" w:color="auto"/>
+              <w:left w:val="single" w:sz="4" w:space="0" w:color="auto"/>
+              <w:bottom w:val="single" w:sz="4" w:space="0" w:color="auto"/>
+              <w:right w:val="single" w:sz="4" w:space="0" w:color="auto"/>
+            </w:tcBorders>
+            <w:hideMark/>
+          </w:tcPr>
+          <w:p>
+            <w:pPr>
+              <w:spacing w:line="256" w:lineRule="auto"/>
+              <w:rPr>
+                <w:rFonts w:ascii="Calibri" w:hAnsi="Calibri" w:cs="Calibri"/>
+              </w:rPr>
+            </w:pPr>
+            <w:r>
+              <w:rPr>
+                <w:rFonts w:ascii="Calibri" w:hAnsi="Calibri" w:cs="Calibri"/>
+              </w:rPr>
+              <w:t xml:space="preserve">UC </w:t>
+            </w:r>
+            <w:r>
+              <w:rPr>
+                <w:rFonts w:ascii="Calibri" w:hAnsi="Calibri" w:cs="Calibri"/>
+              </w:rPr>
+              <w:t>10</w:t>
+            </w:r>
+            <w:r>
+              <w:rPr>
+                <w:rFonts w:ascii="Calibri" w:hAnsi="Calibri" w:cs="Calibri"/>
+              </w:rPr>
+              <w:t xml:space="preserve"> – </w:t>
+            </w:r>
+            <w:r>
+              <w:rPr>
+                <w:rFonts w:ascii="Calibri" w:hAnsi="Calibri" w:cs="Calibri"/>
+              </w:rPr>
+              <w:t>Registrazione</w:t>
+            </w:r>
+          </w:p>
+        </w:tc>
+      </w:tr>
+      <w:tr>
+        <w:tc>
+          <w:tcPr>
+            <w:tcW w:w="2971" w:type="dxa"/>
+            <w:tcBorders>
+              <w:top w:val="single" w:sz="4" w:space="0" w:color="auto"/>
+              <w:left w:val="single" w:sz="4" w:space="0" w:color="auto"/>
+              <w:bottom w:val="single" w:sz="4" w:space="0" w:color="auto"/>
+              <w:right w:val="single" w:sz="4" w:space="0" w:color="auto"/>
+            </w:tcBorders>
+            <w:shd w:val="clear" w:color="auto" w:fill="FF0000"/>
+            <w:hideMark/>
+          </w:tcPr>
+          <w:p>
+            <w:pPr>
+              <w:spacing w:line="256" w:lineRule="auto"/>
+              <w:rPr>
+                <w:rFonts w:ascii="Calibri" w:hAnsi="Calibri" w:cs="Calibri"/>
+              </w:rPr>
+            </w:pPr>
+            <w:r>
+              <w:rPr>
+                <w:rFonts w:ascii="Calibri" w:hAnsi="Calibri" w:cs="Calibri"/>
+              </w:rPr>
+              <w:t>Attori - Partecipanti</w:t>
+            </w:r>
+          </w:p>
+        </w:tc>
+        <w:tc>
+          <w:tcPr>
+            <w:tcW w:w="6656" w:type="dxa"/>
+            <w:gridSpan w:val="2"/>
+            <w:tcBorders>
+              <w:top w:val="single" w:sz="4" w:space="0" w:color="auto"/>
+              <w:left w:val="single" w:sz="4" w:space="0" w:color="auto"/>
+              <w:bottom w:val="single" w:sz="4" w:space="0" w:color="auto"/>
+              <w:right w:val="single" w:sz="4" w:space="0" w:color="auto"/>
+            </w:tcBorders>
+            <w:hideMark/>
+          </w:tcPr>
+          <w:p>
+            <w:pPr>
+              <w:spacing w:line="256" w:lineRule="auto"/>
+              <w:rPr>
+                <w:rFonts w:ascii="Calibri" w:hAnsi="Calibri" w:cs="Calibri"/>
+              </w:rPr>
+            </w:pPr>
+            <w:r>
+              <w:rPr>
+                <w:rFonts w:ascii="Calibri" w:hAnsi="Calibri" w:cs="Calibri"/>
+              </w:rPr>
+              <w:t>Utente</w:t>
+            </w:r>
+            <w:r>
+              <w:rPr>
+                <w:rFonts w:ascii="Calibri" w:hAnsi="Calibri" w:cs="Calibri"/>
+              </w:rPr>
+              <w:t xml:space="preserve"> non autenticato</w:t>
+            </w:r>
+          </w:p>
+        </w:tc>
+      </w:tr>
+      <w:tr>
+        <w:tc>
+          <w:tcPr>
+            <w:tcW w:w="2971" w:type="dxa"/>
+            <w:tcBorders>
+              <w:top w:val="single" w:sz="4" w:space="0" w:color="auto"/>
+              <w:left w:val="single" w:sz="4" w:space="0" w:color="auto"/>
+              <w:bottom w:val="single" w:sz="4" w:space="0" w:color="auto"/>
+              <w:right w:val="single" w:sz="4" w:space="0" w:color="auto"/>
+            </w:tcBorders>
+            <w:shd w:val="clear" w:color="auto" w:fill="FF0000"/>
+            <w:hideMark/>
+          </w:tcPr>
+          <w:p>
+            <w:pPr>
+              <w:spacing w:line="256" w:lineRule="auto"/>
+              <w:rPr>
+                <w:rFonts w:ascii="Calibri" w:hAnsi="Calibri" w:cs="Calibri"/>
+              </w:rPr>
+            </w:pPr>
+            <w:r>
+              <w:rPr>
+                <w:rFonts w:ascii="Calibri" w:hAnsi="Calibri" w:cs="Calibri"/>
+              </w:rPr>
+              <w:t>Entry Condition</w:t>
+            </w:r>
+          </w:p>
+        </w:tc>
+        <w:tc>
+          <w:tcPr>
+            <w:tcW w:w="6656" w:type="dxa"/>
+            <w:gridSpan w:val="2"/>
+            <w:tcBorders>
+              <w:top w:val="single" w:sz="4" w:space="0" w:color="auto"/>
+              <w:left w:val="single" w:sz="4" w:space="0" w:color="auto"/>
+              <w:bottom w:val="single" w:sz="4" w:space="0" w:color="auto"/>
+              <w:right w:val="single" w:sz="4" w:space="0" w:color="auto"/>
+            </w:tcBorders>
+            <w:hideMark/>
+          </w:tcPr>
+          <w:p>
+            <w:pPr>
+              <w:spacing w:line="256" w:lineRule="auto"/>
+              <w:rPr>
+                <w:rFonts w:ascii="Calibri" w:hAnsi="Calibri" w:cs="Calibri"/>
+              </w:rPr>
+            </w:pPr>
+            <w:r>
+              <w:rPr>
+                <w:rFonts w:ascii="Calibri" w:hAnsi="Calibri" w:cs="Calibri"/>
+              </w:rPr>
+              <w:t>L’utente si trova nella pagina Login</w:t>
             </w:r>
           </w:p>
         </w:tc>
@@ -14143,22 +15036,29 @@
         </w:trPr>
         <w:tc>
           <w:tcPr>
-            <w:tcW w:w="0" w:type="auto"/>
-            <w:vMerge/>
-            <w:tcBorders>
+            <w:tcW w:w="2971" w:type="dxa"/>
+            <w:vMerge w:val="restart"/>
+            <w:tcBorders>
+              <w:top w:val="single" w:sz="4" w:space="0" w:color="auto"/>
               <w:left w:val="single" w:sz="4" w:space="0" w:color="auto"/>
               <w:right w:val="single" w:sz="4" w:space="0" w:color="auto"/>
             </w:tcBorders>
             <w:shd w:val="clear" w:color="auto" w:fill="FF0000"/>
-            <w:vAlign w:val="center"/>
-          </w:tcPr>
-          <w:p>
-            <w:pPr>
-              <w:spacing w:line="256" w:lineRule="auto"/>
-              <w:rPr>
-                <w:rFonts w:ascii="Calibri" w:hAnsi="Calibri" w:cs="Calibri"/>
-              </w:rPr>
-            </w:pPr>
+            <w:hideMark/>
+          </w:tcPr>
+          <w:p>
+            <w:pPr>
+              <w:spacing w:line="256" w:lineRule="auto"/>
+              <w:rPr>
+                <w:rFonts w:ascii="Calibri" w:hAnsi="Calibri" w:cs="Calibri"/>
+              </w:rPr>
+            </w:pPr>
+            <w:r>
+              <w:rPr>
+                <w:rFonts w:ascii="Calibri" w:hAnsi="Calibri" w:cs="Calibri"/>
+              </w:rPr>
+              <w:t>Flusso degli Eventi</w:t>
+            </w:r>
           </w:p>
         </w:tc>
         <w:tc>
@@ -14170,149 +15070,28 @@
               <w:bottom w:val="single" w:sz="4" w:space="0" w:color="auto"/>
               <w:right w:val="single" w:sz="4" w:space="0" w:color="auto"/>
             </w:tcBorders>
-          </w:tcPr>
-          <w:p>
-            <w:pPr>
-              <w:numPr>
-                <w:ilvl w:val="0"/>
-                <w:numId w:val="27"/>
-              </w:numPr>
-              <w:spacing w:line="256" w:lineRule="auto"/>
-              <w:rPr>
-                <w:rFonts w:ascii="Calibri" w:hAnsi="Calibri" w:cs="Calibri"/>
-              </w:rPr>
-            </w:pPr>
-            <w:r>
-              <w:rPr>
-                <w:rFonts w:ascii="Calibri" w:hAnsi="Calibri" w:cs="Calibri"/>
-              </w:rPr>
-              <w:t>L’utente inserisci i dati:</w:t>
-            </w:r>
-          </w:p>
-          <w:p>
-            <w:pPr>
-              <w:numPr>
-                <w:ilvl w:val="0"/>
-                <w:numId w:val="28"/>
-              </w:numPr>
-              <w:spacing w:line="256" w:lineRule="auto"/>
-              <w:rPr>
-                <w:rFonts w:ascii="Calibri" w:hAnsi="Calibri" w:cs="Calibri"/>
-              </w:rPr>
-            </w:pPr>
-            <w:r>
-              <w:rPr>
-                <w:rFonts w:ascii="Calibri" w:hAnsi="Calibri" w:cs="Calibri"/>
-              </w:rPr>
-              <w:t>E-mail</w:t>
-            </w:r>
-          </w:p>
-          <w:p>
-            <w:pPr>
-              <w:numPr>
-                <w:ilvl w:val="0"/>
-                <w:numId w:val="28"/>
-              </w:numPr>
-              <w:spacing w:line="256" w:lineRule="auto"/>
-              <w:rPr>
-                <w:rFonts w:ascii="Calibri" w:hAnsi="Calibri" w:cs="Calibri"/>
-              </w:rPr>
-            </w:pPr>
-            <w:r>
-              <w:rPr>
-                <w:rFonts w:ascii="Calibri" w:hAnsi="Calibri" w:cs="Calibri"/>
-              </w:rPr>
-              <w:t>Password</w:t>
-            </w:r>
-          </w:p>
-          <w:p>
-            <w:pPr>
-              <w:numPr>
-                <w:ilvl w:val="0"/>
-                <w:numId w:val="28"/>
-              </w:numPr>
-              <w:spacing w:line="256" w:lineRule="auto"/>
-              <w:rPr>
-                <w:rFonts w:ascii="Calibri" w:hAnsi="Calibri" w:cs="Calibri"/>
-              </w:rPr>
-            </w:pPr>
-            <w:r>
-              <w:rPr>
-                <w:rFonts w:ascii="Calibri" w:hAnsi="Calibri" w:cs="Calibri"/>
-              </w:rPr>
-              <w:t>Nome utente</w:t>
-            </w:r>
-          </w:p>
-          <w:p>
-            <w:pPr>
-              <w:numPr>
-                <w:ilvl w:val="0"/>
-                <w:numId w:val="28"/>
-              </w:numPr>
-              <w:spacing w:line="256" w:lineRule="auto"/>
-              <w:rPr>
-                <w:rFonts w:ascii="Calibri" w:hAnsi="Calibri" w:cs="Calibri"/>
-              </w:rPr>
-            </w:pPr>
-            <w:r>
-              <w:rPr>
-                <w:rFonts w:ascii="Calibri" w:hAnsi="Calibri" w:cs="Calibri"/>
-              </w:rPr>
-              <w:t>Nome</w:t>
-            </w:r>
-          </w:p>
-          <w:p>
-            <w:pPr>
-              <w:numPr>
-                <w:ilvl w:val="0"/>
-                <w:numId w:val="28"/>
-              </w:numPr>
-              <w:spacing w:line="256" w:lineRule="auto"/>
-              <w:rPr>
-                <w:rFonts w:ascii="Calibri" w:hAnsi="Calibri" w:cs="Calibri"/>
-              </w:rPr>
-            </w:pPr>
-            <w:r>
-              <w:rPr>
-                <w:rFonts w:ascii="Calibri" w:hAnsi="Calibri" w:cs="Calibri"/>
-              </w:rPr>
-              <w:t xml:space="preserve">Cognome </w:t>
-            </w:r>
-          </w:p>
-          <w:p>
-            <w:pPr>
-              <w:numPr>
-                <w:ilvl w:val="0"/>
-                <w:numId w:val="28"/>
-              </w:numPr>
-              <w:spacing w:line="256" w:lineRule="auto"/>
-              <w:rPr>
-                <w:rFonts w:ascii="Calibri" w:hAnsi="Calibri" w:cs="Calibri"/>
-              </w:rPr>
-            </w:pPr>
-            <w:r>
-              <w:rPr>
-                <w:rFonts w:ascii="Calibri" w:hAnsi="Calibri" w:cs="Calibri"/>
-              </w:rPr>
-              <w:t>Sesso</w:t>
-            </w:r>
-          </w:p>
-          <w:p>
-            <w:pPr>
-              <w:numPr>
-                <w:ilvl w:val="0"/>
-                <w:numId w:val="28"/>
-              </w:numPr>
-              <w:spacing w:line="256" w:lineRule="auto"/>
-              <w:rPr>
-                <w:rFonts w:ascii="Calibri" w:hAnsi="Calibri" w:cs="Calibri"/>
-              </w:rPr>
-            </w:pPr>
-            <w:r>
-              <w:rPr>
-                <w:rFonts w:ascii="Calibri" w:hAnsi="Calibri" w:cs="Calibri"/>
-              </w:rPr>
-              <w:t>Nome Utente</w:t>
+            <w:shd w:val="clear" w:color="auto" w:fill="FF0000"/>
+            <w:hideMark/>
+          </w:tcPr>
+          <w:p>
+            <w:pPr>
+              <w:spacing w:line="256" w:lineRule="auto"/>
+              <w:jc w:val="center"/>
+              <w:rPr>
+                <w:rFonts w:ascii="Calibri" w:hAnsi="Calibri" w:cs="Calibri"/>
+              </w:rPr>
+            </w:pPr>
+            <w:r>
+              <w:rPr>
+                <w:rFonts w:ascii="Calibri" w:hAnsi="Calibri" w:cs="Calibri"/>
+              </w:rPr>
+              <w:t>Utente</w:t>
+            </w:r>
+            <w:r>
+              <w:rPr>
+                <w:rFonts w:ascii="Calibri" w:hAnsi="Calibri" w:cs="Calibri"/>
+              </w:rPr>
+              <w:t xml:space="preserve"> non autenticato</w:t>
             </w:r>
           </w:p>
         </w:tc>
@@ -14325,15 +15104,23 @@
               <w:bottom w:val="single" w:sz="4" w:space="0" w:color="auto"/>
               <w:right w:val="single" w:sz="4" w:space="0" w:color="auto"/>
             </w:tcBorders>
-          </w:tcPr>
-          <w:p>
-            <w:pPr>
-              <w:spacing w:line="256" w:lineRule="auto"/>
-              <w:ind w:left="720"/>
-              <w:rPr>
-                <w:rFonts w:ascii="Calibri" w:hAnsi="Calibri" w:cs="Calibri"/>
-              </w:rPr>
-            </w:pPr>
+            <w:shd w:val="clear" w:color="auto" w:fill="FF0000"/>
+            <w:hideMark/>
+          </w:tcPr>
+          <w:p>
+            <w:pPr>
+              <w:spacing w:line="256" w:lineRule="auto"/>
+              <w:jc w:val="center"/>
+              <w:rPr>
+                <w:rFonts w:ascii="Calibri" w:hAnsi="Calibri" w:cs="Calibri"/>
+              </w:rPr>
+            </w:pPr>
+            <w:r>
+              <w:rPr>
+                <w:rFonts w:ascii="Calibri" w:hAnsi="Calibri" w:cs="Calibri"/>
+              </w:rPr>
+              <w:t>Sistema</w:t>
+            </w:r>
           </w:p>
         </w:tc>
       </w:tr>
@@ -14347,11 +15134,11 @@
             <w:vMerge/>
             <w:tcBorders>
               <w:left w:val="single" w:sz="4" w:space="0" w:color="auto"/>
-              <w:bottom w:val="single" w:sz="4" w:space="0" w:color="auto"/>
               <w:right w:val="single" w:sz="4" w:space="0" w:color="auto"/>
             </w:tcBorders>
             <w:shd w:val="clear" w:color="auto" w:fill="FF0000"/>
             <w:vAlign w:val="center"/>
+            <w:hideMark/>
           </w:tcPr>
           <w:p>
             <w:pPr>
@@ -14371,32 +15158,13 @@
               <w:bottom w:val="single" w:sz="4" w:space="0" w:color="auto"/>
               <w:right w:val="single" w:sz="4" w:space="0" w:color="auto"/>
             </w:tcBorders>
-          </w:tcPr>
-          <w:p>
-            <w:pPr>
-              <w:spacing w:line="256" w:lineRule="auto"/>
-              <w:ind w:left="720"/>
-              <w:rPr>
-                <w:rFonts w:ascii="Calibri" w:hAnsi="Calibri" w:cs="Calibri"/>
-              </w:rPr>
-            </w:pPr>
-          </w:p>
-        </w:tc>
-        <w:tc>
-          <w:tcPr>
-            <w:tcW w:w="3328" w:type="dxa"/>
-            <w:tcBorders>
-              <w:top w:val="single" w:sz="4" w:space="0" w:color="auto"/>
-              <w:left w:val="single" w:sz="4" w:space="0" w:color="auto"/>
-              <w:bottom w:val="single" w:sz="4" w:space="0" w:color="auto"/>
-              <w:right w:val="single" w:sz="4" w:space="0" w:color="auto"/>
-            </w:tcBorders>
+            <w:hideMark/>
           </w:tcPr>
           <w:p>
             <w:pPr>
               <w:numPr>
                 <w:ilvl w:val="0"/>
-                <w:numId w:val="27"/>
+                <w:numId w:val="51"/>
               </w:numPr>
               <w:spacing w:line="256" w:lineRule="auto"/>
               <w:rPr>
@@ -14407,14 +15175,96 @@
               <w:rPr>
                 <w:rFonts w:ascii="Calibri" w:hAnsi="Calibri" w:cs="Calibri"/>
               </w:rPr>
-              <w:t>Il sistema controlla se i dati sono formattati correttamente e i dati inseriti sono in un formato valido</w:t>
-            </w:r>
-          </w:p>
+              <w:t>L’utente clicca s</w:t>
+            </w:r>
+            <w:r>
+              <w:rPr>
+                <w:rFonts w:ascii="Calibri" w:hAnsi="Calibri" w:cs="Calibri"/>
+              </w:rPr>
+              <w:t>ul pulsante per la registrazione</w:t>
+            </w:r>
+          </w:p>
+        </w:tc>
+        <w:tc>
+          <w:tcPr>
+            <w:tcW w:w="3328" w:type="dxa"/>
+            <w:tcBorders>
+              <w:top w:val="single" w:sz="4" w:space="0" w:color="auto"/>
+              <w:left w:val="single" w:sz="4" w:space="0" w:color="auto"/>
+              <w:bottom w:val="single" w:sz="4" w:space="0" w:color="auto"/>
+              <w:right w:val="single" w:sz="4" w:space="0" w:color="auto"/>
+            </w:tcBorders>
+          </w:tcPr>
+          <w:p>
+            <w:pPr>
+              <w:spacing w:line="256" w:lineRule="auto"/>
+              <w:rPr>
+                <w:rFonts w:ascii="Calibri" w:hAnsi="Calibri" w:cs="Calibri"/>
+              </w:rPr>
+            </w:pPr>
+          </w:p>
+        </w:tc>
+      </w:tr>
+      <w:tr>
+        <w:trPr>
+          <w:trHeight w:val="135"/>
+        </w:trPr>
+        <w:tc>
+          <w:tcPr>
+            <w:tcW w:w="0" w:type="auto"/>
+            <w:vMerge/>
+            <w:tcBorders>
+              <w:left w:val="single" w:sz="4" w:space="0" w:color="auto"/>
+              <w:right w:val="single" w:sz="4" w:space="0" w:color="auto"/>
+            </w:tcBorders>
+            <w:shd w:val="clear" w:color="auto" w:fill="FF0000"/>
+            <w:vAlign w:val="center"/>
+            <w:hideMark/>
+          </w:tcPr>
+          <w:p>
+            <w:pPr>
+              <w:spacing w:line="256" w:lineRule="auto"/>
+              <w:rPr>
+                <w:rFonts w:ascii="Calibri" w:hAnsi="Calibri" w:cs="Calibri"/>
+              </w:rPr>
+            </w:pPr>
+          </w:p>
+        </w:tc>
+        <w:tc>
+          <w:tcPr>
+            <w:tcW w:w="3328" w:type="dxa"/>
+            <w:tcBorders>
+              <w:top w:val="single" w:sz="4" w:space="0" w:color="auto"/>
+              <w:left w:val="single" w:sz="4" w:space="0" w:color="auto"/>
+              <w:bottom w:val="single" w:sz="4" w:space="0" w:color="auto"/>
+              <w:right w:val="single" w:sz="4" w:space="0" w:color="auto"/>
+            </w:tcBorders>
+          </w:tcPr>
+          <w:p>
+            <w:pPr>
+              <w:spacing w:line="256" w:lineRule="auto"/>
+              <w:rPr>
+                <w:rFonts w:ascii="Calibri" w:hAnsi="Calibri" w:cs="Calibri"/>
+              </w:rPr>
+            </w:pPr>
+          </w:p>
+        </w:tc>
+        <w:tc>
+          <w:tcPr>
+            <w:tcW w:w="3328" w:type="dxa"/>
+            <w:tcBorders>
+              <w:top w:val="single" w:sz="4" w:space="0" w:color="auto"/>
+              <w:left w:val="single" w:sz="4" w:space="0" w:color="auto"/>
+              <w:bottom w:val="single" w:sz="4" w:space="0" w:color="auto"/>
+              <w:right w:val="single" w:sz="4" w:space="0" w:color="auto"/>
+            </w:tcBorders>
+            <w:hideMark/>
+          </w:tcPr>
           <w:p>
             <w:pPr>
               <w:numPr>
                 <w:ilvl w:val="0"/>
-                <w:numId w:val="27"/>
+                <w:numId w:val="51"/>
               </w:numPr>
               <w:spacing w:line="256" w:lineRule="auto"/>
               <w:rPr>
@@ -14425,14 +15275,77 @@
               <w:rPr>
                 <w:rFonts w:ascii="Calibri" w:hAnsi="Calibri" w:cs="Calibri"/>
               </w:rPr>
-              <w:t>Il sistema controlla se l’e-mail è già stata utilizzata</w:t>
-            </w:r>
-          </w:p>
+              <w:t>Il sistema reindirizza l’utente verso la pagina di registrazione</w:t>
+            </w:r>
+            <w:r>
+              <w:rPr>
+                <w:rFonts w:ascii="Calibri" w:hAnsi="Calibri" w:cs="Calibri"/>
+              </w:rPr>
+              <w:t>, dove presenterà un form per poter compilare i seguenti dati:</w:t>
+            </w:r>
+            <w:r>
+              <w:t xml:space="preserve"> </w:t>
+            </w:r>
+            <w:r>
+              <w:rPr>
+                <w:rFonts w:ascii="Calibri" w:hAnsi="Calibri" w:cs="Calibri"/>
+              </w:rPr>
+              <w:t>nome, cognome,</w:t>
+            </w:r>
+            <w:r>
+              <w:rPr>
+                <w:rFonts w:ascii="Calibri" w:hAnsi="Calibri" w:cs="Calibri"/>
+              </w:rPr>
+              <w:t xml:space="preserve"> domicilio,</w:t>
+            </w:r>
+            <w:r>
+              <w:rPr>
+                <w:rFonts w:ascii="Calibri" w:hAnsi="Calibri" w:cs="Calibri"/>
+              </w:rPr>
+              <w:t xml:space="preserve"> e-mail, password, numero di telefono</w:t>
+            </w:r>
+          </w:p>
+        </w:tc>
+      </w:tr>
+      <w:tr>
+        <w:trPr>
+          <w:trHeight w:val="135"/>
+        </w:trPr>
+        <w:tc>
+          <w:tcPr>
+            <w:tcW w:w="0" w:type="auto"/>
+            <w:vMerge/>
+            <w:tcBorders>
+              <w:left w:val="single" w:sz="4" w:space="0" w:color="auto"/>
+              <w:right w:val="single" w:sz="4" w:space="0" w:color="auto"/>
+            </w:tcBorders>
+            <w:shd w:val="clear" w:color="auto" w:fill="FF0000"/>
+            <w:vAlign w:val="center"/>
+          </w:tcPr>
+          <w:p>
+            <w:pPr>
+              <w:spacing w:line="256" w:lineRule="auto"/>
+              <w:rPr>
+                <w:rFonts w:ascii="Calibri" w:hAnsi="Calibri" w:cs="Calibri"/>
+              </w:rPr>
+            </w:pPr>
+          </w:p>
+        </w:tc>
+        <w:tc>
+          <w:tcPr>
+            <w:tcW w:w="3328" w:type="dxa"/>
+            <w:tcBorders>
+              <w:top w:val="single" w:sz="4" w:space="0" w:color="auto"/>
+              <w:left w:val="single" w:sz="4" w:space="0" w:color="auto"/>
+              <w:bottom w:val="single" w:sz="4" w:space="0" w:color="auto"/>
+              <w:right w:val="single" w:sz="4" w:space="0" w:color="auto"/>
+            </w:tcBorders>
+          </w:tcPr>
           <w:p>
             <w:pPr>
               <w:numPr>
                 <w:ilvl w:val="0"/>
-                <w:numId w:val="27"/>
+                <w:numId w:val="51"/>
               </w:numPr>
               <w:spacing w:line="256" w:lineRule="auto"/>
               <w:rPr>
@@ -14443,12 +15356,167 @@
               <w:rPr>
                 <w:rFonts w:ascii="Calibri" w:hAnsi="Calibri" w:cs="Calibri"/>
               </w:rPr>
-              <w:t>Il sistema crea un nuovo utente e reindirizza l’utente alla pagina di dati personali</w:t>
-            </w:r>
+              <w:t xml:space="preserve">L’utente inserisci i </w:t>
+            </w:r>
+            <w:r>
+              <w:rPr>
+                <w:rFonts w:ascii="Calibri" w:hAnsi="Calibri" w:cs="Calibri"/>
+              </w:rPr>
+              <w:t>dati in questione nel form apposito</w:t>
+            </w:r>
+          </w:p>
+          <w:p>
+            <w:pPr>
+              <w:numPr>
+                <w:ilvl w:val="0"/>
+                <w:numId w:val="51"/>
+              </w:numPr>
+              <w:spacing w:line="256" w:lineRule="auto"/>
+              <w:rPr>
+                <w:rFonts w:ascii="Calibri" w:hAnsi="Calibri" w:cs="Calibri"/>
+              </w:rPr>
+            </w:pPr>
+            <w:r>
+              <w:rPr>
+                <w:rFonts w:ascii="Calibri" w:hAnsi="Calibri" w:cs="Calibri"/>
+              </w:rPr>
+              <w:t>L’utente premerà il pulsante di conferma</w:t>
+            </w:r>
+          </w:p>
+        </w:tc>
+        <w:tc>
+          <w:tcPr>
+            <w:tcW w:w="3328" w:type="dxa"/>
+            <w:tcBorders>
+              <w:top w:val="single" w:sz="4" w:space="0" w:color="auto"/>
+              <w:left w:val="single" w:sz="4" w:space="0" w:color="auto"/>
+              <w:bottom w:val="single" w:sz="4" w:space="0" w:color="auto"/>
+              <w:right w:val="single" w:sz="4" w:space="0" w:color="auto"/>
+            </w:tcBorders>
+          </w:tcPr>
+          <w:p>
+            <w:pPr>
+              <w:spacing w:line="256" w:lineRule="auto"/>
+              <w:ind w:left="720"/>
+              <w:rPr>
+                <w:rFonts w:ascii="Calibri" w:hAnsi="Calibri" w:cs="Calibri"/>
+              </w:rPr>
+            </w:pPr>
           </w:p>
         </w:tc>
       </w:tr>
       <w:tr>
+        <w:trPr>
+          <w:trHeight w:val="135"/>
+        </w:trPr>
+        <w:tc>
+          <w:tcPr>
+            <w:tcW w:w="0" w:type="auto"/>
+            <w:vMerge/>
+            <w:tcBorders>
+              <w:left w:val="single" w:sz="4" w:space="0" w:color="auto"/>
+              <w:bottom w:val="single" w:sz="4" w:space="0" w:color="auto"/>
+              <w:right w:val="single" w:sz="4" w:space="0" w:color="auto"/>
+            </w:tcBorders>
+            <w:shd w:val="clear" w:color="auto" w:fill="FF0000"/>
+            <w:vAlign w:val="center"/>
+          </w:tcPr>
+          <w:p>
+            <w:pPr>
+              <w:spacing w:line="256" w:lineRule="auto"/>
+              <w:rPr>
+                <w:rFonts w:ascii="Calibri" w:hAnsi="Calibri" w:cs="Calibri"/>
+              </w:rPr>
+            </w:pPr>
+          </w:p>
+        </w:tc>
+        <w:tc>
+          <w:tcPr>
+            <w:tcW w:w="3328" w:type="dxa"/>
+            <w:tcBorders>
+              <w:top w:val="single" w:sz="4" w:space="0" w:color="auto"/>
+              <w:left w:val="single" w:sz="4" w:space="0" w:color="auto"/>
+              <w:bottom w:val="single" w:sz="4" w:space="0" w:color="auto"/>
+              <w:right w:val="single" w:sz="4" w:space="0" w:color="auto"/>
+            </w:tcBorders>
+          </w:tcPr>
+          <w:p>
+            <w:pPr>
+              <w:spacing w:line="256" w:lineRule="auto"/>
+              <w:ind w:left="720"/>
+              <w:rPr>
+                <w:rFonts w:ascii="Calibri" w:hAnsi="Calibri" w:cs="Calibri"/>
+              </w:rPr>
+            </w:pPr>
+          </w:p>
+        </w:tc>
+        <w:tc>
+          <w:tcPr>
+            <w:tcW w:w="3328" w:type="dxa"/>
+            <w:tcBorders>
+              <w:top w:val="single" w:sz="4" w:space="0" w:color="auto"/>
+              <w:left w:val="single" w:sz="4" w:space="0" w:color="auto"/>
+              <w:bottom w:val="single" w:sz="4" w:space="0" w:color="auto"/>
+              <w:right w:val="single" w:sz="4" w:space="0" w:color="auto"/>
+            </w:tcBorders>
+          </w:tcPr>
+          <w:p>
+            <w:pPr>
+              <w:numPr>
+                <w:ilvl w:val="0"/>
+                <w:numId w:val="51"/>
+              </w:numPr>
+              <w:spacing w:line="256" w:lineRule="auto"/>
+              <w:rPr>
+                <w:rFonts w:ascii="Calibri" w:hAnsi="Calibri" w:cs="Calibri"/>
+              </w:rPr>
+            </w:pPr>
+            <w:r>
+              <w:rPr>
+                <w:rFonts w:ascii="Calibri" w:hAnsi="Calibri" w:cs="Calibri"/>
+              </w:rPr>
+              <w:t>Il sistema controlla se i dati sono formattati correttamente e i dati inseriti sono in un formato valido</w:t>
+            </w:r>
+          </w:p>
+          <w:p>
+            <w:pPr>
+              <w:numPr>
+                <w:ilvl w:val="0"/>
+                <w:numId w:val="51"/>
+              </w:numPr>
+              <w:spacing w:line="256" w:lineRule="auto"/>
+              <w:rPr>
+                <w:rFonts w:ascii="Calibri" w:hAnsi="Calibri" w:cs="Calibri"/>
+              </w:rPr>
+            </w:pPr>
+            <w:r>
+              <w:rPr>
+                <w:rFonts w:ascii="Calibri" w:hAnsi="Calibri" w:cs="Calibri"/>
+              </w:rPr>
+              <w:t>Il sistema controlla se l’e-mail è già stata utilizzata</w:t>
+            </w:r>
+          </w:p>
+          <w:p>
+            <w:pPr>
+              <w:numPr>
+                <w:ilvl w:val="0"/>
+                <w:numId w:val="51"/>
+              </w:numPr>
+              <w:spacing w:line="256" w:lineRule="auto"/>
+              <w:rPr>
+                <w:rFonts w:ascii="Calibri" w:hAnsi="Calibri" w:cs="Calibri"/>
+              </w:rPr>
+            </w:pPr>
+            <w:r>
+              <w:rPr>
+                <w:rFonts w:ascii="Calibri" w:hAnsi="Calibri" w:cs="Calibri"/>
+              </w:rPr>
+              <w:t>Il sistema crea un nuovo utente e reindirizza l’utente alla pagina di dati personali</w:t>
+            </w:r>
+          </w:p>
+        </w:tc>
+      </w:tr>
+      <w:tr>
         <w:tc>
           <w:tcPr>
             <w:tcW w:w="2971" w:type="dxa"/>
@@ -14498,21 +15566,63 @@
               <w:rPr>
                 <w:rFonts w:ascii="Calibri" w:hAnsi="Calibri" w:cs="Calibri"/>
               </w:rPr>
-              <w:t>Se al punto 4 il sistema rileva dei dati in un formato non valido allora mostrerà un errore</w:t>
-            </w:r>
-          </w:p>
-          <w:p>
-            <w:pPr>
-              <w:spacing w:line="256" w:lineRule="auto"/>
-              <w:rPr>
-                <w:rFonts w:ascii="Calibri" w:hAnsi="Calibri" w:cs="Calibri"/>
-              </w:rPr>
-            </w:pPr>
-            <w:r>
-              <w:rPr>
-                <w:rFonts w:ascii="Calibri" w:hAnsi="Calibri" w:cs="Calibri"/>
-              </w:rPr>
-              <w:t>Se al punto 5 il sistema rileva una mail già utilizzata, l’utente viene reindirizzato in una pagina di errore</w:t>
+              <w:t xml:space="preserve">Se al punto </w:t>
+            </w:r>
+            <w:r>
+              <w:rPr>
+                <w:rFonts w:ascii="Calibri" w:hAnsi="Calibri" w:cs="Calibri"/>
+              </w:rPr>
+              <w:t>5</w:t>
+            </w:r>
+            <w:r>
+              <w:rPr>
+                <w:rFonts w:ascii="Calibri" w:hAnsi="Calibri" w:cs="Calibri"/>
+              </w:rPr>
+              <w:t xml:space="preserve"> il sistema rileva dei dati in un formato non valido</w:t>
+            </w:r>
+            <w:r>
+              <w:rPr>
+                <w:rFonts w:ascii="Calibri" w:hAnsi="Calibri" w:cs="Calibri"/>
+              </w:rPr>
+              <w:t>,</w:t>
+            </w:r>
+            <w:r>
+              <w:rPr>
+                <w:rFonts w:ascii="Calibri" w:hAnsi="Calibri" w:cs="Calibri"/>
+              </w:rPr>
+              <w:t xml:space="preserve"> allora mostrerà un errore</w:t>
+            </w:r>
+          </w:p>
+          <w:p>
+            <w:pPr>
+              <w:spacing w:line="256" w:lineRule="auto"/>
+              <w:rPr>
+                <w:rFonts w:ascii="Calibri" w:hAnsi="Calibri" w:cs="Calibri"/>
+              </w:rPr>
+            </w:pPr>
+            <w:r>
+              <w:rPr>
+                <w:rFonts w:ascii="Calibri" w:hAnsi="Calibri" w:cs="Calibri"/>
+              </w:rPr>
+              <w:t xml:space="preserve">Se al punto </w:t>
+            </w:r>
+            <w:r>
+              <w:rPr>
+                <w:rFonts w:ascii="Calibri" w:hAnsi="Calibri" w:cs="Calibri"/>
+              </w:rPr>
+              <w:t>6</w:t>
+            </w:r>
+            <w:r>
+              <w:rPr>
+                <w:rFonts w:ascii="Calibri" w:hAnsi="Calibri" w:cs="Calibri"/>
+              </w:rPr>
+              <w:t xml:space="preserve"> il sistema rileva una mail già utilizzata</w:t>
+            </w:r>
+            <w:r>
+              <w:rPr>
+                <w:rFonts w:ascii="Calibri" w:hAnsi="Calibri" w:cs="Calibri"/>
+              </w:rPr>
+              <w:t>, allora mostrerà un errore</w:t>
             </w:r>
           </w:p>
         </w:tc>
@@ -14541,16 +15651,8 @@
               <w:rPr>
                 <w:rFonts w:ascii="Calibri" w:hAnsi="Calibri" w:cs="Calibri"/>
               </w:rPr>
-              <w:t xml:space="preserve">Exit </w:t>
-            </w:r>
-            <w:proofErr w:type="spellStart"/>
-            <w:r>
-              <w:rPr>
-                <w:rFonts w:ascii="Calibri" w:hAnsi="Calibri" w:cs="Calibri"/>
-              </w:rPr>
-              <w:t>Condition</w:t>
-            </w:r>
-            <w:proofErr w:type="spellEnd"/>
+              <w:t>Exit Condition</w:t>
+            </w:r>
           </w:p>
         </w:tc>
         <w:tc>
@@ -14578,6 +15680,12 @@
               </w:rPr>
               <w:t>L’utente si trova nella pagina dati personali</w:t>
             </w:r>
+            <w:r>
+              <w:rPr>
+                <w:rFonts w:ascii="Calibri" w:hAnsi="Calibri" w:cs="Calibri"/>
+              </w:rPr>
+              <w:t xml:space="preserve"> con il profilo appena creato</w:t>
+            </w:r>
           </w:p>
         </w:tc>
       </w:tr>
@@ -14589,6 +15697,578 @@
         </w:rPr>
       </w:pPr>
     </w:p>
+    <w:tbl>
+      <w:tblPr>
+        <w:tblW w:w="0" w:type="auto"/>
+        <w:tblLook w:val="04A0" w:firstRow="1" w:lastRow="0" w:firstColumn="1" w:lastColumn="0" w:noHBand="0" w:noVBand="1"/>
+      </w:tblPr>
+      <w:tblGrid>
+        <w:gridCol w:w="2971"/>
+        <w:gridCol w:w="3328"/>
+        <w:gridCol w:w="3328"/>
+      </w:tblGrid>
+      <w:tr>
+        <w:tc>
+          <w:tcPr>
+            <w:tcW w:w="2971" w:type="dxa"/>
+            <w:tcBorders>
+              <w:top w:val="single" w:sz="4" w:space="0" w:color="auto"/>
+              <w:left w:val="single" w:sz="4" w:space="0" w:color="auto"/>
+              <w:bottom w:val="single" w:sz="4" w:space="0" w:color="auto"/>
+              <w:right w:val="single" w:sz="4" w:space="0" w:color="auto"/>
+            </w:tcBorders>
+            <w:shd w:val="clear" w:color="auto" w:fill="FF0000"/>
+            <w:hideMark/>
+          </w:tcPr>
+          <w:p>
+            <w:pPr>
+              <w:spacing w:line="256" w:lineRule="auto"/>
+              <w:rPr>
+                <w:rFonts w:ascii="Calibri" w:hAnsi="Calibri" w:cs="Calibri"/>
+              </w:rPr>
+            </w:pPr>
+            <w:r>
+              <w:rPr>
+                <w:rFonts w:ascii="Calibri" w:hAnsi="Calibri" w:cs="Calibri"/>
+              </w:rPr>
+              <w:lastRenderedPageBreak/>
+              <w:t>Nome Caso d’Uso</w:t>
+            </w:r>
+          </w:p>
+        </w:tc>
+        <w:tc>
+          <w:tcPr>
+            <w:tcW w:w="6656" w:type="dxa"/>
+            <w:gridSpan w:val="2"/>
+            <w:tcBorders>
+              <w:top w:val="single" w:sz="4" w:space="0" w:color="auto"/>
+              <w:left w:val="single" w:sz="4" w:space="0" w:color="auto"/>
+              <w:bottom w:val="single" w:sz="4" w:space="0" w:color="auto"/>
+              <w:right w:val="single" w:sz="4" w:space="0" w:color="auto"/>
+            </w:tcBorders>
+            <w:hideMark/>
+          </w:tcPr>
+          <w:p>
+            <w:pPr>
+              <w:spacing w:line="256" w:lineRule="auto"/>
+              <w:rPr>
+                <w:rFonts w:ascii="Calibri" w:hAnsi="Calibri" w:cs="Calibri"/>
+              </w:rPr>
+            </w:pPr>
+            <w:r>
+              <w:rPr>
+                <w:rFonts w:ascii="Calibri" w:hAnsi="Calibri" w:cs="Calibri"/>
+              </w:rPr>
+              <w:t xml:space="preserve">UC </w:t>
+            </w:r>
+            <w:r>
+              <w:rPr>
+                <w:rFonts w:ascii="Calibri" w:hAnsi="Calibri" w:cs="Calibri"/>
+              </w:rPr>
+              <w:t>10</w:t>
+            </w:r>
+            <w:r>
+              <w:rPr>
+                <w:rFonts w:ascii="Calibri" w:hAnsi="Calibri" w:cs="Calibri"/>
+              </w:rPr>
+              <w:t>.1 –</w:t>
+            </w:r>
+            <w:r>
+              <w:rPr>
+                <w:rFonts w:ascii="Calibri" w:hAnsi="Calibri" w:cs="Calibri"/>
+              </w:rPr>
+              <w:t xml:space="preserve"> Dati inseriti non conformi</w:t>
+            </w:r>
+          </w:p>
+        </w:tc>
+      </w:tr>
+      <w:tr>
+        <w:tc>
+          <w:tcPr>
+            <w:tcW w:w="2971" w:type="dxa"/>
+            <w:tcBorders>
+              <w:top w:val="single" w:sz="4" w:space="0" w:color="auto"/>
+              <w:left w:val="single" w:sz="4" w:space="0" w:color="auto"/>
+              <w:bottom w:val="single" w:sz="4" w:space="0" w:color="auto"/>
+              <w:right w:val="single" w:sz="4" w:space="0" w:color="auto"/>
+            </w:tcBorders>
+            <w:shd w:val="clear" w:color="auto" w:fill="FF0000"/>
+            <w:hideMark/>
+          </w:tcPr>
+          <w:p>
+            <w:pPr>
+              <w:spacing w:line="256" w:lineRule="auto"/>
+              <w:rPr>
+                <w:rFonts w:ascii="Calibri" w:hAnsi="Calibri" w:cs="Calibri"/>
+              </w:rPr>
+            </w:pPr>
+            <w:r>
+              <w:rPr>
+                <w:rFonts w:ascii="Calibri" w:hAnsi="Calibri" w:cs="Calibri"/>
+              </w:rPr>
+              <w:t>Attori</w:t>
+            </w:r>
+          </w:p>
+        </w:tc>
+        <w:tc>
+          <w:tcPr>
+            <w:tcW w:w="6656" w:type="dxa"/>
+            <w:gridSpan w:val="2"/>
+            <w:tcBorders>
+              <w:top w:val="single" w:sz="4" w:space="0" w:color="auto"/>
+              <w:left w:val="single" w:sz="4" w:space="0" w:color="auto"/>
+              <w:bottom w:val="single" w:sz="4" w:space="0" w:color="auto"/>
+              <w:right w:val="single" w:sz="4" w:space="0" w:color="auto"/>
+            </w:tcBorders>
+            <w:hideMark/>
+          </w:tcPr>
+          <w:p>
+            <w:pPr>
+              <w:spacing w:line="256" w:lineRule="auto"/>
+              <w:rPr>
+                <w:rFonts w:ascii="Calibri" w:hAnsi="Calibri" w:cs="Calibri"/>
+              </w:rPr>
+            </w:pPr>
+            <w:r>
+              <w:rPr>
+                <w:rFonts w:ascii="Calibri" w:hAnsi="Calibri" w:cs="Calibri"/>
+              </w:rPr>
+              <w:t>Utente</w:t>
+            </w:r>
+            <w:r>
+              <w:rPr>
+                <w:rFonts w:ascii="Calibri" w:hAnsi="Calibri" w:cs="Calibri"/>
+              </w:rPr>
+              <w:t xml:space="preserve"> non autenticato</w:t>
+            </w:r>
+          </w:p>
+        </w:tc>
+      </w:tr>
+      <w:tr>
+        <w:tc>
+          <w:tcPr>
+            <w:tcW w:w="2971" w:type="dxa"/>
+            <w:tcBorders>
+              <w:top w:val="single" w:sz="4" w:space="0" w:color="auto"/>
+              <w:left w:val="single" w:sz="4" w:space="0" w:color="auto"/>
+              <w:bottom w:val="single" w:sz="4" w:space="0" w:color="auto"/>
+              <w:right w:val="single" w:sz="4" w:space="0" w:color="auto"/>
+            </w:tcBorders>
+            <w:shd w:val="clear" w:color="auto" w:fill="FF0000"/>
+            <w:hideMark/>
+          </w:tcPr>
+          <w:p>
+            <w:pPr>
+              <w:spacing w:line="256" w:lineRule="auto"/>
+              <w:rPr>
+                <w:rFonts w:ascii="Calibri" w:hAnsi="Calibri" w:cs="Calibri"/>
+              </w:rPr>
+            </w:pPr>
+            <w:r>
+              <w:rPr>
+                <w:rFonts w:ascii="Calibri" w:hAnsi="Calibri" w:cs="Calibri"/>
+              </w:rPr>
+              <w:t>Entry Condition</w:t>
+            </w:r>
+          </w:p>
+        </w:tc>
+        <w:tc>
+          <w:tcPr>
+            <w:tcW w:w="6656" w:type="dxa"/>
+            <w:gridSpan w:val="2"/>
+            <w:tcBorders>
+              <w:top w:val="single" w:sz="4" w:space="0" w:color="auto"/>
+              <w:left w:val="single" w:sz="4" w:space="0" w:color="auto"/>
+              <w:bottom w:val="single" w:sz="4" w:space="0" w:color="auto"/>
+              <w:right w:val="single" w:sz="4" w:space="0" w:color="auto"/>
+            </w:tcBorders>
+            <w:hideMark/>
+          </w:tcPr>
+          <w:p>
+            <w:pPr>
+              <w:spacing w:line="256" w:lineRule="auto"/>
+              <w:rPr>
+                <w:rFonts w:ascii="Calibri" w:hAnsi="Calibri" w:cs="Calibri"/>
+              </w:rPr>
+            </w:pPr>
+            <w:r>
+              <w:rPr>
+                <w:rFonts w:ascii="Calibri" w:hAnsi="Calibri" w:cs="Calibri"/>
+              </w:rPr>
+              <w:t xml:space="preserve">L’utente ha </w:t>
+            </w:r>
+            <w:r>
+              <w:rPr>
+                <w:rFonts w:ascii="Calibri" w:hAnsi="Calibri" w:cs="Calibri"/>
+              </w:rPr>
+              <w:t xml:space="preserve">inserito </w:t>
+            </w:r>
+            <w:r>
+              <w:rPr>
+                <w:rFonts w:ascii="Calibri" w:hAnsi="Calibri" w:cs="Calibri"/>
+              </w:rPr>
+              <w:t>dei caratteri non idonei per l’iscrizione</w:t>
+            </w:r>
+          </w:p>
+        </w:tc>
+      </w:tr>
+      <w:tr>
+        <w:trPr>
+          <w:trHeight w:val="135"/>
+        </w:trPr>
+        <w:tc>
+          <w:tcPr>
+            <w:tcW w:w="2971" w:type="dxa"/>
+            <w:vMerge w:val="restart"/>
+            <w:tcBorders>
+              <w:top w:val="single" w:sz="4" w:space="0" w:color="auto"/>
+              <w:left w:val="single" w:sz="4" w:space="0" w:color="auto"/>
+              <w:bottom w:val="nil"/>
+              <w:right w:val="single" w:sz="4" w:space="0" w:color="auto"/>
+            </w:tcBorders>
+            <w:shd w:val="clear" w:color="auto" w:fill="FF0000"/>
+            <w:hideMark/>
+          </w:tcPr>
+          <w:p>
+            <w:pPr>
+              <w:spacing w:line="256" w:lineRule="auto"/>
+              <w:rPr>
+                <w:rFonts w:ascii="Calibri" w:hAnsi="Calibri" w:cs="Calibri"/>
+              </w:rPr>
+            </w:pPr>
+            <w:r>
+              <w:rPr>
+                <w:rFonts w:ascii="Calibri" w:hAnsi="Calibri" w:cs="Calibri"/>
+              </w:rPr>
+              <w:t>Flusso degli Eventi</w:t>
+            </w:r>
+          </w:p>
+        </w:tc>
+        <w:tc>
+          <w:tcPr>
+            <w:tcW w:w="3328" w:type="dxa"/>
+            <w:tcBorders>
+              <w:top w:val="single" w:sz="4" w:space="0" w:color="auto"/>
+              <w:left w:val="single" w:sz="4" w:space="0" w:color="auto"/>
+              <w:bottom w:val="single" w:sz="4" w:space="0" w:color="auto"/>
+              <w:right w:val="single" w:sz="4" w:space="0" w:color="auto"/>
+            </w:tcBorders>
+            <w:shd w:val="clear" w:color="auto" w:fill="FF0000"/>
+            <w:hideMark/>
+          </w:tcPr>
+          <w:p>
+            <w:pPr>
+              <w:spacing w:line="256" w:lineRule="auto"/>
+              <w:jc w:val="center"/>
+              <w:rPr>
+                <w:rFonts w:ascii="Calibri" w:hAnsi="Calibri" w:cs="Calibri"/>
+              </w:rPr>
+            </w:pPr>
+            <w:r>
+              <w:rPr>
+                <w:rFonts w:ascii="Calibri" w:hAnsi="Calibri" w:cs="Calibri"/>
+              </w:rPr>
+              <w:t>Utente</w:t>
+            </w:r>
+            <w:r>
+              <w:rPr>
+                <w:rFonts w:ascii="Calibri" w:hAnsi="Calibri" w:cs="Calibri"/>
+              </w:rPr>
+              <w:t xml:space="preserve"> non autenticato</w:t>
+            </w:r>
+          </w:p>
+        </w:tc>
+        <w:tc>
+          <w:tcPr>
+            <w:tcW w:w="3328" w:type="dxa"/>
+            <w:tcBorders>
+              <w:top w:val="single" w:sz="4" w:space="0" w:color="auto"/>
+              <w:left w:val="single" w:sz="4" w:space="0" w:color="auto"/>
+              <w:bottom w:val="single" w:sz="4" w:space="0" w:color="auto"/>
+              <w:right w:val="single" w:sz="4" w:space="0" w:color="auto"/>
+            </w:tcBorders>
+            <w:shd w:val="clear" w:color="auto" w:fill="FF0000"/>
+            <w:hideMark/>
+          </w:tcPr>
+          <w:p>
+            <w:pPr>
+              <w:spacing w:line="256" w:lineRule="auto"/>
+              <w:jc w:val="center"/>
+              <w:rPr>
+                <w:rFonts w:ascii="Calibri" w:hAnsi="Calibri" w:cs="Calibri"/>
+              </w:rPr>
+            </w:pPr>
+            <w:r>
+              <w:rPr>
+                <w:rFonts w:ascii="Calibri" w:hAnsi="Calibri" w:cs="Calibri"/>
+              </w:rPr>
+              <w:t>Sistema</w:t>
+            </w:r>
+          </w:p>
+        </w:tc>
+      </w:tr>
+      <w:tr>
+        <w:trPr>
+          <w:trHeight w:val="1573"/>
+        </w:trPr>
+        <w:tc>
+          <w:tcPr>
+            <w:tcW w:w="0" w:type="auto"/>
+            <w:vMerge/>
+            <w:tcBorders>
+              <w:top w:val="single" w:sz="4" w:space="0" w:color="auto"/>
+              <w:left w:val="single" w:sz="4" w:space="0" w:color="auto"/>
+              <w:bottom w:val="nil"/>
+              <w:right w:val="single" w:sz="4" w:space="0" w:color="auto"/>
+            </w:tcBorders>
+            <w:shd w:val="clear" w:color="auto" w:fill="FF0000"/>
+            <w:vAlign w:val="center"/>
+            <w:hideMark/>
+          </w:tcPr>
+          <w:p>
+            <w:pPr>
+              <w:widowControl/>
+              <w:suppressAutoHyphens w:val="0"/>
+              <w:spacing w:line="256" w:lineRule="auto"/>
+              <w:rPr>
+                <w:rFonts w:ascii="Calibri" w:hAnsi="Calibri" w:cs="Calibri"/>
+              </w:rPr>
+            </w:pPr>
+          </w:p>
+        </w:tc>
+        <w:tc>
+          <w:tcPr>
+            <w:tcW w:w="3328" w:type="dxa"/>
+            <w:tcBorders>
+              <w:top w:val="single" w:sz="4" w:space="0" w:color="auto"/>
+              <w:left w:val="single" w:sz="4" w:space="0" w:color="auto"/>
+              <w:right w:val="single" w:sz="4" w:space="0" w:color="auto"/>
+            </w:tcBorders>
+            <w:hideMark/>
+          </w:tcPr>
+          <w:p>
+            <w:pPr>
+              <w:spacing w:line="256" w:lineRule="auto"/>
+              <w:ind w:left="360"/>
+              <w:rPr>
+                <w:rFonts w:ascii="Calibri" w:hAnsi="Calibri" w:cs="Calibri"/>
+              </w:rPr>
+            </w:pPr>
+          </w:p>
+        </w:tc>
+        <w:tc>
+          <w:tcPr>
+            <w:tcW w:w="3328" w:type="dxa"/>
+            <w:tcBorders>
+              <w:top w:val="single" w:sz="4" w:space="0" w:color="auto"/>
+              <w:left w:val="single" w:sz="4" w:space="0" w:color="auto"/>
+              <w:right w:val="single" w:sz="4" w:space="0" w:color="auto"/>
+            </w:tcBorders>
+          </w:tcPr>
+          <w:p>
+            <w:pPr>
+              <w:numPr>
+                <w:ilvl w:val="0"/>
+                <w:numId w:val="35"/>
+              </w:numPr>
+              <w:spacing w:line="256" w:lineRule="auto"/>
+              <w:rPr>
+                <w:rFonts w:ascii="Calibri" w:hAnsi="Calibri" w:cs="Calibri"/>
+              </w:rPr>
+            </w:pPr>
+            <w:r>
+              <w:rPr>
+                <w:rFonts w:ascii="Calibri" w:hAnsi="Calibri" w:cs="Calibri"/>
+              </w:rPr>
+              <w:t>Il sistema</w:t>
+            </w:r>
+            <w:r>
+              <w:rPr>
+                <w:rFonts w:ascii="Calibri" w:hAnsi="Calibri" w:cs="Calibri"/>
+              </w:rPr>
+              <w:t xml:space="preserve"> riconosce che le credenziali inserite non sono </w:t>
+            </w:r>
+            <w:r>
+              <w:rPr>
+                <w:rFonts w:ascii="Calibri" w:hAnsi="Calibri" w:cs="Calibri"/>
+              </w:rPr>
+              <w:t>conformi</w:t>
+            </w:r>
+          </w:p>
+          <w:p>
+            <w:pPr>
+              <w:numPr>
+                <w:ilvl w:val="0"/>
+                <w:numId w:val="35"/>
+              </w:numPr>
+              <w:spacing w:line="256" w:lineRule="auto"/>
+              <w:rPr>
+                <w:rFonts w:ascii="Calibri" w:hAnsi="Calibri" w:cs="Calibri"/>
+              </w:rPr>
+            </w:pPr>
+            <w:r>
+              <w:rPr>
+                <w:rFonts w:ascii="Calibri" w:hAnsi="Calibri" w:cs="Calibri"/>
+              </w:rPr>
+              <w:t xml:space="preserve">Il sistema ricarica la pagina di </w:t>
+            </w:r>
+            <w:r>
+              <w:rPr>
+                <w:rFonts w:ascii="Calibri" w:hAnsi="Calibri" w:cs="Calibri"/>
+              </w:rPr>
+              <w:t>Registrazione</w:t>
+            </w:r>
+            <w:r>
+              <w:rPr>
+                <w:rFonts w:ascii="Calibri" w:hAnsi="Calibri" w:cs="Calibri"/>
+              </w:rPr>
+              <w:t xml:space="preserve"> con un messaggio di errore</w:t>
+            </w:r>
+          </w:p>
+        </w:tc>
+      </w:tr>
+      <w:tr>
+        <w:tc>
+          <w:tcPr>
+            <w:tcW w:w="2971" w:type="dxa"/>
+            <w:tcBorders>
+              <w:top w:val="single" w:sz="4" w:space="0" w:color="auto"/>
+              <w:left w:val="single" w:sz="4" w:space="0" w:color="auto"/>
+              <w:bottom w:val="single" w:sz="4" w:space="0" w:color="auto"/>
+              <w:right w:val="single" w:sz="4" w:space="0" w:color="auto"/>
+            </w:tcBorders>
+            <w:shd w:val="clear" w:color="auto" w:fill="FF0000"/>
+            <w:hideMark/>
+          </w:tcPr>
+          <w:p>
+            <w:pPr>
+              <w:spacing w:line="256" w:lineRule="auto"/>
+              <w:rPr>
+                <w:rFonts w:ascii="Calibri" w:hAnsi="Calibri" w:cs="Calibri"/>
+              </w:rPr>
+            </w:pPr>
+            <w:r>
+              <w:rPr>
+                <w:rFonts w:ascii="Calibri" w:hAnsi="Calibri" w:cs="Calibri"/>
+              </w:rPr>
+              <w:t>Eccezioni/Flusso Alternativo</w:t>
+            </w:r>
+          </w:p>
+        </w:tc>
+        <w:tc>
+          <w:tcPr>
+            <w:tcW w:w="6656" w:type="dxa"/>
+            <w:gridSpan w:val="2"/>
+            <w:tcBorders>
+              <w:top w:val="single" w:sz="4" w:space="0" w:color="auto"/>
+              <w:left w:val="single" w:sz="4" w:space="0" w:color="auto"/>
+              <w:bottom w:val="single" w:sz="4" w:space="0" w:color="auto"/>
+              <w:right w:val="single" w:sz="4" w:space="0" w:color="auto"/>
+            </w:tcBorders>
+          </w:tcPr>
+          <w:p>
+            <w:pPr>
+              <w:spacing w:line="256" w:lineRule="auto"/>
+              <w:rPr>
+                <w:rFonts w:ascii="Calibri" w:hAnsi="Calibri" w:cs="Calibri"/>
+              </w:rPr>
+            </w:pPr>
+          </w:p>
+        </w:tc>
+      </w:tr>
+      <w:tr>
+        <w:tc>
+          <w:tcPr>
+            <w:tcW w:w="2971" w:type="dxa"/>
+            <w:tcBorders>
+              <w:top w:val="single" w:sz="4" w:space="0" w:color="auto"/>
+              <w:left w:val="single" w:sz="4" w:space="0" w:color="auto"/>
+              <w:bottom w:val="single" w:sz="4" w:space="0" w:color="auto"/>
+              <w:right w:val="single" w:sz="4" w:space="0" w:color="auto"/>
+            </w:tcBorders>
+            <w:shd w:val="clear" w:color="auto" w:fill="FF0000"/>
+            <w:hideMark/>
+          </w:tcPr>
+          <w:p>
+            <w:pPr>
+              <w:spacing w:line="256" w:lineRule="auto"/>
+              <w:rPr>
+                <w:rFonts w:ascii="Calibri" w:hAnsi="Calibri" w:cs="Calibri"/>
+              </w:rPr>
+            </w:pPr>
+            <w:r>
+              <w:rPr>
+                <w:rFonts w:ascii="Calibri" w:hAnsi="Calibri" w:cs="Calibri"/>
+              </w:rPr>
+              <w:t>Exit Condition</w:t>
+            </w:r>
+          </w:p>
+        </w:tc>
+        <w:tc>
+          <w:tcPr>
+            <w:tcW w:w="6656" w:type="dxa"/>
+            <w:gridSpan w:val="2"/>
+            <w:tcBorders>
+              <w:top w:val="single" w:sz="4" w:space="0" w:color="auto"/>
+              <w:left w:val="single" w:sz="4" w:space="0" w:color="auto"/>
+              <w:bottom w:val="single" w:sz="4" w:space="0" w:color="auto"/>
+              <w:right w:val="single" w:sz="4" w:space="0" w:color="auto"/>
+            </w:tcBorders>
+            <w:hideMark/>
+          </w:tcPr>
+          <w:p>
+            <w:pPr>
+              <w:spacing w:line="256" w:lineRule="auto"/>
+              <w:rPr>
+                <w:rFonts w:ascii="Calibri" w:hAnsi="Calibri" w:cs="Calibri"/>
+              </w:rPr>
+            </w:pPr>
+            <w:r>
+              <w:rPr>
+                <w:rFonts w:ascii="Calibri" w:hAnsi="Calibri" w:cs="Calibri"/>
+              </w:rPr>
+              <w:t>L</w:t>
+            </w:r>
+            <w:r>
+              <w:rPr>
+                <w:rFonts w:ascii="Calibri" w:hAnsi="Calibri" w:cs="Calibri"/>
+              </w:rPr>
+              <w:t xml:space="preserve">’utente si trova </w:t>
+            </w:r>
+            <w:r>
+              <w:rPr>
+                <w:rFonts w:ascii="Calibri" w:hAnsi="Calibri" w:cs="Calibri"/>
+              </w:rPr>
+              <w:t xml:space="preserve">nuovamente nella pagina di </w:t>
+            </w:r>
+            <w:r>
+              <w:rPr>
+                <w:rFonts w:ascii="Calibri" w:hAnsi="Calibri" w:cs="Calibri"/>
+              </w:rPr>
+              <w:t>Registrazione</w:t>
+            </w:r>
+            <w:r>
+              <w:rPr>
+                <w:rFonts w:ascii="Calibri" w:hAnsi="Calibri" w:cs="Calibri"/>
+              </w:rPr>
+              <w:t xml:space="preserve">, ma con un messaggio di errore riguardo i dati di </w:t>
+            </w:r>
+            <w:r>
+              <w:rPr>
+                <w:rFonts w:ascii="Calibri" w:hAnsi="Calibri" w:cs="Calibri"/>
+              </w:rPr>
+              <w:t>Registrazione</w:t>
+            </w:r>
+            <w:r>
+              <w:rPr>
+                <w:rFonts w:ascii="Calibri" w:hAnsi="Calibri" w:cs="Calibri"/>
+              </w:rPr>
+              <w:t xml:space="preserve"> errati</w:t>
+            </w:r>
+          </w:p>
+        </w:tc>
+      </w:tr>
+    </w:tbl>
     <w:p>
       <w:pPr>
         <w:rPr>
@@ -14603,6 +16283,638 @@
         </w:rPr>
       </w:pPr>
     </w:p>
+    <w:tbl>
+      <w:tblPr>
+        <w:tblpPr w:leftFromText="141" w:rightFromText="141" w:vertAnchor="text" w:horzAnchor="margin" w:tblpY="-133"/>
+        <w:tblW w:w="0" w:type="auto"/>
+        <w:tblLook w:val="04A0" w:firstRow="1" w:lastRow="0" w:firstColumn="1" w:lastColumn="0" w:noHBand="0" w:noVBand="1"/>
+      </w:tblPr>
+      <w:tblGrid>
+        <w:gridCol w:w="2971"/>
+        <w:gridCol w:w="3328"/>
+        <w:gridCol w:w="3328"/>
+      </w:tblGrid>
+      <w:tr>
+        <w:tc>
+          <w:tcPr>
+            <w:tcW w:w="2971" w:type="dxa"/>
+            <w:tcBorders>
+              <w:top w:val="single" w:sz="4" w:space="0" w:color="auto"/>
+              <w:left w:val="single" w:sz="4" w:space="0" w:color="auto"/>
+              <w:bottom w:val="single" w:sz="4" w:space="0" w:color="auto"/>
+              <w:right w:val="single" w:sz="4" w:space="0" w:color="auto"/>
+            </w:tcBorders>
+            <w:shd w:val="clear" w:color="auto" w:fill="FF0000"/>
+            <w:hideMark/>
+          </w:tcPr>
+          <w:p>
+            <w:pPr>
+              <w:spacing w:line="256" w:lineRule="auto"/>
+              <w:rPr>
+                <w:rFonts w:ascii="Calibri" w:hAnsi="Calibri" w:cs="Calibri"/>
+              </w:rPr>
+            </w:pPr>
+            <w:r>
+              <w:rPr>
+                <w:rFonts w:ascii="Calibri" w:hAnsi="Calibri" w:cs="Calibri"/>
+              </w:rPr>
+              <w:lastRenderedPageBreak/>
+              <w:t>Nome Caso d’Uso</w:t>
+            </w:r>
+          </w:p>
+        </w:tc>
+        <w:tc>
+          <w:tcPr>
+            <w:tcW w:w="6656" w:type="dxa"/>
+            <w:gridSpan w:val="2"/>
+            <w:tcBorders>
+              <w:top w:val="single" w:sz="4" w:space="0" w:color="auto"/>
+              <w:left w:val="single" w:sz="4" w:space="0" w:color="auto"/>
+              <w:bottom w:val="single" w:sz="4" w:space="0" w:color="auto"/>
+              <w:right w:val="single" w:sz="4" w:space="0" w:color="auto"/>
+            </w:tcBorders>
+            <w:hideMark/>
+          </w:tcPr>
+          <w:p>
+            <w:pPr>
+              <w:spacing w:line="256" w:lineRule="auto"/>
+              <w:rPr>
+                <w:rFonts w:ascii="Calibri" w:hAnsi="Calibri" w:cs="Calibri"/>
+              </w:rPr>
+            </w:pPr>
+            <w:r>
+              <w:rPr>
+                <w:rFonts w:ascii="Calibri" w:hAnsi="Calibri" w:cs="Calibri"/>
+              </w:rPr>
+              <w:t xml:space="preserve">UC </w:t>
+            </w:r>
+            <w:r>
+              <w:rPr>
+                <w:rFonts w:ascii="Calibri" w:hAnsi="Calibri" w:cs="Calibri"/>
+              </w:rPr>
+              <w:t>10.2</w:t>
+            </w:r>
+            <w:r>
+              <w:rPr>
+                <w:rFonts w:ascii="Calibri" w:hAnsi="Calibri" w:cs="Calibri"/>
+              </w:rPr>
+              <w:t xml:space="preserve"> – </w:t>
+            </w:r>
+            <w:r>
+              <w:rPr>
+                <w:rFonts w:ascii="Calibri" w:hAnsi="Calibri" w:cs="Calibri"/>
+              </w:rPr>
+              <w:t>Registrazione via Google</w:t>
+            </w:r>
+          </w:p>
+        </w:tc>
+      </w:tr>
+      <w:tr>
+        <w:tc>
+          <w:tcPr>
+            <w:tcW w:w="2971" w:type="dxa"/>
+            <w:tcBorders>
+              <w:top w:val="single" w:sz="4" w:space="0" w:color="auto"/>
+              <w:left w:val="single" w:sz="4" w:space="0" w:color="auto"/>
+              <w:bottom w:val="single" w:sz="4" w:space="0" w:color="auto"/>
+              <w:right w:val="single" w:sz="4" w:space="0" w:color="auto"/>
+            </w:tcBorders>
+            <w:shd w:val="clear" w:color="auto" w:fill="FF0000"/>
+            <w:hideMark/>
+          </w:tcPr>
+          <w:p>
+            <w:pPr>
+              <w:spacing w:line="256" w:lineRule="auto"/>
+              <w:rPr>
+                <w:rFonts w:ascii="Calibri" w:hAnsi="Calibri" w:cs="Calibri"/>
+              </w:rPr>
+            </w:pPr>
+            <w:r>
+              <w:rPr>
+                <w:rFonts w:ascii="Calibri" w:hAnsi="Calibri" w:cs="Calibri"/>
+              </w:rPr>
+              <w:t>Attori - Partecipanti</w:t>
+            </w:r>
+          </w:p>
+        </w:tc>
+        <w:tc>
+          <w:tcPr>
+            <w:tcW w:w="6656" w:type="dxa"/>
+            <w:gridSpan w:val="2"/>
+            <w:tcBorders>
+              <w:top w:val="single" w:sz="4" w:space="0" w:color="auto"/>
+              <w:left w:val="single" w:sz="4" w:space="0" w:color="auto"/>
+              <w:bottom w:val="single" w:sz="4" w:space="0" w:color="auto"/>
+              <w:right w:val="single" w:sz="4" w:space="0" w:color="auto"/>
+            </w:tcBorders>
+            <w:hideMark/>
+          </w:tcPr>
+          <w:p>
+            <w:pPr>
+              <w:spacing w:line="256" w:lineRule="auto"/>
+              <w:rPr>
+                <w:rFonts w:ascii="Calibri" w:hAnsi="Calibri" w:cs="Calibri"/>
+              </w:rPr>
+            </w:pPr>
+            <w:r>
+              <w:rPr>
+                <w:rFonts w:ascii="Calibri" w:hAnsi="Calibri" w:cs="Calibri"/>
+              </w:rPr>
+              <w:t>Utente</w:t>
+            </w:r>
+            <w:r>
+              <w:rPr>
+                <w:rFonts w:ascii="Calibri" w:hAnsi="Calibri" w:cs="Calibri"/>
+              </w:rPr>
+              <w:t xml:space="preserve"> non autenticato</w:t>
+            </w:r>
+          </w:p>
+        </w:tc>
+      </w:tr>
+      <w:tr>
+        <w:tc>
+          <w:tcPr>
+            <w:tcW w:w="2971" w:type="dxa"/>
+            <w:tcBorders>
+              <w:top w:val="single" w:sz="4" w:space="0" w:color="auto"/>
+              <w:left w:val="single" w:sz="4" w:space="0" w:color="auto"/>
+              <w:bottom w:val="single" w:sz="4" w:space="0" w:color="auto"/>
+              <w:right w:val="single" w:sz="4" w:space="0" w:color="auto"/>
+            </w:tcBorders>
+            <w:shd w:val="clear" w:color="auto" w:fill="FF0000"/>
+            <w:hideMark/>
+          </w:tcPr>
+          <w:p>
+            <w:pPr>
+              <w:spacing w:line="256" w:lineRule="auto"/>
+              <w:rPr>
+                <w:rFonts w:ascii="Calibri" w:hAnsi="Calibri" w:cs="Calibri"/>
+              </w:rPr>
+            </w:pPr>
+            <w:r>
+              <w:rPr>
+                <w:rFonts w:ascii="Calibri" w:hAnsi="Calibri" w:cs="Calibri"/>
+              </w:rPr>
+              <w:t>Entry Condition</w:t>
+            </w:r>
+          </w:p>
+        </w:tc>
+        <w:tc>
+          <w:tcPr>
+            <w:tcW w:w="6656" w:type="dxa"/>
+            <w:gridSpan w:val="2"/>
+            <w:tcBorders>
+              <w:top w:val="single" w:sz="4" w:space="0" w:color="auto"/>
+              <w:left w:val="single" w:sz="4" w:space="0" w:color="auto"/>
+              <w:bottom w:val="single" w:sz="4" w:space="0" w:color="auto"/>
+              <w:right w:val="single" w:sz="4" w:space="0" w:color="auto"/>
+            </w:tcBorders>
+            <w:hideMark/>
+          </w:tcPr>
+          <w:p>
+            <w:pPr>
+              <w:spacing w:line="256" w:lineRule="auto"/>
+              <w:rPr>
+                <w:rFonts w:ascii="Calibri" w:hAnsi="Calibri" w:cs="Calibri"/>
+              </w:rPr>
+            </w:pPr>
+            <w:r>
+              <w:rPr>
+                <w:rFonts w:ascii="Calibri" w:hAnsi="Calibri" w:cs="Calibri"/>
+              </w:rPr>
+              <w:t>L’utente si trova nella pagina di Login (o nella pagina di Registrazione)</w:t>
+            </w:r>
+          </w:p>
+        </w:tc>
+      </w:tr>
+      <w:tr>
+        <w:trPr>
+          <w:trHeight w:val="135"/>
+        </w:trPr>
+        <w:tc>
+          <w:tcPr>
+            <w:tcW w:w="2971" w:type="dxa"/>
+            <w:vMerge w:val="restart"/>
+            <w:tcBorders>
+              <w:top w:val="single" w:sz="4" w:space="0" w:color="auto"/>
+              <w:left w:val="single" w:sz="4" w:space="0" w:color="auto"/>
+              <w:right w:val="single" w:sz="4" w:space="0" w:color="auto"/>
+            </w:tcBorders>
+            <w:shd w:val="clear" w:color="auto" w:fill="FF0000"/>
+            <w:hideMark/>
+          </w:tcPr>
+          <w:p>
+            <w:pPr>
+              <w:spacing w:line="256" w:lineRule="auto"/>
+              <w:rPr>
+                <w:rFonts w:ascii="Calibri" w:hAnsi="Calibri" w:cs="Calibri"/>
+              </w:rPr>
+            </w:pPr>
+            <w:r>
+              <w:rPr>
+                <w:rFonts w:ascii="Calibri" w:hAnsi="Calibri" w:cs="Calibri"/>
+              </w:rPr>
+              <w:t>Flusso degli Eventi</w:t>
+            </w:r>
+          </w:p>
+        </w:tc>
+        <w:tc>
+          <w:tcPr>
+            <w:tcW w:w="3328" w:type="dxa"/>
+            <w:tcBorders>
+              <w:top w:val="single" w:sz="4" w:space="0" w:color="auto"/>
+              <w:left w:val="single" w:sz="4" w:space="0" w:color="auto"/>
+              <w:bottom w:val="single" w:sz="4" w:space="0" w:color="auto"/>
+              <w:right w:val="single" w:sz="4" w:space="0" w:color="auto"/>
+            </w:tcBorders>
+            <w:shd w:val="clear" w:color="auto" w:fill="FF0000"/>
+            <w:hideMark/>
+          </w:tcPr>
+          <w:p>
+            <w:pPr>
+              <w:spacing w:line="256" w:lineRule="auto"/>
+              <w:jc w:val="center"/>
+              <w:rPr>
+                <w:rFonts w:ascii="Calibri" w:hAnsi="Calibri" w:cs="Calibri"/>
+              </w:rPr>
+            </w:pPr>
+            <w:r>
+              <w:rPr>
+                <w:rFonts w:ascii="Calibri" w:hAnsi="Calibri" w:cs="Calibri"/>
+              </w:rPr>
+              <w:t>Utente</w:t>
+            </w:r>
+            <w:r>
+              <w:rPr>
+                <w:rFonts w:ascii="Calibri" w:hAnsi="Calibri" w:cs="Calibri"/>
+              </w:rPr>
+              <w:t xml:space="preserve"> non autenticato</w:t>
+            </w:r>
+          </w:p>
+        </w:tc>
+        <w:tc>
+          <w:tcPr>
+            <w:tcW w:w="3328" w:type="dxa"/>
+            <w:tcBorders>
+              <w:top w:val="single" w:sz="4" w:space="0" w:color="auto"/>
+              <w:left w:val="single" w:sz="4" w:space="0" w:color="auto"/>
+              <w:bottom w:val="single" w:sz="4" w:space="0" w:color="auto"/>
+              <w:right w:val="single" w:sz="4" w:space="0" w:color="auto"/>
+            </w:tcBorders>
+            <w:shd w:val="clear" w:color="auto" w:fill="FF0000"/>
+            <w:hideMark/>
+          </w:tcPr>
+          <w:p>
+            <w:pPr>
+              <w:spacing w:line="256" w:lineRule="auto"/>
+              <w:jc w:val="center"/>
+              <w:rPr>
+                <w:rFonts w:ascii="Calibri" w:hAnsi="Calibri" w:cs="Calibri"/>
+              </w:rPr>
+            </w:pPr>
+            <w:r>
+              <w:rPr>
+                <w:rFonts w:ascii="Calibri" w:hAnsi="Calibri" w:cs="Calibri"/>
+              </w:rPr>
+              <w:t>Sistema</w:t>
+            </w:r>
+          </w:p>
+        </w:tc>
+      </w:tr>
+      <w:tr>
+        <w:trPr>
+          <w:trHeight w:val="135"/>
+        </w:trPr>
+        <w:tc>
+          <w:tcPr>
+            <w:tcW w:w="0" w:type="auto"/>
+            <w:vMerge/>
+            <w:tcBorders>
+              <w:left w:val="single" w:sz="4" w:space="0" w:color="auto"/>
+              <w:right w:val="single" w:sz="4" w:space="0" w:color="auto"/>
+            </w:tcBorders>
+            <w:shd w:val="clear" w:color="auto" w:fill="FF0000"/>
+            <w:vAlign w:val="center"/>
+            <w:hideMark/>
+          </w:tcPr>
+          <w:p>
+            <w:pPr>
+              <w:spacing w:line="256" w:lineRule="auto"/>
+              <w:rPr>
+                <w:rFonts w:ascii="Calibri" w:hAnsi="Calibri" w:cs="Calibri"/>
+              </w:rPr>
+            </w:pPr>
+          </w:p>
+        </w:tc>
+        <w:tc>
+          <w:tcPr>
+            <w:tcW w:w="3328" w:type="dxa"/>
+            <w:tcBorders>
+              <w:top w:val="single" w:sz="4" w:space="0" w:color="auto"/>
+              <w:left w:val="single" w:sz="4" w:space="0" w:color="auto"/>
+              <w:bottom w:val="single" w:sz="4" w:space="0" w:color="auto"/>
+              <w:right w:val="single" w:sz="4" w:space="0" w:color="auto"/>
+            </w:tcBorders>
+            <w:hideMark/>
+          </w:tcPr>
+          <w:p>
+            <w:pPr>
+              <w:numPr>
+                <w:ilvl w:val="0"/>
+                <w:numId w:val="52"/>
+              </w:numPr>
+              <w:spacing w:line="256" w:lineRule="auto"/>
+              <w:rPr>
+                <w:rFonts w:ascii="Calibri" w:hAnsi="Calibri" w:cs="Calibri"/>
+              </w:rPr>
+            </w:pPr>
+            <w:r>
+              <w:rPr>
+                <w:rFonts w:ascii="Calibri" w:hAnsi="Calibri" w:cs="Calibri"/>
+              </w:rPr>
+              <w:t>L’utente clicca sull’icona di Google</w:t>
+            </w:r>
+          </w:p>
+          <w:p>
+            <w:pPr>
+              <w:numPr>
+                <w:ilvl w:val="0"/>
+                <w:numId w:val="52"/>
+              </w:numPr>
+              <w:spacing w:line="256" w:lineRule="auto"/>
+              <w:rPr>
+                <w:rFonts w:ascii="Calibri" w:hAnsi="Calibri" w:cs="Calibri"/>
+              </w:rPr>
+            </w:pPr>
+            <w:r>
+              <w:rPr>
+                <w:rFonts w:ascii="Calibri" w:hAnsi="Calibri" w:cs="Calibri"/>
+              </w:rPr>
+              <w:t>L’utente sceglie con quale indirizzo gmail registrarsi</w:t>
+            </w:r>
+          </w:p>
+        </w:tc>
+        <w:tc>
+          <w:tcPr>
+            <w:tcW w:w="3328" w:type="dxa"/>
+            <w:tcBorders>
+              <w:top w:val="single" w:sz="4" w:space="0" w:color="auto"/>
+              <w:left w:val="single" w:sz="4" w:space="0" w:color="auto"/>
+              <w:bottom w:val="single" w:sz="4" w:space="0" w:color="auto"/>
+              <w:right w:val="single" w:sz="4" w:space="0" w:color="auto"/>
+            </w:tcBorders>
+          </w:tcPr>
+          <w:p>
+            <w:pPr>
+              <w:spacing w:line="256" w:lineRule="auto"/>
+              <w:rPr>
+                <w:rFonts w:ascii="Calibri" w:hAnsi="Calibri" w:cs="Calibri"/>
+              </w:rPr>
+            </w:pPr>
+          </w:p>
+        </w:tc>
+      </w:tr>
+      <w:tr>
+        <w:trPr>
+          <w:trHeight w:val="135"/>
+        </w:trPr>
+        <w:tc>
+          <w:tcPr>
+            <w:tcW w:w="0" w:type="auto"/>
+            <w:vMerge/>
+            <w:tcBorders>
+              <w:left w:val="single" w:sz="4" w:space="0" w:color="auto"/>
+              <w:right w:val="single" w:sz="4" w:space="0" w:color="auto"/>
+            </w:tcBorders>
+            <w:shd w:val="clear" w:color="auto" w:fill="FF0000"/>
+            <w:vAlign w:val="center"/>
+            <w:hideMark/>
+          </w:tcPr>
+          <w:p>
+            <w:pPr>
+              <w:spacing w:line="256" w:lineRule="auto"/>
+              <w:rPr>
+                <w:rFonts w:ascii="Calibri" w:hAnsi="Calibri" w:cs="Calibri"/>
+              </w:rPr>
+            </w:pPr>
+          </w:p>
+        </w:tc>
+        <w:tc>
+          <w:tcPr>
+            <w:tcW w:w="3328" w:type="dxa"/>
+            <w:tcBorders>
+              <w:top w:val="single" w:sz="4" w:space="0" w:color="auto"/>
+              <w:left w:val="single" w:sz="4" w:space="0" w:color="auto"/>
+              <w:bottom w:val="single" w:sz="4" w:space="0" w:color="auto"/>
+              <w:right w:val="single" w:sz="4" w:space="0" w:color="auto"/>
+            </w:tcBorders>
+          </w:tcPr>
+          <w:p>
+            <w:pPr>
+              <w:spacing w:line="256" w:lineRule="auto"/>
+              <w:rPr>
+                <w:rFonts w:ascii="Calibri" w:hAnsi="Calibri" w:cs="Calibri"/>
+              </w:rPr>
+            </w:pPr>
+          </w:p>
+        </w:tc>
+        <w:tc>
+          <w:tcPr>
+            <w:tcW w:w="3328" w:type="dxa"/>
+            <w:tcBorders>
+              <w:top w:val="single" w:sz="4" w:space="0" w:color="auto"/>
+              <w:left w:val="single" w:sz="4" w:space="0" w:color="auto"/>
+              <w:bottom w:val="single" w:sz="4" w:space="0" w:color="auto"/>
+              <w:right w:val="single" w:sz="4" w:space="0" w:color="auto"/>
+            </w:tcBorders>
+            <w:hideMark/>
+          </w:tcPr>
+          <w:p>
+            <w:pPr>
+              <w:numPr>
+                <w:ilvl w:val="0"/>
+                <w:numId w:val="52"/>
+              </w:numPr>
+              <w:spacing w:line="256" w:lineRule="auto"/>
+              <w:rPr>
+                <w:rFonts w:ascii="Calibri" w:hAnsi="Calibri" w:cs="Calibri"/>
+              </w:rPr>
+            </w:pPr>
+            <w:r>
+              <w:rPr>
+                <w:rFonts w:ascii="Calibri" w:hAnsi="Calibri" w:cs="Calibri"/>
+              </w:rPr>
+              <w:t>Il sistema verificherà se esiste già un profilo con la suddetta gmail</w:t>
+            </w:r>
+          </w:p>
+          <w:p>
+            <w:pPr>
+              <w:numPr>
+                <w:ilvl w:val="0"/>
+                <w:numId w:val="52"/>
+              </w:numPr>
+              <w:spacing w:line="256" w:lineRule="auto"/>
+              <w:rPr>
+                <w:rFonts w:ascii="Calibri" w:hAnsi="Calibri" w:cs="Calibri"/>
+              </w:rPr>
+            </w:pPr>
+            <w:r>
+              <w:rPr>
+                <w:rFonts w:ascii="Calibri" w:hAnsi="Calibri" w:cs="Calibri"/>
+              </w:rPr>
+              <w:t>Il sistema comunicherà con il server di Google per chiedere i dati personali necessari per la creazione del profilo</w:t>
+            </w:r>
+          </w:p>
+          <w:p>
+            <w:pPr>
+              <w:numPr>
+                <w:ilvl w:val="0"/>
+                <w:numId w:val="52"/>
+              </w:numPr>
+              <w:spacing w:line="256" w:lineRule="auto"/>
+              <w:rPr>
+                <w:rFonts w:ascii="Calibri" w:hAnsi="Calibri" w:cs="Calibri"/>
+              </w:rPr>
+            </w:pPr>
+            <w:r>
+              <w:rPr>
+                <w:rFonts w:ascii="Calibri" w:hAnsi="Calibri" w:cs="Calibri"/>
+              </w:rPr>
+              <w:t>Il sistema creerà il profilo con i suddetti dati</w:t>
+            </w:r>
+          </w:p>
+          <w:p>
+            <w:pPr>
+              <w:numPr>
+                <w:ilvl w:val="0"/>
+                <w:numId w:val="52"/>
+              </w:numPr>
+              <w:spacing w:line="256" w:lineRule="auto"/>
+              <w:rPr>
+                <w:rFonts w:ascii="Calibri" w:hAnsi="Calibri" w:cs="Calibri"/>
+              </w:rPr>
+            </w:pPr>
+            <w:r>
+              <w:rPr>
+                <w:rFonts w:ascii="Calibri" w:hAnsi="Calibri" w:cs="Calibri"/>
+              </w:rPr>
+              <w:t>Il sistema caricherà la pagina dei dati persoli</w:t>
+            </w:r>
+          </w:p>
+        </w:tc>
+      </w:tr>
+      <w:tr>
+        <w:tc>
+          <w:tcPr>
+            <w:tcW w:w="2971" w:type="dxa"/>
+            <w:tcBorders>
+              <w:top w:val="single" w:sz="4" w:space="0" w:color="auto"/>
+              <w:left w:val="single" w:sz="4" w:space="0" w:color="auto"/>
+              <w:bottom w:val="single" w:sz="4" w:space="0" w:color="auto"/>
+              <w:right w:val="single" w:sz="4" w:space="0" w:color="auto"/>
+            </w:tcBorders>
+            <w:shd w:val="clear" w:color="auto" w:fill="FF0000"/>
+            <w:hideMark/>
+          </w:tcPr>
+          <w:p>
+            <w:pPr>
+              <w:spacing w:line="256" w:lineRule="auto"/>
+              <w:rPr>
+                <w:rFonts w:ascii="Calibri" w:hAnsi="Calibri" w:cs="Calibri"/>
+              </w:rPr>
+            </w:pPr>
+            <w:r>
+              <w:rPr>
+                <w:rFonts w:ascii="Calibri" w:hAnsi="Calibri" w:cs="Calibri"/>
+              </w:rPr>
+              <w:t>Eccezioni/Flusso Alternativo</w:t>
+            </w:r>
+          </w:p>
+        </w:tc>
+        <w:tc>
+          <w:tcPr>
+            <w:tcW w:w="6656" w:type="dxa"/>
+            <w:gridSpan w:val="2"/>
+            <w:tcBorders>
+              <w:top w:val="single" w:sz="4" w:space="0" w:color="auto"/>
+              <w:left w:val="single" w:sz="4" w:space="0" w:color="auto"/>
+              <w:bottom w:val="single" w:sz="4" w:space="0" w:color="auto"/>
+              <w:right w:val="single" w:sz="4" w:space="0" w:color="auto"/>
+            </w:tcBorders>
+          </w:tcPr>
+          <w:p>
+            <w:pPr>
+              <w:spacing w:line="256" w:lineRule="auto"/>
+              <w:rPr>
+                <w:rFonts w:ascii="Calibri" w:hAnsi="Calibri" w:cs="Calibri"/>
+              </w:rPr>
+            </w:pPr>
+            <w:r>
+              <w:rPr>
+                <w:rFonts w:ascii="Calibri" w:hAnsi="Calibri" w:cs="Calibri"/>
+              </w:rPr>
+              <w:t>Se al punto 3 viene rintracciato un profilo con tale gmail, il sistema farà automaticamente il login con tale profilo</w:t>
+            </w:r>
+          </w:p>
+        </w:tc>
+      </w:tr>
+      <w:tr>
+        <w:tc>
+          <w:tcPr>
+            <w:tcW w:w="2971" w:type="dxa"/>
+            <w:tcBorders>
+              <w:top w:val="single" w:sz="4" w:space="0" w:color="auto"/>
+              <w:left w:val="single" w:sz="4" w:space="0" w:color="auto"/>
+              <w:bottom w:val="single" w:sz="4" w:space="0" w:color="auto"/>
+              <w:right w:val="single" w:sz="4" w:space="0" w:color="auto"/>
+            </w:tcBorders>
+            <w:shd w:val="clear" w:color="auto" w:fill="FF0000"/>
+            <w:hideMark/>
+          </w:tcPr>
+          <w:p>
+            <w:pPr>
+              <w:spacing w:line="256" w:lineRule="auto"/>
+              <w:rPr>
+                <w:rFonts w:ascii="Calibri" w:hAnsi="Calibri" w:cs="Calibri"/>
+              </w:rPr>
+            </w:pPr>
+            <w:r>
+              <w:rPr>
+                <w:rFonts w:ascii="Calibri" w:hAnsi="Calibri" w:cs="Calibri"/>
+              </w:rPr>
+              <w:t>Exit Condition</w:t>
+            </w:r>
+          </w:p>
+        </w:tc>
+        <w:tc>
+          <w:tcPr>
+            <w:tcW w:w="6656" w:type="dxa"/>
+            <w:gridSpan w:val="2"/>
+            <w:tcBorders>
+              <w:top w:val="single" w:sz="4" w:space="0" w:color="auto"/>
+              <w:left w:val="single" w:sz="4" w:space="0" w:color="auto"/>
+              <w:bottom w:val="single" w:sz="4" w:space="0" w:color="auto"/>
+              <w:right w:val="single" w:sz="4" w:space="0" w:color="auto"/>
+            </w:tcBorders>
+            <w:hideMark/>
+          </w:tcPr>
+          <w:p>
+            <w:pPr>
+              <w:spacing w:line="256" w:lineRule="auto"/>
+              <w:rPr>
+                <w:rFonts w:ascii="Calibri" w:hAnsi="Calibri" w:cs="Calibri"/>
+              </w:rPr>
+            </w:pPr>
+            <w:r>
+              <w:rPr>
+                <w:rFonts w:ascii="Calibri" w:hAnsi="Calibri" w:cs="Calibri"/>
+              </w:rPr>
+              <w:t>L’utente ora loggato si trova nella pagina dati personali</w:t>
+            </w:r>
+          </w:p>
+        </w:tc>
+      </w:tr>
+    </w:tbl>
     <w:p>
       <w:pPr>
         <w:rPr>
@@ -14661,44 +16973,46 @@
     </w:p>
     <w:p>
       <w:pPr>
-        <w:rPr>
-          <w:rFonts w:ascii="Calibri" w:hAnsi="Calibri" w:cs="Calibri"/>
-        </w:rPr>
-      </w:pPr>
-    </w:p>
-    <w:p>
-      <w:pPr>
-        <w:rPr>
-          <w:rFonts w:ascii="Calibri" w:hAnsi="Calibri" w:cs="Calibri"/>
-        </w:rPr>
-      </w:pPr>
-    </w:p>
-    <w:p>
-      <w:pPr>
-        <w:rPr>
-          <w:rFonts w:ascii="Calibri" w:hAnsi="Calibri" w:cs="Calibri"/>
-        </w:rPr>
-      </w:pPr>
-    </w:p>
-    <w:p>
-      <w:pPr>
-        <w:rPr>
-          <w:rFonts w:ascii="Calibri" w:hAnsi="Calibri" w:cs="Calibri"/>
-        </w:rPr>
-      </w:pPr>
-    </w:p>
-    <w:p>
-      <w:pPr>
-        <w:rPr>
-          <w:rFonts w:ascii="Calibri" w:hAnsi="Calibri" w:cs="Calibri"/>
-        </w:rPr>
-      </w:pPr>
-    </w:p>
-    <w:p>
-      <w:pPr>
         <w:ind w:left="360"/>
       </w:pPr>
-      <w:r>
+    </w:p>
+    <w:p>
+      <w:pPr>
+        <w:ind w:left="360"/>
+      </w:pPr>
+    </w:p>
+    <w:p>
+      <w:pPr>
+        <w:ind w:left="360"/>
+      </w:pPr>
+    </w:p>
+    <w:p>
+      <w:pPr>
+        <w:ind w:left="360"/>
+      </w:pPr>
+    </w:p>
+    <w:p>
+      <w:pPr>
+        <w:ind w:left="360"/>
+      </w:pPr>
+    </w:p>
+    <w:p>
+      <w:pPr>
+        <w:ind w:left="360"/>
+      </w:pPr>
+    </w:p>
+    <w:p>
+      <w:pPr>
+        <w:ind w:left="360"/>
+      </w:pPr>
+    </w:p>
+    <w:p/>
+    <w:p>
+      <w:pPr>
+        <w:ind w:left="360"/>
+      </w:pPr>
+      <w:r>
+        <w:lastRenderedPageBreak/>
         <w:t xml:space="preserve">3.2.3 </w:t>
       </w:r>
     </w:p>
@@ -14745,7 +17059,6 @@
           <w:rFonts w:ascii="Calibri" w:hAnsi="Calibri" w:cs="Calibri"/>
           <w:noProof/>
         </w:rPr>
-        <w:lastRenderedPageBreak/>
         <w:drawing>
           <wp:inline distT="0" distB="0" distL="0" distR="0" wp14:anchorId="1C4DBF42" wp14:editId="2372795A">
             <wp:extent cx="6119495" cy="7293610"/>
@@ -14790,9 +17103,16 @@
         </w:rPr>
       </w:pPr>
     </w:p>
+    <w:p>
+      <w:pPr>
+        <w:rPr>
+          <w:rFonts w:ascii="Calibri" w:hAnsi="Calibri" w:cs="Calibri"/>
+        </w:rPr>
+      </w:pPr>
+    </w:p>
     <w:tbl>
       <w:tblPr>
-        <w:tblpPr w:leftFromText="141" w:rightFromText="141" w:vertAnchor="text" w:horzAnchor="margin" w:tblpY="-133"/>
+        <w:tblpPr w:leftFromText="141" w:rightFromText="141" w:vertAnchor="text" w:horzAnchor="margin" w:tblpY="-403"/>
         <w:tblW w:w="0" w:type="auto"/>
         <w:tblLook w:val="04A0" w:firstRow="1" w:lastRow="0" w:firstColumn="1" w:lastColumn="0" w:noHBand="0" w:noVBand="1"/>
       </w:tblPr>
@@ -14859,7 +17179,7 @@
               <w:rPr>
                 <w:rFonts w:ascii="Calibri" w:hAnsi="Calibri" w:cs="Calibri"/>
               </w:rPr>
-              <w:t>5</w:t>
+              <w:t>11</w:t>
             </w:r>
             <w:r>
               <w:rPr>
@@ -14871,7 +17191,7 @@
               <w:rPr>
                 <w:rFonts w:ascii="Calibri" w:hAnsi="Calibri" w:cs="Calibri"/>
               </w:rPr>
-              <w:t>Registrazione</w:t>
+              <w:t>Aggiungi prodotto al Carrello</w:t>
             </w:r>
           </w:p>
         </w:tc>
@@ -14927,7 +17247,7 @@
               <w:rPr>
                 <w:rFonts w:ascii="Calibri" w:hAnsi="Calibri" w:cs="Calibri"/>
               </w:rPr>
-              <w:t>Utente</w:t>
+              <w:t>Cliente</w:t>
             </w:r>
           </w:p>
         </w:tc>
@@ -14956,16 +17276,8 @@
               <w:rPr>
                 <w:rFonts w:ascii="Calibri" w:hAnsi="Calibri" w:cs="Calibri"/>
               </w:rPr>
-              <w:t xml:space="preserve">Entry </w:t>
-            </w:r>
-            <w:proofErr w:type="spellStart"/>
-            <w:r>
-              <w:rPr>
-                <w:rFonts w:ascii="Calibri" w:hAnsi="Calibri" w:cs="Calibri"/>
-              </w:rPr>
-              <w:t>Condition</w:t>
-            </w:r>
-            <w:proofErr w:type="spellEnd"/>
+              <w:t>Entry Condition</w:t>
+            </w:r>
           </w:p>
         </w:tc>
         <w:tc>
@@ -14991,7 +17303,7 @@
               <w:rPr>
                 <w:rFonts w:ascii="Calibri" w:hAnsi="Calibri" w:cs="Calibri"/>
               </w:rPr>
-              <w:t>L’utente si trova nella pagina Login</w:t>
+              <w:t>L’utente si trova nella pagina del prodotto e vi è almeno una copia del prodotto disponibile</w:t>
             </w:r>
           </w:p>
         </w:tc>
@@ -15007,6 +17319,7 @@
             <w:tcBorders>
               <w:top w:val="single" w:sz="4" w:space="0" w:color="auto"/>
               <w:left w:val="single" w:sz="4" w:space="0" w:color="auto"/>
+              <w:bottom w:val="single" w:sz="4" w:space="0" w:color="auto"/>
               <w:right w:val="single" w:sz="4" w:space="0" w:color="auto"/>
             </w:tcBorders>
             <w:shd w:val="clear" w:color="auto" w:fill="FF0000"/>
@@ -15093,7 +17406,9 @@
             <w:tcW w:w="0" w:type="auto"/>
             <w:vMerge/>
             <w:tcBorders>
-              <w:left w:val="single" w:sz="4" w:space="0" w:color="auto"/>
+              <w:top w:val="single" w:sz="4" w:space="0" w:color="auto"/>
+              <w:left w:val="single" w:sz="4" w:space="0" w:color="auto"/>
+              <w:bottom w:val="single" w:sz="4" w:space="0" w:color="auto"/>
               <w:right w:val="single" w:sz="4" w:space="0" w:color="auto"/>
             </w:tcBorders>
             <w:shd w:val="clear" w:color="auto" w:fill="FF0000"/>
@@ -15124,7 +17439,7 @@
             <w:pPr>
               <w:numPr>
                 <w:ilvl w:val="0"/>
-                <w:numId w:val="27"/>
+                <w:numId w:val="22"/>
               </w:numPr>
               <w:spacing w:line="256" w:lineRule="auto"/>
               <w:rPr>
@@ -15135,7 +17450,7 @@
               <w:rPr>
                 <w:rFonts w:ascii="Calibri" w:hAnsi="Calibri" w:cs="Calibri"/>
               </w:rPr>
-              <w:t>L’utente clicca su “Registrati”</w:t>
+              <w:t>L’utente clicca il pulsante “Aggiungi al Carrello” per effettuare l’operazione</w:t>
             </w:r>
           </w:p>
         </w:tc>
@@ -15168,7 +17483,9 @@
             <w:tcW w:w="0" w:type="auto"/>
             <w:vMerge/>
             <w:tcBorders>
-              <w:left w:val="single" w:sz="4" w:space="0" w:color="auto"/>
+              <w:top w:val="single" w:sz="4" w:space="0" w:color="auto"/>
+              <w:left w:val="single" w:sz="4" w:space="0" w:color="auto"/>
+              <w:bottom w:val="single" w:sz="4" w:space="0" w:color="auto"/>
               <w:right w:val="single" w:sz="4" w:space="0" w:color="auto"/>
             </w:tcBorders>
             <w:shd w:val="clear" w:color="auto" w:fill="FF0000"/>
@@ -15218,7 +17535,7 @@
             <w:pPr>
               <w:numPr>
                 <w:ilvl w:val="0"/>
-                <w:numId w:val="27"/>
+                <w:numId w:val="22"/>
               </w:numPr>
               <w:spacing w:line="256" w:lineRule="auto"/>
               <w:rPr>
@@ -15229,7 +17546,342 @@
               <w:rPr>
                 <w:rFonts w:ascii="Calibri" w:hAnsi="Calibri" w:cs="Calibri"/>
               </w:rPr>
-              <w:t>Il sistema reindirizza l’utente verso la pagina di registrazione</w:t>
+              <w:t>Il sistema aggiunge il prodotto al Carrello</w:t>
+            </w:r>
+          </w:p>
+          <w:p>
+            <w:pPr>
+              <w:numPr>
+                <w:ilvl w:val="0"/>
+                <w:numId w:val="22"/>
+              </w:numPr>
+              <w:spacing w:line="256" w:lineRule="auto"/>
+              <w:rPr>
+                <w:rFonts w:ascii="Calibri" w:hAnsi="Calibri" w:cs="Calibri"/>
+              </w:rPr>
+            </w:pPr>
+            <w:r>
+              <w:rPr>
+                <w:rFonts w:ascii="Calibri" w:hAnsi="Calibri" w:cs="Calibri"/>
+              </w:rPr>
+              <w:t>Nel Carrello sarà visualizzabile il prodotto appena aggiunto</w:t>
+            </w:r>
+          </w:p>
+        </w:tc>
+      </w:tr>
+      <w:tr>
+        <w:tc>
+          <w:tcPr>
+            <w:tcW w:w="2971" w:type="dxa"/>
+            <w:tcBorders>
+              <w:top w:val="single" w:sz="4" w:space="0" w:color="auto"/>
+              <w:left w:val="single" w:sz="4" w:space="0" w:color="auto"/>
+              <w:bottom w:val="single" w:sz="4" w:space="0" w:color="auto"/>
+              <w:right w:val="single" w:sz="4" w:space="0" w:color="auto"/>
+            </w:tcBorders>
+            <w:shd w:val="clear" w:color="auto" w:fill="FF0000"/>
+            <w:hideMark/>
+          </w:tcPr>
+          <w:p>
+            <w:pPr>
+              <w:spacing w:line="256" w:lineRule="auto"/>
+              <w:rPr>
+                <w:rFonts w:ascii="Calibri" w:hAnsi="Calibri" w:cs="Calibri"/>
+              </w:rPr>
+            </w:pPr>
+            <w:r>
+              <w:rPr>
+                <w:rFonts w:ascii="Calibri" w:hAnsi="Calibri" w:cs="Calibri"/>
+              </w:rPr>
+              <w:t>Eccezioni/Flusso Alternativo</w:t>
+            </w:r>
+          </w:p>
+        </w:tc>
+        <w:tc>
+          <w:tcPr>
+            <w:tcW w:w="6656" w:type="dxa"/>
+            <w:gridSpan w:val="2"/>
+            <w:tcBorders>
+              <w:top w:val="single" w:sz="4" w:space="0" w:color="auto"/>
+              <w:left w:val="single" w:sz="4" w:space="0" w:color="auto"/>
+              <w:bottom w:val="single" w:sz="4" w:space="0" w:color="auto"/>
+              <w:right w:val="single" w:sz="4" w:space="0" w:color="auto"/>
+            </w:tcBorders>
+          </w:tcPr>
+          <w:p>
+            <w:pPr>
+              <w:spacing w:line="256" w:lineRule="auto"/>
+              <w:rPr>
+                <w:rFonts w:ascii="Calibri" w:hAnsi="Calibri" w:cs="Calibri"/>
+              </w:rPr>
+            </w:pPr>
+          </w:p>
+        </w:tc>
+      </w:tr>
+      <w:tr>
+        <w:tc>
+          <w:tcPr>
+            <w:tcW w:w="2971" w:type="dxa"/>
+            <w:tcBorders>
+              <w:top w:val="single" w:sz="4" w:space="0" w:color="auto"/>
+              <w:left w:val="single" w:sz="4" w:space="0" w:color="auto"/>
+              <w:bottom w:val="single" w:sz="4" w:space="0" w:color="auto"/>
+              <w:right w:val="single" w:sz="4" w:space="0" w:color="auto"/>
+            </w:tcBorders>
+            <w:shd w:val="clear" w:color="auto" w:fill="FF0000"/>
+            <w:hideMark/>
+          </w:tcPr>
+          <w:p>
+            <w:pPr>
+              <w:spacing w:line="256" w:lineRule="auto"/>
+              <w:rPr>
+                <w:rFonts w:ascii="Calibri" w:hAnsi="Calibri" w:cs="Calibri"/>
+              </w:rPr>
+            </w:pPr>
+            <w:r>
+              <w:rPr>
+                <w:rFonts w:ascii="Calibri" w:hAnsi="Calibri" w:cs="Calibri"/>
+              </w:rPr>
+              <w:t>Exit Condition</w:t>
+            </w:r>
+          </w:p>
+        </w:tc>
+        <w:tc>
+          <w:tcPr>
+            <w:tcW w:w="6656" w:type="dxa"/>
+            <w:gridSpan w:val="2"/>
+            <w:tcBorders>
+              <w:top w:val="single" w:sz="4" w:space="0" w:color="auto"/>
+              <w:left w:val="single" w:sz="4" w:space="0" w:color="auto"/>
+              <w:bottom w:val="single" w:sz="4" w:space="0" w:color="auto"/>
+              <w:right w:val="single" w:sz="4" w:space="0" w:color="auto"/>
+            </w:tcBorders>
+            <w:hideMark/>
+          </w:tcPr>
+          <w:p>
+            <w:pPr>
+              <w:spacing w:line="256" w:lineRule="auto"/>
+              <w:rPr>
+                <w:rFonts w:ascii="Calibri" w:hAnsi="Calibri" w:cs="Calibri"/>
+              </w:rPr>
+            </w:pPr>
+            <w:r>
+              <w:rPr>
+                <w:rFonts w:ascii="Calibri" w:hAnsi="Calibri" w:cs="Calibri"/>
+              </w:rPr>
+              <w:t>L’utente si trova nella pagina carrello</w:t>
+            </w:r>
+          </w:p>
+        </w:tc>
+      </w:tr>
+    </w:tbl>
+    <w:p>
+      <w:pPr>
+        <w:rPr>
+          <w:rFonts w:ascii="Calibri" w:hAnsi="Calibri" w:cs="Calibri"/>
+        </w:rPr>
+      </w:pPr>
+    </w:p>
+    <w:p>
+      <w:pPr>
+        <w:rPr>
+          <w:rFonts w:ascii="Calibri" w:hAnsi="Calibri" w:cs="Calibri"/>
+        </w:rPr>
+      </w:pPr>
+    </w:p>
+    <w:tbl>
+      <w:tblPr>
+        <w:tblpPr w:leftFromText="141" w:rightFromText="141" w:vertAnchor="text" w:horzAnchor="margin" w:tblpY="53"/>
+        <w:tblW w:w="0" w:type="auto"/>
+        <w:tblLook w:val="04A0" w:firstRow="1" w:lastRow="0" w:firstColumn="1" w:lastColumn="0" w:noHBand="0" w:noVBand="1"/>
+      </w:tblPr>
+      <w:tblGrid>
+        <w:gridCol w:w="2971"/>
+        <w:gridCol w:w="3328"/>
+        <w:gridCol w:w="3328"/>
+      </w:tblGrid>
+      <w:tr>
+        <w:tc>
+          <w:tcPr>
+            <w:tcW w:w="2971" w:type="dxa"/>
+            <w:tcBorders>
+              <w:top w:val="single" w:sz="4" w:space="0" w:color="auto"/>
+              <w:left w:val="single" w:sz="4" w:space="0" w:color="auto"/>
+              <w:bottom w:val="single" w:sz="4" w:space="0" w:color="auto"/>
+              <w:right w:val="single" w:sz="4" w:space="0" w:color="auto"/>
+            </w:tcBorders>
+            <w:shd w:val="clear" w:color="auto" w:fill="FF0000"/>
+            <w:hideMark/>
+          </w:tcPr>
+          <w:p>
+            <w:pPr>
+              <w:spacing w:line="256" w:lineRule="auto"/>
+              <w:rPr>
+                <w:rFonts w:ascii="Calibri" w:hAnsi="Calibri" w:cs="Calibri"/>
+              </w:rPr>
+            </w:pPr>
+            <w:r>
+              <w:rPr>
+                <w:rFonts w:ascii="Calibri" w:hAnsi="Calibri" w:cs="Calibri"/>
+              </w:rPr>
+              <w:t>Nome Caso d’Uso</w:t>
+            </w:r>
+          </w:p>
+        </w:tc>
+        <w:tc>
+          <w:tcPr>
+            <w:tcW w:w="6656" w:type="dxa"/>
+            <w:gridSpan w:val="2"/>
+            <w:tcBorders>
+              <w:top w:val="single" w:sz="4" w:space="0" w:color="auto"/>
+              <w:left w:val="single" w:sz="4" w:space="0" w:color="auto"/>
+              <w:bottom w:val="single" w:sz="4" w:space="0" w:color="auto"/>
+              <w:right w:val="single" w:sz="4" w:space="0" w:color="auto"/>
+            </w:tcBorders>
+            <w:hideMark/>
+          </w:tcPr>
+          <w:p>
+            <w:pPr>
+              <w:spacing w:line="256" w:lineRule="auto"/>
+              <w:rPr>
+                <w:rFonts w:ascii="Calibri" w:hAnsi="Calibri" w:cs="Calibri"/>
+              </w:rPr>
+            </w:pPr>
+            <w:r>
+              <w:rPr>
+                <w:rFonts w:ascii="Calibri" w:hAnsi="Calibri" w:cs="Calibri"/>
+              </w:rPr>
+              <w:t xml:space="preserve">UC </w:t>
+            </w:r>
+            <w:r>
+              <w:rPr>
+                <w:rFonts w:ascii="Calibri" w:hAnsi="Calibri" w:cs="Calibri"/>
+              </w:rPr>
+              <w:t>6</w:t>
+            </w:r>
+            <w:r>
+              <w:rPr>
+                <w:rFonts w:ascii="Calibri" w:hAnsi="Calibri" w:cs="Calibri"/>
+              </w:rPr>
+              <w:t xml:space="preserve"> – </w:t>
+            </w:r>
+            <w:r>
+              <w:rPr>
+                <w:rFonts w:ascii="Calibri" w:hAnsi="Calibri" w:cs="Calibri"/>
+              </w:rPr>
+              <w:t>Visualizza il carrello</w:t>
+            </w:r>
+          </w:p>
+        </w:tc>
+      </w:tr>
+      <w:tr>
+        <w:tc>
+          <w:tcPr>
+            <w:tcW w:w="2971" w:type="dxa"/>
+            <w:tcBorders>
+              <w:top w:val="single" w:sz="4" w:space="0" w:color="auto"/>
+              <w:left w:val="single" w:sz="4" w:space="0" w:color="auto"/>
+              <w:bottom w:val="single" w:sz="4" w:space="0" w:color="auto"/>
+              <w:right w:val="single" w:sz="4" w:space="0" w:color="auto"/>
+            </w:tcBorders>
+            <w:shd w:val="clear" w:color="auto" w:fill="FF0000"/>
+            <w:hideMark/>
+          </w:tcPr>
+          <w:p>
+            <w:pPr>
+              <w:spacing w:line="256" w:lineRule="auto"/>
+              <w:rPr>
+                <w:rFonts w:ascii="Calibri" w:hAnsi="Calibri" w:cs="Calibri"/>
+              </w:rPr>
+            </w:pPr>
+            <w:r>
+              <w:rPr>
+                <w:rFonts w:ascii="Calibri" w:hAnsi="Calibri" w:cs="Calibri"/>
+              </w:rPr>
+              <w:t>Attori - Partecipanti</w:t>
+            </w:r>
+          </w:p>
+        </w:tc>
+        <w:tc>
+          <w:tcPr>
+            <w:tcW w:w="6656" w:type="dxa"/>
+            <w:gridSpan w:val="2"/>
+            <w:tcBorders>
+              <w:top w:val="single" w:sz="4" w:space="0" w:color="auto"/>
+              <w:left w:val="single" w:sz="4" w:space="0" w:color="auto"/>
+              <w:bottom w:val="single" w:sz="4" w:space="0" w:color="auto"/>
+              <w:right w:val="single" w:sz="4" w:space="0" w:color="auto"/>
+            </w:tcBorders>
+            <w:hideMark/>
+          </w:tcPr>
+          <w:p>
+            <w:pPr>
+              <w:spacing w:line="256" w:lineRule="auto"/>
+              <w:rPr>
+                <w:rFonts w:ascii="Calibri" w:hAnsi="Calibri" w:cs="Calibri"/>
+              </w:rPr>
+            </w:pPr>
+            <w:r>
+              <w:rPr>
+                <w:rFonts w:ascii="Calibri" w:hAnsi="Calibri" w:cs="Calibri"/>
+              </w:rPr>
+              <w:t>Utente</w:t>
+            </w:r>
+          </w:p>
+        </w:tc>
+      </w:tr>
+      <w:tr>
+        <w:tc>
+          <w:tcPr>
+            <w:tcW w:w="2971" w:type="dxa"/>
+            <w:tcBorders>
+              <w:top w:val="single" w:sz="4" w:space="0" w:color="auto"/>
+              <w:left w:val="single" w:sz="4" w:space="0" w:color="auto"/>
+              <w:bottom w:val="single" w:sz="4" w:space="0" w:color="auto"/>
+              <w:right w:val="single" w:sz="4" w:space="0" w:color="auto"/>
+            </w:tcBorders>
+            <w:shd w:val="clear" w:color="auto" w:fill="FF0000"/>
+            <w:hideMark/>
+          </w:tcPr>
+          <w:p>
+            <w:pPr>
+              <w:spacing w:line="256" w:lineRule="auto"/>
+              <w:rPr>
+                <w:rFonts w:ascii="Calibri" w:hAnsi="Calibri" w:cs="Calibri"/>
+              </w:rPr>
+            </w:pPr>
+            <w:r>
+              <w:rPr>
+                <w:rFonts w:ascii="Calibri" w:hAnsi="Calibri" w:cs="Calibri"/>
+              </w:rPr>
+              <w:t>Entry Condition</w:t>
+            </w:r>
+          </w:p>
+        </w:tc>
+        <w:tc>
+          <w:tcPr>
+            <w:tcW w:w="6656" w:type="dxa"/>
+            <w:gridSpan w:val="2"/>
+            <w:tcBorders>
+              <w:top w:val="single" w:sz="4" w:space="0" w:color="auto"/>
+              <w:left w:val="single" w:sz="4" w:space="0" w:color="auto"/>
+              <w:bottom w:val="single" w:sz="4" w:space="0" w:color="auto"/>
+              <w:right w:val="single" w:sz="4" w:space="0" w:color="auto"/>
+            </w:tcBorders>
+            <w:hideMark/>
+          </w:tcPr>
+          <w:p>
+            <w:pPr>
+              <w:spacing w:line="256" w:lineRule="auto"/>
+              <w:rPr>
+                <w:rFonts w:ascii="Calibri" w:hAnsi="Calibri" w:cs="Calibri"/>
+              </w:rPr>
+            </w:pPr>
+            <w:r>
+              <w:rPr>
+                <w:rFonts w:ascii="Calibri" w:hAnsi="Calibri" w:cs="Calibri"/>
+              </w:rPr>
+              <w:t>L’utente si trova sulla home del sito ed è autenticato</w:t>
             </w:r>
           </w:p>
         </w:tc>
@@ -15240,22 +17892,30 @@
         </w:trPr>
         <w:tc>
           <w:tcPr>
-            <w:tcW w:w="0" w:type="auto"/>
-            <w:vMerge/>
-            <w:tcBorders>
-              <w:left w:val="single" w:sz="4" w:space="0" w:color="auto"/>
+            <w:tcW w:w="2971" w:type="dxa"/>
+            <w:vMerge w:val="restart"/>
+            <w:tcBorders>
+              <w:top w:val="single" w:sz="4" w:space="0" w:color="auto"/>
+              <w:left w:val="single" w:sz="4" w:space="0" w:color="auto"/>
+              <w:bottom w:val="single" w:sz="4" w:space="0" w:color="auto"/>
               <w:right w:val="single" w:sz="4" w:space="0" w:color="auto"/>
             </w:tcBorders>
             <w:shd w:val="clear" w:color="auto" w:fill="FF0000"/>
-            <w:vAlign w:val="center"/>
-          </w:tcPr>
-          <w:p>
-            <w:pPr>
-              <w:spacing w:line="256" w:lineRule="auto"/>
-              <w:rPr>
-                <w:rFonts w:ascii="Calibri" w:hAnsi="Calibri" w:cs="Calibri"/>
-              </w:rPr>
-            </w:pPr>
+            <w:hideMark/>
+          </w:tcPr>
+          <w:p>
+            <w:pPr>
+              <w:spacing w:line="256" w:lineRule="auto"/>
+              <w:rPr>
+                <w:rFonts w:ascii="Calibri" w:hAnsi="Calibri" w:cs="Calibri"/>
+              </w:rPr>
+            </w:pPr>
+            <w:r>
+              <w:rPr>
+                <w:rFonts w:ascii="Calibri" w:hAnsi="Calibri" w:cs="Calibri"/>
+              </w:rPr>
+              <w:t>Flusso degli Eventi</w:t>
+            </w:r>
           </w:p>
         </w:tc>
         <w:tc>
@@ -15267,149 +17927,22 @@
               <w:bottom w:val="single" w:sz="4" w:space="0" w:color="auto"/>
               <w:right w:val="single" w:sz="4" w:space="0" w:color="auto"/>
             </w:tcBorders>
-          </w:tcPr>
-          <w:p>
-            <w:pPr>
-              <w:numPr>
-                <w:ilvl w:val="0"/>
-                <w:numId w:val="27"/>
-              </w:numPr>
-              <w:spacing w:line="256" w:lineRule="auto"/>
-              <w:rPr>
-                <w:rFonts w:ascii="Calibri" w:hAnsi="Calibri" w:cs="Calibri"/>
-              </w:rPr>
-            </w:pPr>
-            <w:r>
-              <w:rPr>
-                <w:rFonts w:ascii="Calibri" w:hAnsi="Calibri" w:cs="Calibri"/>
-              </w:rPr>
-              <w:t>L’utente inserisci i dati:</w:t>
-            </w:r>
-          </w:p>
-          <w:p>
-            <w:pPr>
-              <w:numPr>
-                <w:ilvl w:val="0"/>
-                <w:numId w:val="28"/>
-              </w:numPr>
-              <w:spacing w:line="256" w:lineRule="auto"/>
-              <w:rPr>
-                <w:rFonts w:ascii="Calibri" w:hAnsi="Calibri" w:cs="Calibri"/>
-              </w:rPr>
-            </w:pPr>
-            <w:r>
-              <w:rPr>
-                <w:rFonts w:ascii="Calibri" w:hAnsi="Calibri" w:cs="Calibri"/>
-              </w:rPr>
-              <w:t>E-mail</w:t>
-            </w:r>
-          </w:p>
-          <w:p>
-            <w:pPr>
-              <w:numPr>
-                <w:ilvl w:val="0"/>
-                <w:numId w:val="28"/>
-              </w:numPr>
-              <w:spacing w:line="256" w:lineRule="auto"/>
-              <w:rPr>
-                <w:rFonts w:ascii="Calibri" w:hAnsi="Calibri" w:cs="Calibri"/>
-              </w:rPr>
-            </w:pPr>
-            <w:r>
-              <w:rPr>
-                <w:rFonts w:ascii="Calibri" w:hAnsi="Calibri" w:cs="Calibri"/>
-              </w:rPr>
-              <w:t>Password</w:t>
-            </w:r>
-          </w:p>
-          <w:p>
-            <w:pPr>
-              <w:numPr>
-                <w:ilvl w:val="0"/>
-                <w:numId w:val="28"/>
-              </w:numPr>
-              <w:spacing w:line="256" w:lineRule="auto"/>
-              <w:rPr>
-                <w:rFonts w:ascii="Calibri" w:hAnsi="Calibri" w:cs="Calibri"/>
-              </w:rPr>
-            </w:pPr>
-            <w:r>
-              <w:rPr>
-                <w:rFonts w:ascii="Calibri" w:hAnsi="Calibri" w:cs="Calibri"/>
-              </w:rPr>
-              <w:t>Nome utente</w:t>
-            </w:r>
-          </w:p>
-          <w:p>
-            <w:pPr>
-              <w:numPr>
-                <w:ilvl w:val="0"/>
-                <w:numId w:val="28"/>
-              </w:numPr>
-              <w:spacing w:line="256" w:lineRule="auto"/>
-              <w:rPr>
-                <w:rFonts w:ascii="Calibri" w:hAnsi="Calibri" w:cs="Calibri"/>
-              </w:rPr>
-            </w:pPr>
-            <w:r>
-              <w:rPr>
-                <w:rFonts w:ascii="Calibri" w:hAnsi="Calibri" w:cs="Calibri"/>
-              </w:rPr>
-              <w:t>Nome</w:t>
-            </w:r>
-          </w:p>
-          <w:p>
-            <w:pPr>
-              <w:numPr>
-                <w:ilvl w:val="0"/>
-                <w:numId w:val="28"/>
-              </w:numPr>
-              <w:spacing w:line="256" w:lineRule="auto"/>
-              <w:rPr>
-                <w:rFonts w:ascii="Calibri" w:hAnsi="Calibri" w:cs="Calibri"/>
-              </w:rPr>
-            </w:pPr>
-            <w:r>
-              <w:rPr>
-                <w:rFonts w:ascii="Calibri" w:hAnsi="Calibri" w:cs="Calibri"/>
-              </w:rPr>
-              <w:t xml:space="preserve">Cognome </w:t>
-            </w:r>
-          </w:p>
-          <w:p>
-            <w:pPr>
-              <w:numPr>
-                <w:ilvl w:val="0"/>
-                <w:numId w:val="28"/>
-              </w:numPr>
-              <w:spacing w:line="256" w:lineRule="auto"/>
-              <w:rPr>
-                <w:rFonts w:ascii="Calibri" w:hAnsi="Calibri" w:cs="Calibri"/>
-              </w:rPr>
-            </w:pPr>
-            <w:r>
-              <w:rPr>
-                <w:rFonts w:ascii="Calibri" w:hAnsi="Calibri" w:cs="Calibri"/>
-              </w:rPr>
-              <w:t>Sesso</w:t>
-            </w:r>
-          </w:p>
-          <w:p>
-            <w:pPr>
-              <w:numPr>
-                <w:ilvl w:val="0"/>
-                <w:numId w:val="28"/>
-              </w:numPr>
-              <w:spacing w:line="256" w:lineRule="auto"/>
-              <w:rPr>
-                <w:rFonts w:ascii="Calibri" w:hAnsi="Calibri" w:cs="Calibri"/>
-              </w:rPr>
-            </w:pPr>
-            <w:r>
-              <w:rPr>
-                <w:rFonts w:ascii="Calibri" w:hAnsi="Calibri" w:cs="Calibri"/>
-              </w:rPr>
-              <w:t>Nome Utente</w:t>
+            <w:shd w:val="clear" w:color="auto" w:fill="FF0000"/>
+            <w:hideMark/>
+          </w:tcPr>
+          <w:p>
+            <w:pPr>
+              <w:spacing w:line="256" w:lineRule="auto"/>
+              <w:jc w:val="center"/>
+              <w:rPr>
+                <w:rFonts w:ascii="Calibri" w:hAnsi="Calibri" w:cs="Calibri"/>
+              </w:rPr>
+            </w:pPr>
+            <w:r>
+              <w:rPr>
+                <w:rFonts w:ascii="Calibri" w:hAnsi="Calibri" w:cs="Calibri"/>
+              </w:rPr>
+              <w:t>Utente</w:t>
             </w:r>
           </w:p>
         </w:tc>
@@ -15422,15 +17955,23 @@
               <w:bottom w:val="single" w:sz="4" w:space="0" w:color="auto"/>
               <w:right w:val="single" w:sz="4" w:space="0" w:color="auto"/>
             </w:tcBorders>
-          </w:tcPr>
-          <w:p>
-            <w:pPr>
-              <w:spacing w:line="256" w:lineRule="auto"/>
-              <w:ind w:left="720"/>
-              <w:rPr>
-                <w:rFonts w:ascii="Calibri" w:hAnsi="Calibri" w:cs="Calibri"/>
-              </w:rPr>
-            </w:pPr>
+            <w:shd w:val="clear" w:color="auto" w:fill="FF0000"/>
+            <w:hideMark/>
+          </w:tcPr>
+          <w:p>
+            <w:pPr>
+              <w:spacing w:line="256" w:lineRule="auto"/>
+              <w:jc w:val="center"/>
+              <w:rPr>
+                <w:rFonts w:ascii="Calibri" w:hAnsi="Calibri" w:cs="Calibri"/>
+              </w:rPr>
+            </w:pPr>
+            <w:r>
+              <w:rPr>
+                <w:rFonts w:ascii="Calibri" w:hAnsi="Calibri" w:cs="Calibri"/>
+              </w:rPr>
+              <w:t>Sistema</w:t>
+            </w:r>
           </w:p>
         </w:tc>
       </w:tr>
@@ -15443,12 +17984,14 @@
             <w:tcW w:w="0" w:type="auto"/>
             <w:vMerge/>
             <w:tcBorders>
+              <w:top w:val="single" w:sz="4" w:space="0" w:color="auto"/>
               <w:left w:val="single" w:sz="4" w:space="0" w:color="auto"/>
               <w:bottom w:val="single" w:sz="4" w:space="0" w:color="auto"/>
               <w:right w:val="single" w:sz="4" w:space="0" w:color="auto"/>
             </w:tcBorders>
             <w:shd w:val="clear" w:color="auto" w:fill="FF0000"/>
             <w:vAlign w:val="center"/>
+            <w:hideMark/>
           </w:tcPr>
           <w:p>
             <w:pPr>
@@ -15468,32 +18011,13 @@
               <w:bottom w:val="single" w:sz="4" w:space="0" w:color="auto"/>
               <w:right w:val="single" w:sz="4" w:space="0" w:color="auto"/>
             </w:tcBorders>
-          </w:tcPr>
-          <w:p>
-            <w:pPr>
-              <w:spacing w:line="256" w:lineRule="auto"/>
-              <w:ind w:left="720"/>
-              <w:rPr>
-                <w:rFonts w:ascii="Calibri" w:hAnsi="Calibri" w:cs="Calibri"/>
-              </w:rPr>
-            </w:pPr>
-          </w:p>
-        </w:tc>
-        <w:tc>
-          <w:tcPr>
-            <w:tcW w:w="3328" w:type="dxa"/>
-            <w:tcBorders>
-              <w:top w:val="single" w:sz="4" w:space="0" w:color="auto"/>
-              <w:left w:val="single" w:sz="4" w:space="0" w:color="auto"/>
-              <w:bottom w:val="single" w:sz="4" w:space="0" w:color="auto"/>
-              <w:right w:val="single" w:sz="4" w:space="0" w:color="auto"/>
-            </w:tcBorders>
+            <w:hideMark/>
           </w:tcPr>
           <w:p>
             <w:pPr>
               <w:numPr>
                 <w:ilvl w:val="0"/>
-                <w:numId w:val="27"/>
+                <w:numId w:val="25"/>
               </w:numPr>
               <w:spacing w:line="256" w:lineRule="auto"/>
               <w:rPr>
@@ -15504,14 +18028,92 @@
               <w:rPr>
                 <w:rFonts w:ascii="Calibri" w:hAnsi="Calibri" w:cs="Calibri"/>
               </w:rPr>
-              <w:t>Il sistema controlla se i dati sono formattati correttamente e i dati inseriti sono in un formato valido</w:t>
-            </w:r>
-          </w:p>
+              <w:t>L’utente clicca sulla scritta “Carrello” nella barra di navigazione</w:t>
+            </w:r>
+          </w:p>
+        </w:tc>
+        <w:tc>
+          <w:tcPr>
+            <w:tcW w:w="3328" w:type="dxa"/>
+            <w:tcBorders>
+              <w:top w:val="single" w:sz="4" w:space="0" w:color="auto"/>
+              <w:left w:val="single" w:sz="4" w:space="0" w:color="auto"/>
+              <w:bottom w:val="single" w:sz="4" w:space="0" w:color="auto"/>
+              <w:right w:val="single" w:sz="4" w:space="0" w:color="auto"/>
+            </w:tcBorders>
+          </w:tcPr>
+          <w:p>
+            <w:pPr>
+              <w:spacing w:line="256" w:lineRule="auto"/>
+              <w:rPr>
+                <w:rFonts w:ascii="Calibri" w:hAnsi="Calibri" w:cs="Calibri"/>
+              </w:rPr>
+            </w:pPr>
+          </w:p>
+        </w:tc>
+      </w:tr>
+      <w:tr>
+        <w:trPr>
+          <w:trHeight w:val="135"/>
+        </w:trPr>
+        <w:tc>
+          <w:tcPr>
+            <w:tcW w:w="0" w:type="auto"/>
+            <w:vMerge/>
+            <w:tcBorders>
+              <w:top w:val="single" w:sz="4" w:space="0" w:color="auto"/>
+              <w:left w:val="single" w:sz="4" w:space="0" w:color="auto"/>
+              <w:bottom w:val="single" w:sz="4" w:space="0" w:color="auto"/>
+              <w:right w:val="single" w:sz="4" w:space="0" w:color="auto"/>
+            </w:tcBorders>
+            <w:shd w:val="clear" w:color="auto" w:fill="FF0000"/>
+            <w:vAlign w:val="center"/>
+            <w:hideMark/>
+          </w:tcPr>
+          <w:p>
+            <w:pPr>
+              <w:spacing w:line="256" w:lineRule="auto"/>
+              <w:rPr>
+                <w:rFonts w:ascii="Calibri" w:hAnsi="Calibri" w:cs="Calibri"/>
+              </w:rPr>
+            </w:pPr>
+          </w:p>
+        </w:tc>
+        <w:tc>
+          <w:tcPr>
+            <w:tcW w:w="3328" w:type="dxa"/>
+            <w:tcBorders>
+              <w:top w:val="single" w:sz="4" w:space="0" w:color="auto"/>
+              <w:left w:val="single" w:sz="4" w:space="0" w:color="auto"/>
+              <w:bottom w:val="single" w:sz="4" w:space="0" w:color="auto"/>
+              <w:right w:val="single" w:sz="4" w:space="0" w:color="auto"/>
+            </w:tcBorders>
+          </w:tcPr>
+          <w:p>
+            <w:pPr>
+              <w:spacing w:line="256" w:lineRule="auto"/>
+              <w:rPr>
+                <w:rFonts w:ascii="Calibri" w:hAnsi="Calibri" w:cs="Calibri"/>
+              </w:rPr>
+            </w:pPr>
+          </w:p>
+        </w:tc>
+        <w:tc>
+          <w:tcPr>
+            <w:tcW w:w="3328" w:type="dxa"/>
+            <w:tcBorders>
+              <w:top w:val="single" w:sz="4" w:space="0" w:color="auto"/>
+              <w:left w:val="single" w:sz="4" w:space="0" w:color="auto"/>
+              <w:bottom w:val="single" w:sz="4" w:space="0" w:color="auto"/>
+              <w:right w:val="single" w:sz="4" w:space="0" w:color="auto"/>
+            </w:tcBorders>
+            <w:hideMark/>
+          </w:tcPr>
           <w:p>
             <w:pPr>
               <w:numPr>
                 <w:ilvl w:val="0"/>
-                <w:numId w:val="27"/>
+                <w:numId w:val="25"/>
               </w:numPr>
               <w:spacing w:line="256" w:lineRule="auto"/>
               <w:rPr>
@@ -15522,14 +18124,14 @@
               <w:rPr>
                 <w:rFonts w:ascii="Calibri" w:hAnsi="Calibri" w:cs="Calibri"/>
               </w:rPr>
-              <w:t>Il sistema controlla se l’e-mail è già stata utilizzata</w:t>
+              <w:t>Il sistema verifica che l’utente sia autenticato</w:t>
             </w:r>
           </w:p>
           <w:p>
             <w:pPr>
               <w:numPr>
                 <w:ilvl w:val="0"/>
-                <w:numId w:val="27"/>
+                <w:numId w:val="25"/>
               </w:numPr>
               <w:spacing w:line="256" w:lineRule="auto"/>
               <w:rPr>
@@ -15540,7 +18142,25 @@
               <w:rPr>
                 <w:rFonts w:ascii="Calibri" w:hAnsi="Calibri" w:cs="Calibri"/>
               </w:rPr>
-              <w:t>Il sistema crea un nuovo utente e reindirizza l’utente alla pagina di dati personali</w:t>
+              <w:t>Il sistema reindirizza nella pagina del Carrello</w:t>
+            </w:r>
+          </w:p>
+          <w:p>
+            <w:pPr>
+              <w:numPr>
+                <w:ilvl w:val="0"/>
+                <w:numId w:val="25"/>
+              </w:numPr>
+              <w:spacing w:line="256" w:lineRule="auto"/>
+              <w:rPr>
+                <w:rFonts w:ascii="Calibri" w:hAnsi="Calibri" w:cs="Calibri"/>
+              </w:rPr>
+            </w:pPr>
+            <w:r>
+              <w:rPr>
+                <w:rFonts w:ascii="Calibri" w:hAnsi="Calibri" w:cs="Calibri"/>
+              </w:rPr>
+              <w:t>Il sistema mostra i prodotti inseriti nel Carrello, se vi sono inseriti; altrimenti, comparirà la scritta “Il Carrello è vuoto”</w:t>
             </w:r>
           </w:p>
         </w:tc>
@@ -15595,21 +18215,7 @@
               <w:rPr>
                 <w:rFonts w:ascii="Calibri" w:hAnsi="Calibri" w:cs="Calibri"/>
               </w:rPr>
-              <w:t>Se al punto 4 il sistema rileva dei dati in un formato non valido allora mostrerà un errore</w:t>
-            </w:r>
-          </w:p>
-          <w:p>
-            <w:pPr>
-              <w:spacing w:line="256" w:lineRule="auto"/>
-              <w:rPr>
-                <w:rFonts w:ascii="Calibri" w:hAnsi="Calibri" w:cs="Calibri"/>
-              </w:rPr>
-            </w:pPr>
-            <w:r>
-              <w:rPr>
-                <w:rFonts w:ascii="Calibri" w:hAnsi="Calibri" w:cs="Calibri"/>
-              </w:rPr>
-              <w:t>Se al punto 5 il sistema rileva una mail già utilizzata, l’utente viene reindirizzato in una pagina di errore</w:t>
+              <w:t>Se al passo 2 il sistema verifica che l’utente non è autenticato viene reindirizzato alla pagina di login (UC 9 - Login)</w:t>
             </w:r>
           </w:p>
         </w:tc>
@@ -15638,16 +18244,8 @@
               <w:rPr>
                 <w:rFonts w:ascii="Calibri" w:hAnsi="Calibri" w:cs="Calibri"/>
               </w:rPr>
-              <w:t xml:space="preserve">Exit </w:t>
-            </w:r>
-            <w:proofErr w:type="spellStart"/>
-            <w:r>
-              <w:rPr>
-                <w:rFonts w:ascii="Calibri" w:hAnsi="Calibri" w:cs="Calibri"/>
-              </w:rPr>
-              <w:t>Condition</w:t>
-            </w:r>
-            <w:proofErr w:type="spellEnd"/>
+              <w:t>Exit Condition</w:t>
+            </w:r>
           </w:p>
         </w:tc>
         <w:tc>
@@ -15673,7 +18271,7 @@
               <w:rPr>
                 <w:rFonts w:ascii="Calibri" w:hAnsi="Calibri" w:cs="Calibri"/>
               </w:rPr>
-              <w:t>L’utente si trova nella pagina dati personali</w:t>
+              <w:t>L’utente si trova nella pagina del Carrello</w:t>
             </w:r>
           </w:p>
         </w:tc>
@@ -15690,35 +18288,6 @@
       <w:pPr>
         <w:rPr>
           <w:rFonts w:ascii="Calibri" w:hAnsi="Calibri" w:cs="Calibri"/>
-        </w:rPr>
-      </w:pPr>
-    </w:p>
-    <w:p>
-      <w:pPr>
-        <w:rPr>
-          <w:rFonts w:ascii="Calibri" w:hAnsi="Calibri" w:cs="Calibri"/>
-        </w:rPr>
-      </w:pPr>
-    </w:p>
-    <w:p>
-      <w:pPr>
-        <w:rPr>
-          <w:rFonts w:ascii="Calibri" w:hAnsi="Calibri" w:cs="Calibri"/>
-        </w:rPr>
-      </w:pPr>
-    </w:p>
-    <w:p>
-      <w:pPr>
-        <w:rPr>
-          <w:rFonts w:ascii="Calibri" w:hAnsi="Calibri" w:cs="Calibri"/>
-        </w:rPr>
-      </w:pPr>
-    </w:p>
-    <w:p>
-      <w:pPr>
-        <w:rPr>
-          <w:sz w:val="32"/>
-          <w:szCs w:val="32"/>
         </w:rPr>
       </w:pPr>
     </w:p>
@@ -15763,6 +18332,7 @@
               <w:rPr>
                 <w:rFonts w:ascii="Calibri" w:hAnsi="Calibri" w:cs="Calibri"/>
               </w:rPr>
+              <w:lastRenderedPageBreak/>
               <w:t>Nome Caso d’Uso</w:t>
             </w:r>
           </w:p>
@@ -15893,16 +18463,8 @@
               <w:rPr>
                 <w:rFonts w:ascii="Calibri" w:hAnsi="Calibri" w:cs="Calibri"/>
               </w:rPr>
-              <w:t xml:space="preserve">Entry </w:t>
-            </w:r>
-            <w:proofErr w:type="spellStart"/>
-            <w:r>
-              <w:rPr>
-                <w:rFonts w:ascii="Calibri" w:hAnsi="Calibri" w:cs="Calibri"/>
-              </w:rPr>
-              <w:t>Condition</w:t>
-            </w:r>
-            <w:proofErr w:type="spellEnd"/>
+              <w:t>Entry Condition</w:t>
+            </w:r>
           </w:p>
         </w:tc>
         <w:tc>
@@ -16226,21 +18788,7 @@
               <w:rPr>
                 <w:rFonts w:ascii="Calibri" w:hAnsi="Calibri" w:cs="Calibri"/>
               </w:rPr>
-              <w:t xml:space="preserve">d un </w:t>
-            </w:r>
-            <w:proofErr w:type="spellStart"/>
-            <w:r>
-              <w:rPr>
-                <w:rFonts w:ascii="Calibri" w:hAnsi="Calibri" w:cs="Calibri"/>
-              </w:rPr>
-              <w:t>form</w:t>
-            </w:r>
-            <w:proofErr w:type="spellEnd"/>
-            <w:r>
-              <w:rPr>
-                <w:rFonts w:ascii="Calibri" w:hAnsi="Calibri" w:cs="Calibri"/>
-              </w:rPr>
-              <w:t xml:space="preserve"> con su scritto provvisoriamente</w:t>
+              <w:t>d un form con su scritto provvisoriamente</w:t>
             </w:r>
             <w:r>
               <w:rPr>
@@ -16618,21 +19166,7 @@
               <w:rPr>
                 <w:rFonts w:ascii="Calibri" w:hAnsi="Calibri" w:cs="Calibri"/>
               </w:rPr>
-              <w:t xml:space="preserve"> </w:t>
-            </w:r>
-            <w:proofErr w:type="gramStart"/>
-            <w:r>
-              <w:rPr>
-                <w:rFonts w:ascii="Calibri" w:hAnsi="Calibri" w:cs="Calibri"/>
-              </w:rPr>
-              <w:t>5</w:t>
-            </w:r>
-            <w:proofErr w:type="gramEnd"/>
-            <w:r>
-              <w:rPr>
-                <w:rFonts w:ascii="Calibri" w:hAnsi="Calibri" w:cs="Calibri"/>
-              </w:rPr>
-              <w:t xml:space="preserve"> rileva dei dati errati mostra </w:t>
+              <w:t xml:space="preserve"> 5 rileva dei dati errati mostra </w:t>
             </w:r>
             <w:r>
               <w:rPr>
@@ -16667,16 +19201,8 @@
               <w:rPr>
                 <w:rFonts w:ascii="Calibri" w:hAnsi="Calibri" w:cs="Calibri"/>
               </w:rPr>
-              <w:t xml:space="preserve">Exit </w:t>
-            </w:r>
-            <w:proofErr w:type="spellStart"/>
-            <w:r>
-              <w:rPr>
-                <w:rFonts w:ascii="Calibri" w:hAnsi="Calibri" w:cs="Calibri"/>
-              </w:rPr>
-              <w:t>Condition</w:t>
-            </w:r>
-            <w:proofErr w:type="spellEnd"/>
+              <w:t>Exit Condition</w:t>
+            </w:r>
           </w:p>
         </w:tc>
         <w:tc>
@@ -16954,16 +19480,8 @@
               <w:rPr>
                 <w:rFonts w:ascii="Calibri" w:hAnsi="Calibri" w:cs="Calibri"/>
               </w:rPr>
-              <w:t xml:space="preserve">Entry </w:t>
-            </w:r>
-            <w:proofErr w:type="spellStart"/>
-            <w:r>
-              <w:rPr>
-                <w:rFonts w:ascii="Calibri" w:hAnsi="Calibri" w:cs="Calibri"/>
-              </w:rPr>
-              <w:t>Condition</w:t>
-            </w:r>
-            <w:proofErr w:type="spellEnd"/>
+              <w:t>Entry Condition</w:t>
+            </w:r>
           </w:p>
         </w:tc>
         <w:tc>
@@ -17156,21 +19674,7 @@
               <w:rPr>
                 <w:rFonts w:ascii="Calibri" w:hAnsi="Calibri" w:cs="Calibri"/>
               </w:rPr>
-              <w:t xml:space="preserve">Il sistema mostra il </w:t>
-            </w:r>
-            <w:proofErr w:type="spellStart"/>
-            <w:r>
-              <w:rPr>
-                <w:rFonts w:ascii="Calibri" w:hAnsi="Calibri" w:cs="Calibri"/>
-              </w:rPr>
-              <w:t>form</w:t>
-            </w:r>
-            <w:proofErr w:type="spellEnd"/>
-            <w:r>
-              <w:rPr>
-                <w:rFonts w:ascii="Calibri" w:hAnsi="Calibri" w:cs="Calibri"/>
-              </w:rPr>
-              <w:t xml:space="preserve"> di registrazione</w:t>
+              <w:t>Il sistema mostra il form di registrazione</w:t>
             </w:r>
           </w:p>
           <w:p>
@@ -17274,16 +19778,8 @@
               <w:rPr>
                 <w:rFonts w:ascii="Calibri" w:hAnsi="Calibri" w:cs="Calibri"/>
               </w:rPr>
-              <w:t xml:space="preserve">Exit </w:t>
-            </w:r>
-            <w:proofErr w:type="spellStart"/>
-            <w:r>
-              <w:rPr>
-                <w:rFonts w:ascii="Calibri" w:hAnsi="Calibri" w:cs="Calibri"/>
-              </w:rPr>
-              <w:t>Condition</w:t>
-            </w:r>
-            <w:proofErr w:type="spellEnd"/>
+              <w:t>Exit Condition</w:t>
+            </w:r>
           </w:p>
         </w:tc>
         <w:tc>
@@ -18166,16 +20662,8 @@
               <w:rPr>
                 <w:rFonts w:ascii="Calibri" w:hAnsi="Calibri" w:cs="Calibri"/>
               </w:rPr>
-              <w:t xml:space="preserve">Entry </w:t>
-            </w:r>
-            <w:proofErr w:type="spellStart"/>
-            <w:r>
-              <w:rPr>
-                <w:rFonts w:ascii="Calibri" w:hAnsi="Calibri" w:cs="Calibri"/>
-              </w:rPr>
-              <w:t>Condition</w:t>
-            </w:r>
-            <w:proofErr w:type="spellEnd"/>
+              <w:t>Entry Condition</w:t>
+            </w:r>
           </w:p>
         </w:tc>
         <w:tc>
@@ -18373,16 +20861,8 @@
               <w:rPr>
                 <w:rFonts w:ascii="Calibri" w:hAnsi="Calibri" w:cs="Calibri"/>
               </w:rPr>
-              <w:t xml:space="preserve">riconosce che l’e-mail inserita è già usata per un altro </w:t>
-            </w:r>
-            <w:proofErr w:type="spellStart"/>
-            <w:r>
-              <w:rPr>
-                <w:rFonts w:ascii="Calibri" w:hAnsi="Calibri" w:cs="Calibri"/>
-              </w:rPr>
-              <w:t>accunt</w:t>
-            </w:r>
-            <w:proofErr w:type="spellEnd"/>
+              <w:t>riconosce che l’e-mail inserita è già usata per un altro accunt</w:t>
+            </w:r>
           </w:p>
           <w:p>
             <w:pPr>
@@ -18492,16 +20972,8 @@
               <w:rPr>
                 <w:rFonts w:ascii="Calibri" w:hAnsi="Calibri" w:cs="Calibri"/>
               </w:rPr>
-              <w:t xml:space="preserve">Exit </w:t>
-            </w:r>
-            <w:proofErr w:type="spellStart"/>
-            <w:r>
-              <w:rPr>
-                <w:rFonts w:ascii="Calibri" w:hAnsi="Calibri" w:cs="Calibri"/>
-              </w:rPr>
-              <w:t>Condition</w:t>
-            </w:r>
-            <w:proofErr w:type="spellEnd"/>
+              <w:t>Exit Condition</w:t>
+            </w:r>
           </w:p>
         </w:tc>
         <w:tc>
@@ -18943,16 +21415,8 @@
               <w:rPr>
                 <w:rFonts w:ascii="Calibri" w:hAnsi="Calibri" w:cs="Calibri"/>
               </w:rPr>
-              <w:t xml:space="preserve">Entry </w:t>
-            </w:r>
-            <w:proofErr w:type="spellStart"/>
-            <w:r>
-              <w:rPr>
-                <w:rFonts w:ascii="Calibri" w:hAnsi="Calibri" w:cs="Calibri"/>
-              </w:rPr>
-              <w:t>Condition</w:t>
-            </w:r>
-            <w:proofErr w:type="spellEnd"/>
+              <w:t>Entry Condition</w:t>
+            </w:r>
           </w:p>
         </w:tc>
         <w:tc>
@@ -19335,16 +21799,8 @@
               <w:rPr>
                 <w:rFonts w:ascii="Calibri" w:hAnsi="Calibri" w:cs="Calibri"/>
               </w:rPr>
-              <w:t xml:space="preserve">Exit </w:t>
-            </w:r>
-            <w:proofErr w:type="spellStart"/>
-            <w:r>
-              <w:rPr>
-                <w:rFonts w:ascii="Calibri" w:hAnsi="Calibri" w:cs="Calibri"/>
-              </w:rPr>
-              <w:t>Condition</w:t>
-            </w:r>
-            <w:proofErr w:type="spellEnd"/>
+              <w:t>Exit Condition</w:t>
+            </w:r>
           </w:p>
         </w:tc>
         <w:tc>
@@ -20340,16 +22796,8 @@
               <w:rPr>
                 <w:rFonts w:ascii="Calibri" w:hAnsi="Calibri" w:cs="Calibri"/>
               </w:rPr>
-              <w:t xml:space="preserve">Entry </w:t>
-            </w:r>
-            <w:proofErr w:type="spellStart"/>
-            <w:r>
-              <w:rPr>
-                <w:rFonts w:ascii="Calibri" w:hAnsi="Calibri" w:cs="Calibri"/>
-              </w:rPr>
-              <w:t>Condition</w:t>
-            </w:r>
-            <w:proofErr w:type="spellEnd"/>
+              <w:t>Entry Condition</w:t>
+            </w:r>
           </w:p>
         </w:tc>
         <w:tc>
@@ -20534,21 +22982,7 @@
               <w:rPr>
                 <w:rFonts w:ascii="Calibri" w:hAnsi="Calibri" w:cs="Calibri"/>
               </w:rPr>
-              <w:t xml:space="preserve">Il sistema mostra il </w:t>
-            </w:r>
-            <w:proofErr w:type="spellStart"/>
-            <w:r>
-              <w:rPr>
-                <w:rFonts w:ascii="Calibri" w:hAnsi="Calibri" w:cs="Calibri"/>
-              </w:rPr>
-              <w:t>form</w:t>
-            </w:r>
-            <w:proofErr w:type="spellEnd"/>
-            <w:r>
-              <w:rPr>
-                <w:rFonts w:ascii="Calibri" w:hAnsi="Calibri" w:cs="Calibri"/>
-              </w:rPr>
-              <w:t xml:space="preserve"> di modifica dell’informazione</w:t>
+              <w:t>Il sistema mostra il form di modifica dell’informazione</w:t>
             </w:r>
           </w:p>
           <w:p>
@@ -20565,21 +22999,7 @@
               <w:rPr>
                 <w:rFonts w:ascii="Calibri" w:hAnsi="Calibri" w:cs="Calibri"/>
               </w:rPr>
-              <w:t xml:space="preserve">Il sistema mostra un messaggio d’errore che aiuti l’utente nella corretta compilazione del </w:t>
-            </w:r>
-            <w:proofErr w:type="spellStart"/>
-            <w:r>
-              <w:rPr>
-                <w:rFonts w:ascii="Calibri" w:hAnsi="Calibri" w:cs="Calibri"/>
-              </w:rPr>
-              <w:t>form</w:t>
-            </w:r>
-            <w:proofErr w:type="spellEnd"/>
-            <w:r>
-              <w:rPr>
-                <w:rFonts w:ascii="Calibri" w:hAnsi="Calibri" w:cs="Calibri"/>
-              </w:rPr>
-              <w:t>. (Vedi tabella 1</w:t>
+              <w:t>Il sistema mostra un messaggio d’errore che aiuti l’utente nella corretta compilazione del form. (Vedi tabella 1</w:t>
             </w:r>
             <w:r>
               <w:rPr>
@@ -20666,16 +23086,8 @@
               <w:rPr>
                 <w:rFonts w:ascii="Calibri" w:hAnsi="Calibri" w:cs="Calibri"/>
               </w:rPr>
-              <w:t xml:space="preserve">Exit </w:t>
-            </w:r>
-            <w:proofErr w:type="spellStart"/>
-            <w:r>
-              <w:rPr>
-                <w:rFonts w:ascii="Calibri" w:hAnsi="Calibri" w:cs="Calibri"/>
-              </w:rPr>
-              <w:t>Condition</w:t>
-            </w:r>
-            <w:proofErr w:type="spellEnd"/>
+              <w:t>Exit Condition</w:t>
+            </w:r>
           </w:p>
         </w:tc>
         <w:tc>
@@ -22180,1192 +24592,6 @@
         </w:rPr>
       </w:pPr>
     </w:p>
-    <w:tbl>
-      <w:tblPr>
-        <w:tblpPr w:leftFromText="141" w:rightFromText="141" w:vertAnchor="text" w:horzAnchor="margin" w:tblpY="-403"/>
-        <w:tblW w:w="0" w:type="auto"/>
-        <w:tblLook w:val="04A0" w:firstRow="1" w:lastRow="0" w:firstColumn="1" w:lastColumn="0" w:noHBand="0" w:noVBand="1"/>
-      </w:tblPr>
-      <w:tblGrid>
-        <w:gridCol w:w="2971"/>
-        <w:gridCol w:w="3328"/>
-        <w:gridCol w:w="3328"/>
-      </w:tblGrid>
-      <w:tr>
-        <w:tc>
-          <w:tcPr>
-            <w:tcW w:w="2971" w:type="dxa"/>
-            <w:tcBorders>
-              <w:top w:val="single" w:sz="4" w:space="0" w:color="auto"/>
-              <w:left w:val="single" w:sz="4" w:space="0" w:color="auto"/>
-              <w:bottom w:val="single" w:sz="4" w:space="0" w:color="auto"/>
-              <w:right w:val="single" w:sz="4" w:space="0" w:color="auto"/>
-            </w:tcBorders>
-            <w:shd w:val="clear" w:color="auto" w:fill="FF0000"/>
-            <w:hideMark/>
-          </w:tcPr>
-          <w:p>
-            <w:pPr>
-              <w:spacing w:line="256" w:lineRule="auto"/>
-              <w:rPr>
-                <w:rFonts w:ascii="Calibri" w:hAnsi="Calibri" w:cs="Calibri"/>
-              </w:rPr>
-            </w:pPr>
-            <w:r>
-              <w:rPr>
-                <w:rFonts w:ascii="Calibri" w:hAnsi="Calibri" w:cs="Calibri"/>
-              </w:rPr>
-              <w:lastRenderedPageBreak/>
-              <w:t>Nome Caso d’Uso</w:t>
-            </w:r>
-          </w:p>
-        </w:tc>
-        <w:tc>
-          <w:tcPr>
-            <w:tcW w:w="6656" w:type="dxa"/>
-            <w:gridSpan w:val="2"/>
-            <w:tcBorders>
-              <w:top w:val="single" w:sz="4" w:space="0" w:color="auto"/>
-              <w:left w:val="single" w:sz="4" w:space="0" w:color="auto"/>
-              <w:bottom w:val="single" w:sz="4" w:space="0" w:color="auto"/>
-              <w:right w:val="single" w:sz="4" w:space="0" w:color="auto"/>
-            </w:tcBorders>
-            <w:hideMark/>
-          </w:tcPr>
-          <w:p>
-            <w:pPr>
-              <w:spacing w:line="256" w:lineRule="auto"/>
-              <w:rPr>
-                <w:rFonts w:ascii="Calibri" w:hAnsi="Calibri" w:cs="Calibri"/>
-              </w:rPr>
-            </w:pPr>
-            <w:r>
-              <w:rPr>
-                <w:rFonts w:ascii="Calibri" w:hAnsi="Calibri" w:cs="Calibri"/>
-              </w:rPr>
-              <w:t xml:space="preserve">UC </w:t>
-            </w:r>
-            <w:r>
-              <w:rPr>
-                <w:rFonts w:ascii="Calibri" w:hAnsi="Calibri" w:cs="Calibri"/>
-              </w:rPr>
-              <w:t>2</w:t>
-            </w:r>
-            <w:r>
-              <w:rPr>
-                <w:rFonts w:ascii="Calibri" w:hAnsi="Calibri" w:cs="Calibri"/>
-              </w:rPr>
-              <w:t xml:space="preserve"> – </w:t>
-            </w:r>
-            <w:r>
-              <w:rPr>
-                <w:rFonts w:ascii="Calibri" w:hAnsi="Calibri" w:cs="Calibri"/>
-              </w:rPr>
-              <w:t>Aggiungi prodotto al Carrello</w:t>
-            </w:r>
-          </w:p>
-        </w:tc>
-      </w:tr>
-      <w:tr>
-        <w:tc>
-          <w:tcPr>
-            <w:tcW w:w="2971" w:type="dxa"/>
-            <w:tcBorders>
-              <w:top w:val="single" w:sz="4" w:space="0" w:color="auto"/>
-              <w:left w:val="single" w:sz="4" w:space="0" w:color="auto"/>
-              <w:bottom w:val="single" w:sz="4" w:space="0" w:color="auto"/>
-              <w:right w:val="single" w:sz="4" w:space="0" w:color="auto"/>
-            </w:tcBorders>
-            <w:shd w:val="clear" w:color="auto" w:fill="FF0000"/>
-            <w:hideMark/>
-          </w:tcPr>
-          <w:p>
-            <w:pPr>
-              <w:spacing w:line="256" w:lineRule="auto"/>
-              <w:rPr>
-                <w:rFonts w:ascii="Calibri" w:hAnsi="Calibri" w:cs="Calibri"/>
-              </w:rPr>
-            </w:pPr>
-            <w:r>
-              <w:rPr>
-                <w:rFonts w:ascii="Calibri" w:hAnsi="Calibri" w:cs="Calibri"/>
-              </w:rPr>
-              <w:t>Attori - Partecipanti</w:t>
-            </w:r>
-          </w:p>
-        </w:tc>
-        <w:tc>
-          <w:tcPr>
-            <w:tcW w:w="6656" w:type="dxa"/>
-            <w:gridSpan w:val="2"/>
-            <w:tcBorders>
-              <w:top w:val="single" w:sz="4" w:space="0" w:color="auto"/>
-              <w:left w:val="single" w:sz="4" w:space="0" w:color="auto"/>
-              <w:bottom w:val="single" w:sz="4" w:space="0" w:color="auto"/>
-              <w:right w:val="single" w:sz="4" w:space="0" w:color="auto"/>
-            </w:tcBorders>
-            <w:hideMark/>
-          </w:tcPr>
-          <w:p>
-            <w:pPr>
-              <w:spacing w:line="256" w:lineRule="auto"/>
-              <w:rPr>
-                <w:rFonts w:ascii="Calibri" w:hAnsi="Calibri" w:cs="Calibri"/>
-              </w:rPr>
-            </w:pPr>
-            <w:r>
-              <w:rPr>
-                <w:rFonts w:ascii="Calibri" w:hAnsi="Calibri" w:cs="Calibri"/>
-              </w:rPr>
-              <w:t>Cliente autenticato</w:t>
-            </w:r>
-          </w:p>
-        </w:tc>
-      </w:tr>
-      <w:tr>
-        <w:tc>
-          <w:tcPr>
-            <w:tcW w:w="2971" w:type="dxa"/>
-            <w:tcBorders>
-              <w:top w:val="single" w:sz="4" w:space="0" w:color="auto"/>
-              <w:left w:val="single" w:sz="4" w:space="0" w:color="auto"/>
-              <w:bottom w:val="single" w:sz="4" w:space="0" w:color="auto"/>
-              <w:right w:val="single" w:sz="4" w:space="0" w:color="auto"/>
-            </w:tcBorders>
-            <w:shd w:val="clear" w:color="auto" w:fill="FF0000"/>
-            <w:hideMark/>
-          </w:tcPr>
-          <w:p>
-            <w:pPr>
-              <w:spacing w:line="256" w:lineRule="auto"/>
-              <w:rPr>
-                <w:rFonts w:ascii="Calibri" w:hAnsi="Calibri" w:cs="Calibri"/>
-              </w:rPr>
-            </w:pPr>
-            <w:r>
-              <w:rPr>
-                <w:rFonts w:ascii="Calibri" w:hAnsi="Calibri" w:cs="Calibri"/>
-              </w:rPr>
-              <w:t xml:space="preserve">Entry </w:t>
-            </w:r>
-            <w:proofErr w:type="spellStart"/>
-            <w:r>
-              <w:rPr>
-                <w:rFonts w:ascii="Calibri" w:hAnsi="Calibri" w:cs="Calibri"/>
-              </w:rPr>
-              <w:t>Condition</w:t>
-            </w:r>
-            <w:proofErr w:type="spellEnd"/>
-          </w:p>
-        </w:tc>
-        <w:tc>
-          <w:tcPr>
-            <w:tcW w:w="6656" w:type="dxa"/>
-            <w:gridSpan w:val="2"/>
-            <w:tcBorders>
-              <w:top w:val="single" w:sz="4" w:space="0" w:color="auto"/>
-              <w:left w:val="single" w:sz="4" w:space="0" w:color="auto"/>
-              <w:bottom w:val="single" w:sz="4" w:space="0" w:color="auto"/>
-              <w:right w:val="single" w:sz="4" w:space="0" w:color="auto"/>
-            </w:tcBorders>
-            <w:hideMark/>
-          </w:tcPr>
-          <w:p>
-            <w:pPr>
-              <w:spacing w:line="256" w:lineRule="auto"/>
-              <w:rPr>
-                <w:rFonts w:ascii="Calibri" w:hAnsi="Calibri" w:cs="Calibri"/>
-              </w:rPr>
-            </w:pPr>
-            <w:r>
-              <w:rPr>
-                <w:rFonts w:ascii="Calibri" w:hAnsi="Calibri" w:cs="Calibri"/>
-              </w:rPr>
-              <w:t>L’utente si trova nella pagina del prodotto e vi è almeno una copia del prodotto disponibile</w:t>
-            </w:r>
-          </w:p>
-        </w:tc>
-      </w:tr>
-      <w:tr>
-        <w:trPr>
-          <w:trHeight w:val="135"/>
-        </w:trPr>
-        <w:tc>
-          <w:tcPr>
-            <w:tcW w:w="2971" w:type="dxa"/>
-            <w:vMerge w:val="restart"/>
-            <w:tcBorders>
-              <w:top w:val="single" w:sz="4" w:space="0" w:color="auto"/>
-              <w:left w:val="single" w:sz="4" w:space="0" w:color="auto"/>
-              <w:bottom w:val="single" w:sz="4" w:space="0" w:color="auto"/>
-              <w:right w:val="single" w:sz="4" w:space="0" w:color="auto"/>
-            </w:tcBorders>
-            <w:shd w:val="clear" w:color="auto" w:fill="FF0000"/>
-            <w:hideMark/>
-          </w:tcPr>
-          <w:p>
-            <w:pPr>
-              <w:spacing w:line="256" w:lineRule="auto"/>
-              <w:rPr>
-                <w:rFonts w:ascii="Calibri" w:hAnsi="Calibri" w:cs="Calibri"/>
-              </w:rPr>
-            </w:pPr>
-            <w:r>
-              <w:rPr>
-                <w:rFonts w:ascii="Calibri" w:hAnsi="Calibri" w:cs="Calibri"/>
-              </w:rPr>
-              <w:t>Flusso degli Eventi</w:t>
-            </w:r>
-          </w:p>
-        </w:tc>
-        <w:tc>
-          <w:tcPr>
-            <w:tcW w:w="3328" w:type="dxa"/>
-            <w:tcBorders>
-              <w:top w:val="single" w:sz="4" w:space="0" w:color="auto"/>
-              <w:left w:val="single" w:sz="4" w:space="0" w:color="auto"/>
-              <w:bottom w:val="single" w:sz="4" w:space="0" w:color="auto"/>
-              <w:right w:val="single" w:sz="4" w:space="0" w:color="auto"/>
-            </w:tcBorders>
-            <w:shd w:val="clear" w:color="auto" w:fill="FF0000"/>
-            <w:hideMark/>
-          </w:tcPr>
-          <w:p>
-            <w:pPr>
-              <w:spacing w:line="256" w:lineRule="auto"/>
-              <w:jc w:val="center"/>
-              <w:rPr>
-                <w:rFonts w:ascii="Calibri" w:hAnsi="Calibri" w:cs="Calibri"/>
-              </w:rPr>
-            </w:pPr>
-            <w:r>
-              <w:rPr>
-                <w:rFonts w:ascii="Calibri" w:hAnsi="Calibri" w:cs="Calibri"/>
-              </w:rPr>
-              <w:t>Utente</w:t>
-            </w:r>
-          </w:p>
-        </w:tc>
-        <w:tc>
-          <w:tcPr>
-            <w:tcW w:w="3328" w:type="dxa"/>
-            <w:tcBorders>
-              <w:top w:val="single" w:sz="4" w:space="0" w:color="auto"/>
-              <w:left w:val="single" w:sz="4" w:space="0" w:color="auto"/>
-              <w:bottom w:val="single" w:sz="4" w:space="0" w:color="auto"/>
-              <w:right w:val="single" w:sz="4" w:space="0" w:color="auto"/>
-            </w:tcBorders>
-            <w:shd w:val="clear" w:color="auto" w:fill="FF0000"/>
-            <w:hideMark/>
-          </w:tcPr>
-          <w:p>
-            <w:pPr>
-              <w:spacing w:line="256" w:lineRule="auto"/>
-              <w:jc w:val="center"/>
-              <w:rPr>
-                <w:rFonts w:ascii="Calibri" w:hAnsi="Calibri" w:cs="Calibri"/>
-              </w:rPr>
-            </w:pPr>
-            <w:r>
-              <w:rPr>
-                <w:rFonts w:ascii="Calibri" w:hAnsi="Calibri" w:cs="Calibri"/>
-              </w:rPr>
-              <w:t>Sistema</w:t>
-            </w:r>
-          </w:p>
-        </w:tc>
-      </w:tr>
-      <w:tr>
-        <w:trPr>
-          <w:trHeight w:val="135"/>
-        </w:trPr>
-        <w:tc>
-          <w:tcPr>
-            <w:tcW w:w="0" w:type="auto"/>
-            <w:vMerge/>
-            <w:tcBorders>
-              <w:top w:val="single" w:sz="4" w:space="0" w:color="auto"/>
-              <w:left w:val="single" w:sz="4" w:space="0" w:color="auto"/>
-              <w:bottom w:val="single" w:sz="4" w:space="0" w:color="auto"/>
-              <w:right w:val="single" w:sz="4" w:space="0" w:color="auto"/>
-            </w:tcBorders>
-            <w:shd w:val="clear" w:color="auto" w:fill="FF0000"/>
-            <w:vAlign w:val="center"/>
-            <w:hideMark/>
-          </w:tcPr>
-          <w:p>
-            <w:pPr>
-              <w:spacing w:line="256" w:lineRule="auto"/>
-              <w:rPr>
-                <w:rFonts w:ascii="Calibri" w:hAnsi="Calibri" w:cs="Calibri"/>
-              </w:rPr>
-            </w:pPr>
-          </w:p>
-        </w:tc>
-        <w:tc>
-          <w:tcPr>
-            <w:tcW w:w="3328" w:type="dxa"/>
-            <w:tcBorders>
-              <w:top w:val="single" w:sz="4" w:space="0" w:color="auto"/>
-              <w:left w:val="single" w:sz="4" w:space="0" w:color="auto"/>
-              <w:bottom w:val="single" w:sz="4" w:space="0" w:color="auto"/>
-              <w:right w:val="single" w:sz="4" w:space="0" w:color="auto"/>
-            </w:tcBorders>
-            <w:hideMark/>
-          </w:tcPr>
-          <w:p>
-            <w:pPr>
-              <w:numPr>
-                <w:ilvl w:val="0"/>
-                <w:numId w:val="22"/>
-              </w:numPr>
-              <w:spacing w:line="256" w:lineRule="auto"/>
-              <w:rPr>
-                <w:rFonts w:ascii="Calibri" w:hAnsi="Calibri" w:cs="Calibri"/>
-              </w:rPr>
-            </w:pPr>
-            <w:r>
-              <w:rPr>
-                <w:rFonts w:ascii="Calibri" w:hAnsi="Calibri" w:cs="Calibri"/>
-              </w:rPr>
-              <w:t>L’utente clicca il pulsante “Aggiungi al Carrello” per effettuare l’operazione</w:t>
-            </w:r>
-          </w:p>
-        </w:tc>
-        <w:tc>
-          <w:tcPr>
-            <w:tcW w:w="3328" w:type="dxa"/>
-            <w:tcBorders>
-              <w:top w:val="single" w:sz="4" w:space="0" w:color="auto"/>
-              <w:left w:val="single" w:sz="4" w:space="0" w:color="auto"/>
-              <w:bottom w:val="single" w:sz="4" w:space="0" w:color="auto"/>
-              <w:right w:val="single" w:sz="4" w:space="0" w:color="auto"/>
-            </w:tcBorders>
-          </w:tcPr>
-          <w:p>
-            <w:pPr>
-              <w:spacing w:line="256" w:lineRule="auto"/>
-              <w:rPr>
-                <w:rFonts w:ascii="Calibri" w:hAnsi="Calibri" w:cs="Calibri"/>
-              </w:rPr>
-            </w:pPr>
-          </w:p>
-        </w:tc>
-      </w:tr>
-      <w:tr>
-        <w:trPr>
-          <w:trHeight w:val="135"/>
-        </w:trPr>
-        <w:tc>
-          <w:tcPr>
-            <w:tcW w:w="0" w:type="auto"/>
-            <w:vMerge/>
-            <w:tcBorders>
-              <w:top w:val="single" w:sz="4" w:space="0" w:color="auto"/>
-              <w:left w:val="single" w:sz="4" w:space="0" w:color="auto"/>
-              <w:bottom w:val="single" w:sz="4" w:space="0" w:color="auto"/>
-              <w:right w:val="single" w:sz="4" w:space="0" w:color="auto"/>
-            </w:tcBorders>
-            <w:shd w:val="clear" w:color="auto" w:fill="FF0000"/>
-            <w:vAlign w:val="center"/>
-            <w:hideMark/>
-          </w:tcPr>
-          <w:p>
-            <w:pPr>
-              <w:spacing w:line="256" w:lineRule="auto"/>
-              <w:rPr>
-                <w:rFonts w:ascii="Calibri" w:hAnsi="Calibri" w:cs="Calibri"/>
-              </w:rPr>
-            </w:pPr>
-          </w:p>
-        </w:tc>
-        <w:tc>
-          <w:tcPr>
-            <w:tcW w:w="3328" w:type="dxa"/>
-            <w:tcBorders>
-              <w:top w:val="single" w:sz="4" w:space="0" w:color="auto"/>
-              <w:left w:val="single" w:sz="4" w:space="0" w:color="auto"/>
-              <w:bottom w:val="single" w:sz="4" w:space="0" w:color="auto"/>
-              <w:right w:val="single" w:sz="4" w:space="0" w:color="auto"/>
-            </w:tcBorders>
-          </w:tcPr>
-          <w:p>
-            <w:pPr>
-              <w:spacing w:line="256" w:lineRule="auto"/>
-              <w:rPr>
-                <w:rFonts w:ascii="Calibri" w:hAnsi="Calibri" w:cs="Calibri"/>
-              </w:rPr>
-            </w:pPr>
-          </w:p>
-        </w:tc>
-        <w:tc>
-          <w:tcPr>
-            <w:tcW w:w="3328" w:type="dxa"/>
-            <w:tcBorders>
-              <w:top w:val="single" w:sz="4" w:space="0" w:color="auto"/>
-              <w:left w:val="single" w:sz="4" w:space="0" w:color="auto"/>
-              <w:bottom w:val="single" w:sz="4" w:space="0" w:color="auto"/>
-              <w:right w:val="single" w:sz="4" w:space="0" w:color="auto"/>
-            </w:tcBorders>
-            <w:hideMark/>
-          </w:tcPr>
-          <w:p>
-            <w:pPr>
-              <w:numPr>
-                <w:ilvl w:val="0"/>
-                <w:numId w:val="22"/>
-              </w:numPr>
-              <w:spacing w:line="256" w:lineRule="auto"/>
-              <w:rPr>
-                <w:rFonts w:ascii="Calibri" w:hAnsi="Calibri" w:cs="Calibri"/>
-              </w:rPr>
-            </w:pPr>
-            <w:r>
-              <w:rPr>
-                <w:rFonts w:ascii="Calibri" w:hAnsi="Calibri" w:cs="Calibri"/>
-              </w:rPr>
-              <w:t>Il sistema aggiunge il prodotto al Carrello</w:t>
-            </w:r>
-          </w:p>
-          <w:p>
-            <w:pPr>
-              <w:numPr>
-                <w:ilvl w:val="0"/>
-                <w:numId w:val="22"/>
-              </w:numPr>
-              <w:spacing w:line="256" w:lineRule="auto"/>
-              <w:rPr>
-                <w:rFonts w:ascii="Calibri" w:hAnsi="Calibri" w:cs="Calibri"/>
-              </w:rPr>
-            </w:pPr>
-            <w:r>
-              <w:rPr>
-                <w:rFonts w:ascii="Calibri" w:hAnsi="Calibri" w:cs="Calibri"/>
-              </w:rPr>
-              <w:t>Nel Carrello sarà visualizzabile il prodotto appena aggiunto</w:t>
-            </w:r>
-          </w:p>
-        </w:tc>
-      </w:tr>
-      <w:tr>
-        <w:tc>
-          <w:tcPr>
-            <w:tcW w:w="2971" w:type="dxa"/>
-            <w:tcBorders>
-              <w:top w:val="single" w:sz="4" w:space="0" w:color="auto"/>
-              <w:left w:val="single" w:sz="4" w:space="0" w:color="auto"/>
-              <w:bottom w:val="single" w:sz="4" w:space="0" w:color="auto"/>
-              <w:right w:val="single" w:sz="4" w:space="0" w:color="auto"/>
-            </w:tcBorders>
-            <w:shd w:val="clear" w:color="auto" w:fill="FF0000"/>
-            <w:hideMark/>
-          </w:tcPr>
-          <w:p>
-            <w:pPr>
-              <w:spacing w:line="256" w:lineRule="auto"/>
-              <w:rPr>
-                <w:rFonts w:ascii="Calibri" w:hAnsi="Calibri" w:cs="Calibri"/>
-              </w:rPr>
-            </w:pPr>
-            <w:r>
-              <w:rPr>
-                <w:rFonts w:ascii="Calibri" w:hAnsi="Calibri" w:cs="Calibri"/>
-              </w:rPr>
-              <w:t>Eccezioni/Flusso Alternativo</w:t>
-            </w:r>
-          </w:p>
-        </w:tc>
-        <w:tc>
-          <w:tcPr>
-            <w:tcW w:w="6656" w:type="dxa"/>
-            <w:gridSpan w:val="2"/>
-            <w:tcBorders>
-              <w:top w:val="single" w:sz="4" w:space="0" w:color="auto"/>
-              <w:left w:val="single" w:sz="4" w:space="0" w:color="auto"/>
-              <w:bottom w:val="single" w:sz="4" w:space="0" w:color="auto"/>
-              <w:right w:val="single" w:sz="4" w:space="0" w:color="auto"/>
-            </w:tcBorders>
-          </w:tcPr>
-          <w:p>
-            <w:pPr>
-              <w:spacing w:line="256" w:lineRule="auto"/>
-              <w:rPr>
-                <w:rFonts w:ascii="Calibri" w:hAnsi="Calibri" w:cs="Calibri"/>
-              </w:rPr>
-            </w:pPr>
-          </w:p>
-        </w:tc>
-      </w:tr>
-      <w:tr>
-        <w:tc>
-          <w:tcPr>
-            <w:tcW w:w="2971" w:type="dxa"/>
-            <w:tcBorders>
-              <w:top w:val="single" w:sz="4" w:space="0" w:color="auto"/>
-              <w:left w:val="single" w:sz="4" w:space="0" w:color="auto"/>
-              <w:bottom w:val="single" w:sz="4" w:space="0" w:color="auto"/>
-              <w:right w:val="single" w:sz="4" w:space="0" w:color="auto"/>
-            </w:tcBorders>
-            <w:shd w:val="clear" w:color="auto" w:fill="FF0000"/>
-            <w:hideMark/>
-          </w:tcPr>
-          <w:p>
-            <w:pPr>
-              <w:spacing w:line="256" w:lineRule="auto"/>
-              <w:rPr>
-                <w:rFonts w:ascii="Calibri" w:hAnsi="Calibri" w:cs="Calibri"/>
-              </w:rPr>
-            </w:pPr>
-            <w:r>
-              <w:rPr>
-                <w:rFonts w:ascii="Calibri" w:hAnsi="Calibri" w:cs="Calibri"/>
-              </w:rPr>
-              <w:t xml:space="preserve">Exit </w:t>
-            </w:r>
-            <w:proofErr w:type="spellStart"/>
-            <w:r>
-              <w:rPr>
-                <w:rFonts w:ascii="Calibri" w:hAnsi="Calibri" w:cs="Calibri"/>
-              </w:rPr>
-              <w:t>Condition</w:t>
-            </w:r>
-            <w:proofErr w:type="spellEnd"/>
-          </w:p>
-        </w:tc>
-        <w:tc>
-          <w:tcPr>
-            <w:tcW w:w="6656" w:type="dxa"/>
-            <w:gridSpan w:val="2"/>
-            <w:tcBorders>
-              <w:top w:val="single" w:sz="4" w:space="0" w:color="auto"/>
-              <w:left w:val="single" w:sz="4" w:space="0" w:color="auto"/>
-              <w:bottom w:val="single" w:sz="4" w:space="0" w:color="auto"/>
-              <w:right w:val="single" w:sz="4" w:space="0" w:color="auto"/>
-            </w:tcBorders>
-            <w:hideMark/>
-          </w:tcPr>
-          <w:p>
-            <w:pPr>
-              <w:spacing w:line="256" w:lineRule="auto"/>
-              <w:rPr>
-                <w:rFonts w:ascii="Calibri" w:hAnsi="Calibri" w:cs="Calibri"/>
-              </w:rPr>
-            </w:pPr>
-            <w:r>
-              <w:rPr>
-                <w:rFonts w:ascii="Calibri" w:hAnsi="Calibri" w:cs="Calibri"/>
-              </w:rPr>
-              <w:t>L’utente si trova nella pagina carrello</w:t>
-            </w:r>
-          </w:p>
-        </w:tc>
-      </w:tr>
-    </w:tbl>
-    <w:p/>
-    <w:tbl>
-      <w:tblPr>
-        <w:tblpPr w:leftFromText="141" w:rightFromText="141" w:vertAnchor="text" w:horzAnchor="margin" w:tblpY="53"/>
-        <w:tblW w:w="0" w:type="auto"/>
-        <w:tblLook w:val="04A0" w:firstRow="1" w:lastRow="0" w:firstColumn="1" w:lastColumn="0" w:noHBand="0" w:noVBand="1"/>
-      </w:tblPr>
-      <w:tblGrid>
-        <w:gridCol w:w="2971"/>
-        <w:gridCol w:w="3328"/>
-        <w:gridCol w:w="3328"/>
-      </w:tblGrid>
-      <w:tr>
-        <w:tc>
-          <w:tcPr>
-            <w:tcW w:w="2971" w:type="dxa"/>
-            <w:tcBorders>
-              <w:top w:val="single" w:sz="4" w:space="0" w:color="auto"/>
-              <w:left w:val="single" w:sz="4" w:space="0" w:color="auto"/>
-              <w:bottom w:val="single" w:sz="4" w:space="0" w:color="auto"/>
-              <w:right w:val="single" w:sz="4" w:space="0" w:color="auto"/>
-            </w:tcBorders>
-            <w:shd w:val="clear" w:color="auto" w:fill="FF0000"/>
-            <w:hideMark/>
-          </w:tcPr>
-          <w:p>
-            <w:pPr>
-              <w:spacing w:line="256" w:lineRule="auto"/>
-              <w:rPr>
-                <w:rFonts w:ascii="Calibri" w:hAnsi="Calibri" w:cs="Calibri"/>
-              </w:rPr>
-            </w:pPr>
-            <w:r>
-              <w:rPr>
-                <w:rFonts w:ascii="Calibri" w:hAnsi="Calibri" w:cs="Calibri"/>
-              </w:rPr>
-              <w:t>Nome Caso d’Uso</w:t>
-            </w:r>
-          </w:p>
-        </w:tc>
-        <w:tc>
-          <w:tcPr>
-            <w:tcW w:w="6656" w:type="dxa"/>
-            <w:gridSpan w:val="2"/>
-            <w:tcBorders>
-              <w:top w:val="single" w:sz="4" w:space="0" w:color="auto"/>
-              <w:left w:val="single" w:sz="4" w:space="0" w:color="auto"/>
-              <w:bottom w:val="single" w:sz="4" w:space="0" w:color="auto"/>
-              <w:right w:val="single" w:sz="4" w:space="0" w:color="auto"/>
-            </w:tcBorders>
-            <w:hideMark/>
-          </w:tcPr>
-          <w:p>
-            <w:pPr>
-              <w:spacing w:line="256" w:lineRule="auto"/>
-              <w:rPr>
-                <w:rFonts w:ascii="Calibri" w:hAnsi="Calibri" w:cs="Calibri"/>
-              </w:rPr>
-            </w:pPr>
-            <w:r>
-              <w:rPr>
-                <w:rFonts w:ascii="Calibri" w:hAnsi="Calibri" w:cs="Calibri"/>
-              </w:rPr>
-              <w:t xml:space="preserve">UC </w:t>
-            </w:r>
-            <w:r>
-              <w:rPr>
-                <w:rFonts w:ascii="Calibri" w:hAnsi="Calibri" w:cs="Calibri"/>
-              </w:rPr>
-              <w:t>6</w:t>
-            </w:r>
-            <w:r>
-              <w:rPr>
-                <w:rFonts w:ascii="Calibri" w:hAnsi="Calibri" w:cs="Calibri"/>
-              </w:rPr>
-              <w:t xml:space="preserve"> – </w:t>
-            </w:r>
-            <w:r>
-              <w:rPr>
-                <w:rFonts w:ascii="Calibri" w:hAnsi="Calibri" w:cs="Calibri"/>
-              </w:rPr>
-              <w:t>Visualizza il carrello</w:t>
-            </w:r>
-          </w:p>
-        </w:tc>
-      </w:tr>
-      <w:tr>
-        <w:tc>
-          <w:tcPr>
-            <w:tcW w:w="2971" w:type="dxa"/>
-            <w:tcBorders>
-              <w:top w:val="single" w:sz="4" w:space="0" w:color="auto"/>
-              <w:left w:val="single" w:sz="4" w:space="0" w:color="auto"/>
-              <w:bottom w:val="single" w:sz="4" w:space="0" w:color="auto"/>
-              <w:right w:val="single" w:sz="4" w:space="0" w:color="auto"/>
-            </w:tcBorders>
-            <w:shd w:val="clear" w:color="auto" w:fill="FF0000"/>
-            <w:hideMark/>
-          </w:tcPr>
-          <w:p>
-            <w:pPr>
-              <w:spacing w:line="256" w:lineRule="auto"/>
-              <w:rPr>
-                <w:rFonts w:ascii="Calibri" w:hAnsi="Calibri" w:cs="Calibri"/>
-              </w:rPr>
-            </w:pPr>
-            <w:r>
-              <w:rPr>
-                <w:rFonts w:ascii="Calibri" w:hAnsi="Calibri" w:cs="Calibri"/>
-              </w:rPr>
-              <w:t>Attori - Partecipanti</w:t>
-            </w:r>
-          </w:p>
-        </w:tc>
-        <w:tc>
-          <w:tcPr>
-            <w:tcW w:w="6656" w:type="dxa"/>
-            <w:gridSpan w:val="2"/>
-            <w:tcBorders>
-              <w:top w:val="single" w:sz="4" w:space="0" w:color="auto"/>
-              <w:left w:val="single" w:sz="4" w:space="0" w:color="auto"/>
-              <w:bottom w:val="single" w:sz="4" w:space="0" w:color="auto"/>
-              <w:right w:val="single" w:sz="4" w:space="0" w:color="auto"/>
-            </w:tcBorders>
-            <w:hideMark/>
-          </w:tcPr>
-          <w:p>
-            <w:pPr>
-              <w:spacing w:line="256" w:lineRule="auto"/>
-              <w:rPr>
-                <w:rFonts w:ascii="Calibri" w:hAnsi="Calibri" w:cs="Calibri"/>
-              </w:rPr>
-            </w:pPr>
-            <w:r>
-              <w:rPr>
-                <w:rFonts w:ascii="Calibri" w:hAnsi="Calibri" w:cs="Calibri"/>
-              </w:rPr>
-              <w:t>Utente</w:t>
-            </w:r>
-          </w:p>
-        </w:tc>
-      </w:tr>
-      <w:tr>
-        <w:tc>
-          <w:tcPr>
-            <w:tcW w:w="2971" w:type="dxa"/>
-            <w:tcBorders>
-              <w:top w:val="single" w:sz="4" w:space="0" w:color="auto"/>
-              <w:left w:val="single" w:sz="4" w:space="0" w:color="auto"/>
-              <w:bottom w:val="single" w:sz="4" w:space="0" w:color="auto"/>
-              <w:right w:val="single" w:sz="4" w:space="0" w:color="auto"/>
-            </w:tcBorders>
-            <w:shd w:val="clear" w:color="auto" w:fill="FF0000"/>
-            <w:hideMark/>
-          </w:tcPr>
-          <w:p>
-            <w:pPr>
-              <w:spacing w:line="256" w:lineRule="auto"/>
-              <w:rPr>
-                <w:rFonts w:ascii="Calibri" w:hAnsi="Calibri" w:cs="Calibri"/>
-              </w:rPr>
-            </w:pPr>
-            <w:r>
-              <w:rPr>
-                <w:rFonts w:ascii="Calibri" w:hAnsi="Calibri" w:cs="Calibri"/>
-              </w:rPr>
-              <w:t xml:space="preserve">Entry </w:t>
-            </w:r>
-            <w:proofErr w:type="spellStart"/>
-            <w:r>
-              <w:rPr>
-                <w:rFonts w:ascii="Calibri" w:hAnsi="Calibri" w:cs="Calibri"/>
-              </w:rPr>
-              <w:t>Condition</w:t>
-            </w:r>
-            <w:proofErr w:type="spellEnd"/>
-          </w:p>
-        </w:tc>
-        <w:tc>
-          <w:tcPr>
-            <w:tcW w:w="6656" w:type="dxa"/>
-            <w:gridSpan w:val="2"/>
-            <w:tcBorders>
-              <w:top w:val="single" w:sz="4" w:space="0" w:color="auto"/>
-              <w:left w:val="single" w:sz="4" w:space="0" w:color="auto"/>
-              <w:bottom w:val="single" w:sz="4" w:space="0" w:color="auto"/>
-              <w:right w:val="single" w:sz="4" w:space="0" w:color="auto"/>
-            </w:tcBorders>
-            <w:hideMark/>
-          </w:tcPr>
-          <w:p>
-            <w:pPr>
-              <w:spacing w:line="256" w:lineRule="auto"/>
-              <w:rPr>
-                <w:rFonts w:ascii="Calibri" w:hAnsi="Calibri" w:cs="Calibri"/>
-              </w:rPr>
-            </w:pPr>
-            <w:r>
-              <w:rPr>
-                <w:rFonts w:ascii="Calibri" w:hAnsi="Calibri" w:cs="Calibri"/>
-              </w:rPr>
-              <w:t>L’utente si trova sulla home del sito ed è autenticato</w:t>
-            </w:r>
-          </w:p>
-        </w:tc>
-      </w:tr>
-      <w:tr>
-        <w:trPr>
-          <w:trHeight w:val="135"/>
-        </w:trPr>
-        <w:tc>
-          <w:tcPr>
-            <w:tcW w:w="2971" w:type="dxa"/>
-            <w:vMerge w:val="restart"/>
-            <w:tcBorders>
-              <w:top w:val="single" w:sz="4" w:space="0" w:color="auto"/>
-              <w:left w:val="single" w:sz="4" w:space="0" w:color="auto"/>
-              <w:bottom w:val="single" w:sz="4" w:space="0" w:color="auto"/>
-              <w:right w:val="single" w:sz="4" w:space="0" w:color="auto"/>
-            </w:tcBorders>
-            <w:shd w:val="clear" w:color="auto" w:fill="FF0000"/>
-            <w:hideMark/>
-          </w:tcPr>
-          <w:p>
-            <w:pPr>
-              <w:spacing w:line="256" w:lineRule="auto"/>
-              <w:rPr>
-                <w:rFonts w:ascii="Calibri" w:hAnsi="Calibri" w:cs="Calibri"/>
-              </w:rPr>
-            </w:pPr>
-            <w:r>
-              <w:rPr>
-                <w:rFonts w:ascii="Calibri" w:hAnsi="Calibri" w:cs="Calibri"/>
-              </w:rPr>
-              <w:t>Flusso degli Eventi</w:t>
-            </w:r>
-          </w:p>
-        </w:tc>
-        <w:tc>
-          <w:tcPr>
-            <w:tcW w:w="3328" w:type="dxa"/>
-            <w:tcBorders>
-              <w:top w:val="single" w:sz="4" w:space="0" w:color="auto"/>
-              <w:left w:val="single" w:sz="4" w:space="0" w:color="auto"/>
-              <w:bottom w:val="single" w:sz="4" w:space="0" w:color="auto"/>
-              <w:right w:val="single" w:sz="4" w:space="0" w:color="auto"/>
-            </w:tcBorders>
-            <w:shd w:val="clear" w:color="auto" w:fill="FF0000"/>
-            <w:hideMark/>
-          </w:tcPr>
-          <w:p>
-            <w:pPr>
-              <w:spacing w:line="256" w:lineRule="auto"/>
-              <w:jc w:val="center"/>
-              <w:rPr>
-                <w:rFonts w:ascii="Calibri" w:hAnsi="Calibri" w:cs="Calibri"/>
-              </w:rPr>
-            </w:pPr>
-            <w:r>
-              <w:rPr>
-                <w:rFonts w:ascii="Calibri" w:hAnsi="Calibri" w:cs="Calibri"/>
-              </w:rPr>
-              <w:t>Utente</w:t>
-            </w:r>
-          </w:p>
-        </w:tc>
-        <w:tc>
-          <w:tcPr>
-            <w:tcW w:w="3328" w:type="dxa"/>
-            <w:tcBorders>
-              <w:top w:val="single" w:sz="4" w:space="0" w:color="auto"/>
-              <w:left w:val="single" w:sz="4" w:space="0" w:color="auto"/>
-              <w:bottom w:val="single" w:sz="4" w:space="0" w:color="auto"/>
-              <w:right w:val="single" w:sz="4" w:space="0" w:color="auto"/>
-            </w:tcBorders>
-            <w:shd w:val="clear" w:color="auto" w:fill="FF0000"/>
-            <w:hideMark/>
-          </w:tcPr>
-          <w:p>
-            <w:pPr>
-              <w:spacing w:line="256" w:lineRule="auto"/>
-              <w:jc w:val="center"/>
-              <w:rPr>
-                <w:rFonts w:ascii="Calibri" w:hAnsi="Calibri" w:cs="Calibri"/>
-              </w:rPr>
-            </w:pPr>
-            <w:r>
-              <w:rPr>
-                <w:rFonts w:ascii="Calibri" w:hAnsi="Calibri" w:cs="Calibri"/>
-              </w:rPr>
-              <w:t>Sistema</w:t>
-            </w:r>
-          </w:p>
-        </w:tc>
-      </w:tr>
-      <w:tr>
-        <w:trPr>
-          <w:trHeight w:val="135"/>
-        </w:trPr>
-        <w:tc>
-          <w:tcPr>
-            <w:tcW w:w="0" w:type="auto"/>
-            <w:vMerge/>
-            <w:tcBorders>
-              <w:top w:val="single" w:sz="4" w:space="0" w:color="auto"/>
-              <w:left w:val="single" w:sz="4" w:space="0" w:color="auto"/>
-              <w:bottom w:val="single" w:sz="4" w:space="0" w:color="auto"/>
-              <w:right w:val="single" w:sz="4" w:space="0" w:color="auto"/>
-            </w:tcBorders>
-            <w:shd w:val="clear" w:color="auto" w:fill="FF0000"/>
-            <w:vAlign w:val="center"/>
-            <w:hideMark/>
-          </w:tcPr>
-          <w:p>
-            <w:pPr>
-              <w:spacing w:line="256" w:lineRule="auto"/>
-              <w:rPr>
-                <w:rFonts w:ascii="Calibri" w:hAnsi="Calibri" w:cs="Calibri"/>
-              </w:rPr>
-            </w:pPr>
-          </w:p>
-        </w:tc>
-        <w:tc>
-          <w:tcPr>
-            <w:tcW w:w="3328" w:type="dxa"/>
-            <w:tcBorders>
-              <w:top w:val="single" w:sz="4" w:space="0" w:color="auto"/>
-              <w:left w:val="single" w:sz="4" w:space="0" w:color="auto"/>
-              <w:bottom w:val="single" w:sz="4" w:space="0" w:color="auto"/>
-              <w:right w:val="single" w:sz="4" w:space="0" w:color="auto"/>
-            </w:tcBorders>
-            <w:hideMark/>
-          </w:tcPr>
-          <w:p>
-            <w:pPr>
-              <w:numPr>
-                <w:ilvl w:val="0"/>
-                <w:numId w:val="25"/>
-              </w:numPr>
-              <w:spacing w:line="256" w:lineRule="auto"/>
-              <w:rPr>
-                <w:rFonts w:ascii="Calibri" w:hAnsi="Calibri" w:cs="Calibri"/>
-              </w:rPr>
-            </w:pPr>
-            <w:r>
-              <w:rPr>
-                <w:rFonts w:ascii="Calibri" w:hAnsi="Calibri" w:cs="Calibri"/>
-              </w:rPr>
-              <w:t>L’utente clicca sulla scritta “Carrello” nella barra di navigazione</w:t>
-            </w:r>
-          </w:p>
-        </w:tc>
-        <w:tc>
-          <w:tcPr>
-            <w:tcW w:w="3328" w:type="dxa"/>
-            <w:tcBorders>
-              <w:top w:val="single" w:sz="4" w:space="0" w:color="auto"/>
-              <w:left w:val="single" w:sz="4" w:space="0" w:color="auto"/>
-              <w:bottom w:val="single" w:sz="4" w:space="0" w:color="auto"/>
-              <w:right w:val="single" w:sz="4" w:space="0" w:color="auto"/>
-            </w:tcBorders>
-          </w:tcPr>
-          <w:p>
-            <w:pPr>
-              <w:spacing w:line="256" w:lineRule="auto"/>
-              <w:rPr>
-                <w:rFonts w:ascii="Calibri" w:hAnsi="Calibri" w:cs="Calibri"/>
-              </w:rPr>
-            </w:pPr>
-          </w:p>
-        </w:tc>
-      </w:tr>
-      <w:tr>
-        <w:trPr>
-          <w:trHeight w:val="135"/>
-        </w:trPr>
-        <w:tc>
-          <w:tcPr>
-            <w:tcW w:w="0" w:type="auto"/>
-            <w:vMerge/>
-            <w:tcBorders>
-              <w:top w:val="single" w:sz="4" w:space="0" w:color="auto"/>
-              <w:left w:val="single" w:sz="4" w:space="0" w:color="auto"/>
-              <w:bottom w:val="single" w:sz="4" w:space="0" w:color="auto"/>
-              <w:right w:val="single" w:sz="4" w:space="0" w:color="auto"/>
-            </w:tcBorders>
-            <w:shd w:val="clear" w:color="auto" w:fill="FF0000"/>
-            <w:vAlign w:val="center"/>
-            <w:hideMark/>
-          </w:tcPr>
-          <w:p>
-            <w:pPr>
-              <w:spacing w:line="256" w:lineRule="auto"/>
-              <w:rPr>
-                <w:rFonts w:ascii="Calibri" w:hAnsi="Calibri" w:cs="Calibri"/>
-              </w:rPr>
-            </w:pPr>
-          </w:p>
-        </w:tc>
-        <w:tc>
-          <w:tcPr>
-            <w:tcW w:w="3328" w:type="dxa"/>
-            <w:tcBorders>
-              <w:top w:val="single" w:sz="4" w:space="0" w:color="auto"/>
-              <w:left w:val="single" w:sz="4" w:space="0" w:color="auto"/>
-              <w:bottom w:val="single" w:sz="4" w:space="0" w:color="auto"/>
-              <w:right w:val="single" w:sz="4" w:space="0" w:color="auto"/>
-            </w:tcBorders>
-          </w:tcPr>
-          <w:p>
-            <w:pPr>
-              <w:spacing w:line="256" w:lineRule="auto"/>
-              <w:rPr>
-                <w:rFonts w:ascii="Calibri" w:hAnsi="Calibri" w:cs="Calibri"/>
-              </w:rPr>
-            </w:pPr>
-          </w:p>
-        </w:tc>
-        <w:tc>
-          <w:tcPr>
-            <w:tcW w:w="3328" w:type="dxa"/>
-            <w:tcBorders>
-              <w:top w:val="single" w:sz="4" w:space="0" w:color="auto"/>
-              <w:left w:val="single" w:sz="4" w:space="0" w:color="auto"/>
-              <w:bottom w:val="single" w:sz="4" w:space="0" w:color="auto"/>
-              <w:right w:val="single" w:sz="4" w:space="0" w:color="auto"/>
-            </w:tcBorders>
-            <w:hideMark/>
-          </w:tcPr>
-          <w:p>
-            <w:pPr>
-              <w:numPr>
-                <w:ilvl w:val="0"/>
-                <w:numId w:val="25"/>
-              </w:numPr>
-              <w:spacing w:line="256" w:lineRule="auto"/>
-              <w:rPr>
-                <w:rFonts w:ascii="Calibri" w:hAnsi="Calibri" w:cs="Calibri"/>
-              </w:rPr>
-            </w:pPr>
-            <w:r>
-              <w:rPr>
-                <w:rFonts w:ascii="Calibri" w:hAnsi="Calibri" w:cs="Calibri"/>
-              </w:rPr>
-              <w:t>Il sistema verifica che l’utente sia autenticato</w:t>
-            </w:r>
-          </w:p>
-          <w:p>
-            <w:pPr>
-              <w:numPr>
-                <w:ilvl w:val="0"/>
-                <w:numId w:val="25"/>
-              </w:numPr>
-              <w:spacing w:line="256" w:lineRule="auto"/>
-              <w:rPr>
-                <w:rFonts w:ascii="Calibri" w:hAnsi="Calibri" w:cs="Calibri"/>
-              </w:rPr>
-            </w:pPr>
-            <w:r>
-              <w:rPr>
-                <w:rFonts w:ascii="Calibri" w:hAnsi="Calibri" w:cs="Calibri"/>
-              </w:rPr>
-              <w:t>Il sistema reindirizza nella pagina del Carrello</w:t>
-            </w:r>
-          </w:p>
-          <w:p>
-            <w:pPr>
-              <w:numPr>
-                <w:ilvl w:val="0"/>
-                <w:numId w:val="25"/>
-              </w:numPr>
-              <w:spacing w:line="256" w:lineRule="auto"/>
-              <w:rPr>
-                <w:rFonts w:ascii="Calibri" w:hAnsi="Calibri" w:cs="Calibri"/>
-              </w:rPr>
-            </w:pPr>
-            <w:r>
-              <w:rPr>
-                <w:rFonts w:ascii="Calibri" w:hAnsi="Calibri" w:cs="Calibri"/>
-              </w:rPr>
-              <w:t>Il sistema mostra i prodotti inseriti nel Carrello, se vi sono inseriti; altrimenti, comparirà la scritta “Il Carrello è vuoto”</w:t>
-            </w:r>
-          </w:p>
-        </w:tc>
-      </w:tr>
-      <w:tr>
-        <w:tc>
-          <w:tcPr>
-            <w:tcW w:w="2971" w:type="dxa"/>
-            <w:tcBorders>
-              <w:top w:val="single" w:sz="4" w:space="0" w:color="auto"/>
-              <w:left w:val="single" w:sz="4" w:space="0" w:color="auto"/>
-              <w:bottom w:val="single" w:sz="4" w:space="0" w:color="auto"/>
-              <w:right w:val="single" w:sz="4" w:space="0" w:color="auto"/>
-            </w:tcBorders>
-            <w:shd w:val="clear" w:color="auto" w:fill="FF0000"/>
-            <w:hideMark/>
-          </w:tcPr>
-          <w:p>
-            <w:pPr>
-              <w:spacing w:line="256" w:lineRule="auto"/>
-              <w:rPr>
-                <w:rFonts w:ascii="Calibri" w:hAnsi="Calibri" w:cs="Calibri"/>
-              </w:rPr>
-            </w:pPr>
-            <w:r>
-              <w:rPr>
-                <w:rFonts w:ascii="Calibri" w:hAnsi="Calibri" w:cs="Calibri"/>
-              </w:rPr>
-              <w:t>Eccezioni/Flusso Alternativo</w:t>
-            </w:r>
-          </w:p>
-        </w:tc>
-        <w:tc>
-          <w:tcPr>
-            <w:tcW w:w="6656" w:type="dxa"/>
-            <w:gridSpan w:val="2"/>
-            <w:tcBorders>
-              <w:top w:val="single" w:sz="4" w:space="0" w:color="auto"/>
-              <w:left w:val="single" w:sz="4" w:space="0" w:color="auto"/>
-              <w:bottom w:val="single" w:sz="4" w:space="0" w:color="auto"/>
-              <w:right w:val="single" w:sz="4" w:space="0" w:color="auto"/>
-            </w:tcBorders>
-          </w:tcPr>
-          <w:p>
-            <w:pPr>
-              <w:spacing w:line="256" w:lineRule="auto"/>
-              <w:rPr>
-                <w:rFonts w:ascii="Calibri" w:hAnsi="Calibri" w:cs="Calibri"/>
-              </w:rPr>
-            </w:pPr>
-            <w:r>
-              <w:rPr>
-                <w:rFonts w:ascii="Calibri" w:hAnsi="Calibri" w:cs="Calibri"/>
-              </w:rPr>
-              <w:t>Se al passo 2 il sistema verifica che l’utente non è autenticato viene reindirizzato alla pagina di login (UC 9 - Login)</w:t>
-            </w:r>
-          </w:p>
-        </w:tc>
-      </w:tr>
-      <w:tr>
-        <w:tc>
-          <w:tcPr>
-            <w:tcW w:w="2971" w:type="dxa"/>
-            <w:tcBorders>
-              <w:top w:val="single" w:sz="4" w:space="0" w:color="auto"/>
-              <w:left w:val="single" w:sz="4" w:space="0" w:color="auto"/>
-              <w:bottom w:val="single" w:sz="4" w:space="0" w:color="auto"/>
-              <w:right w:val="single" w:sz="4" w:space="0" w:color="auto"/>
-            </w:tcBorders>
-            <w:shd w:val="clear" w:color="auto" w:fill="FF0000"/>
-            <w:hideMark/>
-          </w:tcPr>
-          <w:p>
-            <w:pPr>
-              <w:spacing w:line="256" w:lineRule="auto"/>
-              <w:rPr>
-                <w:rFonts w:ascii="Calibri" w:hAnsi="Calibri" w:cs="Calibri"/>
-              </w:rPr>
-            </w:pPr>
-            <w:r>
-              <w:rPr>
-                <w:rFonts w:ascii="Calibri" w:hAnsi="Calibri" w:cs="Calibri"/>
-              </w:rPr>
-              <w:t xml:space="preserve">Exit </w:t>
-            </w:r>
-            <w:proofErr w:type="spellStart"/>
-            <w:r>
-              <w:rPr>
-                <w:rFonts w:ascii="Calibri" w:hAnsi="Calibri" w:cs="Calibri"/>
-              </w:rPr>
-              <w:t>Condition</w:t>
-            </w:r>
-            <w:proofErr w:type="spellEnd"/>
-          </w:p>
-        </w:tc>
-        <w:tc>
-          <w:tcPr>
-            <w:tcW w:w="6656" w:type="dxa"/>
-            <w:gridSpan w:val="2"/>
-            <w:tcBorders>
-              <w:top w:val="single" w:sz="4" w:space="0" w:color="auto"/>
-              <w:left w:val="single" w:sz="4" w:space="0" w:color="auto"/>
-              <w:bottom w:val="single" w:sz="4" w:space="0" w:color="auto"/>
-              <w:right w:val="single" w:sz="4" w:space="0" w:color="auto"/>
-            </w:tcBorders>
-            <w:hideMark/>
-          </w:tcPr>
-          <w:p>
-            <w:pPr>
-              <w:spacing w:line="256" w:lineRule="auto"/>
-              <w:rPr>
-                <w:rFonts w:ascii="Calibri" w:hAnsi="Calibri" w:cs="Calibri"/>
-              </w:rPr>
-            </w:pPr>
-            <w:r>
-              <w:rPr>
-                <w:rFonts w:ascii="Calibri" w:hAnsi="Calibri" w:cs="Calibri"/>
-              </w:rPr>
-              <w:t>L’utente si trova nella pagina del Carrello</w:t>
-            </w:r>
-          </w:p>
-        </w:tc>
-      </w:tr>
-    </w:tbl>
     <w:p/>
     <w:p/>
     <w:p/>
@@ -23415,9 +24641,9 @@
     <w:p/>
     <w:p/>
     <w:p/>
-    <w:p>
-      <w:r>
-        <w:lastRenderedPageBreak/>
+    <w:p/>
+    <w:p>
+      <w:r>
         <w:t>3.2.</w:t>
       </w:r>
       <w:r>
@@ -23726,16 +24952,8 @@
               <w:rPr>
                 <w:rFonts w:ascii="Calibri" w:hAnsi="Calibri" w:cs="Calibri"/>
               </w:rPr>
-              <w:t xml:space="preserve">Entry </w:t>
-            </w:r>
-            <w:proofErr w:type="spellStart"/>
-            <w:r>
-              <w:rPr>
-                <w:rFonts w:ascii="Calibri" w:hAnsi="Calibri" w:cs="Calibri"/>
-              </w:rPr>
-              <w:t>Condition</w:t>
-            </w:r>
-            <w:proofErr w:type="spellEnd"/>
+              <w:t>Entry Condition</w:t>
+            </w:r>
           </w:p>
         </w:tc>
         <w:tc>
@@ -24122,16 +25340,8 @@
               <w:rPr>
                 <w:rFonts w:ascii="Calibri" w:hAnsi="Calibri" w:cs="Calibri"/>
               </w:rPr>
-              <w:t xml:space="preserve">Exit </w:t>
-            </w:r>
-            <w:proofErr w:type="spellStart"/>
-            <w:r>
-              <w:rPr>
-                <w:rFonts w:ascii="Calibri" w:hAnsi="Calibri" w:cs="Calibri"/>
-              </w:rPr>
-              <w:t>Condition</w:t>
-            </w:r>
-            <w:proofErr w:type="spellEnd"/>
+              <w:t>Exit Condition</w:t>
+            </w:r>
           </w:p>
         </w:tc>
         <w:tc>
@@ -24410,16 +25620,8 @@
               <w:rPr>
                 <w:rFonts w:ascii="Calibri" w:hAnsi="Calibri" w:cs="Calibri"/>
               </w:rPr>
-              <w:t xml:space="preserve">Entry </w:t>
-            </w:r>
-            <w:proofErr w:type="spellStart"/>
-            <w:r>
-              <w:rPr>
-                <w:rFonts w:ascii="Calibri" w:hAnsi="Calibri" w:cs="Calibri"/>
-              </w:rPr>
-              <w:t>Condition</w:t>
-            </w:r>
-            <w:proofErr w:type="spellEnd"/>
+              <w:t>Entry Condition</w:t>
+            </w:r>
           </w:p>
         </w:tc>
         <w:tc>
@@ -24776,16 +25978,8 @@
               <w:rPr>
                 <w:rFonts w:ascii="Calibri" w:hAnsi="Calibri" w:cs="Calibri"/>
               </w:rPr>
-              <w:t xml:space="preserve">Exit </w:t>
-            </w:r>
-            <w:proofErr w:type="spellStart"/>
-            <w:r>
-              <w:rPr>
-                <w:rFonts w:ascii="Calibri" w:hAnsi="Calibri" w:cs="Calibri"/>
-              </w:rPr>
-              <w:t>Condition</w:t>
-            </w:r>
-            <w:proofErr w:type="spellEnd"/>
+              <w:t>Exit Condition</w:t>
+            </w:r>
           </w:p>
         </w:tc>
         <w:tc>
@@ -25009,16 +26203,8 @@
               <w:rPr>
                 <w:rFonts w:ascii="Calibri" w:hAnsi="Calibri" w:cs="Calibri"/>
               </w:rPr>
-              <w:t xml:space="preserve">Entry </w:t>
-            </w:r>
-            <w:proofErr w:type="spellStart"/>
-            <w:r>
-              <w:rPr>
-                <w:rFonts w:ascii="Calibri" w:hAnsi="Calibri" w:cs="Calibri"/>
-              </w:rPr>
-              <w:t>Condition</w:t>
-            </w:r>
-            <w:proofErr w:type="spellEnd"/>
+              <w:t>Entry Condition</w:t>
+            </w:r>
           </w:p>
         </w:tc>
         <w:tc>
@@ -25386,16 +26572,8 @@
               <w:rPr>
                 <w:rFonts w:ascii="Calibri" w:hAnsi="Calibri" w:cs="Calibri"/>
               </w:rPr>
-              <w:t xml:space="preserve">Exit </w:t>
-            </w:r>
-            <w:proofErr w:type="spellStart"/>
-            <w:r>
-              <w:rPr>
-                <w:rFonts w:ascii="Calibri" w:hAnsi="Calibri" w:cs="Calibri"/>
-              </w:rPr>
-              <w:t>Condition</w:t>
-            </w:r>
-            <w:proofErr w:type="spellEnd"/>
+              <w:t>Exit Condition</w:t>
+            </w:r>
           </w:p>
         </w:tc>
         <w:tc>
@@ -25620,16 +26798,8 @@
               <w:rPr>
                 <w:rFonts w:ascii="Calibri" w:hAnsi="Calibri" w:cs="Calibri"/>
               </w:rPr>
-              <w:t xml:space="preserve">Entry </w:t>
-            </w:r>
-            <w:proofErr w:type="spellStart"/>
-            <w:r>
-              <w:rPr>
-                <w:rFonts w:ascii="Calibri" w:hAnsi="Calibri" w:cs="Calibri"/>
-              </w:rPr>
-              <w:t>Condition</w:t>
-            </w:r>
-            <w:proofErr w:type="spellEnd"/>
+              <w:t>Entry Condition</w:t>
+            </w:r>
           </w:p>
         </w:tc>
         <w:tc>
@@ -26040,16 +27210,8 @@
               <w:rPr>
                 <w:rFonts w:ascii="Calibri" w:hAnsi="Calibri" w:cs="Calibri"/>
               </w:rPr>
-              <w:t xml:space="preserve">Exit </w:t>
-            </w:r>
-            <w:proofErr w:type="spellStart"/>
-            <w:r>
-              <w:rPr>
-                <w:rFonts w:ascii="Calibri" w:hAnsi="Calibri" w:cs="Calibri"/>
-              </w:rPr>
-              <w:t>Condition</w:t>
-            </w:r>
-            <w:proofErr w:type="spellEnd"/>
+              <w:t>Exit Condition</w:t>
+            </w:r>
           </w:p>
         </w:tc>
         <w:tc>
@@ -26295,16 +27457,8 @@
               <w:rPr>
                 <w:rFonts w:ascii="Calibri" w:hAnsi="Calibri" w:cs="Calibri"/>
               </w:rPr>
-              <w:t xml:space="preserve">Entry </w:t>
-            </w:r>
-            <w:proofErr w:type="spellStart"/>
-            <w:r>
-              <w:rPr>
-                <w:rFonts w:ascii="Calibri" w:hAnsi="Calibri" w:cs="Calibri"/>
-              </w:rPr>
-              <w:t>Condition</w:t>
-            </w:r>
-            <w:proofErr w:type="spellEnd"/>
+              <w:t>Entry Condition</w:t>
+            </w:r>
           </w:p>
         </w:tc>
         <w:tc>
@@ -26747,16 +27901,8 @@
               <w:rPr>
                 <w:rFonts w:ascii="Calibri" w:hAnsi="Calibri" w:cs="Calibri"/>
               </w:rPr>
-              <w:t xml:space="preserve">Exit </w:t>
-            </w:r>
-            <w:proofErr w:type="spellStart"/>
-            <w:r>
-              <w:rPr>
-                <w:rFonts w:ascii="Calibri" w:hAnsi="Calibri" w:cs="Calibri"/>
-              </w:rPr>
-              <w:t>Condition</w:t>
-            </w:r>
-            <w:proofErr w:type="spellEnd"/>
+              <w:t>Exit Condition</w:t>
+            </w:r>
           </w:p>
         </w:tc>
         <w:tc>
@@ -26993,16 +28139,8 @@
               <w:rPr>
                 <w:rFonts w:ascii="Calibri" w:hAnsi="Calibri" w:cs="Calibri"/>
               </w:rPr>
-              <w:t xml:space="preserve">Entry </w:t>
-            </w:r>
-            <w:proofErr w:type="spellStart"/>
-            <w:r>
-              <w:rPr>
-                <w:rFonts w:ascii="Calibri" w:hAnsi="Calibri" w:cs="Calibri"/>
-              </w:rPr>
-              <w:t>Condition</w:t>
-            </w:r>
-            <w:proofErr w:type="spellEnd"/>
+              <w:t>Entry Condition</w:t>
+            </w:r>
           </w:p>
         </w:tc>
         <w:tc>
@@ -27408,16 +28546,8 @@
               <w:rPr>
                 <w:rFonts w:ascii="Calibri" w:hAnsi="Calibri" w:cs="Calibri"/>
               </w:rPr>
-              <w:t xml:space="preserve">Exit </w:t>
-            </w:r>
-            <w:proofErr w:type="spellStart"/>
-            <w:r>
-              <w:rPr>
-                <w:rFonts w:ascii="Calibri" w:hAnsi="Calibri" w:cs="Calibri"/>
-              </w:rPr>
-              <w:t>Condition</w:t>
-            </w:r>
-            <w:proofErr w:type="spellEnd"/>
+              <w:t>Exit Condition</w:t>
+            </w:r>
           </w:p>
         </w:tc>
         <w:tc>
@@ -27625,21 +28755,11 @@
             </w:pPr>
             <w:bookmarkStart w:id="68" w:name="_Toc148182137"/>
             <w:bookmarkStart w:id="69" w:name="_Toc148182220"/>
-            <w:proofErr w:type="spellStart"/>
-            <w:r>
-              <w:t>Requirements</w:t>
-            </w:r>
-            <w:proofErr w:type="spellEnd"/>
-            <w:r>
-              <w:t xml:space="preserve"> Analysis </w:t>
-            </w:r>
-            <w:proofErr w:type="spellStart"/>
-            <w:r>
-              <w:t>Document</w:t>
+            <w:r>
+              <w:t>Requirements Analysis Document</w:t>
             </w:r>
             <w:bookmarkEnd w:id="68"/>
             <w:bookmarkEnd w:id="69"/>
-            <w:proofErr w:type="spellEnd"/>
           </w:p>
         </w:tc>
         <w:tc>
@@ -27682,15 +28802,10 @@
             <w:bookmarkStart w:id="72" w:name="_Toc148182139"/>
             <w:bookmarkStart w:id="73" w:name="_Toc148182222"/>
             <w:r>
-              <w:t xml:space="preserve">System Design </w:t>
-            </w:r>
-            <w:proofErr w:type="spellStart"/>
-            <w:r>
-              <w:t>Document</w:t>
+              <w:t>System Design Document</w:t>
             </w:r>
             <w:bookmarkEnd w:id="72"/>
             <w:bookmarkEnd w:id="73"/>
-            <w:proofErr w:type="spellEnd"/>
           </w:p>
         </w:tc>
         <w:tc>
@@ -27733,15 +28848,7 @@
             <w:bookmarkStart w:id="76" w:name="_Toc148182141"/>
             <w:bookmarkStart w:id="77" w:name="_Toc148182224"/>
             <w:r>
-              <w:t xml:space="preserve">Piano di test e specifica </w:t>
-            </w:r>
-            <w:proofErr w:type="spellStart"/>
-            <w:r>
-              <w:t>interfaccce</w:t>
-            </w:r>
-            <w:proofErr w:type="spellEnd"/>
-            <w:r>
-              <w:t xml:space="preserve"> dei moduli del sistema</w:t>
+              <w:t>Piano di test e specifica interfaccce dei moduli del sistema</w:t>
             </w:r>
             <w:bookmarkEnd w:id="76"/>
             <w:bookmarkEnd w:id="77"/>
@@ -27782,15 +28889,7 @@
         <w:t>PayPal</w:t>
       </w:r>
       <w:r>
-        <w:t xml:space="preserve">, dobbiamo aggiungere </w:t>
-      </w:r>
-      <w:proofErr w:type="gramStart"/>
-      <w:r>
-        <w:t>nel use</w:t>
-      </w:r>
-      <w:proofErr w:type="gramEnd"/>
-      <w:r>
-        <w:t xml:space="preserve"> case model </w:t>
+        <w:t xml:space="preserve">, dobbiamo aggiungere nel use case model </w:t>
       </w:r>
       <w:r>
         <w:t xml:space="preserve">effettua ordine deve esserci </w:t>
@@ -28466,28 +29565,12 @@
             </w:rPr>
             <w:t xml:space="preserve">Documento: </w:t>
           </w:r>
-          <w:proofErr w:type="spellStart"/>
           <w:r>
             <w:rPr>
               <w:sz w:val="20"/>
             </w:rPr>
-            <w:t>Requirement</w:t>
+            <w:t>Requirement Analysis Document</w:t>
           </w:r>
-          <w:proofErr w:type="spellEnd"/>
-          <w:r>
-            <w:rPr>
-              <w:sz w:val="20"/>
-            </w:rPr>
-            <w:t xml:space="preserve"> Analysis </w:t>
-          </w:r>
-          <w:proofErr w:type="spellStart"/>
-          <w:r>
-            <w:rPr>
-              <w:sz w:val="20"/>
-            </w:rPr>
-            <w:t>Document</w:t>
-          </w:r>
-          <w:proofErr w:type="spellEnd"/>
         </w:p>
       </w:tc>
       <w:tc>
@@ -28652,30 +29735,8 @@
             <w:rPr>
               <w:sz w:val="20"/>
             </w:rPr>
-            <w:t xml:space="preserve">: </w:t>
+            <w:t>: Requirement Analysis Document</w:t>
           </w:r>
-          <w:proofErr w:type="spellStart"/>
-          <w:r>
-            <w:rPr>
-              <w:sz w:val="20"/>
-            </w:rPr>
-            <w:t>Requirement</w:t>
-          </w:r>
-          <w:proofErr w:type="spellEnd"/>
-          <w:r>
-            <w:rPr>
-              <w:sz w:val="20"/>
-            </w:rPr>
-            <w:t xml:space="preserve"> Analysis </w:t>
-          </w:r>
-          <w:proofErr w:type="spellStart"/>
-          <w:r>
-            <w:rPr>
-              <w:sz w:val="20"/>
-            </w:rPr>
-            <w:t>Document</w:t>
-          </w:r>
-          <w:proofErr w:type="spellEnd"/>
           <w:r>
             <w:rPr>
               <w:sz w:val="20"/>
@@ -29075,6 +30136,184 @@
     </w:lvl>
   </w:abstractNum>
   <w:abstractNum w:abstractNumId="7" w15:restartNumberingAfterBreak="0">
+    <w:nsid w:val="07D816B6"/>
+    <w:multiLevelType w:val="hybridMultilevel"/>
+    <w:tmpl w:val="1C289E10"/>
+    <w:lvl w:ilvl="0" w:tplc="FFFFFFFF">
+      <w:start w:val="1"/>
+      <w:numFmt w:val="decimal"/>
+      <w:lvlText w:val="%1."/>
+      <w:lvlJc w:val="left"/>
+      <w:pPr>
+        <w:ind w:left="720" w:hanging="360"/>
+      </w:pPr>
+      <w:rPr>
+        <w:rFonts w:hint="default"/>
+      </w:rPr>
+    </w:lvl>
+    <w:lvl w:ilvl="1" w:tplc="FFFFFFFF" w:tentative="1">
+      <w:start w:val="1"/>
+      <w:numFmt w:val="lowerLetter"/>
+      <w:lvlText w:val="%2."/>
+      <w:lvlJc w:val="left"/>
+      <w:pPr>
+        <w:ind w:left="1440" w:hanging="360"/>
+      </w:pPr>
+    </w:lvl>
+    <w:lvl w:ilvl="2" w:tplc="FFFFFFFF" w:tentative="1">
+      <w:start w:val="1"/>
+      <w:numFmt w:val="lowerRoman"/>
+      <w:lvlText w:val="%3."/>
+      <w:lvlJc w:val="right"/>
+      <w:pPr>
+        <w:ind w:left="2160" w:hanging="180"/>
+      </w:pPr>
+    </w:lvl>
+    <w:lvl w:ilvl="3" w:tplc="FFFFFFFF" w:tentative="1">
+      <w:start w:val="1"/>
+      <w:numFmt w:val="decimal"/>
+      <w:lvlText w:val="%4."/>
+      <w:lvlJc w:val="left"/>
+      <w:pPr>
+        <w:ind w:left="2880" w:hanging="360"/>
+      </w:pPr>
+    </w:lvl>
+    <w:lvl w:ilvl="4" w:tplc="FFFFFFFF" w:tentative="1">
+      <w:start w:val="1"/>
+      <w:numFmt w:val="lowerLetter"/>
+      <w:lvlText w:val="%5."/>
+      <w:lvlJc w:val="left"/>
+      <w:pPr>
+        <w:ind w:left="3600" w:hanging="360"/>
+      </w:pPr>
+    </w:lvl>
+    <w:lvl w:ilvl="5" w:tplc="FFFFFFFF" w:tentative="1">
+      <w:start w:val="1"/>
+      <w:numFmt w:val="lowerRoman"/>
+      <w:lvlText w:val="%6."/>
+      <w:lvlJc w:val="right"/>
+      <w:pPr>
+        <w:ind w:left="4320" w:hanging="180"/>
+      </w:pPr>
+    </w:lvl>
+    <w:lvl w:ilvl="6" w:tplc="FFFFFFFF" w:tentative="1">
+      <w:start w:val="1"/>
+      <w:numFmt w:val="decimal"/>
+      <w:lvlText w:val="%7."/>
+      <w:lvlJc w:val="left"/>
+      <w:pPr>
+        <w:ind w:left="5040" w:hanging="360"/>
+      </w:pPr>
+    </w:lvl>
+    <w:lvl w:ilvl="7" w:tplc="FFFFFFFF" w:tentative="1">
+      <w:start w:val="1"/>
+      <w:numFmt w:val="lowerLetter"/>
+      <w:lvlText w:val="%8."/>
+      <w:lvlJc w:val="left"/>
+      <w:pPr>
+        <w:ind w:left="5760" w:hanging="360"/>
+      </w:pPr>
+    </w:lvl>
+    <w:lvl w:ilvl="8" w:tplc="FFFFFFFF" w:tentative="1">
+      <w:start w:val="1"/>
+      <w:numFmt w:val="lowerRoman"/>
+      <w:lvlText w:val="%9."/>
+      <w:lvlJc w:val="right"/>
+      <w:pPr>
+        <w:ind w:left="6480" w:hanging="180"/>
+      </w:pPr>
+    </w:lvl>
+  </w:abstractNum>
+  <w:abstractNum w:abstractNumId="8" w15:restartNumberingAfterBreak="0">
+    <w:nsid w:val="080D7F51"/>
+    <w:multiLevelType w:val="hybridMultilevel"/>
+    <w:tmpl w:val="1C289E10"/>
+    <w:lvl w:ilvl="0" w:tplc="FFFFFFFF">
+      <w:start w:val="1"/>
+      <w:numFmt w:val="decimal"/>
+      <w:lvlText w:val="%1."/>
+      <w:lvlJc w:val="left"/>
+      <w:pPr>
+        <w:ind w:left="720" w:hanging="360"/>
+      </w:pPr>
+      <w:rPr>
+        <w:rFonts w:hint="default"/>
+      </w:rPr>
+    </w:lvl>
+    <w:lvl w:ilvl="1" w:tplc="FFFFFFFF" w:tentative="1">
+      <w:start w:val="1"/>
+      <w:numFmt w:val="lowerLetter"/>
+      <w:lvlText w:val="%2."/>
+      <w:lvlJc w:val="left"/>
+      <w:pPr>
+        <w:ind w:left="1440" w:hanging="360"/>
+      </w:pPr>
+    </w:lvl>
+    <w:lvl w:ilvl="2" w:tplc="FFFFFFFF" w:tentative="1">
+      <w:start w:val="1"/>
+      <w:numFmt w:val="lowerRoman"/>
+      <w:lvlText w:val="%3."/>
+      <w:lvlJc w:val="right"/>
+      <w:pPr>
+        <w:ind w:left="2160" w:hanging="180"/>
+      </w:pPr>
+    </w:lvl>
+    <w:lvl w:ilvl="3" w:tplc="FFFFFFFF" w:tentative="1">
+      <w:start w:val="1"/>
+      <w:numFmt w:val="decimal"/>
+      <w:lvlText w:val="%4."/>
+      <w:lvlJc w:val="left"/>
+      <w:pPr>
+        <w:ind w:left="2880" w:hanging="360"/>
+      </w:pPr>
+    </w:lvl>
+    <w:lvl w:ilvl="4" w:tplc="FFFFFFFF" w:tentative="1">
+      <w:start w:val="1"/>
+      <w:numFmt w:val="lowerLetter"/>
+      <w:lvlText w:val="%5."/>
+      <w:lvlJc w:val="left"/>
+      <w:pPr>
+        <w:ind w:left="3600" w:hanging="360"/>
+      </w:pPr>
+    </w:lvl>
+    <w:lvl w:ilvl="5" w:tplc="FFFFFFFF" w:tentative="1">
+      <w:start w:val="1"/>
+      <w:numFmt w:val="lowerRoman"/>
+      <w:lvlText w:val="%6."/>
+      <w:lvlJc w:val="right"/>
+      <w:pPr>
+        <w:ind w:left="4320" w:hanging="180"/>
+      </w:pPr>
+    </w:lvl>
+    <w:lvl w:ilvl="6" w:tplc="FFFFFFFF" w:tentative="1">
+      <w:start w:val="1"/>
+      <w:numFmt w:val="decimal"/>
+      <w:lvlText w:val="%7."/>
+      <w:lvlJc w:val="left"/>
+      <w:pPr>
+        <w:ind w:left="5040" w:hanging="360"/>
+      </w:pPr>
+    </w:lvl>
+    <w:lvl w:ilvl="7" w:tplc="FFFFFFFF" w:tentative="1">
+      <w:start w:val="1"/>
+      <w:numFmt w:val="lowerLetter"/>
+      <w:lvlText w:val="%8."/>
+      <w:lvlJc w:val="left"/>
+      <w:pPr>
+        <w:ind w:left="5760" w:hanging="360"/>
+      </w:pPr>
+    </w:lvl>
+    <w:lvl w:ilvl="8" w:tplc="FFFFFFFF" w:tentative="1">
+      <w:start w:val="1"/>
+      <w:numFmt w:val="lowerRoman"/>
+      <w:lvlText w:val="%9."/>
+      <w:lvlJc w:val="right"/>
+      <w:pPr>
+        <w:ind w:left="6480" w:hanging="180"/>
+      </w:pPr>
+    </w:lvl>
+  </w:abstractNum>
+  <w:abstractNum w:abstractNumId="9" w15:restartNumberingAfterBreak="0">
     <w:nsid w:val="09400481"/>
     <w:multiLevelType w:val="hybridMultilevel"/>
     <w:tmpl w:val="1F601086"/>
@@ -29163,7 +30402,7 @@
       </w:pPr>
     </w:lvl>
   </w:abstractNum>
-  <w:abstractNum w:abstractNumId="8" w15:restartNumberingAfterBreak="0">
+  <w:abstractNum w:abstractNumId="10" w15:restartNumberingAfterBreak="0">
     <w:nsid w:val="0A976354"/>
     <w:multiLevelType w:val="hybridMultilevel"/>
     <w:tmpl w:val="A4CE1298"/>
@@ -29249,7 +30488,96 @@
       </w:pPr>
     </w:lvl>
   </w:abstractNum>
-  <w:abstractNum w:abstractNumId="9" w15:restartNumberingAfterBreak="0">
+  <w:abstractNum w:abstractNumId="11" w15:restartNumberingAfterBreak="0">
+    <w:nsid w:val="0DE00D4B"/>
+    <w:multiLevelType w:val="hybridMultilevel"/>
+    <w:tmpl w:val="81BC8312"/>
+    <w:lvl w:ilvl="0" w:tplc="0410000F">
+      <w:start w:val="1"/>
+      <w:numFmt w:val="decimal"/>
+      <w:lvlText w:val="%1."/>
+      <w:lvlJc w:val="left"/>
+      <w:pPr>
+        <w:ind w:left="720" w:hanging="360"/>
+      </w:pPr>
+      <w:rPr>
+        <w:rFonts w:hint="default"/>
+      </w:rPr>
+    </w:lvl>
+    <w:lvl w:ilvl="1" w:tplc="04100019" w:tentative="1">
+      <w:start w:val="1"/>
+      <w:numFmt w:val="lowerLetter"/>
+      <w:lvlText w:val="%2."/>
+      <w:lvlJc w:val="left"/>
+      <w:pPr>
+        <w:ind w:left="1440" w:hanging="360"/>
+      </w:pPr>
+    </w:lvl>
+    <w:lvl w:ilvl="2" w:tplc="0410001B" w:tentative="1">
+      <w:start w:val="1"/>
+      <w:numFmt w:val="lowerRoman"/>
+      <w:lvlText w:val="%3."/>
+      <w:lvlJc w:val="right"/>
+      <w:pPr>
+        <w:ind w:left="2160" w:hanging="180"/>
+      </w:pPr>
+    </w:lvl>
+    <w:lvl w:ilvl="3" w:tplc="0410000F" w:tentative="1">
+      <w:start w:val="1"/>
+      <w:numFmt w:val="decimal"/>
+      <w:lvlText w:val="%4."/>
+      <w:lvlJc w:val="left"/>
+      <w:pPr>
+        <w:ind w:left="2880" w:hanging="360"/>
+      </w:pPr>
+    </w:lvl>
+    <w:lvl w:ilvl="4" w:tplc="04100019" w:tentative="1">
+      <w:start w:val="1"/>
+      <w:numFmt w:val="lowerLetter"/>
+      <w:lvlText w:val="%5."/>
+      <w:lvlJc w:val="left"/>
+      <w:pPr>
+        <w:ind w:left="3600" w:hanging="360"/>
+      </w:pPr>
+    </w:lvl>
+    <w:lvl w:ilvl="5" w:tplc="0410001B" w:tentative="1">
+      <w:start w:val="1"/>
+      <w:numFmt w:val="lowerRoman"/>
+      <w:lvlText w:val="%6."/>
+      <w:lvlJc w:val="right"/>
+      <w:pPr>
+        <w:ind w:left="4320" w:hanging="180"/>
+      </w:pPr>
+    </w:lvl>
+    <w:lvl w:ilvl="6" w:tplc="0410000F" w:tentative="1">
+      <w:start w:val="1"/>
+      <w:numFmt w:val="decimal"/>
+      <w:lvlText w:val="%7."/>
+      <w:lvlJc w:val="left"/>
+      <w:pPr>
+        <w:ind w:left="5040" w:hanging="360"/>
+      </w:pPr>
+    </w:lvl>
+    <w:lvl w:ilvl="7" w:tplc="04100019" w:tentative="1">
+      <w:start w:val="1"/>
+      <w:numFmt w:val="lowerLetter"/>
+      <w:lvlText w:val="%8."/>
+      <w:lvlJc w:val="left"/>
+      <w:pPr>
+        <w:ind w:left="5760" w:hanging="360"/>
+      </w:pPr>
+    </w:lvl>
+    <w:lvl w:ilvl="8" w:tplc="0410001B" w:tentative="1">
+      <w:start w:val="1"/>
+      <w:numFmt w:val="lowerRoman"/>
+      <w:lvlText w:val="%9."/>
+      <w:lvlJc w:val="right"/>
+      <w:pPr>
+        <w:ind w:left="6480" w:hanging="180"/>
+      </w:pPr>
+    </w:lvl>
+  </w:abstractNum>
+  <w:abstractNum w:abstractNumId="12" w15:restartNumberingAfterBreak="0">
     <w:nsid w:val="114C418E"/>
     <w:multiLevelType w:val="hybridMultilevel"/>
     <w:tmpl w:val="1C289E10"/>
@@ -29338,7 +30666,7 @@
       </w:pPr>
     </w:lvl>
   </w:abstractNum>
-  <w:abstractNum w:abstractNumId="10" w15:restartNumberingAfterBreak="0">
+  <w:abstractNum w:abstractNumId="13" w15:restartNumberingAfterBreak="0">
     <w:nsid w:val="11E81DDA"/>
     <w:multiLevelType w:val="multilevel"/>
     <w:tmpl w:val="30B0512A"/>
@@ -29456,7 +30784,7 @@
       </w:rPr>
     </w:lvl>
   </w:abstractNum>
-  <w:abstractNum w:abstractNumId="11" w15:restartNumberingAfterBreak="0">
+  <w:abstractNum w:abstractNumId="14" w15:restartNumberingAfterBreak="0">
     <w:nsid w:val="141A5BC0"/>
     <w:multiLevelType w:val="hybridMultilevel"/>
     <w:tmpl w:val="1D3875E0"/>
@@ -29545,7 +30873,7 @@
       </w:pPr>
     </w:lvl>
   </w:abstractNum>
-  <w:abstractNum w:abstractNumId="12" w15:restartNumberingAfterBreak="0">
+  <w:abstractNum w:abstractNumId="15" w15:restartNumberingAfterBreak="0">
     <w:nsid w:val="163B00F1"/>
     <w:multiLevelType w:val="hybridMultilevel"/>
     <w:tmpl w:val="F2509852"/>
@@ -29631,7 +30959,7 @@
       </w:pPr>
     </w:lvl>
   </w:abstractNum>
-  <w:abstractNum w:abstractNumId="13" w15:restartNumberingAfterBreak="0">
+  <w:abstractNum w:abstractNumId="16" w15:restartNumberingAfterBreak="0">
     <w:nsid w:val="18F7785A"/>
     <w:multiLevelType w:val="hybridMultilevel"/>
     <w:tmpl w:val="A4CE1298"/>
@@ -29717,7 +31045,7 @@
       </w:pPr>
     </w:lvl>
   </w:abstractNum>
-  <w:abstractNum w:abstractNumId="14" w15:restartNumberingAfterBreak="0">
+  <w:abstractNum w:abstractNumId="17" w15:restartNumberingAfterBreak="0">
     <w:nsid w:val="199762B8"/>
     <w:multiLevelType w:val="hybridMultilevel"/>
     <w:tmpl w:val="5DD2CC2A"/>
@@ -29806,7 +31134,7 @@
       </w:pPr>
     </w:lvl>
   </w:abstractNum>
-  <w:abstractNum w:abstractNumId="15" w15:restartNumberingAfterBreak="0">
+  <w:abstractNum w:abstractNumId="18" w15:restartNumberingAfterBreak="0">
     <w:nsid w:val="1BC8008A"/>
     <w:multiLevelType w:val="hybridMultilevel"/>
     <w:tmpl w:val="1C289E10"/>
@@ -29895,7 +31223,7 @@
       </w:pPr>
     </w:lvl>
   </w:abstractNum>
-  <w:abstractNum w:abstractNumId="16" w15:restartNumberingAfterBreak="0">
+  <w:abstractNum w:abstractNumId="19" w15:restartNumberingAfterBreak="0">
     <w:nsid w:val="1D895362"/>
     <w:multiLevelType w:val="hybridMultilevel"/>
     <w:tmpl w:val="1C289E10"/>
@@ -29984,7 +31312,7 @@
       </w:pPr>
     </w:lvl>
   </w:abstractNum>
-  <w:abstractNum w:abstractNumId="17" w15:restartNumberingAfterBreak="0">
+  <w:abstractNum w:abstractNumId="20" w15:restartNumberingAfterBreak="0">
     <w:nsid w:val="1F8433D7"/>
     <w:multiLevelType w:val="multilevel"/>
     <w:tmpl w:val="0C2E7BA8"/>
@@ -30072,7 +31400,7 @@
       </w:pPr>
     </w:lvl>
   </w:abstractNum>
-  <w:abstractNum w:abstractNumId="18" w15:restartNumberingAfterBreak="0">
+  <w:abstractNum w:abstractNumId="21" w15:restartNumberingAfterBreak="0">
     <w:nsid w:val="20D11F1D"/>
     <w:multiLevelType w:val="hybridMultilevel"/>
     <w:tmpl w:val="1C289E10"/>
@@ -30161,7 +31489,7 @@
       </w:pPr>
     </w:lvl>
   </w:abstractNum>
-  <w:abstractNum w:abstractNumId="19" w15:restartNumberingAfterBreak="0">
+  <w:abstractNum w:abstractNumId="22" w15:restartNumberingAfterBreak="0">
     <w:nsid w:val="277F6194"/>
     <w:multiLevelType w:val="hybridMultilevel"/>
     <w:tmpl w:val="2AB027C6"/>
@@ -30247,7 +31575,7 @@
       </w:pPr>
     </w:lvl>
   </w:abstractNum>
-  <w:abstractNum w:abstractNumId="20" w15:restartNumberingAfterBreak="0">
+  <w:abstractNum w:abstractNumId="23" w15:restartNumberingAfterBreak="0">
     <w:nsid w:val="27A76013"/>
     <w:multiLevelType w:val="hybridMultilevel"/>
     <w:tmpl w:val="E54AFE7C"/>
@@ -30333,7 +31661,7 @@
       </w:pPr>
     </w:lvl>
   </w:abstractNum>
-  <w:abstractNum w:abstractNumId="21" w15:restartNumberingAfterBreak="0">
+  <w:abstractNum w:abstractNumId="24" w15:restartNumberingAfterBreak="0">
     <w:nsid w:val="2D4D14AC"/>
     <w:multiLevelType w:val="hybridMultilevel"/>
     <w:tmpl w:val="0B8A0EF4"/>
@@ -30422,7 +31750,7 @@
       </w:pPr>
     </w:lvl>
   </w:abstractNum>
-  <w:abstractNum w:abstractNumId="22" w15:restartNumberingAfterBreak="0">
+  <w:abstractNum w:abstractNumId="25" w15:restartNumberingAfterBreak="0">
     <w:nsid w:val="3C15368F"/>
     <w:multiLevelType w:val="hybridMultilevel"/>
     <w:tmpl w:val="CE449212"/>
@@ -30511,7 +31839,7 @@
       </w:pPr>
     </w:lvl>
   </w:abstractNum>
-  <w:abstractNum w:abstractNumId="23" w15:restartNumberingAfterBreak="0">
+  <w:abstractNum w:abstractNumId="26" w15:restartNumberingAfterBreak="0">
     <w:nsid w:val="3CEB403E"/>
     <w:multiLevelType w:val="hybridMultilevel"/>
     <w:tmpl w:val="A4CE1298"/>
@@ -30597,7 +31925,7 @@
       </w:pPr>
     </w:lvl>
   </w:abstractNum>
-  <w:abstractNum w:abstractNumId="24" w15:restartNumberingAfterBreak="0">
+  <w:abstractNum w:abstractNumId="27" w15:restartNumberingAfterBreak="0">
     <w:nsid w:val="42E62E85"/>
     <w:multiLevelType w:val="hybridMultilevel"/>
     <w:tmpl w:val="1C289E10"/>
@@ -30686,7 +32014,7 @@
       </w:pPr>
     </w:lvl>
   </w:abstractNum>
-  <w:abstractNum w:abstractNumId="25" w15:restartNumberingAfterBreak="0">
+  <w:abstractNum w:abstractNumId="28" w15:restartNumberingAfterBreak="0">
     <w:nsid w:val="42F31A3D"/>
     <w:multiLevelType w:val="multilevel"/>
     <w:tmpl w:val="FADC716E"/>
@@ -30810,7 +32138,7 @@
       </w:rPr>
     </w:lvl>
   </w:abstractNum>
-  <w:abstractNum w:abstractNumId="26" w15:restartNumberingAfterBreak="0">
+  <w:abstractNum w:abstractNumId="29" w15:restartNumberingAfterBreak="0">
     <w:nsid w:val="447323A1"/>
     <w:multiLevelType w:val="hybridMultilevel"/>
     <w:tmpl w:val="A4CE1298"/>
@@ -30896,7 +32224,7 @@
       </w:pPr>
     </w:lvl>
   </w:abstractNum>
-  <w:abstractNum w:abstractNumId="27" w15:restartNumberingAfterBreak="0">
+  <w:abstractNum w:abstractNumId="30" w15:restartNumberingAfterBreak="0">
     <w:nsid w:val="4AD62B0E"/>
     <w:multiLevelType w:val="hybridMultilevel"/>
     <w:tmpl w:val="283CD8E2"/>
@@ -30985,7 +32313,7 @@
       </w:pPr>
     </w:lvl>
   </w:abstractNum>
-  <w:abstractNum w:abstractNumId="28" w15:restartNumberingAfterBreak="0">
+  <w:abstractNum w:abstractNumId="31" w15:restartNumberingAfterBreak="0">
     <w:nsid w:val="4EF1331D"/>
     <w:multiLevelType w:val="hybridMultilevel"/>
     <w:tmpl w:val="DA603EB0"/>
@@ -31098,7 +32426,7 @@
       </w:rPr>
     </w:lvl>
   </w:abstractNum>
-  <w:abstractNum w:abstractNumId="29" w15:restartNumberingAfterBreak="0">
+  <w:abstractNum w:abstractNumId="32" w15:restartNumberingAfterBreak="0">
     <w:nsid w:val="4EF84D6D"/>
     <w:multiLevelType w:val="hybridMultilevel"/>
     <w:tmpl w:val="A4CE1298"/>
@@ -31184,7 +32512,7 @@
       </w:pPr>
     </w:lvl>
   </w:abstractNum>
-  <w:abstractNum w:abstractNumId="30" w15:restartNumberingAfterBreak="0">
+  <w:abstractNum w:abstractNumId="33" w15:restartNumberingAfterBreak="0">
     <w:nsid w:val="4EFC6E13"/>
     <w:multiLevelType w:val="hybridMultilevel"/>
     <w:tmpl w:val="A4CE1298"/>
@@ -31270,7 +32598,7 @@
       </w:pPr>
     </w:lvl>
   </w:abstractNum>
-  <w:abstractNum w:abstractNumId="31" w15:restartNumberingAfterBreak="0">
+  <w:abstractNum w:abstractNumId="34" w15:restartNumberingAfterBreak="0">
     <w:nsid w:val="500E604F"/>
     <w:multiLevelType w:val="hybridMultilevel"/>
     <w:tmpl w:val="C4521084"/>
@@ -31383,7 +32711,7 @@
       </w:rPr>
     </w:lvl>
   </w:abstractNum>
-  <w:abstractNum w:abstractNumId="32" w15:restartNumberingAfterBreak="0">
+  <w:abstractNum w:abstractNumId="35" w15:restartNumberingAfterBreak="0">
     <w:nsid w:val="50367E3B"/>
     <w:multiLevelType w:val="hybridMultilevel"/>
     <w:tmpl w:val="5DD2CC2A"/>
@@ -31472,7 +32800,7 @@
       </w:pPr>
     </w:lvl>
   </w:abstractNum>
-  <w:abstractNum w:abstractNumId="33" w15:restartNumberingAfterBreak="0">
+  <w:abstractNum w:abstractNumId="36" w15:restartNumberingAfterBreak="0">
     <w:nsid w:val="51597FF3"/>
     <w:multiLevelType w:val="hybridMultilevel"/>
     <w:tmpl w:val="A4CE1298"/>
@@ -31558,7 +32886,7 @@
       </w:pPr>
     </w:lvl>
   </w:abstractNum>
-  <w:abstractNum w:abstractNumId="34" w15:restartNumberingAfterBreak="0">
+  <w:abstractNum w:abstractNumId="37" w15:restartNumberingAfterBreak="0">
     <w:nsid w:val="529A32DC"/>
     <w:multiLevelType w:val="hybridMultilevel"/>
     <w:tmpl w:val="A4CE1298"/>
@@ -31644,7 +32972,7 @@
       </w:pPr>
     </w:lvl>
   </w:abstractNum>
-  <w:abstractNum w:abstractNumId="35" w15:restartNumberingAfterBreak="0">
+  <w:abstractNum w:abstractNumId="38" w15:restartNumberingAfterBreak="0">
     <w:nsid w:val="53540D8A"/>
     <w:multiLevelType w:val="hybridMultilevel"/>
     <w:tmpl w:val="BFCEB3BE"/>
@@ -31736,7 +33064,7 @@
       </w:pPr>
     </w:lvl>
   </w:abstractNum>
-  <w:abstractNum w:abstractNumId="36" w15:restartNumberingAfterBreak="0">
+  <w:abstractNum w:abstractNumId="39" w15:restartNumberingAfterBreak="0">
     <w:nsid w:val="54CB3E44"/>
     <w:multiLevelType w:val="hybridMultilevel"/>
     <w:tmpl w:val="1C289E10"/>
@@ -31825,7 +33153,7 @@
       </w:pPr>
     </w:lvl>
   </w:abstractNum>
-  <w:abstractNum w:abstractNumId="37" w15:restartNumberingAfterBreak="0">
+  <w:abstractNum w:abstractNumId="40" w15:restartNumberingAfterBreak="0">
     <w:nsid w:val="5BF34A50"/>
     <w:multiLevelType w:val="hybridMultilevel"/>
     <w:tmpl w:val="D4E28CE2"/>
@@ -31938,7 +33266,7 @@
       </w:rPr>
     </w:lvl>
   </w:abstractNum>
-  <w:abstractNum w:abstractNumId="38" w15:restartNumberingAfterBreak="0">
+  <w:abstractNum w:abstractNumId="41" w15:restartNumberingAfterBreak="0">
     <w:nsid w:val="5DB07A12"/>
     <w:multiLevelType w:val="hybridMultilevel"/>
     <w:tmpl w:val="4C1A1146"/>
@@ -32027,7 +33355,96 @@
       </w:pPr>
     </w:lvl>
   </w:abstractNum>
-  <w:abstractNum w:abstractNumId="39" w15:restartNumberingAfterBreak="0">
+  <w:abstractNum w:abstractNumId="42" w15:restartNumberingAfterBreak="0">
+    <w:nsid w:val="5FB15D47"/>
+    <w:multiLevelType w:val="hybridMultilevel"/>
+    <w:tmpl w:val="2C784EC6"/>
+    <w:lvl w:ilvl="0" w:tplc="0410000F">
+      <w:start w:val="1"/>
+      <w:numFmt w:val="decimal"/>
+      <w:lvlText w:val="%1."/>
+      <w:lvlJc w:val="left"/>
+      <w:pPr>
+        <w:ind w:left="360" w:hanging="360"/>
+      </w:pPr>
+      <w:rPr>
+        <w:rFonts w:ascii="Times New Roman" w:hAnsi="Times New Roman" w:hint="default"/>
+      </w:rPr>
+    </w:lvl>
+    <w:lvl w:ilvl="1" w:tplc="04100019" w:tentative="1">
+      <w:start w:val="1"/>
+      <w:numFmt w:val="lowerLetter"/>
+      <w:lvlText w:val="%2."/>
+      <w:lvlJc w:val="left"/>
+      <w:pPr>
+        <w:ind w:left="1080" w:hanging="360"/>
+      </w:pPr>
+    </w:lvl>
+    <w:lvl w:ilvl="2" w:tplc="0410001B" w:tentative="1">
+      <w:start w:val="1"/>
+      <w:numFmt w:val="lowerRoman"/>
+      <w:lvlText w:val="%3."/>
+      <w:lvlJc w:val="right"/>
+      <w:pPr>
+        <w:ind w:left="1800" w:hanging="180"/>
+      </w:pPr>
+    </w:lvl>
+    <w:lvl w:ilvl="3" w:tplc="0410000F" w:tentative="1">
+      <w:start w:val="1"/>
+      <w:numFmt w:val="decimal"/>
+      <w:lvlText w:val="%4."/>
+      <w:lvlJc w:val="left"/>
+      <w:pPr>
+        <w:ind w:left="2520" w:hanging="360"/>
+      </w:pPr>
+    </w:lvl>
+    <w:lvl w:ilvl="4" w:tplc="04100019" w:tentative="1">
+      <w:start w:val="1"/>
+      <w:numFmt w:val="lowerLetter"/>
+      <w:lvlText w:val="%5."/>
+      <w:lvlJc w:val="left"/>
+      <w:pPr>
+        <w:ind w:left="3240" w:hanging="360"/>
+      </w:pPr>
+    </w:lvl>
+    <w:lvl w:ilvl="5" w:tplc="0410001B" w:tentative="1">
+      <w:start w:val="1"/>
+      <w:numFmt w:val="lowerRoman"/>
+      <w:lvlText w:val="%6."/>
+      <w:lvlJc w:val="right"/>
+      <w:pPr>
+        <w:ind w:left="3960" w:hanging="180"/>
+      </w:pPr>
+    </w:lvl>
+    <w:lvl w:ilvl="6" w:tplc="0410000F" w:tentative="1">
+      <w:start w:val="1"/>
+      <w:numFmt w:val="decimal"/>
+      <w:lvlText w:val="%7."/>
+      <w:lvlJc w:val="left"/>
+      <w:pPr>
+        <w:ind w:left="4680" w:hanging="360"/>
+      </w:pPr>
+    </w:lvl>
+    <w:lvl w:ilvl="7" w:tplc="04100019" w:tentative="1">
+      <w:start w:val="1"/>
+      <w:numFmt w:val="lowerLetter"/>
+      <w:lvlText w:val="%8."/>
+      <w:lvlJc w:val="left"/>
+      <w:pPr>
+        <w:ind w:left="5400" w:hanging="360"/>
+      </w:pPr>
+    </w:lvl>
+    <w:lvl w:ilvl="8" w:tplc="0410001B" w:tentative="1">
+      <w:start w:val="1"/>
+      <w:numFmt w:val="lowerRoman"/>
+      <w:lvlText w:val="%9."/>
+      <w:lvlJc w:val="right"/>
+      <w:pPr>
+        <w:ind w:left="6120" w:hanging="180"/>
+      </w:pPr>
+    </w:lvl>
+  </w:abstractNum>
+  <w:abstractNum w:abstractNumId="43" w15:restartNumberingAfterBreak="0">
     <w:nsid w:val="679206A3"/>
     <w:multiLevelType w:val="hybridMultilevel"/>
     <w:tmpl w:val="9170DC4E"/>
@@ -32113,7 +33530,7 @@
       </w:pPr>
     </w:lvl>
   </w:abstractNum>
-  <w:abstractNum w:abstractNumId="40" w15:restartNumberingAfterBreak="0">
+  <w:abstractNum w:abstractNumId="44" w15:restartNumberingAfterBreak="0">
     <w:nsid w:val="67BE1F5C"/>
     <w:multiLevelType w:val="hybridMultilevel"/>
     <w:tmpl w:val="1C289E10"/>
@@ -32202,7 +33619,7 @@
       </w:pPr>
     </w:lvl>
   </w:abstractNum>
-  <w:abstractNum w:abstractNumId="41" w15:restartNumberingAfterBreak="0">
+  <w:abstractNum w:abstractNumId="45" w15:restartNumberingAfterBreak="0">
     <w:nsid w:val="687E0260"/>
     <w:multiLevelType w:val="multilevel"/>
     <w:tmpl w:val="00000001"/>
@@ -32315,7 +33732,7 @@
       </w:pPr>
     </w:lvl>
   </w:abstractNum>
-  <w:abstractNum w:abstractNumId="42" w15:restartNumberingAfterBreak="0">
+  <w:abstractNum w:abstractNumId="46" w15:restartNumberingAfterBreak="0">
     <w:nsid w:val="692B5402"/>
     <w:multiLevelType w:val="hybridMultilevel"/>
     <w:tmpl w:val="1C289E10"/>
@@ -32404,7 +33821,7 @@
       </w:pPr>
     </w:lvl>
   </w:abstractNum>
-  <w:abstractNum w:abstractNumId="43" w15:restartNumberingAfterBreak="0">
+  <w:abstractNum w:abstractNumId="47" w15:restartNumberingAfterBreak="0">
     <w:nsid w:val="697B664D"/>
     <w:multiLevelType w:val="hybridMultilevel"/>
     <w:tmpl w:val="A4CE1298"/>
@@ -32490,7 +33907,7 @@
       </w:pPr>
     </w:lvl>
   </w:abstractNum>
-  <w:abstractNum w:abstractNumId="44" w15:restartNumberingAfterBreak="0">
+  <w:abstractNum w:abstractNumId="48" w15:restartNumberingAfterBreak="0">
     <w:nsid w:val="69FE0077"/>
     <w:multiLevelType w:val="hybridMultilevel"/>
     <w:tmpl w:val="A4CE1298"/>
@@ -32576,7 +33993,7 @@
       </w:pPr>
     </w:lvl>
   </w:abstractNum>
-  <w:abstractNum w:abstractNumId="45" w15:restartNumberingAfterBreak="0">
+  <w:abstractNum w:abstractNumId="49" w15:restartNumberingAfterBreak="0">
     <w:nsid w:val="6A482BD2"/>
     <w:multiLevelType w:val="hybridMultilevel"/>
     <w:tmpl w:val="0D7003CA"/>
@@ -32665,7 +34082,7 @@
       </w:pPr>
     </w:lvl>
   </w:abstractNum>
-  <w:abstractNum w:abstractNumId="46" w15:restartNumberingAfterBreak="0">
+  <w:abstractNum w:abstractNumId="50" w15:restartNumberingAfterBreak="0">
     <w:nsid w:val="6F3A4D3B"/>
     <w:multiLevelType w:val="hybridMultilevel"/>
     <w:tmpl w:val="6FE665EC"/>
@@ -32757,7 +34174,7 @@
       </w:pPr>
     </w:lvl>
   </w:abstractNum>
-  <w:abstractNum w:abstractNumId="47" w15:restartNumberingAfterBreak="0">
+  <w:abstractNum w:abstractNumId="51" w15:restartNumberingAfterBreak="0">
     <w:nsid w:val="783A1874"/>
     <w:multiLevelType w:val="hybridMultilevel"/>
     <w:tmpl w:val="C3C043D0"/>
@@ -32843,7 +34260,7 @@
       </w:pPr>
     </w:lvl>
   </w:abstractNum>
-  <w:abstractNum w:abstractNumId="48" w15:restartNumberingAfterBreak="0">
+  <w:abstractNum w:abstractNumId="52" w15:restartNumberingAfterBreak="0">
     <w:nsid w:val="7C297CE9"/>
     <w:multiLevelType w:val="hybridMultilevel"/>
     <w:tmpl w:val="924E3E70"/>
@@ -32948,49 +34365,49 @@
     <w:abstractNumId w:val="4"/>
   </w:num>
   <w:num w:numId="6" w16cid:durableId="1278947792">
+    <w:abstractNumId w:val="28"/>
+  </w:num>
+  <w:num w:numId="7" w16cid:durableId="789278703">
+    <w:abstractNumId w:val="45"/>
+  </w:num>
+  <w:num w:numId="8" w16cid:durableId="1887600584">
+    <w:abstractNumId w:val="20"/>
+  </w:num>
+  <w:num w:numId="9" w16cid:durableId="1660890767">
+    <w:abstractNumId w:val="20"/>
+  </w:num>
+  <w:num w:numId="10" w16cid:durableId="1350720331">
+    <w:abstractNumId w:val="49"/>
+  </w:num>
+  <w:num w:numId="11" w16cid:durableId="1233858090">
     <w:abstractNumId w:val="25"/>
   </w:num>
-  <w:num w:numId="7" w16cid:durableId="789278703">
-    <w:abstractNumId w:val="41"/>
+  <w:num w:numId="12" w16cid:durableId="1167869480">
+    <w:abstractNumId w:val="30"/>
   </w:num>
-  <w:num w:numId="8" w16cid:durableId="1887600584">
+  <w:num w:numId="13" w16cid:durableId="324742703">
+    <w:abstractNumId w:val="9"/>
+  </w:num>
+  <w:num w:numId="14" w16cid:durableId="994990026">
+    <w:abstractNumId w:val="14"/>
+  </w:num>
+  <w:num w:numId="15" w16cid:durableId="2033845112">
     <w:abstractNumId w:val="17"/>
   </w:num>
-  <w:num w:numId="9" w16cid:durableId="1660890767">
-    <w:abstractNumId w:val="17"/>
-  </w:num>
-  <w:num w:numId="10" w16cid:durableId="1350720331">
-    <w:abstractNumId w:val="45"/>
-  </w:num>
-  <w:num w:numId="11" w16cid:durableId="1233858090">
-    <w:abstractNumId w:val="22"/>
-  </w:num>
-  <w:num w:numId="12" w16cid:durableId="1167869480">
-    <w:abstractNumId w:val="27"/>
-  </w:num>
-  <w:num w:numId="13" w16cid:durableId="324742703">
-    <w:abstractNumId w:val="7"/>
-  </w:num>
-  <w:num w:numId="14" w16cid:durableId="994990026">
-    <w:abstractNumId w:val="11"/>
-  </w:num>
-  <w:num w:numId="15" w16cid:durableId="2033845112">
-    <w:abstractNumId w:val="14"/>
-  </w:num>
   <w:num w:numId="16" w16cid:durableId="24211424">
-    <w:abstractNumId w:val="32"/>
+    <w:abstractNumId w:val="35"/>
   </w:num>
   <w:num w:numId="17" w16cid:durableId="718627523">
-    <w:abstractNumId w:val="35"/>
+    <w:abstractNumId w:val="38"/>
   </w:num>
   <w:num w:numId="18" w16cid:durableId="607198388">
-    <w:abstractNumId w:val="37"/>
+    <w:abstractNumId w:val="40"/>
   </w:num>
   <w:num w:numId="19" w16cid:durableId="645936791">
-    <w:abstractNumId w:val="46"/>
+    <w:abstractNumId w:val="50"/>
   </w:num>
   <w:num w:numId="20" w16cid:durableId="1780905463">
-    <w:abstractNumId w:val="26"/>
+    <w:abstractNumId w:val="29"/>
     <w:lvlOverride w:ilvl="0">
       <w:startOverride w:val="1"/>
     </w:lvlOverride>
@@ -33020,34 +34437,34 @@
     </w:lvlOverride>
   </w:num>
   <w:num w:numId="21" w16cid:durableId="1139222690">
-    <w:abstractNumId w:val="24"/>
+    <w:abstractNumId w:val="27"/>
   </w:num>
   <w:num w:numId="22" w16cid:durableId="2069762344">
-    <w:abstractNumId w:val="36"/>
+    <w:abstractNumId w:val="39"/>
   </w:num>
   <w:num w:numId="23" w16cid:durableId="835877835">
-    <w:abstractNumId w:val="40"/>
+    <w:abstractNumId w:val="44"/>
   </w:num>
   <w:num w:numId="24" w16cid:durableId="788814780">
-    <w:abstractNumId w:val="9"/>
+    <w:abstractNumId w:val="12"/>
   </w:num>
   <w:num w:numId="25" w16cid:durableId="2109695604">
     <w:abstractNumId w:val="5"/>
   </w:num>
   <w:num w:numId="26" w16cid:durableId="1138231528">
+    <w:abstractNumId w:val="21"/>
+  </w:num>
+  <w:num w:numId="27" w16cid:durableId="1714846468">
     <w:abstractNumId w:val="18"/>
   </w:num>
-  <w:num w:numId="27" w16cid:durableId="1714846468">
-    <w:abstractNumId w:val="15"/>
-  </w:num>
   <w:num w:numId="28" w16cid:durableId="2028948867">
-    <w:abstractNumId w:val="31"/>
+    <w:abstractNumId w:val="34"/>
   </w:num>
   <w:num w:numId="29" w16cid:durableId="606084931">
-    <w:abstractNumId w:val="42"/>
+    <w:abstractNumId w:val="46"/>
   </w:num>
   <w:num w:numId="30" w16cid:durableId="601449095">
-    <w:abstractNumId w:val="20"/>
+    <w:abstractNumId w:val="23"/>
     <w:lvlOverride w:ilvl="0">
       <w:startOverride w:val="1"/>
     </w:lvlOverride>
@@ -33077,10 +34494,10 @@
     </w:lvlOverride>
   </w:num>
   <w:num w:numId="31" w16cid:durableId="1799227141">
-    <w:abstractNumId w:val="13"/>
+    <w:abstractNumId w:val="16"/>
   </w:num>
   <w:num w:numId="32" w16cid:durableId="42801253">
-    <w:abstractNumId w:val="12"/>
+    <w:abstractNumId w:val="15"/>
     <w:lvlOverride w:ilvl="0">
       <w:startOverride w:val="2"/>
     </w:lvlOverride>
@@ -33110,34 +34527,34 @@
     </w:lvlOverride>
   </w:num>
   <w:num w:numId="33" w16cid:durableId="1660965899">
-    <w:abstractNumId w:val="28"/>
+    <w:abstractNumId w:val="31"/>
   </w:num>
   <w:num w:numId="34" w16cid:durableId="368147218">
-    <w:abstractNumId w:val="38"/>
+    <w:abstractNumId w:val="41"/>
   </w:num>
   <w:num w:numId="35" w16cid:durableId="892084822">
+    <w:abstractNumId w:val="52"/>
+  </w:num>
+  <w:num w:numId="36" w16cid:durableId="1628969533">
+    <w:abstractNumId w:val="36"/>
+  </w:num>
+  <w:num w:numId="37" w16cid:durableId="257254227">
+    <w:abstractNumId w:val="33"/>
+  </w:num>
+  <w:num w:numId="38" w16cid:durableId="1898776873">
     <w:abstractNumId w:val="48"/>
   </w:num>
-  <w:num w:numId="36" w16cid:durableId="1628969533">
-    <w:abstractNumId w:val="33"/>
-  </w:num>
-  <w:num w:numId="37" w16cid:durableId="257254227">
-    <w:abstractNumId w:val="30"/>
-  </w:num>
-  <w:num w:numId="38" w16cid:durableId="1898776873">
-    <w:abstractNumId w:val="44"/>
-  </w:num>
   <w:num w:numId="39" w16cid:durableId="1219363089">
-    <w:abstractNumId w:val="23"/>
+    <w:abstractNumId w:val="26"/>
   </w:num>
   <w:num w:numId="40" w16cid:durableId="453718481">
-    <w:abstractNumId w:val="19"/>
+    <w:abstractNumId w:val="22"/>
   </w:num>
   <w:num w:numId="41" w16cid:durableId="924847878">
-    <w:abstractNumId w:val="10"/>
+    <w:abstractNumId w:val="13"/>
   </w:num>
   <w:num w:numId="42" w16cid:durableId="812214591">
-    <w:abstractNumId w:val="34"/>
+    <w:abstractNumId w:val="37"/>
     <w:lvlOverride w:ilvl="0">
       <w:startOverride w:val="1"/>
     </w:lvlOverride>
@@ -33167,13 +34584,13 @@
     </w:lvlOverride>
   </w:num>
   <w:num w:numId="43" w16cid:durableId="1195845764">
-    <w:abstractNumId w:val="8"/>
+    <w:abstractNumId w:val="10"/>
   </w:num>
   <w:num w:numId="44" w16cid:durableId="262108587">
-    <w:abstractNumId w:val="29"/>
+    <w:abstractNumId w:val="32"/>
   </w:num>
   <w:num w:numId="45" w16cid:durableId="850920713">
-    <w:abstractNumId w:val="47"/>
+    <w:abstractNumId w:val="51"/>
     <w:lvlOverride w:ilvl="0">
       <w:startOverride w:val="1"/>
     </w:lvlOverride>
@@ -33203,7 +34620,7 @@
     </w:lvlOverride>
   </w:num>
   <w:num w:numId="46" w16cid:durableId="435518572">
-    <w:abstractNumId w:val="39"/>
+    <w:abstractNumId w:val="43"/>
     <w:lvlOverride w:ilvl="0">
       <w:startOverride w:val="1"/>
     </w:lvlOverride>
@@ -33233,16 +34650,28 @@
     </w:lvlOverride>
   </w:num>
   <w:num w:numId="47" w16cid:durableId="1563642135">
-    <w:abstractNumId w:val="43"/>
+    <w:abstractNumId w:val="47"/>
   </w:num>
   <w:num w:numId="48" w16cid:durableId="684093601">
-    <w:abstractNumId w:val="16"/>
+    <w:abstractNumId w:val="19"/>
   </w:num>
   <w:num w:numId="49" w16cid:durableId="1510289224">
-    <w:abstractNumId w:val="21"/>
+    <w:abstractNumId w:val="24"/>
   </w:num>
   <w:num w:numId="50" w16cid:durableId="2033021705">
     <w:abstractNumId w:val="6"/>
+  </w:num>
+  <w:num w:numId="51" w16cid:durableId="401176081">
+    <w:abstractNumId w:val="8"/>
+  </w:num>
+  <w:num w:numId="52" w16cid:durableId="1782458120">
+    <w:abstractNumId w:val="7"/>
+  </w:num>
+  <w:num w:numId="53" w16cid:durableId="854656088">
+    <w:abstractNumId w:val="11"/>
+  </w:num>
+  <w:num w:numId="54" w16cid:durableId="246888308">
+    <w:abstractNumId w:val="42"/>
   </w:num>
 </w:numbering>
 </file>
@@ -36255,15 +37684,8 @@
 <file path=customXml/itemProps1.xml><?xml version="1.0" encoding="utf-8"?>
 <ds:datastoreItem xmlns:ds="http://schemas.openxmlformats.org/officeDocument/2006/customXml" ds:itemID="{8222C817-FE2C-4F76-A56E-7BB16A605C20}">
   <ds:schemaRefs>
-    <ds:schemaRef ds:uri="http://purl.org/dc/dcmitype/"/>
+    <ds:schemaRef ds:uri="http://schemas.microsoft.com/office/2006/metadata/properties"/>
     <ds:schemaRef ds:uri="http://schemas.microsoft.com/office/infopath/2007/PartnerControls"/>
-    <ds:schemaRef ds:uri="http://schemas.microsoft.com/office/2006/documentManagement/types"/>
-    <ds:schemaRef ds:uri="http://schemas.microsoft.com/office/2006/metadata/properties"/>
-    <ds:schemaRef ds:uri="35806f7a-6ca8-4577-8242-be64b14c3a65"/>
-    <ds:schemaRef ds:uri="http://purl.org/dc/terms/"/>
-    <ds:schemaRef ds:uri="http://schemas.openxmlformats.org/package/2006/metadata/core-properties"/>
-    <ds:schemaRef ds:uri="http://www.w3.org/XML/1998/namespace"/>
-    <ds:schemaRef ds:uri="http://purl.org/dc/elements/1.1/"/>
   </ds:schemaRefs>
 </ds:datastoreItem>
 </file>
